--- a/文档/组49_项目设计文档.docx
+++ b/文档/组49_项目设计文档.docx
@@ -178,7 +178,6 @@
             <w:dataBinding w:prefixMappings="xmlns:ns0='http://purl.org/dc/elements/1.1/' xmlns:ns1='http://schemas.openxmlformats.org/package/2006/metadata/core-properties' " w:xpath="/ns1:coreProperties[1]/ns0:subject[1]" w:storeItemID="{6C3C8BC8-F283-45AE-878A-BAB7291924A1}"/>
             <w:text/>
           </w:sdtPr>
-          <w:sdtEndPr/>
           <w:sdtContent>
             <w:p>
               <w:pPr>
@@ -190,6 +189,7 @@
                   <w:szCs w:val="28"/>
                 </w:rPr>
               </w:pPr>
+              <w:proofErr w:type="spellStart"/>
               <w:r>
                 <w:rPr>
                   <w:rFonts w:hint="eastAsia"/>
@@ -207,6 +207,7 @@
                 </w:rPr>
                 <w:t>BAlabala</w:t>
               </w:r>
+              <w:proofErr w:type="spellEnd"/>
               <w:r>
                 <w:rPr>
                   <w:color w:val="5B9BD5" w:themeColor="accent1"/>
@@ -310,7 +311,6 @@
                                     <w:calendar w:val="gregorian"/>
                                   </w:date>
                                 </w:sdtPr>
-                                <w:sdtEndPr/>
                                 <w:sdtContent>
                                   <w:p>
                                     <w:pPr>
@@ -404,7 +404,6 @@
                                     <w:dataBinding w:prefixMappings="xmlns:ns0='http://schemas.openxmlformats.org/officeDocument/2006/extended-properties' " w:xpath="/ns0:Properties[1]/ns0:Company[1]" w:storeItemID="{6668398D-A668-4E3E-A5EB-62B293D839F1}"/>
                                     <w:text/>
                                   </w:sdtPr>
-                                  <w:sdtEndPr/>
                                   <w:sdtContent>
                                     <w:r>
                                       <w:rPr>
@@ -488,7 +487,6 @@
                               <w:calendar w:val="gregorian"/>
                             </w:date>
                           </w:sdtPr>
-                          <w:sdtEndPr/>
                           <w:sdtContent>
                             <w:p>
                               <w:pPr>
@@ -582,7 +580,6 @@
                               <w:dataBinding w:prefixMappings="xmlns:ns0='http://schemas.openxmlformats.org/officeDocument/2006/extended-properties' " w:xpath="/ns0:Properties[1]/ns0:Company[1]" w:storeItemID="{6668398D-A668-4E3E-A5EB-62B293D839F1}"/>
                               <w:text/>
                             </w:sdtPr>
-                            <w:sdtEndPr/>
                             <w:sdtContent>
                               <w:r>
                                 <w:rPr>
@@ -1323,6 +1320,14 @@
                     <w:szCs w:val="20"/>
                   </w:rPr>
                 </w:pPr>
+                <w:r>
+                  <w:rPr>
+                    <w:rFonts w:ascii="Times New Roman" w:eastAsia="宋体" w:hAnsi="Times New Roman" w:cs="Times New Roman"/>
+                    <w:sz w:val="22"/>
+                    <w:szCs w:val="20"/>
+                  </w:rPr>
+                  <w:t>丁霄汉</w:t>
+                </w:r>
               </w:p>
             </w:tc>
             <w:tc>
@@ -1341,6 +1346,22 @@
                     <w:szCs w:val="20"/>
                   </w:rPr>
                 </w:pPr>
+                <w:r>
+                  <w:rPr>
+                    <w:rFonts w:ascii="Times New Roman" w:eastAsia="宋体" w:hAnsi="Times New Roman" w:cs="Times New Roman" w:hint="eastAsia"/>
+                    <w:sz w:val="22"/>
+                    <w:szCs w:val="20"/>
+                  </w:rPr>
+                  <w:t>2015-</w:t>
+                </w:r>
+                <w:r>
+                  <w:rPr>
+                    <w:rFonts w:ascii="Times New Roman" w:eastAsia="宋体" w:hAnsi="Times New Roman" w:cs="Times New Roman"/>
+                    <w:sz w:val="22"/>
+                    <w:szCs w:val="20"/>
+                  </w:rPr>
+                  <w:t>3-29</w:t>
+                </w:r>
               </w:p>
             </w:tc>
             <w:tc>
@@ -1359,6 +1380,14 @@
                     <w:szCs w:val="20"/>
                   </w:rPr>
                 </w:pPr>
+                <w:r>
+                  <w:rPr>
+                    <w:rFonts w:ascii="Times New Roman" w:eastAsia="宋体" w:hAnsi="Times New Roman" w:cs="Times New Roman"/>
+                    <w:sz w:val="22"/>
+                    <w:szCs w:val="20"/>
+                  </w:rPr>
+                  <w:t>添加迭代二部分</w:t>
+                </w:r>
               </w:p>
             </w:tc>
             <w:tc>
@@ -1377,6 +1406,14 @@
                     <w:szCs w:val="20"/>
                   </w:rPr>
                 </w:pPr>
+                <w:r>
+                  <w:rPr>
+                    <w:rFonts w:ascii="Times New Roman" w:eastAsia="宋体" w:hAnsi="Times New Roman" w:cs="Times New Roman" w:hint="eastAsia"/>
+                    <w:sz w:val="22"/>
+                    <w:szCs w:val="20"/>
+                  </w:rPr>
+                  <w:t>V2.0</w:t>
+                </w:r>
               </w:p>
             </w:tc>
           </w:tr>
@@ -2567,6 +2604,7 @@
       <w:r>
         <w:t>详细完成对</w:t>
       </w:r>
+      <w:proofErr w:type="spellStart"/>
       <w:r>
         <w:rPr>
           <w:rFonts w:hint="eastAsia"/>
@@ -2576,6 +2614,7 @@
       <w:r>
         <w:t>BAlabala</w:t>
       </w:r>
+      <w:proofErr w:type="spellEnd"/>
       <w:r>
         <w:t>数据分析</w:t>
       </w:r>
@@ -2616,6 +2655,7 @@
       <w:r>
         <w:t>参考</w:t>
       </w:r>
+      <w:proofErr w:type="spellStart"/>
       <w:r>
         <w:rPr>
           <w:rFonts w:hint="eastAsia"/>
@@ -2625,6 +2665,7 @@
       <w:r>
         <w:t>BAlabala</w:t>
       </w:r>
+      <w:proofErr w:type="spellEnd"/>
       <w:r>
         <w:t>数据分析</w:t>
       </w:r>
@@ -2740,6 +2781,7 @@
           </wp:anchor>
         </w:drawing>
       </w:r>
+      <w:proofErr w:type="spellStart"/>
       <w:r>
         <w:rPr>
           <w:rFonts w:hint="eastAsia"/>
@@ -2749,6 +2791,7 @@
       <w:r>
         <w:t>BAlabala</w:t>
       </w:r>
+      <w:proofErr w:type="spellEnd"/>
       <w:r>
         <w:t>数据分析系统</w:t>
       </w:r>
@@ -2765,7 +2808,15 @@
         <w:t>GUI</w:t>
       </w:r>
       <w:r>
-        <w:t>页面的实现，业务逻辑层包含业务逻辑处理的实现，数据层负责数据的</w:t>
+        <w:t>页面的实现，业务逻辑层包含业务逻辑处理的实现，数据</w:t>
+      </w:r>
+      <w:proofErr w:type="gramStart"/>
+      <w:r>
+        <w:t>层负责</w:t>
+      </w:r>
+      <w:proofErr w:type="gramEnd"/>
+      <w:r>
+        <w:t>数据的</w:t>
       </w:r>
       <w:r>
         <w:t>读取</w:t>
@@ -3003,6 +3054,8 @@
         <w:pStyle w:val="a5"/>
         <w:jc w:val="center"/>
       </w:pPr>
+      <w:bookmarkStart w:id="4" w:name="_GoBack"/>
+      <w:bookmarkEnd w:id="4"/>
     </w:p>
     <w:p>
       <w:pPr>
@@ -3015,10 +3068,10 @@
         </w:rPr>
         <w:lastRenderedPageBreak/>
         <w:drawing>
-          <wp:inline distT="0" distB="0" distL="0" distR="0" wp14:anchorId="79E93609" wp14:editId="04EA6DCC">
-            <wp:extent cx="5274310" cy="5289550"/>
-            <wp:effectExtent l="0" t="0" r="2540" b="6350"/>
-            <wp:docPr id="2" name="图片 2"/>
+          <wp:inline distT="0" distB="0" distL="0" distR="0" wp14:anchorId="0AB28F50" wp14:editId="1F8AF4E1">
+            <wp:extent cx="5753100" cy="4898377"/>
+            <wp:effectExtent l="0" t="0" r="0" b="0"/>
+            <wp:docPr id="5" name="图片 5"/>
             <wp:cNvGraphicFramePr>
               <a:graphicFrameLocks xmlns:a="http://schemas.openxmlformats.org/drawingml/2006/main" noChangeAspect="1"/>
             </wp:cNvGraphicFramePr>
@@ -3026,7 +3079,7 @@
               <a:graphicData uri="http://schemas.openxmlformats.org/drawingml/2006/picture">
                 <pic:pic xmlns:pic="http://schemas.openxmlformats.org/drawingml/2006/picture">
                   <pic:nvPicPr>
-                    <pic:cNvPr id="2" name="逻辑包图.png"/>
+                    <pic:cNvPr id="5" name="逻辑包图.png"/>
                     <pic:cNvPicPr/>
                   </pic:nvPicPr>
                   <pic:blipFill>
@@ -3044,7 +3097,7 @@
                   <pic:spPr>
                     <a:xfrm>
                       <a:off x="0" y="0"/>
-                      <a:ext cx="5274310" cy="5289550"/>
+                      <a:ext cx="5757574" cy="4902186"/>
                     </a:xfrm>
                     <a:prstGeom prst="rect">
                       <a:avLst/>
@@ -3128,11 +3181,11 @@
           <w:numId w:val="2"/>
         </w:numPr>
       </w:pPr>
-      <w:bookmarkStart w:id="4" w:name="_Toc281032284"/>
+      <w:bookmarkStart w:id="5" w:name="_Toc281032284"/>
       <w:r>
         <w:t>组合视角</w:t>
       </w:r>
-      <w:bookmarkEnd w:id="4"/>
+      <w:bookmarkEnd w:id="5"/>
     </w:p>
     <w:p>
       <w:pPr>
@@ -3142,11 +3195,11 @@
           <w:numId w:val="2"/>
         </w:numPr>
       </w:pPr>
-      <w:bookmarkStart w:id="5" w:name="_Toc281032285"/>
+      <w:bookmarkStart w:id="6" w:name="_Toc281032285"/>
       <w:r>
         <w:t>开发包图</w:t>
       </w:r>
-      <w:bookmarkEnd w:id="5"/>
+      <w:bookmarkEnd w:id="6"/>
     </w:p>
     <w:p>
       <w:r>
@@ -3188,10 +3241,10 @@
         </w:rPr>
         <w:lastRenderedPageBreak/>
         <w:drawing>
-          <wp:inline distT="0" distB="0" distL="0" distR="0" wp14:anchorId="1844CFDE" wp14:editId="089BB88A">
-            <wp:extent cx="5274310" cy="6685915"/>
-            <wp:effectExtent l="0" t="0" r="2540" b="635"/>
-            <wp:docPr id="3" name="图片 3"/>
+          <wp:inline distT="0" distB="0" distL="0" distR="0" wp14:anchorId="775CB2C0" wp14:editId="7430419D">
+            <wp:extent cx="5274310" cy="5942330"/>
+            <wp:effectExtent l="0" t="0" r="2540" b="1270"/>
+            <wp:docPr id="6" name="图片 6"/>
             <wp:cNvGraphicFramePr>
               <a:graphicFrameLocks xmlns:a="http://schemas.openxmlformats.org/drawingml/2006/main" noChangeAspect="1"/>
             </wp:cNvGraphicFramePr>
@@ -3199,7 +3252,7 @@
               <a:graphicData uri="http://schemas.openxmlformats.org/drawingml/2006/picture">
                 <pic:pic xmlns:pic="http://schemas.openxmlformats.org/drawingml/2006/picture">
                   <pic:nvPicPr>
-                    <pic:cNvPr id="3" name="物理包图.png"/>
+                    <pic:cNvPr id="6" name="物理包图.png"/>
                     <pic:cNvPicPr/>
                   </pic:nvPicPr>
                   <pic:blipFill>
@@ -3217,7 +3270,7 @@
                   <pic:spPr>
                     <a:xfrm>
                       <a:off x="0" y="0"/>
-                      <a:ext cx="5274310" cy="6685915"/>
+                      <a:ext cx="5274310" cy="5942330"/>
                     </a:xfrm>
                     <a:prstGeom prst="rect">
                       <a:avLst/>
@@ -3398,6 +3451,7 @@
                 <w:lang w:eastAsia="ja-JP"/>
               </w:rPr>
             </w:pPr>
+            <w:proofErr w:type="spellStart"/>
             <w:r>
               <w:rPr>
                 <w:lang w:eastAsia="ja-JP"/>
@@ -3410,6 +3464,7 @@
               </w:rPr>
               <w:t>blservice</w:t>
             </w:r>
+            <w:proofErr w:type="spellEnd"/>
           </w:p>
           <w:p>
             <w:pPr>
@@ -3417,6 +3472,7 @@
                 <w:lang w:eastAsia="ja-JP"/>
               </w:rPr>
             </w:pPr>
+            <w:proofErr w:type="spellStart"/>
             <w:r>
               <w:t>teamquery</w:t>
             </w:r>
@@ -3426,6 +3482,7 @@
               </w:rPr>
               <w:t>blservice</w:t>
             </w:r>
+            <w:proofErr w:type="spellEnd"/>
           </w:p>
           <w:p>
             <w:pPr>
@@ -3433,6 +3490,7 @@
                 <w:lang w:eastAsia="ja-JP"/>
               </w:rPr>
             </w:pPr>
+            <w:proofErr w:type="spellStart"/>
             <w:r>
               <w:t>matchquery</w:t>
             </w:r>
@@ -3442,6 +3500,7 @@
               </w:rPr>
               <w:t>blservice</w:t>
             </w:r>
+            <w:proofErr w:type="spellEnd"/>
           </w:p>
           <w:p>
             <w:pPr>
@@ -3449,6 +3508,7 @@
                 <w:lang w:eastAsia="ja-JP"/>
               </w:rPr>
             </w:pPr>
+            <w:proofErr w:type="spellStart"/>
             <w:r>
               <w:t>playerseason</w:t>
             </w:r>
@@ -3458,6 +3518,25 @@
               </w:rPr>
               <w:t>blservice</w:t>
             </w:r>
+            <w:proofErr w:type="spellEnd"/>
+          </w:p>
+          <w:p>
+            <w:pPr>
+              <w:rPr>
+                <w:lang w:eastAsia="ja-JP"/>
+              </w:rPr>
+            </w:pPr>
+            <w:proofErr w:type="spellStart"/>
+            <w:r>
+              <w:t>teamseason</w:t>
+            </w:r>
+            <w:r>
+              <w:rPr>
+                <w:lang w:eastAsia="ja-JP"/>
+              </w:rPr>
+              <w:t>blservice</w:t>
+            </w:r>
+            <w:proofErr w:type="spellEnd"/>
           </w:p>
           <w:p>
             <w:pPr>
@@ -3466,15 +3545,14 @@
                 <w:lang w:eastAsia="ja-JP"/>
               </w:rPr>
             </w:pPr>
-            <w:r>
-              <w:t>teamseason</w:t>
-            </w:r>
+            <w:proofErr w:type="spellStart"/>
             <w:r>
               <w:rPr>
                 <w:lang w:eastAsia="ja-JP"/>
               </w:rPr>
-              <w:t>blservice</w:t>
-            </w:r>
+              <w:t>hotblservice</w:t>
+            </w:r>
+            <w:proofErr w:type="spellEnd"/>
           </w:p>
         </w:tc>
         <w:tc>
@@ -3530,11 +3608,11 @@
                 <w:lang w:eastAsia="ja-JP"/>
               </w:rPr>
             </w:pPr>
+            <w:proofErr w:type="spellStart"/>
             <w:r>
               <w:rPr>
                 <w:lang w:eastAsia="ja-JP"/>
               </w:rPr>
-              <w:lastRenderedPageBreak/>
               <w:t>player</w:t>
             </w:r>
             <w:r>
@@ -3543,6 +3621,7 @@
               </w:rPr>
               <w:t>dataservice</w:t>
             </w:r>
+            <w:proofErr w:type="spellEnd"/>
           </w:p>
           <w:p>
             <w:pPr>
@@ -3550,6 +3629,7 @@
                 <w:lang w:eastAsia="ja-JP"/>
               </w:rPr>
             </w:pPr>
+            <w:proofErr w:type="spellStart"/>
             <w:r>
               <w:t>team</w:t>
             </w:r>
@@ -3559,6 +3639,7 @@
               </w:rPr>
               <w:t>dataservice</w:t>
             </w:r>
+            <w:proofErr w:type="spellEnd"/>
           </w:p>
           <w:p>
             <w:pPr>
@@ -3566,6 +3647,7 @@
                 <w:lang w:eastAsia="ja-JP"/>
               </w:rPr>
             </w:pPr>
+            <w:proofErr w:type="spellStart"/>
             <w:r>
               <w:t>match</w:t>
             </w:r>
@@ -3575,6 +3657,7 @@
               </w:rPr>
               <w:t>dataservice</w:t>
             </w:r>
+            <w:proofErr w:type="spellEnd"/>
           </w:p>
           <w:p>
             <w:pPr>
@@ -3583,7 +3666,9 @@
                 <w:lang w:eastAsia="ja-JP"/>
               </w:rPr>
             </w:pPr>
-            <w:r>
+            <w:proofErr w:type="spellStart"/>
+            <w:r>
+              <w:lastRenderedPageBreak/>
               <w:t>season</w:t>
             </w:r>
             <w:r>
@@ -3592,6 +3677,7 @@
               </w:rPr>
               <w:t>dataservice</w:t>
             </w:r>
+            <w:proofErr w:type="spellEnd"/>
           </w:p>
         </w:tc>
         <w:tc>
@@ -3680,6 +3766,7 @@
         </w:numPr>
       </w:pPr>
       <w:r>
+        <w:lastRenderedPageBreak/>
         <w:t>接口视角</w:t>
       </w:r>
     </w:p>
@@ -3691,11 +3778,11 @@
           <w:numId w:val="2"/>
         </w:numPr>
       </w:pPr>
-      <w:bookmarkStart w:id="6" w:name="_Toc281032294"/>
+      <w:bookmarkStart w:id="7" w:name="_Toc281032294"/>
       <w:r>
         <w:t>业务逻辑层的分解</w:t>
       </w:r>
-      <w:bookmarkEnd w:id="6"/>
+      <w:bookmarkEnd w:id="7"/>
     </w:p>
     <w:p>
       <w:pPr>
@@ -3705,14 +3792,14 @@
           <w:numId w:val="2"/>
         </w:numPr>
       </w:pPr>
-      <w:bookmarkStart w:id="7" w:name="_Toc281032295"/>
+      <w:bookmarkStart w:id="8" w:name="_Toc281032295"/>
       <w:r>
         <w:rPr>
           <w:rFonts w:hint="eastAsia"/>
         </w:rPr>
         <w:t>业务逻辑层模块的职责</w:t>
       </w:r>
-      <w:bookmarkEnd w:id="7"/>
+      <w:bookmarkEnd w:id="8"/>
     </w:p>
     <w:tbl>
       <w:tblPr>
@@ -3775,9 +3862,11 @@
             <w:vAlign w:val="center"/>
           </w:tcPr>
           <w:p>
+            <w:proofErr w:type="spellStart"/>
             <w:r>
               <w:t>playerquerybl</w:t>
             </w:r>
+            <w:proofErr w:type="spellEnd"/>
           </w:p>
         </w:tc>
         <w:tc>
@@ -3817,9 +3906,11 @@
             <w:vAlign w:val="center"/>
           </w:tcPr>
           <w:p>
+            <w:proofErr w:type="spellStart"/>
             <w:r>
               <w:t>teamquerybl</w:t>
             </w:r>
+            <w:proofErr w:type="spellEnd"/>
           </w:p>
         </w:tc>
         <w:tc>
@@ -3860,9 +3951,11 @@
             <w:vAlign w:val="center"/>
           </w:tcPr>
           <w:p>
+            <w:proofErr w:type="spellStart"/>
             <w:r>
               <w:t>matchquerybl</w:t>
             </w:r>
+            <w:proofErr w:type="spellEnd"/>
           </w:p>
         </w:tc>
         <w:tc>
@@ -3902,9 +3995,11 @@
             <w:vAlign w:val="center"/>
           </w:tcPr>
           <w:p>
+            <w:proofErr w:type="spellStart"/>
             <w:r>
               <w:t>playerseasonbl</w:t>
             </w:r>
+            <w:proofErr w:type="spellEnd"/>
           </w:p>
         </w:tc>
         <w:tc>
@@ -3945,9 +4040,11 @@
             <w:vAlign w:val="center"/>
           </w:tcPr>
           <w:p>
+            <w:proofErr w:type="spellStart"/>
             <w:r>
               <w:t>teamseasonbl</w:t>
             </w:r>
+            <w:proofErr w:type="spellEnd"/>
           </w:p>
         </w:tc>
         <w:tc>
@@ -3973,6 +4070,38 @@
                 <w:rFonts w:hint="eastAsia"/>
               </w:rPr>
               <w:t>界面所需要的服务</w:t>
+            </w:r>
+          </w:p>
+        </w:tc>
+      </w:tr>
+      <w:tr>
+        <w:trPr>
+          <w:trHeight w:val="454"/>
+        </w:trPr>
+        <w:tc>
+          <w:tcPr>
+            <w:tcW w:w="2660" w:type="dxa"/>
+            <w:vAlign w:val="center"/>
+          </w:tcPr>
+          <w:p>
+            <w:proofErr w:type="spellStart"/>
+            <w:r>
+              <w:t>hotbl</w:t>
+            </w:r>
+            <w:proofErr w:type="spellEnd"/>
+          </w:p>
+        </w:tc>
+        <w:tc>
+          <w:tcPr>
+            <w:tcW w:w="5856" w:type="dxa"/>
+            <w:vAlign w:val="center"/>
+          </w:tcPr>
+          <w:p>
+            <w:r>
+              <w:rPr>
+                <w:rFonts w:hint="eastAsia"/>
+              </w:rPr>
+              <w:t>负责实现查看热点界面所需服务</w:t>
             </w:r>
           </w:p>
         </w:tc>
@@ -3987,14 +4116,14 @@
           <w:numId w:val="2"/>
         </w:numPr>
       </w:pPr>
-      <w:bookmarkStart w:id="8" w:name="_Toc281032296"/>
+      <w:bookmarkStart w:id="9" w:name="_Toc281032296"/>
       <w:r>
         <w:rPr>
           <w:rFonts w:hint="eastAsia"/>
         </w:rPr>
         <w:t>业务逻辑模块的接口模范</w:t>
       </w:r>
-      <w:bookmarkEnd w:id="8"/>
+      <w:bookmarkEnd w:id="9"/>
     </w:p>
     <w:p>
       <w:pPr>
@@ -4006,6 +4135,7 @@
           <w:szCs w:val="24"/>
         </w:rPr>
       </w:pPr>
+      <w:proofErr w:type="spellStart"/>
       <w:r>
         <w:rPr>
           <w:b/>
@@ -4014,6 +4144,7 @@
         </w:rPr>
         <w:t>playerquerybl</w:t>
       </w:r>
+      <w:proofErr w:type="spellEnd"/>
       <w:r>
         <w:rPr>
           <w:rFonts w:hint="eastAsia"/>
@@ -4079,9 +4210,11 @@
             <w:pPr>
               <w:spacing w:line="276" w:lineRule="auto"/>
             </w:pPr>
+            <w:proofErr w:type="spellStart"/>
             <w:r>
               <w:t>playerquerybl.getPlayerProfileByInitial</w:t>
             </w:r>
+            <w:proofErr w:type="spellEnd"/>
           </w:p>
         </w:tc>
         <w:tc>
@@ -4113,7 +4246,31 @@
               <w:cnfStyle w:val="000000100000" w:firstRow="0" w:lastRow="0" w:firstColumn="0" w:lastColumn="0" w:oddVBand="0" w:evenVBand="0" w:oddHBand="1" w:evenHBand="0" w:firstRowFirstColumn="0" w:firstRowLastColumn="0" w:lastRowFirstColumn="0" w:lastRowLastColumn="0"/>
             </w:pPr>
             <w:r>
-              <w:t>public ArrayList&lt;PlayerProfileVO&gt; getPlayerProfileByInitial(char initial)</w:t>
+              <w:t xml:space="preserve">public </w:t>
+            </w:r>
+            <w:proofErr w:type="spellStart"/>
+            <w:r>
+              <w:t>ArrayList</w:t>
+            </w:r>
+            <w:proofErr w:type="spellEnd"/>
+            <w:r>
+              <w:t>&lt;</w:t>
+            </w:r>
+            <w:proofErr w:type="spellStart"/>
+            <w:r>
+              <w:t>PlayerProfileVO</w:t>
+            </w:r>
+            <w:proofErr w:type="spellEnd"/>
+            <w:r>
+              <w:t xml:space="preserve">&gt; </w:t>
+            </w:r>
+            <w:proofErr w:type="spellStart"/>
+            <w:r>
+              <w:t>getPlayerProfileByInitial</w:t>
+            </w:r>
+            <w:proofErr w:type="spellEnd"/>
+            <w:r>
+              <w:t>(char initial)</w:t>
             </w:r>
           </w:p>
         </w:tc>
@@ -4259,15 +4416,24 @@
             <w:pPr>
               <w:spacing w:line="276" w:lineRule="auto"/>
             </w:pPr>
+            <w:proofErr w:type="spellStart"/>
+            <w:proofErr w:type="gramStart"/>
             <w:r>
               <w:t>playerquerybl</w:t>
             </w:r>
+            <w:proofErr w:type="spellEnd"/>
+            <w:proofErr w:type="gramEnd"/>
             <w:r>
               <w:t>.</w:t>
             </w:r>
             <w:r>
-              <w:t xml:space="preserve"> getPlayerDetailByName</w:t>
-            </w:r>
+              <w:t xml:space="preserve"> </w:t>
+            </w:r>
+            <w:proofErr w:type="spellStart"/>
+            <w:r>
+              <w:t>getPlayerDetailByName</w:t>
+            </w:r>
+            <w:proofErr w:type="spellEnd"/>
           </w:p>
         </w:tc>
         <w:tc>
@@ -4299,7 +4465,23 @@
               <w:cnfStyle w:val="000000000000" w:firstRow="0" w:lastRow="0" w:firstColumn="0" w:lastColumn="0" w:oddVBand="0" w:evenVBand="0" w:oddHBand="0" w:evenHBand="0" w:firstRowFirstColumn="0" w:firstRowLastColumn="0" w:lastRowFirstColumn="0" w:lastRowLastColumn="0"/>
             </w:pPr>
             <w:r>
-              <w:t>public PlayerDetailVO getPlayerDetailByName(String name)</w:t>
+              <w:t xml:space="preserve">public </w:t>
+            </w:r>
+            <w:proofErr w:type="spellStart"/>
+            <w:r>
+              <w:t>PlayerDetailVO</w:t>
+            </w:r>
+            <w:proofErr w:type="spellEnd"/>
+            <w:r>
+              <w:t xml:space="preserve"> </w:t>
+            </w:r>
+            <w:proofErr w:type="spellStart"/>
+            <w:r>
+              <w:t>getPlayerDetailByName</w:t>
+            </w:r>
+            <w:proofErr w:type="spellEnd"/>
+            <w:r>
+              <w:t>(String name)</w:t>
             </w:r>
           </w:p>
         </w:tc>
@@ -4471,7 +4653,6 @@
                 <w:rFonts w:ascii="Calibri" w:eastAsia="宋体" w:hAnsi="Calibri" w:cs="Times New Roman" w:hint="eastAsia"/>
                 <w:color w:val="FFFFFF"/>
               </w:rPr>
-              <w:lastRenderedPageBreak/>
               <w:t>服务名</w:t>
             </w:r>
           </w:p>
@@ -4516,11 +4697,13 @@
                 <w:color w:val="FFFFFF"/>
               </w:rPr>
             </w:pPr>
-            <w:r>
-              <w:rPr>
-                <w:rFonts w:ascii="Calibri" w:eastAsia="宋体" w:hAnsi="Calibri" w:cs="Times New Roman"/>
-                <w:color w:val="FFFFFF"/>
-              </w:rPr>
+            <w:proofErr w:type="spellStart"/>
+            <w:r>
+              <w:rPr>
+                <w:rFonts w:ascii="Calibri" w:eastAsia="宋体" w:hAnsi="Calibri" w:cs="Times New Roman"/>
+                <w:color w:val="FFFFFF"/>
+              </w:rPr>
+              <w:lastRenderedPageBreak/>
               <w:t>playerdata</w:t>
             </w:r>
             <w:r>
@@ -4528,7 +4711,15 @@
                 <w:rFonts w:ascii="Calibri" w:eastAsia="宋体" w:hAnsi="Calibri" w:cs="Times New Roman"/>
                 <w:color w:val="FFFFFF"/>
               </w:rPr>
-              <w:t>.getPlayerProfileByInitial(char initial)</w:t>
+              <w:t>.getPlayerProfileByInitial</w:t>
+            </w:r>
+            <w:proofErr w:type="spellEnd"/>
+            <w:r>
+              <w:rPr>
+                <w:rFonts w:ascii="Calibri" w:eastAsia="宋体" w:hAnsi="Calibri" w:cs="Times New Roman"/>
+                <w:color w:val="FFFFFF"/>
+              </w:rPr>
+              <w:t>(char initial)</w:t>
             </w:r>
           </w:p>
         </w:tc>
@@ -4574,12 +4765,37 @@
                 <w:color w:val="FFFFFF"/>
               </w:rPr>
             </w:pPr>
-            <w:r>
-              <w:rPr>
-                <w:rFonts w:ascii="Calibri" w:eastAsia="宋体" w:hAnsi="Calibri" w:cs="Times New Roman"/>
-                <w:color w:val="FFFFFF"/>
-              </w:rPr>
-              <w:t>playerdata.getActionImageByName(String playerName)</w:t>
+            <w:proofErr w:type="spellStart"/>
+            <w:r>
+              <w:rPr>
+                <w:rFonts w:ascii="Calibri" w:eastAsia="宋体" w:hAnsi="Calibri" w:cs="Times New Roman"/>
+                <w:color w:val="FFFFFF"/>
+              </w:rPr>
+              <w:t>playerdata.getActionImageByName</w:t>
+            </w:r>
+            <w:proofErr w:type="spellEnd"/>
+            <w:r>
+              <w:rPr>
+                <w:rFonts w:ascii="Calibri" w:eastAsia="宋体" w:hAnsi="Calibri" w:cs="Times New Roman"/>
+                <w:color w:val="FFFFFF"/>
+              </w:rPr>
+              <w:t xml:space="preserve">(String </w:t>
+            </w:r>
+            <w:proofErr w:type="spellStart"/>
+            <w:r>
+              <w:rPr>
+                <w:rFonts w:ascii="Calibri" w:eastAsia="宋体" w:hAnsi="Calibri" w:cs="Times New Roman"/>
+                <w:color w:val="FFFFFF"/>
+              </w:rPr>
+              <w:t>playerName</w:t>
+            </w:r>
+            <w:proofErr w:type="spellEnd"/>
+            <w:r>
+              <w:rPr>
+                <w:rFonts w:ascii="Calibri" w:eastAsia="宋体" w:hAnsi="Calibri" w:cs="Times New Roman"/>
+                <w:color w:val="FFFFFF"/>
+              </w:rPr>
+              <w:t>)</w:t>
             </w:r>
           </w:p>
         </w:tc>
@@ -4622,6 +4838,7 @@
                 <w:color w:val="FFFFFF"/>
               </w:rPr>
             </w:pPr>
+            <w:proofErr w:type="spellStart"/>
             <w:r>
               <w:rPr>
                 <w:rFonts w:ascii="Calibri" w:eastAsia="宋体" w:hAnsi="Calibri" w:cs="Times New Roman"/>
@@ -4634,7 +4851,15 @@
                 <w:rFonts w:ascii="Calibri" w:eastAsia="宋体" w:hAnsi="Calibri" w:cs="Times New Roman"/>
                 <w:color w:val="FFFFFF"/>
               </w:rPr>
-              <w:t>.getPlayerSeasonDataByName(String name)</w:t>
+              <w:t>.getPlayerSeasonDataByName</w:t>
+            </w:r>
+            <w:proofErr w:type="spellEnd"/>
+            <w:r>
+              <w:rPr>
+                <w:rFonts w:ascii="Calibri" w:eastAsia="宋体" w:hAnsi="Calibri" w:cs="Times New Roman"/>
+                <w:color w:val="FFFFFF"/>
+              </w:rPr>
+              <w:t>(String name)</w:t>
             </w:r>
           </w:p>
         </w:tc>
@@ -4680,6 +4905,7 @@
                 <w:color w:val="FFFFFF"/>
               </w:rPr>
             </w:pPr>
+            <w:proofErr w:type="spellStart"/>
             <w:r>
               <w:rPr>
                 <w:rFonts w:ascii="Calibri" w:eastAsia="宋体" w:hAnsi="Calibri" w:cs="Times New Roman"/>
@@ -4694,6 +4920,7 @@
               </w:rPr>
               <w:t>.getMatchRecordByPlayerName</w:t>
             </w:r>
+            <w:proofErr w:type="spellEnd"/>
           </w:p>
         </w:tc>
         <w:tc>
@@ -4743,6 +4970,7 @@
           <w:szCs w:val="24"/>
         </w:rPr>
       </w:pPr>
+      <w:proofErr w:type="spellStart"/>
       <w:r>
         <w:rPr>
           <w:rFonts w:hint="eastAsia"/>
@@ -4752,6 +4980,7 @@
         </w:rPr>
         <w:t>teamquerybl</w:t>
       </w:r>
+      <w:proofErr w:type="spellEnd"/>
       <w:r>
         <w:rPr>
           <w:rFonts w:hint="eastAsia"/>
@@ -4822,20 +5051,40 @@
                 <w:color w:val="FFFFFF"/>
               </w:rPr>
             </w:pPr>
-            <w:r>
-              <w:rPr>
-                <w:rFonts w:ascii="Calibri" w:eastAsia="宋体" w:hAnsi="Calibri" w:cs="Times New Roman"/>
-                <w:color w:val="FFFFFF"/>
-              </w:rPr>
-              <w:t>teamquerybl.</w:t>
-            </w:r>
-            <w:r>
-              <w:rPr>
-                <w:rFonts w:ascii="Calibri" w:eastAsia="宋体" w:hAnsi="Calibri" w:cs="Times New Roman"/>
-                <w:color w:val="FFFFFF"/>
-              </w:rPr>
-              <w:t xml:space="preserve"> getTeamDetailByAbbr</w:t>
-            </w:r>
+            <w:proofErr w:type="spellStart"/>
+            <w:proofErr w:type="gramStart"/>
+            <w:r>
+              <w:rPr>
+                <w:rFonts w:ascii="Calibri" w:eastAsia="宋体" w:hAnsi="Calibri" w:cs="Times New Roman"/>
+                <w:color w:val="FFFFFF"/>
+              </w:rPr>
+              <w:t>teamquerybl</w:t>
+            </w:r>
+            <w:proofErr w:type="spellEnd"/>
+            <w:proofErr w:type="gramEnd"/>
+            <w:r>
+              <w:rPr>
+                <w:rFonts w:ascii="Calibri" w:eastAsia="宋体" w:hAnsi="Calibri" w:cs="Times New Roman"/>
+                <w:color w:val="FFFFFF"/>
+              </w:rPr>
+              <w:t>.</w:t>
+            </w:r>
+            <w:r>
+              <w:rPr>
+                <w:rFonts w:ascii="Calibri" w:eastAsia="宋体" w:hAnsi="Calibri" w:cs="Times New Roman"/>
+                <w:color w:val="FFFFFF"/>
+              </w:rPr>
+              <w:t xml:space="preserve"> </w:t>
+            </w:r>
+            <w:proofErr w:type="spellStart"/>
+            <w:r>
+              <w:rPr>
+                <w:rFonts w:ascii="Calibri" w:eastAsia="宋体" w:hAnsi="Calibri" w:cs="Times New Roman"/>
+                <w:color w:val="FFFFFF"/>
+              </w:rPr>
+              <w:t>getTeamDetailByAbbr</w:t>
+            </w:r>
+            <w:proofErr w:type="spellEnd"/>
           </w:p>
         </w:tc>
         <w:tc>
@@ -4875,7 +5124,49 @@
               <w:rPr>
                 <w:rFonts w:ascii="Calibri" w:eastAsia="宋体" w:hAnsi="Calibri" w:cs="Times New Roman"/>
               </w:rPr>
-              <w:t>public TeamDetailVO getTeamDetailByAbbr(String abbr)</w:t>
+              <w:t xml:space="preserve">public </w:t>
+            </w:r>
+            <w:proofErr w:type="spellStart"/>
+            <w:r>
+              <w:rPr>
+                <w:rFonts w:ascii="Calibri" w:eastAsia="宋体" w:hAnsi="Calibri" w:cs="Times New Roman"/>
+              </w:rPr>
+              <w:t>TeamDetailVO</w:t>
+            </w:r>
+            <w:proofErr w:type="spellEnd"/>
+            <w:r>
+              <w:rPr>
+                <w:rFonts w:ascii="Calibri" w:eastAsia="宋体" w:hAnsi="Calibri" w:cs="Times New Roman"/>
+              </w:rPr>
+              <w:t xml:space="preserve"> </w:t>
+            </w:r>
+            <w:proofErr w:type="spellStart"/>
+            <w:r>
+              <w:rPr>
+                <w:rFonts w:ascii="Calibri" w:eastAsia="宋体" w:hAnsi="Calibri" w:cs="Times New Roman"/>
+              </w:rPr>
+              <w:t>getTeamDetailByAbbr</w:t>
+            </w:r>
+            <w:proofErr w:type="spellEnd"/>
+            <w:r>
+              <w:rPr>
+                <w:rFonts w:ascii="Calibri" w:eastAsia="宋体" w:hAnsi="Calibri" w:cs="Times New Roman"/>
+              </w:rPr>
+              <w:t xml:space="preserve">(String </w:t>
+            </w:r>
+            <w:proofErr w:type="spellStart"/>
+            <w:r>
+              <w:rPr>
+                <w:rFonts w:ascii="Calibri" w:eastAsia="宋体" w:hAnsi="Calibri" w:cs="Times New Roman"/>
+              </w:rPr>
+              <w:t>abbr</w:t>
+            </w:r>
+            <w:proofErr w:type="spellEnd"/>
+            <w:r>
+              <w:rPr>
+                <w:rFonts w:ascii="Calibri" w:eastAsia="宋体" w:hAnsi="Calibri" w:cs="Times New Roman"/>
+              </w:rPr>
+              <w:t>)</w:t>
             </w:r>
           </w:p>
         </w:tc>
@@ -4936,12 +5227,14 @@
               </w:rPr>
               <w:t>球队缩写</w:t>
             </w:r>
+            <w:proofErr w:type="spellStart"/>
             <w:r>
               <w:rPr>
                 <w:rFonts w:ascii="Calibri" w:eastAsia="宋体" w:hAnsi="Calibri" w:cs="Times New Roman" w:hint="eastAsia"/>
               </w:rPr>
               <w:t>abbr</w:t>
             </w:r>
+            <w:proofErr w:type="spellEnd"/>
             <w:r>
               <w:rPr>
                 <w:rFonts w:ascii="Calibri" w:eastAsia="宋体" w:hAnsi="Calibri" w:cs="Times New Roman" w:hint="eastAsia"/>
@@ -5105,6 +5398,7 @@
                 <w:color w:val="FFFFFF"/>
               </w:rPr>
             </w:pPr>
+            <w:proofErr w:type="spellStart"/>
             <w:r>
               <w:rPr>
                 <w:rFonts w:ascii="Calibri" w:eastAsia="宋体" w:hAnsi="Calibri" w:cs="Times New Roman"/>
@@ -5117,7 +5411,31 @@
                 <w:rFonts w:ascii="Calibri" w:eastAsia="宋体" w:hAnsi="Calibri" w:cs="Times New Roman"/>
                 <w:color w:val="FFFFFF"/>
               </w:rPr>
-              <w:t>.getTeamProfileByAbbr(abbr)</w:t>
+              <w:t>.getTeamProfileByAbbr</w:t>
+            </w:r>
+            <w:proofErr w:type="spellEnd"/>
+            <w:r>
+              <w:rPr>
+                <w:rFonts w:ascii="Calibri" w:eastAsia="宋体" w:hAnsi="Calibri" w:cs="Times New Roman"/>
+                <w:color w:val="FFFFFF"/>
+              </w:rPr>
+              <w:t>(</w:t>
+            </w:r>
+            <w:proofErr w:type="spellStart"/>
+            <w:r>
+              <w:rPr>
+                <w:rFonts w:ascii="Calibri" w:eastAsia="宋体" w:hAnsi="Calibri" w:cs="Times New Roman"/>
+                <w:color w:val="FFFFFF"/>
+              </w:rPr>
+              <w:t>abbr</w:t>
+            </w:r>
+            <w:proofErr w:type="spellEnd"/>
+            <w:r>
+              <w:rPr>
+                <w:rFonts w:ascii="Calibri" w:eastAsia="宋体" w:hAnsi="Calibri" w:cs="Times New Roman"/>
+                <w:color w:val="FFFFFF"/>
+              </w:rPr>
+              <w:t>)</w:t>
             </w:r>
           </w:p>
         </w:tc>
@@ -5161,12 +5479,37 @@
                 <w:color w:val="FFFFFF"/>
               </w:rPr>
             </w:pPr>
-            <w:r>
-              <w:rPr>
-                <w:rFonts w:ascii="Calibri" w:eastAsia="宋体" w:hAnsi="Calibri" w:cs="Times New Roman"/>
-                <w:color w:val="FFFFFF"/>
-              </w:rPr>
-              <w:t>playerseasonbl.getPlayerNamesByTeamAbbr(abbr)</w:t>
+            <w:proofErr w:type="spellStart"/>
+            <w:r>
+              <w:rPr>
+                <w:rFonts w:ascii="Calibri" w:eastAsia="宋体" w:hAnsi="Calibri" w:cs="Times New Roman"/>
+                <w:color w:val="FFFFFF"/>
+              </w:rPr>
+              <w:t>playerseasonbl.getPlayerNamesByTeamAbbr</w:t>
+            </w:r>
+            <w:proofErr w:type="spellEnd"/>
+            <w:r>
+              <w:rPr>
+                <w:rFonts w:ascii="Calibri" w:eastAsia="宋体" w:hAnsi="Calibri" w:cs="Times New Roman"/>
+                <w:color w:val="FFFFFF"/>
+              </w:rPr>
+              <w:t>(</w:t>
+            </w:r>
+            <w:proofErr w:type="spellStart"/>
+            <w:r>
+              <w:rPr>
+                <w:rFonts w:ascii="Calibri" w:eastAsia="宋体" w:hAnsi="Calibri" w:cs="Times New Roman"/>
+                <w:color w:val="FFFFFF"/>
+              </w:rPr>
+              <w:t>abbr</w:t>
+            </w:r>
+            <w:proofErr w:type="spellEnd"/>
+            <w:r>
+              <w:rPr>
+                <w:rFonts w:ascii="Calibri" w:eastAsia="宋体" w:hAnsi="Calibri" w:cs="Times New Roman"/>
+                <w:color w:val="FFFFFF"/>
+              </w:rPr>
+              <w:t>)</w:t>
             </w:r>
           </w:p>
         </w:tc>
@@ -5213,12 +5556,53 @@
                 <w:color w:val="FFFFFF"/>
               </w:rPr>
             </w:pPr>
-            <w:r>
-              <w:rPr>
-                <w:rFonts w:ascii="Calibri" w:eastAsia="宋体" w:hAnsi="Calibri" w:cs="Times New Roman"/>
-                <w:color w:val="FFFFFF"/>
-              </w:rPr>
-              <w:t>playerquerybl.getPlayerProfilesByNames(Arraylist&lt;String&gt; playerNames)</w:t>
+            <w:proofErr w:type="spellStart"/>
+            <w:r>
+              <w:rPr>
+                <w:rFonts w:ascii="Calibri" w:eastAsia="宋体" w:hAnsi="Calibri" w:cs="Times New Roman"/>
+                <w:color w:val="FFFFFF"/>
+              </w:rPr>
+              <w:t>playerquerybl.getPlayerProfilesByNames</w:t>
+            </w:r>
+            <w:proofErr w:type="spellEnd"/>
+            <w:r>
+              <w:rPr>
+                <w:rFonts w:ascii="Calibri" w:eastAsia="宋体" w:hAnsi="Calibri" w:cs="Times New Roman"/>
+                <w:color w:val="FFFFFF"/>
+              </w:rPr>
+              <w:t>(</w:t>
+            </w:r>
+            <w:proofErr w:type="spellStart"/>
+            <w:r>
+              <w:rPr>
+                <w:rFonts w:ascii="Calibri" w:eastAsia="宋体" w:hAnsi="Calibri" w:cs="Times New Roman"/>
+                <w:color w:val="FFFFFF"/>
+              </w:rPr>
+              <w:t>Arraylist</w:t>
+            </w:r>
+            <w:proofErr w:type="spellEnd"/>
+            <w:r>
+              <w:rPr>
+                <w:rFonts w:ascii="Calibri" w:eastAsia="宋体" w:hAnsi="Calibri" w:cs="Times New Roman"/>
+                <w:color w:val="FFFFFF"/>
+              </w:rPr>
+              <w:t xml:space="preserve">&lt;String&gt; </w:t>
+            </w:r>
+            <w:proofErr w:type="spellStart"/>
+            <w:r>
+              <w:rPr>
+                <w:rFonts w:ascii="Calibri" w:eastAsia="宋体" w:hAnsi="Calibri" w:cs="Times New Roman"/>
+                <w:color w:val="FFFFFF"/>
+              </w:rPr>
+              <w:t>playerNames</w:t>
+            </w:r>
+            <w:proofErr w:type="spellEnd"/>
+            <w:r>
+              <w:rPr>
+                <w:rFonts w:ascii="Calibri" w:eastAsia="宋体" w:hAnsi="Calibri" w:cs="Times New Roman"/>
+                <w:color w:val="FFFFFF"/>
+              </w:rPr>
+              <w:t>)</w:t>
             </w:r>
           </w:p>
         </w:tc>
@@ -5262,12 +5646,37 @@
                 <w:color w:val="FFFFFF"/>
               </w:rPr>
             </w:pPr>
-            <w:r>
-              <w:rPr>
-                <w:rFonts w:ascii="Calibri" w:eastAsia="宋体" w:hAnsi="Calibri" w:cs="Times New Roman"/>
-                <w:color w:val="FFFFFF"/>
-              </w:rPr>
-              <w:t>teamseasonbl.getTeamDataByAbbr(String abbr)</w:t>
+            <w:proofErr w:type="spellStart"/>
+            <w:r>
+              <w:rPr>
+                <w:rFonts w:ascii="Calibri" w:eastAsia="宋体" w:hAnsi="Calibri" w:cs="Times New Roman"/>
+                <w:color w:val="FFFFFF"/>
+              </w:rPr>
+              <w:t>teamseasonbl.getTeamDataByAbbr</w:t>
+            </w:r>
+            <w:proofErr w:type="spellEnd"/>
+            <w:r>
+              <w:rPr>
+                <w:rFonts w:ascii="Calibri" w:eastAsia="宋体" w:hAnsi="Calibri" w:cs="Times New Roman"/>
+                <w:color w:val="FFFFFF"/>
+              </w:rPr>
+              <w:t xml:space="preserve">(String </w:t>
+            </w:r>
+            <w:proofErr w:type="spellStart"/>
+            <w:r>
+              <w:rPr>
+                <w:rFonts w:ascii="Calibri" w:eastAsia="宋体" w:hAnsi="Calibri" w:cs="Times New Roman"/>
+                <w:color w:val="FFFFFF"/>
+              </w:rPr>
+              <w:t>abbr</w:t>
+            </w:r>
+            <w:proofErr w:type="spellEnd"/>
+            <w:r>
+              <w:rPr>
+                <w:rFonts w:ascii="Calibri" w:eastAsia="宋体" w:hAnsi="Calibri" w:cs="Times New Roman"/>
+                <w:color w:val="FFFFFF"/>
+              </w:rPr>
+              <w:t>)</w:t>
             </w:r>
           </w:p>
         </w:tc>
@@ -5325,6 +5734,7 @@
         </w:rPr>
         <w:tab/>
       </w:r>
+      <w:proofErr w:type="spellStart"/>
       <w:r>
         <w:rPr>
           <w:b/>
@@ -5333,6 +5743,7 @@
         </w:rPr>
         <w:t>matchquerybl</w:t>
       </w:r>
+      <w:proofErr w:type="spellEnd"/>
       <w:r>
         <w:rPr>
           <w:rFonts w:hint="eastAsia"/>
@@ -5400,6 +5811,8 @@
                 <w:rFonts w:ascii="Calibri" w:eastAsia="宋体" w:hAnsi="Calibri" w:cs="Times New Roman"/>
               </w:rPr>
             </w:pPr>
+            <w:proofErr w:type="spellStart"/>
+            <w:proofErr w:type="gramStart"/>
             <w:r>
               <w:rPr>
                 <w:rFonts w:ascii="Calibri" w:eastAsia="宋体" w:hAnsi="Calibri" w:cs="Times New Roman"/>
@@ -5411,8 +5824,26 @@
                 <w:rFonts w:ascii="Calibri" w:eastAsia="宋体" w:hAnsi="Calibri" w:cs="Times New Roman"/>
                 <w:color w:val="FFFFFF"/>
               </w:rPr>
-              <w:t>hquerybl. screenMatchByDate</w:t>
-            </w:r>
+              <w:t>hquerybl</w:t>
+            </w:r>
+            <w:proofErr w:type="spellEnd"/>
+            <w:proofErr w:type="gramEnd"/>
+            <w:r>
+              <w:rPr>
+                <w:rFonts w:ascii="Calibri" w:eastAsia="宋体" w:hAnsi="Calibri" w:cs="Times New Roman"/>
+                <w:color w:val="FFFFFF"/>
+              </w:rPr>
+              <w:t xml:space="preserve">. </w:t>
+            </w:r>
+            <w:proofErr w:type="spellStart"/>
+            <w:r>
+              <w:rPr>
+                <w:rFonts w:ascii="Calibri" w:eastAsia="宋体" w:hAnsi="Calibri" w:cs="Times New Roman"/>
+                <w:color w:val="FFFFFF"/>
+              </w:rPr>
+              <w:t>screenMatchByDate</w:t>
+            </w:r>
+            <w:proofErr w:type="spellEnd"/>
           </w:p>
         </w:tc>
         <w:tc>
@@ -5452,7 +5883,49 @@
               <w:rPr>
                 <w:rFonts w:ascii="Calibri" w:eastAsia="宋体" w:hAnsi="Calibri" w:cs="Times New Roman"/>
               </w:rPr>
-              <w:t>public ArrayList&lt;MatchProfileVO&gt; screenMatchByDate(Date date)</w:t>
+              <w:t xml:space="preserve">public </w:t>
+            </w:r>
+            <w:proofErr w:type="spellStart"/>
+            <w:r>
+              <w:rPr>
+                <w:rFonts w:ascii="Calibri" w:eastAsia="宋体" w:hAnsi="Calibri" w:cs="Times New Roman"/>
+              </w:rPr>
+              <w:t>ArrayList</w:t>
+            </w:r>
+            <w:proofErr w:type="spellEnd"/>
+            <w:r>
+              <w:rPr>
+                <w:rFonts w:ascii="Calibri" w:eastAsia="宋体" w:hAnsi="Calibri" w:cs="Times New Roman"/>
+              </w:rPr>
+              <w:t>&lt;</w:t>
+            </w:r>
+            <w:proofErr w:type="spellStart"/>
+            <w:r>
+              <w:rPr>
+                <w:rFonts w:ascii="Calibri" w:eastAsia="宋体" w:hAnsi="Calibri" w:cs="Times New Roman"/>
+              </w:rPr>
+              <w:t>MatchProfileVO</w:t>
+            </w:r>
+            <w:proofErr w:type="spellEnd"/>
+            <w:r>
+              <w:rPr>
+                <w:rFonts w:ascii="Calibri" w:eastAsia="宋体" w:hAnsi="Calibri" w:cs="Times New Roman"/>
+              </w:rPr>
+              <w:t xml:space="preserve">&gt; </w:t>
+            </w:r>
+            <w:proofErr w:type="spellStart"/>
+            <w:r>
+              <w:rPr>
+                <w:rFonts w:ascii="Calibri" w:eastAsia="宋体" w:hAnsi="Calibri" w:cs="Times New Roman"/>
+              </w:rPr>
+              <w:t>screenMatchByDate</w:t>
+            </w:r>
+            <w:proofErr w:type="spellEnd"/>
+            <w:r>
+              <w:rPr>
+                <w:rFonts w:ascii="Calibri" w:eastAsia="宋体" w:hAnsi="Calibri" w:cs="Times New Roman"/>
+              </w:rPr>
+              <w:t>(Date date)</w:t>
             </w:r>
           </w:p>
         </w:tc>
@@ -5536,12 +6009,14 @@
               </w:rPr>
               <w:t>的</w:t>
             </w:r>
+            <w:proofErr w:type="spellStart"/>
             <w:r>
               <w:rPr>
                 <w:rFonts w:ascii="Calibri" w:eastAsia="宋体" w:hAnsi="Calibri" w:cs="Times New Roman" w:hint="eastAsia"/>
               </w:rPr>
               <w:t>java.util.Date</w:t>
             </w:r>
+            <w:proofErr w:type="spellEnd"/>
             <w:r>
               <w:rPr>
                 <w:rFonts w:ascii="Calibri" w:eastAsia="宋体" w:hAnsi="Calibri" w:cs="Times New Roman" w:hint="eastAsia"/>
@@ -5626,12 +6101,16 @@
                 <w:rFonts w:ascii="Calibri" w:eastAsia="宋体" w:hAnsi="Calibri" w:cs="Times New Roman"/>
               </w:rPr>
             </w:pPr>
+            <w:proofErr w:type="spellStart"/>
+            <w:proofErr w:type="gramStart"/>
             <w:r>
               <w:rPr>
                 <w:rFonts w:ascii="Calibri" w:eastAsia="宋体" w:hAnsi="Calibri" w:cs="Times New Roman" w:hint="eastAsia"/>
               </w:rPr>
               <w:t>matchquerybl</w:t>
             </w:r>
+            <w:proofErr w:type="spellEnd"/>
+            <w:proofErr w:type="gramEnd"/>
             <w:r>
               <w:rPr>
                 <w:rFonts w:ascii="Calibri" w:eastAsia="宋体" w:hAnsi="Calibri" w:cs="Times New Roman"/>
@@ -5642,8 +6121,16 @@
               <w:rPr>
                 <w:rFonts w:ascii="Calibri" w:eastAsia="宋体" w:hAnsi="Calibri" w:cs="Times New Roman"/>
               </w:rPr>
-              <w:t xml:space="preserve"> screenMatchByTeam</w:t>
-            </w:r>
+              <w:t xml:space="preserve"> </w:t>
+            </w:r>
+            <w:proofErr w:type="spellStart"/>
+            <w:r>
+              <w:rPr>
+                <w:rFonts w:ascii="Calibri" w:eastAsia="宋体" w:hAnsi="Calibri" w:cs="Times New Roman"/>
+              </w:rPr>
+              <w:t>screenMatchByTeam</w:t>
+            </w:r>
+            <w:proofErr w:type="spellEnd"/>
           </w:p>
         </w:tc>
         <w:tc>
@@ -5691,11 +6178,47 @@
               </w:rPr>
               <w:t xml:space="preserve"> </w:t>
             </w:r>
-            <w:r>
-              <w:rPr>
-                <w:rFonts w:ascii="Calibri" w:eastAsia="宋体" w:hAnsi="Calibri" w:cs="Times New Roman"/>
-              </w:rPr>
-              <w:t>ArrayList&lt;MatchProfileVO&gt; screenMatchByTeam(String abbr1, String abbr2)</w:t>
+            <w:proofErr w:type="spellStart"/>
+            <w:r>
+              <w:rPr>
+                <w:rFonts w:ascii="Calibri" w:eastAsia="宋体" w:hAnsi="Calibri" w:cs="Times New Roman"/>
+              </w:rPr>
+              <w:t>ArrayList</w:t>
+            </w:r>
+            <w:proofErr w:type="spellEnd"/>
+            <w:r>
+              <w:rPr>
+                <w:rFonts w:ascii="Calibri" w:eastAsia="宋体" w:hAnsi="Calibri" w:cs="Times New Roman"/>
+              </w:rPr>
+              <w:t>&lt;</w:t>
+            </w:r>
+            <w:proofErr w:type="spellStart"/>
+            <w:r>
+              <w:rPr>
+                <w:rFonts w:ascii="Calibri" w:eastAsia="宋体" w:hAnsi="Calibri" w:cs="Times New Roman"/>
+              </w:rPr>
+              <w:t>MatchProfileVO</w:t>
+            </w:r>
+            <w:proofErr w:type="spellEnd"/>
+            <w:r>
+              <w:rPr>
+                <w:rFonts w:ascii="Calibri" w:eastAsia="宋体" w:hAnsi="Calibri" w:cs="Times New Roman"/>
+              </w:rPr>
+              <w:t xml:space="preserve">&gt; </w:t>
+            </w:r>
+            <w:proofErr w:type="spellStart"/>
+            <w:r>
+              <w:rPr>
+                <w:rFonts w:ascii="Calibri" w:eastAsia="宋体" w:hAnsi="Calibri" w:cs="Times New Roman"/>
+              </w:rPr>
+              <w:t>screenMatchByTeam</w:t>
+            </w:r>
+            <w:proofErr w:type="spellEnd"/>
+            <w:r>
+              <w:rPr>
+                <w:rFonts w:ascii="Calibri" w:eastAsia="宋体" w:hAnsi="Calibri" w:cs="Times New Roman"/>
+              </w:rPr>
+              <w:t>(String abbr1, String abbr2)</w:t>
             </w:r>
           </w:p>
         </w:tc>
@@ -5782,12 +6305,14 @@
               </w:rPr>
               <w:t>为两支球队缩写，或者为</w:t>
             </w:r>
+            <w:proofErr w:type="gramStart"/>
             <w:r>
               <w:rPr>
                 <w:rFonts w:ascii="Calibri" w:eastAsia="宋体" w:hAnsi="Calibri" w:cs="Times New Roman"/>
               </w:rPr>
               <w:t>””</w:t>
             </w:r>
+            <w:proofErr w:type="gramEnd"/>
             <w:r>
               <w:rPr>
                 <w:rFonts w:ascii="Calibri" w:eastAsia="宋体" w:hAnsi="Calibri" w:cs="Times New Roman"/>
@@ -5872,19 +6397,37 @@
                 <w:rFonts w:ascii="Calibri" w:eastAsia="宋体" w:hAnsi="Calibri" w:cs="Times New Roman"/>
               </w:rPr>
             </w:pPr>
+            <w:proofErr w:type="spellStart"/>
+            <w:proofErr w:type="gramStart"/>
+            <w:r>
+              <w:rPr>
+                <w:rFonts w:ascii="Calibri" w:eastAsia="宋体" w:hAnsi="Calibri" w:cs="Times New Roman"/>
+              </w:rPr>
+              <w:t>matchquerybl</w:t>
+            </w:r>
+            <w:proofErr w:type="spellEnd"/>
+            <w:proofErr w:type="gramEnd"/>
+            <w:r>
+              <w:rPr>
+                <w:rFonts w:ascii="Calibri" w:eastAsia="宋体" w:hAnsi="Calibri" w:cs="Times New Roman"/>
+              </w:rPr>
+              <w:t>.</w:t>
+            </w:r>
+            <w:r>
+              <w:rPr>
+                <w:rFonts w:ascii="Calibri" w:eastAsia="宋体" w:hAnsi="Calibri" w:cs="Times New Roman"/>
+              </w:rPr>
+              <w:t xml:space="preserve"> </w:t>
+            </w:r>
+            <w:proofErr w:type="spellStart"/>
             <w:r>
               <w:rPr>
                 <w:rFonts w:ascii="Calibri" w:eastAsia="宋体" w:hAnsi="Calibri" w:cs="Times New Roman"/>
               </w:rPr>
               <w:lastRenderedPageBreak/>
-              <w:t>matchquerybl.</w:t>
-            </w:r>
-            <w:r>
-              <w:rPr>
-                <w:rFonts w:ascii="Calibri" w:eastAsia="宋体" w:hAnsi="Calibri" w:cs="Times New Roman"/>
-              </w:rPr>
-              <w:t xml:space="preserve"> getMatchDetail</w:t>
-            </w:r>
+              <w:t>getMatchDetail</w:t>
+            </w:r>
+            <w:proofErr w:type="spellEnd"/>
           </w:p>
         </w:tc>
         <w:tc>
@@ -5903,6 +6446,7 @@
               <w:rPr>
                 <w:rFonts w:ascii="Calibri" w:eastAsia="宋体" w:hAnsi="Calibri" w:cs="Times New Roman" w:hint="eastAsia"/>
               </w:rPr>
+              <w:lastRenderedPageBreak/>
               <w:t>语法</w:t>
             </w:r>
           </w:p>
@@ -5924,7 +6468,70 @@
               <w:rPr>
                 <w:rFonts w:ascii="Calibri" w:eastAsia="宋体" w:hAnsi="Calibri" w:cs="Times New Roman"/>
               </w:rPr>
-              <w:t>public MatchDetailVO getMatchDetail(String season, String date, String homeAbbr, String roadAbbr);</w:t>
+              <w:t xml:space="preserve">public </w:t>
+            </w:r>
+            <w:proofErr w:type="spellStart"/>
+            <w:r>
+              <w:rPr>
+                <w:rFonts w:ascii="Calibri" w:eastAsia="宋体" w:hAnsi="Calibri" w:cs="Times New Roman"/>
+              </w:rPr>
+              <w:t>MatchDetailVO</w:t>
+            </w:r>
+            <w:proofErr w:type="spellEnd"/>
+            <w:r>
+              <w:rPr>
+                <w:rFonts w:ascii="Calibri" w:eastAsia="宋体" w:hAnsi="Calibri" w:cs="Times New Roman"/>
+              </w:rPr>
+              <w:t xml:space="preserve"> </w:t>
+            </w:r>
+            <w:proofErr w:type="spellStart"/>
+            <w:r>
+              <w:rPr>
+                <w:rFonts w:ascii="Calibri" w:eastAsia="宋体" w:hAnsi="Calibri" w:cs="Times New Roman"/>
+              </w:rPr>
+              <w:t>getMatchDetail</w:t>
+            </w:r>
+            <w:proofErr w:type="spellEnd"/>
+            <w:r>
+              <w:rPr>
+                <w:rFonts w:ascii="Calibri" w:eastAsia="宋体" w:hAnsi="Calibri" w:cs="Times New Roman"/>
+              </w:rPr>
+              <w:t xml:space="preserve">(String season, String </w:t>
+            </w:r>
+            <w:r>
+              <w:rPr>
+                <w:rFonts w:ascii="Calibri" w:eastAsia="宋体" w:hAnsi="Calibri" w:cs="Times New Roman"/>
+              </w:rPr>
+              <w:lastRenderedPageBreak/>
+              <w:t xml:space="preserve">date, String </w:t>
+            </w:r>
+            <w:proofErr w:type="spellStart"/>
+            <w:r>
+              <w:rPr>
+                <w:rFonts w:ascii="Calibri" w:eastAsia="宋体" w:hAnsi="Calibri" w:cs="Times New Roman"/>
+              </w:rPr>
+              <w:t>homeAbbr</w:t>
+            </w:r>
+            <w:proofErr w:type="spellEnd"/>
+            <w:r>
+              <w:rPr>
+                <w:rFonts w:ascii="Calibri" w:eastAsia="宋体" w:hAnsi="Calibri" w:cs="Times New Roman"/>
+              </w:rPr>
+              <w:t xml:space="preserve">, String </w:t>
+            </w:r>
+            <w:proofErr w:type="spellStart"/>
+            <w:r>
+              <w:rPr>
+                <w:rFonts w:ascii="Calibri" w:eastAsia="宋体" w:hAnsi="Calibri" w:cs="Times New Roman"/>
+              </w:rPr>
+              <w:t>roadAbbr</w:t>
+            </w:r>
+            <w:proofErr w:type="spellEnd"/>
+            <w:r>
+              <w:rPr>
+                <w:rFonts w:ascii="Calibri" w:eastAsia="宋体" w:hAnsi="Calibri" w:cs="Times New Roman"/>
+              </w:rPr>
+              <w:t>);</w:t>
             </w:r>
           </w:p>
         </w:tc>
@@ -6044,24 +6651,28 @@
               </w:rPr>
               <w:t>，</w:t>
             </w:r>
+            <w:proofErr w:type="spellStart"/>
             <w:r>
               <w:rPr>
                 <w:rFonts w:ascii="Calibri" w:eastAsia="宋体" w:hAnsi="Calibri" w:cs="Times New Roman"/>
               </w:rPr>
               <w:t>homeAbbr</w:t>
             </w:r>
+            <w:proofErr w:type="spellEnd"/>
             <w:r>
               <w:rPr>
                 <w:rFonts w:ascii="Calibri" w:eastAsia="宋体" w:hAnsi="Calibri" w:cs="Times New Roman"/>
               </w:rPr>
               <w:t>和</w:t>
             </w:r>
+            <w:proofErr w:type="spellStart"/>
             <w:r>
               <w:rPr>
                 <w:rFonts w:ascii="Calibri" w:eastAsia="宋体" w:hAnsi="Calibri" w:cs="Times New Roman"/>
               </w:rPr>
               <w:t>roadAbbr</w:t>
             </w:r>
+            <w:proofErr w:type="spellEnd"/>
             <w:r>
               <w:rPr>
                 <w:rFonts w:ascii="Calibri" w:eastAsia="宋体" w:hAnsi="Calibri" w:cs="Times New Roman"/>
@@ -6242,6 +6853,7 @@
                 <w:rFonts w:ascii="Calibri" w:eastAsia="宋体" w:hAnsi="Calibri" w:cs="Times New Roman"/>
               </w:rPr>
             </w:pPr>
+            <w:proofErr w:type="spellStart"/>
             <w:r>
               <w:rPr>
                 <w:rFonts w:ascii="Calibri" w:eastAsia="宋体" w:hAnsi="Calibri" w:cs="Times New Roman"/>
@@ -6252,7 +6864,42 @@
               <w:rPr>
                 <w:rFonts w:ascii="Calibri" w:eastAsia="宋体" w:hAnsi="Calibri" w:cs="Times New Roman"/>
               </w:rPr>
-              <w:t>.getMatchProfileBySeasonAndDate(String seasonString, String dateString)</w:t>
+              <w:t>.getMatchProfileBySeasonAndDate</w:t>
+            </w:r>
+            <w:proofErr w:type="spellEnd"/>
+            <w:r>
+              <w:rPr>
+                <w:rFonts w:ascii="Calibri" w:eastAsia="宋体" w:hAnsi="Calibri" w:cs="Times New Roman"/>
+              </w:rPr>
+              <w:t xml:space="preserve">(String </w:t>
+            </w:r>
+            <w:proofErr w:type="spellStart"/>
+            <w:r>
+              <w:rPr>
+                <w:rFonts w:ascii="Calibri" w:eastAsia="宋体" w:hAnsi="Calibri" w:cs="Times New Roman"/>
+              </w:rPr>
+              <w:t>seasonString</w:t>
+            </w:r>
+            <w:proofErr w:type="spellEnd"/>
+            <w:r>
+              <w:rPr>
+                <w:rFonts w:ascii="Calibri" w:eastAsia="宋体" w:hAnsi="Calibri" w:cs="Times New Roman"/>
+              </w:rPr>
+              <w:t xml:space="preserve">, String </w:t>
+            </w:r>
+            <w:proofErr w:type="spellStart"/>
+            <w:r>
+              <w:rPr>
+                <w:rFonts w:ascii="Calibri" w:eastAsia="宋体" w:hAnsi="Calibri" w:cs="Times New Roman"/>
+              </w:rPr>
+              <w:t>dateString</w:t>
+            </w:r>
+            <w:proofErr w:type="spellEnd"/>
+            <w:r>
+              <w:rPr>
+                <w:rFonts w:ascii="Calibri" w:eastAsia="宋体" w:hAnsi="Calibri" w:cs="Times New Roman"/>
+              </w:rPr>
+              <w:t>)</w:t>
             </w:r>
           </w:p>
         </w:tc>
@@ -6294,11 +6941,33 @@
                 <w:rFonts w:ascii="Calibri" w:eastAsia="宋体" w:hAnsi="Calibri" w:cs="Times New Roman"/>
               </w:rPr>
             </w:pPr>
-            <w:r>
-              <w:rPr>
-                <w:rFonts w:ascii="Calibri" w:eastAsia="宋体" w:hAnsi="Calibri" w:cs="Times New Roman"/>
-              </w:rPr>
-              <w:t>matchdata.getMatchProfileByTeam(String twoTeams)</w:t>
+            <w:proofErr w:type="spellStart"/>
+            <w:r>
+              <w:rPr>
+                <w:rFonts w:ascii="Calibri" w:eastAsia="宋体" w:hAnsi="Calibri" w:cs="Times New Roman"/>
+              </w:rPr>
+              <w:t>matchdata.getMatchProfileByTeam</w:t>
+            </w:r>
+            <w:proofErr w:type="spellEnd"/>
+            <w:r>
+              <w:rPr>
+                <w:rFonts w:ascii="Calibri" w:eastAsia="宋体" w:hAnsi="Calibri" w:cs="Times New Roman"/>
+              </w:rPr>
+              <w:t xml:space="preserve">(String </w:t>
+            </w:r>
+            <w:proofErr w:type="spellStart"/>
+            <w:r>
+              <w:rPr>
+                <w:rFonts w:ascii="Calibri" w:eastAsia="宋体" w:hAnsi="Calibri" w:cs="Times New Roman"/>
+              </w:rPr>
+              <w:t>twoTeams</w:t>
+            </w:r>
+            <w:proofErr w:type="spellEnd"/>
+            <w:r>
+              <w:rPr>
+                <w:rFonts w:ascii="Calibri" w:eastAsia="宋体" w:hAnsi="Calibri" w:cs="Times New Roman"/>
+              </w:rPr>
+              <w:t>)</w:t>
             </w:r>
           </w:p>
         </w:tc>
@@ -6349,6 +7018,7 @@
                 <w:rFonts w:ascii="Calibri" w:eastAsia="宋体" w:hAnsi="Calibri" w:cs="Times New Roman"/>
               </w:rPr>
             </w:pPr>
+            <w:proofErr w:type="spellStart"/>
             <w:r>
               <w:rPr>
                 <w:rFonts w:ascii="Calibri" w:eastAsia="宋体" w:hAnsi="Calibri" w:cs="Times New Roman"/>
@@ -6359,7 +7029,28 @@
               <w:rPr>
                 <w:rFonts w:ascii="Calibri" w:eastAsia="宋体" w:hAnsi="Calibri" w:cs="Times New Roman"/>
               </w:rPr>
-              <w:t>.getMatchDetailByFileName(String fileName)</w:t>
+              <w:t>.getMatchDetailByFileName</w:t>
+            </w:r>
+            <w:proofErr w:type="spellEnd"/>
+            <w:r>
+              <w:rPr>
+                <w:rFonts w:ascii="Calibri" w:eastAsia="宋体" w:hAnsi="Calibri" w:cs="Times New Roman"/>
+              </w:rPr>
+              <w:t xml:space="preserve">(String </w:t>
+            </w:r>
+            <w:proofErr w:type="spellStart"/>
+            <w:r>
+              <w:rPr>
+                <w:rFonts w:ascii="Calibri" w:eastAsia="宋体" w:hAnsi="Calibri" w:cs="Times New Roman"/>
+              </w:rPr>
+              <w:t>fileName</w:t>
+            </w:r>
+            <w:proofErr w:type="spellEnd"/>
+            <w:r>
+              <w:rPr>
+                <w:rFonts w:ascii="Calibri" w:eastAsia="宋体" w:hAnsi="Calibri" w:cs="Times New Roman"/>
+              </w:rPr>
+              <w:t>)</w:t>
             </w:r>
           </w:p>
         </w:tc>
@@ -6402,6 +7093,7 @@
           <w:szCs w:val="24"/>
         </w:rPr>
       </w:pPr>
+      <w:proofErr w:type="spellStart"/>
       <w:r>
         <w:rPr>
           <w:b/>
@@ -6427,6 +7119,7 @@
         </w:rPr>
         <w:t>l</w:t>
       </w:r>
+      <w:proofErr w:type="spellEnd"/>
       <w:r>
         <w:rPr>
           <w:rFonts w:hint="eastAsia"/>
@@ -6494,9 +7187,11 @@
             <w:pPr>
               <w:spacing w:line="276" w:lineRule="auto"/>
             </w:pPr>
+            <w:proofErr w:type="spellStart"/>
             <w:r>
               <w:t>playerseasonquery.getAllPlayersSortedByName</w:t>
             </w:r>
+            <w:proofErr w:type="spellEnd"/>
           </w:p>
         </w:tc>
         <w:tc>
@@ -6529,7 +7224,31 @@
               <w:cnfStyle w:val="000000100000" w:firstRow="0" w:lastRow="0" w:firstColumn="0" w:lastColumn="0" w:oddVBand="0" w:evenVBand="0" w:oddHBand="1" w:evenHBand="0" w:firstRowFirstColumn="0" w:firstRowLastColumn="0" w:lastRowFirstColumn="0" w:lastRowLastColumn="0"/>
             </w:pPr>
             <w:r>
-              <w:t>public ArrayList&lt;PlayerSeasonRecord&gt; getAllPlayersSortedByName()</w:t>
+              <w:t xml:space="preserve">public </w:t>
+            </w:r>
+            <w:proofErr w:type="spellStart"/>
+            <w:r>
+              <w:t>ArrayList</w:t>
+            </w:r>
+            <w:proofErr w:type="spellEnd"/>
+            <w:r>
+              <w:t>&lt;</w:t>
+            </w:r>
+            <w:proofErr w:type="spellStart"/>
+            <w:r>
+              <w:t>PlayerSeasonVO</w:t>
+            </w:r>
+            <w:proofErr w:type="spellEnd"/>
+            <w:r>
+              <w:t xml:space="preserve">&gt; </w:t>
+            </w:r>
+            <w:proofErr w:type="spellStart"/>
+            <w:r>
+              <w:t>getAllPlayersSortedByName</w:t>
+            </w:r>
+            <w:proofErr w:type="spellEnd"/>
+            <w:r>
+              <w:t>()</w:t>
             </w:r>
           </w:p>
         </w:tc>
@@ -6653,12 +7372,24 @@
             <w:pPr>
               <w:spacing w:line="276" w:lineRule="auto"/>
             </w:pPr>
-            <w:r>
-              <w:t>playerseasonbl.</w:t>
-            </w:r>
-            <w:r>
-              <w:t xml:space="preserve"> getResortedPlayers</w:t>
-            </w:r>
+            <w:proofErr w:type="spellStart"/>
+            <w:proofErr w:type="gramStart"/>
+            <w:r>
+              <w:t>playerseasonbl</w:t>
+            </w:r>
+            <w:proofErr w:type="spellEnd"/>
+            <w:proofErr w:type="gramEnd"/>
+            <w:r>
+              <w:t>.</w:t>
+            </w:r>
+            <w:r>
+              <w:t xml:space="preserve"> </w:t>
+            </w:r>
+            <w:proofErr w:type="spellStart"/>
+            <w:r>
+              <w:t>getResortedPlayers</w:t>
+            </w:r>
+            <w:proofErr w:type="spellEnd"/>
           </w:p>
         </w:tc>
         <w:tc>
@@ -6690,10 +7421,48 @@
               <w:cnfStyle w:val="000000000000" w:firstRow="0" w:lastRow="0" w:firstColumn="0" w:lastColumn="0" w:oddVBand="0" w:evenVBand="0" w:oddHBand="0" w:evenHBand="0" w:firstRowFirstColumn="0" w:firstRowLastColumn="0" w:lastRowFirstColumn="0" w:lastRowLastColumn="0"/>
             </w:pPr>
             <w:r>
-              <w:t>public ArrayList&lt;PlayerSeasonRecord&gt; getResortedPlayers(PlayerSortBasis basis, SortOrder order)</w:t>
-            </w:r>
-            <w:bookmarkStart w:id="9" w:name="_GoBack"/>
-            <w:bookmarkEnd w:id="9"/>
+              <w:t xml:space="preserve">public </w:t>
+            </w:r>
+            <w:proofErr w:type="spellStart"/>
+            <w:r>
+              <w:t>ArrayList</w:t>
+            </w:r>
+            <w:proofErr w:type="spellEnd"/>
+            <w:r>
+              <w:t>&lt;</w:t>
+            </w:r>
+            <w:proofErr w:type="spellStart"/>
+            <w:r>
+              <w:t>PlayerSeasonVO</w:t>
+            </w:r>
+            <w:proofErr w:type="spellEnd"/>
+            <w:r>
+              <w:t xml:space="preserve">&gt; </w:t>
+            </w:r>
+            <w:proofErr w:type="spellStart"/>
+            <w:r>
+              <w:t>getResortedPlayers</w:t>
+            </w:r>
+            <w:proofErr w:type="spellEnd"/>
+            <w:r>
+              <w:t>(</w:t>
+            </w:r>
+            <w:proofErr w:type="spellStart"/>
+            <w:r>
+              <w:t>PlayerSortBasis</w:t>
+            </w:r>
+            <w:proofErr w:type="spellEnd"/>
+            <w:r>
+              <w:t xml:space="preserve"> basis, </w:t>
+            </w:r>
+            <w:proofErr w:type="spellStart"/>
+            <w:r>
+              <w:t>SortOrder</w:t>
+            </w:r>
+            <w:proofErr w:type="spellEnd"/>
+            <w:r>
+              <w:t xml:space="preserve"> order)</w:t>
+            </w:r>
           </w:p>
         </w:tc>
       </w:tr>
@@ -6796,7 +7565,15 @@
               <w:cnfStyle w:val="000000000000" w:firstRow="0" w:lastRow="0" w:firstColumn="0" w:lastColumn="0" w:oddVBand="0" w:evenVBand="0" w:oddHBand="0" w:evenHBand="0" w:firstRowFirstColumn="0" w:firstRowLastColumn="0" w:lastRowFirstColumn="0" w:lastRowLastColumn="0"/>
             </w:pPr>
             <w:r>
-              <w:t>返回对当前表重新排序后的表</w:t>
+              <w:t>返回对当前</w:t>
+            </w:r>
+            <w:proofErr w:type="gramStart"/>
+            <w:r>
+              <w:t>表重新</w:t>
+            </w:r>
+            <w:proofErr w:type="gramEnd"/>
+            <w:r>
+              <w:t>排序后的表</w:t>
             </w:r>
           </w:p>
         </w:tc>
@@ -6816,12 +7593,24 @@
             <w:pPr>
               <w:spacing w:line="276" w:lineRule="auto"/>
             </w:pPr>
-            <w:r>
-              <w:t>playerseasonbl.</w:t>
-            </w:r>
-            <w:r>
-              <w:t xml:space="preserve"> getScreenedPlayers</w:t>
-            </w:r>
+            <w:proofErr w:type="spellStart"/>
+            <w:proofErr w:type="gramStart"/>
+            <w:r>
+              <w:t>playerseasonbl</w:t>
+            </w:r>
+            <w:proofErr w:type="spellEnd"/>
+            <w:proofErr w:type="gramEnd"/>
+            <w:r>
+              <w:t>.</w:t>
+            </w:r>
+            <w:r>
+              <w:t xml:space="preserve"> </w:t>
+            </w:r>
+            <w:proofErr w:type="spellStart"/>
+            <w:r>
+              <w:t>getScreenedPlayers</w:t>
+            </w:r>
+            <w:proofErr w:type="spellEnd"/>
           </w:p>
         </w:tc>
         <w:tc>
@@ -6857,7 +7646,47 @@
               <w:cnfStyle w:val="000000100000" w:firstRow="0" w:lastRow="0" w:firstColumn="0" w:lastColumn="0" w:oddVBand="0" w:evenVBand="0" w:oddHBand="1" w:evenHBand="0" w:firstRowFirstColumn="0" w:firstRowLastColumn="0" w:lastRowFirstColumn="0" w:lastRowLastColumn="0"/>
             </w:pPr>
             <w:r>
-              <w:t>public ArrayList&lt;PlayerSeasonRecord&gt; getScreenedPlayers(Position position, ScreenDivision division,ScreenBasis basis)</w:t>
+              <w:t xml:space="preserve">public </w:t>
+            </w:r>
+            <w:proofErr w:type="spellStart"/>
+            <w:r>
+              <w:t>ArrayList</w:t>
+            </w:r>
+            <w:proofErr w:type="spellEnd"/>
+            <w:r>
+              <w:t>&lt;</w:t>
+            </w:r>
+            <w:proofErr w:type="spellStart"/>
+            <w:r>
+              <w:t>PlayerSeasonVO</w:t>
+            </w:r>
+            <w:proofErr w:type="spellEnd"/>
+            <w:r>
+              <w:t xml:space="preserve">&gt; </w:t>
+            </w:r>
+            <w:proofErr w:type="spellStart"/>
+            <w:r>
+              <w:t>getScreenedPlayers</w:t>
+            </w:r>
+            <w:proofErr w:type="spellEnd"/>
+            <w:r>
+              <w:t xml:space="preserve">(Position position, </w:t>
+            </w:r>
+            <w:proofErr w:type="spellStart"/>
+            <w:r>
+              <w:t>ScreenDivision</w:t>
+            </w:r>
+            <w:proofErr w:type="spellEnd"/>
+            <w:r>
+              <w:t xml:space="preserve"> </w:t>
+            </w:r>
+            <w:proofErr w:type="spellStart"/>
+            <w:r>
+              <w:t>division,ScreenBasis</w:t>
+            </w:r>
+            <w:proofErr w:type="spellEnd"/>
+            <w:r>
+              <w:t xml:space="preserve"> basis)</w:t>
             </w:r>
           </w:p>
         </w:tc>
@@ -7063,8 +7892,13 @@
             <w:pPr>
               <w:spacing w:line="276" w:lineRule="auto"/>
             </w:pPr>
-            <w:r>
-              <w:t>seasondata.getAllPlayerSeasonData()</w:t>
+            <w:proofErr w:type="spellStart"/>
+            <w:r>
+              <w:t>seasondata.getAllPlayerSeasonData</w:t>
+            </w:r>
+            <w:proofErr w:type="spellEnd"/>
+            <w:r>
+              <w:t>()</w:t>
             </w:r>
           </w:p>
         </w:tc>
@@ -7102,8 +7936,21 @@
             <w:pPr>
               <w:spacing w:line="276" w:lineRule="auto"/>
             </w:pPr>
-            <w:r>
-              <w:t>seasondata.getScreenedPlayerSeasonData(Position position, ScreenDvision division)</w:t>
+            <w:proofErr w:type="spellStart"/>
+            <w:r>
+              <w:t>seasondata.getScreenedPlayerSeasonData</w:t>
+            </w:r>
+            <w:proofErr w:type="spellEnd"/>
+            <w:r>
+              <w:t xml:space="preserve">(Position position, </w:t>
+            </w:r>
+            <w:proofErr w:type="spellStart"/>
+            <w:r>
+              <w:t>ScreenDvision</w:t>
+            </w:r>
+            <w:proofErr w:type="spellEnd"/>
+            <w:r>
+              <w:t xml:space="preserve"> division)</w:t>
             </w:r>
           </w:p>
         </w:tc>
@@ -7159,13 +8006,13 @@
           <w:szCs w:val="24"/>
         </w:rPr>
       </w:pPr>
+      <w:proofErr w:type="spellStart"/>
       <w:r>
         <w:rPr>
           <w:b/>
           <w:sz w:val="24"/>
           <w:szCs w:val="24"/>
         </w:rPr>
-        <w:lastRenderedPageBreak/>
         <w:t>teamseason</w:t>
       </w:r>
       <w:r>
@@ -7176,6 +8023,7 @@
         </w:rPr>
         <w:t>bl</w:t>
       </w:r>
+      <w:proofErr w:type="spellEnd"/>
       <w:r>
         <w:rPr>
           <w:rFonts w:hint="eastAsia"/>
@@ -7249,11 +8097,13 @@
             </w:pPr>
             <w:bookmarkStart w:id="10" w:name="OLE_LINK3"/>
             <w:bookmarkStart w:id="11" w:name="OLE_LINK4"/>
+            <w:proofErr w:type="spellStart"/>
             <w:r>
               <w:rPr>
                 <w:rFonts w:ascii="Calibri" w:eastAsia="宋体" w:hAnsi="Calibri" w:cs="Times New Roman" w:hint="eastAsia"/>
                 <w:color w:val="FFFFFF"/>
               </w:rPr>
+              <w:lastRenderedPageBreak/>
               <w:t>team</w:t>
             </w:r>
             <w:r>
@@ -7268,7 +8118,15 @@
                 <w:rFonts w:ascii="Calibri" w:eastAsia="宋体" w:hAnsi="Calibri" w:cs="Times New Roman"/>
                 <w:color w:val="FFFFFF"/>
               </w:rPr>
-              <w:t>getTeamDataSortedByName()</w:t>
+              <w:t>getTeamDataSortedByName</w:t>
+            </w:r>
+            <w:proofErr w:type="spellEnd"/>
+            <w:r>
+              <w:rPr>
+                <w:rFonts w:ascii="Calibri" w:eastAsia="宋体" w:hAnsi="Calibri" w:cs="Times New Roman"/>
+                <w:color w:val="FFFFFF"/>
+              </w:rPr>
+              <w:t>()</w:t>
             </w:r>
           </w:p>
         </w:tc>
@@ -7309,7 +8167,49 @@
               <w:rPr>
                 <w:rFonts w:ascii="Calibri" w:eastAsia="宋体" w:hAnsi="Calibri" w:cs="Times New Roman"/>
               </w:rPr>
-              <w:t>public ArrayList&lt;TeamSeasonRecord&gt; getTeamDataSortedByName()</w:t>
+              <w:t xml:space="preserve">public </w:t>
+            </w:r>
+            <w:proofErr w:type="spellStart"/>
+            <w:r>
+              <w:rPr>
+                <w:rFonts w:ascii="Calibri" w:eastAsia="宋体" w:hAnsi="Calibri" w:cs="Times New Roman"/>
+              </w:rPr>
+              <w:t>ArrayList</w:t>
+            </w:r>
+            <w:proofErr w:type="spellEnd"/>
+            <w:r>
+              <w:rPr>
+                <w:rFonts w:ascii="Calibri" w:eastAsia="宋体" w:hAnsi="Calibri" w:cs="Times New Roman"/>
+              </w:rPr>
+              <w:t>&lt;</w:t>
+            </w:r>
+            <w:proofErr w:type="spellStart"/>
+            <w:r>
+              <w:rPr>
+                <w:rFonts w:ascii="Calibri" w:eastAsia="宋体" w:hAnsi="Calibri" w:cs="Times New Roman"/>
+              </w:rPr>
+              <w:t>TeamSeasonRecord</w:t>
+            </w:r>
+            <w:proofErr w:type="spellEnd"/>
+            <w:r>
+              <w:rPr>
+                <w:rFonts w:ascii="Calibri" w:eastAsia="宋体" w:hAnsi="Calibri" w:cs="Times New Roman"/>
+              </w:rPr>
+              <w:t xml:space="preserve">&gt; </w:t>
+            </w:r>
+            <w:proofErr w:type="spellStart"/>
+            <w:r>
+              <w:rPr>
+                <w:rFonts w:ascii="Calibri" w:eastAsia="宋体" w:hAnsi="Calibri" w:cs="Times New Roman"/>
+              </w:rPr>
+              <w:t>getTeamDataSortedByName</w:t>
+            </w:r>
+            <w:proofErr w:type="spellEnd"/>
+            <w:r>
+              <w:rPr>
+                <w:rFonts w:ascii="Calibri" w:eastAsia="宋体" w:hAnsi="Calibri" w:cs="Times New Roman"/>
+              </w:rPr>
+              <w:t>()</w:t>
             </w:r>
           </w:p>
         </w:tc>
@@ -7450,20 +8350,40 @@
                 <w:color w:val="FFFFFF"/>
               </w:rPr>
             </w:pPr>
-            <w:r>
-              <w:rPr>
-                <w:rFonts w:ascii="Calibri" w:eastAsia="宋体" w:hAnsi="Calibri" w:cs="Times New Roman"/>
-                <w:color w:val="FFFFFF"/>
-              </w:rPr>
-              <w:t>teamseasonbl.</w:t>
-            </w:r>
-            <w:r>
-              <w:rPr>
-                <w:rFonts w:ascii="Calibri" w:eastAsia="宋体" w:hAnsi="Calibri" w:cs="Times New Roman"/>
-                <w:color w:val="FFFFFF"/>
-              </w:rPr>
-              <w:t xml:space="preserve"> getScreenedTeamData</w:t>
-            </w:r>
+            <w:proofErr w:type="spellStart"/>
+            <w:proofErr w:type="gramStart"/>
+            <w:r>
+              <w:rPr>
+                <w:rFonts w:ascii="Calibri" w:eastAsia="宋体" w:hAnsi="Calibri" w:cs="Times New Roman"/>
+                <w:color w:val="FFFFFF"/>
+              </w:rPr>
+              <w:t>teamseasonbl</w:t>
+            </w:r>
+            <w:proofErr w:type="spellEnd"/>
+            <w:proofErr w:type="gramEnd"/>
+            <w:r>
+              <w:rPr>
+                <w:rFonts w:ascii="Calibri" w:eastAsia="宋体" w:hAnsi="Calibri" w:cs="Times New Roman"/>
+                <w:color w:val="FFFFFF"/>
+              </w:rPr>
+              <w:t>.</w:t>
+            </w:r>
+            <w:r>
+              <w:rPr>
+                <w:rFonts w:ascii="Calibri" w:eastAsia="宋体" w:hAnsi="Calibri" w:cs="Times New Roman"/>
+                <w:color w:val="FFFFFF"/>
+              </w:rPr>
+              <w:t xml:space="preserve"> </w:t>
+            </w:r>
+            <w:proofErr w:type="spellStart"/>
+            <w:r>
+              <w:rPr>
+                <w:rFonts w:ascii="Calibri" w:eastAsia="宋体" w:hAnsi="Calibri" w:cs="Times New Roman"/>
+                <w:color w:val="FFFFFF"/>
+              </w:rPr>
+              <w:t>getScreenedTeamData</w:t>
+            </w:r>
+            <w:proofErr w:type="spellEnd"/>
           </w:p>
         </w:tc>
         <w:tc>
@@ -7503,7 +8423,63 @@
               <w:rPr>
                 <w:rFonts w:ascii="Calibri" w:eastAsia="宋体" w:hAnsi="Calibri" w:cs="Times New Roman"/>
               </w:rPr>
-              <w:t>public ArrayList&lt;TeamSeasonRecord&gt; getScreenedTeamData(ScreenDivision division)</w:t>
+              <w:t xml:space="preserve">public </w:t>
+            </w:r>
+            <w:proofErr w:type="spellStart"/>
+            <w:r>
+              <w:rPr>
+                <w:rFonts w:ascii="Calibri" w:eastAsia="宋体" w:hAnsi="Calibri" w:cs="Times New Roman"/>
+              </w:rPr>
+              <w:t>ArrayList</w:t>
+            </w:r>
+            <w:proofErr w:type="spellEnd"/>
+            <w:r>
+              <w:rPr>
+                <w:rFonts w:ascii="Calibri" w:eastAsia="宋体" w:hAnsi="Calibri" w:cs="Times New Roman"/>
+              </w:rPr>
+              <w:t>&lt;</w:t>
+            </w:r>
+            <w:proofErr w:type="spellStart"/>
+            <w:r>
+              <w:rPr>
+                <w:rFonts w:ascii="Calibri" w:eastAsia="宋体" w:hAnsi="Calibri" w:cs="Times New Roman"/>
+              </w:rPr>
+              <w:t>TeamSeasonRecord</w:t>
+            </w:r>
+            <w:proofErr w:type="spellEnd"/>
+            <w:r>
+              <w:rPr>
+                <w:rFonts w:ascii="Calibri" w:eastAsia="宋体" w:hAnsi="Calibri" w:cs="Times New Roman"/>
+              </w:rPr>
+              <w:t xml:space="preserve">&gt; </w:t>
+            </w:r>
+            <w:proofErr w:type="spellStart"/>
+            <w:r>
+              <w:rPr>
+                <w:rFonts w:ascii="Calibri" w:eastAsia="宋体" w:hAnsi="Calibri" w:cs="Times New Roman"/>
+              </w:rPr>
+              <w:t>getScreenedTeamData</w:t>
+            </w:r>
+            <w:proofErr w:type="spellEnd"/>
+            <w:r>
+              <w:rPr>
+                <w:rFonts w:ascii="Calibri" w:eastAsia="宋体" w:hAnsi="Calibri" w:cs="Times New Roman"/>
+              </w:rPr>
+              <w:t>(</w:t>
+            </w:r>
+            <w:proofErr w:type="spellStart"/>
+            <w:r>
+              <w:rPr>
+                <w:rFonts w:ascii="Calibri" w:eastAsia="宋体" w:hAnsi="Calibri" w:cs="Times New Roman"/>
+              </w:rPr>
+              <w:t>ScreenDivision</w:t>
+            </w:r>
+            <w:proofErr w:type="spellEnd"/>
+            <w:r>
+              <w:rPr>
+                <w:rFonts w:ascii="Calibri" w:eastAsia="宋体" w:hAnsi="Calibri" w:cs="Times New Roman"/>
+              </w:rPr>
+              <w:t xml:space="preserve"> division)</w:t>
             </w:r>
           </w:p>
         </w:tc>
@@ -7648,6 +8624,8 @@
                 <w:color w:val="FFFFFF"/>
               </w:rPr>
             </w:pPr>
+            <w:proofErr w:type="spellStart"/>
+            <w:proofErr w:type="gramStart"/>
             <w:r>
               <w:rPr>
                 <w:rFonts w:ascii="Calibri" w:eastAsia="宋体" w:hAnsi="Calibri" w:cs="Times New Roman" w:hint="eastAsia"/>
@@ -7655,6 +8633,8 @@
               </w:rPr>
               <w:t>teamseasonbl</w:t>
             </w:r>
+            <w:proofErr w:type="spellEnd"/>
+            <w:proofErr w:type="gramEnd"/>
             <w:r>
               <w:rPr>
                 <w:rFonts w:ascii="Calibri" w:eastAsia="宋体" w:hAnsi="Calibri" w:cs="Times New Roman"/>
@@ -7667,8 +8647,17 @@
                 <w:rFonts w:ascii="Calibri" w:eastAsia="宋体" w:hAnsi="Calibri" w:cs="Times New Roman"/>
                 <w:color w:val="FFFFFF"/>
               </w:rPr>
-              <w:t xml:space="preserve"> getResortedTeamData</w:t>
-            </w:r>
+              <w:t xml:space="preserve"> </w:t>
+            </w:r>
+            <w:proofErr w:type="spellStart"/>
+            <w:r>
+              <w:rPr>
+                <w:rFonts w:ascii="Calibri" w:eastAsia="宋体" w:hAnsi="Calibri" w:cs="Times New Roman"/>
+                <w:color w:val="FFFFFF"/>
+              </w:rPr>
+              <w:t>getResortedTeamData</w:t>
+            </w:r>
+            <w:proofErr w:type="spellEnd"/>
           </w:p>
         </w:tc>
         <w:tc>
@@ -7708,7 +8697,77 @@
               <w:rPr>
                 <w:rFonts w:ascii="Calibri" w:eastAsia="宋体" w:hAnsi="Calibri" w:cs="Times New Roman"/>
               </w:rPr>
-              <w:t>public ArrayList&lt;TeamSeasonRecord&gt; getResortedTeamData(TeamSortBasis basis, SortOrder order)</w:t>
+              <w:t xml:space="preserve">public </w:t>
+            </w:r>
+            <w:proofErr w:type="spellStart"/>
+            <w:r>
+              <w:rPr>
+                <w:rFonts w:ascii="Calibri" w:eastAsia="宋体" w:hAnsi="Calibri" w:cs="Times New Roman"/>
+              </w:rPr>
+              <w:t>ArrayList</w:t>
+            </w:r>
+            <w:proofErr w:type="spellEnd"/>
+            <w:r>
+              <w:rPr>
+                <w:rFonts w:ascii="Calibri" w:eastAsia="宋体" w:hAnsi="Calibri" w:cs="Times New Roman"/>
+              </w:rPr>
+              <w:t>&lt;</w:t>
+            </w:r>
+            <w:proofErr w:type="spellStart"/>
+            <w:r>
+              <w:rPr>
+                <w:rFonts w:ascii="Calibri" w:eastAsia="宋体" w:hAnsi="Calibri" w:cs="Times New Roman"/>
+              </w:rPr>
+              <w:t>TeamSeasonRecord</w:t>
+            </w:r>
+            <w:proofErr w:type="spellEnd"/>
+            <w:r>
+              <w:rPr>
+                <w:rFonts w:ascii="Calibri" w:eastAsia="宋体" w:hAnsi="Calibri" w:cs="Times New Roman"/>
+              </w:rPr>
+              <w:t xml:space="preserve">&gt; </w:t>
+            </w:r>
+            <w:proofErr w:type="spellStart"/>
+            <w:r>
+              <w:rPr>
+                <w:rFonts w:ascii="Calibri" w:eastAsia="宋体" w:hAnsi="Calibri" w:cs="Times New Roman"/>
+              </w:rPr>
+              <w:t>getResortedTeamData</w:t>
+            </w:r>
+            <w:proofErr w:type="spellEnd"/>
+            <w:r>
+              <w:rPr>
+                <w:rFonts w:ascii="Calibri" w:eastAsia="宋体" w:hAnsi="Calibri" w:cs="Times New Roman"/>
+              </w:rPr>
+              <w:t>(</w:t>
+            </w:r>
+            <w:proofErr w:type="spellStart"/>
+            <w:r>
+              <w:rPr>
+                <w:rFonts w:ascii="Calibri" w:eastAsia="宋体" w:hAnsi="Calibri" w:cs="Times New Roman"/>
+              </w:rPr>
+              <w:t>TeamSortBasis</w:t>
+            </w:r>
+            <w:proofErr w:type="spellEnd"/>
+            <w:r>
+              <w:rPr>
+                <w:rFonts w:ascii="Calibri" w:eastAsia="宋体" w:hAnsi="Calibri" w:cs="Times New Roman"/>
+              </w:rPr>
+              <w:t xml:space="preserve"> basis, </w:t>
+            </w:r>
+            <w:proofErr w:type="spellStart"/>
+            <w:r>
+              <w:rPr>
+                <w:rFonts w:ascii="Calibri" w:eastAsia="宋体" w:hAnsi="Calibri" w:cs="Times New Roman"/>
+              </w:rPr>
+              <w:t>SortOrder</w:t>
+            </w:r>
+            <w:proofErr w:type="spellEnd"/>
+            <w:r>
+              <w:rPr>
+                <w:rFonts w:ascii="Calibri" w:eastAsia="宋体" w:hAnsi="Calibri" w:cs="Times New Roman"/>
+              </w:rPr>
+              <w:t xml:space="preserve"> order)</w:t>
             </w:r>
           </w:p>
         </w:tc>
@@ -7835,11 +8894,19 @@
                 <w:rFonts w:ascii="Calibri" w:eastAsia="宋体" w:hAnsi="Calibri" w:cs="Times New Roman"/>
               </w:rPr>
             </w:pPr>
+            <w:proofErr w:type="gramStart"/>
             <w:r>
               <w:rPr>
                 <w:rFonts w:ascii="Calibri" w:eastAsia="宋体" w:hAnsi="Calibri" w:cs="Times New Roman" w:hint="eastAsia"/>
               </w:rPr>
-              <w:t>按排序依据和顺序重新排列并返回球队赛季数据</w:t>
+              <w:t>按排序依据</w:t>
+            </w:r>
+            <w:proofErr w:type="gramEnd"/>
+            <w:r>
+              <w:rPr>
+                <w:rFonts w:ascii="Calibri" w:eastAsia="宋体" w:hAnsi="Calibri" w:cs="Times New Roman" w:hint="eastAsia"/>
+              </w:rPr>
+              <w:t>和顺序重新排列并返回球队赛季数据</w:t>
             </w:r>
           </w:p>
         </w:tc>
@@ -7942,12 +9009,37 @@
                 <w:color w:val="FFFFFF"/>
               </w:rPr>
             </w:pPr>
-            <w:r>
-              <w:rPr>
-                <w:rFonts w:ascii="Calibri" w:eastAsia="宋体" w:hAnsi="Calibri" w:cs="Times New Roman"/>
-                <w:color w:val="FFFFFF"/>
-              </w:rPr>
-              <w:t>seasondata.getScreenedTeamSeasonData(ScreenDivision division)</w:t>
+            <w:proofErr w:type="spellStart"/>
+            <w:r>
+              <w:rPr>
+                <w:rFonts w:ascii="Calibri" w:eastAsia="宋体" w:hAnsi="Calibri" w:cs="Times New Roman"/>
+                <w:color w:val="FFFFFF"/>
+              </w:rPr>
+              <w:t>seasondata.getScreenedTeamSeasonData</w:t>
+            </w:r>
+            <w:proofErr w:type="spellEnd"/>
+            <w:r>
+              <w:rPr>
+                <w:rFonts w:ascii="Calibri" w:eastAsia="宋体" w:hAnsi="Calibri" w:cs="Times New Roman"/>
+                <w:color w:val="FFFFFF"/>
+              </w:rPr>
+              <w:t>(</w:t>
+            </w:r>
+            <w:proofErr w:type="spellStart"/>
+            <w:r>
+              <w:rPr>
+                <w:rFonts w:ascii="Calibri" w:eastAsia="宋体" w:hAnsi="Calibri" w:cs="Times New Roman"/>
+                <w:color w:val="FFFFFF"/>
+              </w:rPr>
+              <w:t>ScreenDivision</w:t>
+            </w:r>
+            <w:proofErr w:type="spellEnd"/>
+            <w:r>
+              <w:rPr>
+                <w:rFonts w:ascii="Calibri" w:eastAsia="宋体" w:hAnsi="Calibri" w:cs="Times New Roman"/>
+                <w:color w:val="FFFFFF"/>
+              </w:rPr>
+              <w:t xml:space="preserve"> division)</w:t>
             </w:r>
           </w:p>
         </w:tc>
@@ -7974,6 +9066,1342 @@
       </w:tr>
     </w:tbl>
     <w:p/>
+    <w:p>
+      <w:pPr>
+        <w:pStyle w:val="a4"/>
+        <w:spacing w:line="480" w:lineRule="auto"/>
+        <w:ind w:left="425" w:firstLineChars="0" w:firstLine="0"/>
+        <w:jc w:val="center"/>
+        <w:rPr>
+          <w:b/>
+          <w:sz w:val="24"/>
+          <w:szCs w:val="24"/>
+        </w:rPr>
+      </w:pPr>
+      <w:proofErr w:type="spellStart"/>
+      <w:r>
+        <w:rPr>
+          <w:b/>
+          <w:sz w:val="24"/>
+          <w:szCs w:val="24"/>
+        </w:rPr>
+        <w:t>hotbl</w:t>
+      </w:r>
+      <w:proofErr w:type="spellEnd"/>
+      <w:r>
+        <w:rPr>
+          <w:rFonts w:hint="eastAsia"/>
+          <w:b/>
+          <w:sz w:val="24"/>
+          <w:szCs w:val="24"/>
+        </w:rPr>
+        <w:t>接口规范</w:t>
+      </w:r>
+    </w:p>
+    <w:tbl>
+      <w:tblPr>
+        <w:tblStyle w:val="5-51"/>
+        <w:tblW w:w="0" w:type="auto"/>
+        <w:tblLayout w:type="fixed"/>
+        <w:tblLook w:val="04A0" w:firstRow="1" w:lastRow="0" w:firstColumn="1" w:lastColumn="0" w:noHBand="0" w:noVBand="1"/>
+      </w:tblPr>
+      <w:tblGrid>
+        <w:gridCol w:w="1951"/>
+        <w:gridCol w:w="1134"/>
+        <w:gridCol w:w="1134"/>
+        <w:gridCol w:w="4253"/>
+        <w:gridCol w:w="50"/>
+      </w:tblGrid>
+      <w:tr>
+        <w:trPr>
+          <w:cnfStyle w:val="100000000000" w:firstRow="1" w:lastRow="0" w:firstColumn="0" w:lastColumn="0" w:oddVBand="0" w:evenVBand="0" w:oddHBand="0" w:evenHBand="0" w:firstRowFirstColumn="0" w:firstRowLastColumn="0" w:lastRowFirstColumn="0" w:lastRowLastColumn="0"/>
+        </w:trPr>
+        <w:tc>
+          <w:tcPr>
+            <w:cnfStyle w:val="001000000000" w:firstRow="0" w:lastRow="0" w:firstColumn="1" w:lastColumn="0" w:oddVBand="0" w:evenVBand="0" w:oddHBand="0" w:evenHBand="0" w:firstRowFirstColumn="0" w:firstRowLastColumn="0" w:lastRowFirstColumn="0" w:lastRowLastColumn="0"/>
+            <w:tcW w:w="8522" w:type="dxa"/>
+            <w:gridSpan w:val="5"/>
+          </w:tcPr>
+          <w:p>
+            <w:pPr>
+              <w:spacing w:line="276" w:lineRule="auto"/>
+              <w:jc w:val="center"/>
+              <w:rPr>
+                <w:rFonts w:ascii="Calibri" w:eastAsia="宋体" w:hAnsi="Calibri" w:cs="Times New Roman"/>
+                <w:color w:val="FFFFFF"/>
+              </w:rPr>
+            </w:pPr>
+            <w:r>
+              <w:rPr>
+                <w:rFonts w:ascii="Calibri" w:eastAsia="宋体" w:hAnsi="Calibri" w:cs="Times New Roman" w:hint="eastAsia"/>
+                <w:color w:val="FFFFFF"/>
+              </w:rPr>
+              <w:t>提供的服务（供接口）</w:t>
+            </w:r>
+          </w:p>
+        </w:tc>
+      </w:tr>
+      <w:tr>
+        <w:trPr>
+          <w:cnfStyle w:val="000000100000" w:firstRow="0" w:lastRow="0" w:firstColumn="0" w:lastColumn="0" w:oddVBand="0" w:evenVBand="0" w:oddHBand="1" w:evenHBand="0" w:firstRowFirstColumn="0" w:firstRowLastColumn="0" w:lastRowFirstColumn="0" w:lastRowLastColumn="0"/>
+        </w:trPr>
+        <w:tc>
+          <w:tcPr>
+            <w:cnfStyle w:val="001000000000" w:firstRow="0" w:lastRow="0" w:firstColumn="1" w:lastColumn="0" w:oddVBand="0" w:evenVBand="0" w:oddHBand="0" w:evenHBand="0" w:firstRowFirstColumn="0" w:firstRowLastColumn="0" w:lastRowFirstColumn="0" w:lastRowLastColumn="0"/>
+            <w:tcW w:w="1951" w:type="dxa"/>
+            <w:vMerge w:val="restart"/>
+          </w:tcPr>
+          <w:p>
+            <w:pPr>
+              <w:spacing w:line="276" w:lineRule="auto"/>
+              <w:rPr>
+                <w:rFonts w:ascii="Calibri" w:eastAsia="宋体" w:hAnsi="Calibri" w:cs="Times New Roman"/>
+                <w:color w:val="FFFFFF"/>
+              </w:rPr>
+            </w:pPr>
+            <w:proofErr w:type="spellStart"/>
+            <w:r>
+              <w:rPr>
+                <w:rFonts w:ascii="Calibri" w:eastAsia="宋体" w:hAnsi="Calibri" w:cs="Times New Roman"/>
+                <w:color w:val="FFFFFF"/>
+              </w:rPr>
+              <w:t>hotbl.getHotTodayPlayers</w:t>
+            </w:r>
+            <w:proofErr w:type="spellEnd"/>
+          </w:p>
+        </w:tc>
+        <w:tc>
+          <w:tcPr>
+            <w:tcW w:w="1134" w:type="dxa"/>
+          </w:tcPr>
+          <w:p>
+            <w:pPr>
+              <w:spacing w:line="276" w:lineRule="auto"/>
+              <w:cnfStyle w:val="000000100000" w:firstRow="0" w:lastRow="0" w:firstColumn="0" w:lastColumn="0" w:oddVBand="0" w:evenVBand="0" w:oddHBand="1" w:evenHBand="0" w:firstRowFirstColumn="0" w:firstRowLastColumn="0" w:lastRowFirstColumn="0" w:lastRowLastColumn="0"/>
+              <w:rPr>
+                <w:rFonts w:ascii="Calibri" w:eastAsia="宋体" w:hAnsi="Calibri" w:cs="Times New Roman"/>
+              </w:rPr>
+            </w:pPr>
+            <w:r>
+              <w:rPr>
+                <w:rFonts w:ascii="Calibri" w:eastAsia="宋体" w:hAnsi="Calibri" w:cs="Times New Roman" w:hint="eastAsia"/>
+              </w:rPr>
+              <w:t>语法</w:t>
+            </w:r>
+          </w:p>
+        </w:tc>
+        <w:tc>
+          <w:tcPr>
+            <w:tcW w:w="5437" w:type="dxa"/>
+            <w:gridSpan w:val="3"/>
+          </w:tcPr>
+          <w:p>
+            <w:pPr>
+              <w:spacing w:line="276" w:lineRule="auto"/>
+              <w:cnfStyle w:val="000000100000" w:firstRow="0" w:lastRow="0" w:firstColumn="0" w:lastColumn="0" w:oddVBand="0" w:evenVBand="0" w:oddHBand="1" w:evenHBand="0" w:firstRowFirstColumn="0" w:firstRowLastColumn="0" w:lastRowFirstColumn="0" w:lastRowLastColumn="0"/>
+              <w:rPr>
+                <w:rFonts w:ascii="Calibri" w:eastAsia="宋体" w:hAnsi="Calibri" w:cs="Times New Roman"/>
+              </w:rPr>
+            </w:pPr>
+            <w:r>
+              <w:rPr>
+                <w:rFonts w:ascii="Calibri" w:eastAsia="宋体" w:hAnsi="Calibri" w:cs="Times New Roman"/>
+              </w:rPr>
+              <w:t xml:space="preserve">public </w:t>
+            </w:r>
+            <w:proofErr w:type="spellStart"/>
+            <w:r>
+              <w:rPr>
+                <w:rFonts w:ascii="Calibri" w:eastAsia="宋体" w:hAnsi="Calibri" w:cs="Times New Roman"/>
+              </w:rPr>
+              <w:t>ArrayList</w:t>
+            </w:r>
+            <w:proofErr w:type="spellEnd"/>
+            <w:r>
+              <w:rPr>
+                <w:rFonts w:ascii="Calibri" w:eastAsia="宋体" w:hAnsi="Calibri" w:cs="Times New Roman"/>
+              </w:rPr>
+              <w:t>&lt;</w:t>
+            </w:r>
+            <w:proofErr w:type="spellStart"/>
+            <w:r>
+              <w:rPr>
+                <w:rFonts w:ascii="Calibri" w:eastAsia="宋体" w:hAnsi="Calibri" w:cs="Times New Roman"/>
+              </w:rPr>
+              <w:t>HotTodayPlayerVO</w:t>
+            </w:r>
+            <w:proofErr w:type="spellEnd"/>
+            <w:r>
+              <w:rPr>
+                <w:rFonts w:ascii="Calibri" w:eastAsia="宋体" w:hAnsi="Calibri" w:cs="Times New Roman"/>
+              </w:rPr>
+              <w:t xml:space="preserve">&gt; </w:t>
+            </w:r>
+            <w:proofErr w:type="spellStart"/>
+            <w:r>
+              <w:rPr>
+                <w:rFonts w:ascii="Calibri" w:eastAsia="宋体" w:hAnsi="Calibri" w:cs="Times New Roman"/>
+              </w:rPr>
+              <w:t>getHotTodayPlayers</w:t>
+            </w:r>
+            <w:proofErr w:type="spellEnd"/>
+            <w:r>
+              <w:rPr>
+                <w:rFonts w:ascii="Calibri" w:eastAsia="宋体" w:hAnsi="Calibri" w:cs="Times New Roman"/>
+              </w:rPr>
+              <w:t>(</w:t>
+            </w:r>
+            <w:proofErr w:type="spellStart"/>
+            <w:r>
+              <w:rPr>
+                <w:rFonts w:ascii="Calibri" w:eastAsia="宋体" w:hAnsi="Calibri" w:cs="Times New Roman"/>
+              </w:rPr>
+              <w:t>HotTodayPlayerProperty</w:t>
+            </w:r>
+            <w:proofErr w:type="spellEnd"/>
+            <w:r>
+              <w:rPr>
+                <w:rFonts w:ascii="Calibri" w:eastAsia="宋体" w:hAnsi="Calibri" w:cs="Times New Roman"/>
+              </w:rPr>
+              <w:t xml:space="preserve"> property)</w:t>
+            </w:r>
+          </w:p>
+        </w:tc>
+      </w:tr>
+      <w:tr>
+        <w:tc>
+          <w:tcPr>
+            <w:cnfStyle w:val="001000000000" w:firstRow="0" w:lastRow="0" w:firstColumn="1" w:lastColumn="0" w:oddVBand="0" w:evenVBand="0" w:oddHBand="0" w:evenHBand="0" w:firstRowFirstColumn="0" w:firstRowLastColumn="0" w:lastRowFirstColumn="0" w:lastRowLastColumn="0"/>
+            <w:tcW w:w="1951" w:type="dxa"/>
+            <w:vMerge/>
+          </w:tcPr>
+          <w:p>
+            <w:pPr>
+              <w:spacing w:line="276" w:lineRule="auto"/>
+              <w:rPr>
+                <w:rFonts w:ascii="Calibri" w:eastAsia="宋体" w:hAnsi="Calibri" w:cs="Times New Roman"/>
+                <w:color w:val="FFFFFF"/>
+              </w:rPr>
+            </w:pPr>
+          </w:p>
+        </w:tc>
+        <w:tc>
+          <w:tcPr>
+            <w:tcW w:w="1134" w:type="dxa"/>
+          </w:tcPr>
+          <w:p>
+            <w:pPr>
+              <w:spacing w:line="276" w:lineRule="auto"/>
+              <w:cnfStyle w:val="000000000000" w:firstRow="0" w:lastRow="0" w:firstColumn="0" w:lastColumn="0" w:oddVBand="0" w:evenVBand="0" w:oddHBand="0" w:evenHBand="0" w:firstRowFirstColumn="0" w:firstRowLastColumn="0" w:lastRowFirstColumn="0" w:lastRowLastColumn="0"/>
+              <w:rPr>
+                <w:rFonts w:ascii="Calibri" w:eastAsia="宋体" w:hAnsi="Calibri" w:cs="Times New Roman"/>
+              </w:rPr>
+            </w:pPr>
+            <w:r>
+              <w:rPr>
+                <w:rFonts w:ascii="Calibri" w:eastAsia="宋体" w:hAnsi="Calibri" w:cs="Times New Roman" w:hint="eastAsia"/>
+              </w:rPr>
+              <w:t>前置条件</w:t>
+            </w:r>
+          </w:p>
+        </w:tc>
+        <w:tc>
+          <w:tcPr>
+            <w:tcW w:w="5437" w:type="dxa"/>
+            <w:gridSpan w:val="3"/>
+          </w:tcPr>
+          <w:p>
+            <w:pPr>
+              <w:spacing w:line="276" w:lineRule="auto"/>
+              <w:cnfStyle w:val="000000000000" w:firstRow="0" w:lastRow="0" w:firstColumn="0" w:lastColumn="0" w:oddVBand="0" w:evenVBand="0" w:oddHBand="0" w:evenHBand="0" w:firstRowFirstColumn="0" w:firstRowLastColumn="0" w:lastRowFirstColumn="0" w:lastRowLastColumn="0"/>
+              <w:rPr>
+                <w:rFonts w:ascii="Calibri" w:eastAsia="宋体" w:hAnsi="Calibri" w:cs="Times New Roman"/>
+              </w:rPr>
+            </w:pPr>
+            <w:r>
+              <w:rPr>
+                <w:rFonts w:ascii="Calibri" w:eastAsia="宋体" w:hAnsi="Calibri" w:cs="Times New Roman"/>
+              </w:rPr>
+              <w:t>无</w:t>
+            </w:r>
+          </w:p>
+        </w:tc>
+      </w:tr>
+      <w:tr>
+        <w:trPr>
+          <w:cnfStyle w:val="000000100000" w:firstRow="0" w:lastRow="0" w:firstColumn="0" w:lastColumn="0" w:oddVBand="0" w:evenVBand="0" w:oddHBand="1" w:evenHBand="0" w:firstRowFirstColumn="0" w:firstRowLastColumn="0" w:lastRowFirstColumn="0" w:lastRowLastColumn="0"/>
+        </w:trPr>
+        <w:tc>
+          <w:tcPr>
+            <w:cnfStyle w:val="001000000000" w:firstRow="0" w:lastRow="0" w:firstColumn="1" w:lastColumn="0" w:oddVBand="0" w:evenVBand="0" w:oddHBand="0" w:evenHBand="0" w:firstRowFirstColumn="0" w:firstRowLastColumn="0" w:lastRowFirstColumn="0" w:lastRowLastColumn="0"/>
+            <w:tcW w:w="1951" w:type="dxa"/>
+            <w:vMerge/>
+          </w:tcPr>
+          <w:p>
+            <w:pPr>
+              <w:spacing w:line="276" w:lineRule="auto"/>
+              <w:rPr>
+                <w:rFonts w:ascii="Calibri" w:eastAsia="宋体" w:hAnsi="Calibri" w:cs="Times New Roman"/>
+                <w:color w:val="FFFFFF"/>
+              </w:rPr>
+            </w:pPr>
+          </w:p>
+        </w:tc>
+        <w:tc>
+          <w:tcPr>
+            <w:tcW w:w="1134" w:type="dxa"/>
+          </w:tcPr>
+          <w:p>
+            <w:pPr>
+              <w:spacing w:line="276" w:lineRule="auto"/>
+              <w:cnfStyle w:val="000000100000" w:firstRow="0" w:lastRow="0" w:firstColumn="0" w:lastColumn="0" w:oddVBand="0" w:evenVBand="0" w:oddHBand="1" w:evenHBand="0" w:firstRowFirstColumn="0" w:firstRowLastColumn="0" w:lastRowFirstColumn="0" w:lastRowLastColumn="0"/>
+              <w:rPr>
+                <w:rFonts w:ascii="Calibri" w:eastAsia="宋体" w:hAnsi="Calibri" w:cs="Times New Roman"/>
+              </w:rPr>
+            </w:pPr>
+            <w:r>
+              <w:rPr>
+                <w:rFonts w:ascii="Calibri" w:eastAsia="宋体" w:hAnsi="Calibri" w:cs="Times New Roman" w:hint="eastAsia"/>
+              </w:rPr>
+              <w:t>后置条件</w:t>
+            </w:r>
+          </w:p>
+        </w:tc>
+        <w:tc>
+          <w:tcPr>
+            <w:tcW w:w="5437" w:type="dxa"/>
+            <w:gridSpan w:val="3"/>
+          </w:tcPr>
+          <w:p>
+            <w:pPr>
+              <w:spacing w:line="276" w:lineRule="auto"/>
+              <w:cnfStyle w:val="000000100000" w:firstRow="0" w:lastRow="0" w:firstColumn="0" w:lastColumn="0" w:oddVBand="0" w:evenVBand="0" w:oddHBand="1" w:evenHBand="0" w:firstRowFirstColumn="0" w:firstRowLastColumn="0" w:lastRowFirstColumn="0" w:lastRowLastColumn="0"/>
+              <w:rPr>
+                <w:rFonts w:ascii="Calibri" w:eastAsia="宋体" w:hAnsi="Calibri" w:cs="Times New Roman"/>
+              </w:rPr>
+            </w:pPr>
+            <w:r>
+              <w:rPr>
+                <w:rFonts w:ascii="Calibri" w:eastAsia="宋体" w:hAnsi="Calibri" w:cs="Times New Roman" w:hint="eastAsia"/>
+              </w:rPr>
+              <w:t>根据数据属性类型返回当天的热门球员列表</w:t>
+            </w:r>
+          </w:p>
+        </w:tc>
+      </w:tr>
+      <w:tr>
+        <w:tc>
+          <w:tcPr>
+            <w:cnfStyle w:val="001000000000" w:firstRow="0" w:lastRow="0" w:firstColumn="1" w:lastColumn="0" w:oddVBand="0" w:evenVBand="0" w:oddHBand="0" w:evenHBand="0" w:firstRowFirstColumn="0" w:firstRowLastColumn="0" w:lastRowFirstColumn="0" w:lastRowLastColumn="0"/>
+            <w:tcW w:w="1951" w:type="dxa"/>
+            <w:vMerge w:val="restart"/>
+          </w:tcPr>
+          <w:p>
+            <w:pPr>
+              <w:spacing w:line="276" w:lineRule="auto"/>
+              <w:rPr>
+                <w:rFonts w:ascii="Calibri" w:eastAsia="宋体" w:hAnsi="Calibri" w:cs="Times New Roman"/>
+                <w:color w:val="FFFFFF"/>
+              </w:rPr>
+            </w:pPr>
+            <w:proofErr w:type="spellStart"/>
+            <w:r>
+              <w:rPr>
+                <w:rFonts w:ascii="Calibri" w:eastAsia="宋体" w:hAnsi="Calibri" w:cs="Times New Roman"/>
+                <w:color w:val="FFFFFF"/>
+              </w:rPr>
+              <w:t>hotbl.getHotSeasonPlayers</w:t>
+            </w:r>
+            <w:proofErr w:type="spellEnd"/>
+          </w:p>
+        </w:tc>
+        <w:tc>
+          <w:tcPr>
+            <w:tcW w:w="1134" w:type="dxa"/>
+          </w:tcPr>
+          <w:p>
+            <w:pPr>
+              <w:spacing w:line="276" w:lineRule="auto"/>
+              <w:cnfStyle w:val="000000000000" w:firstRow="0" w:lastRow="0" w:firstColumn="0" w:lastColumn="0" w:oddVBand="0" w:evenVBand="0" w:oddHBand="0" w:evenHBand="0" w:firstRowFirstColumn="0" w:firstRowLastColumn="0" w:lastRowFirstColumn="0" w:lastRowLastColumn="0"/>
+              <w:rPr>
+                <w:rFonts w:ascii="Calibri" w:eastAsia="宋体" w:hAnsi="Calibri" w:cs="Times New Roman"/>
+              </w:rPr>
+            </w:pPr>
+            <w:r>
+              <w:rPr>
+                <w:rFonts w:ascii="Calibri" w:eastAsia="宋体" w:hAnsi="Calibri" w:cs="Times New Roman" w:hint="eastAsia"/>
+              </w:rPr>
+              <w:t>语法</w:t>
+            </w:r>
+          </w:p>
+        </w:tc>
+        <w:tc>
+          <w:tcPr>
+            <w:tcW w:w="5437" w:type="dxa"/>
+            <w:gridSpan w:val="3"/>
+          </w:tcPr>
+          <w:p>
+            <w:pPr>
+              <w:spacing w:line="276" w:lineRule="auto"/>
+              <w:cnfStyle w:val="000000000000" w:firstRow="0" w:lastRow="0" w:firstColumn="0" w:lastColumn="0" w:oddVBand="0" w:evenVBand="0" w:oddHBand="0" w:evenHBand="0" w:firstRowFirstColumn="0" w:firstRowLastColumn="0" w:lastRowFirstColumn="0" w:lastRowLastColumn="0"/>
+              <w:rPr>
+                <w:rFonts w:ascii="Calibri" w:eastAsia="宋体" w:hAnsi="Calibri" w:cs="Times New Roman"/>
+              </w:rPr>
+            </w:pPr>
+            <w:r>
+              <w:rPr>
+                <w:rFonts w:ascii="Calibri" w:eastAsia="宋体" w:hAnsi="Calibri" w:cs="Times New Roman"/>
+              </w:rPr>
+              <w:t xml:space="preserve">public </w:t>
+            </w:r>
+            <w:proofErr w:type="spellStart"/>
+            <w:r>
+              <w:rPr>
+                <w:rFonts w:ascii="Calibri" w:eastAsia="宋体" w:hAnsi="Calibri" w:cs="Times New Roman"/>
+              </w:rPr>
+              <w:t>ArrayList</w:t>
+            </w:r>
+            <w:proofErr w:type="spellEnd"/>
+            <w:r>
+              <w:rPr>
+                <w:rFonts w:ascii="Calibri" w:eastAsia="宋体" w:hAnsi="Calibri" w:cs="Times New Roman"/>
+              </w:rPr>
+              <w:t>&lt;</w:t>
+            </w:r>
+            <w:proofErr w:type="spellStart"/>
+            <w:r>
+              <w:rPr>
+                <w:rFonts w:ascii="Calibri" w:eastAsia="宋体" w:hAnsi="Calibri" w:cs="Times New Roman"/>
+              </w:rPr>
+              <w:t>HotSeasonPlayerVO</w:t>
+            </w:r>
+            <w:proofErr w:type="spellEnd"/>
+            <w:r>
+              <w:rPr>
+                <w:rFonts w:ascii="Calibri" w:eastAsia="宋体" w:hAnsi="Calibri" w:cs="Times New Roman"/>
+              </w:rPr>
+              <w:t xml:space="preserve">&gt; </w:t>
+            </w:r>
+            <w:proofErr w:type="spellStart"/>
+            <w:r>
+              <w:rPr>
+                <w:rFonts w:ascii="Calibri" w:eastAsia="宋体" w:hAnsi="Calibri" w:cs="Times New Roman"/>
+              </w:rPr>
+              <w:t>getHotSeasonPlayers</w:t>
+            </w:r>
+            <w:proofErr w:type="spellEnd"/>
+            <w:r>
+              <w:rPr>
+                <w:rFonts w:ascii="Calibri" w:eastAsia="宋体" w:hAnsi="Calibri" w:cs="Times New Roman"/>
+              </w:rPr>
+              <w:t>(</w:t>
+            </w:r>
+            <w:proofErr w:type="spellStart"/>
+            <w:r>
+              <w:rPr>
+                <w:rFonts w:ascii="Calibri" w:eastAsia="宋体" w:hAnsi="Calibri" w:cs="Times New Roman"/>
+              </w:rPr>
+              <w:t>HotSeasonPlayerProperty</w:t>
+            </w:r>
+            <w:proofErr w:type="spellEnd"/>
+            <w:r>
+              <w:rPr>
+                <w:rFonts w:ascii="Calibri" w:eastAsia="宋体" w:hAnsi="Calibri" w:cs="Times New Roman"/>
+              </w:rPr>
+              <w:t xml:space="preserve"> property)</w:t>
+            </w:r>
+          </w:p>
+        </w:tc>
+      </w:tr>
+      <w:tr>
+        <w:trPr>
+          <w:cnfStyle w:val="000000100000" w:firstRow="0" w:lastRow="0" w:firstColumn="0" w:lastColumn="0" w:oddVBand="0" w:evenVBand="0" w:oddHBand="1" w:evenHBand="0" w:firstRowFirstColumn="0" w:firstRowLastColumn="0" w:lastRowFirstColumn="0" w:lastRowLastColumn="0"/>
+        </w:trPr>
+        <w:tc>
+          <w:tcPr>
+            <w:cnfStyle w:val="001000000000" w:firstRow="0" w:lastRow="0" w:firstColumn="1" w:lastColumn="0" w:oddVBand="0" w:evenVBand="0" w:oddHBand="0" w:evenHBand="0" w:firstRowFirstColumn="0" w:firstRowLastColumn="0" w:lastRowFirstColumn="0" w:lastRowLastColumn="0"/>
+            <w:tcW w:w="1951" w:type="dxa"/>
+            <w:vMerge/>
+          </w:tcPr>
+          <w:p>
+            <w:pPr>
+              <w:spacing w:line="276" w:lineRule="auto"/>
+              <w:rPr>
+                <w:rFonts w:ascii="Calibri" w:eastAsia="宋体" w:hAnsi="Calibri" w:cs="Times New Roman"/>
+                <w:color w:val="FFFFFF"/>
+              </w:rPr>
+            </w:pPr>
+          </w:p>
+        </w:tc>
+        <w:tc>
+          <w:tcPr>
+            <w:tcW w:w="1134" w:type="dxa"/>
+          </w:tcPr>
+          <w:p>
+            <w:pPr>
+              <w:spacing w:line="276" w:lineRule="auto"/>
+              <w:cnfStyle w:val="000000100000" w:firstRow="0" w:lastRow="0" w:firstColumn="0" w:lastColumn="0" w:oddVBand="0" w:evenVBand="0" w:oddHBand="1" w:evenHBand="0" w:firstRowFirstColumn="0" w:firstRowLastColumn="0" w:lastRowFirstColumn="0" w:lastRowLastColumn="0"/>
+              <w:rPr>
+                <w:rFonts w:ascii="Calibri" w:eastAsia="宋体" w:hAnsi="Calibri" w:cs="Times New Roman"/>
+              </w:rPr>
+            </w:pPr>
+            <w:r>
+              <w:rPr>
+                <w:rFonts w:ascii="Calibri" w:eastAsia="宋体" w:hAnsi="Calibri" w:cs="Times New Roman" w:hint="eastAsia"/>
+              </w:rPr>
+              <w:t>前置条件</w:t>
+            </w:r>
+          </w:p>
+        </w:tc>
+        <w:tc>
+          <w:tcPr>
+            <w:tcW w:w="5437" w:type="dxa"/>
+            <w:gridSpan w:val="3"/>
+          </w:tcPr>
+          <w:p>
+            <w:pPr>
+              <w:spacing w:line="276" w:lineRule="auto"/>
+              <w:cnfStyle w:val="000000100000" w:firstRow="0" w:lastRow="0" w:firstColumn="0" w:lastColumn="0" w:oddVBand="0" w:evenVBand="0" w:oddHBand="1" w:evenHBand="0" w:firstRowFirstColumn="0" w:firstRowLastColumn="0" w:lastRowFirstColumn="0" w:lastRowLastColumn="0"/>
+              <w:rPr>
+                <w:rFonts w:ascii="Calibri" w:eastAsia="宋体" w:hAnsi="Calibri" w:cs="Times New Roman"/>
+              </w:rPr>
+            </w:pPr>
+            <w:r>
+              <w:rPr>
+                <w:rFonts w:ascii="Calibri" w:eastAsia="宋体" w:hAnsi="Calibri" w:cs="Times New Roman" w:hint="eastAsia"/>
+              </w:rPr>
+              <w:t>无</w:t>
+            </w:r>
+          </w:p>
+        </w:tc>
+      </w:tr>
+      <w:tr>
+        <w:tc>
+          <w:tcPr>
+            <w:cnfStyle w:val="001000000000" w:firstRow="0" w:lastRow="0" w:firstColumn="1" w:lastColumn="0" w:oddVBand="0" w:evenVBand="0" w:oddHBand="0" w:evenHBand="0" w:firstRowFirstColumn="0" w:firstRowLastColumn="0" w:lastRowFirstColumn="0" w:lastRowLastColumn="0"/>
+            <w:tcW w:w="1951" w:type="dxa"/>
+            <w:vMerge/>
+          </w:tcPr>
+          <w:p>
+            <w:pPr>
+              <w:spacing w:line="276" w:lineRule="auto"/>
+              <w:rPr>
+                <w:rFonts w:ascii="Calibri" w:eastAsia="宋体" w:hAnsi="Calibri" w:cs="Times New Roman"/>
+                <w:color w:val="FFFFFF"/>
+              </w:rPr>
+            </w:pPr>
+          </w:p>
+        </w:tc>
+        <w:tc>
+          <w:tcPr>
+            <w:tcW w:w="1134" w:type="dxa"/>
+          </w:tcPr>
+          <w:p>
+            <w:pPr>
+              <w:spacing w:line="276" w:lineRule="auto"/>
+              <w:cnfStyle w:val="000000000000" w:firstRow="0" w:lastRow="0" w:firstColumn="0" w:lastColumn="0" w:oddVBand="0" w:evenVBand="0" w:oddHBand="0" w:evenHBand="0" w:firstRowFirstColumn="0" w:firstRowLastColumn="0" w:lastRowFirstColumn="0" w:lastRowLastColumn="0"/>
+              <w:rPr>
+                <w:rFonts w:ascii="Calibri" w:eastAsia="宋体" w:hAnsi="Calibri" w:cs="Times New Roman"/>
+              </w:rPr>
+            </w:pPr>
+            <w:r>
+              <w:rPr>
+                <w:rFonts w:ascii="Calibri" w:eastAsia="宋体" w:hAnsi="Calibri" w:cs="Times New Roman" w:hint="eastAsia"/>
+              </w:rPr>
+              <w:t>后置条件</w:t>
+            </w:r>
+          </w:p>
+        </w:tc>
+        <w:tc>
+          <w:tcPr>
+            <w:tcW w:w="5437" w:type="dxa"/>
+            <w:gridSpan w:val="3"/>
+          </w:tcPr>
+          <w:p>
+            <w:pPr>
+              <w:spacing w:line="276" w:lineRule="auto"/>
+              <w:cnfStyle w:val="000000000000" w:firstRow="0" w:lastRow="0" w:firstColumn="0" w:lastColumn="0" w:oddVBand="0" w:evenVBand="0" w:oddHBand="0" w:evenHBand="0" w:firstRowFirstColumn="0" w:firstRowLastColumn="0" w:lastRowFirstColumn="0" w:lastRowLastColumn="0"/>
+              <w:rPr>
+                <w:rFonts w:ascii="Calibri" w:eastAsia="宋体" w:hAnsi="Calibri" w:cs="Times New Roman"/>
+              </w:rPr>
+            </w:pPr>
+            <w:r>
+              <w:rPr>
+                <w:rFonts w:ascii="Calibri" w:eastAsia="宋体" w:hAnsi="Calibri" w:cs="Times New Roman" w:hint="eastAsia"/>
+              </w:rPr>
+              <w:t>根据数据属性类型返回本赛季的热门球员列表</w:t>
+            </w:r>
+          </w:p>
+        </w:tc>
+      </w:tr>
+      <w:tr>
+        <w:trPr>
+          <w:cnfStyle w:val="000000100000" w:firstRow="0" w:lastRow="0" w:firstColumn="0" w:lastColumn="0" w:oddVBand="0" w:evenVBand="0" w:oddHBand="1" w:evenHBand="0" w:firstRowFirstColumn="0" w:firstRowLastColumn="0" w:lastRowFirstColumn="0" w:lastRowLastColumn="0"/>
+        </w:trPr>
+        <w:tc>
+          <w:tcPr>
+            <w:cnfStyle w:val="001000000000" w:firstRow="0" w:lastRow="0" w:firstColumn="1" w:lastColumn="0" w:oddVBand="0" w:evenVBand="0" w:oddHBand="0" w:evenHBand="0" w:firstRowFirstColumn="0" w:firstRowLastColumn="0" w:lastRowFirstColumn="0" w:lastRowLastColumn="0"/>
+            <w:tcW w:w="1951" w:type="dxa"/>
+            <w:vMerge w:val="restart"/>
+            <w:hideMark/>
+          </w:tcPr>
+          <w:p>
+            <w:pPr>
+              <w:spacing w:line="276" w:lineRule="auto"/>
+              <w:rPr>
+                <w:rFonts w:ascii="Calibri" w:eastAsia="宋体" w:hAnsi="Calibri" w:cs="Times New Roman"/>
+                <w:color w:val="FFFFFF"/>
+              </w:rPr>
+            </w:pPr>
+            <w:proofErr w:type="spellStart"/>
+            <w:r>
+              <w:rPr>
+                <w:rFonts w:ascii="Calibri" w:eastAsia="宋体" w:hAnsi="Calibri" w:cs="Times New Roman"/>
+                <w:color w:val="FFFFFF"/>
+              </w:rPr>
+              <w:t>hotbl.getHotSeasonTeams</w:t>
+            </w:r>
+            <w:proofErr w:type="spellEnd"/>
+          </w:p>
+        </w:tc>
+        <w:tc>
+          <w:tcPr>
+            <w:tcW w:w="1134" w:type="dxa"/>
+            <w:hideMark/>
+          </w:tcPr>
+          <w:p>
+            <w:pPr>
+              <w:cnfStyle w:val="000000100000" w:firstRow="0" w:lastRow="0" w:firstColumn="0" w:lastColumn="0" w:oddVBand="0" w:evenVBand="0" w:oddHBand="1" w:evenHBand="0" w:firstRowFirstColumn="0" w:firstRowLastColumn="0" w:lastRowFirstColumn="0" w:lastRowLastColumn="0"/>
+              <w:rPr>
+                <w:rFonts w:ascii="Calibri" w:eastAsia="宋体" w:hAnsi="Calibri" w:cs="Times New Roman"/>
+              </w:rPr>
+            </w:pPr>
+            <w:r>
+              <w:rPr>
+                <w:rFonts w:ascii="Calibri" w:eastAsia="宋体" w:hAnsi="Calibri" w:cs="Times New Roman" w:hint="eastAsia"/>
+              </w:rPr>
+              <w:t>语法</w:t>
+            </w:r>
+          </w:p>
+        </w:tc>
+        <w:tc>
+          <w:tcPr>
+            <w:tcW w:w="5437" w:type="dxa"/>
+            <w:gridSpan w:val="3"/>
+            <w:hideMark/>
+          </w:tcPr>
+          <w:p>
+            <w:pPr>
+              <w:cnfStyle w:val="000000100000" w:firstRow="0" w:lastRow="0" w:firstColumn="0" w:lastColumn="0" w:oddVBand="0" w:evenVBand="0" w:oddHBand="1" w:evenHBand="0" w:firstRowFirstColumn="0" w:firstRowLastColumn="0" w:lastRowFirstColumn="0" w:lastRowLastColumn="0"/>
+              <w:rPr>
+                <w:rFonts w:ascii="Calibri" w:eastAsia="宋体" w:hAnsi="Calibri" w:cs="Times New Roman"/>
+              </w:rPr>
+            </w:pPr>
+            <w:r>
+              <w:rPr>
+                <w:rFonts w:ascii="Calibri" w:eastAsia="宋体" w:hAnsi="Calibri" w:cs="Times New Roman"/>
+              </w:rPr>
+              <w:t xml:space="preserve">public </w:t>
+            </w:r>
+            <w:proofErr w:type="spellStart"/>
+            <w:r>
+              <w:rPr>
+                <w:rFonts w:ascii="Calibri" w:eastAsia="宋体" w:hAnsi="Calibri" w:cs="Times New Roman"/>
+              </w:rPr>
+              <w:t>ArrayList</w:t>
+            </w:r>
+            <w:proofErr w:type="spellEnd"/>
+            <w:r>
+              <w:rPr>
+                <w:rFonts w:ascii="Calibri" w:eastAsia="宋体" w:hAnsi="Calibri" w:cs="Times New Roman"/>
+              </w:rPr>
+              <w:t>&lt;</w:t>
+            </w:r>
+            <w:proofErr w:type="spellStart"/>
+            <w:r>
+              <w:rPr>
+                <w:rFonts w:ascii="Calibri" w:eastAsia="宋体" w:hAnsi="Calibri" w:cs="Times New Roman"/>
+              </w:rPr>
+              <w:t>HotSeasonTeamVO</w:t>
+            </w:r>
+            <w:proofErr w:type="spellEnd"/>
+            <w:r>
+              <w:rPr>
+                <w:rFonts w:ascii="Calibri" w:eastAsia="宋体" w:hAnsi="Calibri" w:cs="Times New Roman"/>
+              </w:rPr>
+              <w:t xml:space="preserve">&gt; </w:t>
+            </w:r>
+            <w:proofErr w:type="spellStart"/>
+            <w:r>
+              <w:rPr>
+                <w:rFonts w:ascii="Calibri" w:eastAsia="宋体" w:hAnsi="Calibri" w:cs="Times New Roman"/>
+              </w:rPr>
+              <w:t>getHotSeasonTeams</w:t>
+            </w:r>
+            <w:proofErr w:type="spellEnd"/>
+            <w:r>
+              <w:rPr>
+                <w:rFonts w:ascii="Calibri" w:eastAsia="宋体" w:hAnsi="Calibri" w:cs="Times New Roman"/>
+              </w:rPr>
+              <w:t>(</w:t>
+            </w:r>
+            <w:proofErr w:type="spellStart"/>
+            <w:r>
+              <w:rPr>
+                <w:rFonts w:ascii="Calibri" w:eastAsia="宋体" w:hAnsi="Calibri" w:cs="Times New Roman"/>
+              </w:rPr>
+              <w:t>HotSeasonTeamProperty</w:t>
+            </w:r>
+            <w:proofErr w:type="spellEnd"/>
+            <w:r>
+              <w:rPr>
+                <w:rFonts w:ascii="Calibri" w:eastAsia="宋体" w:hAnsi="Calibri" w:cs="Times New Roman"/>
+              </w:rPr>
+              <w:t xml:space="preserve"> property)</w:t>
+            </w:r>
+          </w:p>
+        </w:tc>
+      </w:tr>
+      <w:tr>
+        <w:tc>
+          <w:tcPr>
+            <w:cnfStyle w:val="001000000000" w:firstRow="0" w:lastRow="0" w:firstColumn="1" w:lastColumn="0" w:oddVBand="0" w:evenVBand="0" w:oddHBand="0" w:evenHBand="0" w:firstRowFirstColumn="0" w:firstRowLastColumn="0" w:lastRowFirstColumn="0" w:lastRowLastColumn="0"/>
+            <w:tcW w:w="1951" w:type="dxa"/>
+            <w:vMerge/>
+            <w:hideMark/>
+          </w:tcPr>
+          <w:p>
+            <w:pPr>
+              <w:widowControl/>
+              <w:spacing w:line="276" w:lineRule="auto"/>
+              <w:jc w:val="left"/>
+              <w:rPr>
+                <w:rFonts w:ascii="Calibri" w:eastAsia="宋体" w:hAnsi="Calibri" w:cs="Times New Roman"/>
+                <w:color w:val="FFFFFF"/>
+              </w:rPr>
+            </w:pPr>
+          </w:p>
+        </w:tc>
+        <w:tc>
+          <w:tcPr>
+            <w:tcW w:w="1134" w:type="dxa"/>
+            <w:hideMark/>
+          </w:tcPr>
+          <w:p>
+            <w:pPr>
+              <w:spacing w:line="276" w:lineRule="auto"/>
+              <w:cnfStyle w:val="000000000000" w:firstRow="0" w:lastRow="0" w:firstColumn="0" w:lastColumn="0" w:oddVBand="0" w:evenVBand="0" w:oddHBand="0" w:evenHBand="0" w:firstRowFirstColumn="0" w:firstRowLastColumn="0" w:lastRowFirstColumn="0" w:lastRowLastColumn="0"/>
+              <w:rPr>
+                <w:rFonts w:ascii="Calibri" w:eastAsia="宋体" w:hAnsi="Calibri" w:cs="Times New Roman"/>
+              </w:rPr>
+            </w:pPr>
+            <w:r>
+              <w:rPr>
+                <w:rFonts w:ascii="Calibri" w:eastAsia="宋体" w:hAnsi="Calibri" w:cs="Times New Roman" w:hint="eastAsia"/>
+              </w:rPr>
+              <w:t>前置条件</w:t>
+            </w:r>
+          </w:p>
+        </w:tc>
+        <w:tc>
+          <w:tcPr>
+            <w:tcW w:w="5437" w:type="dxa"/>
+            <w:gridSpan w:val="3"/>
+            <w:hideMark/>
+          </w:tcPr>
+          <w:p>
+            <w:pPr>
+              <w:spacing w:line="276" w:lineRule="auto"/>
+              <w:cnfStyle w:val="000000000000" w:firstRow="0" w:lastRow="0" w:firstColumn="0" w:lastColumn="0" w:oddVBand="0" w:evenVBand="0" w:oddHBand="0" w:evenHBand="0" w:firstRowFirstColumn="0" w:firstRowLastColumn="0" w:lastRowFirstColumn="0" w:lastRowLastColumn="0"/>
+              <w:rPr>
+                <w:rFonts w:ascii="Calibri" w:eastAsia="宋体" w:hAnsi="Calibri" w:cs="Times New Roman"/>
+              </w:rPr>
+            </w:pPr>
+            <w:r>
+              <w:rPr>
+                <w:rFonts w:ascii="Calibri" w:eastAsia="宋体" w:hAnsi="Calibri" w:cs="Times New Roman" w:hint="eastAsia"/>
+              </w:rPr>
+              <w:t>无</w:t>
+            </w:r>
+          </w:p>
+        </w:tc>
+      </w:tr>
+      <w:tr>
+        <w:trPr>
+          <w:cnfStyle w:val="000000100000" w:firstRow="0" w:lastRow="0" w:firstColumn="0" w:lastColumn="0" w:oddVBand="0" w:evenVBand="0" w:oddHBand="1" w:evenHBand="0" w:firstRowFirstColumn="0" w:firstRowLastColumn="0" w:lastRowFirstColumn="0" w:lastRowLastColumn="0"/>
+        </w:trPr>
+        <w:tc>
+          <w:tcPr>
+            <w:cnfStyle w:val="001000000000" w:firstRow="0" w:lastRow="0" w:firstColumn="1" w:lastColumn="0" w:oddVBand="0" w:evenVBand="0" w:oddHBand="0" w:evenHBand="0" w:firstRowFirstColumn="0" w:firstRowLastColumn="0" w:lastRowFirstColumn="0" w:lastRowLastColumn="0"/>
+            <w:tcW w:w="1951" w:type="dxa"/>
+            <w:vMerge/>
+            <w:hideMark/>
+          </w:tcPr>
+          <w:p>
+            <w:pPr>
+              <w:widowControl/>
+              <w:spacing w:line="276" w:lineRule="auto"/>
+              <w:jc w:val="left"/>
+              <w:rPr>
+                <w:rFonts w:ascii="Calibri" w:eastAsia="宋体" w:hAnsi="Calibri" w:cs="Times New Roman"/>
+                <w:color w:val="FFFFFF"/>
+              </w:rPr>
+            </w:pPr>
+          </w:p>
+        </w:tc>
+        <w:tc>
+          <w:tcPr>
+            <w:tcW w:w="1134" w:type="dxa"/>
+            <w:hideMark/>
+          </w:tcPr>
+          <w:p>
+            <w:pPr>
+              <w:spacing w:line="276" w:lineRule="auto"/>
+              <w:cnfStyle w:val="000000100000" w:firstRow="0" w:lastRow="0" w:firstColumn="0" w:lastColumn="0" w:oddVBand="0" w:evenVBand="0" w:oddHBand="1" w:evenHBand="0" w:firstRowFirstColumn="0" w:firstRowLastColumn="0" w:lastRowFirstColumn="0" w:lastRowLastColumn="0"/>
+              <w:rPr>
+                <w:rFonts w:ascii="Calibri" w:eastAsia="宋体" w:hAnsi="Calibri" w:cs="Times New Roman"/>
+              </w:rPr>
+            </w:pPr>
+            <w:r>
+              <w:rPr>
+                <w:rFonts w:ascii="Calibri" w:eastAsia="宋体" w:hAnsi="Calibri" w:cs="Times New Roman" w:hint="eastAsia"/>
+              </w:rPr>
+              <w:t>后置条件</w:t>
+            </w:r>
+          </w:p>
+        </w:tc>
+        <w:tc>
+          <w:tcPr>
+            <w:tcW w:w="5437" w:type="dxa"/>
+            <w:gridSpan w:val="3"/>
+            <w:hideMark/>
+          </w:tcPr>
+          <w:p>
+            <w:pPr>
+              <w:spacing w:line="276" w:lineRule="auto"/>
+              <w:cnfStyle w:val="000000100000" w:firstRow="0" w:lastRow="0" w:firstColumn="0" w:lastColumn="0" w:oddVBand="0" w:evenVBand="0" w:oddHBand="1" w:evenHBand="0" w:firstRowFirstColumn="0" w:firstRowLastColumn="0" w:lastRowFirstColumn="0" w:lastRowLastColumn="0"/>
+              <w:rPr>
+                <w:rFonts w:ascii="Calibri" w:eastAsia="宋体" w:hAnsi="Calibri" w:cs="Times New Roman"/>
+              </w:rPr>
+            </w:pPr>
+            <w:r>
+              <w:rPr>
+                <w:rFonts w:ascii="Calibri" w:eastAsia="宋体" w:hAnsi="Calibri" w:cs="Times New Roman" w:hint="eastAsia"/>
+              </w:rPr>
+              <w:t>根据数据属性类型返回本赛季的热门球队列表</w:t>
+            </w:r>
+          </w:p>
+        </w:tc>
+      </w:tr>
+      <w:tr>
+        <w:tc>
+          <w:tcPr>
+            <w:cnfStyle w:val="001000000000" w:firstRow="0" w:lastRow="0" w:firstColumn="1" w:lastColumn="0" w:oddVBand="0" w:evenVBand="0" w:oddHBand="0" w:evenHBand="0" w:firstRowFirstColumn="0" w:firstRowLastColumn="0" w:lastRowFirstColumn="0" w:lastRowLastColumn="0"/>
+            <w:tcW w:w="1951" w:type="dxa"/>
+            <w:vMerge w:val="restart"/>
+          </w:tcPr>
+          <w:p>
+            <w:pPr>
+              <w:spacing w:line="276" w:lineRule="auto"/>
+              <w:rPr>
+                <w:rFonts w:ascii="Calibri" w:eastAsia="宋体" w:hAnsi="Calibri" w:cs="Times New Roman"/>
+                <w:color w:val="FFFFFF"/>
+              </w:rPr>
+            </w:pPr>
+            <w:proofErr w:type="spellStart"/>
+            <w:r>
+              <w:rPr>
+                <w:rFonts w:ascii="Calibri" w:eastAsia="宋体" w:hAnsi="Calibri" w:cs="Times New Roman"/>
+                <w:color w:val="FFFFFF"/>
+              </w:rPr>
+              <w:t>hotbl.getHotFastestPlayers</w:t>
+            </w:r>
+            <w:proofErr w:type="spellEnd"/>
+          </w:p>
+        </w:tc>
+        <w:tc>
+          <w:tcPr>
+            <w:tcW w:w="1134" w:type="dxa"/>
+          </w:tcPr>
+          <w:p>
+            <w:pPr>
+              <w:spacing w:line="276" w:lineRule="auto"/>
+              <w:cnfStyle w:val="000000000000" w:firstRow="0" w:lastRow="0" w:firstColumn="0" w:lastColumn="0" w:oddVBand="0" w:evenVBand="0" w:oddHBand="0" w:evenHBand="0" w:firstRowFirstColumn="0" w:firstRowLastColumn="0" w:lastRowFirstColumn="0" w:lastRowLastColumn="0"/>
+              <w:rPr>
+                <w:rFonts w:ascii="Calibri" w:eastAsia="宋体" w:hAnsi="Calibri" w:cs="Times New Roman"/>
+              </w:rPr>
+            </w:pPr>
+            <w:r>
+              <w:rPr>
+                <w:rFonts w:ascii="Calibri" w:eastAsia="宋体" w:hAnsi="Calibri" w:cs="Times New Roman" w:hint="eastAsia"/>
+              </w:rPr>
+              <w:t>语法</w:t>
+            </w:r>
+          </w:p>
+        </w:tc>
+        <w:tc>
+          <w:tcPr>
+            <w:tcW w:w="5437" w:type="dxa"/>
+            <w:gridSpan w:val="3"/>
+          </w:tcPr>
+          <w:p>
+            <w:pPr>
+              <w:spacing w:line="276" w:lineRule="auto"/>
+              <w:cnfStyle w:val="000000000000" w:firstRow="0" w:lastRow="0" w:firstColumn="0" w:lastColumn="0" w:oddVBand="0" w:evenVBand="0" w:oddHBand="0" w:evenHBand="0" w:firstRowFirstColumn="0" w:firstRowLastColumn="0" w:lastRowFirstColumn="0" w:lastRowLastColumn="0"/>
+              <w:rPr>
+                <w:rFonts w:ascii="Calibri" w:eastAsia="宋体" w:hAnsi="Calibri" w:cs="Times New Roman"/>
+              </w:rPr>
+            </w:pPr>
+            <w:r>
+              <w:rPr>
+                <w:rFonts w:ascii="Calibri" w:eastAsia="宋体" w:hAnsi="Calibri" w:cs="Times New Roman"/>
+              </w:rPr>
+              <w:t xml:space="preserve">public </w:t>
+            </w:r>
+            <w:proofErr w:type="spellStart"/>
+            <w:r>
+              <w:rPr>
+                <w:rFonts w:ascii="Calibri" w:eastAsia="宋体" w:hAnsi="Calibri" w:cs="Times New Roman"/>
+              </w:rPr>
+              <w:t>ArrayList</w:t>
+            </w:r>
+            <w:proofErr w:type="spellEnd"/>
+            <w:r>
+              <w:rPr>
+                <w:rFonts w:ascii="Calibri" w:eastAsia="宋体" w:hAnsi="Calibri" w:cs="Times New Roman"/>
+              </w:rPr>
+              <w:t>&lt;</w:t>
+            </w:r>
+            <w:proofErr w:type="spellStart"/>
+            <w:r>
+              <w:rPr>
+                <w:rFonts w:ascii="Calibri" w:eastAsia="宋体" w:hAnsi="Calibri" w:cs="Times New Roman"/>
+              </w:rPr>
+              <w:t>HotFastestPlayerVO</w:t>
+            </w:r>
+            <w:proofErr w:type="spellEnd"/>
+            <w:r>
+              <w:rPr>
+                <w:rFonts w:ascii="Calibri" w:eastAsia="宋体" w:hAnsi="Calibri" w:cs="Times New Roman"/>
+              </w:rPr>
+              <w:t xml:space="preserve">&gt; </w:t>
+            </w:r>
+            <w:proofErr w:type="spellStart"/>
+            <w:r>
+              <w:rPr>
+                <w:rFonts w:ascii="Calibri" w:eastAsia="宋体" w:hAnsi="Calibri" w:cs="Times New Roman"/>
+              </w:rPr>
+              <w:t>getHotFastestPlayers</w:t>
+            </w:r>
+            <w:proofErr w:type="spellEnd"/>
+            <w:r>
+              <w:rPr>
+                <w:rFonts w:ascii="Calibri" w:eastAsia="宋体" w:hAnsi="Calibri" w:cs="Times New Roman"/>
+              </w:rPr>
+              <w:t>(</w:t>
+            </w:r>
+            <w:proofErr w:type="spellStart"/>
+            <w:r>
+              <w:rPr>
+                <w:rFonts w:ascii="Calibri" w:eastAsia="宋体" w:hAnsi="Calibri" w:cs="Times New Roman"/>
+              </w:rPr>
+              <w:t>HotFastestPlayerProperty</w:t>
+            </w:r>
+            <w:proofErr w:type="spellEnd"/>
+            <w:r>
+              <w:rPr>
+                <w:rFonts w:ascii="Calibri" w:eastAsia="宋体" w:hAnsi="Calibri" w:cs="Times New Roman"/>
+              </w:rPr>
+              <w:t xml:space="preserve"> property)</w:t>
+            </w:r>
+          </w:p>
+        </w:tc>
+      </w:tr>
+      <w:tr>
+        <w:trPr>
+          <w:cnfStyle w:val="000000100000" w:firstRow="0" w:lastRow="0" w:firstColumn="0" w:lastColumn="0" w:oddVBand="0" w:evenVBand="0" w:oddHBand="1" w:evenHBand="0" w:firstRowFirstColumn="0" w:firstRowLastColumn="0" w:lastRowFirstColumn="0" w:lastRowLastColumn="0"/>
+        </w:trPr>
+        <w:tc>
+          <w:tcPr>
+            <w:cnfStyle w:val="001000000000" w:firstRow="0" w:lastRow="0" w:firstColumn="1" w:lastColumn="0" w:oddVBand="0" w:evenVBand="0" w:oddHBand="0" w:evenHBand="0" w:firstRowFirstColumn="0" w:firstRowLastColumn="0" w:lastRowFirstColumn="0" w:lastRowLastColumn="0"/>
+            <w:tcW w:w="1951" w:type="dxa"/>
+            <w:vMerge/>
+          </w:tcPr>
+          <w:p>
+            <w:pPr>
+              <w:spacing w:line="276" w:lineRule="auto"/>
+              <w:rPr>
+                <w:rFonts w:ascii="Calibri" w:eastAsia="宋体" w:hAnsi="Calibri" w:cs="Times New Roman"/>
+                <w:color w:val="FFFFFF"/>
+              </w:rPr>
+            </w:pPr>
+          </w:p>
+        </w:tc>
+        <w:tc>
+          <w:tcPr>
+            <w:tcW w:w="1134" w:type="dxa"/>
+          </w:tcPr>
+          <w:p>
+            <w:pPr>
+              <w:spacing w:line="276" w:lineRule="auto"/>
+              <w:cnfStyle w:val="000000100000" w:firstRow="0" w:lastRow="0" w:firstColumn="0" w:lastColumn="0" w:oddVBand="0" w:evenVBand="0" w:oddHBand="1" w:evenHBand="0" w:firstRowFirstColumn="0" w:firstRowLastColumn="0" w:lastRowFirstColumn="0" w:lastRowLastColumn="0"/>
+              <w:rPr>
+                <w:rFonts w:ascii="Calibri" w:eastAsia="宋体" w:hAnsi="Calibri" w:cs="Times New Roman"/>
+              </w:rPr>
+            </w:pPr>
+            <w:r>
+              <w:rPr>
+                <w:rFonts w:ascii="Calibri" w:eastAsia="宋体" w:hAnsi="Calibri" w:cs="Times New Roman" w:hint="eastAsia"/>
+              </w:rPr>
+              <w:t>前置条件</w:t>
+            </w:r>
+          </w:p>
+        </w:tc>
+        <w:tc>
+          <w:tcPr>
+            <w:tcW w:w="5437" w:type="dxa"/>
+            <w:gridSpan w:val="3"/>
+          </w:tcPr>
+          <w:p>
+            <w:pPr>
+              <w:spacing w:line="276" w:lineRule="auto"/>
+              <w:cnfStyle w:val="000000100000" w:firstRow="0" w:lastRow="0" w:firstColumn="0" w:lastColumn="0" w:oddVBand="0" w:evenVBand="0" w:oddHBand="1" w:evenHBand="0" w:firstRowFirstColumn="0" w:firstRowLastColumn="0" w:lastRowFirstColumn="0" w:lastRowLastColumn="0"/>
+              <w:rPr>
+                <w:rFonts w:ascii="Calibri" w:eastAsia="宋体" w:hAnsi="Calibri" w:cs="Times New Roman"/>
+              </w:rPr>
+            </w:pPr>
+            <w:r>
+              <w:rPr>
+                <w:rFonts w:ascii="Calibri" w:eastAsia="宋体" w:hAnsi="Calibri" w:cs="Times New Roman" w:hint="eastAsia"/>
+              </w:rPr>
+              <w:t>无</w:t>
+            </w:r>
+          </w:p>
+        </w:tc>
+      </w:tr>
+      <w:tr>
+        <w:tc>
+          <w:tcPr>
+            <w:cnfStyle w:val="001000000000" w:firstRow="0" w:lastRow="0" w:firstColumn="1" w:lastColumn="0" w:oddVBand="0" w:evenVBand="0" w:oddHBand="0" w:evenHBand="0" w:firstRowFirstColumn="0" w:firstRowLastColumn="0" w:lastRowFirstColumn="0" w:lastRowLastColumn="0"/>
+            <w:tcW w:w="1951" w:type="dxa"/>
+            <w:vMerge/>
+          </w:tcPr>
+          <w:p>
+            <w:pPr>
+              <w:spacing w:line="276" w:lineRule="auto"/>
+              <w:rPr>
+                <w:rFonts w:ascii="Calibri" w:eastAsia="宋体" w:hAnsi="Calibri" w:cs="Times New Roman"/>
+                <w:color w:val="FFFFFF"/>
+              </w:rPr>
+            </w:pPr>
+          </w:p>
+        </w:tc>
+        <w:tc>
+          <w:tcPr>
+            <w:tcW w:w="1134" w:type="dxa"/>
+          </w:tcPr>
+          <w:p>
+            <w:pPr>
+              <w:spacing w:line="276" w:lineRule="auto"/>
+              <w:cnfStyle w:val="000000000000" w:firstRow="0" w:lastRow="0" w:firstColumn="0" w:lastColumn="0" w:oddVBand="0" w:evenVBand="0" w:oddHBand="0" w:evenHBand="0" w:firstRowFirstColumn="0" w:firstRowLastColumn="0" w:lastRowFirstColumn="0" w:lastRowLastColumn="0"/>
+              <w:rPr>
+                <w:rFonts w:ascii="Calibri" w:eastAsia="宋体" w:hAnsi="Calibri" w:cs="Times New Roman"/>
+              </w:rPr>
+            </w:pPr>
+            <w:r>
+              <w:rPr>
+                <w:rFonts w:ascii="Calibri" w:eastAsia="宋体" w:hAnsi="Calibri" w:cs="Times New Roman" w:hint="eastAsia"/>
+              </w:rPr>
+              <w:t>后置条件</w:t>
+            </w:r>
+          </w:p>
+        </w:tc>
+        <w:tc>
+          <w:tcPr>
+            <w:tcW w:w="5437" w:type="dxa"/>
+            <w:gridSpan w:val="3"/>
+          </w:tcPr>
+          <w:p>
+            <w:pPr>
+              <w:spacing w:line="276" w:lineRule="auto"/>
+              <w:cnfStyle w:val="000000000000" w:firstRow="0" w:lastRow="0" w:firstColumn="0" w:lastColumn="0" w:oddVBand="0" w:evenVBand="0" w:oddHBand="0" w:evenHBand="0" w:firstRowFirstColumn="0" w:firstRowLastColumn="0" w:lastRowFirstColumn="0" w:lastRowLastColumn="0"/>
+              <w:rPr>
+                <w:rFonts w:ascii="Calibri" w:eastAsia="宋体" w:hAnsi="Calibri" w:cs="Times New Roman"/>
+              </w:rPr>
+            </w:pPr>
+            <w:r>
+              <w:rPr>
+                <w:rFonts w:ascii="Calibri" w:eastAsia="宋体" w:hAnsi="Calibri" w:cs="Times New Roman" w:hint="eastAsia"/>
+              </w:rPr>
+              <w:t>根据数据属性类型返回进步最快的热门球员列表</w:t>
+            </w:r>
+          </w:p>
+        </w:tc>
+      </w:tr>
+      <w:tr>
+        <w:trPr>
+          <w:cnfStyle w:val="000000100000" w:firstRow="0" w:lastRow="0" w:firstColumn="0" w:lastColumn="0" w:oddVBand="0" w:evenVBand="0" w:oddHBand="1" w:evenHBand="0" w:firstRowFirstColumn="0" w:firstRowLastColumn="0" w:lastRowFirstColumn="0" w:lastRowLastColumn="0"/>
+        </w:trPr>
+        <w:tc>
+          <w:tcPr>
+            <w:cnfStyle w:val="001000000000" w:firstRow="0" w:lastRow="0" w:firstColumn="1" w:lastColumn="0" w:oddVBand="0" w:evenVBand="0" w:oddHBand="0" w:evenHBand="0" w:firstRowFirstColumn="0" w:firstRowLastColumn="0" w:lastRowFirstColumn="0" w:lastRowLastColumn="0"/>
+            <w:tcW w:w="8522" w:type="dxa"/>
+            <w:gridSpan w:val="5"/>
+          </w:tcPr>
+          <w:p>
+            <w:pPr>
+              <w:spacing w:line="276" w:lineRule="auto"/>
+              <w:jc w:val="center"/>
+              <w:rPr>
+                <w:rFonts w:ascii="Calibri" w:eastAsia="宋体" w:hAnsi="Calibri" w:cs="Times New Roman"/>
+                <w:color w:val="FFFFFF"/>
+              </w:rPr>
+            </w:pPr>
+            <w:r>
+              <w:rPr>
+                <w:rFonts w:ascii="Calibri" w:eastAsia="宋体" w:hAnsi="Calibri" w:cs="Times New Roman" w:hint="eastAsia"/>
+                <w:color w:val="FFFFFF"/>
+              </w:rPr>
+              <w:t>需要的服务（需接口）</w:t>
+            </w:r>
+          </w:p>
+        </w:tc>
+      </w:tr>
+      <w:tr>
+        <w:tc>
+          <w:tcPr>
+            <w:cnfStyle w:val="001000000000" w:firstRow="0" w:lastRow="0" w:firstColumn="1" w:lastColumn="0" w:oddVBand="0" w:evenVBand="0" w:oddHBand="0" w:evenHBand="0" w:firstRowFirstColumn="0" w:firstRowLastColumn="0" w:lastRowFirstColumn="0" w:lastRowLastColumn="0"/>
+            <w:tcW w:w="1951" w:type="dxa"/>
+          </w:tcPr>
+          <w:p>
+            <w:pPr>
+              <w:spacing w:line="276" w:lineRule="auto"/>
+              <w:jc w:val="center"/>
+              <w:rPr>
+                <w:rFonts w:ascii="Calibri" w:eastAsia="宋体" w:hAnsi="Calibri" w:cs="Times New Roman"/>
+                <w:color w:val="FFFFFF"/>
+              </w:rPr>
+            </w:pPr>
+            <w:r>
+              <w:rPr>
+                <w:rFonts w:ascii="Calibri" w:eastAsia="宋体" w:hAnsi="Calibri" w:cs="Times New Roman" w:hint="eastAsia"/>
+                <w:color w:val="FFFFFF"/>
+              </w:rPr>
+              <w:t>服务名</w:t>
+            </w:r>
+          </w:p>
+        </w:tc>
+        <w:tc>
+          <w:tcPr>
+            <w:tcW w:w="6571" w:type="dxa"/>
+            <w:gridSpan w:val="4"/>
+          </w:tcPr>
+          <w:p>
+            <w:pPr>
+              <w:spacing w:line="276" w:lineRule="auto"/>
+              <w:jc w:val="center"/>
+              <w:cnfStyle w:val="000000000000" w:firstRow="0" w:lastRow="0" w:firstColumn="0" w:lastColumn="0" w:oddVBand="0" w:evenVBand="0" w:oddHBand="0" w:evenHBand="0" w:firstRowFirstColumn="0" w:firstRowLastColumn="0" w:lastRowFirstColumn="0" w:lastRowLastColumn="0"/>
+              <w:rPr>
+                <w:rFonts w:ascii="Calibri" w:eastAsia="宋体" w:hAnsi="Calibri" w:cs="Times New Roman"/>
+              </w:rPr>
+            </w:pPr>
+            <w:r>
+              <w:rPr>
+                <w:rFonts w:ascii="Calibri" w:eastAsia="宋体" w:hAnsi="Calibri" w:cs="Times New Roman" w:hint="eastAsia"/>
+              </w:rPr>
+              <w:t>服务</w:t>
+            </w:r>
+          </w:p>
+        </w:tc>
+      </w:tr>
+      <w:tr>
+        <w:trPr>
+          <w:gridAfter w:val="1"/>
+          <w:cnfStyle w:val="000000100000" w:firstRow="0" w:lastRow="0" w:firstColumn="0" w:lastColumn="0" w:oddVBand="0" w:evenVBand="0" w:oddHBand="1" w:evenHBand="0" w:firstRowFirstColumn="0" w:firstRowLastColumn="0" w:lastRowFirstColumn="0" w:lastRowLastColumn="0"/>
+          <w:wAfter w:w="50" w:type="dxa"/>
+        </w:trPr>
+        <w:tc>
+          <w:tcPr>
+            <w:cnfStyle w:val="001000000000" w:firstRow="0" w:lastRow="0" w:firstColumn="1" w:lastColumn="0" w:oddVBand="0" w:evenVBand="0" w:oddHBand="0" w:evenHBand="0" w:firstRowFirstColumn="0" w:firstRowLastColumn="0" w:lastRowFirstColumn="0" w:lastRowLastColumn="0"/>
+            <w:tcW w:w="4219" w:type="dxa"/>
+            <w:gridSpan w:val="3"/>
+          </w:tcPr>
+          <w:p>
+            <w:pPr>
+              <w:spacing w:line="276" w:lineRule="auto"/>
+              <w:rPr>
+                <w:rFonts w:ascii="Calibri" w:eastAsia="宋体" w:hAnsi="Calibri" w:cs="Times New Roman"/>
+                <w:color w:val="FFFFFF"/>
+              </w:rPr>
+            </w:pPr>
+            <w:proofErr w:type="spellStart"/>
+            <w:r>
+              <w:rPr>
+                <w:rFonts w:ascii="Calibri" w:eastAsia="宋体" w:hAnsi="Calibri" w:cs="Times New Roman" w:hint="eastAsia"/>
+                <w:color w:val="FFFFFF"/>
+              </w:rPr>
+              <w:lastRenderedPageBreak/>
+              <w:t>seasondata.</w:t>
+            </w:r>
+            <w:r>
+              <w:rPr>
+                <w:rFonts w:ascii="Calibri" w:eastAsia="宋体" w:hAnsi="Calibri" w:cs="Times New Roman"/>
+                <w:color w:val="FFFFFF"/>
+              </w:rPr>
+              <w:t>getAllPlayerRecentSeasonData</w:t>
+            </w:r>
+            <w:proofErr w:type="spellEnd"/>
+            <w:r>
+              <w:rPr>
+                <w:rFonts w:ascii="Calibri" w:eastAsia="宋体" w:hAnsi="Calibri" w:cs="Times New Roman"/>
+                <w:color w:val="FFFFFF"/>
+              </w:rPr>
+              <w:t>()</w:t>
+            </w:r>
+          </w:p>
+        </w:tc>
+        <w:tc>
+          <w:tcPr>
+            <w:tcW w:w="4253" w:type="dxa"/>
+          </w:tcPr>
+          <w:p>
+            <w:pPr>
+              <w:spacing w:line="276" w:lineRule="auto"/>
+              <w:cnfStyle w:val="000000100000" w:firstRow="0" w:lastRow="0" w:firstColumn="0" w:lastColumn="0" w:oddVBand="0" w:evenVBand="0" w:oddHBand="1" w:evenHBand="0" w:firstRowFirstColumn="0" w:firstRowLastColumn="0" w:lastRowFirstColumn="0" w:lastRowLastColumn="0"/>
+              <w:rPr>
+                <w:rFonts w:ascii="Calibri" w:eastAsia="宋体" w:hAnsi="Calibri" w:cs="Times New Roman"/>
+              </w:rPr>
+            </w:pPr>
+            <w:r>
+              <w:rPr>
+                <w:rFonts w:ascii="Calibri" w:eastAsia="宋体" w:hAnsi="Calibri" w:cs="Times New Roman"/>
+              </w:rPr>
+              <w:t>得到最近赛季的球员数据</w:t>
+            </w:r>
+          </w:p>
+        </w:tc>
+      </w:tr>
+      <w:tr>
+        <w:tc>
+          <w:tcPr>
+            <w:cnfStyle w:val="001000000000" w:firstRow="0" w:lastRow="0" w:firstColumn="1" w:lastColumn="0" w:oddVBand="0" w:evenVBand="0" w:oddHBand="0" w:evenHBand="0" w:firstRowFirstColumn="0" w:firstRowLastColumn="0" w:lastRowFirstColumn="0" w:lastRowLastColumn="0"/>
+            <w:tcW w:w="4219" w:type="dxa"/>
+            <w:gridSpan w:val="3"/>
+          </w:tcPr>
+          <w:p>
+            <w:pPr>
+              <w:spacing w:line="276" w:lineRule="auto"/>
+              <w:rPr>
+                <w:rFonts w:ascii="Calibri" w:eastAsia="宋体" w:hAnsi="Calibri" w:cs="Times New Roman"/>
+              </w:rPr>
+            </w:pPr>
+            <w:proofErr w:type="spellStart"/>
+            <w:r>
+              <w:rPr>
+                <w:rFonts w:ascii="Calibri" w:eastAsia="宋体" w:hAnsi="Calibri" w:cs="Times New Roman"/>
+              </w:rPr>
+              <w:t>matchdata.getMatchDetailByFileName</w:t>
+            </w:r>
+            <w:proofErr w:type="spellEnd"/>
+            <w:r>
+              <w:rPr>
+                <w:rFonts w:ascii="Calibri" w:eastAsia="宋体" w:hAnsi="Calibri" w:cs="Times New Roman"/>
+              </w:rPr>
+              <w:t>(String filename)</w:t>
+            </w:r>
+          </w:p>
+        </w:tc>
+        <w:tc>
+          <w:tcPr>
+            <w:tcW w:w="4303" w:type="dxa"/>
+            <w:gridSpan w:val="2"/>
+          </w:tcPr>
+          <w:p>
+            <w:pPr>
+              <w:spacing w:line="276" w:lineRule="auto"/>
+              <w:cnfStyle w:val="000000000000" w:firstRow="0" w:lastRow="0" w:firstColumn="0" w:lastColumn="0" w:oddVBand="0" w:evenVBand="0" w:oddHBand="0" w:evenHBand="0" w:firstRowFirstColumn="0" w:firstRowLastColumn="0" w:lastRowFirstColumn="0" w:lastRowLastColumn="0"/>
+              <w:rPr>
+                <w:rFonts w:ascii="Calibri" w:eastAsia="宋体" w:hAnsi="Calibri" w:cs="Times New Roman" w:hint="eastAsia"/>
+              </w:rPr>
+            </w:pPr>
+            <w:r>
+              <w:rPr>
+                <w:rFonts w:ascii="Calibri" w:eastAsia="宋体" w:hAnsi="Calibri" w:cs="Times New Roman"/>
+              </w:rPr>
+              <w:t>根据文件名得到比赛详情</w:t>
+            </w:r>
+          </w:p>
+        </w:tc>
+      </w:tr>
+      <w:tr>
+        <w:trPr>
+          <w:cnfStyle w:val="000000100000" w:firstRow="0" w:lastRow="0" w:firstColumn="0" w:lastColumn="0" w:oddVBand="0" w:evenVBand="0" w:oddHBand="1" w:evenHBand="0" w:firstRowFirstColumn="0" w:firstRowLastColumn="0" w:lastRowFirstColumn="0" w:lastRowLastColumn="0"/>
+        </w:trPr>
+        <w:tc>
+          <w:tcPr>
+            <w:cnfStyle w:val="001000000000" w:firstRow="0" w:lastRow="0" w:firstColumn="1" w:lastColumn="0" w:oddVBand="0" w:evenVBand="0" w:oddHBand="0" w:evenHBand="0" w:firstRowFirstColumn="0" w:firstRowLastColumn="0" w:lastRowFirstColumn="0" w:lastRowLastColumn="0"/>
+            <w:tcW w:w="4219" w:type="dxa"/>
+            <w:gridSpan w:val="3"/>
+          </w:tcPr>
+          <w:p>
+            <w:pPr>
+              <w:spacing w:line="276" w:lineRule="auto"/>
+              <w:rPr>
+                <w:rFonts w:ascii="Calibri" w:eastAsia="宋体" w:hAnsi="Calibri" w:cs="Times New Roman"/>
+              </w:rPr>
+            </w:pPr>
+            <w:proofErr w:type="spellStart"/>
+            <w:r>
+              <w:rPr>
+                <w:rFonts w:ascii="Calibri" w:eastAsia="宋体" w:hAnsi="Calibri" w:cs="Times New Roman" w:hint="eastAsia"/>
+              </w:rPr>
+              <w:t>seasondata.</w:t>
+            </w:r>
+            <w:r>
+              <w:rPr>
+                <w:rFonts w:ascii="Calibri" w:eastAsia="宋体" w:hAnsi="Calibri" w:cs="Times New Roman"/>
+              </w:rPr>
+              <w:t>getAllTeamRecentSeasonData</w:t>
+            </w:r>
+            <w:proofErr w:type="spellEnd"/>
+            <w:r>
+              <w:rPr>
+                <w:rFonts w:ascii="Calibri" w:eastAsia="宋体" w:hAnsi="Calibri" w:cs="Times New Roman"/>
+              </w:rPr>
+              <w:t>()</w:t>
+            </w:r>
+          </w:p>
+        </w:tc>
+        <w:tc>
+          <w:tcPr>
+            <w:tcW w:w="4303" w:type="dxa"/>
+            <w:gridSpan w:val="2"/>
+          </w:tcPr>
+          <w:p>
+            <w:pPr>
+              <w:spacing w:line="276" w:lineRule="auto"/>
+              <w:cnfStyle w:val="000000100000" w:firstRow="0" w:lastRow="0" w:firstColumn="0" w:lastColumn="0" w:oddVBand="0" w:evenVBand="0" w:oddHBand="1" w:evenHBand="0" w:firstRowFirstColumn="0" w:firstRowLastColumn="0" w:lastRowFirstColumn="0" w:lastRowLastColumn="0"/>
+              <w:rPr>
+                <w:rFonts w:ascii="Calibri" w:eastAsia="宋体" w:hAnsi="Calibri" w:cs="Times New Roman"/>
+              </w:rPr>
+            </w:pPr>
+            <w:r>
+              <w:rPr>
+                <w:rFonts w:ascii="Calibri" w:eastAsia="宋体" w:hAnsi="Calibri" w:cs="Times New Roman"/>
+              </w:rPr>
+              <w:t>得到最近赛季的球队数据</w:t>
+            </w:r>
+          </w:p>
+        </w:tc>
+      </w:tr>
+    </w:tbl>
+    <w:p>
+      <w:pPr>
+        <w:rPr>
+          <w:rFonts w:hint="eastAsia"/>
+        </w:rPr>
+      </w:pPr>
+    </w:p>
     <w:p>
       <w:pPr>
         <w:pStyle w:val="2"/>
@@ -8102,9 +10530,11 @@
             <w:vAlign w:val="center"/>
           </w:tcPr>
           <w:p>
+            <w:proofErr w:type="spellStart"/>
             <w:r>
               <w:t>playerdata</w:t>
             </w:r>
+            <w:proofErr w:type="spellEnd"/>
           </w:p>
         </w:tc>
         <w:tc>
@@ -8131,9 +10561,11 @@
             <w:vAlign w:val="center"/>
           </w:tcPr>
           <w:p>
+            <w:proofErr w:type="spellStart"/>
             <w:r>
               <w:t>teamdata</w:t>
             </w:r>
+            <w:proofErr w:type="spellEnd"/>
           </w:p>
         </w:tc>
         <w:tc>
@@ -8169,9 +10601,11 @@
                 <w:tab w:val="left" w:pos="2259"/>
               </w:tabs>
             </w:pPr>
+            <w:proofErr w:type="spellStart"/>
             <w:r>
               <w:t>matchdata</w:t>
             </w:r>
+            <w:proofErr w:type="spellEnd"/>
             <w:r>
               <w:tab/>
             </w:r>
@@ -8206,9 +10640,11 @@
             <w:vAlign w:val="center"/>
           </w:tcPr>
           <w:p>
+            <w:proofErr w:type="spellStart"/>
             <w:r>
               <w:t>seasondata</w:t>
             </w:r>
+            <w:proofErr w:type="spellEnd"/>
           </w:p>
         </w:tc>
         <w:tc>
@@ -8297,9 +10733,11 @@
       <w:pPr>
         <w:jc w:val="center"/>
       </w:pPr>
+      <w:proofErr w:type="spellStart"/>
       <w:r>
         <w:t>playerdata</w:t>
       </w:r>
+      <w:proofErr w:type="spellEnd"/>
       <w:r>
         <w:rPr>
           <w:b/>
@@ -8359,12 +10797,24 @@
             <w:vAlign w:val="center"/>
           </w:tcPr>
           <w:p>
-            <w:r>
-              <w:t>playerdata.</w:t>
-            </w:r>
-            <w:r>
-              <w:t xml:space="preserve"> getActionImageByName</w:t>
-            </w:r>
+            <w:proofErr w:type="spellStart"/>
+            <w:proofErr w:type="gramStart"/>
+            <w:r>
+              <w:t>playerdata</w:t>
+            </w:r>
+            <w:proofErr w:type="spellEnd"/>
+            <w:proofErr w:type="gramEnd"/>
+            <w:r>
+              <w:t>.</w:t>
+            </w:r>
+            <w:r>
+              <w:t xml:space="preserve"> </w:t>
+            </w:r>
+            <w:proofErr w:type="spellStart"/>
+            <w:r>
+              <w:t>getActionImageByName</w:t>
+            </w:r>
+            <w:proofErr w:type="spellEnd"/>
           </w:p>
         </w:tc>
         <w:tc>
@@ -8400,7 +10850,15 @@
               <w:cnfStyle w:val="000000100000" w:firstRow="0" w:lastRow="0" w:firstColumn="0" w:lastColumn="0" w:oddVBand="0" w:evenVBand="0" w:oddHBand="1" w:evenHBand="0" w:firstRowFirstColumn="0" w:firstRowLastColumn="0" w:lastRowFirstColumn="0" w:lastRowLastColumn="0"/>
             </w:pPr>
             <w:r>
-              <w:t>public Image getActionImageByName(String name)</w:t>
+              <w:t xml:space="preserve">public Image </w:t>
+            </w:r>
+            <w:proofErr w:type="spellStart"/>
+            <w:r>
+              <w:t>getActionImageByName</w:t>
+            </w:r>
+            <w:proofErr w:type="spellEnd"/>
+            <w:r>
+              <w:t>(String name)</w:t>
             </w:r>
           </w:p>
         </w:tc>
@@ -8535,12 +10993,24 @@
             <w:vAlign w:val="center"/>
           </w:tcPr>
           <w:p>
-            <w:r>
-              <w:t>playerdata.</w:t>
-            </w:r>
-            <w:r>
-              <w:t xml:space="preserve"> getPlayerProfileByInitial</w:t>
-            </w:r>
+            <w:proofErr w:type="spellStart"/>
+            <w:proofErr w:type="gramStart"/>
+            <w:r>
+              <w:t>playerdata</w:t>
+            </w:r>
+            <w:proofErr w:type="spellEnd"/>
+            <w:proofErr w:type="gramEnd"/>
+            <w:r>
+              <w:t>.</w:t>
+            </w:r>
+            <w:r>
+              <w:t xml:space="preserve"> </w:t>
+            </w:r>
+            <w:proofErr w:type="spellStart"/>
+            <w:r>
+              <w:t>getPlayerProfileByInitial</w:t>
+            </w:r>
+            <w:proofErr w:type="spellEnd"/>
           </w:p>
         </w:tc>
         <w:tc>
@@ -8580,7 +11050,31 @@
               <w:cnfStyle w:val="000000000000" w:firstRow="0" w:lastRow="0" w:firstColumn="0" w:lastColumn="0" w:oddVBand="0" w:evenVBand="0" w:oddHBand="0" w:evenHBand="0" w:firstRowFirstColumn="0" w:firstRowLastColumn="0" w:lastRowFirstColumn="0" w:lastRowLastColumn="0"/>
             </w:pPr>
             <w:r>
-              <w:t>public ArrayList&lt;PlayerProfileVO&gt; getPlayerProfileByInitial(</w:t>
+              <w:t xml:space="preserve">public </w:t>
+            </w:r>
+            <w:proofErr w:type="spellStart"/>
+            <w:r>
+              <w:t>ArrayList</w:t>
+            </w:r>
+            <w:proofErr w:type="spellEnd"/>
+            <w:r>
+              <w:t>&lt;</w:t>
+            </w:r>
+            <w:proofErr w:type="spellStart"/>
+            <w:r>
+              <w:t>PlayerProfileVO</w:t>
+            </w:r>
+            <w:proofErr w:type="spellEnd"/>
+            <w:r>
+              <w:t xml:space="preserve">&gt; </w:t>
+            </w:r>
+            <w:proofErr w:type="spellStart"/>
+            <w:r>
+              <w:t>getPlayerProfileByInitial</w:t>
+            </w:r>
+            <w:proofErr w:type="spellEnd"/>
+            <w:r>
+              <w:t>(</w:t>
             </w:r>
           </w:p>
           <w:p>
@@ -8668,8 +11162,16 @@
               <w:rPr>
                 <w:rFonts w:hint="eastAsia"/>
               </w:rPr>
-              <w:t>的大写之母之一</w:t>
-            </w:r>
+              <w:t>的大写之</w:t>
+            </w:r>
+            <w:proofErr w:type="gramStart"/>
+            <w:r>
+              <w:rPr>
+                <w:rFonts w:hint="eastAsia"/>
+              </w:rPr>
+              <w:t>母之一</w:t>
+            </w:r>
+            <w:proofErr w:type="gramEnd"/>
           </w:p>
         </w:tc>
       </w:tr>
@@ -8737,12 +11239,25 @@
             <w:vAlign w:val="center"/>
           </w:tcPr>
           <w:p>
-            <w:r>
-              <w:t>playerdata.</w:t>
-            </w:r>
-            <w:r>
-              <w:t xml:space="preserve"> getPlayerProfileByName</w:t>
-            </w:r>
+            <w:proofErr w:type="spellStart"/>
+            <w:proofErr w:type="gramStart"/>
+            <w:r>
+              <w:t>playerdata</w:t>
+            </w:r>
+            <w:proofErr w:type="spellEnd"/>
+            <w:proofErr w:type="gramEnd"/>
+            <w:r>
+              <w:t>.</w:t>
+            </w:r>
+            <w:r>
+              <w:t xml:space="preserve"> </w:t>
+            </w:r>
+            <w:proofErr w:type="spellStart"/>
+            <w:r>
+              <w:lastRenderedPageBreak/>
+              <w:t>getPlayerProfileByName</w:t>
+            </w:r>
+            <w:proofErr w:type="spellEnd"/>
           </w:p>
         </w:tc>
         <w:tc>
@@ -8764,6 +11279,7 @@
                 <w:bCs/>
                 <w:color w:val="000000" w:themeColor="text1"/>
               </w:rPr>
+              <w:lastRenderedPageBreak/>
               <w:t>语法</w:t>
             </w:r>
           </w:p>
@@ -8778,7 +11294,27 @@
               <w:cnfStyle w:val="000000100000" w:firstRow="0" w:lastRow="0" w:firstColumn="0" w:lastColumn="0" w:oddVBand="0" w:evenVBand="0" w:oddHBand="1" w:evenHBand="0" w:firstRowFirstColumn="0" w:firstRowLastColumn="0" w:lastRowFirstColumn="0" w:lastRowLastColumn="0"/>
             </w:pPr>
             <w:r>
-              <w:t>public PlayerProfileVO getPlayerProfileByName(String name)</w:t>
+              <w:t xml:space="preserve">public </w:t>
+            </w:r>
+            <w:proofErr w:type="spellStart"/>
+            <w:r>
+              <w:t>PlayerProfileVO</w:t>
+            </w:r>
+            <w:proofErr w:type="spellEnd"/>
+            <w:r>
+              <w:t xml:space="preserve"> </w:t>
+            </w:r>
+            <w:proofErr w:type="spellStart"/>
+            <w:r>
+              <w:t>getPlayerProfileByName</w:t>
+            </w:r>
+            <w:proofErr w:type="spellEnd"/>
+            <w:r>
+              <w:t xml:space="preserve">(String </w:t>
+            </w:r>
+            <w:r>
+              <w:lastRenderedPageBreak/>
+              <w:t>name)</w:t>
             </w:r>
           </w:p>
         </w:tc>
@@ -8922,12 +11458,24 @@
             <w:vAlign w:val="center"/>
           </w:tcPr>
           <w:p>
-            <w:r>
-              <w:t>playerdata.</w:t>
-            </w:r>
-            <w:r>
-              <w:t xml:space="preserve"> getPlayerProfileByNames</w:t>
-            </w:r>
+            <w:proofErr w:type="spellStart"/>
+            <w:proofErr w:type="gramStart"/>
+            <w:r>
+              <w:t>playerdata</w:t>
+            </w:r>
+            <w:proofErr w:type="spellEnd"/>
+            <w:proofErr w:type="gramEnd"/>
+            <w:r>
+              <w:t>.</w:t>
+            </w:r>
+            <w:r>
+              <w:t xml:space="preserve"> </w:t>
+            </w:r>
+            <w:proofErr w:type="spellStart"/>
+            <w:r>
+              <w:t>getPlayerProfileByNames</w:t>
+            </w:r>
+            <w:proofErr w:type="spellEnd"/>
           </w:p>
         </w:tc>
         <w:tc>
@@ -8967,7 +11515,31 @@
               <w:cnfStyle w:val="000000000000" w:firstRow="0" w:lastRow="0" w:firstColumn="0" w:lastColumn="0" w:oddVBand="0" w:evenVBand="0" w:oddHBand="0" w:evenHBand="0" w:firstRowFirstColumn="0" w:firstRowLastColumn="0" w:lastRowFirstColumn="0" w:lastRowLastColumn="0"/>
             </w:pPr>
             <w:r>
-              <w:t>public ArrayList&lt;PlayerProfileVO&gt; getPlayerProfileByNames(</w:t>
+              <w:t xml:space="preserve">public </w:t>
+            </w:r>
+            <w:proofErr w:type="spellStart"/>
+            <w:r>
+              <w:t>ArrayList</w:t>
+            </w:r>
+            <w:proofErr w:type="spellEnd"/>
+            <w:r>
+              <w:t>&lt;</w:t>
+            </w:r>
+            <w:proofErr w:type="spellStart"/>
+            <w:r>
+              <w:t>PlayerProfileVO</w:t>
+            </w:r>
+            <w:proofErr w:type="spellEnd"/>
+            <w:r>
+              <w:t xml:space="preserve">&gt; </w:t>
+            </w:r>
+            <w:proofErr w:type="spellStart"/>
+            <w:r>
+              <w:t>getPlayerProfileByNames</w:t>
+            </w:r>
+            <w:proofErr w:type="spellEnd"/>
+            <w:r>
+              <w:t>(</w:t>
             </w:r>
           </w:p>
           <w:p>
@@ -8982,7 +11554,14 @@
             </w:r>
             <w:r>
               <w:tab/>
-              <w:t>ArrayList&lt;String&gt; names)</w:t>
+            </w:r>
+            <w:proofErr w:type="spellStart"/>
+            <w:r>
+              <w:t>ArrayList</w:t>
+            </w:r>
+            <w:proofErr w:type="spellEnd"/>
+            <w:r>
+              <w:t>&lt;String&gt; names)</w:t>
             </w:r>
           </w:p>
         </w:tc>
@@ -9127,6 +11706,7 @@
           <w:b/>
         </w:rPr>
       </w:pPr>
+      <w:proofErr w:type="spellStart"/>
       <w:r>
         <w:rPr>
           <w:rFonts w:ascii="Calibri" w:eastAsia="宋体" w:hAnsi="Calibri" w:cs="Times New Roman"/>
@@ -9134,6 +11714,7 @@
         </w:rPr>
         <w:t>teamdata</w:t>
       </w:r>
+      <w:proofErr w:type="spellEnd"/>
       <w:r>
         <w:rPr>
           <w:rFonts w:ascii="Calibri" w:eastAsia="宋体" w:hAnsi="Calibri" w:cs="Times New Roman"/>
@@ -9201,20 +11782,40 @@
                 <w:color w:val="FFFFFF"/>
               </w:rPr>
             </w:pPr>
-            <w:r>
-              <w:rPr>
-                <w:rFonts w:ascii="Calibri" w:eastAsia="宋体" w:hAnsi="Calibri" w:cs="Times New Roman"/>
-                <w:color w:val="FFFFFF"/>
-              </w:rPr>
-              <w:t>teamdata.</w:t>
-            </w:r>
-            <w:r>
-              <w:rPr>
-                <w:rFonts w:ascii="Calibri" w:eastAsia="宋体" w:hAnsi="Calibri" w:cs="Times New Roman"/>
-                <w:color w:val="FFFFFF"/>
-              </w:rPr>
-              <w:t xml:space="preserve"> getTeamProfileByAbbr</w:t>
-            </w:r>
+            <w:proofErr w:type="spellStart"/>
+            <w:proofErr w:type="gramStart"/>
+            <w:r>
+              <w:rPr>
+                <w:rFonts w:ascii="Calibri" w:eastAsia="宋体" w:hAnsi="Calibri" w:cs="Times New Roman"/>
+                <w:color w:val="FFFFFF"/>
+              </w:rPr>
+              <w:t>teamdata</w:t>
+            </w:r>
+            <w:proofErr w:type="spellEnd"/>
+            <w:proofErr w:type="gramEnd"/>
+            <w:r>
+              <w:rPr>
+                <w:rFonts w:ascii="Calibri" w:eastAsia="宋体" w:hAnsi="Calibri" w:cs="Times New Roman"/>
+                <w:color w:val="FFFFFF"/>
+              </w:rPr>
+              <w:t>.</w:t>
+            </w:r>
+            <w:r>
+              <w:rPr>
+                <w:rFonts w:ascii="Calibri" w:eastAsia="宋体" w:hAnsi="Calibri" w:cs="Times New Roman"/>
+                <w:color w:val="FFFFFF"/>
+              </w:rPr>
+              <w:t xml:space="preserve"> </w:t>
+            </w:r>
+            <w:proofErr w:type="spellStart"/>
+            <w:r>
+              <w:rPr>
+                <w:rFonts w:ascii="Calibri" w:eastAsia="宋体" w:hAnsi="Calibri" w:cs="Times New Roman"/>
+                <w:color w:val="FFFFFF"/>
+              </w:rPr>
+              <w:t>getTeamProfileByAbbr</w:t>
+            </w:r>
+            <w:proofErr w:type="spellEnd"/>
           </w:p>
         </w:tc>
         <w:tc>
@@ -9258,7 +11859,49 @@
               <w:rPr>
                 <w:rFonts w:ascii="Calibri" w:eastAsia="宋体" w:hAnsi="Calibri" w:cs="Times New Roman"/>
               </w:rPr>
-              <w:t>public TeamProfileVO getTeamProfileByAbbr(String abbr)</w:t>
+              <w:t xml:space="preserve">public </w:t>
+            </w:r>
+            <w:proofErr w:type="spellStart"/>
+            <w:r>
+              <w:rPr>
+                <w:rFonts w:ascii="Calibri" w:eastAsia="宋体" w:hAnsi="Calibri" w:cs="Times New Roman"/>
+              </w:rPr>
+              <w:t>TeamProfileVO</w:t>
+            </w:r>
+            <w:proofErr w:type="spellEnd"/>
+            <w:r>
+              <w:rPr>
+                <w:rFonts w:ascii="Calibri" w:eastAsia="宋体" w:hAnsi="Calibri" w:cs="Times New Roman"/>
+              </w:rPr>
+              <w:t xml:space="preserve"> </w:t>
+            </w:r>
+            <w:proofErr w:type="spellStart"/>
+            <w:r>
+              <w:rPr>
+                <w:rFonts w:ascii="Calibri" w:eastAsia="宋体" w:hAnsi="Calibri" w:cs="Times New Roman"/>
+              </w:rPr>
+              <w:t>getTeamProfileByAbbr</w:t>
+            </w:r>
+            <w:proofErr w:type="spellEnd"/>
+            <w:r>
+              <w:rPr>
+                <w:rFonts w:ascii="Calibri" w:eastAsia="宋体" w:hAnsi="Calibri" w:cs="Times New Roman"/>
+              </w:rPr>
+              <w:t xml:space="preserve">(String </w:t>
+            </w:r>
+            <w:proofErr w:type="spellStart"/>
+            <w:r>
+              <w:rPr>
+                <w:rFonts w:ascii="Calibri" w:eastAsia="宋体" w:hAnsi="Calibri" w:cs="Times New Roman"/>
+              </w:rPr>
+              <w:t>abbr</w:t>
+            </w:r>
+            <w:proofErr w:type="spellEnd"/>
+            <w:r>
+              <w:rPr>
+                <w:rFonts w:ascii="Calibri" w:eastAsia="宋体" w:hAnsi="Calibri" w:cs="Times New Roman"/>
+              </w:rPr>
+              <w:t>)</w:t>
             </w:r>
           </w:p>
         </w:tc>
@@ -9326,12 +11969,14 @@
               </w:rPr>
               <w:t>球队缩写</w:t>
             </w:r>
+            <w:proofErr w:type="spellStart"/>
             <w:r>
               <w:rPr>
                 <w:rFonts w:ascii="Calibri" w:eastAsia="宋体" w:hAnsi="Calibri" w:cs="Times New Roman" w:hint="eastAsia"/>
               </w:rPr>
               <w:t>abbr</w:t>
             </w:r>
+            <w:proofErr w:type="spellEnd"/>
             <w:r>
               <w:rPr>
                 <w:rFonts w:ascii="Calibri" w:eastAsia="宋体" w:hAnsi="Calibri" w:cs="Times New Roman" w:hint="eastAsia"/>
@@ -9426,20 +12071,40 @@
                 <w:color w:val="FFFFFF"/>
               </w:rPr>
             </w:pPr>
-            <w:r>
-              <w:rPr>
-                <w:rFonts w:ascii="Calibri" w:eastAsia="宋体" w:hAnsi="Calibri" w:cs="Times New Roman"/>
-                <w:color w:val="FFFFFF"/>
-              </w:rPr>
-              <w:t>teamdata.</w:t>
-            </w:r>
-            <w:r>
-              <w:rPr>
-                <w:rFonts w:ascii="Calibri" w:eastAsia="宋体" w:hAnsi="Calibri" w:cs="Times New Roman"/>
-                <w:color w:val="FFFFFF"/>
-              </w:rPr>
-              <w:t xml:space="preserve"> getAreaByAbbr</w:t>
-            </w:r>
+            <w:proofErr w:type="spellStart"/>
+            <w:proofErr w:type="gramStart"/>
+            <w:r>
+              <w:rPr>
+                <w:rFonts w:ascii="Calibri" w:eastAsia="宋体" w:hAnsi="Calibri" w:cs="Times New Roman"/>
+                <w:color w:val="FFFFFF"/>
+              </w:rPr>
+              <w:t>teamdata</w:t>
+            </w:r>
+            <w:proofErr w:type="spellEnd"/>
+            <w:proofErr w:type="gramEnd"/>
+            <w:r>
+              <w:rPr>
+                <w:rFonts w:ascii="Calibri" w:eastAsia="宋体" w:hAnsi="Calibri" w:cs="Times New Roman"/>
+                <w:color w:val="FFFFFF"/>
+              </w:rPr>
+              <w:t>.</w:t>
+            </w:r>
+            <w:r>
+              <w:rPr>
+                <w:rFonts w:ascii="Calibri" w:eastAsia="宋体" w:hAnsi="Calibri" w:cs="Times New Roman"/>
+                <w:color w:val="FFFFFF"/>
+              </w:rPr>
+              <w:t xml:space="preserve"> </w:t>
+            </w:r>
+            <w:proofErr w:type="spellStart"/>
+            <w:r>
+              <w:rPr>
+                <w:rFonts w:ascii="Calibri" w:eastAsia="宋体" w:hAnsi="Calibri" w:cs="Times New Roman"/>
+                <w:color w:val="FFFFFF"/>
+              </w:rPr>
+              <w:t>getAreaByAbbr</w:t>
+            </w:r>
+            <w:proofErr w:type="spellEnd"/>
           </w:p>
         </w:tc>
         <w:tc>
@@ -9483,7 +12148,49 @@
               <w:rPr>
                 <w:rFonts w:ascii="Calibri" w:eastAsia="宋体" w:hAnsi="Calibri" w:cs="Times New Roman"/>
               </w:rPr>
-              <w:t>public ScreenDivision getAreaByAbbr(String abbr)</w:t>
+              <w:t xml:space="preserve">public </w:t>
+            </w:r>
+            <w:proofErr w:type="spellStart"/>
+            <w:r>
+              <w:rPr>
+                <w:rFonts w:ascii="Calibri" w:eastAsia="宋体" w:hAnsi="Calibri" w:cs="Times New Roman"/>
+              </w:rPr>
+              <w:t>ScreenDivision</w:t>
+            </w:r>
+            <w:proofErr w:type="spellEnd"/>
+            <w:r>
+              <w:rPr>
+                <w:rFonts w:ascii="Calibri" w:eastAsia="宋体" w:hAnsi="Calibri" w:cs="Times New Roman"/>
+              </w:rPr>
+              <w:t xml:space="preserve"> </w:t>
+            </w:r>
+            <w:proofErr w:type="spellStart"/>
+            <w:r>
+              <w:rPr>
+                <w:rFonts w:ascii="Calibri" w:eastAsia="宋体" w:hAnsi="Calibri" w:cs="Times New Roman"/>
+              </w:rPr>
+              <w:t>getAreaByAbbr</w:t>
+            </w:r>
+            <w:proofErr w:type="spellEnd"/>
+            <w:r>
+              <w:rPr>
+                <w:rFonts w:ascii="Calibri" w:eastAsia="宋体" w:hAnsi="Calibri" w:cs="Times New Roman"/>
+              </w:rPr>
+              <w:t xml:space="preserve">(String </w:t>
+            </w:r>
+            <w:proofErr w:type="spellStart"/>
+            <w:r>
+              <w:rPr>
+                <w:rFonts w:ascii="Calibri" w:eastAsia="宋体" w:hAnsi="Calibri" w:cs="Times New Roman"/>
+              </w:rPr>
+              <w:t>abbr</w:t>
+            </w:r>
+            <w:proofErr w:type="spellEnd"/>
+            <w:r>
+              <w:rPr>
+                <w:rFonts w:ascii="Calibri" w:eastAsia="宋体" w:hAnsi="Calibri" w:cs="Times New Roman"/>
+              </w:rPr>
+              <w:t>)</w:t>
             </w:r>
           </w:p>
         </w:tc>
@@ -9552,12 +12259,14 @@
               </w:rPr>
               <w:t>球队缩写</w:t>
             </w:r>
+            <w:proofErr w:type="spellStart"/>
             <w:r>
               <w:rPr>
                 <w:rFonts w:ascii="Calibri" w:eastAsia="宋体" w:hAnsi="Calibri" w:cs="Times New Roman" w:hint="eastAsia"/>
               </w:rPr>
               <w:t>abbr</w:t>
             </w:r>
+            <w:proofErr w:type="spellEnd"/>
             <w:r>
               <w:rPr>
                 <w:rFonts w:ascii="Calibri" w:eastAsia="宋体" w:hAnsi="Calibri" w:cs="Times New Roman" w:hint="eastAsia"/>
@@ -9664,20 +12373,40 @@
                 <w:color w:val="FFFFFF"/>
               </w:rPr>
             </w:pPr>
-            <w:r>
-              <w:rPr>
-                <w:rFonts w:ascii="Calibri" w:eastAsia="宋体" w:hAnsi="Calibri" w:cs="Times New Roman"/>
-                <w:color w:val="FFFFFF"/>
-              </w:rPr>
-              <w:t>teamdata.</w:t>
-            </w:r>
-            <w:r>
-              <w:rPr>
-                <w:rFonts w:ascii="Calibri" w:eastAsia="宋体" w:hAnsi="Calibri" w:cs="Times New Roman"/>
-                <w:color w:val="FFFFFF"/>
-              </w:rPr>
-              <w:t xml:space="preserve"> getDivisionByAbbr</w:t>
-            </w:r>
+            <w:proofErr w:type="spellStart"/>
+            <w:proofErr w:type="gramStart"/>
+            <w:r>
+              <w:rPr>
+                <w:rFonts w:ascii="Calibri" w:eastAsia="宋体" w:hAnsi="Calibri" w:cs="Times New Roman"/>
+                <w:color w:val="FFFFFF"/>
+              </w:rPr>
+              <w:t>teamdata</w:t>
+            </w:r>
+            <w:proofErr w:type="spellEnd"/>
+            <w:proofErr w:type="gramEnd"/>
+            <w:r>
+              <w:rPr>
+                <w:rFonts w:ascii="Calibri" w:eastAsia="宋体" w:hAnsi="Calibri" w:cs="Times New Roman"/>
+                <w:color w:val="FFFFFF"/>
+              </w:rPr>
+              <w:t>.</w:t>
+            </w:r>
+            <w:r>
+              <w:rPr>
+                <w:rFonts w:ascii="Calibri" w:eastAsia="宋体" w:hAnsi="Calibri" w:cs="Times New Roman"/>
+                <w:color w:val="FFFFFF"/>
+              </w:rPr>
+              <w:t xml:space="preserve"> </w:t>
+            </w:r>
+            <w:proofErr w:type="spellStart"/>
+            <w:r>
+              <w:rPr>
+                <w:rFonts w:ascii="Calibri" w:eastAsia="宋体" w:hAnsi="Calibri" w:cs="Times New Roman"/>
+                <w:color w:val="FFFFFF"/>
+              </w:rPr>
+              <w:t>getDivisionByAbbr</w:t>
+            </w:r>
+            <w:proofErr w:type="spellEnd"/>
           </w:p>
         </w:tc>
         <w:tc>
@@ -9721,7 +12450,49 @@
               <w:rPr>
                 <w:rFonts w:ascii="Calibri" w:eastAsia="宋体" w:hAnsi="Calibri" w:cs="Times New Roman"/>
               </w:rPr>
-              <w:t>public ScreenDivision getDivisionByAbbr(String abbr)</w:t>
+              <w:t xml:space="preserve">public </w:t>
+            </w:r>
+            <w:proofErr w:type="spellStart"/>
+            <w:r>
+              <w:rPr>
+                <w:rFonts w:ascii="Calibri" w:eastAsia="宋体" w:hAnsi="Calibri" w:cs="Times New Roman"/>
+              </w:rPr>
+              <w:t>ScreenDivision</w:t>
+            </w:r>
+            <w:proofErr w:type="spellEnd"/>
+            <w:r>
+              <w:rPr>
+                <w:rFonts w:ascii="Calibri" w:eastAsia="宋体" w:hAnsi="Calibri" w:cs="Times New Roman"/>
+              </w:rPr>
+              <w:t xml:space="preserve"> </w:t>
+            </w:r>
+            <w:proofErr w:type="spellStart"/>
+            <w:r>
+              <w:rPr>
+                <w:rFonts w:ascii="Calibri" w:eastAsia="宋体" w:hAnsi="Calibri" w:cs="Times New Roman"/>
+              </w:rPr>
+              <w:t>getDivisionByAbbr</w:t>
+            </w:r>
+            <w:proofErr w:type="spellEnd"/>
+            <w:r>
+              <w:rPr>
+                <w:rFonts w:ascii="Calibri" w:eastAsia="宋体" w:hAnsi="Calibri" w:cs="Times New Roman"/>
+              </w:rPr>
+              <w:t xml:space="preserve">(String </w:t>
+            </w:r>
+            <w:proofErr w:type="spellStart"/>
+            <w:r>
+              <w:rPr>
+                <w:rFonts w:ascii="Calibri" w:eastAsia="宋体" w:hAnsi="Calibri" w:cs="Times New Roman"/>
+              </w:rPr>
+              <w:t>abbr</w:t>
+            </w:r>
+            <w:proofErr w:type="spellEnd"/>
+            <w:r>
+              <w:rPr>
+                <w:rFonts w:ascii="Calibri" w:eastAsia="宋体" w:hAnsi="Calibri" w:cs="Times New Roman"/>
+              </w:rPr>
+              <w:t>)</w:t>
             </w:r>
           </w:p>
         </w:tc>
@@ -9789,12 +12560,14 @@
               </w:rPr>
               <w:t>球队缩写</w:t>
             </w:r>
+            <w:proofErr w:type="spellStart"/>
             <w:r>
               <w:rPr>
                 <w:rFonts w:ascii="Calibri" w:eastAsia="宋体" w:hAnsi="Calibri" w:cs="Times New Roman" w:hint="eastAsia"/>
               </w:rPr>
               <w:t>abbr</w:t>
             </w:r>
+            <w:proofErr w:type="spellEnd"/>
             <w:r>
               <w:rPr>
                 <w:rFonts w:ascii="Calibri" w:eastAsia="宋体" w:hAnsi="Calibri" w:cs="Times New Roman" w:hint="eastAsia"/>
@@ -9971,6 +12744,7 @@
           <w:b/>
         </w:rPr>
       </w:pPr>
+      <w:proofErr w:type="spellStart"/>
       <w:r>
         <w:rPr>
           <w:rFonts w:ascii="Calibri" w:eastAsia="宋体" w:hAnsi="Calibri" w:cs="Times New Roman"/>
@@ -9979,6 +12753,7 @@
         <w:lastRenderedPageBreak/>
         <w:t>matchdata</w:t>
       </w:r>
+      <w:proofErr w:type="spellEnd"/>
       <w:r>
         <w:rPr>
           <w:rFonts w:ascii="Calibri" w:eastAsia="宋体" w:hAnsi="Calibri" w:cs="Times New Roman"/>
@@ -10047,20 +12822,40 @@
                 <w:color w:val="FFFFFF"/>
               </w:rPr>
             </w:pPr>
-            <w:r>
-              <w:rPr>
-                <w:rFonts w:ascii="Calibri" w:eastAsia="宋体" w:hAnsi="Calibri" w:cs="Times New Roman"/>
-                <w:color w:val="FFFFFF"/>
-              </w:rPr>
-              <w:t>matchdata.</w:t>
-            </w:r>
-            <w:r>
-              <w:rPr>
-                <w:rFonts w:ascii="Calibri" w:eastAsia="宋体" w:hAnsi="Calibri" w:cs="Times New Roman"/>
-                <w:color w:val="FFFFFF"/>
-              </w:rPr>
-              <w:t xml:space="preserve"> getMatchProfileBySeasonAndDate</w:t>
-            </w:r>
+            <w:proofErr w:type="spellStart"/>
+            <w:proofErr w:type="gramStart"/>
+            <w:r>
+              <w:rPr>
+                <w:rFonts w:ascii="Calibri" w:eastAsia="宋体" w:hAnsi="Calibri" w:cs="Times New Roman"/>
+                <w:color w:val="FFFFFF"/>
+              </w:rPr>
+              <w:t>matchdata</w:t>
+            </w:r>
+            <w:proofErr w:type="spellEnd"/>
+            <w:proofErr w:type="gramEnd"/>
+            <w:r>
+              <w:rPr>
+                <w:rFonts w:ascii="Calibri" w:eastAsia="宋体" w:hAnsi="Calibri" w:cs="Times New Roman"/>
+                <w:color w:val="FFFFFF"/>
+              </w:rPr>
+              <w:t>.</w:t>
+            </w:r>
+            <w:r>
+              <w:rPr>
+                <w:rFonts w:ascii="Calibri" w:eastAsia="宋体" w:hAnsi="Calibri" w:cs="Times New Roman"/>
+                <w:color w:val="FFFFFF"/>
+              </w:rPr>
+              <w:t xml:space="preserve"> </w:t>
+            </w:r>
+            <w:proofErr w:type="spellStart"/>
+            <w:r>
+              <w:rPr>
+                <w:rFonts w:ascii="Calibri" w:eastAsia="宋体" w:hAnsi="Calibri" w:cs="Times New Roman"/>
+                <w:color w:val="FFFFFF"/>
+              </w:rPr>
+              <w:t>getMatchProfileBySeasonAndDate</w:t>
+            </w:r>
+            <w:proofErr w:type="spellEnd"/>
           </w:p>
         </w:tc>
         <w:tc>
@@ -10109,7 +12904,61 @@
                 <w:bCs/>
                 <w:color w:val="000000"/>
               </w:rPr>
-              <w:t>public ArrayList&lt;MatchProfileVO&gt; getMatchProfileBySeasonAndDate(String season, String date)</w:t>
+              <w:t xml:space="preserve">public </w:t>
+            </w:r>
+            <w:proofErr w:type="spellStart"/>
+            <w:r>
+              <w:rPr>
+                <w:rFonts w:ascii="Calibri" w:eastAsia="宋体" w:hAnsi="Calibri" w:cs="Times New Roman"/>
+                <w:bCs/>
+                <w:color w:val="000000"/>
+              </w:rPr>
+              <w:t>ArrayList</w:t>
+            </w:r>
+            <w:proofErr w:type="spellEnd"/>
+            <w:r>
+              <w:rPr>
+                <w:rFonts w:ascii="Calibri" w:eastAsia="宋体" w:hAnsi="Calibri" w:cs="Times New Roman"/>
+                <w:bCs/>
+                <w:color w:val="000000"/>
+              </w:rPr>
+              <w:t>&lt;</w:t>
+            </w:r>
+            <w:proofErr w:type="spellStart"/>
+            <w:r>
+              <w:rPr>
+                <w:rFonts w:ascii="Calibri" w:eastAsia="宋体" w:hAnsi="Calibri" w:cs="Times New Roman"/>
+                <w:bCs/>
+                <w:color w:val="000000"/>
+              </w:rPr>
+              <w:t>MatchProfileVO</w:t>
+            </w:r>
+            <w:proofErr w:type="spellEnd"/>
+            <w:r>
+              <w:rPr>
+                <w:rFonts w:ascii="Calibri" w:eastAsia="宋体" w:hAnsi="Calibri" w:cs="Times New Roman"/>
+                <w:bCs/>
+                <w:color w:val="000000"/>
+              </w:rPr>
+              <w:t xml:space="preserve">&gt; </w:t>
+            </w:r>
+            <w:proofErr w:type="spellStart"/>
+            <w:r>
+              <w:rPr>
+                <w:rFonts w:ascii="Calibri" w:eastAsia="宋体" w:hAnsi="Calibri" w:cs="Times New Roman"/>
+                <w:bCs/>
+                <w:color w:val="000000"/>
+              </w:rPr>
+              <w:t>getMatchProfileBySeasonAndDate</w:t>
+            </w:r>
+            <w:proofErr w:type="spellEnd"/>
+            <w:r>
+              <w:rPr>
+                <w:rFonts w:ascii="Calibri" w:eastAsia="宋体" w:hAnsi="Calibri" w:cs="Times New Roman"/>
+                <w:bCs/>
+                <w:color w:val="000000"/>
+              </w:rPr>
+              <w:t>(String season, String date)</w:t>
             </w:r>
           </w:p>
         </w:tc>
@@ -10338,20 +13187,40 @@
                 <w:color w:val="FFFFFF"/>
               </w:rPr>
             </w:pPr>
-            <w:r>
-              <w:rPr>
-                <w:rFonts w:ascii="Calibri" w:eastAsia="宋体" w:hAnsi="Calibri" w:cs="Times New Roman"/>
-                <w:color w:val="FFFFFF"/>
-              </w:rPr>
-              <w:t>matchdata.</w:t>
-            </w:r>
-            <w:r>
-              <w:rPr>
-                <w:rFonts w:ascii="Calibri" w:eastAsia="宋体" w:hAnsi="Calibri" w:cs="Times New Roman"/>
-                <w:color w:val="FFFFFF"/>
-              </w:rPr>
-              <w:t xml:space="preserve"> getMatchProfileByTeam</w:t>
-            </w:r>
+            <w:proofErr w:type="spellStart"/>
+            <w:proofErr w:type="gramStart"/>
+            <w:r>
+              <w:rPr>
+                <w:rFonts w:ascii="Calibri" w:eastAsia="宋体" w:hAnsi="Calibri" w:cs="Times New Roman"/>
+                <w:color w:val="FFFFFF"/>
+              </w:rPr>
+              <w:t>matchdata</w:t>
+            </w:r>
+            <w:proofErr w:type="spellEnd"/>
+            <w:proofErr w:type="gramEnd"/>
+            <w:r>
+              <w:rPr>
+                <w:rFonts w:ascii="Calibri" w:eastAsia="宋体" w:hAnsi="Calibri" w:cs="Times New Roman"/>
+                <w:color w:val="FFFFFF"/>
+              </w:rPr>
+              <w:t>.</w:t>
+            </w:r>
+            <w:r>
+              <w:rPr>
+                <w:rFonts w:ascii="Calibri" w:eastAsia="宋体" w:hAnsi="Calibri" w:cs="Times New Roman"/>
+                <w:color w:val="FFFFFF"/>
+              </w:rPr>
+              <w:t xml:space="preserve"> </w:t>
+            </w:r>
+            <w:proofErr w:type="spellStart"/>
+            <w:r>
+              <w:rPr>
+                <w:rFonts w:ascii="Calibri" w:eastAsia="宋体" w:hAnsi="Calibri" w:cs="Times New Roman"/>
+                <w:color w:val="FFFFFF"/>
+              </w:rPr>
+              <w:t>getMatchProfileByTeam</w:t>
+            </w:r>
+            <w:proofErr w:type="spellEnd"/>
           </w:p>
         </w:tc>
         <w:tc>
@@ -10400,7 +13269,61 @@
                 <w:bCs/>
                 <w:color w:val="000000"/>
               </w:rPr>
-              <w:t>public ArrayList&lt;MatchProfileVO&gt; getMatchProfileByTeam(String team)</w:t>
+              <w:t xml:space="preserve">public </w:t>
+            </w:r>
+            <w:proofErr w:type="spellStart"/>
+            <w:r>
+              <w:rPr>
+                <w:rFonts w:ascii="Calibri" w:eastAsia="宋体" w:hAnsi="Calibri" w:cs="Times New Roman"/>
+                <w:bCs/>
+                <w:color w:val="000000"/>
+              </w:rPr>
+              <w:t>ArrayList</w:t>
+            </w:r>
+            <w:proofErr w:type="spellEnd"/>
+            <w:r>
+              <w:rPr>
+                <w:rFonts w:ascii="Calibri" w:eastAsia="宋体" w:hAnsi="Calibri" w:cs="Times New Roman"/>
+                <w:bCs/>
+                <w:color w:val="000000"/>
+              </w:rPr>
+              <w:t>&lt;</w:t>
+            </w:r>
+            <w:proofErr w:type="spellStart"/>
+            <w:r>
+              <w:rPr>
+                <w:rFonts w:ascii="Calibri" w:eastAsia="宋体" w:hAnsi="Calibri" w:cs="Times New Roman"/>
+                <w:bCs/>
+                <w:color w:val="000000"/>
+              </w:rPr>
+              <w:t>MatchProfileVO</w:t>
+            </w:r>
+            <w:proofErr w:type="spellEnd"/>
+            <w:r>
+              <w:rPr>
+                <w:rFonts w:ascii="Calibri" w:eastAsia="宋体" w:hAnsi="Calibri" w:cs="Times New Roman"/>
+                <w:bCs/>
+                <w:color w:val="000000"/>
+              </w:rPr>
+              <w:t xml:space="preserve">&gt; </w:t>
+            </w:r>
+            <w:proofErr w:type="spellStart"/>
+            <w:r>
+              <w:rPr>
+                <w:rFonts w:ascii="Calibri" w:eastAsia="宋体" w:hAnsi="Calibri" w:cs="Times New Roman"/>
+                <w:bCs/>
+                <w:color w:val="000000"/>
+              </w:rPr>
+              <w:t>getMatchProfileByTeam</w:t>
+            </w:r>
+            <w:proofErr w:type="spellEnd"/>
+            <w:r>
+              <w:rPr>
+                <w:rFonts w:ascii="Calibri" w:eastAsia="宋体" w:hAnsi="Calibri" w:cs="Times New Roman"/>
+                <w:bCs/>
+                <w:color w:val="000000"/>
+              </w:rPr>
+              <w:t>(String team)</w:t>
             </w:r>
           </w:p>
         </w:tc>
@@ -10583,20 +13506,40 @@
                 <w:color w:val="FFFFFF"/>
               </w:rPr>
             </w:pPr>
-            <w:r>
-              <w:rPr>
-                <w:rFonts w:ascii="Calibri" w:eastAsia="宋体" w:hAnsi="Calibri" w:cs="Times New Roman"/>
-                <w:color w:val="FFFFFF"/>
-              </w:rPr>
-              <w:t>matchdata.</w:t>
-            </w:r>
-            <w:r>
-              <w:rPr>
-                <w:rFonts w:ascii="Calibri" w:eastAsia="宋体" w:hAnsi="Calibri" w:cs="Times New Roman"/>
-                <w:color w:val="FFFFFF"/>
-              </w:rPr>
-              <w:t xml:space="preserve"> getMatchDetailByFileName</w:t>
-            </w:r>
+            <w:proofErr w:type="spellStart"/>
+            <w:proofErr w:type="gramStart"/>
+            <w:r>
+              <w:rPr>
+                <w:rFonts w:ascii="Calibri" w:eastAsia="宋体" w:hAnsi="Calibri" w:cs="Times New Roman"/>
+                <w:color w:val="FFFFFF"/>
+              </w:rPr>
+              <w:t>matchdata</w:t>
+            </w:r>
+            <w:proofErr w:type="spellEnd"/>
+            <w:proofErr w:type="gramEnd"/>
+            <w:r>
+              <w:rPr>
+                <w:rFonts w:ascii="Calibri" w:eastAsia="宋体" w:hAnsi="Calibri" w:cs="Times New Roman"/>
+                <w:color w:val="FFFFFF"/>
+              </w:rPr>
+              <w:t>.</w:t>
+            </w:r>
+            <w:r>
+              <w:rPr>
+                <w:rFonts w:ascii="Calibri" w:eastAsia="宋体" w:hAnsi="Calibri" w:cs="Times New Roman"/>
+                <w:color w:val="FFFFFF"/>
+              </w:rPr>
+              <w:t xml:space="preserve"> </w:t>
+            </w:r>
+            <w:proofErr w:type="spellStart"/>
+            <w:r>
+              <w:rPr>
+                <w:rFonts w:ascii="Calibri" w:eastAsia="宋体" w:hAnsi="Calibri" w:cs="Times New Roman"/>
+                <w:color w:val="FFFFFF"/>
+              </w:rPr>
+              <w:t>getMatchDetailByFileName</w:t>
+            </w:r>
+            <w:proofErr w:type="spellEnd"/>
           </w:p>
         </w:tc>
         <w:tc>
@@ -10645,7 +13588,61 @@
                 <w:bCs/>
                 <w:color w:val="000000"/>
               </w:rPr>
-              <w:t>public MatchDetailVO getMatchDetailByFileName(String fileName)</w:t>
+              <w:t xml:space="preserve">public </w:t>
+            </w:r>
+            <w:proofErr w:type="spellStart"/>
+            <w:r>
+              <w:rPr>
+                <w:rFonts w:ascii="Calibri" w:eastAsia="宋体" w:hAnsi="Calibri" w:cs="Times New Roman"/>
+                <w:bCs/>
+                <w:color w:val="000000"/>
+              </w:rPr>
+              <w:t>MatchDetailVO</w:t>
+            </w:r>
+            <w:proofErr w:type="spellEnd"/>
+            <w:r>
+              <w:rPr>
+                <w:rFonts w:ascii="Calibri" w:eastAsia="宋体" w:hAnsi="Calibri" w:cs="Times New Roman"/>
+                <w:bCs/>
+                <w:color w:val="000000"/>
+              </w:rPr>
+              <w:t xml:space="preserve"> </w:t>
+            </w:r>
+            <w:proofErr w:type="spellStart"/>
+            <w:r>
+              <w:rPr>
+                <w:rFonts w:ascii="Calibri" w:eastAsia="宋体" w:hAnsi="Calibri" w:cs="Times New Roman"/>
+                <w:bCs/>
+                <w:color w:val="000000"/>
+              </w:rPr>
+              <w:t>getMatchDetailByFileName</w:t>
+            </w:r>
+            <w:proofErr w:type="spellEnd"/>
+            <w:r>
+              <w:rPr>
+                <w:rFonts w:ascii="Calibri" w:eastAsia="宋体" w:hAnsi="Calibri" w:cs="Times New Roman"/>
+                <w:bCs/>
+                <w:color w:val="000000"/>
+              </w:rPr>
+              <w:t xml:space="preserve">(String </w:t>
+            </w:r>
+            <w:proofErr w:type="spellStart"/>
+            <w:r>
+              <w:rPr>
+                <w:rFonts w:ascii="Calibri" w:eastAsia="宋体" w:hAnsi="Calibri" w:cs="Times New Roman"/>
+                <w:bCs/>
+                <w:color w:val="000000"/>
+              </w:rPr>
+              <w:t>fileName</w:t>
+            </w:r>
+            <w:proofErr w:type="spellEnd"/>
+            <w:r>
+              <w:rPr>
+                <w:rFonts w:ascii="Calibri" w:eastAsia="宋体" w:hAnsi="Calibri" w:cs="Times New Roman"/>
+                <w:bCs/>
+                <w:color w:val="000000"/>
+              </w:rPr>
+              <w:t>)</w:t>
             </w:r>
           </w:p>
         </w:tc>
@@ -10710,6 +13707,7 @@
                 <w:color w:val="000000"/>
               </w:rPr>
             </w:pPr>
+            <w:proofErr w:type="spellStart"/>
             <w:r>
               <w:rPr>
                 <w:rFonts w:ascii="Calibri" w:eastAsia="宋体" w:hAnsi="Calibri" w:cs="Times New Roman" w:hint="eastAsia"/>
@@ -10718,6 +13716,7 @@
               </w:rPr>
               <w:t>fileName</w:t>
             </w:r>
+            <w:proofErr w:type="spellEnd"/>
             <w:r>
               <w:rPr>
                 <w:rFonts w:ascii="Calibri" w:eastAsia="宋体" w:hAnsi="Calibri" w:cs="Times New Roman" w:hint="eastAsia"/>
@@ -10819,12 +13818,23 @@
                 <w:color w:val="FFFFFF"/>
               </w:rPr>
             </w:pPr>
-            <w:r>
-              <w:rPr>
-                <w:rFonts w:ascii="Calibri" w:eastAsia="宋体" w:hAnsi="Calibri" w:cs="Times New Roman"/>
-                <w:color w:val="FFFFFF"/>
-              </w:rPr>
-              <w:t>matchdata.</w:t>
+            <w:proofErr w:type="spellStart"/>
+            <w:proofErr w:type="gramStart"/>
+            <w:r>
+              <w:rPr>
+                <w:rFonts w:ascii="Calibri" w:eastAsia="宋体" w:hAnsi="Calibri" w:cs="Times New Roman"/>
+                <w:color w:val="FFFFFF"/>
+              </w:rPr>
+              <w:t>matchdata</w:t>
+            </w:r>
+            <w:proofErr w:type="spellEnd"/>
+            <w:proofErr w:type="gramEnd"/>
+            <w:r>
+              <w:rPr>
+                <w:rFonts w:ascii="Calibri" w:eastAsia="宋体" w:hAnsi="Calibri" w:cs="Times New Roman"/>
+                <w:color w:val="FFFFFF"/>
+              </w:rPr>
+              <w:t>.</w:t>
             </w:r>
             <w:r>
               <w:rPr>
@@ -10836,6 +13846,7 @@
               </w:rPr>
               <w:t xml:space="preserve"> </w:t>
             </w:r>
+            <w:proofErr w:type="spellStart"/>
             <w:r>
               <w:rPr>
                 <w:rFonts w:ascii="Calibri" w:eastAsia="宋体" w:hAnsi="Calibri" w:cs="Times New Roman"/>
@@ -10843,6 +13854,7 @@
               </w:rPr>
               <w:t>getMatchRecordByPlayerName</w:t>
             </w:r>
+            <w:proofErr w:type="spellEnd"/>
           </w:p>
         </w:tc>
         <w:tc>
@@ -10891,7 +13903,61 @@
                 <w:bCs/>
                 <w:color w:val="000000"/>
               </w:rPr>
-              <w:t>public ArrayList&lt;PlayerMatchPerformanceVO&gt; getMatchRecordByPlayerName(</w:t>
+              <w:t xml:space="preserve">public </w:t>
+            </w:r>
+            <w:proofErr w:type="spellStart"/>
+            <w:r>
+              <w:rPr>
+                <w:rFonts w:ascii="Calibri" w:eastAsia="宋体" w:hAnsi="Calibri" w:cs="Times New Roman"/>
+                <w:bCs/>
+                <w:color w:val="000000"/>
+              </w:rPr>
+              <w:t>ArrayList</w:t>
+            </w:r>
+            <w:proofErr w:type="spellEnd"/>
+            <w:r>
+              <w:rPr>
+                <w:rFonts w:ascii="Calibri" w:eastAsia="宋体" w:hAnsi="Calibri" w:cs="Times New Roman"/>
+                <w:bCs/>
+                <w:color w:val="000000"/>
+              </w:rPr>
+              <w:t>&lt;</w:t>
+            </w:r>
+            <w:proofErr w:type="spellStart"/>
+            <w:r>
+              <w:rPr>
+                <w:rFonts w:ascii="Calibri" w:eastAsia="宋体" w:hAnsi="Calibri" w:cs="Times New Roman"/>
+                <w:bCs/>
+                <w:color w:val="000000"/>
+              </w:rPr>
+              <w:t>PlayerMatchPerformanceVO</w:t>
+            </w:r>
+            <w:proofErr w:type="spellEnd"/>
+            <w:r>
+              <w:rPr>
+                <w:rFonts w:ascii="Calibri" w:eastAsia="宋体" w:hAnsi="Calibri" w:cs="Times New Roman"/>
+                <w:bCs/>
+                <w:color w:val="000000"/>
+              </w:rPr>
+              <w:t xml:space="preserve">&gt; </w:t>
+            </w:r>
+            <w:proofErr w:type="spellStart"/>
+            <w:r>
+              <w:rPr>
+                <w:rFonts w:ascii="Calibri" w:eastAsia="宋体" w:hAnsi="Calibri" w:cs="Times New Roman"/>
+                <w:bCs/>
+                <w:color w:val="000000"/>
+              </w:rPr>
+              <w:t>getMatchRecordByPlayerName</w:t>
+            </w:r>
+            <w:proofErr w:type="spellEnd"/>
+            <w:r>
+              <w:rPr>
+                <w:rFonts w:ascii="Calibri" w:eastAsia="宋体" w:hAnsi="Calibri" w:cs="Times New Roman"/>
+                <w:bCs/>
+                <w:color w:val="000000"/>
+              </w:rPr>
+              <w:t>(</w:t>
             </w:r>
           </w:p>
           <w:p>
@@ -10927,7 +13993,25 @@
                 <w:color w:val="000000"/>
               </w:rPr>
               <w:tab/>
-              <w:t>String playerName)</w:t>
+              <w:t xml:space="preserve">String </w:t>
+            </w:r>
+            <w:proofErr w:type="spellStart"/>
+            <w:r>
+              <w:rPr>
+                <w:rFonts w:ascii="Calibri" w:eastAsia="宋体" w:hAnsi="Calibri" w:cs="Times New Roman"/>
+                <w:bCs/>
+                <w:color w:val="000000"/>
+              </w:rPr>
+              <w:t>playerName</w:t>
+            </w:r>
+            <w:proofErr w:type="spellEnd"/>
+            <w:r>
+              <w:rPr>
+                <w:rFonts w:ascii="Calibri" w:eastAsia="宋体" w:hAnsi="Calibri" w:cs="Times New Roman"/>
+                <w:bCs/>
+                <w:color w:val="000000"/>
+              </w:rPr>
+              <w:t>)</w:t>
             </w:r>
           </w:p>
         </w:tc>
@@ -11112,6 +14196,7 @@
           <w:b/>
         </w:rPr>
       </w:pPr>
+      <w:proofErr w:type="spellStart"/>
       <w:r>
         <w:rPr>
           <w:rFonts w:ascii="Calibri" w:eastAsia="宋体" w:hAnsi="Calibri" w:cs="Times New Roman" w:hint="eastAsia"/>
@@ -11119,6 +14204,7 @@
         </w:rPr>
         <w:t>seasondata</w:t>
       </w:r>
+      <w:proofErr w:type="spellEnd"/>
       <w:r>
         <w:rPr>
           <w:rFonts w:ascii="Calibri" w:eastAsia="宋体" w:hAnsi="Calibri" w:cs="Times New Roman" w:hint="eastAsia"/>
@@ -11187,20 +14273,40 @@
                 <w:color w:val="FFFFFF"/>
               </w:rPr>
             </w:pPr>
-            <w:r>
-              <w:rPr>
-                <w:rFonts w:ascii="Calibri" w:eastAsia="宋体" w:hAnsi="Calibri" w:cs="Times New Roman"/>
-                <w:color w:val="FFFFFF"/>
-              </w:rPr>
-              <w:t>seasondata.</w:t>
-            </w:r>
-            <w:r>
-              <w:rPr>
-                <w:rFonts w:ascii="Calibri" w:eastAsia="宋体" w:hAnsi="Calibri" w:cs="Times New Roman"/>
-                <w:color w:val="FFFFFF"/>
-              </w:rPr>
-              <w:t xml:space="preserve"> getScreenedPlayerSeasonData</w:t>
-            </w:r>
+            <w:proofErr w:type="spellStart"/>
+            <w:proofErr w:type="gramStart"/>
+            <w:r>
+              <w:rPr>
+                <w:rFonts w:ascii="Calibri" w:eastAsia="宋体" w:hAnsi="Calibri" w:cs="Times New Roman"/>
+                <w:color w:val="FFFFFF"/>
+              </w:rPr>
+              <w:t>seasondata</w:t>
+            </w:r>
+            <w:proofErr w:type="spellEnd"/>
+            <w:proofErr w:type="gramEnd"/>
+            <w:r>
+              <w:rPr>
+                <w:rFonts w:ascii="Calibri" w:eastAsia="宋体" w:hAnsi="Calibri" w:cs="Times New Roman"/>
+                <w:color w:val="FFFFFF"/>
+              </w:rPr>
+              <w:t>.</w:t>
+            </w:r>
+            <w:r>
+              <w:rPr>
+                <w:rFonts w:ascii="Calibri" w:eastAsia="宋体" w:hAnsi="Calibri" w:cs="Times New Roman"/>
+                <w:color w:val="FFFFFF"/>
+              </w:rPr>
+              <w:t xml:space="preserve"> </w:t>
+            </w:r>
+            <w:proofErr w:type="spellStart"/>
+            <w:r>
+              <w:rPr>
+                <w:rFonts w:ascii="Calibri" w:eastAsia="宋体" w:hAnsi="Calibri" w:cs="Times New Roman"/>
+                <w:color w:val="FFFFFF"/>
+              </w:rPr>
+              <w:t>getScreenedPlayerSeasonData</w:t>
+            </w:r>
+            <w:proofErr w:type="spellEnd"/>
           </w:p>
         </w:tc>
         <w:tc>
@@ -11249,7 +14355,95 @@
                 <w:bCs/>
                 <w:color w:val="000000"/>
               </w:rPr>
-              <w:t>public ArrayList&lt;PlayerSeasonRecord&gt; getScreenedPlayerSeasonData(Position position, ScreenDivision division)</w:t>
+              <w:t xml:space="preserve">public </w:t>
+            </w:r>
+            <w:proofErr w:type="spellStart"/>
+            <w:r>
+              <w:rPr>
+                <w:rFonts w:ascii="Calibri" w:eastAsia="宋体" w:hAnsi="Calibri" w:cs="Times New Roman"/>
+                <w:bCs/>
+                <w:color w:val="000000"/>
+              </w:rPr>
+              <w:t>ArrayList</w:t>
+            </w:r>
+            <w:proofErr w:type="spellEnd"/>
+            <w:r>
+              <w:rPr>
+                <w:rFonts w:ascii="Calibri" w:eastAsia="宋体" w:hAnsi="Calibri" w:cs="Times New Roman"/>
+                <w:bCs/>
+                <w:color w:val="000000"/>
+              </w:rPr>
+              <w:t>&lt;</w:t>
+            </w:r>
+            <w:proofErr w:type="spellStart"/>
+            <w:r>
+              <w:rPr>
+                <w:rFonts w:ascii="Calibri" w:eastAsia="宋体" w:hAnsi="Calibri" w:cs="Times New Roman"/>
+                <w:bCs/>
+                <w:color w:val="000000"/>
+              </w:rPr>
+              <w:t>PlayerSeasonVO</w:t>
+            </w:r>
+            <w:proofErr w:type="spellEnd"/>
+            <w:r>
+              <w:rPr>
+                <w:rFonts w:ascii="Calibri" w:eastAsia="宋体" w:hAnsi="Calibri" w:cs="Times New Roman"/>
+                <w:bCs/>
+                <w:color w:val="000000"/>
+              </w:rPr>
+              <w:t xml:space="preserve">&gt; </w:t>
+            </w:r>
+            <w:proofErr w:type="spellStart"/>
+            <w:r>
+              <w:rPr>
+                <w:rFonts w:ascii="Calibri" w:eastAsia="宋体" w:hAnsi="Calibri" w:cs="Times New Roman"/>
+                <w:bCs/>
+                <w:color w:val="000000"/>
+              </w:rPr>
+              <w:t>getScreenedPlayerSeasonData</w:t>
+            </w:r>
+            <w:proofErr w:type="spellEnd"/>
+            <w:r>
+              <w:rPr>
+                <w:rFonts w:ascii="Calibri" w:eastAsia="宋体" w:hAnsi="Calibri" w:cs="Times New Roman"/>
+                <w:bCs/>
+                <w:color w:val="000000"/>
+              </w:rPr>
+              <w:t xml:space="preserve">(Position position, </w:t>
+            </w:r>
+            <w:proofErr w:type="spellStart"/>
+            <w:r>
+              <w:rPr>
+                <w:rFonts w:ascii="Calibri" w:eastAsia="宋体" w:hAnsi="Calibri" w:cs="Times New Roman"/>
+                <w:bCs/>
+                <w:color w:val="000000"/>
+              </w:rPr>
+              <w:t>ScreenDivision</w:t>
+            </w:r>
+            <w:proofErr w:type="spellEnd"/>
+            <w:r>
+              <w:rPr>
+                <w:rFonts w:ascii="Calibri" w:eastAsia="宋体" w:hAnsi="Calibri" w:cs="Times New Roman"/>
+                <w:bCs/>
+                <w:color w:val="000000"/>
+              </w:rPr>
+              <w:t xml:space="preserve"> division</w:t>
+            </w:r>
+            <w:r>
+              <w:rPr>
+                <w:rFonts w:ascii="Calibri" w:eastAsia="宋体" w:hAnsi="Calibri" w:cs="Times New Roman"/>
+                <w:bCs/>
+                <w:color w:val="000000"/>
+              </w:rPr>
+              <w:t>, String season</w:t>
+            </w:r>
+            <w:r>
+              <w:rPr>
+                <w:rFonts w:ascii="Calibri" w:eastAsia="宋体" w:hAnsi="Calibri" w:cs="Times New Roman"/>
+                <w:bCs/>
+                <w:color w:val="000000"/>
+              </w:rPr>
+              <w:t>)</w:t>
             </w:r>
           </w:p>
         </w:tc>
@@ -11415,20 +14609,40 @@
                 <w:color w:val="FFFFFF"/>
               </w:rPr>
             </w:pPr>
-            <w:r>
-              <w:rPr>
-                <w:rFonts w:ascii="Calibri" w:eastAsia="宋体" w:hAnsi="Calibri" w:cs="Times New Roman"/>
-                <w:color w:val="FFFFFF"/>
-              </w:rPr>
-              <w:t>seasondata.</w:t>
-            </w:r>
-            <w:r>
-              <w:rPr>
-                <w:rFonts w:ascii="Calibri" w:eastAsia="宋体" w:hAnsi="Calibri" w:cs="Times New Roman"/>
-                <w:color w:val="FFFFFF"/>
-              </w:rPr>
-              <w:t xml:space="preserve"> getAllPlayerSeasonData</w:t>
-            </w:r>
+            <w:proofErr w:type="spellStart"/>
+            <w:proofErr w:type="gramStart"/>
+            <w:r>
+              <w:rPr>
+                <w:rFonts w:ascii="Calibri" w:eastAsia="宋体" w:hAnsi="Calibri" w:cs="Times New Roman"/>
+                <w:color w:val="FFFFFF"/>
+              </w:rPr>
+              <w:t>seasondata</w:t>
+            </w:r>
+            <w:proofErr w:type="spellEnd"/>
+            <w:proofErr w:type="gramEnd"/>
+            <w:r>
+              <w:rPr>
+                <w:rFonts w:ascii="Calibri" w:eastAsia="宋体" w:hAnsi="Calibri" w:cs="Times New Roman"/>
+                <w:color w:val="FFFFFF"/>
+              </w:rPr>
+              <w:t>.</w:t>
+            </w:r>
+            <w:r>
+              <w:rPr>
+                <w:rFonts w:ascii="Calibri" w:eastAsia="宋体" w:hAnsi="Calibri" w:cs="Times New Roman"/>
+                <w:color w:val="FFFFFF"/>
+              </w:rPr>
+              <w:t xml:space="preserve"> </w:t>
+            </w:r>
+            <w:proofErr w:type="spellStart"/>
+            <w:r>
+              <w:rPr>
+                <w:rFonts w:ascii="Calibri" w:eastAsia="宋体" w:hAnsi="Calibri" w:cs="Times New Roman"/>
+                <w:color w:val="FFFFFF"/>
+              </w:rPr>
+              <w:t>getAllPlayerSeasonData</w:t>
+            </w:r>
+            <w:proofErr w:type="spellEnd"/>
           </w:p>
         </w:tc>
         <w:tc>
@@ -11477,7 +14691,77 @@
                 <w:bCs/>
                 <w:color w:val="000000"/>
               </w:rPr>
-              <w:t>public ArrayList&lt;PlayerSeasonRecord&gt; getAllPlayerSeasonData()</w:t>
+              <w:t xml:space="preserve">public </w:t>
+            </w:r>
+            <w:proofErr w:type="spellStart"/>
+            <w:r>
+              <w:rPr>
+                <w:rFonts w:ascii="Calibri" w:eastAsia="宋体" w:hAnsi="Calibri" w:cs="Times New Roman"/>
+                <w:bCs/>
+                <w:color w:val="000000"/>
+              </w:rPr>
+              <w:t>ArrayList</w:t>
+            </w:r>
+            <w:proofErr w:type="spellEnd"/>
+            <w:r>
+              <w:rPr>
+                <w:rFonts w:ascii="Calibri" w:eastAsia="宋体" w:hAnsi="Calibri" w:cs="Times New Roman"/>
+                <w:bCs/>
+                <w:color w:val="000000"/>
+              </w:rPr>
+              <w:t>&lt;</w:t>
+            </w:r>
+            <w:proofErr w:type="spellStart"/>
+            <w:r>
+              <w:rPr>
+                <w:rFonts w:ascii="Calibri" w:eastAsia="宋体" w:hAnsi="Calibri" w:cs="Times New Roman"/>
+                <w:bCs/>
+                <w:color w:val="000000"/>
+              </w:rPr>
+              <w:t>PlayerSeasonVO</w:t>
+            </w:r>
+            <w:proofErr w:type="spellEnd"/>
+            <w:r>
+              <w:rPr>
+                <w:rFonts w:ascii="Calibri" w:eastAsia="宋体" w:hAnsi="Calibri" w:cs="Times New Roman"/>
+                <w:bCs/>
+                <w:color w:val="000000"/>
+              </w:rPr>
+              <w:t xml:space="preserve">&gt; </w:t>
+            </w:r>
+            <w:proofErr w:type="spellStart"/>
+            <w:r>
+              <w:rPr>
+                <w:rFonts w:ascii="Calibri" w:eastAsia="宋体" w:hAnsi="Calibri" w:cs="Times New Roman"/>
+                <w:bCs/>
+                <w:color w:val="000000"/>
+              </w:rPr>
+              <w:t>getAllPlayerSeasonData</w:t>
+            </w:r>
+            <w:proofErr w:type="spellEnd"/>
+            <w:r>
+              <w:rPr>
+                <w:rFonts w:ascii="Calibri" w:eastAsia="宋体" w:hAnsi="Calibri" w:cs="Times New Roman"/>
+                <w:bCs/>
+                <w:color w:val="000000"/>
+              </w:rPr>
+              <w:t>(</w:t>
+            </w:r>
+            <w:r>
+              <w:rPr>
+                <w:rFonts w:ascii="Calibri" w:eastAsia="宋体" w:hAnsi="Calibri" w:cs="Times New Roman"/>
+                <w:bCs/>
+                <w:color w:val="000000"/>
+              </w:rPr>
+              <w:t>String season</w:t>
+            </w:r>
+            <w:r>
+              <w:rPr>
+                <w:rFonts w:ascii="Calibri" w:eastAsia="宋体" w:hAnsi="Calibri" w:cs="Times New Roman"/>
+                <w:bCs/>
+                <w:color w:val="000000"/>
+              </w:rPr>
+              <w:t>)</w:t>
             </w:r>
           </w:p>
         </w:tc>
@@ -11644,20 +14928,40 @@
                 <w:color w:val="FFFFFF"/>
               </w:rPr>
             </w:pPr>
-            <w:r>
-              <w:rPr>
-                <w:rFonts w:ascii="Calibri" w:eastAsia="宋体" w:hAnsi="Calibri" w:cs="Times New Roman"/>
-                <w:color w:val="FFFFFF"/>
-              </w:rPr>
-              <w:t>seasondata.</w:t>
-            </w:r>
-            <w:r>
-              <w:rPr>
-                <w:rFonts w:ascii="Calibri" w:eastAsia="宋体" w:hAnsi="Calibri" w:cs="Times New Roman"/>
-                <w:color w:val="FFFFFF"/>
-              </w:rPr>
-              <w:t xml:space="preserve"> getScreenedTeamSeasonData</w:t>
-            </w:r>
+            <w:proofErr w:type="spellStart"/>
+            <w:proofErr w:type="gramStart"/>
+            <w:r>
+              <w:rPr>
+                <w:rFonts w:ascii="Calibri" w:eastAsia="宋体" w:hAnsi="Calibri" w:cs="Times New Roman"/>
+                <w:color w:val="FFFFFF"/>
+              </w:rPr>
+              <w:t>seasondata</w:t>
+            </w:r>
+            <w:proofErr w:type="spellEnd"/>
+            <w:proofErr w:type="gramEnd"/>
+            <w:r>
+              <w:rPr>
+                <w:rFonts w:ascii="Calibri" w:eastAsia="宋体" w:hAnsi="Calibri" w:cs="Times New Roman"/>
+                <w:color w:val="FFFFFF"/>
+              </w:rPr>
+              <w:t>.</w:t>
+            </w:r>
+            <w:r>
+              <w:rPr>
+                <w:rFonts w:ascii="Calibri" w:eastAsia="宋体" w:hAnsi="Calibri" w:cs="Times New Roman"/>
+                <w:color w:val="FFFFFF"/>
+              </w:rPr>
+              <w:t xml:space="preserve"> </w:t>
+            </w:r>
+            <w:proofErr w:type="spellStart"/>
+            <w:r>
+              <w:rPr>
+                <w:rFonts w:ascii="Calibri" w:eastAsia="宋体" w:hAnsi="Calibri" w:cs="Times New Roman"/>
+                <w:color w:val="FFFFFF"/>
+              </w:rPr>
+              <w:t>getScreenedTeamSeasonData</w:t>
+            </w:r>
+            <w:proofErr w:type="spellEnd"/>
           </w:p>
         </w:tc>
         <w:tc>
@@ -11706,7 +15010,79 @@
                 <w:bCs/>
                 <w:color w:val="000000"/>
               </w:rPr>
-              <w:t>public ArrayList&lt;TeamSeasonRecord&gt; getScreenedTeamSeasonData(ScreenDivision division)</w:t>
+              <w:t xml:space="preserve">public </w:t>
+            </w:r>
+            <w:proofErr w:type="spellStart"/>
+            <w:r>
+              <w:rPr>
+                <w:rFonts w:ascii="Calibri" w:eastAsia="宋体" w:hAnsi="Calibri" w:cs="Times New Roman"/>
+                <w:bCs/>
+                <w:color w:val="000000"/>
+              </w:rPr>
+              <w:t>ArrayList</w:t>
+            </w:r>
+            <w:proofErr w:type="spellEnd"/>
+            <w:r>
+              <w:rPr>
+                <w:rFonts w:ascii="Calibri" w:eastAsia="宋体" w:hAnsi="Calibri" w:cs="Times New Roman"/>
+                <w:bCs/>
+                <w:color w:val="000000"/>
+              </w:rPr>
+              <w:t>&lt;</w:t>
+            </w:r>
+            <w:proofErr w:type="spellStart"/>
+            <w:r>
+              <w:rPr>
+                <w:rFonts w:ascii="Calibri" w:eastAsia="宋体" w:hAnsi="Calibri" w:cs="Times New Roman"/>
+                <w:bCs/>
+                <w:color w:val="000000"/>
+              </w:rPr>
+              <w:t>TeamSeasonRecord</w:t>
+            </w:r>
+            <w:proofErr w:type="spellEnd"/>
+            <w:r>
+              <w:rPr>
+                <w:rFonts w:ascii="Calibri" w:eastAsia="宋体" w:hAnsi="Calibri" w:cs="Times New Roman"/>
+                <w:bCs/>
+                <w:color w:val="000000"/>
+              </w:rPr>
+              <w:t xml:space="preserve">&gt; </w:t>
+            </w:r>
+            <w:proofErr w:type="spellStart"/>
+            <w:r>
+              <w:rPr>
+                <w:rFonts w:ascii="Calibri" w:eastAsia="宋体" w:hAnsi="Calibri" w:cs="Times New Roman"/>
+                <w:bCs/>
+                <w:color w:val="000000"/>
+              </w:rPr>
+              <w:t>getScreenedTeamSeasonData</w:t>
+            </w:r>
+            <w:proofErr w:type="spellEnd"/>
+            <w:r>
+              <w:rPr>
+                <w:rFonts w:ascii="Calibri" w:eastAsia="宋体" w:hAnsi="Calibri" w:cs="Times New Roman"/>
+                <w:bCs/>
+                <w:color w:val="000000"/>
+              </w:rPr>
+              <w:t>(</w:t>
+            </w:r>
+            <w:proofErr w:type="spellStart"/>
+            <w:r>
+              <w:rPr>
+                <w:rFonts w:ascii="Calibri" w:eastAsia="宋体" w:hAnsi="Calibri" w:cs="Times New Roman"/>
+                <w:bCs/>
+                <w:color w:val="000000"/>
+              </w:rPr>
+              <w:t>ScreenDivision</w:t>
+            </w:r>
+            <w:proofErr w:type="spellEnd"/>
+            <w:r>
+              <w:rPr>
+                <w:rFonts w:ascii="Calibri" w:eastAsia="宋体" w:hAnsi="Calibri" w:cs="Times New Roman"/>
+                <w:bCs/>
+                <w:color w:val="000000"/>
+              </w:rPr>
+              <w:t xml:space="preserve"> division)</w:t>
             </w:r>
           </w:p>
         </w:tc>
@@ -11872,20 +15248,40 @@
                 <w:color w:val="FFFFFF"/>
               </w:rPr>
             </w:pPr>
-            <w:r>
-              <w:rPr>
-                <w:rFonts w:ascii="Calibri" w:eastAsia="宋体" w:hAnsi="Calibri" w:cs="Times New Roman"/>
-                <w:color w:val="FFFFFF"/>
-              </w:rPr>
-              <w:t>seasondata.</w:t>
-            </w:r>
-            <w:r>
-              <w:rPr>
-                <w:rFonts w:ascii="Calibri" w:eastAsia="宋体" w:hAnsi="Calibri" w:cs="Times New Roman"/>
-                <w:color w:val="FFFFFF"/>
-              </w:rPr>
-              <w:t xml:space="preserve"> getTeamAbbrByPlayer</w:t>
-            </w:r>
+            <w:proofErr w:type="spellStart"/>
+            <w:proofErr w:type="gramStart"/>
+            <w:r>
+              <w:rPr>
+                <w:rFonts w:ascii="Calibri" w:eastAsia="宋体" w:hAnsi="Calibri" w:cs="Times New Roman"/>
+                <w:color w:val="FFFFFF"/>
+              </w:rPr>
+              <w:t>seasondata</w:t>
+            </w:r>
+            <w:proofErr w:type="spellEnd"/>
+            <w:proofErr w:type="gramEnd"/>
+            <w:r>
+              <w:rPr>
+                <w:rFonts w:ascii="Calibri" w:eastAsia="宋体" w:hAnsi="Calibri" w:cs="Times New Roman"/>
+                <w:color w:val="FFFFFF"/>
+              </w:rPr>
+              <w:t>.</w:t>
+            </w:r>
+            <w:r>
+              <w:rPr>
+                <w:rFonts w:ascii="Calibri" w:eastAsia="宋体" w:hAnsi="Calibri" w:cs="Times New Roman"/>
+                <w:color w:val="FFFFFF"/>
+              </w:rPr>
+              <w:t xml:space="preserve"> </w:t>
+            </w:r>
+            <w:proofErr w:type="spellStart"/>
+            <w:r>
+              <w:rPr>
+                <w:rFonts w:ascii="Calibri" w:eastAsia="宋体" w:hAnsi="Calibri" w:cs="Times New Roman"/>
+                <w:color w:val="FFFFFF"/>
+              </w:rPr>
+              <w:t>getTeamAbbrByPlayer</w:t>
+            </w:r>
+            <w:proofErr w:type="spellEnd"/>
           </w:p>
         </w:tc>
         <w:tc>
@@ -11934,7 +15330,59 @@
                 <w:bCs/>
                 <w:color w:val="000000"/>
               </w:rPr>
-              <w:t>public String getTeamAbbrByPlayer(String playerName)</w:t>
+              <w:t xml:space="preserve">public String </w:t>
+            </w:r>
+            <w:proofErr w:type="spellStart"/>
+            <w:r>
+              <w:rPr>
+                <w:rFonts w:ascii="Calibri" w:eastAsia="宋体" w:hAnsi="Calibri" w:cs="Times New Roman"/>
+                <w:bCs/>
+                <w:color w:val="000000"/>
+              </w:rPr>
+              <w:t>getTeamAbbrByPlayer</w:t>
+            </w:r>
+            <w:proofErr w:type="spellEnd"/>
+            <w:r>
+              <w:rPr>
+                <w:rFonts w:ascii="Calibri" w:eastAsia="宋体" w:hAnsi="Calibri" w:cs="Times New Roman"/>
+                <w:bCs/>
+                <w:color w:val="000000"/>
+              </w:rPr>
+              <w:t xml:space="preserve">(String </w:t>
+            </w:r>
+            <w:proofErr w:type="spellStart"/>
+            <w:r>
+              <w:rPr>
+                <w:rFonts w:ascii="Calibri" w:eastAsia="宋体" w:hAnsi="Calibri" w:cs="Times New Roman"/>
+                <w:bCs/>
+                <w:color w:val="000000"/>
+              </w:rPr>
+              <w:t>playerName</w:t>
+            </w:r>
+            <w:r>
+              <w:rPr>
+                <w:rFonts w:ascii="Calibri" w:eastAsia="宋体" w:hAnsi="Calibri" w:cs="Times New Roman"/>
+                <w:bCs/>
+                <w:color w:val="000000"/>
+              </w:rPr>
+              <w:t>,String</w:t>
+            </w:r>
+            <w:proofErr w:type="spellEnd"/>
+            <w:r>
+              <w:rPr>
+                <w:rFonts w:ascii="Calibri" w:eastAsia="宋体" w:hAnsi="Calibri" w:cs="Times New Roman"/>
+                <w:bCs/>
+                <w:color w:val="000000"/>
+              </w:rPr>
+              <w:t xml:space="preserve"> season</w:t>
+            </w:r>
+            <w:r>
+              <w:rPr>
+                <w:rFonts w:ascii="Calibri" w:eastAsia="宋体" w:hAnsi="Calibri" w:cs="Times New Roman"/>
+                <w:bCs/>
+                <w:color w:val="000000"/>
+              </w:rPr>
+              <w:t>)</w:t>
             </w:r>
           </w:p>
         </w:tc>
@@ -12125,20 +15573,40 @@
                 <w:color w:val="FFFFFF"/>
               </w:rPr>
             </w:pPr>
-            <w:r>
-              <w:rPr>
-                <w:rFonts w:ascii="Calibri" w:eastAsia="宋体" w:hAnsi="Calibri" w:cs="Times New Roman"/>
-                <w:color w:val="FFFFFF"/>
-              </w:rPr>
-              <w:t>seasondata.</w:t>
-            </w:r>
-            <w:r>
-              <w:rPr>
-                <w:rFonts w:ascii="Calibri" w:eastAsia="宋体" w:hAnsi="Calibri" w:cs="Times New Roman"/>
-                <w:color w:val="FFFFFF"/>
-              </w:rPr>
-              <w:t xml:space="preserve"> getPlayerSeasonDataByName</w:t>
-            </w:r>
+            <w:proofErr w:type="spellStart"/>
+            <w:proofErr w:type="gramStart"/>
+            <w:r>
+              <w:rPr>
+                <w:rFonts w:ascii="Calibri" w:eastAsia="宋体" w:hAnsi="Calibri" w:cs="Times New Roman"/>
+                <w:color w:val="FFFFFF"/>
+              </w:rPr>
+              <w:t>seasondata</w:t>
+            </w:r>
+            <w:proofErr w:type="spellEnd"/>
+            <w:proofErr w:type="gramEnd"/>
+            <w:r>
+              <w:rPr>
+                <w:rFonts w:ascii="Calibri" w:eastAsia="宋体" w:hAnsi="Calibri" w:cs="Times New Roman"/>
+                <w:color w:val="FFFFFF"/>
+              </w:rPr>
+              <w:t>.</w:t>
+            </w:r>
+            <w:r>
+              <w:rPr>
+                <w:rFonts w:ascii="Calibri" w:eastAsia="宋体" w:hAnsi="Calibri" w:cs="Times New Roman"/>
+                <w:color w:val="FFFFFF"/>
+              </w:rPr>
+              <w:t xml:space="preserve"> </w:t>
+            </w:r>
+            <w:proofErr w:type="spellStart"/>
+            <w:r>
+              <w:rPr>
+                <w:rFonts w:ascii="Calibri" w:eastAsia="宋体" w:hAnsi="Calibri" w:cs="Times New Roman"/>
+                <w:color w:val="FFFFFF"/>
+              </w:rPr>
+              <w:t>getPlayerSeasonDataByName</w:t>
+            </w:r>
+            <w:proofErr w:type="spellEnd"/>
           </w:p>
         </w:tc>
         <w:tc>
@@ -12187,7 +15655,43 @@
                 <w:bCs/>
                 <w:color w:val="000000"/>
               </w:rPr>
-              <w:t>public PlayerSeasonRecord getPlayerSeasonDataByName(</w:t>
+              <w:t xml:space="preserve">public </w:t>
+            </w:r>
+            <w:proofErr w:type="spellStart"/>
+            <w:r>
+              <w:rPr>
+                <w:rFonts w:ascii="Calibri" w:eastAsia="宋体" w:hAnsi="Calibri" w:cs="Times New Roman"/>
+                <w:bCs/>
+                <w:color w:val="000000"/>
+              </w:rPr>
+              <w:t>PlayerSeasonVO</w:t>
+            </w:r>
+            <w:proofErr w:type="spellEnd"/>
+            <w:r>
+              <w:rPr>
+                <w:rFonts w:ascii="Calibri" w:eastAsia="宋体" w:hAnsi="Calibri" w:cs="Times New Roman"/>
+                <w:bCs/>
+                <w:color w:val="000000"/>
+              </w:rPr>
+              <w:t xml:space="preserve"> </w:t>
+            </w:r>
+            <w:proofErr w:type="spellStart"/>
+            <w:r>
+              <w:rPr>
+                <w:rFonts w:ascii="Calibri" w:eastAsia="宋体" w:hAnsi="Calibri" w:cs="Times New Roman"/>
+                <w:bCs/>
+                <w:color w:val="000000"/>
+              </w:rPr>
+              <w:t>getPlayerSeasonDataByName</w:t>
+            </w:r>
+            <w:proofErr w:type="spellEnd"/>
+            <w:r>
+              <w:rPr>
+                <w:rFonts w:ascii="Calibri" w:eastAsia="宋体" w:hAnsi="Calibri" w:cs="Times New Roman"/>
+                <w:bCs/>
+                <w:color w:val="000000"/>
+              </w:rPr>
+              <w:t>(</w:t>
             </w:r>
           </w:p>
           <w:p>
@@ -12206,7 +15710,25 @@
                 <w:bCs/>
                 <w:color w:val="000000"/>
               </w:rPr>
-              <w:t>String playerName)</w:t>
+              <w:t xml:space="preserve">String </w:t>
+            </w:r>
+            <w:proofErr w:type="spellStart"/>
+            <w:r>
+              <w:rPr>
+                <w:rFonts w:ascii="Calibri" w:eastAsia="宋体" w:hAnsi="Calibri" w:cs="Times New Roman"/>
+                <w:bCs/>
+                <w:color w:val="000000"/>
+              </w:rPr>
+              <w:t>playerName</w:t>
+            </w:r>
+            <w:proofErr w:type="spellEnd"/>
+            <w:r>
+              <w:rPr>
+                <w:rFonts w:ascii="Calibri" w:eastAsia="宋体" w:hAnsi="Calibri" w:cs="Times New Roman"/>
+                <w:bCs/>
+                <w:color w:val="000000"/>
+              </w:rPr>
+              <w:t>)</w:t>
             </w:r>
           </w:p>
         </w:tc>
@@ -12349,7 +15871,25 @@
                 <w:bCs/>
                 <w:color w:val="000000"/>
               </w:rPr>
-              <w:t>根据球员名字返回其赛季数据。如果没有该球员比赛记录，返回一缺省值。</w:t>
+              <w:t>根据球员名字返回其赛季数据。如果没有该球员比赛记录，返回</w:t>
+            </w:r>
+            <w:proofErr w:type="gramStart"/>
+            <w:r>
+              <w:rPr>
+                <w:rFonts w:ascii="Calibri" w:eastAsia="宋体" w:hAnsi="Calibri" w:cs="Times New Roman" w:hint="eastAsia"/>
+                <w:bCs/>
+                <w:color w:val="000000"/>
+              </w:rPr>
+              <w:t>一</w:t>
+            </w:r>
+            <w:proofErr w:type="gramEnd"/>
+            <w:r>
+              <w:rPr>
+                <w:rFonts w:ascii="Calibri" w:eastAsia="宋体" w:hAnsi="Calibri" w:cs="Times New Roman" w:hint="eastAsia"/>
+                <w:bCs/>
+                <w:color w:val="000000"/>
+              </w:rPr>
+              <w:t>缺省值。</w:t>
             </w:r>
           </w:p>
         </w:tc>
@@ -12372,20 +15912,40 @@
                 <w:color w:val="FFFFFF"/>
               </w:rPr>
             </w:pPr>
-            <w:r>
-              <w:rPr>
-                <w:rFonts w:ascii="Calibri" w:eastAsia="宋体" w:hAnsi="Calibri" w:cs="Times New Roman"/>
-                <w:color w:val="FFFFFF"/>
-              </w:rPr>
-              <w:t>seasondata.</w:t>
-            </w:r>
-            <w:r>
-              <w:rPr>
-                <w:rFonts w:ascii="Calibri" w:eastAsia="宋体" w:hAnsi="Calibri" w:cs="Times New Roman"/>
-                <w:color w:val="FFFFFF"/>
-              </w:rPr>
-              <w:t xml:space="preserve"> getTeamDataByAbbr</w:t>
-            </w:r>
+            <w:proofErr w:type="spellStart"/>
+            <w:proofErr w:type="gramStart"/>
+            <w:r>
+              <w:rPr>
+                <w:rFonts w:ascii="Calibri" w:eastAsia="宋体" w:hAnsi="Calibri" w:cs="Times New Roman"/>
+                <w:color w:val="FFFFFF"/>
+              </w:rPr>
+              <w:t>seasondata</w:t>
+            </w:r>
+            <w:proofErr w:type="spellEnd"/>
+            <w:proofErr w:type="gramEnd"/>
+            <w:r>
+              <w:rPr>
+                <w:rFonts w:ascii="Calibri" w:eastAsia="宋体" w:hAnsi="Calibri" w:cs="Times New Roman"/>
+                <w:color w:val="FFFFFF"/>
+              </w:rPr>
+              <w:t>.</w:t>
+            </w:r>
+            <w:r>
+              <w:rPr>
+                <w:rFonts w:ascii="Calibri" w:eastAsia="宋体" w:hAnsi="Calibri" w:cs="Times New Roman"/>
+                <w:color w:val="FFFFFF"/>
+              </w:rPr>
+              <w:t xml:space="preserve"> </w:t>
+            </w:r>
+            <w:proofErr w:type="spellStart"/>
+            <w:r>
+              <w:rPr>
+                <w:rFonts w:ascii="Calibri" w:eastAsia="宋体" w:hAnsi="Calibri" w:cs="Times New Roman"/>
+                <w:color w:val="FFFFFF"/>
+              </w:rPr>
+              <w:t>getTeamDataByAbbr</w:t>
+            </w:r>
+            <w:proofErr w:type="spellEnd"/>
           </w:p>
         </w:tc>
         <w:tc>
@@ -12434,7 +15994,61 @@
                 <w:bCs/>
                 <w:color w:val="000000"/>
               </w:rPr>
-              <w:t>public TeamSeasonRecord getTeamDataByAbbr(String abbr)</w:t>
+              <w:t xml:space="preserve">public </w:t>
+            </w:r>
+            <w:proofErr w:type="spellStart"/>
+            <w:r>
+              <w:rPr>
+                <w:rFonts w:ascii="Calibri" w:eastAsia="宋体" w:hAnsi="Calibri" w:cs="Times New Roman"/>
+                <w:bCs/>
+                <w:color w:val="000000"/>
+              </w:rPr>
+              <w:t>TeamSeasonRecord</w:t>
+            </w:r>
+            <w:proofErr w:type="spellEnd"/>
+            <w:r>
+              <w:rPr>
+                <w:rFonts w:ascii="Calibri" w:eastAsia="宋体" w:hAnsi="Calibri" w:cs="Times New Roman"/>
+                <w:bCs/>
+                <w:color w:val="000000"/>
+              </w:rPr>
+              <w:t xml:space="preserve"> </w:t>
+            </w:r>
+            <w:proofErr w:type="spellStart"/>
+            <w:r>
+              <w:rPr>
+                <w:rFonts w:ascii="Calibri" w:eastAsia="宋体" w:hAnsi="Calibri" w:cs="Times New Roman"/>
+                <w:bCs/>
+                <w:color w:val="000000"/>
+              </w:rPr>
+              <w:t>getTeamDataByAbbr</w:t>
+            </w:r>
+            <w:proofErr w:type="spellEnd"/>
+            <w:r>
+              <w:rPr>
+                <w:rFonts w:ascii="Calibri" w:eastAsia="宋体" w:hAnsi="Calibri" w:cs="Times New Roman"/>
+                <w:bCs/>
+                <w:color w:val="000000"/>
+              </w:rPr>
+              <w:t xml:space="preserve">(String </w:t>
+            </w:r>
+            <w:proofErr w:type="spellStart"/>
+            <w:r>
+              <w:rPr>
+                <w:rFonts w:ascii="Calibri" w:eastAsia="宋体" w:hAnsi="Calibri" w:cs="Times New Roman"/>
+                <w:bCs/>
+                <w:color w:val="000000"/>
+              </w:rPr>
+              <w:t>abbr</w:t>
+            </w:r>
+            <w:proofErr w:type="spellEnd"/>
+            <w:r>
+              <w:rPr>
+                <w:rFonts w:ascii="Calibri" w:eastAsia="宋体" w:hAnsi="Calibri" w:cs="Times New Roman"/>
+                <w:bCs/>
+                <w:color w:val="000000"/>
+              </w:rPr>
+              <w:t>)</w:t>
             </w:r>
           </w:p>
         </w:tc>
@@ -12601,20 +16215,40 @@
                 <w:color w:val="FFFFFF"/>
               </w:rPr>
             </w:pPr>
-            <w:r>
-              <w:rPr>
-                <w:rFonts w:ascii="Calibri" w:eastAsia="宋体" w:hAnsi="Calibri" w:cs="Times New Roman"/>
-                <w:color w:val="FFFFFF"/>
-              </w:rPr>
-              <w:t>seasondata.</w:t>
-            </w:r>
-            <w:r>
-              <w:rPr>
-                <w:rFonts w:ascii="Calibri" w:eastAsia="宋体" w:hAnsi="Calibri" w:cs="Times New Roman"/>
-                <w:color w:val="FFFFFF"/>
-              </w:rPr>
-              <w:t xml:space="preserve"> getPlayerNamesByTeamAbbr</w:t>
-            </w:r>
+            <w:proofErr w:type="spellStart"/>
+            <w:proofErr w:type="gramStart"/>
+            <w:r>
+              <w:rPr>
+                <w:rFonts w:ascii="Calibri" w:eastAsia="宋体" w:hAnsi="Calibri" w:cs="Times New Roman"/>
+                <w:color w:val="FFFFFF"/>
+              </w:rPr>
+              <w:t>seasondata</w:t>
+            </w:r>
+            <w:proofErr w:type="spellEnd"/>
+            <w:proofErr w:type="gramEnd"/>
+            <w:r>
+              <w:rPr>
+                <w:rFonts w:ascii="Calibri" w:eastAsia="宋体" w:hAnsi="Calibri" w:cs="Times New Roman"/>
+                <w:color w:val="FFFFFF"/>
+              </w:rPr>
+              <w:t>.</w:t>
+            </w:r>
+            <w:r>
+              <w:rPr>
+                <w:rFonts w:ascii="Calibri" w:eastAsia="宋体" w:hAnsi="Calibri" w:cs="Times New Roman"/>
+                <w:color w:val="FFFFFF"/>
+              </w:rPr>
+              <w:t xml:space="preserve"> </w:t>
+            </w:r>
+            <w:proofErr w:type="spellStart"/>
+            <w:r>
+              <w:rPr>
+                <w:rFonts w:ascii="Calibri" w:eastAsia="宋体" w:hAnsi="Calibri" w:cs="Times New Roman"/>
+                <w:color w:val="FFFFFF"/>
+              </w:rPr>
+              <w:t>getPlayerNamesByTeamAbbr</w:t>
+            </w:r>
+            <w:proofErr w:type="spellEnd"/>
           </w:p>
         </w:tc>
         <w:tc>
@@ -12663,7 +16297,61 @@
                 <w:bCs/>
                 <w:color w:val="000000"/>
               </w:rPr>
-              <w:t>public ArrayList&lt;String&gt; getPlayerNamesByTeamAbbr(String abbr)</w:t>
+              <w:t xml:space="preserve">public </w:t>
+            </w:r>
+            <w:proofErr w:type="spellStart"/>
+            <w:r>
+              <w:rPr>
+                <w:rFonts w:ascii="Calibri" w:eastAsia="宋体" w:hAnsi="Calibri" w:cs="Times New Roman"/>
+                <w:bCs/>
+                <w:color w:val="000000"/>
+              </w:rPr>
+              <w:t>ArrayList</w:t>
+            </w:r>
+            <w:proofErr w:type="spellEnd"/>
+            <w:r>
+              <w:rPr>
+                <w:rFonts w:ascii="Calibri" w:eastAsia="宋体" w:hAnsi="Calibri" w:cs="Times New Roman"/>
+                <w:bCs/>
+                <w:color w:val="000000"/>
+              </w:rPr>
+              <w:t xml:space="preserve">&lt;String&gt; </w:t>
+            </w:r>
+            <w:proofErr w:type="spellStart"/>
+            <w:r>
+              <w:rPr>
+                <w:rFonts w:ascii="Calibri" w:eastAsia="宋体" w:hAnsi="Calibri" w:cs="Times New Roman"/>
+                <w:bCs/>
+                <w:color w:val="000000"/>
+              </w:rPr>
+              <w:t>getPlayerNamesByTeamAbbr</w:t>
+            </w:r>
+            <w:proofErr w:type="spellEnd"/>
+            <w:r>
+              <w:rPr>
+                <w:rFonts w:ascii="Calibri" w:eastAsia="宋体" w:hAnsi="Calibri" w:cs="Times New Roman"/>
+                <w:bCs/>
+                <w:color w:val="000000"/>
+              </w:rPr>
+              <w:t xml:space="preserve">(String </w:t>
+            </w:r>
+            <w:proofErr w:type="spellStart"/>
+            <w:r>
+              <w:rPr>
+                <w:rFonts w:ascii="Calibri" w:eastAsia="宋体" w:hAnsi="Calibri" w:cs="Times New Roman"/>
+                <w:bCs/>
+                <w:color w:val="000000"/>
+              </w:rPr>
+              <w:t>abbr</w:t>
+            </w:r>
+            <w:proofErr w:type="spellEnd"/>
+            <w:r>
+              <w:rPr>
+                <w:rFonts w:ascii="Calibri" w:eastAsia="宋体" w:hAnsi="Calibri" w:cs="Times New Roman"/>
+                <w:bCs/>
+                <w:color w:val="000000"/>
+              </w:rPr>
+              <w:t>)</w:t>
             </w:r>
           </w:p>
         </w:tc>
@@ -12802,6 +16490,662 @@
                 <w:rFonts w:ascii="Calibri" w:eastAsia="宋体" w:hAnsi="Calibri" w:cs="Times New Roman" w:hint="eastAsia"/>
               </w:rPr>
               <w:t>返回该球队的所有球员名单</w:t>
+            </w:r>
+          </w:p>
+        </w:tc>
+      </w:tr>
+      <w:tr>
+        <w:trPr>
+          <w:trHeight w:val="98"/>
+        </w:trPr>
+        <w:tc>
+          <w:tcPr>
+            <w:cnfStyle w:val="001000000000" w:firstRow="0" w:lastRow="0" w:firstColumn="1" w:lastColumn="0" w:oddVBand="0" w:evenVBand="0" w:oddHBand="0" w:evenHBand="0" w:firstRowFirstColumn="0" w:firstRowLastColumn="0" w:lastRowFirstColumn="0" w:lastRowLastColumn="0"/>
+            <w:tcW w:w="2235" w:type="dxa"/>
+            <w:vMerge w:val="restart"/>
+          </w:tcPr>
+          <w:p>
+            <w:pPr>
+              <w:spacing w:line="276" w:lineRule="auto"/>
+              <w:rPr>
+                <w:rFonts w:ascii="Calibri" w:eastAsia="宋体" w:hAnsi="Calibri" w:cs="Times New Roman"/>
+                <w:color w:val="FFFFFF"/>
+              </w:rPr>
+            </w:pPr>
+            <w:proofErr w:type="spellStart"/>
+            <w:proofErr w:type="gramStart"/>
+            <w:r>
+              <w:rPr>
+                <w:rFonts w:ascii="Calibri" w:eastAsia="宋体" w:hAnsi="Calibri" w:cs="Times New Roman"/>
+                <w:color w:val="FFFFFF"/>
+              </w:rPr>
+              <w:t>seasondata</w:t>
+            </w:r>
+            <w:proofErr w:type="spellEnd"/>
+            <w:proofErr w:type="gramEnd"/>
+            <w:r>
+              <w:rPr>
+                <w:rFonts w:ascii="Calibri" w:eastAsia="宋体" w:hAnsi="Calibri" w:cs="Times New Roman"/>
+                <w:color w:val="FFFFFF"/>
+              </w:rPr>
+              <w:t>.</w:t>
+            </w:r>
+            <w:r>
+              <w:rPr>
+                <w:rFonts w:ascii="Calibri" w:eastAsia="宋体" w:hAnsi="Calibri" w:cs="Times New Roman"/>
+                <w:color w:val="FFFFFF"/>
+              </w:rPr>
+              <w:t xml:space="preserve"> </w:t>
+            </w:r>
+            <w:proofErr w:type="spellStart"/>
+            <w:r>
+              <w:rPr>
+                <w:rFonts w:ascii="Calibri" w:eastAsia="宋体" w:hAnsi="Calibri" w:cs="Times New Roman"/>
+                <w:color w:val="FFFFFF"/>
+              </w:rPr>
+              <w:t>getAllPlayerRecentSeasonData</w:t>
+            </w:r>
+            <w:proofErr w:type="spellEnd"/>
+            <w:r>
+              <w:rPr>
+                <w:rFonts w:ascii="Calibri" w:eastAsia="宋体" w:hAnsi="Calibri" w:cs="Times New Roman"/>
+                <w:color w:val="FFFFFF"/>
+              </w:rPr>
+              <w:t>()</w:t>
+            </w:r>
+          </w:p>
+        </w:tc>
+        <w:tc>
+          <w:tcPr>
+            <w:tcW w:w="1134" w:type="dxa"/>
+          </w:tcPr>
+          <w:p>
+            <w:pPr>
+              <w:spacing w:line="276" w:lineRule="auto"/>
+              <w:jc w:val="left"/>
+              <w:cnfStyle w:val="000000000000" w:firstRow="0" w:lastRow="0" w:firstColumn="0" w:lastColumn="0" w:oddVBand="0" w:evenVBand="0" w:oddHBand="0" w:evenHBand="0" w:firstRowFirstColumn="0" w:firstRowLastColumn="0" w:lastRowFirstColumn="0" w:lastRowLastColumn="0"/>
+              <w:rPr>
+                <w:rFonts w:ascii="Calibri" w:eastAsia="宋体" w:hAnsi="Calibri" w:cs="Times New Roman"/>
+                <w:bCs/>
+                <w:color w:val="000000"/>
+              </w:rPr>
+            </w:pPr>
+            <w:r>
+              <w:rPr>
+                <w:rFonts w:ascii="Calibri" w:eastAsia="宋体" w:hAnsi="Calibri" w:cs="Times New Roman"/>
+                <w:bCs/>
+                <w:color w:val="000000"/>
+              </w:rPr>
+              <w:t>语法</w:t>
+            </w:r>
+          </w:p>
+        </w:tc>
+        <w:tc>
+          <w:tcPr>
+            <w:tcW w:w="5153" w:type="dxa"/>
+          </w:tcPr>
+          <w:p>
+            <w:pPr>
+              <w:spacing w:line="276" w:lineRule="auto"/>
+              <w:jc w:val="left"/>
+              <w:cnfStyle w:val="000000000000" w:firstRow="0" w:lastRow="0" w:firstColumn="0" w:lastColumn="0" w:oddVBand="0" w:evenVBand="0" w:oddHBand="0" w:evenHBand="0" w:firstRowFirstColumn="0" w:firstRowLastColumn="0" w:lastRowFirstColumn="0" w:lastRowLastColumn="0"/>
+              <w:rPr>
+                <w:rFonts w:ascii="Calibri" w:eastAsia="宋体" w:hAnsi="Calibri" w:cs="Times New Roman"/>
+                <w:bCs/>
+                <w:color w:val="000000"/>
+              </w:rPr>
+            </w:pPr>
+            <w:r>
+              <w:rPr>
+                <w:rFonts w:ascii="Calibri" w:eastAsia="宋体" w:hAnsi="Calibri" w:cs="Times New Roman"/>
+                <w:bCs/>
+                <w:color w:val="000000"/>
+              </w:rPr>
+              <w:t xml:space="preserve">public </w:t>
+            </w:r>
+            <w:proofErr w:type="spellStart"/>
+            <w:r>
+              <w:rPr>
+                <w:rFonts w:ascii="Calibri" w:eastAsia="宋体" w:hAnsi="Calibri" w:cs="Times New Roman"/>
+                <w:bCs/>
+                <w:color w:val="000000"/>
+              </w:rPr>
+              <w:t>ArrayList</w:t>
+            </w:r>
+            <w:proofErr w:type="spellEnd"/>
+            <w:r>
+              <w:rPr>
+                <w:rFonts w:ascii="Calibri" w:eastAsia="宋体" w:hAnsi="Calibri" w:cs="Times New Roman"/>
+                <w:bCs/>
+                <w:color w:val="000000"/>
+              </w:rPr>
+              <w:t>&lt;</w:t>
+            </w:r>
+            <w:proofErr w:type="spellStart"/>
+            <w:r>
+              <w:rPr>
+                <w:rFonts w:ascii="Calibri" w:eastAsia="宋体" w:hAnsi="Calibri" w:cs="Times New Roman"/>
+                <w:bCs/>
+                <w:color w:val="000000"/>
+              </w:rPr>
+              <w:t>PlayerSeasonVO</w:t>
+            </w:r>
+            <w:proofErr w:type="spellEnd"/>
+            <w:r>
+              <w:rPr>
+                <w:rFonts w:ascii="Calibri" w:eastAsia="宋体" w:hAnsi="Calibri" w:cs="Times New Roman"/>
+                <w:bCs/>
+                <w:color w:val="000000"/>
+              </w:rPr>
+              <w:t>&gt;</w:t>
+            </w:r>
+            <w:proofErr w:type="spellStart"/>
+            <w:r>
+              <w:rPr>
+                <w:rFonts w:ascii="Calibri" w:eastAsia="宋体" w:hAnsi="Calibri" w:cs="Times New Roman"/>
+                <w:bCs/>
+                <w:color w:val="000000"/>
+              </w:rPr>
+              <w:t>ge</w:t>
+            </w:r>
+            <w:r>
+              <w:rPr>
+                <w:rFonts w:ascii="Calibri" w:eastAsia="宋体" w:hAnsi="Calibri" w:cs="Times New Roman"/>
+                <w:bCs/>
+                <w:color w:val="000000"/>
+              </w:rPr>
+              <w:t>tAllPlayerRecentSeasonData</w:t>
+            </w:r>
+            <w:proofErr w:type="spellEnd"/>
+            <w:r>
+              <w:rPr>
+                <w:rFonts w:ascii="Calibri" w:eastAsia="宋体" w:hAnsi="Calibri" w:cs="Times New Roman"/>
+                <w:bCs/>
+                <w:color w:val="000000"/>
+              </w:rPr>
+              <w:t>()</w:t>
+            </w:r>
+          </w:p>
+        </w:tc>
+      </w:tr>
+      <w:tr>
+        <w:trPr>
+          <w:cnfStyle w:val="000000100000" w:firstRow="0" w:lastRow="0" w:firstColumn="0" w:lastColumn="0" w:oddVBand="0" w:evenVBand="0" w:oddHBand="1" w:evenHBand="0" w:firstRowFirstColumn="0" w:firstRowLastColumn="0" w:lastRowFirstColumn="0" w:lastRowLastColumn="0"/>
+          <w:trHeight w:val="98"/>
+        </w:trPr>
+        <w:tc>
+          <w:tcPr>
+            <w:cnfStyle w:val="001000000000" w:firstRow="0" w:lastRow="0" w:firstColumn="1" w:lastColumn="0" w:oddVBand="0" w:evenVBand="0" w:oddHBand="0" w:evenHBand="0" w:firstRowFirstColumn="0" w:firstRowLastColumn="0" w:lastRowFirstColumn="0" w:lastRowLastColumn="0"/>
+            <w:tcW w:w="2235" w:type="dxa"/>
+            <w:vMerge/>
+          </w:tcPr>
+          <w:p>
+            <w:pPr>
+              <w:spacing w:line="276" w:lineRule="auto"/>
+              <w:rPr>
+                <w:rFonts w:ascii="Calibri" w:eastAsia="宋体" w:hAnsi="Calibri" w:cs="Times New Roman"/>
+                <w:color w:val="FFFFFF"/>
+              </w:rPr>
+            </w:pPr>
+          </w:p>
+        </w:tc>
+        <w:tc>
+          <w:tcPr>
+            <w:tcW w:w="1134" w:type="dxa"/>
+          </w:tcPr>
+          <w:p>
+            <w:pPr>
+              <w:spacing w:line="276" w:lineRule="auto"/>
+              <w:jc w:val="left"/>
+              <w:cnfStyle w:val="000000100000" w:firstRow="0" w:lastRow="0" w:firstColumn="0" w:lastColumn="0" w:oddVBand="0" w:evenVBand="0" w:oddHBand="1" w:evenHBand="0" w:firstRowFirstColumn="0" w:firstRowLastColumn="0" w:lastRowFirstColumn="0" w:lastRowLastColumn="0"/>
+              <w:rPr>
+                <w:rFonts w:ascii="Calibri" w:eastAsia="宋体" w:hAnsi="Calibri" w:cs="Times New Roman"/>
+                <w:bCs/>
+                <w:color w:val="000000"/>
+              </w:rPr>
+            </w:pPr>
+            <w:r>
+              <w:rPr>
+                <w:rFonts w:ascii="Calibri" w:eastAsia="宋体" w:hAnsi="Calibri" w:cs="Times New Roman"/>
+                <w:bCs/>
+                <w:color w:val="000000"/>
+              </w:rPr>
+              <w:t>前置条件</w:t>
+            </w:r>
+          </w:p>
+        </w:tc>
+        <w:tc>
+          <w:tcPr>
+            <w:tcW w:w="5153" w:type="dxa"/>
+          </w:tcPr>
+          <w:p>
+            <w:pPr>
+              <w:spacing w:line="276" w:lineRule="auto"/>
+              <w:jc w:val="left"/>
+              <w:cnfStyle w:val="000000100000" w:firstRow="0" w:lastRow="0" w:firstColumn="0" w:lastColumn="0" w:oddVBand="0" w:evenVBand="0" w:oddHBand="1" w:evenHBand="0" w:firstRowFirstColumn="0" w:firstRowLastColumn="0" w:lastRowFirstColumn="0" w:lastRowLastColumn="0"/>
+              <w:rPr>
+                <w:rFonts w:ascii="Calibri" w:eastAsia="宋体" w:hAnsi="Calibri" w:cs="Times New Roman"/>
+                <w:bCs/>
+                <w:color w:val="000000"/>
+              </w:rPr>
+            </w:pPr>
+            <w:r>
+              <w:rPr>
+                <w:rFonts w:ascii="Calibri" w:eastAsia="宋体" w:hAnsi="Calibri" w:cs="Times New Roman" w:hint="eastAsia"/>
+                <w:bCs/>
+                <w:color w:val="000000"/>
+              </w:rPr>
+              <w:t>无</w:t>
+            </w:r>
+          </w:p>
+        </w:tc>
+      </w:tr>
+      <w:tr>
+        <w:trPr>
+          <w:trHeight w:val="98"/>
+        </w:trPr>
+        <w:tc>
+          <w:tcPr>
+            <w:cnfStyle w:val="001000000000" w:firstRow="0" w:lastRow="0" w:firstColumn="1" w:lastColumn="0" w:oddVBand="0" w:evenVBand="0" w:oddHBand="0" w:evenHBand="0" w:firstRowFirstColumn="0" w:firstRowLastColumn="0" w:lastRowFirstColumn="0" w:lastRowLastColumn="0"/>
+            <w:tcW w:w="2235" w:type="dxa"/>
+            <w:vMerge/>
+          </w:tcPr>
+          <w:p>
+            <w:pPr>
+              <w:spacing w:line="276" w:lineRule="auto"/>
+              <w:rPr>
+                <w:rFonts w:ascii="Calibri" w:eastAsia="宋体" w:hAnsi="Calibri" w:cs="Times New Roman"/>
+                <w:color w:val="FFFFFF"/>
+              </w:rPr>
+            </w:pPr>
+          </w:p>
+        </w:tc>
+        <w:tc>
+          <w:tcPr>
+            <w:tcW w:w="1134" w:type="dxa"/>
+          </w:tcPr>
+          <w:p>
+            <w:pPr>
+              <w:spacing w:line="276" w:lineRule="auto"/>
+              <w:jc w:val="left"/>
+              <w:cnfStyle w:val="000000000000" w:firstRow="0" w:lastRow="0" w:firstColumn="0" w:lastColumn="0" w:oddVBand="0" w:evenVBand="0" w:oddHBand="0" w:evenHBand="0" w:firstRowFirstColumn="0" w:firstRowLastColumn="0" w:lastRowFirstColumn="0" w:lastRowLastColumn="0"/>
+              <w:rPr>
+                <w:rFonts w:ascii="Calibri" w:eastAsia="宋体" w:hAnsi="Calibri" w:cs="Times New Roman"/>
+                <w:bCs/>
+                <w:color w:val="000000"/>
+              </w:rPr>
+            </w:pPr>
+            <w:r>
+              <w:rPr>
+                <w:rFonts w:ascii="Calibri" w:eastAsia="宋体" w:hAnsi="Calibri" w:cs="Times New Roman"/>
+                <w:bCs/>
+                <w:color w:val="000000"/>
+              </w:rPr>
+              <w:t>后置条件</w:t>
+            </w:r>
+          </w:p>
+        </w:tc>
+        <w:tc>
+          <w:tcPr>
+            <w:tcW w:w="5153" w:type="dxa"/>
+          </w:tcPr>
+          <w:p>
+            <w:pPr>
+              <w:spacing w:line="276" w:lineRule="auto"/>
+              <w:jc w:val="left"/>
+              <w:cnfStyle w:val="000000000000" w:firstRow="0" w:lastRow="0" w:firstColumn="0" w:lastColumn="0" w:oddVBand="0" w:evenVBand="0" w:oddHBand="0" w:evenHBand="0" w:firstRowFirstColumn="0" w:firstRowLastColumn="0" w:lastRowFirstColumn="0" w:lastRowLastColumn="0"/>
+              <w:rPr>
+                <w:rFonts w:ascii="Calibri" w:eastAsia="宋体" w:hAnsi="Calibri" w:cs="Times New Roman"/>
+                <w:bCs/>
+                <w:color w:val="000000"/>
+              </w:rPr>
+            </w:pPr>
+            <w:r>
+              <w:rPr>
+                <w:rFonts w:ascii="Calibri" w:eastAsia="宋体" w:hAnsi="Calibri" w:cs="Times New Roman" w:hint="eastAsia"/>
+                <w:bCs/>
+                <w:color w:val="000000"/>
+              </w:rPr>
+              <w:t>返回</w:t>
+            </w:r>
+            <w:r>
+              <w:rPr>
+                <w:rFonts w:ascii="Calibri" w:eastAsia="宋体" w:hAnsi="Calibri" w:cs="Times New Roman" w:hint="eastAsia"/>
+                <w:bCs/>
+                <w:color w:val="000000"/>
+              </w:rPr>
+              <w:t>所有球员最近赛季数据</w:t>
+            </w:r>
+          </w:p>
+        </w:tc>
+      </w:tr>
+      <w:tr>
+        <w:trPr>
+          <w:cnfStyle w:val="000000100000" w:firstRow="0" w:lastRow="0" w:firstColumn="0" w:lastColumn="0" w:oddVBand="0" w:evenVBand="0" w:oddHBand="1" w:evenHBand="0" w:firstRowFirstColumn="0" w:firstRowLastColumn="0" w:lastRowFirstColumn="0" w:lastRowLastColumn="0"/>
+          <w:trHeight w:val="98"/>
+        </w:trPr>
+        <w:tc>
+          <w:tcPr>
+            <w:cnfStyle w:val="001000000000" w:firstRow="0" w:lastRow="0" w:firstColumn="1" w:lastColumn="0" w:oddVBand="0" w:evenVBand="0" w:oddHBand="0" w:evenHBand="0" w:firstRowFirstColumn="0" w:firstRowLastColumn="0" w:lastRowFirstColumn="0" w:lastRowLastColumn="0"/>
+            <w:tcW w:w="2235" w:type="dxa"/>
+            <w:vMerge w:val="restart"/>
+          </w:tcPr>
+          <w:p>
+            <w:pPr>
+              <w:spacing w:line="276" w:lineRule="auto"/>
+              <w:rPr>
+                <w:rFonts w:ascii="Calibri" w:eastAsia="宋体" w:hAnsi="Calibri" w:cs="Times New Roman"/>
+                <w:color w:val="FFFFFF"/>
+              </w:rPr>
+            </w:pPr>
+            <w:proofErr w:type="spellStart"/>
+            <w:proofErr w:type="gramStart"/>
+            <w:r>
+              <w:rPr>
+                <w:rFonts w:ascii="Calibri" w:eastAsia="宋体" w:hAnsi="Calibri" w:cs="Times New Roman"/>
+                <w:color w:val="FFFFFF"/>
+              </w:rPr>
+              <w:t>seasondata</w:t>
+            </w:r>
+            <w:proofErr w:type="spellEnd"/>
+            <w:proofErr w:type="gramEnd"/>
+            <w:r>
+              <w:rPr>
+                <w:rFonts w:ascii="Calibri" w:eastAsia="宋体" w:hAnsi="Calibri" w:cs="Times New Roman"/>
+                <w:color w:val="FFFFFF"/>
+              </w:rPr>
+              <w:t>.</w:t>
+            </w:r>
+            <w:r>
+              <w:rPr>
+                <w:rFonts w:ascii="Calibri" w:eastAsia="宋体" w:hAnsi="Calibri" w:cs="Times New Roman"/>
+                <w:color w:val="FFFFFF"/>
+              </w:rPr>
+              <w:t xml:space="preserve"> </w:t>
+            </w:r>
+            <w:proofErr w:type="spellStart"/>
+            <w:r>
+              <w:rPr>
+                <w:rFonts w:ascii="Calibri" w:eastAsia="宋体" w:hAnsi="Calibri" w:cs="Times New Roman"/>
+                <w:color w:val="FFFFFF"/>
+              </w:rPr>
+              <w:t>getAllTeamRecentSeasonData</w:t>
+            </w:r>
+            <w:proofErr w:type="spellEnd"/>
+            <w:r>
+              <w:rPr>
+                <w:rFonts w:ascii="Calibri" w:eastAsia="宋体" w:hAnsi="Calibri" w:cs="Times New Roman"/>
+                <w:color w:val="FFFFFF"/>
+              </w:rPr>
+              <w:t>()</w:t>
+            </w:r>
+          </w:p>
+        </w:tc>
+        <w:tc>
+          <w:tcPr>
+            <w:tcW w:w="1134" w:type="dxa"/>
+          </w:tcPr>
+          <w:p>
+            <w:pPr>
+              <w:spacing w:line="276" w:lineRule="auto"/>
+              <w:jc w:val="left"/>
+              <w:cnfStyle w:val="000000100000" w:firstRow="0" w:lastRow="0" w:firstColumn="0" w:lastColumn="0" w:oddVBand="0" w:evenVBand="0" w:oddHBand="1" w:evenHBand="0" w:firstRowFirstColumn="0" w:firstRowLastColumn="0" w:lastRowFirstColumn="0" w:lastRowLastColumn="0"/>
+              <w:rPr>
+                <w:rFonts w:ascii="Calibri" w:eastAsia="宋体" w:hAnsi="Calibri" w:cs="Times New Roman"/>
+                <w:bCs/>
+                <w:color w:val="000000"/>
+              </w:rPr>
+            </w:pPr>
+            <w:r>
+              <w:rPr>
+                <w:rFonts w:ascii="Calibri" w:eastAsia="宋体" w:hAnsi="Calibri" w:cs="Times New Roman"/>
+                <w:bCs/>
+                <w:color w:val="000000"/>
+              </w:rPr>
+              <w:t>语法</w:t>
+            </w:r>
+          </w:p>
+        </w:tc>
+        <w:tc>
+          <w:tcPr>
+            <w:tcW w:w="5153" w:type="dxa"/>
+          </w:tcPr>
+          <w:p>
+            <w:pPr>
+              <w:spacing w:line="276" w:lineRule="auto"/>
+              <w:jc w:val="left"/>
+              <w:cnfStyle w:val="000000100000" w:firstRow="0" w:lastRow="0" w:firstColumn="0" w:lastColumn="0" w:oddVBand="0" w:evenVBand="0" w:oddHBand="1" w:evenHBand="0" w:firstRowFirstColumn="0" w:firstRowLastColumn="0" w:lastRowFirstColumn="0" w:lastRowLastColumn="0"/>
+              <w:rPr>
+                <w:rFonts w:ascii="Calibri" w:eastAsia="宋体" w:hAnsi="Calibri" w:cs="Times New Roman"/>
+                <w:bCs/>
+                <w:color w:val="000000"/>
+              </w:rPr>
+            </w:pPr>
+            <w:r>
+              <w:rPr>
+                <w:rFonts w:ascii="Calibri" w:eastAsia="宋体" w:hAnsi="Calibri" w:cs="Times New Roman"/>
+                <w:bCs/>
+                <w:color w:val="000000"/>
+              </w:rPr>
+              <w:t xml:space="preserve">public </w:t>
+            </w:r>
+            <w:proofErr w:type="spellStart"/>
+            <w:r>
+              <w:rPr>
+                <w:rFonts w:ascii="Calibri" w:eastAsia="宋体" w:hAnsi="Calibri" w:cs="Times New Roman"/>
+                <w:bCs/>
+                <w:color w:val="000000"/>
+              </w:rPr>
+              <w:t>ArrayList</w:t>
+            </w:r>
+            <w:proofErr w:type="spellEnd"/>
+            <w:r>
+              <w:rPr>
+                <w:rFonts w:ascii="Calibri" w:eastAsia="宋体" w:hAnsi="Calibri" w:cs="Times New Roman"/>
+                <w:bCs/>
+                <w:color w:val="000000"/>
+              </w:rPr>
+              <w:t>&lt;</w:t>
+            </w:r>
+            <w:proofErr w:type="spellStart"/>
+            <w:r>
+              <w:rPr>
+                <w:rFonts w:ascii="Calibri" w:eastAsia="宋体" w:hAnsi="Calibri" w:cs="Times New Roman"/>
+                <w:bCs/>
+                <w:color w:val="000000"/>
+              </w:rPr>
+              <w:t>Team</w:t>
+            </w:r>
+            <w:r>
+              <w:rPr>
+                <w:rFonts w:ascii="Calibri" w:eastAsia="宋体" w:hAnsi="Calibri" w:cs="Times New Roman"/>
+                <w:bCs/>
+                <w:color w:val="000000"/>
+              </w:rPr>
+              <w:t>SeasonRecord</w:t>
+            </w:r>
+            <w:proofErr w:type="spellEnd"/>
+            <w:r>
+              <w:rPr>
+                <w:rFonts w:ascii="Calibri" w:eastAsia="宋体" w:hAnsi="Calibri" w:cs="Times New Roman"/>
+                <w:bCs/>
+                <w:color w:val="000000"/>
+              </w:rPr>
+              <w:t>&gt;</w:t>
+            </w:r>
+            <w:proofErr w:type="spellStart"/>
+            <w:r>
+              <w:rPr>
+                <w:rFonts w:ascii="Calibri" w:eastAsia="宋体" w:hAnsi="Calibri" w:cs="Times New Roman"/>
+                <w:bCs/>
+                <w:color w:val="000000"/>
+              </w:rPr>
+              <w:t>ge</w:t>
+            </w:r>
+            <w:r>
+              <w:rPr>
+                <w:rFonts w:ascii="Calibri" w:eastAsia="宋体" w:hAnsi="Calibri" w:cs="Times New Roman"/>
+                <w:bCs/>
+                <w:color w:val="000000"/>
+              </w:rPr>
+              <w:t>tAllTeamRecentSeasonData</w:t>
+            </w:r>
+            <w:proofErr w:type="spellEnd"/>
+            <w:r>
+              <w:rPr>
+                <w:rFonts w:ascii="Calibri" w:eastAsia="宋体" w:hAnsi="Calibri" w:cs="Times New Roman"/>
+                <w:bCs/>
+                <w:color w:val="000000"/>
+              </w:rPr>
+              <w:t>()</w:t>
+            </w:r>
+          </w:p>
+        </w:tc>
+      </w:tr>
+      <w:tr>
+        <w:trPr>
+          <w:trHeight w:val="98"/>
+        </w:trPr>
+        <w:tc>
+          <w:tcPr>
+            <w:cnfStyle w:val="001000000000" w:firstRow="0" w:lastRow="0" w:firstColumn="1" w:lastColumn="0" w:oddVBand="0" w:evenVBand="0" w:oddHBand="0" w:evenHBand="0" w:firstRowFirstColumn="0" w:firstRowLastColumn="0" w:lastRowFirstColumn="0" w:lastRowLastColumn="0"/>
+            <w:tcW w:w="2235" w:type="dxa"/>
+            <w:vMerge/>
+          </w:tcPr>
+          <w:p>
+            <w:pPr>
+              <w:spacing w:line="276" w:lineRule="auto"/>
+              <w:rPr>
+                <w:rFonts w:ascii="Calibri" w:eastAsia="宋体" w:hAnsi="Calibri" w:cs="Times New Roman"/>
+                <w:color w:val="FFFFFF"/>
+              </w:rPr>
+            </w:pPr>
+          </w:p>
+        </w:tc>
+        <w:tc>
+          <w:tcPr>
+            <w:tcW w:w="1134" w:type="dxa"/>
+          </w:tcPr>
+          <w:p>
+            <w:pPr>
+              <w:spacing w:line="276" w:lineRule="auto"/>
+              <w:jc w:val="left"/>
+              <w:cnfStyle w:val="000000000000" w:firstRow="0" w:lastRow="0" w:firstColumn="0" w:lastColumn="0" w:oddVBand="0" w:evenVBand="0" w:oddHBand="0" w:evenHBand="0" w:firstRowFirstColumn="0" w:firstRowLastColumn="0" w:lastRowFirstColumn="0" w:lastRowLastColumn="0"/>
+              <w:rPr>
+                <w:rFonts w:ascii="Calibri" w:eastAsia="宋体" w:hAnsi="Calibri" w:cs="Times New Roman"/>
+                <w:bCs/>
+                <w:color w:val="000000"/>
+              </w:rPr>
+            </w:pPr>
+            <w:r>
+              <w:rPr>
+                <w:rFonts w:ascii="Calibri" w:eastAsia="宋体" w:hAnsi="Calibri" w:cs="Times New Roman"/>
+                <w:bCs/>
+                <w:color w:val="000000"/>
+              </w:rPr>
+              <w:t>前置条件</w:t>
+            </w:r>
+          </w:p>
+        </w:tc>
+        <w:tc>
+          <w:tcPr>
+            <w:tcW w:w="5153" w:type="dxa"/>
+          </w:tcPr>
+          <w:p>
+            <w:pPr>
+              <w:spacing w:line="276" w:lineRule="auto"/>
+              <w:jc w:val="left"/>
+              <w:cnfStyle w:val="000000000000" w:firstRow="0" w:lastRow="0" w:firstColumn="0" w:lastColumn="0" w:oddVBand="0" w:evenVBand="0" w:oddHBand="0" w:evenHBand="0" w:firstRowFirstColumn="0" w:firstRowLastColumn="0" w:lastRowFirstColumn="0" w:lastRowLastColumn="0"/>
+              <w:rPr>
+                <w:rFonts w:ascii="Calibri" w:eastAsia="宋体" w:hAnsi="Calibri" w:cs="Times New Roman"/>
+                <w:bCs/>
+                <w:color w:val="000000"/>
+              </w:rPr>
+            </w:pPr>
+            <w:r>
+              <w:rPr>
+                <w:rFonts w:ascii="Calibri" w:eastAsia="宋体" w:hAnsi="Calibri" w:cs="Times New Roman" w:hint="eastAsia"/>
+                <w:bCs/>
+                <w:color w:val="000000"/>
+              </w:rPr>
+              <w:t>无</w:t>
+            </w:r>
+          </w:p>
+        </w:tc>
+      </w:tr>
+      <w:tr>
+        <w:trPr>
+          <w:cnfStyle w:val="000000100000" w:firstRow="0" w:lastRow="0" w:firstColumn="0" w:lastColumn="0" w:oddVBand="0" w:evenVBand="0" w:oddHBand="1" w:evenHBand="0" w:firstRowFirstColumn="0" w:firstRowLastColumn="0" w:lastRowFirstColumn="0" w:lastRowLastColumn="0"/>
+          <w:trHeight w:val="98"/>
+        </w:trPr>
+        <w:tc>
+          <w:tcPr>
+            <w:cnfStyle w:val="001000000000" w:firstRow="0" w:lastRow="0" w:firstColumn="1" w:lastColumn="0" w:oddVBand="0" w:evenVBand="0" w:oddHBand="0" w:evenHBand="0" w:firstRowFirstColumn="0" w:firstRowLastColumn="0" w:lastRowFirstColumn="0" w:lastRowLastColumn="0"/>
+            <w:tcW w:w="2235" w:type="dxa"/>
+            <w:vMerge/>
+          </w:tcPr>
+          <w:p>
+            <w:pPr>
+              <w:spacing w:line="276" w:lineRule="auto"/>
+              <w:rPr>
+                <w:rFonts w:ascii="Calibri" w:eastAsia="宋体" w:hAnsi="Calibri" w:cs="Times New Roman"/>
+                <w:color w:val="FFFFFF"/>
+              </w:rPr>
+            </w:pPr>
+          </w:p>
+        </w:tc>
+        <w:tc>
+          <w:tcPr>
+            <w:tcW w:w="1134" w:type="dxa"/>
+          </w:tcPr>
+          <w:p>
+            <w:pPr>
+              <w:spacing w:line="276" w:lineRule="auto"/>
+              <w:jc w:val="left"/>
+              <w:cnfStyle w:val="000000100000" w:firstRow="0" w:lastRow="0" w:firstColumn="0" w:lastColumn="0" w:oddVBand="0" w:evenVBand="0" w:oddHBand="1" w:evenHBand="0" w:firstRowFirstColumn="0" w:firstRowLastColumn="0" w:lastRowFirstColumn="0" w:lastRowLastColumn="0"/>
+              <w:rPr>
+                <w:rFonts w:ascii="Calibri" w:eastAsia="宋体" w:hAnsi="Calibri" w:cs="Times New Roman"/>
+                <w:bCs/>
+                <w:color w:val="000000"/>
+              </w:rPr>
+            </w:pPr>
+            <w:r>
+              <w:rPr>
+                <w:rFonts w:ascii="Calibri" w:eastAsia="宋体" w:hAnsi="Calibri" w:cs="Times New Roman"/>
+                <w:bCs/>
+                <w:color w:val="000000"/>
+              </w:rPr>
+              <w:t>后置条件</w:t>
+            </w:r>
+          </w:p>
+        </w:tc>
+        <w:tc>
+          <w:tcPr>
+            <w:tcW w:w="5153" w:type="dxa"/>
+          </w:tcPr>
+          <w:p>
+            <w:pPr>
+              <w:spacing w:line="276" w:lineRule="auto"/>
+              <w:cnfStyle w:val="000000100000" w:firstRow="0" w:lastRow="0" w:firstColumn="0" w:lastColumn="0" w:oddVBand="0" w:evenVBand="0" w:oddHBand="1" w:evenHBand="0" w:firstRowFirstColumn="0" w:firstRowLastColumn="0" w:lastRowFirstColumn="0" w:lastRowLastColumn="0"/>
+              <w:rPr>
+                <w:rFonts w:ascii="Calibri" w:eastAsia="宋体" w:hAnsi="Calibri" w:cs="Times New Roman"/>
+              </w:rPr>
+            </w:pPr>
+            <w:r>
+              <w:rPr>
+                <w:rFonts w:ascii="Calibri" w:eastAsia="宋体" w:hAnsi="Calibri" w:cs="Times New Roman" w:hint="eastAsia"/>
+                <w:bCs/>
+                <w:color w:val="000000"/>
+              </w:rPr>
+              <w:t>返回</w:t>
+            </w:r>
+            <w:r>
+              <w:rPr>
+                <w:rFonts w:ascii="Calibri" w:eastAsia="宋体" w:hAnsi="Calibri" w:cs="Times New Roman" w:hint="eastAsia"/>
+                <w:bCs/>
+                <w:color w:val="000000"/>
+              </w:rPr>
+              <w:t>所有球队最近赛季数据</w:t>
             </w:r>
           </w:p>
         </w:tc>
@@ -12853,13 +17197,12 @@
 <w:ftr xmlns:wpc="http://schemas.microsoft.com/office/word/2010/wordprocessingCanvas" xmlns:mc="http://schemas.openxmlformats.org/markup-compatibility/2006" xmlns:o="urn:schemas-microsoft-com:office:office" xmlns:r="http://schemas.openxmlformats.org/officeDocument/2006/relationships" xmlns:m="http://schemas.openxmlformats.org/officeDocument/2006/math" xmlns:v="urn:schemas-microsoft-com:vml" xmlns:wp14="http://schemas.microsoft.com/office/word/2010/wordprocessingDrawing" xmlns:wp="http://schemas.openxmlformats.org/drawingml/2006/wordprocessingDrawing" xmlns:w10="urn:schemas-microsoft-com:office:word" xmlns:w="http://schemas.openxmlformats.org/wordprocessingml/2006/main" xmlns:w14="http://schemas.microsoft.com/office/word/2010/wordml" xmlns:w15="http://schemas.microsoft.com/office/word/2012/wordml" xmlns:wpg="http://schemas.microsoft.com/office/word/2010/wordprocessingGroup" xmlns:wpi="http://schemas.microsoft.com/office/word/2010/wordprocessingInk" xmlns:wne="http://schemas.microsoft.com/office/word/2006/wordml" xmlns:wps="http://schemas.microsoft.com/office/word/2010/wordprocessingShape" mc:Ignorable="w14 w15 wp14">
   <w:sdt>
     <w:sdtPr>
-      <w:id w:val="-543670481"/>
+      <w:id w:val="1028376629"/>
       <w:docPartObj>
         <w:docPartGallery w:val="Page Numbers (Bottom of Page)"/>
         <w:docPartUnique/>
       </w:docPartObj>
     </w:sdtPr>
-    <w:sdtEndPr/>
     <w:sdtContent>
       <w:p>
         <w:pPr>
@@ -12880,7 +17223,7 @@
             <w:noProof/>
             <w:lang w:val="zh-CN"/>
           </w:rPr>
-          <w:t>1</w:t>
+          <w:t>2</w:t>
         </w:r>
         <w:r>
           <w:fldChar w:fldCharType="end"/>
@@ -12924,6 +17267,7 @@
         <w:color w:val="5B9BD5" w:themeColor="accent1"/>
       </w:rPr>
     </w:pPr>
+    <w:proofErr w:type="spellStart"/>
     <w:r>
       <w:rPr>
         <w:rFonts w:hint="eastAsia"/>
@@ -12937,6 +17281,7 @@
       </w:rPr>
       <w:t>BAlabala</w:t>
     </w:r>
+    <w:proofErr w:type="spellEnd"/>
   </w:p>
 </w:hdr>
 </file>
@@ -12950,12 +17295,14 @@
         <w:color w:val="5B9BD5" w:themeColor="accent1"/>
       </w:rPr>
     </w:pPr>
+    <w:proofErr w:type="spellStart"/>
     <w:r>
       <w:rPr>
         <w:color w:val="5B9BD5" w:themeColor="accent1"/>
       </w:rPr>
       <w:t>NBAlabala</w:t>
     </w:r>
+    <w:proofErr w:type="spellEnd"/>
   </w:p>
   <w:p>
     <w:pPr>
@@ -16094,7 +20441,7 @@
 </file>
 
 <file path=customXml/itemProps2.xml><?xml version="1.0" encoding="utf-8"?>
-<ds:datastoreItem xmlns:ds="http://schemas.openxmlformats.org/officeDocument/2006/customXml" ds:itemID="{929DF91C-3AE2-40D8-B7E0-D3DF01262FD6}">
+<ds:datastoreItem xmlns:ds="http://schemas.openxmlformats.org/officeDocument/2006/customXml" ds:itemID="{E9A2A06D-7ACA-485D-AA36-109CA624CA9F}">
   <ds:schemaRefs>
     <ds:schemaRef ds:uri="http://schemas.openxmlformats.org/officeDocument/2006/bibliography"/>
   </ds:schemaRefs>

--- a/文档/组49_项目设计文档.docx
+++ b/文档/组49_项目设计文档.docx
@@ -178,6 +178,7 @@
             <w:dataBinding w:prefixMappings="xmlns:ns0='http://purl.org/dc/elements/1.1/' xmlns:ns1='http://schemas.openxmlformats.org/package/2006/metadata/core-properties' " w:xpath="/ns1:coreProperties[1]/ns0:subject[1]" w:storeItemID="{6C3C8BC8-F283-45AE-878A-BAB7291924A1}"/>
             <w:text/>
           </w:sdtPr>
+          <w:sdtEndPr/>
           <w:sdtContent>
             <w:p>
               <w:pPr>
@@ -189,7 +190,6 @@
                   <w:szCs w:val="28"/>
                 </w:rPr>
               </w:pPr>
-              <w:proofErr w:type="spellStart"/>
               <w:r>
                 <w:rPr>
                   <w:rFonts w:hint="eastAsia"/>
@@ -207,7 +207,6 @@
                 </w:rPr>
                 <w:t>BAlabala</w:t>
               </w:r>
-              <w:proofErr w:type="spellEnd"/>
               <w:r>
                 <w:rPr>
                   <w:color w:val="5B9BD5" w:themeColor="accent1"/>
@@ -236,7 +235,7 @@
             <mc:AlternateContent>
               <mc:Choice Requires="wps">
                 <w:drawing>
-                  <wp:anchor distT="0" distB="0" distL="114300" distR="114300" simplePos="0" relativeHeight="251657728" behindDoc="0" locked="0" layoutInCell="1" allowOverlap="1" wp14:anchorId="456AAB7A" wp14:editId="3B1ABE63">
+                  <wp:anchor distT="0" distB="0" distL="114300" distR="114300" simplePos="0" relativeHeight="251658752" behindDoc="0" locked="0" layoutInCell="1" allowOverlap="1" wp14:anchorId="456AAB7A" wp14:editId="3B1ABE63">
                     <wp:simplePos x="0" y="0"/>
                     <wp:positionH relativeFrom="margin">
                       <wp:align>center</wp:align>
@@ -311,6 +310,7 @@
                                     <w:calendar w:val="gregorian"/>
                                   </w:date>
                                 </w:sdtPr>
+                                <w:sdtEndPr/>
                                 <w:sdtContent>
                                   <w:p>
                                     <w:pPr>
@@ -404,6 +404,7 @@
                                     <w:dataBinding w:prefixMappings="xmlns:ns0='http://schemas.openxmlformats.org/officeDocument/2006/extended-properties' " w:xpath="/ns0:Properties[1]/ns0:Company[1]" w:storeItemID="{6668398D-A668-4E3E-A5EB-62B293D839F1}"/>
                                     <w:text/>
                                   </w:sdtPr>
+                                  <w:sdtEndPr/>
                                   <w:sdtContent>
                                     <w:r>
                                       <w:rPr>
@@ -465,7 +466,7 @@
                     <v:stroke joinstyle="miter"/>
                     <v:path gradientshapeok="t" o:connecttype="rect"/>
                   </v:shapetype>
-                  <v:shape id="文本框 142" o:spid="_x0000_s1026" type="#_x0000_t202" style="position:absolute;left:0;text-align:left;margin-left:0;margin-top:0;width:415.3pt;height:64.9pt;z-index:251657728;visibility:visible;mso-wrap-style:square;mso-width-percent:1000;mso-height-percent:0;mso-top-percent:850;mso-wrap-distance-left:9pt;mso-wrap-distance-top:0;mso-wrap-distance-right:9pt;mso-wrap-distance-bottom:0;mso-position-horizontal:center;mso-position-horizontal-relative:margin;mso-position-vertical-relative:page;mso-width-percent:1000;mso-height-percent:0;mso-top-percent:850;mso-width-relative:margin;mso-height-relative:margin;v-text-anchor:bottom" o:gfxdata="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" filled="f" stroked="f" strokeweight=".5pt">
+                  <v:shape id="文本框 142" o:spid="_x0000_s1026" type="#_x0000_t202" style="position:absolute;left:0;text-align:left;margin-left:0;margin-top:0;width:415.3pt;height:64.9pt;z-index:251658752;visibility:visible;mso-wrap-style:square;mso-width-percent:1000;mso-height-percent:0;mso-top-percent:850;mso-wrap-distance-left:9pt;mso-wrap-distance-top:0;mso-wrap-distance-right:9pt;mso-wrap-distance-bottom:0;mso-position-horizontal:center;mso-position-horizontal-relative:margin;mso-position-vertical-relative:page;mso-width-percent:1000;mso-height-percent:0;mso-top-percent:850;mso-width-relative:margin;mso-height-relative:margin;v-text-anchor:bottom" o:gfxdata="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" filled="f" stroked="f" strokeweight=".5pt">
                     <v:textbox style="mso-fit-shape-to-text:t" inset="0,0,0,0">
                       <w:txbxContent>
                         <w:sdt>
@@ -487,6 +488,7 @@
                               <w:calendar w:val="gregorian"/>
                             </w:date>
                           </w:sdtPr>
+                          <w:sdtEndPr/>
                           <w:sdtContent>
                             <w:p>
                               <w:pPr>
@@ -580,6 +582,7 @@
                               <w:dataBinding w:prefixMappings="xmlns:ns0='http://schemas.openxmlformats.org/officeDocument/2006/extended-properties' " w:xpath="/ns0:Properties[1]/ns0:Company[1]" w:storeItemID="{6668398D-A668-4E3E-A5EB-62B293D839F1}"/>
                               <w:text/>
                             </w:sdtPr>
+                            <w:sdtEndPr/>
                             <w:sdtContent>
                               <w:r>
                                 <w:rPr>
@@ -1657,13 +1660,13 @@
             <w:sectPr>
               <w:pgSz w:w="11906" w:h="16838"/>
               <w:pgMar w:top="1440" w:right="1800" w:bottom="1440" w:left="1800" w:header="720" w:footer="720" w:gutter="0"/>
-              <w:pgNumType w:start="0"/>
               <w:cols w:space="720"/>
               <w:titlePg/>
               <w:docGrid w:type="lines" w:linePitch="312"/>
             </w:sectPr>
           </w:pPr>
         </w:p>
+        <w:bookmarkStart w:id="0" w:name="_GoBack" w:displacedByCustomXml="next"/>
         <w:sdt>
           <w:sdtPr>
             <w:rPr>
@@ -1674,7 +1677,7 @@
               <w:szCs w:val="22"/>
               <w:lang w:val="zh-CN"/>
             </w:rPr>
-            <w:id w:val="-264390273"/>
+            <w:id w:val="-2075275486"/>
             <w:docPartObj>
               <w:docPartGallery w:val="Table of Contents"/>
               <w:docPartUnique/>
@@ -1698,17 +1701,16 @@
                 <w:t>目录</w:t>
               </w:r>
             </w:p>
+            <w:bookmarkEnd w:id="0"/>
             <w:p>
               <w:pPr>
                 <w:pStyle w:val="10"/>
                 <w:tabs>
-                  <w:tab w:val="left" w:pos="399"/>
+                  <w:tab w:val="left" w:pos="420"/>
                   <w:tab w:val="right" w:leader="dot" w:pos="8296"/>
                 </w:tabs>
                 <w:rPr>
                   <w:noProof/>
-                  <w:sz w:val="24"/>
-                  <w:szCs w:val="24"/>
                 </w:rPr>
               </w:pPr>
               <w:r>
@@ -1720,811 +1722,1082 @@
               <w:r>
                 <w:fldChar w:fldCharType="separate"/>
               </w:r>
-              <w:r>
-                <w:rPr>
-                  <w:noProof/>
-                </w:rPr>
-                <w:t>1.</w:t>
-              </w:r>
-              <w:r>
-                <w:rPr>
-                  <w:noProof/>
-                  <w:sz w:val="24"/>
-                  <w:szCs w:val="24"/>
-                </w:rPr>
-                <w:tab/>
-              </w:r>
-              <w:r>
-                <w:rPr>
-                  <w:rFonts w:hint="eastAsia"/>
-                  <w:noProof/>
-                </w:rPr>
-                <w:t>引言</w:t>
-              </w:r>
-              <w:r>
-                <w:rPr>
-                  <w:noProof/>
-                </w:rPr>
-                <w:tab/>
-              </w:r>
-              <w:r>
-                <w:rPr>
-                  <w:noProof/>
-                </w:rPr>
-                <w:fldChar w:fldCharType="begin"/>
-              </w:r>
-              <w:r>
-                <w:rPr>
-                  <w:noProof/>
-                </w:rPr>
-                <w:instrText xml:space="preserve"> PAGEREF _Toc281032280 \h </w:instrText>
-              </w:r>
-              <w:r>
-                <w:rPr>
-                  <w:noProof/>
-                </w:rPr>
-              </w:r>
-              <w:r>
-                <w:rPr>
-                  <w:noProof/>
-                </w:rPr>
-                <w:fldChar w:fldCharType="separate"/>
-              </w:r>
-              <w:r>
-                <w:rPr>
-                  <w:noProof/>
-                </w:rPr>
-                <w:t>1</w:t>
-              </w:r>
-              <w:r>
-                <w:rPr>
-                  <w:noProof/>
-                </w:rPr>
-                <w:fldChar w:fldCharType="end"/>
-              </w:r>
+              <w:hyperlink w:anchor="_Toc416729885" w:history="1">
+                <w:r>
+                  <w:rPr>
+                    <w:rStyle w:val="a7"/>
+                    <w:noProof/>
+                  </w:rPr>
+                  <w:t>1.</w:t>
+                </w:r>
+                <w:r>
+                  <w:rPr>
+                    <w:noProof/>
+                  </w:rPr>
+                  <w:tab/>
+                </w:r>
+                <w:r>
+                  <w:rPr>
+                    <w:rStyle w:val="a7"/>
+                    <w:rFonts w:hint="eastAsia"/>
+                    <w:noProof/>
+                  </w:rPr>
+                  <w:t>引言</w:t>
+                </w:r>
+                <w:r>
+                  <w:rPr>
+                    <w:noProof/>
+                    <w:webHidden/>
+                  </w:rPr>
+                  <w:tab/>
+                </w:r>
+                <w:r>
+                  <w:rPr>
+                    <w:noProof/>
+                    <w:webHidden/>
+                  </w:rPr>
+                  <w:fldChar w:fldCharType="begin"/>
+                </w:r>
+                <w:r>
+                  <w:rPr>
+                    <w:noProof/>
+                    <w:webHidden/>
+                  </w:rPr>
+                  <w:instrText xml:space="preserve"> PAGEREF _Toc416729885 \h </w:instrText>
+                </w:r>
+                <w:r>
+                  <w:rPr>
+                    <w:noProof/>
+                    <w:webHidden/>
+                  </w:rPr>
+                </w:r>
+                <w:r>
+                  <w:rPr>
+                    <w:noProof/>
+                    <w:webHidden/>
+                  </w:rPr>
+                  <w:fldChar w:fldCharType="separate"/>
+                </w:r>
+                <w:r>
+                  <w:rPr>
+                    <w:noProof/>
+                    <w:webHidden/>
+                  </w:rPr>
+                  <w:t>1</w:t>
+                </w:r>
+                <w:r>
+                  <w:rPr>
+                    <w:noProof/>
+                    <w:webHidden/>
+                  </w:rPr>
+                  <w:fldChar w:fldCharType="end"/>
+                </w:r>
+              </w:hyperlink>
             </w:p>
             <w:p>
               <w:pPr>
                 <w:pStyle w:val="20"/>
                 <w:tabs>
-                  <w:tab w:val="left" w:pos="1039"/>
-                  <w:tab w:val="right" w:leader="dot" w:pos="8296"/>
-                </w:tabs>
-                <w:rPr>
-                  <w:noProof/>
-                  <w:sz w:val="24"/>
-                  <w:szCs w:val="24"/>
-                </w:rPr>
-              </w:pPr>
-              <w:r>
-                <w:rPr>
-                  <w:noProof/>
-                </w:rPr>
-                <w:t>1.1.</w:t>
-              </w:r>
-              <w:r>
-                <w:rPr>
-                  <w:noProof/>
-                  <w:sz w:val="24"/>
-                  <w:szCs w:val="24"/>
-                </w:rPr>
-                <w:tab/>
-              </w:r>
-              <w:r>
-                <w:rPr>
-                  <w:rFonts w:hint="eastAsia"/>
-                  <w:noProof/>
-                </w:rPr>
-                <w:t>编制目的</w:t>
-              </w:r>
-              <w:r>
-                <w:rPr>
-                  <w:noProof/>
-                </w:rPr>
-                <w:tab/>
-              </w:r>
-              <w:r>
-                <w:rPr>
-                  <w:noProof/>
-                </w:rPr>
-                <w:fldChar w:fldCharType="begin"/>
-              </w:r>
-              <w:r>
-                <w:rPr>
-                  <w:noProof/>
-                </w:rPr>
-                <w:instrText xml:space="preserve"> PAGEREF _Toc281032281 \h </w:instrText>
-              </w:r>
-              <w:r>
-                <w:rPr>
-                  <w:noProof/>
-                </w:rPr>
-              </w:r>
-              <w:r>
-                <w:rPr>
-                  <w:noProof/>
-                </w:rPr>
-                <w:fldChar w:fldCharType="separate"/>
-              </w:r>
-              <w:r>
-                <w:rPr>
-                  <w:noProof/>
-                </w:rPr>
-                <w:t>1</w:t>
-              </w:r>
-              <w:r>
-                <w:rPr>
-                  <w:noProof/>
-                </w:rPr>
-                <w:fldChar w:fldCharType="end"/>
-              </w:r>
-            </w:p>
-            <w:p>
-              <w:pPr>
-                <w:pStyle w:val="10"/>
-                <w:tabs>
-                  <w:tab w:val="left" w:pos="399"/>
-                  <w:tab w:val="right" w:leader="dot" w:pos="8296"/>
-                </w:tabs>
-                <w:rPr>
-                  <w:noProof/>
-                  <w:sz w:val="24"/>
-                  <w:szCs w:val="24"/>
-                </w:rPr>
-              </w:pPr>
-              <w:r>
-                <w:rPr>
-                  <w:noProof/>
-                </w:rPr>
-                <w:t>2.</w:t>
-              </w:r>
-              <w:r>
-                <w:rPr>
-                  <w:noProof/>
-                  <w:sz w:val="24"/>
-                  <w:szCs w:val="24"/>
-                </w:rPr>
-                <w:tab/>
-              </w:r>
-              <w:r>
-                <w:rPr>
-                  <w:rFonts w:hint="eastAsia"/>
-                  <w:noProof/>
-                </w:rPr>
-                <w:t>产品描述</w:t>
-              </w:r>
-              <w:r>
-                <w:rPr>
-                  <w:noProof/>
-                </w:rPr>
-                <w:tab/>
-              </w:r>
-              <w:r>
-                <w:rPr>
-                  <w:noProof/>
-                </w:rPr>
-                <w:fldChar w:fldCharType="begin"/>
-              </w:r>
-              <w:r>
-                <w:rPr>
-                  <w:noProof/>
-                </w:rPr>
-                <w:instrText xml:space="preserve"> PAGEREF _Toc281032282 \h </w:instrText>
-              </w:r>
-              <w:r>
-                <w:rPr>
-                  <w:noProof/>
-                </w:rPr>
-              </w:r>
-              <w:r>
-                <w:rPr>
-                  <w:noProof/>
-                </w:rPr>
-                <w:fldChar w:fldCharType="separate"/>
-              </w:r>
-              <w:r>
-                <w:rPr>
-                  <w:noProof/>
-                </w:rPr>
-                <w:t>1</w:t>
-              </w:r>
-              <w:r>
-                <w:rPr>
-                  <w:noProof/>
-                </w:rPr>
-                <w:fldChar w:fldCharType="end"/>
-              </w:r>
-            </w:p>
-            <w:p>
-              <w:pPr>
-                <w:pStyle w:val="10"/>
-                <w:tabs>
-                  <w:tab w:val="left" w:pos="399"/>
-                  <w:tab w:val="right" w:leader="dot" w:pos="8296"/>
-                </w:tabs>
-                <w:rPr>
-                  <w:noProof/>
-                  <w:sz w:val="24"/>
-                  <w:szCs w:val="24"/>
-                </w:rPr>
-              </w:pPr>
-              <w:r>
-                <w:rPr>
-                  <w:noProof/>
-                </w:rPr>
-                <w:t>3.</w:t>
-              </w:r>
-              <w:r>
-                <w:rPr>
-                  <w:noProof/>
-                  <w:sz w:val="24"/>
-                  <w:szCs w:val="24"/>
-                </w:rPr>
-                <w:tab/>
-              </w:r>
-              <w:r>
-                <w:rPr>
-                  <w:rFonts w:hint="eastAsia"/>
-                  <w:noProof/>
-                </w:rPr>
-                <w:t>逻辑视角</w:t>
-              </w:r>
-              <w:r>
-                <w:rPr>
-                  <w:noProof/>
-                </w:rPr>
-                <w:tab/>
-              </w:r>
-              <w:r>
-                <w:rPr>
-                  <w:noProof/>
-                </w:rPr>
-                <w:fldChar w:fldCharType="begin"/>
-              </w:r>
-              <w:r>
-                <w:rPr>
-                  <w:noProof/>
-                </w:rPr>
-                <w:instrText xml:space="preserve"> PAGEREF _Toc281032283 \h </w:instrText>
-              </w:r>
-              <w:r>
-                <w:rPr>
-                  <w:noProof/>
-                </w:rPr>
-              </w:r>
-              <w:r>
-                <w:rPr>
-                  <w:noProof/>
-                </w:rPr>
-                <w:fldChar w:fldCharType="separate"/>
-              </w:r>
-              <w:r>
-                <w:rPr>
-                  <w:noProof/>
-                </w:rPr>
-                <w:t>1</w:t>
-              </w:r>
-              <w:r>
-                <w:rPr>
-                  <w:noProof/>
-                </w:rPr>
-                <w:fldChar w:fldCharType="end"/>
-              </w:r>
-            </w:p>
-            <w:p>
-              <w:pPr>
-                <w:pStyle w:val="10"/>
-                <w:tabs>
-                  <w:tab w:val="left" w:pos="399"/>
-                  <w:tab w:val="right" w:leader="dot" w:pos="8296"/>
-                </w:tabs>
-                <w:rPr>
-                  <w:noProof/>
-                  <w:sz w:val="24"/>
-                  <w:szCs w:val="24"/>
-                </w:rPr>
-              </w:pPr>
-              <w:r>
-                <w:rPr>
-                  <w:noProof/>
-                </w:rPr>
-                <w:t>4.</w:t>
-              </w:r>
-              <w:r>
-                <w:rPr>
-                  <w:noProof/>
-                  <w:sz w:val="24"/>
-                  <w:szCs w:val="24"/>
-                </w:rPr>
-                <w:tab/>
-              </w:r>
-              <w:r>
-                <w:rPr>
-                  <w:rFonts w:hint="eastAsia"/>
-                  <w:noProof/>
-                </w:rPr>
-                <w:t>组合视角</w:t>
-              </w:r>
-              <w:r>
-                <w:rPr>
-                  <w:noProof/>
-                </w:rPr>
-                <w:tab/>
-              </w:r>
-              <w:r>
-                <w:rPr>
-                  <w:noProof/>
-                </w:rPr>
-                <w:fldChar w:fldCharType="begin"/>
-              </w:r>
-              <w:r>
-                <w:rPr>
-                  <w:noProof/>
-                </w:rPr>
-                <w:instrText xml:space="preserve"> PAGEREF _Toc281032284 \h </w:instrText>
-              </w:r>
-              <w:r>
-                <w:rPr>
-                  <w:noProof/>
-                </w:rPr>
-              </w:r>
-              <w:r>
-                <w:rPr>
-                  <w:noProof/>
-                </w:rPr>
-                <w:fldChar w:fldCharType="separate"/>
-              </w:r>
-              <w:r>
-                <w:rPr>
-                  <w:noProof/>
-                </w:rPr>
-                <w:t>2</w:t>
-              </w:r>
-              <w:r>
-                <w:rPr>
-                  <w:noProof/>
-                </w:rPr>
-                <w:fldChar w:fldCharType="end"/>
-              </w:r>
-            </w:p>
-            <w:p>
-              <w:pPr>
-                <w:pStyle w:val="20"/>
-                <w:tabs>
-                  <w:tab w:val="left" w:pos="1039"/>
-                  <w:tab w:val="right" w:leader="dot" w:pos="8296"/>
-                </w:tabs>
-                <w:rPr>
-                  <w:noProof/>
-                  <w:sz w:val="24"/>
-                  <w:szCs w:val="24"/>
-                </w:rPr>
-              </w:pPr>
-              <w:r>
-                <w:rPr>
-                  <w:noProof/>
-                </w:rPr>
-                <w:t>4.1.</w:t>
-              </w:r>
-              <w:r>
-                <w:rPr>
-                  <w:noProof/>
-                  <w:sz w:val="24"/>
-                  <w:szCs w:val="24"/>
-                </w:rPr>
-                <w:tab/>
-              </w:r>
-              <w:r>
-                <w:rPr>
-                  <w:rFonts w:hint="eastAsia"/>
-                  <w:noProof/>
-                </w:rPr>
-                <w:t>开发包图</w:t>
-              </w:r>
-              <w:r>
-                <w:rPr>
-                  <w:noProof/>
-                </w:rPr>
-                <w:tab/>
-              </w:r>
-              <w:r>
-                <w:rPr>
-                  <w:noProof/>
-                </w:rPr>
-                <w:fldChar w:fldCharType="begin"/>
-              </w:r>
-              <w:r>
-                <w:rPr>
-                  <w:noProof/>
-                </w:rPr>
-                <w:instrText xml:space="preserve"> PAGEREF _Toc281032285 \h </w:instrText>
-              </w:r>
-              <w:r>
-                <w:rPr>
-                  <w:noProof/>
-                </w:rPr>
-              </w:r>
-              <w:r>
-                <w:rPr>
-                  <w:noProof/>
-                </w:rPr>
-                <w:fldChar w:fldCharType="separate"/>
-              </w:r>
-              <w:r>
-                <w:rPr>
-                  <w:noProof/>
-                </w:rPr>
-                <w:t>2</w:t>
-              </w:r>
-              <w:r>
-                <w:rPr>
-                  <w:noProof/>
-                </w:rPr>
-                <w:fldChar w:fldCharType="end"/>
-              </w:r>
-            </w:p>
-            <w:p>
-              <w:pPr>
-                <w:pStyle w:val="10"/>
-                <w:tabs>
-                  <w:tab w:val="left" w:pos="399"/>
-                  <w:tab w:val="right" w:leader="dot" w:pos="8296"/>
-                </w:tabs>
-                <w:rPr>
-                  <w:noProof/>
-                  <w:sz w:val="24"/>
-                  <w:szCs w:val="24"/>
-                </w:rPr>
-              </w:pPr>
-              <w:r>
-                <w:rPr>
-                  <w:noProof/>
-                </w:rPr>
-                <w:t>5.</w:t>
-              </w:r>
-              <w:r>
-                <w:rPr>
-                  <w:noProof/>
-                  <w:sz w:val="24"/>
-                  <w:szCs w:val="24"/>
-                </w:rPr>
-                <w:tab/>
-              </w:r>
-              <w:r>
-                <w:rPr>
-                  <w:rFonts w:hint="eastAsia"/>
-                  <w:noProof/>
-                </w:rPr>
-                <w:t>接口视角</w:t>
-              </w:r>
-              <w:r>
-                <w:rPr>
-                  <w:noProof/>
-                </w:rPr>
-                <w:tab/>
-              </w:r>
-              <w:r>
-                <w:rPr>
-                  <w:noProof/>
-                </w:rPr>
-                <w:t>4</w:t>
-              </w:r>
-            </w:p>
-            <w:p>
-              <w:pPr>
-                <w:pStyle w:val="20"/>
-                <w:tabs>
-                  <w:tab w:val="left" w:pos="1039"/>
-                  <w:tab w:val="right" w:leader="dot" w:pos="8296"/>
-                </w:tabs>
-                <w:rPr>
-                  <w:noProof/>
-                  <w:sz w:val="24"/>
-                  <w:szCs w:val="24"/>
-                </w:rPr>
-              </w:pPr>
-              <w:r>
-                <w:rPr>
-                  <w:noProof/>
-                </w:rPr>
-                <w:t>5.</w:t>
-              </w:r>
-              <w:r>
-                <w:rPr>
-                  <w:noProof/>
-                </w:rPr>
-                <w:t>1</w:t>
-              </w:r>
-              <w:r>
-                <w:rPr>
-                  <w:noProof/>
-                </w:rPr>
-                <w:t>.</w:t>
-              </w:r>
-              <w:r>
-                <w:rPr>
-                  <w:noProof/>
-                  <w:sz w:val="24"/>
-                  <w:szCs w:val="24"/>
-                </w:rPr>
-                <w:tab/>
-              </w:r>
-              <w:r>
-                <w:rPr>
-                  <w:rFonts w:hint="eastAsia"/>
-                  <w:noProof/>
-                </w:rPr>
-                <w:t>业务逻辑层的分解</w:t>
-              </w:r>
-              <w:r>
-                <w:rPr>
-                  <w:noProof/>
-                </w:rPr>
-                <w:tab/>
-              </w:r>
-              <w:r>
-                <w:rPr>
-                  <w:noProof/>
-                </w:rPr>
-                <w:t>4</w:t>
-              </w:r>
-            </w:p>
-            <w:p>
-              <w:pPr>
-                <w:pStyle w:val="30"/>
-                <w:tabs>
-                  <w:tab w:val="left" w:pos="1678"/>
-                  <w:tab w:val="right" w:leader="dot" w:pos="8296"/>
-                </w:tabs>
-                <w:rPr>
-                  <w:noProof/>
-                  <w:sz w:val="24"/>
-                  <w:szCs w:val="24"/>
-                </w:rPr>
-              </w:pPr>
-              <w:r>
-                <w:rPr>
-                  <w:noProof/>
-                </w:rPr>
-                <w:t>5.</w:t>
-              </w:r>
-              <w:r>
-                <w:rPr>
-                  <w:noProof/>
-                </w:rPr>
-                <w:t>1</w:t>
-              </w:r>
-              <w:r>
-                <w:rPr>
-                  <w:noProof/>
-                </w:rPr>
-                <w:t>.1.</w:t>
-              </w:r>
-              <w:r>
-                <w:rPr>
-                  <w:noProof/>
-                  <w:sz w:val="24"/>
-                  <w:szCs w:val="24"/>
-                </w:rPr>
-                <w:tab/>
-              </w:r>
-              <w:r>
-                <w:rPr>
-                  <w:rFonts w:hint="eastAsia"/>
-                  <w:noProof/>
-                </w:rPr>
-                <w:t>业务逻辑层模块的职责</w:t>
-              </w:r>
-              <w:r>
-                <w:rPr>
-                  <w:noProof/>
-                </w:rPr>
-                <w:tab/>
-              </w:r>
-              <w:r>
-                <w:rPr>
-                  <w:noProof/>
-                </w:rPr>
-                <w:t>4</w:t>
-              </w:r>
-            </w:p>
-            <w:p>
-              <w:pPr>
-                <w:pStyle w:val="30"/>
-                <w:tabs>
-                  <w:tab w:val="left" w:pos="1678"/>
-                  <w:tab w:val="right" w:leader="dot" w:pos="8296"/>
-                </w:tabs>
-                <w:rPr>
-                  <w:noProof/>
-                  <w:sz w:val="24"/>
-                  <w:szCs w:val="24"/>
-                </w:rPr>
-              </w:pPr>
-              <w:r>
-                <w:rPr>
-                  <w:noProof/>
-                </w:rPr>
-                <w:t>5.</w:t>
-              </w:r>
-              <w:r>
-                <w:rPr>
-                  <w:noProof/>
-                </w:rPr>
-                <w:t>1</w:t>
-              </w:r>
-              <w:r>
-                <w:rPr>
-                  <w:noProof/>
-                </w:rPr>
-                <w:t>.2.</w:t>
-              </w:r>
-              <w:r>
-                <w:rPr>
-                  <w:noProof/>
-                  <w:sz w:val="24"/>
-                  <w:szCs w:val="24"/>
-                </w:rPr>
-                <w:tab/>
-              </w:r>
-              <w:r>
-                <w:rPr>
-                  <w:rFonts w:hint="eastAsia"/>
-                  <w:noProof/>
-                </w:rPr>
-                <w:t>业务逻辑模块的接口模范</w:t>
-              </w:r>
-              <w:r>
-                <w:rPr>
-                  <w:noProof/>
-                </w:rPr>
-                <w:tab/>
-              </w:r>
-              <w:r>
-                <w:rPr>
-                  <w:noProof/>
-                </w:rPr>
-                <w:t>4</w:t>
-              </w:r>
-            </w:p>
-            <w:p>
-              <w:pPr>
-                <w:pStyle w:val="20"/>
-                <w:tabs>
-                  <w:tab w:val="left" w:pos="1039"/>
-                  <w:tab w:val="right" w:leader="dot" w:pos="8296"/>
-                </w:tabs>
-                <w:rPr>
-                  <w:noProof/>
-                  <w:sz w:val="24"/>
-                  <w:szCs w:val="24"/>
-                </w:rPr>
-              </w:pPr>
-              <w:r>
-                <w:rPr>
-                  <w:noProof/>
-                </w:rPr>
-                <w:t>5.4.</w:t>
-              </w:r>
-              <w:r>
-                <w:rPr>
-                  <w:noProof/>
-                  <w:sz w:val="24"/>
-                  <w:szCs w:val="24"/>
-                </w:rPr>
-                <w:tab/>
-              </w:r>
-              <w:r>
-                <w:rPr>
-                  <w:rFonts w:hint="eastAsia"/>
-                  <w:noProof/>
-                </w:rPr>
-                <w:t>数据层的分解</w:t>
-              </w:r>
-              <w:r>
-                <w:rPr>
-                  <w:noProof/>
-                </w:rPr>
-                <w:tab/>
-              </w:r>
-              <w:r>
-                <w:rPr>
-                  <w:noProof/>
-                </w:rPr>
-                <w:t>7</w:t>
-              </w:r>
-            </w:p>
-            <w:p>
-              <w:pPr>
-                <w:pStyle w:val="30"/>
-                <w:tabs>
-                  <w:tab w:val="left" w:pos="1678"/>
-                  <w:tab w:val="right" w:leader="dot" w:pos="8296"/>
-                </w:tabs>
-                <w:rPr>
-                  <w:noProof/>
-                  <w:sz w:val="24"/>
-                  <w:szCs w:val="24"/>
-                </w:rPr>
-              </w:pPr>
-              <w:r>
-                <w:rPr>
-                  <w:noProof/>
-                </w:rPr>
-                <w:t>5.4.1.</w:t>
-              </w:r>
-              <w:r>
-                <w:rPr>
-                  <w:noProof/>
-                  <w:sz w:val="24"/>
-                  <w:szCs w:val="24"/>
-                </w:rPr>
-                <w:tab/>
-              </w:r>
-              <w:r>
-                <w:rPr>
-                  <w:rFonts w:hint="eastAsia"/>
-                  <w:noProof/>
-                </w:rPr>
-                <w:t>数据层模块的职责</w:t>
-              </w:r>
-              <w:r>
-                <w:rPr>
-                  <w:noProof/>
-                </w:rPr>
-                <w:tab/>
-              </w:r>
-              <w:r>
-                <w:rPr>
-                  <w:noProof/>
-                </w:rPr>
-                <w:t>7</w:t>
-              </w:r>
-            </w:p>
-            <w:p>
-              <w:pPr>
-                <w:pStyle w:val="30"/>
-                <w:tabs>
-                  <w:tab w:val="left" w:pos="1678"/>
+                  <w:tab w:val="left" w:pos="1050"/>
                   <w:tab w:val="right" w:leader="dot" w:pos="8296"/>
                 </w:tabs>
                 <w:rPr>
                   <w:noProof/>
                 </w:rPr>
               </w:pPr>
-              <w:r>
+              <w:hyperlink w:anchor="_Toc416729886" w:history="1">
+                <w:r>
+                  <w:rPr>
+                    <w:rStyle w:val="a7"/>
+                    <w:noProof/>
+                  </w:rPr>
+                  <w:t>1.1.</w:t>
+                </w:r>
+                <w:r>
+                  <w:rPr>
+                    <w:noProof/>
+                  </w:rPr>
+                  <w:tab/>
+                </w:r>
+                <w:r>
+                  <w:rPr>
+                    <w:rStyle w:val="a7"/>
+                    <w:rFonts w:hint="eastAsia"/>
+                    <w:noProof/>
+                  </w:rPr>
+                  <w:t>编制目的</w:t>
+                </w:r>
+                <w:r>
+                  <w:rPr>
+                    <w:noProof/>
+                    <w:webHidden/>
+                  </w:rPr>
+                  <w:tab/>
+                </w:r>
+                <w:r>
+                  <w:rPr>
+                    <w:noProof/>
+                    <w:webHidden/>
+                  </w:rPr>
+                  <w:fldChar w:fldCharType="begin"/>
+                </w:r>
+                <w:r>
+                  <w:rPr>
+                    <w:noProof/>
+                    <w:webHidden/>
+                  </w:rPr>
+                  <w:instrText xml:space="preserve"> PAGEREF _Toc416729886 \h </w:instrText>
+                </w:r>
+                <w:r>
+                  <w:rPr>
+                    <w:noProof/>
+                    <w:webHidden/>
+                  </w:rPr>
+                </w:r>
+                <w:r>
+                  <w:rPr>
+                    <w:noProof/>
+                    <w:webHidden/>
+                  </w:rPr>
+                  <w:fldChar w:fldCharType="separate"/>
+                </w:r>
+                <w:r>
+                  <w:rPr>
+                    <w:noProof/>
+                    <w:webHidden/>
+                  </w:rPr>
+                  <w:t>1</w:t>
+                </w:r>
+                <w:r>
+                  <w:rPr>
+                    <w:noProof/>
+                    <w:webHidden/>
+                  </w:rPr>
+                  <w:fldChar w:fldCharType="end"/>
+                </w:r>
+              </w:hyperlink>
+            </w:p>
+            <w:p>
+              <w:pPr>
+                <w:pStyle w:val="10"/>
+                <w:tabs>
+                  <w:tab w:val="left" w:pos="420"/>
+                  <w:tab w:val="right" w:leader="dot" w:pos="8296"/>
+                </w:tabs>
                 <w:rPr>
                   <w:noProof/>
                 </w:rPr>
-                <w:t>5.4.2.</w:t>
-              </w:r>
-              <w:r>
-                <w:rPr>
-                  <w:noProof/>
-                  <w:sz w:val="24"/>
-                  <w:szCs w:val="24"/>
-                </w:rPr>
-                <w:tab/>
-              </w:r>
-              <w:r>
-                <w:rPr>
-                  <w:rFonts w:hint="eastAsia"/>
-                  <w:noProof/>
-                </w:rPr>
-                <w:t>数据层模块的接口规范</w:t>
-              </w:r>
-              <w:r>
+              </w:pPr>
+              <w:hyperlink w:anchor="_Toc416729887" w:history="1">
+                <w:r>
+                  <w:rPr>
+                    <w:rStyle w:val="a7"/>
+                    <w:noProof/>
+                  </w:rPr>
+                  <w:t>2.</w:t>
+                </w:r>
+                <w:r>
+                  <w:rPr>
+                    <w:noProof/>
+                  </w:rPr>
+                  <w:tab/>
+                </w:r>
+                <w:r>
+                  <w:rPr>
+                    <w:rStyle w:val="a7"/>
+                    <w:rFonts w:hint="eastAsia"/>
+                    <w:noProof/>
+                  </w:rPr>
+                  <w:t>产品描述</w:t>
+                </w:r>
+                <w:r>
+                  <w:rPr>
+                    <w:noProof/>
+                    <w:webHidden/>
+                  </w:rPr>
+                  <w:tab/>
+                </w:r>
+                <w:r>
+                  <w:rPr>
+                    <w:noProof/>
+                    <w:webHidden/>
+                  </w:rPr>
+                  <w:fldChar w:fldCharType="begin"/>
+                </w:r>
+                <w:r>
+                  <w:rPr>
+                    <w:noProof/>
+                    <w:webHidden/>
+                  </w:rPr>
+                  <w:instrText xml:space="preserve"> PAGEREF _Toc416729887 \h </w:instrText>
+                </w:r>
+                <w:r>
+                  <w:rPr>
+                    <w:noProof/>
+                    <w:webHidden/>
+                  </w:rPr>
+                </w:r>
+                <w:r>
+                  <w:rPr>
+                    <w:noProof/>
+                    <w:webHidden/>
+                  </w:rPr>
+                  <w:fldChar w:fldCharType="separate"/>
+                </w:r>
+                <w:r>
+                  <w:rPr>
+                    <w:noProof/>
+                    <w:webHidden/>
+                  </w:rPr>
+                  <w:t>1</w:t>
+                </w:r>
+                <w:r>
+                  <w:rPr>
+                    <w:noProof/>
+                    <w:webHidden/>
+                  </w:rPr>
+                  <w:fldChar w:fldCharType="end"/>
+                </w:r>
+              </w:hyperlink>
+            </w:p>
+            <w:p>
+              <w:pPr>
+                <w:pStyle w:val="10"/>
+                <w:tabs>
+                  <w:tab w:val="left" w:pos="420"/>
+                  <w:tab w:val="right" w:leader="dot" w:pos="8296"/>
+                </w:tabs>
                 <w:rPr>
                   <w:noProof/>
                 </w:rPr>
-                <w:tab/>
-              </w:r>
-              <w:r>
+              </w:pPr>
+              <w:hyperlink w:anchor="_Toc416729888" w:history="1">
+                <w:r>
+                  <w:rPr>
+                    <w:rStyle w:val="a7"/>
+                    <w:noProof/>
+                  </w:rPr>
+                  <w:t>3.</w:t>
+                </w:r>
+                <w:r>
+                  <w:rPr>
+                    <w:noProof/>
+                  </w:rPr>
+                  <w:tab/>
+                </w:r>
+                <w:r>
+                  <w:rPr>
+                    <w:rStyle w:val="a7"/>
+                    <w:rFonts w:hint="eastAsia"/>
+                    <w:noProof/>
+                  </w:rPr>
+                  <w:t>逻辑视角</w:t>
+                </w:r>
+                <w:r>
+                  <w:rPr>
+                    <w:noProof/>
+                    <w:webHidden/>
+                  </w:rPr>
+                  <w:tab/>
+                </w:r>
+                <w:r>
+                  <w:rPr>
+                    <w:noProof/>
+                    <w:webHidden/>
+                  </w:rPr>
+                  <w:fldChar w:fldCharType="begin"/>
+                </w:r>
+                <w:r>
+                  <w:rPr>
+                    <w:noProof/>
+                    <w:webHidden/>
+                  </w:rPr>
+                  <w:instrText xml:space="preserve"> PAGEREF _Toc416729888 \h </w:instrText>
+                </w:r>
+                <w:r>
+                  <w:rPr>
+                    <w:noProof/>
+                    <w:webHidden/>
+                  </w:rPr>
+                </w:r>
+                <w:r>
+                  <w:rPr>
+                    <w:noProof/>
+                    <w:webHidden/>
+                  </w:rPr>
+                  <w:fldChar w:fldCharType="separate"/>
+                </w:r>
+                <w:r>
+                  <w:rPr>
+                    <w:noProof/>
+                    <w:webHidden/>
+                  </w:rPr>
+                  <w:t>1</w:t>
+                </w:r>
+                <w:r>
+                  <w:rPr>
+                    <w:noProof/>
+                    <w:webHidden/>
+                  </w:rPr>
+                  <w:fldChar w:fldCharType="end"/>
+                </w:r>
+              </w:hyperlink>
+            </w:p>
+            <w:p>
+              <w:pPr>
+                <w:pStyle w:val="10"/>
+                <w:tabs>
+                  <w:tab w:val="left" w:pos="420"/>
+                  <w:tab w:val="right" w:leader="dot" w:pos="8296"/>
+                </w:tabs>
                 <w:rPr>
                   <w:noProof/>
                 </w:rPr>
-                <w:t>8</w:t>
-              </w:r>
+              </w:pPr>
+              <w:hyperlink w:anchor="_Toc416729889" w:history="1">
+                <w:r>
+                  <w:rPr>
+                    <w:rStyle w:val="a7"/>
+                    <w:noProof/>
+                  </w:rPr>
+                  <w:t>4.</w:t>
+                </w:r>
+                <w:r>
+                  <w:rPr>
+                    <w:noProof/>
+                  </w:rPr>
+                  <w:tab/>
+                </w:r>
+                <w:r>
+                  <w:rPr>
+                    <w:rStyle w:val="a7"/>
+                    <w:rFonts w:hint="eastAsia"/>
+                    <w:noProof/>
+                  </w:rPr>
+                  <w:t>组合视角</w:t>
+                </w:r>
+                <w:r>
+                  <w:rPr>
+                    <w:noProof/>
+                    <w:webHidden/>
+                  </w:rPr>
+                  <w:tab/>
+                </w:r>
+                <w:r>
+                  <w:rPr>
+                    <w:noProof/>
+                    <w:webHidden/>
+                  </w:rPr>
+                  <w:fldChar w:fldCharType="begin"/>
+                </w:r>
+                <w:r>
+                  <w:rPr>
+                    <w:noProof/>
+                    <w:webHidden/>
+                  </w:rPr>
+                  <w:instrText xml:space="preserve"> PAGEREF _Toc416729889 \h </w:instrText>
+                </w:r>
+                <w:r>
+                  <w:rPr>
+                    <w:noProof/>
+                    <w:webHidden/>
+                  </w:rPr>
+                </w:r>
+                <w:r>
+                  <w:rPr>
+                    <w:noProof/>
+                    <w:webHidden/>
+                  </w:rPr>
+                  <w:fldChar w:fldCharType="separate"/>
+                </w:r>
+                <w:r>
+                  <w:rPr>
+                    <w:noProof/>
+                    <w:webHidden/>
+                  </w:rPr>
+                  <w:t>3</w:t>
+                </w:r>
+                <w:r>
+                  <w:rPr>
+                    <w:noProof/>
+                    <w:webHidden/>
+                  </w:rPr>
+                  <w:fldChar w:fldCharType="end"/>
+                </w:r>
+              </w:hyperlink>
+            </w:p>
+            <w:p>
+              <w:pPr>
+                <w:pStyle w:val="20"/>
+                <w:tabs>
+                  <w:tab w:val="left" w:pos="1050"/>
+                  <w:tab w:val="right" w:leader="dot" w:pos="8296"/>
+                </w:tabs>
+                <w:rPr>
+                  <w:noProof/>
+                </w:rPr>
+              </w:pPr>
+              <w:hyperlink w:anchor="_Toc416729890" w:history="1">
+                <w:r>
+                  <w:rPr>
+                    <w:rStyle w:val="a7"/>
+                    <w:noProof/>
+                  </w:rPr>
+                  <w:t>4.1.</w:t>
+                </w:r>
+                <w:r>
+                  <w:rPr>
+                    <w:noProof/>
+                  </w:rPr>
+                  <w:tab/>
+                </w:r>
+                <w:r>
+                  <w:rPr>
+                    <w:rStyle w:val="a7"/>
+                    <w:rFonts w:hint="eastAsia"/>
+                    <w:noProof/>
+                  </w:rPr>
+                  <w:t>开发包图</w:t>
+                </w:r>
+                <w:r>
+                  <w:rPr>
+                    <w:noProof/>
+                    <w:webHidden/>
+                  </w:rPr>
+                  <w:tab/>
+                </w:r>
+                <w:r>
+                  <w:rPr>
+                    <w:noProof/>
+                    <w:webHidden/>
+                  </w:rPr>
+                  <w:fldChar w:fldCharType="begin"/>
+                </w:r>
+                <w:r>
+                  <w:rPr>
+                    <w:noProof/>
+                    <w:webHidden/>
+                  </w:rPr>
+                  <w:instrText xml:space="preserve"> PAGEREF _Toc416729890 \h </w:instrText>
+                </w:r>
+                <w:r>
+                  <w:rPr>
+                    <w:noProof/>
+                    <w:webHidden/>
+                  </w:rPr>
+                </w:r>
+                <w:r>
+                  <w:rPr>
+                    <w:noProof/>
+                    <w:webHidden/>
+                  </w:rPr>
+                  <w:fldChar w:fldCharType="separate"/>
+                </w:r>
+                <w:r>
+                  <w:rPr>
+                    <w:noProof/>
+                    <w:webHidden/>
+                  </w:rPr>
+                  <w:t>3</w:t>
+                </w:r>
+                <w:r>
+                  <w:rPr>
+                    <w:noProof/>
+                    <w:webHidden/>
+                  </w:rPr>
+                  <w:fldChar w:fldCharType="end"/>
+                </w:r>
+              </w:hyperlink>
+            </w:p>
+            <w:p>
+              <w:pPr>
+                <w:pStyle w:val="10"/>
+                <w:tabs>
+                  <w:tab w:val="left" w:pos="420"/>
+                  <w:tab w:val="right" w:leader="dot" w:pos="8296"/>
+                </w:tabs>
+                <w:rPr>
+                  <w:noProof/>
+                </w:rPr>
+              </w:pPr>
+              <w:hyperlink w:anchor="_Toc416729891" w:history="1">
+                <w:r>
+                  <w:rPr>
+                    <w:rStyle w:val="a7"/>
+                    <w:noProof/>
+                  </w:rPr>
+                  <w:t>5.</w:t>
+                </w:r>
+                <w:r>
+                  <w:rPr>
+                    <w:noProof/>
+                  </w:rPr>
+                  <w:tab/>
+                </w:r>
+                <w:r>
+                  <w:rPr>
+                    <w:rStyle w:val="a7"/>
+                    <w:rFonts w:hint="eastAsia"/>
+                    <w:noProof/>
+                  </w:rPr>
+                  <w:t>接口视角</w:t>
+                </w:r>
+                <w:r>
+                  <w:rPr>
+                    <w:noProof/>
+                    <w:webHidden/>
+                  </w:rPr>
+                  <w:tab/>
+                </w:r>
+                <w:r>
+                  <w:rPr>
+                    <w:noProof/>
+                    <w:webHidden/>
+                  </w:rPr>
+                  <w:fldChar w:fldCharType="begin"/>
+                </w:r>
+                <w:r>
+                  <w:rPr>
+                    <w:noProof/>
+                    <w:webHidden/>
+                  </w:rPr>
+                  <w:instrText xml:space="preserve"> PAGEREF _Toc416729891 \h </w:instrText>
+                </w:r>
+                <w:r>
+                  <w:rPr>
+                    <w:noProof/>
+                    <w:webHidden/>
+                  </w:rPr>
+                </w:r>
+                <w:r>
+                  <w:rPr>
+                    <w:noProof/>
+                    <w:webHidden/>
+                  </w:rPr>
+                  <w:fldChar w:fldCharType="separate"/>
+                </w:r>
+                <w:r>
+                  <w:rPr>
+                    <w:noProof/>
+                    <w:webHidden/>
+                  </w:rPr>
+                  <w:t>5</w:t>
+                </w:r>
+                <w:r>
+                  <w:rPr>
+                    <w:noProof/>
+                    <w:webHidden/>
+                  </w:rPr>
+                  <w:fldChar w:fldCharType="end"/>
+                </w:r>
+              </w:hyperlink>
+            </w:p>
+            <w:p>
+              <w:pPr>
+                <w:pStyle w:val="20"/>
+                <w:tabs>
+                  <w:tab w:val="left" w:pos="1050"/>
+                  <w:tab w:val="right" w:leader="dot" w:pos="8296"/>
+                </w:tabs>
+                <w:rPr>
+                  <w:noProof/>
+                </w:rPr>
+              </w:pPr>
+              <w:hyperlink w:anchor="_Toc416729892" w:history="1">
+                <w:r>
+                  <w:rPr>
+                    <w:rStyle w:val="a7"/>
+                    <w:noProof/>
+                  </w:rPr>
+                  <w:t>5.1.</w:t>
+                </w:r>
+                <w:r>
+                  <w:rPr>
+                    <w:noProof/>
+                  </w:rPr>
+                  <w:tab/>
+                </w:r>
+                <w:r>
+                  <w:rPr>
+                    <w:rStyle w:val="a7"/>
+                    <w:rFonts w:hint="eastAsia"/>
+                    <w:noProof/>
+                  </w:rPr>
+                  <w:t>业务逻辑层的分解</w:t>
+                </w:r>
+                <w:r>
+                  <w:rPr>
+                    <w:noProof/>
+                    <w:webHidden/>
+                  </w:rPr>
+                  <w:tab/>
+                </w:r>
+                <w:r>
+                  <w:rPr>
+                    <w:noProof/>
+                    <w:webHidden/>
+                  </w:rPr>
+                  <w:fldChar w:fldCharType="begin"/>
+                </w:r>
+                <w:r>
+                  <w:rPr>
+                    <w:noProof/>
+                    <w:webHidden/>
+                  </w:rPr>
+                  <w:instrText xml:space="preserve"> PAGEREF _Toc416729892 \h </w:instrText>
+                </w:r>
+                <w:r>
+                  <w:rPr>
+                    <w:noProof/>
+                    <w:webHidden/>
+                  </w:rPr>
+                </w:r>
+                <w:r>
+                  <w:rPr>
+                    <w:noProof/>
+                    <w:webHidden/>
+                  </w:rPr>
+                  <w:fldChar w:fldCharType="separate"/>
+                </w:r>
+                <w:r>
+                  <w:rPr>
+                    <w:noProof/>
+                    <w:webHidden/>
+                  </w:rPr>
+                  <w:t>5</w:t>
+                </w:r>
+                <w:r>
+                  <w:rPr>
+                    <w:noProof/>
+                    <w:webHidden/>
+                  </w:rPr>
+                  <w:fldChar w:fldCharType="end"/>
+                </w:r>
+              </w:hyperlink>
+            </w:p>
+            <w:p>
+              <w:pPr>
+                <w:pStyle w:val="30"/>
+                <w:tabs>
+                  <w:tab w:val="left" w:pos="1680"/>
+                  <w:tab w:val="right" w:leader="dot" w:pos="8296"/>
+                </w:tabs>
+                <w:rPr>
+                  <w:noProof/>
+                </w:rPr>
+              </w:pPr>
+              <w:hyperlink w:anchor="_Toc416729893" w:history="1">
+                <w:r>
+                  <w:rPr>
+                    <w:rStyle w:val="a7"/>
+                    <w:noProof/>
+                  </w:rPr>
+                  <w:t>5.1.1.</w:t>
+                </w:r>
+                <w:r>
+                  <w:rPr>
+                    <w:noProof/>
+                  </w:rPr>
+                  <w:tab/>
+                </w:r>
+                <w:r>
+                  <w:rPr>
+                    <w:rStyle w:val="a7"/>
+                    <w:rFonts w:hint="eastAsia"/>
+                    <w:noProof/>
+                  </w:rPr>
+                  <w:t>业务逻辑层模块的职责</w:t>
+                </w:r>
+                <w:r>
+                  <w:rPr>
+                    <w:noProof/>
+                    <w:webHidden/>
+                  </w:rPr>
+                  <w:tab/>
+                </w:r>
+                <w:r>
+                  <w:rPr>
+                    <w:noProof/>
+                    <w:webHidden/>
+                  </w:rPr>
+                  <w:fldChar w:fldCharType="begin"/>
+                </w:r>
+                <w:r>
+                  <w:rPr>
+                    <w:noProof/>
+                    <w:webHidden/>
+                  </w:rPr>
+                  <w:instrText xml:space="preserve"> PAGEREF _Toc416729893 \h </w:instrText>
+                </w:r>
+                <w:r>
+                  <w:rPr>
+                    <w:noProof/>
+                    <w:webHidden/>
+                  </w:rPr>
+                </w:r>
+                <w:r>
+                  <w:rPr>
+                    <w:noProof/>
+                    <w:webHidden/>
+                  </w:rPr>
+                  <w:fldChar w:fldCharType="separate"/>
+                </w:r>
+                <w:r>
+                  <w:rPr>
+                    <w:noProof/>
+                    <w:webHidden/>
+                  </w:rPr>
+                  <w:t>5</w:t>
+                </w:r>
+                <w:r>
+                  <w:rPr>
+                    <w:noProof/>
+                    <w:webHidden/>
+                  </w:rPr>
+                  <w:fldChar w:fldCharType="end"/>
+                </w:r>
+              </w:hyperlink>
+            </w:p>
+            <w:p>
+              <w:pPr>
+                <w:pStyle w:val="30"/>
+                <w:tabs>
+                  <w:tab w:val="left" w:pos="1680"/>
+                  <w:tab w:val="right" w:leader="dot" w:pos="8296"/>
+                </w:tabs>
+                <w:rPr>
+                  <w:noProof/>
+                </w:rPr>
+              </w:pPr>
+              <w:hyperlink w:anchor="_Toc416729894" w:history="1">
+                <w:r>
+                  <w:rPr>
+                    <w:rStyle w:val="a7"/>
+                    <w:noProof/>
+                  </w:rPr>
+                  <w:t>5.1.2.</w:t>
+                </w:r>
+                <w:r>
+                  <w:rPr>
+                    <w:noProof/>
+                  </w:rPr>
+                  <w:tab/>
+                </w:r>
+                <w:r>
+                  <w:rPr>
+                    <w:rStyle w:val="a7"/>
+                    <w:rFonts w:hint="eastAsia"/>
+                    <w:noProof/>
+                  </w:rPr>
+                  <w:t>业务逻辑模块的接口模范</w:t>
+                </w:r>
+                <w:r>
+                  <w:rPr>
+                    <w:noProof/>
+                    <w:webHidden/>
+                  </w:rPr>
+                  <w:tab/>
+                </w:r>
+                <w:r>
+                  <w:rPr>
+                    <w:noProof/>
+                    <w:webHidden/>
+                  </w:rPr>
+                  <w:fldChar w:fldCharType="begin"/>
+                </w:r>
+                <w:r>
+                  <w:rPr>
+                    <w:noProof/>
+                    <w:webHidden/>
+                  </w:rPr>
+                  <w:instrText xml:space="preserve"> PAGEREF _Toc416729894 \h </w:instrText>
+                </w:r>
+                <w:r>
+                  <w:rPr>
+                    <w:noProof/>
+                    <w:webHidden/>
+                  </w:rPr>
+                </w:r>
+                <w:r>
+                  <w:rPr>
+                    <w:noProof/>
+                    <w:webHidden/>
+                  </w:rPr>
+                  <w:fldChar w:fldCharType="separate"/>
+                </w:r>
+                <w:r>
+                  <w:rPr>
+                    <w:noProof/>
+                    <w:webHidden/>
+                  </w:rPr>
+                  <w:t>5</w:t>
+                </w:r>
+                <w:r>
+                  <w:rPr>
+                    <w:noProof/>
+                    <w:webHidden/>
+                  </w:rPr>
+                  <w:fldChar w:fldCharType="end"/>
+                </w:r>
+              </w:hyperlink>
+            </w:p>
+            <w:p>
+              <w:pPr>
+                <w:pStyle w:val="20"/>
+                <w:tabs>
+                  <w:tab w:val="left" w:pos="1050"/>
+                  <w:tab w:val="right" w:leader="dot" w:pos="8296"/>
+                </w:tabs>
+                <w:rPr>
+                  <w:noProof/>
+                </w:rPr>
+              </w:pPr>
+              <w:hyperlink w:anchor="_Toc416729895" w:history="1">
+                <w:r>
+                  <w:rPr>
+                    <w:rStyle w:val="a7"/>
+                    <w:noProof/>
+                  </w:rPr>
+                  <w:t>5.2.</w:t>
+                </w:r>
+                <w:r>
+                  <w:rPr>
+                    <w:noProof/>
+                  </w:rPr>
+                  <w:tab/>
+                </w:r>
+                <w:r>
+                  <w:rPr>
+                    <w:rStyle w:val="a7"/>
+                    <w:rFonts w:hint="eastAsia"/>
+                    <w:noProof/>
+                  </w:rPr>
+                  <w:t>数据层的分解</w:t>
+                </w:r>
+                <w:r>
+                  <w:rPr>
+                    <w:noProof/>
+                    <w:webHidden/>
+                  </w:rPr>
+                  <w:tab/>
+                </w:r>
+                <w:r>
+                  <w:rPr>
+                    <w:noProof/>
+                    <w:webHidden/>
+                  </w:rPr>
+                  <w:fldChar w:fldCharType="begin"/>
+                </w:r>
+                <w:r>
+                  <w:rPr>
+                    <w:noProof/>
+                    <w:webHidden/>
+                  </w:rPr>
+                  <w:instrText xml:space="preserve"> PAGEREF _Toc416729895 \h </w:instrText>
+                </w:r>
+                <w:r>
+                  <w:rPr>
+                    <w:noProof/>
+                    <w:webHidden/>
+                  </w:rPr>
+                </w:r>
+                <w:r>
+                  <w:rPr>
+                    <w:noProof/>
+                    <w:webHidden/>
+                  </w:rPr>
+                  <w:fldChar w:fldCharType="separate"/>
+                </w:r>
+                <w:r>
+                  <w:rPr>
+                    <w:noProof/>
+                    <w:webHidden/>
+                  </w:rPr>
+                  <w:t>9</w:t>
+                </w:r>
+                <w:r>
+                  <w:rPr>
+                    <w:noProof/>
+                    <w:webHidden/>
+                  </w:rPr>
+                  <w:fldChar w:fldCharType="end"/>
+                </w:r>
+              </w:hyperlink>
+            </w:p>
+            <w:p>
+              <w:pPr>
+                <w:pStyle w:val="30"/>
+                <w:tabs>
+                  <w:tab w:val="left" w:pos="1680"/>
+                  <w:tab w:val="right" w:leader="dot" w:pos="8296"/>
+                </w:tabs>
+                <w:rPr>
+                  <w:noProof/>
+                </w:rPr>
+              </w:pPr>
+              <w:hyperlink w:anchor="_Toc416729896" w:history="1">
+                <w:r>
+                  <w:rPr>
+                    <w:rStyle w:val="a7"/>
+                    <w:noProof/>
+                  </w:rPr>
+                  <w:t>5.2.1.</w:t>
+                </w:r>
+                <w:r>
+                  <w:rPr>
+                    <w:noProof/>
+                  </w:rPr>
+                  <w:tab/>
+                </w:r>
+                <w:r>
+                  <w:rPr>
+                    <w:rStyle w:val="a7"/>
+                    <w:rFonts w:hint="eastAsia"/>
+                    <w:noProof/>
+                  </w:rPr>
+                  <w:t>数据层模块的职责</w:t>
+                </w:r>
+                <w:r>
+                  <w:rPr>
+                    <w:noProof/>
+                    <w:webHidden/>
+                  </w:rPr>
+                  <w:tab/>
+                </w:r>
+                <w:r>
+                  <w:rPr>
+                    <w:noProof/>
+                    <w:webHidden/>
+                  </w:rPr>
+                  <w:fldChar w:fldCharType="begin"/>
+                </w:r>
+                <w:r>
+                  <w:rPr>
+                    <w:noProof/>
+                    <w:webHidden/>
+                  </w:rPr>
+                  <w:instrText xml:space="preserve"> PAGEREF _Toc416729896 \h </w:instrText>
+                </w:r>
+                <w:r>
+                  <w:rPr>
+                    <w:noProof/>
+                    <w:webHidden/>
+                  </w:rPr>
+                </w:r>
+                <w:r>
+                  <w:rPr>
+                    <w:noProof/>
+                    <w:webHidden/>
+                  </w:rPr>
+                  <w:fldChar w:fldCharType="separate"/>
+                </w:r>
+                <w:r>
+                  <w:rPr>
+                    <w:noProof/>
+                    <w:webHidden/>
+                  </w:rPr>
+                  <w:t>9</w:t>
+                </w:r>
+                <w:r>
+                  <w:rPr>
+                    <w:noProof/>
+                    <w:webHidden/>
+                  </w:rPr>
+                  <w:fldChar w:fldCharType="end"/>
+                </w:r>
+              </w:hyperlink>
+            </w:p>
+            <w:p>
+              <w:pPr>
+                <w:pStyle w:val="30"/>
+                <w:tabs>
+                  <w:tab w:val="left" w:pos="1680"/>
+                  <w:tab w:val="right" w:leader="dot" w:pos="8296"/>
+                </w:tabs>
+                <w:rPr>
+                  <w:noProof/>
+                </w:rPr>
+              </w:pPr>
+              <w:hyperlink w:anchor="_Toc416729897" w:history="1">
+                <w:r>
+                  <w:rPr>
+                    <w:rStyle w:val="a7"/>
+                    <w:noProof/>
+                  </w:rPr>
+                  <w:t>5.2.2.</w:t>
+                </w:r>
+                <w:r>
+                  <w:rPr>
+                    <w:noProof/>
+                  </w:rPr>
+                  <w:tab/>
+                </w:r>
+                <w:r>
+                  <w:rPr>
+                    <w:rStyle w:val="a7"/>
+                    <w:rFonts w:hint="eastAsia"/>
+                    <w:noProof/>
+                  </w:rPr>
+                  <w:t>数据层模块的接口规范</w:t>
+                </w:r>
+                <w:r>
+                  <w:rPr>
+                    <w:noProof/>
+                    <w:webHidden/>
+                  </w:rPr>
+                  <w:tab/>
+                </w:r>
+                <w:r>
+                  <w:rPr>
+                    <w:noProof/>
+                    <w:webHidden/>
+                  </w:rPr>
+                  <w:fldChar w:fldCharType="begin"/>
+                </w:r>
+                <w:r>
+                  <w:rPr>
+                    <w:noProof/>
+                    <w:webHidden/>
+                  </w:rPr>
+                  <w:instrText xml:space="preserve"> PAGEREF _Toc416729897 \h </w:instrText>
+                </w:r>
+                <w:r>
+                  <w:rPr>
+                    <w:noProof/>
+                    <w:webHidden/>
+                  </w:rPr>
+                </w:r>
+                <w:r>
+                  <w:rPr>
+                    <w:noProof/>
+                    <w:webHidden/>
+                  </w:rPr>
+                  <w:fldChar w:fldCharType="separate"/>
+                </w:r>
+                <w:r>
+                  <w:rPr>
+                    <w:noProof/>
+                    <w:webHidden/>
+                  </w:rPr>
+                  <w:t>9</w:t>
+                </w:r>
+                <w:r>
+                  <w:rPr>
+                    <w:noProof/>
+                    <w:webHidden/>
+                  </w:rPr>
+                  <w:fldChar w:fldCharType="end"/>
+                </w:r>
+              </w:hyperlink>
+            </w:p>
+            <w:p>
+              <w:pPr>
+                <w:rPr>
+                  <w:b/>
+                  <w:bCs/>
+                  <w:lang w:val="zh-CN"/>
+                </w:rPr>
+              </w:pPr>
               <w:r>
                 <w:rPr>
                   <w:b/>
@@ -2534,31 +2807,27 @@
                 <w:fldChar w:fldCharType="end"/>
               </w:r>
             </w:p>
+            <w:p>
+              <w:pPr>
+                <w:rPr>
+                  <w:b/>
+                  <w:bCs/>
+                  <w:lang w:val="zh-CN"/>
+                </w:rPr>
+              </w:pPr>
+            </w:p>
+            <w:p>
+              <w:pPr>
+                <w:rPr>
+                  <w:b/>
+                  <w:bCs/>
+                  <w:lang w:val="zh-CN"/>
+                </w:rPr>
+              </w:pPr>
+            </w:p>
+            <w:p/>
           </w:sdtContent>
         </w:sdt>
-        <w:p>
-          <w:pPr>
-            <w:widowControl/>
-            <w:jc w:val="left"/>
-          </w:pPr>
-          <w:r>
-            <w:br w:type="page"/>
-          </w:r>
-        </w:p>
-        <w:p>
-          <w:pPr>
-            <w:widowControl/>
-            <w:jc w:val="left"/>
-            <w:sectPr>
-              <w:pgSz w:w="11906" w:h="16838"/>
-              <w:pgMar w:top="1440" w:right="1800" w:bottom="1440" w:left="1800" w:header="720" w:footer="720" w:gutter="0"/>
-              <w:pgNumType w:start="0"/>
-              <w:cols w:space="720"/>
-              <w:titlePg/>
-              <w:docGrid w:type="lines" w:linePitch="312"/>
-            </w:sectPr>
-          </w:pPr>
-        </w:p>
         <w:p>
           <w:pPr>
             <w:pStyle w:val="1"/>
@@ -2567,15 +2836,16 @@
               <w:numId w:val="2"/>
             </w:numPr>
           </w:pPr>
-          <w:bookmarkStart w:id="0" w:name="_Toc281032280"/>
+          <w:bookmarkStart w:id="1" w:name="_Toc416729762"/>
+          <w:bookmarkStart w:id="2" w:name="_Toc416729885"/>
           <w:r>
             <w:rPr>
               <w:rFonts w:hint="eastAsia"/>
             </w:rPr>
-            <w:lastRenderedPageBreak/>
             <w:t>引言</w:t>
           </w:r>
-          <w:bookmarkEnd w:id="0"/>
+          <w:bookmarkEnd w:id="1"/>
+          <w:bookmarkEnd w:id="2"/>
         </w:p>
         <w:p>
           <w:pPr>
@@ -2585,14 +2855,16 @@
               <w:numId w:val="2"/>
             </w:numPr>
           </w:pPr>
-          <w:bookmarkStart w:id="1" w:name="_Toc281032281"/>
+          <w:bookmarkStart w:id="3" w:name="_Toc416729763"/>
+          <w:bookmarkStart w:id="4" w:name="_Toc416729886"/>
           <w:r>
             <w:t>编制目的</w:t>
           </w:r>
         </w:p>
       </w:sdtContent>
     </w:sdt>
-    <w:bookmarkEnd w:id="1" w:displacedByCustomXml="prev"/>
+    <w:bookmarkEnd w:id="4" w:displacedByCustomXml="prev"/>
+    <w:bookmarkEnd w:id="3" w:displacedByCustomXml="prev"/>
     <w:p>
       <w:pPr>
         <w:pStyle w:val="a3"/>
@@ -2604,7 +2876,6 @@
       <w:r>
         <w:t>详细完成对</w:t>
       </w:r>
-      <w:proofErr w:type="spellStart"/>
       <w:r>
         <w:rPr>
           <w:rFonts w:hint="eastAsia"/>
@@ -2614,7 +2885,6 @@
       <w:r>
         <w:t>BAlabala</w:t>
       </w:r>
-      <w:proofErr w:type="spellEnd"/>
       <w:r>
         <w:t>数据分析</w:t>
       </w:r>
@@ -2642,11 +2912,13 @@
           <w:numId w:val="2"/>
         </w:numPr>
       </w:pPr>
-      <w:bookmarkStart w:id="2" w:name="_Toc281032282"/>
+      <w:bookmarkStart w:id="5" w:name="_Toc416729764"/>
+      <w:bookmarkStart w:id="6" w:name="_Toc416729887"/>
       <w:r>
         <w:t>产品描述</w:t>
       </w:r>
-      <w:bookmarkEnd w:id="2"/>
+      <w:bookmarkEnd w:id="5"/>
+      <w:bookmarkEnd w:id="6"/>
     </w:p>
     <w:p>
       <w:pPr>
@@ -2655,7 +2927,6 @@
       <w:r>
         <w:t>参考</w:t>
       </w:r>
-      <w:proofErr w:type="spellStart"/>
       <w:r>
         <w:rPr>
           <w:rFonts w:hint="eastAsia"/>
@@ -2665,7 +2936,6 @@
       <w:r>
         <w:t>BAlabala</w:t>
       </w:r>
-      <w:proofErr w:type="spellEnd"/>
       <w:r>
         <w:t>数据分析</w:t>
       </w:r>
@@ -2681,11 +2951,13 @@
           <w:numId w:val="2"/>
         </w:numPr>
       </w:pPr>
-      <w:bookmarkStart w:id="3" w:name="_Toc281032283"/>
+      <w:bookmarkStart w:id="7" w:name="_Toc416729765"/>
+      <w:bookmarkStart w:id="8" w:name="_Toc416729888"/>
       <w:r>
         <w:t>逻辑视角</w:t>
       </w:r>
-      <w:bookmarkEnd w:id="3"/>
+      <w:bookmarkEnd w:id="7"/>
+      <w:bookmarkEnd w:id="8"/>
     </w:p>
     <w:p>
       <w:pPr>
@@ -2695,8 +2967,9 @@
         <w:rPr>
           <w:noProof/>
         </w:rPr>
+        <w:lastRenderedPageBreak/>
         <w:drawing>
-          <wp:anchor distT="0" distB="0" distL="114300" distR="114300" simplePos="0" relativeHeight="251658752" behindDoc="0" locked="0" layoutInCell="1" allowOverlap="1" wp14:anchorId="3BF1F9F9" wp14:editId="7E49FD96">
+          <wp:anchor distT="0" distB="0" distL="114300" distR="114300" simplePos="0" relativeHeight="251664896" behindDoc="0" locked="0" layoutInCell="1" allowOverlap="1" wp14:anchorId="3BF1F9F9" wp14:editId="7E49FD96">
             <wp:simplePos x="0" y="0"/>
             <wp:positionH relativeFrom="margin">
               <wp:posOffset>1770380</wp:posOffset>
@@ -2781,7 +3054,6 @@
           </wp:anchor>
         </w:drawing>
       </w:r>
-      <w:proofErr w:type="spellStart"/>
       <w:r>
         <w:rPr>
           <w:rFonts w:hint="eastAsia"/>
@@ -2791,7 +3063,6 @@
       <w:r>
         <w:t>BAlabala</w:t>
       </w:r>
-      <w:proofErr w:type="spellEnd"/>
       <w:r>
         <w:t>数据分析系统</w:t>
       </w:r>
@@ -2808,15 +3079,7 @@
         <w:t>GUI</w:t>
       </w:r>
       <w:r>
-        <w:t>页面的实现，业务逻辑层包含业务逻辑处理的实现，数据</w:t>
-      </w:r>
-      <w:proofErr w:type="gramStart"/>
-      <w:r>
-        <w:t>层负责</w:t>
-      </w:r>
-      <w:proofErr w:type="gramEnd"/>
-      <w:r>
-        <w:t>数据的</w:t>
+        <w:t>页面的实现，业务逻辑层包含业务逻辑处理的实现，数据层负责数据的</w:t>
       </w:r>
       <w:r>
         <w:t>读取</w:t>
@@ -2851,7 +3114,7 @@
         <mc:AlternateContent>
           <mc:Choice Requires="wps">
             <w:drawing>
-              <wp:anchor distT="0" distB="0" distL="114300" distR="114300" simplePos="0" relativeHeight="251656704" behindDoc="0" locked="0" layoutInCell="1" allowOverlap="1" wp14:anchorId="6A92E176" wp14:editId="0DD48CA1">
+              <wp:anchor distT="0" distB="0" distL="114300" distR="114300" simplePos="0" relativeHeight="251654656" behindDoc="0" locked="0" layoutInCell="1" allowOverlap="1" wp14:anchorId="6A92E176" wp14:editId="0DD48CA1">
                 <wp:simplePos x="0" y="0"/>
                 <wp:positionH relativeFrom="column">
                   <wp:posOffset>2307448</wp:posOffset>
@@ -2968,7 +3231,7 @@
           </mc:Choice>
           <mc:Fallback>
             <w:pict>
-              <v:shape w14:anchorId="6A92E176" id="文本框 1" o:spid="_x0000_s1027" type="#_x0000_t202" style="position:absolute;left:0;text-align:left;margin-left:181.7pt;margin-top:242.1pt;width:199.3pt;height:15.6pt;z-index:251656704;visibility:visible;mso-wrap-style:square;mso-width-percent:0;mso-wrap-distance-left:9pt;mso-wrap-distance-top:0;mso-wrap-distance-right:9pt;mso-wrap-distance-bottom:0;mso-position-horizontal:absolute;mso-position-horizontal-relative:text;mso-position-vertical:absolute;mso-position-vertical-relative:text;mso-width-percent:0;mso-width-relative:margin;v-text-anchor:top" o:gfxdata="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" stroked="f">
+              <v:shape w14:anchorId="6A92E176" id="文本框 1" o:spid="_x0000_s1027" type="#_x0000_t202" style="position:absolute;left:0;text-align:left;margin-left:181.7pt;margin-top:242.1pt;width:199.3pt;height:15.6pt;z-index:251654656;visibility:visible;mso-wrap-style:square;mso-width-percent:0;mso-wrap-distance-left:9pt;mso-wrap-distance-top:0;mso-wrap-distance-right:9pt;mso-wrap-distance-bottom:0;mso-position-horizontal:absolute;mso-position-horizontal-relative:text;mso-position-vertical:absolute;mso-position-vertical-relative:text;mso-width-percent:0;mso-width-relative:margin;v-text-anchor:top" o:gfxdata="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" stroked="f">
                 <v:textbox style="mso-fit-shape-to-text:t" inset="0,0,0,0">
                   <w:txbxContent>
                     <w:p>
@@ -3054,8 +3317,6 @@
         <w:pStyle w:val="a5"/>
         <w:jc w:val="center"/>
       </w:pPr>
-      <w:bookmarkStart w:id="4" w:name="_GoBack"/>
-      <w:bookmarkEnd w:id="4"/>
     </w:p>
     <w:p>
       <w:pPr>
@@ -3181,11 +3442,13 @@
           <w:numId w:val="2"/>
         </w:numPr>
       </w:pPr>
-      <w:bookmarkStart w:id="5" w:name="_Toc281032284"/>
+      <w:bookmarkStart w:id="9" w:name="_Toc416729766"/>
+      <w:bookmarkStart w:id="10" w:name="_Toc416729889"/>
       <w:r>
         <w:t>组合视角</w:t>
       </w:r>
-      <w:bookmarkEnd w:id="5"/>
+      <w:bookmarkEnd w:id="9"/>
+      <w:bookmarkEnd w:id="10"/>
     </w:p>
     <w:p>
       <w:pPr>
@@ -3195,11 +3458,13 @@
           <w:numId w:val="2"/>
         </w:numPr>
       </w:pPr>
-      <w:bookmarkStart w:id="6" w:name="_Toc281032285"/>
+      <w:bookmarkStart w:id="11" w:name="_Toc416729767"/>
+      <w:bookmarkStart w:id="12" w:name="_Toc416729890"/>
       <w:r>
         <w:t>开发包图</w:t>
       </w:r>
-      <w:bookmarkEnd w:id="6"/>
+      <w:bookmarkEnd w:id="11"/>
+      <w:bookmarkEnd w:id="12"/>
     </w:p>
     <w:p>
       <w:r>
@@ -3451,7 +3716,6 @@
                 <w:lang w:eastAsia="ja-JP"/>
               </w:rPr>
             </w:pPr>
-            <w:proofErr w:type="spellStart"/>
             <w:r>
               <w:rPr>
                 <w:lang w:eastAsia="ja-JP"/>
@@ -3464,7 +3728,6 @@
               </w:rPr>
               <w:t>blservice</w:t>
             </w:r>
-            <w:proofErr w:type="spellEnd"/>
           </w:p>
           <w:p>
             <w:pPr>
@@ -3472,7 +3735,6 @@
                 <w:lang w:eastAsia="ja-JP"/>
               </w:rPr>
             </w:pPr>
-            <w:proofErr w:type="spellStart"/>
             <w:r>
               <w:t>teamquery</w:t>
             </w:r>
@@ -3482,7 +3744,6 @@
               </w:rPr>
               <w:t>blservice</w:t>
             </w:r>
-            <w:proofErr w:type="spellEnd"/>
           </w:p>
           <w:p>
             <w:pPr>
@@ -3490,7 +3751,6 @@
                 <w:lang w:eastAsia="ja-JP"/>
               </w:rPr>
             </w:pPr>
-            <w:proofErr w:type="spellStart"/>
             <w:r>
               <w:t>matchquery</w:t>
             </w:r>
@@ -3500,7 +3760,6 @@
               </w:rPr>
               <w:t>blservice</w:t>
             </w:r>
-            <w:proofErr w:type="spellEnd"/>
           </w:p>
           <w:p>
             <w:pPr>
@@ -3508,7 +3767,6 @@
                 <w:lang w:eastAsia="ja-JP"/>
               </w:rPr>
             </w:pPr>
-            <w:proofErr w:type="spellStart"/>
             <w:r>
               <w:t>playerseason</w:t>
             </w:r>
@@ -3518,7 +3776,6 @@
               </w:rPr>
               <w:t>blservice</w:t>
             </w:r>
-            <w:proofErr w:type="spellEnd"/>
           </w:p>
           <w:p>
             <w:pPr>
@@ -3526,7 +3783,6 @@
                 <w:lang w:eastAsia="ja-JP"/>
               </w:rPr>
             </w:pPr>
-            <w:proofErr w:type="spellStart"/>
             <w:r>
               <w:t>teamseason</w:t>
             </w:r>
@@ -3536,7 +3792,6 @@
               </w:rPr>
               <w:t>blservice</w:t>
             </w:r>
-            <w:proofErr w:type="spellEnd"/>
           </w:p>
           <w:p>
             <w:pPr>
@@ -3545,14 +3800,12 @@
                 <w:lang w:eastAsia="ja-JP"/>
               </w:rPr>
             </w:pPr>
-            <w:proofErr w:type="spellStart"/>
             <w:r>
               <w:rPr>
                 <w:lang w:eastAsia="ja-JP"/>
               </w:rPr>
               <w:t>hotblservice</w:t>
             </w:r>
-            <w:proofErr w:type="spellEnd"/>
           </w:p>
         </w:tc>
         <w:tc>
@@ -3608,7 +3861,6 @@
                 <w:lang w:eastAsia="ja-JP"/>
               </w:rPr>
             </w:pPr>
-            <w:proofErr w:type="spellStart"/>
             <w:r>
               <w:rPr>
                 <w:lang w:eastAsia="ja-JP"/>
@@ -3621,7 +3873,6 @@
               </w:rPr>
               <w:t>dataservice</w:t>
             </w:r>
-            <w:proofErr w:type="spellEnd"/>
           </w:p>
           <w:p>
             <w:pPr>
@@ -3629,7 +3880,6 @@
                 <w:lang w:eastAsia="ja-JP"/>
               </w:rPr>
             </w:pPr>
-            <w:proofErr w:type="spellStart"/>
             <w:r>
               <w:t>team</w:t>
             </w:r>
@@ -3639,7 +3889,6 @@
               </w:rPr>
               <w:t>dataservice</w:t>
             </w:r>
-            <w:proofErr w:type="spellEnd"/>
           </w:p>
           <w:p>
             <w:pPr>
@@ -3647,7 +3896,6 @@
                 <w:lang w:eastAsia="ja-JP"/>
               </w:rPr>
             </w:pPr>
-            <w:proofErr w:type="spellStart"/>
             <w:r>
               <w:t>match</w:t>
             </w:r>
@@ -3657,7 +3905,6 @@
               </w:rPr>
               <w:t>dataservice</w:t>
             </w:r>
-            <w:proofErr w:type="spellEnd"/>
           </w:p>
           <w:p>
             <w:pPr>
@@ -3666,7 +3913,6 @@
                 <w:lang w:eastAsia="ja-JP"/>
               </w:rPr>
             </w:pPr>
-            <w:proofErr w:type="spellStart"/>
             <w:r>
               <w:lastRenderedPageBreak/>
               <w:t>season</w:t>
@@ -3677,7 +3923,6 @@
               </w:rPr>
               <w:t>dataservice</w:t>
             </w:r>
-            <w:proofErr w:type="spellEnd"/>
           </w:p>
         </w:tc>
         <w:tc>
@@ -3765,10 +4010,14 @@
           <w:numId w:val="2"/>
         </w:numPr>
       </w:pPr>
+      <w:bookmarkStart w:id="13" w:name="_Toc416729768"/>
+      <w:bookmarkStart w:id="14" w:name="_Toc416729891"/>
       <w:r>
         <w:lastRenderedPageBreak/>
         <w:t>接口视角</w:t>
       </w:r>
+      <w:bookmarkEnd w:id="13"/>
+      <w:bookmarkEnd w:id="14"/>
     </w:p>
     <w:p>
       <w:pPr>
@@ -3778,11 +4027,15 @@
           <w:numId w:val="2"/>
         </w:numPr>
       </w:pPr>
-      <w:bookmarkStart w:id="7" w:name="_Toc281032294"/>
+      <w:bookmarkStart w:id="15" w:name="_Toc281032294"/>
+      <w:bookmarkStart w:id="16" w:name="_Toc416729769"/>
+      <w:bookmarkStart w:id="17" w:name="_Toc416729892"/>
       <w:r>
         <w:t>业务逻辑层的分解</w:t>
       </w:r>
-      <w:bookmarkEnd w:id="7"/>
+      <w:bookmarkEnd w:id="15"/>
+      <w:bookmarkEnd w:id="16"/>
+      <w:bookmarkEnd w:id="17"/>
     </w:p>
     <w:p>
       <w:pPr>
@@ -3792,14 +4045,18 @@
           <w:numId w:val="2"/>
         </w:numPr>
       </w:pPr>
-      <w:bookmarkStart w:id="8" w:name="_Toc281032295"/>
+      <w:bookmarkStart w:id="18" w:name="_Toc281032295"/>
+      <w:bookmarkStart w:id="19" w:name="_Toc416729770"/>
+      <w:bookmarkStart w:id="20" w:name="_Toc416729893"/>
       <w:r>
         <w:rPr>
           <w:rFonts w:hint="eastAsia"/>
         </w:rPr>
         <w:t>业务逻辑层模块的职责</w:t>
       </w:r>
-      <w:bookmarkEnd w:id="8"/>
+      <w:bookmarkEnd w:id="18"/>
+      <w:bookmarkEnd w:id="19"/>
+      <w:bookmarkEnd w:id="20"/>
     </w:p>
     <w:tbl>
       <w:tblPr>
@@ -3862,11 +4119,9 @@
             <w:vAlign w:val="center"/>
           </w:tcPr>
           <w:p>
-            <w:proofErr w:type="spellStart"/>
             <w:r>
               <w:t>playerquerybl</w:t>
             </w:r>
-            <w:proofErr w:type="spellEnd"/>
           </w:p>
         </w:tc>
         <w:tc>
@@ -3906,11 +4161,9 @@
             <w:vAlign w:val="center"/>
           </w:tcPr>
           <w:p>
-            <w:proofErr w:type="spellStart"/>
             <w:r>
               <w:t>teamquerybl</w:t>
             </w:r>
-            <w:proofErr w:type="spellEnd"/>
           </w:p>
         </w:tc>
         <w:tc>
@@ -3951,11 +4204,9 @@
             <w:vAlign w:val="center"/>
           </w:tcPr>
           <w:p>
-            <w:proofErr w:type="spellStart"/>
             <w:r>
               <w:t>matchquerybl</w:t>
             </w:r>
-            <w:proofErr w:type="spellEnd"/>
           </w:p>
         </w:tc>
         <w:tc>
@@ -3995,11 +4246,9 @@
             <w:vAlign w:val="center"/>
           </w:tcPr>
           <w:p>
-            <w:proofErr w:type="spellStart"/>
             <w:r>
               <w:t>playerseasonbl</w:t>
             </w:r>
-            <w:proofErr w:type="spellEnd"/>
           </w:p>
         </w:tc>
         <w:tc>
@@ -4040,11 +4289,9 @@
             <w:vAlign w:val="center"/>
           </w:tcPr>
           <w:p>
-            <w:proofErr w:type="spellStart"/>
             <w:r>
               <w:t>teamseasonbl</w:t>
             </w:r>
-            <w:proofErr w:type="spellEnd"/>
           </w:p>
         </w:tc>
         <w:tc>
@@ -4084,11 +4331,9 @@
             <w:vAlign w:val="center"/>
           </w:tcPr>
           <w:p>
-            <w:proofErr w:type="spellStart"/>
             <w:r>
               <w:t>hotbl</w:t>
             </w:r>
-            <w:proofErr w:type="spellEnd"/>
           </w:p>
         </w:tc>
         <w:tc>
@@ -4116,14 +4361,18 @@
           <w:numId w:val="2"/>
         </w:numPr>
       </w:pPr>
-      <w:bookmarkStart w:id="9" w:name="_Toc281032296"/>
+      <w:bookmarkStart w:id="21" w:name="_Toc281032296"/>
+      <w:bookmarkStart w:id="22" w:name="_Toc416729771"/>
+      <w:bookmarkStart w:id="23" w:name="_Toc416729894"/>
       <w:r>
         <w:rPr>
           <w:rFonts w:hint="eastAsia"/>
         </w:rPr>
         <w:t>业务逻辑模块的接口模范</w:t>
       </w:r>
-      <w:bookmarkEnd w:id="9"/>
+      <w:bookmarkEnd w:id="21"/>
+      <w:bookmarkEnd w:id="22"/>
+      <w:bookmarkEnd w:id="23"/>
     </w:p>
     <w:p>
       <w:pPr>
@@ -4135,7 +4384,6 @@
           <w:szCs w:val="24"/>
         </w:rPr>
       </w:pPr>
-      <w:proofErr w:type="spellStart"/>
       <w:r>
         <w:rPr>
           <w:b/>
@@ -4144,7 +4392,6 @@
         </w:rPr>
         <w:t>playerquerybl</w:t>
       </w:r>
-      <w:proofErr w:type="spellEnd"/>
       <w:r>
         <w:rPr>
           <w:rFonts w:hint="eastAsia"/>
@@ -4210,11 +4457,9 @@
             <w:pPr>
               <w:spacing w:line="276" w:lineRule="auto"/>
             </w:pPr>
-            <w:proofErr w:type="spellStart"/>
             <w:r>
               <w:t>playerquerybl.getPlayerProfileByInitial</w:t>
             </w:r>
-            <w:proofErr w:type="spellEnd"/>
           </w:p>
         </w:tc>
         <w:tc>
@@ -4246,31 +4491,7 @@
               <w:cnfStyle w:val="000000100000" w:firstRow="0" w:lastRow="0" w:firstColumn="0" w:lastColumn="0" w:oddVBand="0" w:evenVBand="0" w:oddHBand="1" w:evenHBand="0" w:firstRowFirstColumn="0" w:firstRowLastColumn="0" w:lastRowFirstColumn="0" w:lastRowLastColumn="0"/>
             </w:pPr>
             <w:r>
-              <w:t xml:space="preserve">public </w:t>
-            </w:r>
-            <w:proofErr w:type="spellStart"/>
-            <w:r>
-              <w:t>ArrayList</w:t>
-            </w:r>
-            <w:proofErr w:type="spellEnd"/>
-            <w:r>
-              <w:t>&lt;</w:t>
-            </w:r>
-            <w:proofErr w:type="spellStart"/>
-            <w:r>
-              <w:t>PlayerProfileVO</w:t>
-            </w:r>
-            <w:proofErr w:type="spellEnd"/>
-            <w:r>
-              <w:t xml:space="preserve">&gt; </w:t>
-            </w:r>
-            <w:proofErr w:type="spellStart"/>
-            <w:r>
-              <w:t>getPlayerProfileByInitial</w:t>
-            </w:r>
-            <w:proofErr w:type="spellEnd"/>
-            <w:r>
-              <w:t>(char initial)</w:t>
+              <w:t>public ArrayList&lt;PlayerProfileVO&gt; getPlayerProfileByInitial(char initial)</w:t>
             </w:r>
           </w:p>
         </w:tc>
@@ -4416,24 +4637,15 @@
             <w:pPr>
               <w:spacing w:line="276" w:lineRule="auto"/>
             </w:pPr>
-            <w:proofErr w:type="spellStart"/>
-            <w:proofErr w:type="gramStart"/>
             <w:r>
               <w:t>playerquerybl</w:t>
             </w:r>
-            <w:proofErr w:type="spellEnd"/>
-            <w:proofErr w:type="gramEnd"/>
             <w:r>
               <w:t>.</w:t>
             </w:r>
             <w:r>
-              <w:t xml:space="preserve"> </w:t>
-            </w:r>
-            <w:proofErr w:type="spellStart"/>
-            <w:r>
-              <w:t>getPlayerDetailByName</w:t>
-            </w:r>
-            <w:proofErr w:type="spellEnd"/>
+              <w:t xml:space="preserve"> getPlayerDetailByName</w:t>
+            </w:r>
           </w:p>
         </w:tc>
         <w:tc>
@@ -4465,23 +4677,7 @@
               <w:cnfStyle w:val="000000000000" w:firstRow="0" w:lastRow="0" w:firstColumn="0" w:lastColumn="0" w:oddVBand="0" w:evenVBand="0" w:oddHBand="0" w:evenHBand="0" w:firstRowFirstColumn="0" w:firstRowLastColumn="0" w:lastRowFirstColumn="0" w:lastRowLastColumn="0"/>
             </w:pPr>
             <w:r>
-              <w:t xml:space="preserve">public </w:t>
-            </w:r>
-            <w:proofErr w:type="spellStart"/>
-            <w:r>
-              <w:t>PlayerDetailVO</w:t>
-            </w:r>
-            <w:proofErr w:type="spellEnd"/>
-            <w:r>
-              <w:t xml:space="preserve"> </w:t>
-            </w:r>
-            <w:proofErr w:type="spellStart"/>
-            <w:r>
-              <w:t>getPlayerDetailByName</w:t>
-            </w:r>
-            <w:proofErr w:type="spellEnd"/>
-            <w:r>
-              <w:t>(String name)</w:t>
+              <w:t>public PlayerDetailVO getPlayerDetailByName(String name)</w:t>
             </w:r>
           </w:p>
         </w:tc>
@@ -4697,7 +4893,6 @@
                 <w:color w:val="FFFFFF"/>
               </w:rPr>
             </w:pPr>
-            <w:proofErr w:type="spellStart"/>
             <w:r>
               <w:rPr>
                 <w:rFonts w:ascii="Calibri" w:eastAsia="宋体" w:hAnsi="Calibri" w:cs="Times New Roman"/>
@@ -4711,15 +4906,7 @@
                 <w:rFonts w:ascii="Calibri" w:eastAsia="宋体" w:hAnsi="Calibri" w:cs="Times New Roman"/>
                 <w:color w:val="FFFFFF"/>
               </w:rPr>
-              <w:t>.getPlayerProfileByInitial</w:t>
-            </w:r>
-            <w:proofErr w:type="spellEnd"/>
-            <w:r>
-              <w:rPr>
-                <w:rFonts w:ascii="Calibri" w:eastAsia="宋体" w:hAnsi="Calibri" w:cs="Times New Roman"/>
-                <w:color w:val="FFFFFF"/>
-              </w:rPr>
-              <w:t>(char initial)</w:t>
+              <w:t>.getPlayerProfileByInitial(char initial)</w:t>
             </w:r>
           </w:p>
         </w:tc>
@@ -4765,37 +4952,12 @@
                 <w:color w:val="FFFFFF"/>
               </w:rPr>
             </w:pPr>
-            <w:proofErr w:type="spellStart"/>
             <w:r>
               <w:rPr>
                 <w:rFonts w:ascii="Calibri" w:eastAsia="宋体" w:hAnsi="Calibri" w:cs="Times New Roman"/>
                 <w:color w:val="FFFFFF"/>
               </w:rPr>
-              <w:t>playerdata.getActionImageByName</w:t>
-            </w:r>
-            <w:proofErr w:type="spellEnd"/>
-            <w:r>
-              <w:rPr>
-                <w:rFonts w:ascii="Calibri" w:eastAsia="宋体" w:hAnsi="Calibri" w:cs="Times New Roman"/>
-                <w:color w:val="FFFFFF"/>
-              </w:rPr>
-              <w:t xml:space="preserve">(String </w:t>
-            </w:r>
-            <w:proofErr w:type="spellStart"/>
-            <w:r>
-              <w:rPr>
-                <w:rFonts w:ascii="Calibri" w:eastAsia="宋体" w:hAnsi="Calibri" w:cs="Times New Roman"/>
-                <w:color w:val="FFFFFF"/>
-              </w:rPr>
-              <w:t>playerName</w:t>
-            </w:r>
-            <w:proofErr w:type="spellEnd"/>
-            <w:r>
-              <w:rPr>
-                <w:rFonts w:ascii="Calibri" w:eastAsia="宋体" w:hAnsi="Calibri" w:cs="Times New Roman"/>
-                <w:color w:val="FFFFFF"/>
-              </w:rPr>
-              <w:t>)</w:t>
+              <w:t>playerdata.getActionImageByName(String playerName)</w:t>
             </w:r>
           </w:p>
         </w:tc>
@@ -4838,7 +5000,6 @@
                 <w:color w:val="FFFFFF"/>
               </w:rPr>
             </w:pPr>
-            <w:proofErr w:type="spellStart"/>
             <w:r>
               <w:rPr>
                 <w:rFonts w:ascii="Calibri" w:eastAsia="宋体" w:hAnsi="Calibri" w:cs="Times New Roman"/>
@@ -4851,15 +5012,7 @@
                 <w:rFonts w:ascii="Calibri" w:eastAsia="宋体" w:hAnsi="Calibri" w:cs="Times New Roman"/>
                 <w:color w:val="FFFFFF"/>
               </w:rPr>
-              <w:t>.getPlayerSeasonDataByName</w:t>
-            </w:r>
-            <w:proofErr w:type="spellEnd"/>
-            <w:r>
-              <w:rPr>
-                <w:rFonts w:ascii="Calibri" w:eastAsia="宋体" w:hAnsi="Calibri" w:cs="Times New Roman"/>
-                <w:color w:val="FFFFFF"/>
-              </w:rPr>
-              <w:t>(String name)</w:t>
+              <w:t>.getPlayerSeasonDataByName(String name)</w:t>
             </w:r>
           </w:p>
         </w:tc>
@@ -4905,7 +5058,6 @@
                 <w:color w:val="FFFFFF"/>
               </w:rPr>
             </w:pPr>
-            <w:proofErr w:type="spellStart"/>
             <w:r>
               <w:rPr>
                 <w:rFonts w:ascii="Calibri" w:eastAsia="宋体" w:hAnsi="Calibri" w:cs="Times New Roman"/>
@@ -4920,7 +5072,6 @@
               </w:rPr>
               <w:t>.getMatchRecordByPlayerName</w:t>
             </w:r>
-            <w:proofErr w:type="spellEnd"/>
           </w:p>
         </w:tc>
         <w:tc>
@@ -4970,7 +5121,6 @@
           <w:szCs w:val="24"/>
         </w:rPr>
       </w:pPr>
-      <w:proofErr w:type="spellStart"/>
       <w:r>
         <w:rPr>
           <w:rFonts w:hint="eastAsia"/>
@@ -4980,7 +5130,6 @@
         </w:rPr>
         <w:t>teamquerybl</w:t>
       </w:r>
-      <w:proofErr w:type="spellEnd"/>
       <w:r>
         <w:rPr>
           <w:rFonts w:hint="eastAsia"/>
@@ -5051,40 +5200,20 @@
                 <w:color w:val="FFFFFF"/>
               </w:rPr>
             </w:pPr>
-            <w:proofErr w:type="spellStart"/>
-            <w:proofErr w:type="gramStart"/>
             <w:r>
               <w:rPr>
                 <w:rFonts w:ascii="Calibri" w:eastAsia="宋体" w:hAnsi="Calibri" w:cs="Times New Roman"/>
                 <w:color w:val="FFFFFF"/>
               </w:rPr>
-              <w:t>teamquerybl</w:t>
-            </w:r>
-            <w:proofErr w:type="spellEnd"/>
-            <w:proofErr w:type="gramEnd"/>
+              <w:t>teamquerybl.</w:t>
+            </w:r>
             <w:r>
               <w:rPr>
                 <w:rFonts w:ascii="Calibri" w:eastAsia="宋体" w:hAnsi="Calibri" w:cs="Times New Roman"/>
                 <w:color w:val="FFFFFF"/>
               </w:rPr>
-              <w:t>.</w:t>
-            </w:r>
-            <w:r>
-              <w:rPr>
-                <w:rFonts w:ascii="Calibri" w:eastAsia="宋体" w:hAnsi="Calibri" w:cs="Times New Roman"/>
-                <w:color w:val="FFFFFF"/>
-              </w:rPr>
-              <w:t xml:space="preserve"> </w:t>
-            </w:r>
-            <w:proofErr w:type="spellStart"/>
-            <w:r>
-              <w:rPr>
-                <w:rFonts w:ascii="Calibri" w:eastAsia="宋体" w:hAnsi="Calibri" w:cs="Times New Roman"/>
-                <w:color w:val="FFFFFF"/>
-              </w:rPr>
-              <w:t>getTeamDetailByAbbr</w:t>
-            </w:r>
-            <w:proofErr w:type="spellEnd"/>
+              <w:t xml:space="preserve"> getTeamDetailByAbbr</w:t>
+            </w:r>
           </w:p>
         </w:tc>
         <w:tc>
@@ -5124,49 +5253,7 @@
               <w:rPr>
                 <w:rFonts w:ascii="Calibri" w:eastAsia="宋体" w:hAnsi="Calibri" w:cs="Times New Roman"/>
               </w:rPr>
-              <w:t xml:space="preserve">public </w:t>
-            </w:r>
-            <w:proofErr w:type="spellStart"/>
-            <w:r>
-              <w:rPr>
-                <w:rFonts w:ascii="Calibri" w:eastAsia="宋体" w:hAnsi="Calibri" w:cs="Times New Roman"/>
-              </w:rPr>
-              <w:t>TeamDetailVO</w:t>
-            </w:r>
-            <w:proofErr w:type="spellEnd"/>
-            <w:r>
-              <w:rPr>
-                <w:rFonts w:ascii="Calibri" w:eastAsia="宋体" w:hAnsi="Calibri" w:cs="Times New Roman"/>
-              </w:rPr>
-              <w:t xml:space="preserve"> </w:t>
-            </w:r>
-            <w:proofErr w:type="spellStart"/>
-            <w:r>
-              <w:rPr>
-                <w:rFonts w:ascii="Calibri" w:eastAsia="宋体" w:hAnsi="Calibri" w:cs="Times New Roman"/>
-              </w:rPr>
-              <w:t>getTeamDetailByAbbr</w:t>
-            </w:r>
-            <w:proofErr w:type="spellEnd"/>
-            <w:r>
-              <w:rPr>
-                <w:rFonts w:ascii="Calibri" w:eastAsia="宋体" w:hAnsi="Calibri" w:cs="Times New Roman"/>
-              </w:rPr>
-              <w:t xml:space="preserve">(String </w:t>
-            </w:r>
-            <w:proofErr w:type="spellStart"/>
-            <w:r>
-              <w:rPr>
-                <w:rFonts w:ascii="Calibri" w:eastAsia="宋体" w:hAnsi="Calibri" w:cs="Times New Roman"/>
-              </w:rPr>
-              <w:t>abbr</w:t>
-            </w:r>
-            <w:proofErr w:type="spellEnd"/>
-            <w:r>
-              <w:rPr>
-                <w:rFonts w:ascii="Calibri" w:eastAsia="宋体" w:hAnsi="Calibri" w:cs="Times New Roman"/>
-              </w:rPr>
-              <w:t>)</w:t>
+              <w:t>public TeamDetailVO getTeamDetailByAbbr(String abbr)</w:t>
             </w:r>
           </w:p>
         </w:tc>
@@ -5227,14 +5314,12 @@
               </w:rPr>
               <w:t>球队缩写</w:t>
             </w:r>
-            <w:proofErr w:type="spellStart"/>
             <w:r>
               <w:rPr>
                 <w:rFonts w:ascii="Calibri" w:eastAsia="宋体" w:hAnsi="Calibri" w:cs="Times New Roman" w:hint="eastAsia"/>
               </w:rPr>
               <w:t>abbr</w:t>
             </w:r>
-            <w:proofErr w:type="spellEnd"/>
             <w:r>
               <w:rPr>
                 <w:rFonts w:ascii="Calibri" w:eastAsia="宋体" w:hAnsi="Calibri" w:cs="Times New Roman" w:hint="eastAsia"/>
@@ -5398,7 +5483,6 @@
                 <w:color w:val="FFFFFF"/>
               </w:rPr>
             </w:pPr>
-            <w:proofErr w:type="spellStart"/>
             <w:r>
               <w:rPr>
                 <w:rFonts w:ascii="Calibri" w:eastAsia="宋体" w:hAnsi="Calibri" w:cs="Times New Roman"/>
@@ -5411,31 +5495,7 @@
                 <w:rFonts w:ascii="Calibri" w:eastAsia="宋体" w:hAnsi="Calibri" w:cs="Times New Roman"/>
                 <w:color w:val="FFFFFF"/>
               </w:rPr>
-              <w:t>.getTeamProfileByAbbr</w:t>
-            </w:r>
-            <w:proofErr w:type="spellEnd"/>
-            <w:r>
-              <w:rPr>
-                <w:rFonts w:ascii="Calibri" w:eastAsia="宋体" w:hAnsi="Calibri" w:cs="Times New Roman"/>
-                <w:color w:val="FFFFFF"/>
-              </w:rPr>
-              <w:t>(</w:t>
-            </w:r>
-            <w:proofErr w:type="spellStart"/>
-            <w:r>
-              <w:rPr>
-                <w:rFonts w:ascii="Calibri" w:eastAsia="宋体" w:hAnsi="Calibri" w:cs="Times New Roman"/>
-                <w:color w:val="FFFFFF"/>
-              </w:rPr>
-              <w:t>abbr</w:t>
-            </w:r>
-            <w:proofErr w:type="spellEnd"/>
-            <w:r>
-              <w:rPr>
-                <w:rFonts w:ascii="Calibri" w:eastAsia="宋体" w:hAnsi="Calibri" w:cs="Times New Roman"/>
-                <w:color w:val="FFFFFF"/>
-              </w:rPr>
-              <w:t>)</w:t>
+              <w:t>.getTeamProfileByAbbr(abbr)</w:t>
             </w:r>
           </w:p>
         </w:tc>
@@ -5479,37 +5539,12 @@
                 <w:color w:val="FFFFFF"/>
               </w:rPr>
             </w:pPr>
-            <w:proofErr w:type="spellStart"/>
             <w:r>
               <w:rPr>
                 <w:rFonts w:ascii="Calibri" w:eastAsia="宋体" w:hAnsi="Calibri" w:cs="Times New Roman"/>
                 <w:color w:val="FFFFFF"/>
               </w:rPr>
-              <w:t>playerseasonbl.getPlayerNamesByTeamAbbr</w:t>
-            </w:r>
-            <w:proofErr w:type="spellEnd"/>
-            <w:r>
-              <w:rPr>
-                <w:rFonts w:ascii="Calibri" w:eastAsia="宋体" w:hAnsi="Calibri" w:cs="Times New Roman"/>
-                <w:color w:val="FFFFFF"/>
-              </w:rPr>
-              <w:t>(</w:t>
-            </w:r>
-            <w:proofErr w:type="spellStart"/>
-            <w:r>
-              <w:rPr>
-                <w:rFonts w:ascii="Calibri" w:eastAsia="宋体" w:hAnsi="Calibri" w:cs="Times New Roman"/>
-                <w:color w:val="FFFFFF"/>
-              </w:rPr>
-              <w:t>abbr</w:t>
-            </w:r>
-            <w:proofErr w:type="spellEnd"/>
-            <w:r>
-              <w:rPr>
-                <w:rFonts w:ascii="Calibri" w:eastAsia="宋体" w:hAnsi="Calibri" w:cs="Times New Roman"/>
-                <w:color w:val="FFFFFF"/>
-              </w:rPr>
-              <w:t>)</w:t>
+              <w:t>playerseasonbl.getPlayerNamesByTeamAbbr(abbr)</w:t>
             </w:r>
           </w:p>
         </w:tc>
@@ -5556,53 +5591,12 @@
                 <w:color w:val="FFFFFF"/>
               </w:rPr>
             </w:pPr>
-            <w:proofErr w:type="spellStart"/>
             <w:r>
               <w:rPr>
                 <w:rFonts w:ascii="Calibri" w:eastAsia="宋体" w:hAnsi="Calibri" w:cs="Times New Roman"/>
                 <w:color w:val="FFFFFF"/>
               </w:rPr>
-              <w:t>playerquerybl.getPlayerProfilesByNames</w:t>
-            </w:r>
-            <w:proofErr w:type="spellEnd"/>
-            <w:r>
-              <w:rPr>
-                <w:rFonts w:ascii="Calibri" w:eastAsia="宋体" w:hAnsi="Calibri" w:cs="Times New Roman"/>
-                <w:color w:val="FFFFFF"/>
-              </w:rPr>
-              <w:t>(</w:t>
-            </w:r>
-            <w:proofErr w:type="spellStart"/>
-            <w:r>
-              <w:rPr>
-                <w:rFonts w:ascii="Calibri" w:eastAsia="宋体" w:hAnsi="Calibri" w:cs="Times New Roman"/>
-                <w:color w:val="FFFFFF"/>
-              </w:rPr>
-              <w:t>Arraylist</w:t>
-            </w:r>
-            <w:proofErr w:type="spellEnd"/>
-            <w:r>
-              <w:rPr>
-                <w:rFonts w:ascii="Calibri" w:eastAsia="宋体" w:hAnsi="Calibri" w:cs="Times New Roman"/>
-                <w:color w:val="FFFFFF"/>
-              </w:rPr>
-              <w:t xml:space="preserve">&lt;String&gt; </w:t>
-            </w:r>
-            <w:proofErr w:type="spellStart"/>
-            <w:r>
-              <w:rPr>
-                <w:rFonts w:ascii="Calibri" w:eastAsia="宋体" w:hAnsi="Calibri" w:cs="Times New Roman"/>
-                <w:color w:val="FFFFFF"/>
-              </w:rPr>
-              <w:t>playerNames</w:t>
-            </w:r>
-            <w:proofErr w:type="spellEnd"/>
-            <w:r>
-              <w:rPr>
-                <w:rFonts w:ascii="Calibri" w:eastAsia="宋体" w:hAnsi="Calibri" w:cs="Times New Roman"/>
-                <w:color w:val="FFFFFF"/>
-              </w:rPr>
-              <w:t>)</w:t>
+              <w:t>playerquerybl.getPlayerProfilesByNames(Arraylist&lt;String&gt; playerNames)</w:t>
             </w:r>
           </w:p>
         </w:tc>
@@ -5646,37 +5640,12 @@
                 <w:color w:val="FFFFFF"/>
               </w:rPr>
             </w:pPr>
-            <w:proofErr w:type="spellStart"/>
             <w:r>
               <w:rPr>
                 <w:rFonts w:ascii="Calibri" w:eastAsia="宋体" w:hAnsi="Calibri" w:cs="Times New Roman"/>
                 <w:color w:val="FFFFFF"/>
               </w:rPr>
-              <w:t>teamseasonbl.getTeamDataByAbbr</w:t>
-            </w:r>
-            <w:proofErr w:type="spellEnd"/>
-            <w:r>
-              <w:rPr>
-                <w:rFonts w:ascii="Calibri" w:eastAsia="宋体" w:hAnsi="Calibri" w:cs="Times New Roman"/>
-                <w:color w:val="FFFFFF"/>
-              </w:rPr>
-              <w:t xml:space="preserve">(String </w:t>
-            </w:r>
-            <w:proofErr w:type="spellStart"/>
-            <w:r>
-              <w:rPr>
-                <w:rFonts w:ascii="Calibri" w:eastAsia="宋体" w:hAnsi="Calibri" w:cs="Times New Roman"/>
-                <w:color w:val="FFFFFF"/>
-              </w:rPr>
-              <w:t>abbr</w:t>
-            </w:r>
-            <w:proofErr w:type="spellEnd"/>
-            <w:r>
-              <w:rPr>
-                <w:rFonts w:ascii="Calibri" w:eastAsia="宋体" w:hAnsi="Calibri" w:cs="Times New Roman"/>
-                <w:color w:val="FFFFFF"/>
-              </w:rPr>
-              <w:t>)</w:t>
+              <w:t>teamseasonbl.getTeamDataByAbbr(String abbr)</w:t>
             </w:r>
           </w:p>
         </w:tc>
@@ -5734,7 +5703,6 @@
         </w:rPr>
         <w:tab/>
       </w:r>
-      <w:proofErr w:type="spellStart"/>
       <w:r>
         <w:rPr>
           <w:b/>
@@ -5743,7 +5711,6 @@
         </w:rPr>
         <w:t>matchquerybl</w:t>
       </w:r>
-      <w:proofErr w:type="spellEnd"/>
       <w:r>
         <w:rPr>
           <w:rFonts w:hint="eastAsia"/>
@@ -5811,8 +5778,6 @@
                 <w:rFonts w:ascii="Calibri" w:eastAsia="宋体" w:hAnsi="Calibri" w:cs="Times New Roman"/>
               </w:rPr>
             </w:pPr>
-            <w:proofErr w:type="spellStart"/>
-            <w:proofErr w:type="gramStart"/>
             <w:r>
               <w:rPr>
                 <w:rFonts w:ascii="Calibri" w:eastAsia="宋体" w:hAnsi="Calibri" w:cs="Times New Roman"/>
@@ -5824,26 +5789,8 @@
                 <w:rFonts w:ascii="Calibri" w:eastAsia="宋体" w:hAnsi="Calibri" w:cs="Times New Roman"/>
                 <w:color w:val="FFFFFF"/>
               </w:rPr>
-              <w:t>hquerybl</w:t>
-            </w:r>
-            <w:proofErr w:type="spellEnd"/>
-            <w:proofErr w:type="gramEnd"/>
-            <w:r>
-              <w:rPr>
-                <w:rFonts w:ascii="Calibri" w:eastAsia="宋体" w:hAnsi="Calibri" w:cs="Times New Roman"/>
-                <w:color w:val="FFFFFF"/>
-              </w:rPr>
-              <w:t xml:space="preserve">. </w:t>
-            </w:r>
-            <w:proofErr w:type="spellStart"/>
-            <w:r>
-              <w:rPr>
-                <w:rFonts w:ascii="Calibri" w:eastAsia="宋体" w:hAnsi="Calibri" w:cs="Times New Roman"/>
-                <w:color w:val="FFFFFF"/>
-              </w:rPr>
-              <w:t>screenMatchByDate</w:t>
-            </w:r>
-            <w:proofErr w:type="spellEnd"/>
+              <w:t>hquerybl. screenMatchByDate</w:t>
+            </w:r>
           </w:p>
         </w:tc>
         <w:tc>
@@ -5883,49 +5830,7 @@
               <w:rPr>
                 <w:rFonts w:ascii="Calibri" w:eastAsia="宋体" w:hAnsi="Calibri" w:cs="Times New Roman"/>
               </w:rPr>
-              <w:t xml:space="preserve">public </w:t>
-            </w:r>
-            <w:proofErr w:type="spellStart"/>
-            <w:r>
-              <w:rPr>
-                <w:rFonts w:ascii="Calibri" w:eastAsia="宋体" w:hAnsi="Calibri" w:cs="Times New Roman"/>
-              </w:rPr>
-              <w:t>ArrayList</w:t>
-            </w:r>
-            <w:proofErr w:type="spellEnd"/>
-            <w:r>
-              <w:rPr>
-                <w:rFonts w:ascii="Calibri" w:eastAsia="宋体" w:hAnsi="Calibri" w:cs="Times New Roman"/>
-              </w:rPr>
-              <w:t>&lt;</w:t>
-            </w:r>
-            <w:proofErr w:type="spellStart"/>
-            <w:r>
-              <w:rPr>
-                <w:rFonts w:ascii="Calibri" w:eastAsia="宋体" w:hAnsi="Calibri" w:cs="Times New Roman"/>
-              </w:rPr>
-              <w:t>MatchProfileVO</w:t>
-            </w:r>
-            <w:proofErr w:type="spellEnd"/>
-            <w:r>
-              <w:rPr>
-                <w:rFonts w:ascii="Calibri" w:eastAsia="宋体" w:hAnsi="Calibri" w:cs="Times New Roman"/>
-              </w:rPr>
-              <w:t xml:space="preserve">&gt; </w:t>
-            </w:r>
-            <w:proofErr w:type="spellStart"/>
-            <w:r>
-              <w:rPr>
-                <w:rFonts w:ascii="Calibri" w:eastAsia="宋体" w:hAnsi="Calibri" w:cs="Times New Roman"/>
-              </w:rPr>
-              <w:t>screenMatchByDate</w:t>
-            </w:r>
-            <w:proofErr w:type="spellEnd"/>
-            <w:r>
-              <w:rPr>
-                <w:rFonts w:ascii="Calibri" w:eastAsia="宋体" w:hAnsi="Calibri" w:cs="Times New Roman"/>
-              </w:rPr>
-              <w:t>(Date date)</w:t>
+              <w:t>public ArrayList&lt;MatchProfileVO&gt; screenMatchByDate(Date date)</w:t>
             </w:r>
           </w:p>
         </w:tc>
@@ -6009,14 +5914,12 @@
               </w:rPr>
               <w:t>的</w:t>
             </w:r>
-            <w:proofErr w:type="spellStart"/>
             <w:r>
               <w:rPr>
                 <w:rFonts w:ascii="Calibri" w:eastAsia="宋体" w:hAnsi="Calibri" w:cs="Times New Roman" w:hint="eastAsia"/>
               </w:rPr>
               <w:t>java.util.Date</w:t>
             </w:r>
-            <w:proofErr w:type="spellEnd"/>
             <w:r>
               <w:rPr>
                 <w:rFonts w:ascii="Calibri" w:eastAsia="宋体" w:hAnsi="Calibri" w:cs="Times New Roman" w:hint="eastAsia"/>
@@ -6101,16 +6004,12 @@
                 <w:rFonts w:ascii="Calibri" w:eastAsia="宋体" w:hAnsi="Calibri" w:cs="Times New Roman"/>
               </w:rPr>
             </w:pPr>
-            <w:proofErr w:type="spellStart"/>
-            <w:proofErr w:type="gramStart"/>
             <w:r>
               <w:rPr>
                 <w:rFonts w:ascii="Calibri" w:eastAsia="宋体" w:hAnsi="Calibri" w:cs="Times New Roman" w:hint="eastAsia"/>
               </w:rPr>
               <w:t>matchquerybl</w:t>
             </w:r>
-            <w:proofErr w:type="spellEnd"/>
-            <w:proofErr w:type="gramEnd"/>
             <w:r>
               <w:rPr>
                 <w:rFonts w:ascii="Calibri" w:eastAsia="宋体" w:hAnsi="Calibri" w:cs="Times New Roman"/>
@@ -6121,16 +6020,8 @@
               <w:rPr>
                 <w:rFonts w:ascii="Calibri" w:eastAsia="宋体" w:hAnsi="Calibri" w:cs="Times New Roman"/>
               </w:rPr>
-              <w:t xml:space="preserve"> </w:t>
-            </w:r>
-            <w:proofErr w:type="spellStart"/>
-            <w:r>
-              <w:rPr>
-                <w:rFonts w:ascii="Calibri" w:eastAsia="宋体" w:hAnsi="Calibri" w:cs="Times New Roman"/>
-              </w:rPr>
-              <w:t>screenMatchByTeam</w:t>
-            </w:r>
-            <w:proofErr w:type="spellEnd"/>
+              <w:t xml:space="preserve"> screenMatchByTeam</w:t>
+            </w:r>
           </w:p>
         </w:tc>
         <w:tc>
@@ -6178,47 +6069,11 @@
               </w:rPr>
               <w:t xml:space="preserve"> </w:t>
             </w:r>
-            <w:proofErr w:type="spellStart"/>
-            <w:r>
-              <w:rPr>
-                <w:rFonts w:ascii="Calibri" w:eastAsia="宋体" w:hAnsi="Calibri" w:cs="Times New Roman"/>
-              </w:rPr>
-              <w:t>ArrayList</w:t>
-            </w:r>
-            <w:proofErr w:type="spellEnd"/>
-            <w:r>
-              <w:rPr>
-                <w:rFonts w:ascii="Calibri" w:eastAsia="宋体" w:hAnsi="Calibri" w:cs="Times New Roman"/>
-              </w:rPr>
-              <w:t>&lt;</w:t>
-            </w:r>
-            <w:proofErr w:type="spellStart"/>
-            <w:r>
-              <w:rPr>
-                <w:rFonts w:ascii="Calibri" w:eastAsia="宋体" w:hAnsi="Calibri" w:cs="Times New Roman"/>
-              </w:rPr>
-              <w:t>MatchProfileVO</w:t>
-            </w:r>
-            <w:proofErr w:type="spellEnd"/>
-            <w:r>
-              <w:rPr>
-                <w:rFonts w:ascii="Calibri" w:eastAsia="宋体" w:hAnsi="Calibri" w:cs="Times New Roman"/>
-              </w:rPr>
-              <w:t xml:space="preserve">&gt; </w:t>
-            </w:r>
-            <w:proofErr w:type="spellStart"/>
-            <w:r>
-              <w:rPr>
-                <w:rFonts w:ascii="Calibri" w:eastAsia="宋体" w:hAnsi="Calibri" w:cs="Times New Roman"/>
-              </w:rPr>
-              <w:t>screenMatchByTeam</w:t>
-            </w:r>
-            <w:proofErr w:type="spellEnd"/>
-            <w:r>
-              <w:rPr>
-                <w:rFonts w:ascii="Calibri" w:eastAsia="宋体" w:hAnsi="Calibri" w:cs="Times New Roman"/>
-              </w:rPr>
-              <w:t>(String abbr1, String abbr2)</w:t>
+            <w:r>
+              <w:rPr>
+                <w:rFonts w:ascii="Calibri" w:eastAsia="宋体" w:hAnsi="Calibri" w:cs="Times New Roman"/>
+              </w:rPr>
+              <w:t>ArrayList&lt;MatchProfileVO&gt; screenMatchByTeam(String abbr1, String abbr2)</w:t>
             </w:r>
           </w:p>
         </w:tc>
@@ -6305,14 +6160,12 @@
               </w:rPr>
               <w:t>为两支球队缩写，或者为</w:t>
             </w:r>
-            <w:proofErr w:type="gramStart"/>
             <w:r>
               <w:rPr>
                 <w:rFonts w:ascii="Calibri" w:eastAsia="宋体" w:hAnsi="Calibri" w:cs="Times New Roman"/>
               </w:rPr>
               <w:t>””</w:t>
             </w:r>
-            <w:proofErr w:type="gramEnd"/>
             <w:r>
               <w:rPr>
                 <w:rFonts w:ascii="Calibri" w:eastAsia="宋体" w:hAnsi="Calibri" w:cs="Times New Roman"/>
@@ -6397,21 +6250,11 @@
                 <w:rFonts w:ascii="Calibri" w:eastAsia="宋体" w:hAnsi="Calibri" w:cs="Times New Roman"/>
               </w:rPr>
             </w:pPr>
-            <w:proofErr w:type="spellStart"/>
-            <w:proofErr w:type="gramStart"/>
-            <w:r>
-              <w:rPr>
-                <w:rFonts w:ascii="Calibri" w:eastAsia="宋体" w:hAnsi="Calibri" w:cs="Times New Roman"/>
-              </w:rPr>
-              <w:t>matchquerybl</w:t>
-            </w:r>
-            <w:proofErr w:type="spellEnd"/>
-            <w:proofErr w:type="gramEnd"/>
-            <w:r>
-              <w:rPr>
-                <w:rFonts w:ascii="Calibri" w:eastAsia="宋体" w:hAnsi="Calibri" w:cs="Times New Roman"/>
-              </w:rPr>
-              <w:t>.</w:t>
+            <w:r>
+              <w:rPr>
+                <w:rFonts w:ascii="Calibri" w:eastAsia="宋体" w:hAnsi="Calibri" w:cs="Times New Roman"/>
+              </w:rPr>
+              <w:t>matchquerybl.</w:t>
             </w:r>
             <w:r>
               <w:rPr>
@@ -6419,7 +6262,6 @@
               </w:rPr>
               <w:t xml:space="preserve"> </w:t>
             </w:r>
-            <w:proofErr w:type="spellStart"/>
             <w:r>
               <w:rPr>
                 <w:rFonts w:ascii="Calibri" w:eastAsia="宋体" w:hAnsi="Calibri" w:cs="Times New Roman"/>
@@ -6427,7 +6269,6 @@
               <w:lastRenderedPageBreak/>
               <w:t>getMatchDetail</w:t>
             </w:r>
-            <w:proofErr w:type="spellEnd"/>
           </w:p>
         </w:tc>
         <w:tc>
@@ -6468,70 +6309,14 @@
               <w:rPr>
                 <w:rFonts w:ascii="Calibri" w:eastAsia="宋体" w:hAnsi="Calibri" w:cs="Times New Roman"/>
               </w:rPr>
-              <w:t xml:space="preserve">public </w:t>
-            </w:r>
-            <w:proofErr w:type="spellStart"/>
-            <w:r>
-              <w:rPr>
-                <w:rFonts w:ascii="Calibri" w:eastAsia="宋体" w:hAnsi="Calibri" w:cs="Times New Roman"/>
-              </w:rPr>
-              <w:t>MatchDetailVO</w:t>
-            </w:r>
-            <w:proofErr w:type="spellEnd"/>
-            <w:r>
-              <w:rPr>
-                <w:rFonts w:ascii="Calibri" w:eastAsia="宋体" w:hAnsi="Calibri" w:cs="Times New Roman"/>
-              </w:rPr>
-              <w:t xml:space="preserve"> </w:t>
-            </w:r>
-            <w:proofErr w:type="spellStart"/>
-            <w:r>
-              <w:rPr>
-                <w:rFonts w:ascii="Calibri" w:eastAsia="宋体" w:hAnsi="Calibri" w:cs="Times New Roman"/>
-              </w:rPr>
-              <w:t>getMatchDetail</w:t>
-            </w:r>
-            <w:proofErr w:type="spellEnd"/>
-            <w:r>
-              <w:rPr>
-                <w:rFonts w:ascii="Calibri" w:eastAsia="宋体" w:hAnsi="Calibri" w:cs="Times New Roman"/>
-              </w:rPr>
-              <w:t xml:space="preserve">(String season, String </w:t>
+              <w:t xml:space="preserve">public MatchDetailVO getMatchDetail(String season, String </w:t>
             </w:r>
             <w:r>
               <w:rPr>
                 <w:rFonts w:ascii="Calibri" w:eastAsia="宋体" w:hAnsi="Calibri" w:cs="Times New Roman"/>
               </w:rPr>
               <w:lastRenderedPageBreak/>
-              <w:t xml:space="preserve">date, String </w:t>
-            </w:r>
-            <w:proofErr w:type="spellStart"/>
-            <w:r>
-              <w:rPr>
-                <w:rFonts w:ascii="Calibri" w:eastAsia="宋体" w:hAnsi="Calibri" w:cs="Times New Roman"/>
-              </w:rPr>
-              <w:t>homeAbbr</w:t>
-            </w:r>
-            <w:proofErr w:type="spellEnd"/>
-            <w:r>
-              <w:rPr>
-                <w:rFonts w:ascii="Calibri" w:eastAsia="宋体" w:hAnsi="Calibri" w:cs="Times New Roman"/>
-              </w:rPr>
-              <w:t xml:space="preserve">, String </w:t>
-            </w:r>
-            <w:proofErr w:type="spellStart"/>
-            <w:r>
-              <w:rPr>
-                <w:rFonts w:ascii="Calibri" w:eastAsia="宋体" w:hAnsi="Calibri" w:cs="Times New Roman"/>
-              </w:rPr>
-              <w:t>roadAbbr</w:t>
-            </w:r>
-            <w:proofErr w:type="spellEnd"/>
-            <w:r>
-              <w:rPr>
-                <w:rFonts w:ascii="Calibri" w:eastAsia="宋体" w:hAnsi="Calibri" w:cs="Times New Roman"/>
-              </w:rPr>
-              <w:t>);</w:t>
+              <w:t>date, String homeAbbr, String roadAbbr);</w:t>
             </w:r>
           </w:p>
         </w:tc>
@@ -6651,28 +6436,24 @@
               </w:rPr>
               <w:t>，</w:t>
             </w:r>
-            <w:proofErr w:type="spellStart"/>
             <w:r>
               <w:rPr>
                 <w:rFonts w:ascii="Calibri" w:eastAsia="宋体" w:hAnsi="Calibri" w:cs="Times New Roman"/>
               </w:rPr>
               <w:t>homeAbbr</w:t>
             </w:r>
-            <w:proofErr w:type="spellEnd"/>
             <w:r>
               <w:rPr>
                 <w:rFonts w:ascii="Calibri" w:eastAsia="宋体" w:hAnsi="Calibri" w:cs="Times New Roman"/>
               </w:rPr>
               <w:t>和</w:t>
             </w:r>
-            <w:proofErr w:type="spellStart"/>
             <w:r>
               <w:rPr>
                 <w:rFonts w:ascii="Calibri" w:eastAsia="宋体" w:hAnsi="Calibri" w:cs="Times New Roman"/>
               </w:rPr>
               <w:t>roadAbbr</w:t>
             </w:r>
-            <w:proofErr w:type="spellEnd"/>
             <w:r>
               <w:rPr>
                 <w:rFonts w:ascii="Calibri" w:eastAsia="宋体" w:hAnsi="Calibri" w:cs="Times New Roman"/>
@@ -6853,7 +6634,6 @@
                 <w:rFonts w:ascii="Calibri" w:eastAsia="宋体" w:hAnsi="Calibri" w:cs="Times New Roman"/>
               </w:rPr>
             </w:pPr>
-            <w:proofErr w:type="spellStart"/>
             <w:r>
               <w:rPr>
                 <w:rFonts w:ascii="Calibri" w:eastAsia="宋体" w:hAnsi="Calibri" w:cs="Times New Roman"/>
@@ -6864,42 +6644,7 @@
               <w:rPr>
                 <w:rFonts w:ascii="Calibri" w:eastAsia="宋体" w:hAnsi="Calibri" w:cs="Times New Roman"/>
               </w:rPr>
-              <w:t>.getMatchProfileBySeasonAndDate</w:t>
-            </w:r>
-            <w:proofErr w:type="spellEnd"/>
-            <w:r>
-              <w:rPr>
-                <w:rFonts w:ascii="Calibri" w:eastAsia="宋体" w:hAnsi="Calibri" w:cs="Times New Roman"/>
-              </w:rPr>
-              <w:t xml:space="preserve">(String </w:t>
-            </w:r>
-            <w:proofErr w:type="spellStart"/>
-            <w:r>
-              <w:rPr>
-                <w:rFonts w:ascii="Calibri" w:eastAsia="宋体" w:hAnsi="Calibri" w:cs="Times New Roman"/>
-              </w:rPr>
-              <w:t>seasonString</w:t>
-            </w:r>
-            <w:proofErr w:type="spellEnd"/>
-            <w:r>
-              <w:rPr>
-                <w:rFonts w:ascii="Calibri" w:eastAsia="宋体" w:hAnsi="Calibri" w:cs="Times New Roman"/>
-              </w:rPr>
-              <w:t xml:space="preserve">, String </w:t>
-            </w:r>
-            <w:proofErr w:type="spellStart"/>
-            <w:r>
-              <w:rPr>
-                <w:rFonts w:ascii="Calibri" w:eastAsia="宋体" w:hAnsi="Calibri" w:cs="Times New Roman"/>
-              </w:rPr>
-              <w:t>dateString</w:t>
-            </w:r>
-            <w:proofErr w:type="spellEnd"/>
-            <w:r>
-              <w:rPr>
-                <w:rFonts w:ascii="Calibri" w:eastAsia="宋体" w:hAnsi="Calibri" w:cs="Times New Roman"/>
-              </w:rPr>
-              <w:t>)</w:t>
+              <w:t>.getMatchProfileBySeasonAndDate(String seasonString, String dateString)</w:t>
             </w:r>
           </w:p>
         </w:tc>
@@ -6941,33 +6686,11 @@
                 <w:rFonts w:ascii="Calibri" w:eastAsia="宋体" w:hAnsi="Calibri" w:cs="Times New Roman"/>
               </w:rPr>
             </w:pPr>
-            <w:proofErr w:type="spellStart"/>
-            <w:r>
-              <w:rPr>
-                <w:rFonts w:ascii="Calibri" w:eastAsia="宋体" w:hAnsi="Calibri" w:cs="Times New Roman"/>
-              </w:rPr>
-              <w:t>matchdata.getMatchProfileByTeam</w:t>
-            </w:r>
-            <w:proofErr w:type="spellEnd"/>
-            <w:r>
-              <w:rPr>
-                <w:rFonts w:ascii="Calibri" w:eastAsia="宋体" w:hAnsi="Calibri" w:cs="Times New Roman"/>
-              </w:rPr>
-              <w:t xml:space="preserve">(String </w:t>
-            </w:r>
-            <w:proofErr w:type="spellStart"/>
-            <w:r>
-              <w:rPr>
-                <w:rFonts w:ascii="Calibri" w:eastAsia="宋体" w:hAnsi="Calibri" w:cs="Times New Roman"/>
-              </w:rPr>
-              <w:t>twoTeams</w:t>
-            </w:r>
-            <w:proofErr w:type="spellEnd"/>
-            <w:r>
-              <w:rPr>
-                <w:rFonts w:ascii="Calibri" w:eastAsia="宋体" w:hAnsi="Calibri" w:cs="Times New Roman"/>
-              </w:rPr>
-              <w:t>)</w:t>
+            <w:r>
+              <w:rPr>
+                <w:rFonts w:ascii="Calibri" w:eastAsia="宋体" w:hAnsi="Calibri" w:cs="Times New Roman"/>
+              </w:rPr>
+              <w:t>matchdata.getMatchProfileByTeam(String twoTeams)</w:t>
             </w:r>
           </w:p>
         </w:tc>
@@ -7018,7 +6741,6 @@
                 <w:rFonts w:ascii="Calibri" w:eastAsia="宋体" w:hAnsi="Calibri" w:cs="Times New Roman"/>
               </w:rPr>
             </w:pPr>
-            <w:proofErr w:type="spellStart"/>
             <w:r>
               <w:rPr>
                 <w:rFonts w:ascii="Calibri" w:eastAsia="宋体" w:hAnsi="Calibri" w:cs="Times New Roman"/>
@@ -7029,28 +6751,7 @@
               <w:rPr>
                 <w:rFonts w:ascii="Calibri" w:eastAsia="宋体" w:hAnsi="Calibri" w:cs="Times New Roman"/>
               </w:rPr>
-              <w:t>.getMatchDetailByFileName</w:t>
-            </w:r>
-            <w:proofErr w:type="spellEnd"/>
-            <w:r>
-              <w:rPr>
-                <w:rFonts w:ascii="Calibri" w:eastAsia="宋体" w:hAnsi="Calibri" w:cs="Times New Roman"/>
-              </w:rPr>
-              <w:t xml:space="preserve">(String </w:t>
-            </w:r>
-            <w:proofErr w:type="spellStart"/>
-            <w:r>
-              <w:rPr>
-                <w:rFonts w:ascii="Calibri" w:eastAsia="宋体" w:hAnsi="Calibri" w:cs="Times New Roman"/>
-              </w:rPr>
-              <w:t>fileName</w:t>
-            </w:r>
-            <w:proofErr w:type="spellEnd"/>
-            <w:r>
-              <w:rPr>
-                <w:rFonts w:ascii="Calibri" w:eastAsia="宋体" w:hAnsi="Calibri" w:cs="Times New Roman"/>
-              </w:rPr>
-              <w:t>)</w:t>
+              <w:t>.getMatchDetailByFileName(String fileName)</w:t>
             </w:r>
           </w:p>
         </w:tc>
@@ -7093,7 +6794,6 @@
           <w:szCs w:val="24"/>
         </w:rPr>
       </w:pPr>
-      <w:proofErr w:type="spellStart"/>
       <w:r>
         <w:rPr>
           <w:b/>
@@ -7119,7 +6819,6 @@
         </w:rPr>
         <w:t>l</w:t>
       </w:r>
-      <w:proofErr w:type="spellEnd"/>
       <w:r>
         <w:rPr>
           <w:rFonts w:hint="eastAsia"/>
@@ -7187,11 +6886,9 @@
             <w:pPr>
               <w:spacing w:line="276" w:lineRule="auto"/>
             </w:pPr>
-            <w:proofErr w:type="spellStart"/>
             <w:r>
               <w:t>playerseasonquery.getAllPlayersSortedByName</w:t>
             </w:r>
-            <w:proofErr w:type="spellEnd"/>
           </w:p>
         </w:tc>
         <w:tc>
@@ -7224,31 +6921,13 @@
               <w:cnfStyle w:val="000000100000" w:firstRow="0" w:lastRow="0" w:firstColumn="0" w:lastColumn="0" w:oddVBand="0" w:evenVBand="0" w:oddHBand="1" w:evenHBand="0" w:firstRowFirstColumn="0" w:firstRowLastColumn="0" w:lastRowFirstColumn="0" w:lastRowLastColumn="0"/>
             </w:pPr>
             <w:r>
-              <w:t xml:space="preserve">public </w:t>
-            </w:r>
-            <w:proofErr w:type="spellStart"/>
-            <w:r>
-              <w:t>ArrayList</w:t>
-            </w:r>
-            <w:proofErr w:type="spellEnd"/>
-            <w:r>
-              <w:t>&lt;</w:t>
-            </w:r>
-            <w:proofErr w:type="spellStart"/>
+              <w:t>public ArrayList&lt;</w:t>
+            </w:r>
             <w:r>
               <w:t>PlayerSeasonVO</w:t>
             </w:r>
-            <w:proofErr w:type="spellEnd"/>
-            <w:r>
-              <w:t xml:space="preserve">&gt; </w:t>
-            </w:r>
-            <w:proofErr w:type="spellStart"/>
-            <w:r>
-              <w:t>getAllPlayersSortedByName</w:t>
-            </w:r>
-            <w:proofErr w:type="spellEnd"/>
-            <w:r>
-              <w:t>()</w:t>
+            <w:r>
+              <w:t>&gt; getAllPlayersSortedByName()</w:t>
             </w:r>
           </w:p>
         </w:tc>
@@ -7372,24 +7051,12 @@
             <w:pPr>
               <w:spacing w:line="276" w:lineRule="auto"/>
             </w:pPr>
-            <w:proofErr w:type="spellStart"/>
-            <w:proofErr w:type="gramStart"/>
-            <w:r>
-              <w:t>playerseasonbl</w:t>
-            </w:r>
-            <w:proofErr w:type="spellEnd"/>
-            <w:proofErr w:type="gramEnd"/>
-            <w:r>
-              <w:t>.</w:t>
-            </w:r>
-            <w:r>
-              <w:t xml:space="preserve"> </w:t>
-            </w:r>
-            <w:proofErr w:type="spellStart"/>
-            <w:r>
-              <w:t>getResortedPlayers</w:t>
-            </w:r>
-            <w:proofErr w:type="spellEnd"/>
+            <w:r>
+              <w:t>playerseasonbl.</w:t>
+            </w:r>
+            <w:r>
+              <w:t xml:space="preserve"> getResortedPlayers</w:t>
+            </w:r>
           </w:p>
         </w:tc>
         <w:tc>
@@ -7421,47 +7088,13 @@
               <w:cnfStyle w:val="000000000000" w:firstRow="0" w:lastRow="0" w:firstColumn="0" w:lastColumn="0" w:oddVBand="0" w:evenVBand="0" w:oddHBand="0" w:evenHBand="0" w:firstRowFirstColumn="0" w:firstRowLastColumn="0" w:lastRowFirstColumn="0" w:lastRowLastColumn="0"/>
             </w:pPr>
             <w:r>
-              <w:t xml:space="preserve">public </w:t>
-            </w:r>
-            <w:proofErr w:type="spellStart"/>
-            <w:r>
-              <w:t>ArrayList</w:t>
-            </w:r>
-            <w:proofErr w:type="spellEnd"/>
-            <w:r>
-              <w:t>&lt;</w:t>
-            </w:r>
-            <w:proofErr w:type="spellStart"/>
+              <w:t>public ArrayList&lt;</w:t>
+            </w:r>
             <w:r>
               <w:t>PlayerSeasonVO</w:t>
             </w:r>
-            <w:proofErr w:type="spellEnd"/>
-            <w:r>
-              <w:t xml:space="preserve">&gt; </w:t>
-            </w:r>
-            <w:proofErr w:type="spellStart"/>
-            <w:r>
-              <w:t>getResortedPlayers</w:t>
-            </w:r>
-            <w:proofErr w:type="spellEnd"/>
-            <w:r>
-              <w:t>(</w:t>
-            </w:r>
-            <w:proofErr w:type="spellStart"/>
-            <w:r>
-              <w:t>PlayerSortBasis</w:t>
-            </w:r>
-            <w:proofErr w:type="spellEnd"/>
-            <w:r>
-              <w:t xml:space="preserve"> basis, </w:t>
-            </w:r>
-            <w:proofErr w:type="spellStart"/>
-            <w:r>
-              <w:t>SortOrder</w:t>
-            </w:r>
-            <w:proofErr w:type="spellEnd"/>
-            <w:r>
-              <w:t xml:space="preserve"> order)</w:t>
+            <w:r>
+              <w:t>&gt; getResortedPlayers(PlayerSortBasis basis, SortOrder order)</w:t>
             </w:r>
           </w:p>
         </w:tc>
@@ -7565,15 +7198,7 @@
               <w:cnfStyle w:val="000000000000" w:firstRow="0" w:lastRow="0" w:firstColumn="0" w:lastColumn="0" w:oddVBand="0" w:evenVBand="0" w:oddHBand="0" w:evenHBand="0" w:firstRowFirstColumn="0" w:firstRowLastColumn="0" w:lastRowFirstColumn="0" w:lastRowLastColumn="0"/>
             </w:pPr>
             <w:r>
-              <w:t>返回对当前</w:t>
-            </w:r>
-            <w:proofErr w:type="gramStart"/>
-            <w:r>
-              <w:t>表重新</w:t>
-            </w:r>
-            <w:proofErr w:type="gramEnd"/>
-            <w:r>
-              <w:t>排序后的表</w:t>
+              <w:t>返回对当前表重新排序后的表</w:t>
             </w:r>
           </w:p>
         </w:tc>
@@ -7593,24 +7218,12 @@
             <w:pPr>
               <w:spacing w:line="276" w:lineRule="auto"/>
             </w:pPr>
-            <w:proofErr w:type="spellStart"/>
-            <w:proofErr w:type="gramStart"/>
-            <w:r>
-              <w:t>playerseasonbl</w:t>
-            </w:r>
-            <w:proofErr w:type="spellEnd"/>
-            <w:proofErr w:type="gramEnd"/>
-            <w:r>
-              <w:t>.</w:t>
-            </w:r>
-            <w:r>
-              <w:t xml:space="preserve"> </w:t>
-            </w:r>
-            <w:proofErr w:type="spellStart"/>
-            <w:r>
-              <w:t>getScreenedPlayers</w:t>
-            </w:r>
-            <w:proofErr w:type="spellEnd"/>
+            <w:r>
+              <w:t>playerseasonbl.</w:t>
+            </w:r>
+            <w:r>
+              <w:t xml:space="preserve"> getScreenedPlayers</w:t>
+            </w:r>
           </w:p>
         </w:tc>
         <w:tc>
@@ -7646,47 +7259,13 @@
               <w:cnfStyle w:val="000000100000" w:firstRow="0" w:lastRow="0" w:firstColumn="0" w:lastColumn="0" w:oddVBand="0" w:evenVBand="0" w:oddHBand="1" w:evenHBand="0" w:firstRowFirstColumn="0" w:firstRowLastColumn="0" w:lastRowFirstColumn="0" w:lastRowLastColumn="0"/>
             </w:pPr>
             <w:r>
-              <w:t xml:space="preserve">public </w:t>
-            </w:r>
-            <w:proofErr w:type="spellStart"/>
-            <w:r>
-              <w:t>ArrayList</w:t>
-            </w:r>
-            <w:proofErr w:type="spellEnd"/>
-            <w:r>
-              <w:t>&lt;</w:t>
-            </w:r>
-            <w:proofErr w:type="spellStart"/>
+              <w:t>public ArrayList&lt;</w:t>
+            </w:r>
             <w:r>
               <w:t>PlayerSeasonVO</w:t>
             </w:r>
-            <w:proofErr w:type="spellEnd"/>
-            <w:r>
-              <w:t xml:space="preserve">&gt; </w:t>
-            </w:r>
-            <w:proofErr w:type="spellStart"/>
-            <w:r>
-              <w:t>getScreenedPlayers</w:t>
-            </w:r>
-            <w:proofErr w:type="spellEnd"/>
-            <w:r>
-              <w:t xml:space="preserve">(Position position, </w:t>
-            </w:r>
-            <w:proofErr w:type="spellStart"/>
-            <w:r>
-              <w:t>ScreenDivision</w:t>
-            </w:r>
-            <w:proofErr w:type="spellEnd"/>
-            <w:r>
-              <w:t xml:space="preserve"> </w:t>
-            </w:r>
-            <w:proofErr w:type="spellStart"/>
-            <w:r>
-              <w:t>division,ScreenBasis</w:t>
-            </w:r>
-            <w:proofErr w:type="spellEnd"/>
-            <w:r>
-              <w:t xml:space="preserve"> basis)</w:t>
+            <w:r>
+              <w:t>&gt; getScreenedPlayers(Position position, ScreenDivision division,ScreenBasis basis)</w:t>
             </w:r>
           </w:p>
         </w:tc>
@@ -7892,13 +7471,8 @@
             <w:pPr>
               <w:spacing w:line="276" w:lineRule="auto"/>
             </w:pPr>
-            <w:proofErr w:type="spellStart"/>
-            <w:r>
-              <w:t>seasondata.getAllPlayerSeasonData</w:t>
-            </w:r>
-            <w:proofErr w:type="spellEnd"/>
-            <w:r>
-              <w:t>()</w:t>
+            <w:r>
+              <w:t>seasondata.getAllPlayerSeasonData()</w:t>
             </w:r>
           </w:p>
         </w:tc>
@@ -7936,21 +7510,8 @@
             <w:pPr>
               <w:spacing w:line="276" w:lineRule="auto"/>
             </w:pPr>
-            <w:proofErr w:type="spellStart"/>
-            <w:r>
-              <w:t>seasondata.getScreenedPlayerSeasonData</w:t>
-            </w:r>
-            <w:proofErr w:type="spellEnd"/>
-            <w:r>
-              <w:t xml:space="preserve">(Position position, </w:t>
-            </w:r>
-            <w:proofErr w:type="spellStart"/>
-            <w:r>
-              <w:t>ScreenDvision</w:t>
-            </w:r>
-            <w:proofErr w:type="spellEnd"/>
-            <w:r>
-              <w:t xml:space="preserve"> division)</w:t>
+            <w:r>
+              <w:t>seasondata.getScreenedPlayerSeasonData(Position position, ScreenDvision division)</w:t>
             </w:r>
           </w:p>
         </w:tc>
@@ -8006,7 +7567,6 @@
           <w:szCs w:val="24"/>
         </w:rPr>
       </w:pPr>
-      <w:proofErr w:type="spellStart"/>
       <w:r>
         <w:rPr>
           <w:b/>
@@ -8023,7 +7583,6 @@
         </w:rPr>
         <w:t>bl</w:t>
       </w:r>
-      <w:proofErr w:type="spellEnd"/>
       <w:r>
         <w:rPr>
           <w:rFonts w:hint="eastAsia"/>
@@ -8095,9 +7654,8 @@
                 <w:color w:val="FFFFFF"/>
               </w:rPr>
             </w:pPr>
-            <w:bookmarkStart w:id="10" w:name="OLE_LINK3"/>
-            <w:bookmarkStart w:id="11" w:name="OLE_LINK4"/>
-            <w:proofErr w:type="spellStart"/>
+            <w:bookmarkStart w:id="24" w:name="OLE_LINK3"/>
+            <w:bookmarkStart w:id="25" w:name="OLE_LINK4"/>
             <w:r>
               <w:rPr>
                 <w:rFonts w:ascii="Calibri" w:eastAsia="宋体" w:hAnsi="Calibri" w:cs="Times New Roman" w:hint="eastAsia"/>
@@ -8118,15 +7676,7 @@
                 <w:rFonts w:ascii="Calibri" w:eastAsia="宋体" w:hAnsi="Calibri" w:cs="Times New Roman"/>
                 <w:color w:val="FFFFFF"/>
               </w:rPr>
-              <w:t>getTeamDataSortedByName</w:t>
-            </w:r>
-            <w:proofErr w:type="spellEnd"/>
-            <w:r>
-              <w:rPr>
-                <w:rFonts w:ascii="Calibri" w:eastAsia="宋体" w:hAnsi="Calibri" w:cs="Times New Roman"/>
-                <w:color w:val="FFFFFF"/>
-              </w:rPr>
-              <w:t>()</w:t>
+              <w:t>getTeamDataSortedByName()</w:t>
             </w:r>
           </w:p>
         </w:tc>
@@ -8167,49 +7717,7 @@
               <w:rPr>
                 <w:rFonts w:ascii="Calibri" w:eastAsia="宋体" w:hAnsi="Calibri" w:cs="Times New Roman"/>
               </w:rPr>
-              <w:t xml:space="preserve">public </w:t>
-            </w:r>
-            <w:proofErr w:type="spellStart"/>
-            <w:r>
-              <w:rPr>
-                <w:rFonts w:ascii="Calibri" w:eastAsia="宋体" w:hAnsi="Calibri" w:cs="Times New Roman"/>
-              </w:rPr>
-              <w:t>ArrayList</w:t>
-            </w:r>
-            <w:proofErr w:type="spellEnd"/>
-            <w:r>
-              <w:rPr>
-                <w:rFonts w:ascii="Calibri" w:eastAsia="宋体" w:hAnsi="Calibri" w:cs="Times New Roman"/>
-              </w:rPr>
-              <w:t>&lt;</w:t>
-            </w:r>
-            <w:proofErr w:type="spellStart"/>
-            <w:r>
-              <w:rPr>
-                <w:rFonts w:ascii="Calibri" w:eastAsia="宋体" w:hAnsi="Calibri" w:cs="Times New Roman"/>
-              </w:rPr>
-              <w:t>TeamSeasonRecord</w:t>
-            </w:r>
-            <w:proofErr w:type="spellEnd"/>
-            <w:r>
-              <w:rPr>
-                <w:rFonts w:ascii="Calibri" w:eastAsia="宋体" w:hAnsi="Calibri" w:cs="Times New Roman"/>
-              </w:rPr>
-              <w:t xml:space="preserve">&gt; </w:t>
-            </w:r>
-            <w:proofErr w:type="spellStart"/>
-            <w:r>
-              <w:rPr>
-                <w:rFonts w:ascii="Calibri" w:eastAsia="宋体" w:hAnsi="Calibri" w:cs="Times New Roman"/>
-              </w:rPr>
-              <w:t>getTeamDataSortedByName</w:t>
-            </w:r>
-            <w:proofErr w:type="spellEnd"/>
-            <w:r>
-              <w:rPr>
-                <w:rFonts w:ascii="Calibri" w:eastAsia="宋体" w:hAnsi="Calibri" w:cs="Times New Roman"/>
-              </w:rPr>
-              <w:t>()</w:t>
+              <w:t>public ArrayList&lt;TeamSeasonRecord&gt; getTeamDataSortedByName()</w:t>
             </w:r>
           </w:p>
         </w:tc>
@@ -8350,40 +7858,20 @@
                 <w:color w:val="FFFFFF"/>
               </w:rPr>
             </w:pPr>
-            <w:proofErr w:type="spellStart"/>
-            <w:proofErr w:type="gramStart"/>
             <w:r>
               <w:rPr>
                 <w:rFonts w:ascii="Calibri" w:eastAsia="宋体" w:hAnsi="Calibri" w:cs="Times New Roman"/>
                 <w:color w:val="FFFFFF"/>
               </w:rPr>
-              <w:t>teamseasonbl</w:t>
-            </w:r>
-            <w:proofErr w:type="spellEnd"/>
-            <w:proofErr w:type="gramEnd"/>
+              <w:t>teamseasonbl.</w:t>
+            </w:r>
             <w:r>
               <w:rPr>
                 <w:rFonts w:ascii="Calibri" w:eastAsia="宋体" w:hAnsi="Calibri" w:cs="Times New Roman"/>
                 <w:color w:val="FFFFFF"/>
               </w:rPr>
-              <w:t>.</w:t>
-            </w:r>
-            <w:r>
-              <w:rPr>
-                <w:rFonts w:ascii="Calibri" w:eastAsia="宋体" w:hAnsi="Calibri" w:cs="Times New Roman"/>
-                <w:color w:val="FFFFFF"/>
-              </w:rPr>
-              <w:t xml:space="preserve"> </w:t>
-            </w:r>
-            <w:proofErr w:type="spellStart"/>
-            <w:r>
-              <w:rPr>
-                <w:rFonts w:ascii="Calibri" w:eastAsia="宋体" w:hAnsi="Calibri" w:cs="Times New Roman"/>
-                <w:color w:val="FFFFFF"/>
-              </w:rPr>
-              <w:t>getScreenedTeamData</w:t>
-            </w:r>
-            <w:proofErr w:type="spellEnd"/>
+              <w:t xml:space="preserve"> getScreenedTeamData</w:t>
+            </w:r>
           </w:p>
         </w:tc>
         <w:tc>
@@ -8423,63 +7911,7 @@
               <w:rPr>
                 <w:rFonts w:ascii="Calibri" w:eastAsia="宋体" w:hAnsi="Calibri" w:cs="Times New Roman"/>
               </w:rPr>
-              <w:t xml:space="preserve">public </w:t>
-            </w:r>
-            <w:proofErr w:type="spellStart"/>
-            <w:r>
-              <w:rPr>
-                <w:rFonts w:ascii="Calibri" w:eastAsia="宋体" w:hAnsi="Calibri" w:cs="Times New Roman"/>
-              </w:rPr>
-              <w:t>ArrayList</w:t>
-            </w:r>
-            <w:proofErr w:type="spellEnd"/>
-            <w:r>
-              <w:rPr>
-                <w:rFonts w:ascii="Calibri" w:eastAsia="宋体" w:hAnsi="Calibri" w:cs="Times New Roman"/>
-              </w:rPr>
-              <w:t>&lt;</w:t>
-            </w:r>
-            <w:proofErr w:type="spellStart"/>
-            <w:r>
-              <w:rPr>
-                <w:rFonts w:ascii="Calibri" w:eastAsia="宋体" w:hAnsi="Calibri" w:cs="Times New Roman"/>
-              </w:rPr>
-              <w:t>TeamSeasonRecord</w:t>
-            </w:r>
-            <w:proofErr w:type="spellEnd"/>
-            <w:r>
-              <w:rPr>
-                <w:rFonts w:ascii="Calibri" w:eastAsia="宋体" w:hAnsi="Calibri" w:cs="Times New Roman"/>
-              </w:rPr>
-              <w:t xml:space="preserve">&gt; </w:t>
-            </w:r>
-            <w:proofErr w:type="spellStart"/>
-            <w:r>
-              <w:rPr>
-                <w:rFonts w:ascii="Calibri" w:eastAsia="宋体" w:hAnsi="Calibri" w:cs="Times New Roman"/>
-              </w:rPr>
-              <w:t>getScreenedTeamData</w:t>
-            </w:r>
-            <w:proofErr w:type="spellEnd"/>
-            <w:r>
-              <w:rPr>
-                <w:rFonts w:ascii="Calibri" w:eastAsia="宋体" w:hAnsi="Calibri" w:cs="Times New Roman"/>
-              </w:rPr>
-              <w:t>(</w:t>
-            </w:r>
-            <w:proofErr w:type="spellStart"/>
-            <w:r>
-              <w:rPr>
-                <w:rFonts w:ascii="Calibri" w:eastAsia="宋体" w:hAnsi="Calibri" w:cs="Times New Roman"/>
-              </w:rPr>
-              <w:t>ScreenDivision</w:t>
-            </w:r>
-            <w:proofErr w:type="spellEnd"/>
-            <w:r>
-              <w:rPr>
-                <w:rFonts w:ascii="Calibri" w:eastAsia="宋体" w:hAnsi="Calibri" w:cs="Times New Roman"/>
-              </w:rPr>
-              <w:t xml:space="preserve"> division)</w:t>
+              <w:t>public ArrayList&lt;TeamSeasonRecord&gt; getScreenedTeamData(ScreenDivision division)</w:t>
             </w:r>
           </w:p>
         </w:tc>
@@ -8624,8 +8056,6 @@
                 <w:color w:val="FFFFFF"/>
               </w:rPr>
             </w:pPr>
-            <w:proofErr w:type="spellStart"/>
-            <w:proofErr w:type="gramStart"/>
             <w:r>
               <w:rPr>
                 <w:rFonts w:ascii="Calibri" w:eastAsia="宋体" w:hAnsi="Calibri" w:cs="Times New Roman" w:hint="eastAsia"/>
@@ -8633,8 +8063,6 @@
               </w:rPr>
               <w:t>teamseasonbl</w:t>
             </w:r>
-            <w:proofErr w:type="spellEnd"/>
-            <w:proofErr w:type="gramEnd"/>
             <w:r>
               <w:rPr>
                 <w:rFonts w:ascii="Calibri" w:eastAsia="宋体" w:hAnsi="Calibri" w:cs="Times New Roman"/>
@@ -8647,17 +8075,8 @@
                 <w:rFonts w:ascii="Calibri" w:eastAsia="宋体" w:hAnsi="Calibri" w:cs="Times New Roman"/>
                 <w:color w:val="FFFFFF"/>
               </w:rPr>
-              <w:t xml:space="preserve"> </w:t>
-            </w:r>
-            <w:proofErr w:type="spellStart"/>
-            <w:r>
-              <w:rPr>
-                <w:rFonts w:ascii="Calibri" w:eastAsia="宋体" w:hAnsi="Calibri" w:cs="Times New Roman"/>
-                <w:color w:val="FFFFFF"/>
-              </w:rPr>
-              <w:t>getResortedTeamData</w:t>
-            </w:r>
-            <w:proofErr w:type="spellEnd"/>
+              <w:t xml:space="preserve"> getResortedTeamData</w:t>
+            </w:r>
           </w:p>
         </w:tc>
         <w:tc>
@@ -8697,77 +8116,7 @@
               <w:rPr>
                 <w:rFonts w:ascii="Calibri" w:eastAsia="宋体" w:hAnsi="Calibri" w:cs="Times New Roman"/>
               </w:rPr>
-              <w:t xml:space="preserve">public </w:t>
-            </w:r>
-            <w:proofErr w:type="spellStart"/>
-            <w:r>
-              <w:rPr>
-                <w:rFonts w:ascii="Calibri" w:eastAsia="宋体" w:hAnsi="Calibri" w:cs="Times New Roman"/>
-              </w:rPr>
-              <w:t>ArrayList</w:t>
-            </w:r>
-            <w:proofErr w:type="spellEnd"/>
-            <w:r>
-              <w:rPr>
-                <w:rFonts w:ascii="Calibri" w:eastAsia="宋体" w:hAnsi="Calibri" w:cs="Times New Roman"/>
-              </w:rPr>
-              <w:t>&lt;</w:t>
-            </w:r>
-            <w:proofErr w:type="spellStart"/>
-            <w:r>
-              <w:rPr>
-                <w:rFonts w:ascii="Calibri" w:eastAsia="宋体" w:hAnsi="Calibri" w:cs="Times New Roman"/>
-              </w:rPr>
-              <w:t>TeamSeasonRecord</w:t>
-            </w:r>
-            <w:proofErr w:type="spellEnd"/>
-            <w:r>
-              <w:rPr>
-                <w:rFonts w:ascii="Calibri" w:eastAsia="宋体" w:hAnsi="Calibri" w:cs="Times New Roman"/>
-              </w:rPr>
-              <w:t xml:space="preserve">&gt; </w:t>
-            </w:r>
-            <w:proofErr w:type="spellStart"/>
-            <w:r>
-              <w:rPr>
-                <w:rFonts w:ascii="Calibri" w:eastAsia="宋体" w:hAnsi="Calibri" w:cs="Times New Roman"/>
-              </w:rPr>
-              <w:t>getResortedTeamData</w:t>
-            </w:r>
-            <w:proofErr w:type="spellEnd"/>
-            <w:r>
-              <w:rPr>
-                <w:rFonts w:ascii="Calibri" w:eastAsia="宋体" w:hAnsi="Calibri" w:cs="Times New Roman"/>
-              </w:rPr>
-              <w:t>(</w:t>
-            </w:r>
-            <w:proofErr w:type="spellStart"/>
-            <w:r>
-              <w:rPr>
-                <w:rFonts w:ascii="Calibri" w:eastAsia="宋体" w:hAnsi="Calibri" w:cs="Times New Roman"/>
-              </w:rPr>
-              <w:t>TeamSortBasis</w:t>
-            </w:r>
-            <w:proofErr w:type="spellEnd"/>
-            <w:r>
-              <w:rPr>
-                <w:rFonts w:ascii="Calibri" w:eastAsia="宋体" w:hAnsi="Calibri" w:cs="Times New Roman"/>
-              </w:rPr>
-              <w:t xml:space="preserve"> basis, </w:t>
-            </w:r>
-            <w:proofErr w:type="spellStart"/>
-            <w:r>
-              <w:rPr>
-                <w:rFonts w:ascii="Calibri" w:eastAsia="宋体" w:hAnsi="Calibri" w:cs="Times New Roman"/>
-              </w:rPr>
-              <w:t>SortOrder</w:t>
-            </w:r>
-            <w:proofErr w:type="spellEnd"/>
-            <w:r>
-              <w:rPr>
-                <w:rFonts w:ascii="Calibri" w:eastAsia="宋体" w:hAnsi="Calibri" w:cs="Times New Roman"/>
-              </w:rPr>
-              <w:t xml:space="preserve"> order)</w:t>
+              <w:t>public ArrayList&lt;TeamSeasonRecord&gt; getResortedTeamData(TeamSortBasis basis, SortOrder order)</w:t>
             </w:r>
           </w:p>
         </w:tc>
@@ -8894,25 +8243,17 @@
                 <w:rFonts w:ascii="Calibri" w:eastAsia="宋体" w:hAnsi="Calibri" w:cs="Times New Roman"/>
               </w:rPr>
             </w:pPr>
-            <w:proofErr w:type="gramStart"/>
             <w:r>
               <w:rPr>
                 <w:rFonts w:ascii="Calibri" w:eastAsia="宋体" w:hAnsi="Calibri" w:cs="Times New Roman" w:hint="eastAsia"/>
               </w:rPr>
-              <w:t>按排序依据</w:t>
-            </w:r>
-            <w:proofErr w:type="gramEnd"/>
-            <w:r>
-              <w:rPr>
-                <w:rFonts w:ascii="Calibri" w:eastAsia="宋体" w:hAnsi="Calibri" w:cs="Times New Roman" w:hint="eastAsia"/>
-              </w:rPr>
-              <w:t>和顺序重新排列并返回球队赛季数据</w:t>
+              <w:t>按排序依据和顺序重新排列并返回球队赛季数据</w:t>
             </w:r>
           </w:p>
         </w:tc>
       </w:tr>
-      <w:bookmarkEnd w:id="10"/>
-      <w:bookmarkEnd w:id="11"/>
+      <w:bookmarkEnd w:id="24"/>
+      <w:bookmarkEnd w:id="25"/>
       <w:tr>
         <w:tc>
           <w:tcPr>
@@ -9009,37 +8350,12 @@
                 <w:color w:val="FFFFFF"/>
               </w:rPr>
             </w:pPr>
-            <w:proofErr w:type="spellStart"/>
             <w:r>
               <w:rPr>
                 <w:rFonts w:ascii="Calibri" w:eastAsia="宋体" w:hAnsi="Calibri" w:cs="Times New Roman"/>
                 <w:color w:val="FFFFFF"/>
               </w:rPr>
-              <w:t>seasondata.getScreenedTeamSeasonData</w:t>
-            </w:r>
-            <w:proofErr w:type="spellEnd"/>
-            <w:r>
-              <w:rPr>
-                <w:rFonts w:ascii="Calibri" w:eastAsia="宋体" w:hAnsi="Calibri" w:cs="Times New Roman"/>
-                <w:color w:val="FFFFFF"/>
-              </w:rPr>
-              <w:t>(</w:t>
-            </w:r>
-            <w:proofErr w:type="spellStart"/>
-            <w:r>
-              <w:rPr>
-                <w:rFonts w:ascii="Calibri" w:eastAsia="宋体" w:hAnsi="Calibri" w:cs="Times New Roman"/>
-                <w:color w:val="FFFFFF"/>
-              </w:rPr>
-              <w:t>ScreenDivision</w:t>
-            </w:r>
-            <w:proofErr w:type="spellEnd"/>
-            <w:r>
-              <w:rPr>
-                <w:rFonts w:ascii="Calibri" w:eastAsia="宋体" w:hAnsi="Calibri" w:cs="Times New Roman"/>
-                <w:color w:val="FFFFFF"/>
-              </w:rPr>
-              <w:t xml:space="preserve"> division)</w:t>
+              <w:t>seasondata.getScreenedTeamSeasonData(ScreenDivision division)</w:t>
             </w:r>
           </w:p>
         </w:tc>
@@ -9078,7 +8394,6 @@
           <w:szCs w:val="24"/>
         </w:rPr>
       </w:pPr>
-      <w:proofErr w:type="spellStart"/>
       <w:r>
         <w:rPr>
           <w:b/>
@@ -9087,7 +8402,6 @@
         </w:rPr>
         <w:t>hotbl</w:t>
       </w:r>
-      <w:proofErr w:type="spellEnd"/>
       <w:r>
         <w:rPr>
           <w:rFonts w:hint="eastAsia"/>
@@ -9159,7 +8473,6 @@
                 <w:color w:val="FFFFFF"/>
               </w:rPr>
             </w:pPr>
-            <w:proofErr w:type="spellStart"/>
             <w:r>
               <w:rPr>
                 <w:rFonts w:ascii="Calibri" w:eastAsia="宋体" w:hAnsi="Calibri" w:cs="Times New Roman"/>
@@ -9167,7 +8480,6 @@
               </w:rPr>
               <w:t>hotbl.getHotTodayPlayers</w:t>
             </w:r>
-            <w:proofErr w:type="spellEnd"/>
           </w:p>
         </w:tc>
         <w:tc>
@@ -9207,63 +8519,7 @@
               <w:rPr>
                 <w:rFonts w:ascii="Calibri" w:eastAsia="宋体" w:hAnsi="Calibri" w:cs="Times New Roman"/>
               </w:rPr>
-              <w:t xml:space="preserve">public </w:t>
-            </w:r>
-            <w:proofErr w:type="spellStart"/>
-            <w:r>
-              <w:rPr>
-                <w:rFonts w:ascii="Calibri" w:eastAsia="宋体" w:hAnsi="Calibri" w:cs="Times New Roman"/>
-              </w:rPr>
-              <w:t>ArrayList</w:t>
-            </w:r>
-            <w:proofErr w:type="spellEnd"/>
-            <w:r>
-              <w:rPr>
-                <w:rFonts w:ascii="Calibri" w:eastAsia="宋体" w:hAnsi="Calibri" w:cs="Times New Roman"/>
-              </w:rPr>
-              <w:t>&lt;</w:t>
-            </w:r>
-            <w:proofErr w:type="spellStart"/>
-            <w:r>
-              <w:rPr>
-                <w:rFonts w:ascii="Calibri" w:eastAsia="宋体" w:hAnsi="Calibri" w:cs="Times New Roman"/>
-              </w:rPr>
-              <w:t>HotTodayPlayerVO</w:t>
-            </w:r>
-            <w:proofErr w:type="spellEnd"/>
-            <w:r>
-              <w:rPr>
-                <w:rFonts w:ascii="Calibri" w:eastAsia="宋体" w:hAnsi="Calibri" w:cs="Times New Roman"/>
-              </w:rPr>
-              <w:t xml:space="preserve">&gt; </w:t>
-            </w:r>
-            <w:proofErr w:type="spellStart"/>
-            <w:r>
-              <w:rPr>
-                <w:rFonts w:ascii="Calibri" w:eastAsia="宋体" w:hAnsi="Calibri" w:cs="Times New Roman"/>
-              </w:rPr>
-              <w:t>getHotTodayPlayers</w:t>
-            </w:r>
-            <w:proofErr w:type="spellEnd"/>
-            <w:r>
-              <w:rPr>
-                <w:rFonts w:ascii="Calibri" w:eastAsia="宋体" w:hAnsi="Calibri" w:cs="Times New Roman"/>
-              </w:rPr>
-              <w:t>(</w:t>
-            </w:r>
-            <w:proofErr w:type="spellStart"/>
-            <w:r>
-              <w:rPr>
-                <w:rFonts w:ascii="Calibri" w:eastAsia="宋体" w:hAnsi="Calibri" w:cs="Times New Roman"/>
-              </w:rPr>
-              <w:t>HotTodayPlayerProperty</w:t>
-            </w:r>
-            <w:proofErr w:type="spellEnd"/>
-            <w:r>
-              <w:rPr>
-                <w:rFonts w:ascii="Calibri" w:eastAsia="宋体" w:hAnsi="Calibri" w:cs="Times New Roman"/>
-              </w:rPr>
-              <w:t xml:space="preserve"> property)</w:t>
+              <w:t>public ArrayList&lt;HotTodayPlayerVO&gt; getHotTodayPlayers(HotTodayPlayerProperty property)</w:t>
             </w:r>
           </w:p>
         </w:tc>
@@ -9404,7 +8660,6 @@
                 <w:color w:val="FFFFFF"/>
               </w:rPr>
             </w:pPr>
-            <w:proofErr w:type="spellStart"/>
             <w:r>
               <w:rPr>
                 <w:rFonts w:ascii="Calibri" w:eastAsia="宋体" w:hAnsi="Calibri" w:cs="Times New Roman"/>
@@ -9412,7 +8667,6 @@
               </w:rPr>
               <w:t>hotbl.getHotSeasonPlayers</w:t>
             </w:r>
-            <w:proofErr w:type="spellEnd"/>
           </w:p>
         </w:tc>
         <w:tc>
@@ -9452,63 +8706,7 @@
               <w:rPr>
                 <w:rFonts w:ascii="Calibri" w:eastAsia="宋体" w:hAnsi="Calibri" w:cs="Times New Roman"/>
               </w:rPr>
-              <w:t xml:space="preserve">public </w:t>
-            </w:r>
-            <w:proofErr w:type="spellStart"/>
-            <w:r>
-              <w:rPr>
-                <w:rFonts w:ascii="Calibri" w:eastAsia="宋体" w:hAnsi="Calibri" w:cs="Times New Roman"/>
-              </w:rPr>
-              <w:t>ArrayList</w:t>
-            </w:r>
-            <w:proofErr w:type="spellEnd"/>
-            <w:r>
-              <w:rPr>
-                <w:rFonts w:ascii="Calibri" w:eastAsia="宋体" w:hAnsi="Calibri" w:cs="Times New Roman"/>
-              </w:rPr>
-              <w:t>&lt;</w:t>
-            </w:r>
-            <w:proofErr w:type="spellStart"/>
-            <w:r>
-              <w:rPr>
-                <w:rFonts w:ascii="Calibri" w:eastAsia="宋体" w:hAnsi="Calibri" w:cs="Times New Roman"/>
-              </w:rPr>
-              <w:t>HotSeasonPlayerVO</w:t>
-            </w:r>
-            <w:proofErr w:type="spellEnd"/>
-            <w:r>
-              <w:rPr>
-                <w:rFonts w:ascii="Calibri" w:eastAsia="宋体" w:hAnsi="Calibri" w:cs="Times New Roman"/>
-              </w:rPr>
-              <w:t xml:space="preserve">&gt; </w:t>
-            </w:r>
-            <w:proofErr w:type="spellStart"/>
-            <w:r>
-              <w:rPr>
-                <w:rFonts w:ascii="Calibri" w:eastAsia="宋体" w:hAnsi="Calibri" w:cs="Times New Roman"/>
-              </w:rPr>
-              <w:t>getHotSeasonPlayers</w:t>
-            </w:r>
-            <w:proofErr w:type="spellEnd"/>
-            <w:r>
-              <w:rPr>
-                <w:rFonts w:ascii="Calibri" w:eastAsia="宋体" w:hAnsi="Calibri" w:cs="Times New Roman"/>
-              </w:rPr>
-              <w:t>(</w:t>
-            </w:r>
-            <w:proofErr w:type="spellStart"/>
-            <w:r>
-              <w:rPr>
-                <w:rFonts w:ascii="Calibri" w:eastAsia="宋体" w:hAnsi="Calibri" w:cs="Times New Roman"/>
-              </w:rPr>
-              <w:t>HotSeasonPlayerProperty</w:t>
-            </w:r>
-            <w:proofErr w:type="spellEnd"/>
-            <w:r>
-              <w:rPr>
-                <w:rFonts w:ascii="Calibri" w:eastAsia="宋体" w:hAnsi="Calibri" w:cs="Times New Roman"/>
-              </w:rPr>
-              <w:t xml:space="preserve"> property)</w:t>
+              <w:t>public ArrayList&lt;HotSeasonPlayerVO&gt; getHotSeasonPlayers(HotSeasonPlayerProperty property)</w:t>
             </w:r>
           </w:p>
         </w:tc>
@@ -9653,7 +8851,6 @@
                 <w:color w:val="FFFFFF"/>
               </w:rPr>
             </w:pPr>
-            <w:proofErr w:type="spellStart"/>
             <w:r>
               <w:rPr>
                 <w:rFonts w:ascii="Calibri" w:eastAsia="宋体" w:hAnsi="Calibri" w:cs="Times New Roman"/>
@@ -9661,7 +8858,6 @@
               </w:rPr>
               <w:t>hotbl.getHotSeasonTeams</w:t>
             </w:r>
-            <w:proofErr w:type="spellEnd"/>
           </w:p>
         </w:tc>
         <w:tc>
@@ -9701,63 +8897,7 @@
               <w:rPr>
                 <w:rFonts w:ascii="Calibri" w:eastAsia="宋体" w:hAnsi="Calibri" w:cs="Times New Roman"/>
               </w:rPr>
-              <w:t xml:space="preserve">public </w:t>
-            </w:r>
-            <w:proofErr w:type="spellStart"/>
-            <w:r>
-              <w:rPr>
-                <w:rFonts w:ascii="Calibri" w:eastAsia="宋体" w:hAnsi="Calibri" w:cs="Times New Roman"/>
-              </w:rPr>
-              <w:t>ArrayList</w:t>
-            </w:r>
-            <w:proofErr w:type="spellEnd"/>
-            <w:r>
-              <w:rPr>
-                <w:rFonts w:ascii="Calibri" w:eastAsia="宋体" w:hAnsi="Calibri" w:cs="Times New Roman"/>
-              </w:rPr>
-              <w:t>&lt;</w:t>
-            </w:r>
-            <w:proofErr w:type="spellStart"/>
-            <w:r>
-              <w:rPr>
-                <w:rFonts w:ascii="Calibri" w:eastAsia="宋体" w:hAnsi="Calibri" w:cs="Times New Roman"/>
-              </w:rPr>
-              <w:t>HotSeasonTeamVO</w:t>
-            </w:r>
-            <w:proofErr w:type="spellEnd"/>
-            <w:r>
-              <w:rPr>
-                <w:rFonts w:ascii="Calibri" w:eastAsia="宋体" w:hAnsi="Calibri" w:cs="Times New Roman"/>
-              </w:rPr>
-              <w:t xml:space="preserve">&gt; </w:t>
-            </w:r>
-            <w:proofErr w:type="spellStart"/>
-            <w:r>
-              <w:rPr>
-                <w:rFonts w:ascii="Calibri" w:eastAsia="宋体" w:hAnsi="Calibri" w:cs="Times New Roman"/>
-              </w:rPr>
-              <w:t>getHotSeasonTeams</w:t>
-            </w:r>
-            <w:proofErr w:type="spellEnd"/>
-            <w:r>
-              <w:rPr>
-                <w:rFonts w:ascii="Calibri" w:eastAsia="宋体" w:hAnsi="Calibri" w:cs="Times New Roman"/>
-              </w:rPr>
-              <w:t>(</w:t>
-            </w:r>
-            <w:proofErr w:type="spellStart"/>
-            <w:r>
-              <w:rPr>
-                <w:rFonts w:ascii="Calibri" w:eastAsia="宋体" w:hAnsi="Calibri" w:cs="Times New Roman"/>
-              </w:rPr>
-              <w:t>HotSeasonTeamProperty</w:t>
-            </w:r>
-            <w:proofErr w:type="spellEnd"/>
-            <w:r>
-              <w:rPr>
-                <w:rFonts w:ascii="Calibri" w:eastAsia="宋体" w:hAnsi="Calibri" w:cs="Times New Roman"/>
-              </w:rPr>
-              <w:t xml:space="preserve"> property)</w:t>
+              <w:t>public ArrayList&lt;HotSeasonTeamVO&gt; getHotSeasonTeams(HotSeasonTeamProperty property)</w:t>
             </w:r>
           </w:p>
         </w:tc>
@@ -9908,7 +9048,6 @@
                 <w:color w:val="FFFFFF"/>
               </w:rPr>
             </w:pPr>
-            <w:proofErr w:type="spellStart"/>
             <w:r>
               <w:rPr>
                 <w:rFonts w:ascii="Calibri" w:eastAsia="宋体" w:hAnsi="Calibri" w:cs="Times New Roman"/>
@@ -9916,7 +9055,6 @@
               </w:rPr>
               <w:t>hotbl.getHotFastestPlayers</w:t>
             </w:r>
-            <w:proofErr w:type="spellEnd"/>
           </w:p>
         </w:tc>
         <w:tc>
@@ -9956,63 +9094,7 @@
               <w:rPr>
                 <w:rFonts w:ascii="Calibri" w:eastAsia="宋体" w:hAnsi="Calibri" w:cs="Times New Roman"/>
               </w:rPr>
-              <w:t xml:space="preserve">public </w:t>
-            </w:r>
-            <w:proofErr w:type="spellStart"/>
-            <w:r>
-              <w:rPr>
-                <w:rFonts w:ascii="Calibri" w:eastAsia="宋体" w:hAnsi="Calibri" w:cs="Times New Roman"/>
-              </w:rPr>
-              <w:t>ArrayList</w:t>
-            </w:r>
-            <w:proofErr w:type="spellEnd"/>
-            <w:r>
-              <w:rPr>
-                <w:rFonts w:ascii="Calibri" w:eastAsia="宋体" w:hAnsi="Calibri" w:cs="Times New Roman"/>
-              </w:rPr>
-              <w:t>&lt;</w:t>
-            </w:r>
-            <w:proofErr w:type="spellStart"/>
-            <w:r>
-              <w:rPr>
-                <w:rFonts w:ascii="Calibri" w:eastAsia="宋体" w:hAnsi="Calibri" w:cs="Times New Roman"/>
-              </w:rPr>
-              <w:t>HotFastestPlayerVO</w:t>
-            </w:r>
-            <w:proofErr w:type="spellEnd"/>
-            <w:r>
-              <w:rPr>
-                <w:rFonts w:ascii="Calibri" w:eastAsia="宋体" w:hAnsi="Calibri" w:cs="Times New Roman"/>
-              </w:rPr>
-              <w:t xml:space="preserve">&gt; </w:t>
-            </w:r>
-            <w:proofErr w:type="spellStart"/>
-            <w:r>
-              <w:rPr>
-                <w:rFonts w:ascii="Calibri" w:eastAsia="宋体" w:hAnsi="Calibri" w:cs="Times New Roman"/>
-              </w:rPr>
-              <w:t>getHotFastestPlayers</w:t>
-            </w:r>
-            <w:proofErr w:type="spellEnd"/>
-            <w:r>
-              <w:rPr>
-                <w:rFonts w:ascii="Calibri" w:eastAsia="宋体" w:hAnsi="Calibri" w:cs="Times New Roman"/>
-              </w:rPr>
-              <w:t>(</w:t>
-            </w:r>
-            <w:proofErr w:type="spellStart"/>
-            <w:r>
-              <w:rPr>
-                <w:rFonts w:ascii="Calibri" w:eastAsia="宋体" w:hAnsi="Calibri" w:cs="Times New Roman"/>
-              </w:rPr>
-              <w:t>HotFastestPlayerProperty</w:t>
-            </w:r>
-            <w:proofErr w:type="spellEnd"/>
-            <w:r>
-              <w:rPr>
-                <w:rFonts w:ascii="Calibri" w:eastAsia="宋体" w:hAnsi="Calibri" w:cs="Times New Roman"/>
-              </w:rPr>
-              <w:t xml:space="preserve"> property)</w:t>
+              <w:t>public ArrayList&lt;HotFastestPlayerVO&gt; getHotFastestPlayers(HotFastestPlayerProperty property)</w:t>
             </w:r>
           </w:p>
         </w:tc>
@@ -10234,7 +9316,6 @@
                 <w:color w:val="FFFFFF"/>
               </w:rPr>
             </w:pPr>
-            <w:proofErr w:type="spellStart"/>
             <w:r>
               <w:rPr>
                 <w:rFonts w:ascii="Calibri" w:eastAsia="宋体" w:hAnsi="Calibri" w:cs="Times New Roman" w:hint="eastAsia"/>
@@ -10248,15 +9329,7 @@
                 <w:rFonts w:ascii="Calibri" w:eastAsia="宋体" w:hAnsi="Calibri" w:cs="Times New Roman"/>
                 <w:color w:val="FFFFFF"/>
               </w:rPr>
-              <w:t>getAllPlayerRecentSeasonData</w:t>
-            </w:r>
-            <w:proofErr w:type="spellEnd"/>
-            <w:r>
-              <w:rPr>
-                <w:rFonts w:ascii="Calibri" w:eastAsia="宋体" w:hAnsi="Calibri" w:cs="Times New Roman"/>
-                <w:color w:val="FFFFFF"/>
-              </w:rPr>
-              <w:t>()</w:t>
+              <w:t>getAllPlayerRecentSeasonData()</w:t>
             </w:r>
           </w:p>
         </w:tc>
@@ -10295,19 +9368,11 @@
                 <w:rFonts w:ascii="Calibri" w:eastAsia="宋体" w:hAnsi="Calibri" w:cs="Times New Roman"/>
               </w:rPr>
             </w:pPr>
-            <w:proofErr w:type="spellStart"/>
-            <w:r>
-              <w:rPr>
-                <w:rFonts w:ascii="Calibri" w:eastAsia="宋体" w:hAnsi="Calibri" w:cs="Times New Roman"/>
-              </w:rPr>
-              <w:t>matchdata.getMatchDetailByFileName</w:t>
-            </w:r>
-            <w:proofErr w:type="spellEnd"/>
-            <w:r>
-              <w:rPr>
-                <w:rFonts w:ascii="Calibri" w:eastAsia="宋体" w:hAnsi="Calibri" w:cs="Times New Roman"/>
-              </w:rPr>
-              <w:t>(String filename)</w:t>
+            <w:r>
+              <w:rPr>
+                <w:rFonts w:ascii="Calibri" w:eastAsia="宋体" w:hAnsi="Calibri" w:cs="Times New Roman"/>
+              </w:rPr>
+              <w:t>matchdata.getMatchDetailByFileName(String filename)</w:t>
             </w:r>
           </w:p>
         </w:tc>
@@ -10321,7 +9386,7 @@
               <w:spacing w:line="276" w:lineRule="auto"/>
               <w:cnfStyle w:val="000000000000" w:firstRow="0" w:lastRow="0" w:firstColumn="0" w:lastColumn="0" w:oddVBand="0" w:evenVBand="0" w:oddHBand="0" w:evenHBand="0" w:firstRowFirstColumn="0" w:firstRowLastColumn="0" w:lastRowFirstColumn="0" w:lastRowLastColumn="0"/>
               <w:rPr>
-                <w:rFonts w:ascii="Calibri" w:eastAsia="宋体" w:hAnsi="Calibri" w:cs="Times New Roman" w:hint="eastAsia"/>
+                <w:rFonts w:ascii="Calibri" w:eastAsia="宋体" w:hAnsi="Calibri" w:cs="Times New Roman"/>
               </w:rPr>
             </w:pPr>
             <w:r>
@@ -10350,7 +9415,6 @@
                 <w:rFonts w:ascii="Calibri" w:eastAsia="宋体" w:hAnsi="Calibri" w:cs="Times New Roman"/>
               </w:rPr>
             </w:pPr>
-            <w:proofErr w:type="spellStart"/>
             <w:r>
               <w:rPr>
                 <w:rFonts w:ascii="Calibri" w:eastAsia="宋体" w:hAnsi="Calibri" w:cs="Times New Roman" w:hint="eastAsia"/>
@@ -10361,14 +9425,7 @@
               <w:rPr>
                 <w:rFonts w:ascii="Calibri" w:eastAsia="宋体" w:hAnsi="Calibri" w:cs="Times New Roman"/>
               </w:rPr>
-              <w:t>getAllTeamRecentSeasonData</w:t>
-            </w:r>
-            <w:proofErr w:type="spellEnd"/>
-            <w:r>
-              <w:rPr>
-                <w:rFonts w:ascii="Calibri" w:eastAsia="宋体" w:hAnsi="Calibri" w:cs="Times New Roman"/>
-              </w:rPr>
-              <w:t>()</w:t>
+              <w:t>getAllTeamRecentSeasonData()</w:t>
             </w:r>
           </w:p>
         </w:tc>
@@ -10395,13 +9452,7 @@
         </w:tc>
       </w:tr>
     </w:tbl>
-    <w:p>
-      <w:pPr>
-        <w:rPr>
-          <w:rFonts w:hint="eastAsia"/>
-        </w:rPr>
-      </w:pPr>
-    </w:p>
+    <w:p/>
     <w:p>
       <w:pPr>
         <w:pStyle w:val="2"/>
@@ -10410,11 +9461,15 @@
           <w:numId w:val="2"/>
         </w:numPr>
       </w:pPr>
-      <w:bookmarkStart w:id="12" w:name="_Toc281032297"/>
+      <w:bookmarkStart w:id="26" w:name="_Toc281032297"/>
+      <w:bookmarkStart w:id="27" w:name="_Toc416729772"/>
+      <w:bookmarkStart w:id="28" w:name="_Toc416729895"/>
       <w:r>
         <w:t>数据层的分解</w:t>
       </w:r>
-      <w:bookmarkEnd w:id="12"/>
+      <w:bookmarkEnd w:id="26"/>
+      <w:bookmarkEnd w:id="27"/>
+      <w:bookmarkEnd w:id="28"/>
     </w:p>
     <w:p>
       <w:pPr>
@@ -10441,11 +9496,15 @@
           <w:numId w:val="2"/>
         </w:numPr>
       </w:pPr>
-      <w:bookmarkStart w:id="13" w:name="_Toc281032298"/>
+      <w:bookmarkStart w:id="29" w:name="_Toc281032298"/>
+      <w:bookmarkStart w:id="30" w:name="_Toc416729773"/>
+      <w:bookmarkStart w:id="31" w:name="_Toc416729896"/>
       <w:r>
         <w:t>数据层模块的职责</w:t>
       </w:r>
-      <w:bookmarkEnd w:id="13"/>
+      <w:bookmarkEnd w:id="29"/>
+      <w:bookmarkEnd w:id="30"/>
+      <w:bookmarkEnd w:id="31"/>
     </w:p>
     <w:p>
       <w:pPr>
@@ -10530,11 +9589,9 @@
             <w:vAlign w:val="center"/>
           </w:tcPr>
           <w:p>
-            <w:proofErr w:type="spellStart"/>
             <w:r>
               <w:t>playerdata</w:t>
             </w:r>
-            <w:proofErr w:type="spellEnd"/>
           </w:p>
         </w:tc>
         <w:tc>
@@ -10561,11 +9618,9 @@
             <w:vAlign w:val="center"/>
           </w:tcPr>
           <w:p>
-            <w:proofErr w:type="spellStart"/>
             <w:r>
               <w:t>teamdata</w:t>
             </w:r>
-            <w:proofErr w:type="spellEnd"/>
           </w:p>
         </w:tc>
         <w:tc>
@@ -10601,11 +9656,9 @@
                 <w:tab w:val="left" w:pos="2259"/>
               </w:tabs>
             </w:pPr>
-            <w:proofErr w:type="spellStart"/>
             <w:r>
               <w:t>matchdata</w:t>
             </w:r>
-            <w:proofErr w:type="spellEnd"/>
             <w:r>
               <w:tab/>
             </w:r>
@@ -10640,11 +9693,9 @@
             <w:vAlign w:val="center"/>
           </w:tcPr>
           <w:p>
-            <w:proofErr w:type="spellStart"/>
             <w:r>
               <w:t>seasondata</w:t>
             </w:r>
-            <w:proofErr w:type="spellEnd"/>
           </w:p>
         </w:tc>
         <w:tc>
@@ -10663,35 +9714,6 @@
         </w:tc>
       </w:tr>
     </w:tbl>
-    <w:p>
-      <w:pPr>
-        <w:widowControl/>
-        <w:jc w:val="left"/>
-        <w:rPr>
-          <w:b/>
-          <w:bCs/>
-          <w:sz w:val="30"/>
-          <w:szCs w:val="32"/>
-        </w:rPr>
-      </w:pPr>
-    </w:p>
-    <w:p>
-      <w:pPr>
-        <w:pStyle w:val="3"/>
-        <w:numPr>
-          <w:ilvl w:val="2"/>
-          <w:numId w:val="2"/>
-        </w:numPr>
-        <w:sectPr>
-          <w:footerReference w:type="default" r:id="rId17"/>
-          <w:pgSz w:w="11906" w:h="16838"/>
-          <w:pgMar w:top="1440" w:right="1800" w:bottom="1440" w:left="1800" w:header="720" w:footer="720" w:gutter="0"/>
-          <w:pgNumType w:start="1"/>
-          <w:cols w:space="720"/>
-          <w:docGrid w:type="lines" w:linePitch="312"/>
-        </w:sectPr>
-      </w:pPr>
-    </w:p>
     <w:p>
       <w:pPr>
         <w:pStyle w:val="3"/>
@@ -10700,12 +9722,15 @@
           <w:numId w:val="2"/>
         </w:numPr>
       </w:pPr>
-      <w:bookmarkStart w:id="14" w:name="_Toc281032299"/>
+      <w:bookmarkStart w:id="32" w:name="_Toc281032299"/>
+      <w:bookmarkStart w:id="33" w:name="_Toc416729774"/>
+      <w:bookmarkStart w:id="34" w:name="_Toc416729897"/>
       <w:r>
-        <w:lastRenderedPageBreak/>
         <w:t>数据层模块的接口规范</w:t>
       </w:r>
-      <w:bookmarkEnd w:id="14"/>
+      <w:bookmarkEnd w:id="32"/>
+      <w:bookmarkEnd w:id="33"/>
+      <w:bookmarkEnd w:id="34"/>
     </w:p>
     <w:p>
       <w:pPr>
@@ -10733,11 +9758,9 @@
       <w:pPr>
         <w:jc w:val="center"/>
       </w:pPr>
-      <w:proofErr w:type="spellStart"/>
       <w:r>
         <w:t>playerdata</w:t>
       </w:r>
-      <w:proofErr w:type="spellEnd"/>
       <w:r>
         <w:rPr>
           <w:b/>
@@ -10797,24 +9820,12 @@
             <w:vAlign w:val="center"/>
           </w:tcPr>
           <w:p>
-            <w:proofErr w:type="spellStart"/>
-            <w:proofErr w:type="gramStart"/>
-            <w:r>
-              <w:t>playerdata</w:t>
-            </w:r>
-            <w:proofErr w:type="spellEnd"/>
-            <w:proofErr w:type="gramEnd"/>
-            <w:r>
-              <w:t>.</w:t>
-            </w:r>
-            <w:r>
-              <w:t xml:space="preserve"> </w:t>
-            </w:r>
-            <w:proofErr w:type="spellStart"/>
-            <w:r>
-              <w:t>getActionImageByName</w:t>
-            </w:r>
-            <w:proofErr w:type="spellEnd"/>
+            <w:r>
+              <w:t>playerdata.</w:t>
+            </w:r>
+            <w:r>
+              <w:t xml:space="preserve"> getActionImageByName</w:t>
+            </w:r>
           </w:p>
         </w:tc>
         <w:tc>
@@ -10850,15 +9861,7 @@
               <w:cnfStyle w:val="000000100000" w:firstRow="0" w:lastRow="0" w:firstColumn="0" w:lastColumn="0" w:oddVBand="0" w:evenVBand="0" w:oddHBand="1" w:evenHBand="0" w:firstRowFirstColumn="0" w:firstRowLastColumn="0" w:lastRowFirstColumn="0" w:lastRowLastColumn="0"/>
             </w:pPr>
             <w:r>
-              <w:t xml:space="preserve">public Image </w:t>
-            </w:r>
-            <w:proofErr w:type="spellStart"/>
-            <w:r>
-              <w:t>getActionImageByName</w:t>
-            </w:r>
-            <w:proofErr w:type="spellEnd"/>
-            <w:r>
-              <w:t>(String name)</w:t>
+              <w:t>public Image getActionImageByName(String name)</w:t>
             </w:r>
           </w:p>
         </w:tc>
@@ -10993,24 +9996,12 @@
             <w:vAlign w:val="center"/>
           </w:tcPr>
           <w:p>
-            <w:proofErr w:type="spellStart"/>
-            <w:proofErr w:type="gramStart"/>
-            <w:r>
-              <w:t>playerdata</w:t>
-            </w:r>
-            <w:proofErr w:type="spellEnd"/>
-            <w:proofErr w:type="gramEnd"/>
-            <w:r>
-              <w:t>.</w:t>
-            </w:r>
-            <w:r>
-              <w:t xml:space="preserve"> </w:t>
-            </w:r>
-            <w:proofErr w:type="spellStart"/>
-            <w:r>
-              <w:t>getPlayerProfileByInitial</w:t>
-            </w:r>
-            <w:proofErr w:type="spellEnd"/>
+            <w:r>
+              <w:t>playerdata.</w:t>
+            </w:r>
+            <w:r>
+              <w:t xml:space="preserve"> getPlayerProfileByInitial</w:t>
+            </w:r>
           </w:p>
         </w:tc>
         <w:tc>
@@ -11050,31 +10041,7 @@
               <w:cnfStyle w:val="000000000000" w:firstRow="0" w:lastRow="0" w:firstColumn="0" w:lastColumn="0" w:oddVBand="0" w:evenVBand="0" w:oddHBand="0" w:evenHBand="0" w:firstRowFirstColumn="0" w:firstRowLastColumn="0" w:lastRowFirstColumn="0" w:lastRowLastColumn="0"/>
             </w:pPr>
             <w:r>
-              <w:t xml:space="preserve">public </w:t>
-            </w:r>
-            <w:proofErr w:type="spellStart"/>
-            <w:r>
-              <w:t>ArrayList</w:t>
-            </w:r>
-            <w:proofErr w:type="spellEnd"/>
-            <w:r>
-              <w:t>&lt;</w:t>
-            </w:r>
-            <w:proofErr w:type="spellStart"/>
-            <w:r>
-              <w:t>PlayerProfileVO</w:t>
-            </w:r>
-            <w:proofErr w:type="spellEnd"/>
-            <w:r>
-              <w:t xml:space="preserve">&gt; </w:t>
-            </w:r>
-            <w:proofErr w:type="spellStart"/>
-            <w:r>
-              <w:t>getPlayerProfileByInitial</w:t>
-            </w:r>
-            <w:proofErr w:type="spellEnd"/>
-            <w:r>
-              <w:t>(</w:t>
+              <w:t>public ArrayList&lt;PlayerProfileVO&gt; getPlayerProfileByInitial(</w:t>
             </w:r>
           </w:p>
           <w:p>
@@ -11162,16 +10129,8 @@
               <w:rPr>
                 <w:rFonts w:hint="eastAsia"/>
               </w:rPr>
-              <w:t>的大写之</w:t>
-            </w:r>
-            <w:proofErr w:type="gramStart"/>
-            <w:r>
-              <w:rPr>
-                <w:rFonts w:hint="eastAsia"/>
-              </w:rPr>
-              <w:t>母之一</w:t>
-            </w:r>
-            <w:proofErr w:type="gramEnd"/>
+              <w:t>的大写之母之一</w:t>
+            </w:r>
           </w:p>
         </w:tc>
       </w:tr>
@@ -11239,25 +10198,12 @@
             <w:vAlign w:val="center"/>
           </w:tcPr>
           <w:p>
-            <w:proofErr w:type="spellStart"/>
-            <w:proofErr w:type="gramStart"/>
-            <w:r>
-              <w:t>playerdata</w:t>
-            </w:r>
-            <w:proofErr w:type="spellEnd"/>
-            <w:proofErr w:type="gramEnd"/>
-            <w:r>
-              <w:t>.</w:t>
-            </w:r>
-            <w:r>
-              <w:t xml:space="preserve"> </w:t>
-            </w:r>
-            <w:proofErr w:type="spellStart"/>
-            <w:r>
-              <w:lastRenderedPageBreak/>
-              <w:t>getPlayerProfileByName</w:t>
-            </w:r>
-            <w:proofErr w:type="spellEnd"/>
+            <w:r>
+              <w:t>playerdata.</w:t>
+            </w:r>
+            <w:r>
+              <w:t xml:space="preserve"> getPlayerProfileByName</w:t>
+            </w:r>
           </w:p>
         </w:tc>
         <w:tc>
@@ -11279,7 +10225,6 @@
                 <w:bCs/>
                 <w:color w:val="000000" w:themeColor="text1"/>
               </w:rPr>
-              <w:lastRenderedPageBreak/>
               <w:t>语法</w:t>
             </w:r>
           </w:p>
@@ -11294,27 +10239,7 @@
               <w:cnfStyle w:val="000000100000" w:firstRow="0" w:lastRow="0" w:firstColumn="0" w:lastColumn="0" w:oddVBand="0" w:evenVBand="0" w:oddHBand="1" w:evenHBand="0" w:firstRowFirstColumn="0" w:firstRowLastColumn="0" w:lastRowFirstColumn="0" w:lastRowLastColumn="0"/>
             </w:pPr>
             <w:r>
-              <w:t xml:space="preserve">public </w:t>
-            </w:r>
-            <w:proofErr w:type="spellStart"/>
-            <w:r>
-              <w:t>PlayerProfileVO</w:t>
-            </w:r>
-            <w:proofErr w:type="spellEnd"/>
-            <w:r>
-              <w:t xml:space="preserve"> </w:t>
-            </w:r>
-            <w:proofErr w:type="spellStart"/>
-            <w:r>
-              <w:t>getPlayerProfileByName</w:t>
-            </w:r>
-            <w:proofErr w:type="spellEnd"/>
-            <w:r>
-              <w:t xml:space="preserve">(String </w:t>
-            </w:r>
-            <w:r>
-              <w:lastRenderedPageBreak/>
-              <w:t>name)</w:t>
+              <w:t>public PlayerProfileVO getPlayerProfileByName(String name)</w:t>
             </w:r>
           </w:p>
         </w:tc>
@@ -11458,24 +10383,12 @@
             <w:vAlign w:val="center"/>
           </w:tcPr>
           <w:p>
-            <w:proofErr w:type="spellStart"/>
-            <w:proofErr w:type="gramStart"/>
-            <w:r>
-              <w:t>playerdata</w:t>
-            </w:r>
-            <w:proofErr w:type="spellEnd"/>
-            <w:proofErr w:type="gramEnd"/>
-            <w:r>
-              <w:t>.</w:t>
-            </w:r>
-            <w:r>
-              <w:t xml:space="preserve"> </w:t>
-            </w:r>
-            <w:proofErr w:type="spellStart"/>
-            <w:r>
-              <w:t>getPlayerProfileByNames</w:t>
-            </w:r>
-            <w:proofErr w:type="spellEnd"/>
+            <w:r>
+              <w:t>playerdata.</w:t>
+            </w:r>
+            <w:r>
+              <w:t xml:space="preserve"> getPlayerProfileByNames</w:t>
+            </w:r>
           </w:p>
         </w:tc>
         <w:tc>
@@ -11515,31 +10428,7 @@
               <w:cnfStyle w:val="000000000000" w:firstRow="0" w:lastRow="0" w:firstColumn="0" w:lastColumn="0" w:oddVBand="0" w:evenVBand="0" w:oddHBand="0" w:evenHBand="0" w:firstRowFirstColumn="0" w:firstRowLastColumn="0" w:lastRowFirstColumn="0" w:lastRowLastColumn="0"/>
             </w:pPr>
             <w:r>
-              <w:t xml:space="preserve">public </w:t>
-            </w:r>
-            <w:proofErr w:type="spellStart"/>
-            <w:r>
-              <w:t>ArrayList</w:t>
-            </w:r>
-            <w:proofErr w:type="spellEnd"/>
-            <w:r>
-              <w:t>&lt;</w:t>
-            </w:r>
-            <w:proofErr w:type="spellStart"/>
-            <w:r>
-              <w:t>PlayerProfileVO</w:t>
-            </w:r>
-            <w:proofErr w:type="spellEnd"/>
-            <w:r>
-              <w:t xml:space="preserve">&gt; </w:t>
-            </w:r>
-            <w:proofErr w:type="spellStart"/>
-            <w:r>
-              <w:t>getPlayerProfileByNames</w:t>
-            </w:r>
-            <w:proofErr w:type="spellEnd"/>
-            <w:r>
-              <w:t>(</w:t>
+              <w:t>public ArrayList&lt;PlayerProfileVO&gt; getPlayerProfileByNames(</w:t>
             </w:r>
           </w:p>
           <w:p>
@@ -11554,14 +10443,7 @@
             </w:r>
             <w:r>
               <w:tab/>
-            </w:r>
-            <w:proofErr w:type="spellStart"/>
-            <w:r>
-              <w:t>ArrayList</w:t>
-            </w:r>
-            <w:proofErr w:type="spellEnd"/>
-            <w:r>
-              <w:t>&lt;String&gt; names)</w:t>
+              <w:t>ArrayList&lt;String&gt; names)</w:t>
             </w:r>
           </w:p>
         </w:tc>
@@ -11706,7 +10588,6 @@
           <w:b/>
         </w:rPr>
       </w:pPr>
-      <w:proofErr w:type="spellStart"/>
       <w:r>
         <w:rPr>
           <w:rFonts w:ascii="Calibri" w:eastAsia="宋体" w:hAnsi="Calibri" w:cs="Times New Roman"/>
@@ -11714,7 +10595,6 @@
         </w:rPr>
         <w:t>teamdata</w:t>
       </w:r>
-      <w:proofErr w:type="spellEnd"/>
       <w:r>
         <w:rPr>
           <w:rFonts w:ascii="Calibri" w:eastAsia="宋体" w:hAnsi="Calibri" w:cs="Times New Roman"/>
@@ -11782,40 +10662,20 @@
                 <w:color w:val="FFFFFF"/>
               </w:rPr>
             </w:pPr>
-            <w:proofErr w:type="spellStart"/>
-            <w:proofErr w:type="gramStart"/>
             <w:r>
               <w:rPr>
                 <w:rFonts w:ascii="Calibri" w:eastAsia="宋体" w:hAnsi="Calibri" w:cs="Times New Roman"/>
                 <w:color w:val="FFFFFF"/>
               </w:rPr>
-              <w:t>teamdata</w:t>
-            </w:r>
-            <w:proofErr w:type="spellEnd"/>
-            <w:proofErr w:type="gramEnd"/>
+              <w:t>teamdata.</w:t>
+            </w:r>
             <w:r>
               <w:rPr>
                 <w:rFonts w:ascii="Calibri" w:eastAsia="宋体" w:hAnsi="Calibri" w:cs="Times New Roman"/>
                 <w:color w:val="FFFFFF"/>
               </w:rPr>
-              <w:t>.</w:t>
-            </w:r>
-            <w:r>
-              <w:rPr>
-                <w:rFonts w:ascii="Calibri" w:eastAsia="宋体" w:hAnsi="Calibri" w:cs="Times New Roman"/>
-                <w:color w:val="FFFFFF"/>
-              </w:rPr>
-              <w:t xml:space="preserve"> </w:t>
-            </w:r>
-            <w:proofErr w:type="spellStart"/>
-            <w:r>
-              <w:rPr>
-                <w:rFonts w:ascii="Calibri" w:eastAsia="宋体" w:hAnsi="Calibri" w:cs="Times New Roman"/>
-                <w:color w:val="FFFFFF"/>
-              </w:rPr>
-              <w:t>getTeamProfileByAbbr</w:t>
-            </w:r>
-            <w:proofErr w:type="spellEnd"/>
+              <w:t xml:space="preserve"> getTeamProfileByAbbr</w:t>
+            </w:r>
           </w:p>
         </w:tc>
         <w:tc>
@@ -11859,49 +10719,7 @@
               <w:rPr>
                 <w:rFonts w:ascii="Calibri" w:eastAsia="宋体" w:hAnsi="Calibri" w:cs="Times New Roman"/>
               </w:rPr>
-              <w:t xml:space="preserve">public </w:t>
-            </w:r>
-            <w:proofErr w:type="spellStart"/>
-            <w:r>
-              <w:rPr>
-                <w:rFonts w:ascii="Calibri" w:eastAsia="宋体" w:hAnsi="Calibri" w:cs="Times New Roman"/>
-              </w:rPr>
-              <w:t>TeamProfileVO</w:t>
-            </w:r>
-            <w:proofErr w:type="spellEnd"/>
-            <w:r>
-              <w:rPr>
-                <w:rFonts w:ascii="Calibri" w:eastAsia="宋体" w:hAnsi="Calibri" w:cs="Times New Roman"/>
-              </w:rPr>
-              <w:t xml:space="preserve"> </w:t>
-            </w:r>
-            <w:proofErr w:type="spellStart"/>
-            <w:r>
-              <w:rPr>
-                <w:rFonts w:ascii="Calibri" w:eastAsia="宋体" w:hAnsi="Calibri" w:cs="Times New Roman"/>
-              </w:rPr>
-              <w:t>getTeamProfileByAbbr</w:t>
-            </w:r>
-            <w:proofErr w:type="spellEnd"/>
-            <w:r>
-              <w:rPr>
-                <w:rFonts w:ascii="Calibri" w:eastAsia="宋体" w:hAnsi="Calibri" w:cs="Times New Roman"/>
-              </w:rPr>
-              <w:t xml:space="preserve">(String </w:t>
-            </w:r>
-            <w:proofErr w:type="spellStart"/>
-            <w:r>
-              <w:rPr>
-                <w:rFonts w:ascii="Calibri" w:eastAsia="宋体" w:hAnsi="Calibri" w:cs="Times New Roman"/>
-              </w:rPr>
-              <w:t>abbr</w:t>
-            </w:r>
-            <w:proofErr w:type="spellEnd"/>
-            <w:r>
-              <w:rPr>
-                <w:rFonts w:ascii="Calibri" w:eastAsia="宋体" w:hAnsi="Calibri" w:cs="Times New Roman"/>
-              </w:rPr>
-              <w:t>)</w:t>
+              <w:t>public TeamProfileVO getTeamProfileByAbbr(String abbr)</w:t>
             </w:r>
           </w:p>
         </w:tc>
@@ -11969,14 +10787,12 @@
               </w:rPr>
               <w:t>球队缩写</w:t>
             </w:r>
-            <w:proofErr w:type="spellStart"/>
             <w:r>
               <w:rPr>
                 <w:rFonts w:ascii="Calibri" w:eastAsia="宋体" w:hAnsi="Calibri" w:cs="Times New Roman" w:hint="eastAsia"/>
               </w:rPr>
               <w:t>abbr</w:t>
             </w:r>
-            <w:proofErr w:type="spellEnd"/>
             <w:r>
               <w:rPr>
                 <w:rFonts w:ascii="Calibri" w:eastAsia="宋体" w:hAnsi="Calibri" w:cs="Times New Roman" w:hint="eastAsia"/>
@@ -12071,40 +10887,20 @@
                 <w:color w:val="FFFFFF"/>
               </w:rPr>
             </w:pPr>
-            <w:proofErr w:type="spellStart"/>
-            <w:proofErr w:type="gramStart"/>
             <w:r>
               <w:rPr>
                 <w:rFonts w:ascii="Calibri" w:eastAsia="宋体" w:hAnsi="Calibri" w:cs="Times New Roman"/>
                 <w:color w:val="FFFFFF"/>
               </w:rPr>
-              <w:t>teamdata</w:t>
-            </w:r>
-            <w:proofErr w:type="spellEnd"/>
-            <w:proofErr w:type="gramEnd"/>
+              <w:t>teamdata.</w:t>
+            </w:r>
             <w:r>
               <w:rPr>
                 <w:rFonts w:ascii="Calibri" w:eastAsia="宋体" w:hAnsi="Calibri" w:cs="Times New Roman"/>
                 <w:color w:val="FFFFFF"/>
               </w:rPr>
-              <w:t>.</w:t>
-            </w:r>
-            <w:r>
-              <w:rPr>
-                <w:rFonts w:ascii="Calibri" w:eastAsia="宋体" w:hAnsi="Calibri" w:cs="Times New Roman"/>
-                <w:color w:val="FFFFFF"/>
-              </w:rPr>
-              <w:t xml:space="preserve"> </w:t>
-            </w:r>
-            <w:proofErr w:type="spellStart"/>
-            <w:r>
-              <w:rPr>
-                <w:rFonts w:ascii="Calibri" w:eastAsia="宋体" w:hAnsi="Calibri" w:cs="Times New Roman"/>
-                <w:color w:val="FFFFFF"/>
-              </w:rPr>
-              <w:t>getAreaByAbbr</w:t>
-            </w:r>
-            <w:proofErr w:type="spellEnd"/>
+              <w:t xml:space="preserve"> getAreaByAbbr</w:t>
+            </w:r>
           </w:p>
         </w:tc>
         <w:tc>
@@ -12148,49 +10944,7 @@
               <w:rPr>
                 <w:rFonts w:ascii="Calibri" w:eastAsia="宋体" w:hAnsi="Calibri" w:cs="Times New Roman"/>
               </w:rPr>
-              <w:t xml:space="preserve">public </w:t>
-            </w:r>
-            <w:proofErr w:type="spellStart"/>
-            <w:r>
-              <w:rPr>
-                <w:rFonts w:ascii="Calibri" w:eastAsia="宋体" w:hAnsi="Calibri" w:cs="Times New Roman"/>
-              </w:rPr>
-              <w:t>ScreenDivision</w:t>
-            </w:r>
-            <w:proofErr w:type="spellEnd"/>
-            <w:r>
-              <w:rPr>
-                <w:rFonts w:ascii="Calibri" w:eastAsia="宋体" w:hAnsi="Calibri" w:cs="Times New Roman"/>
-              </w:rPr>
-              <w:t xml:space="preserve"> </w:t>
-            </w:r>
-            <w:proofErr w:type="spellStart"/>
-            <w:r>
-              <w:rPr>
-                <w:rFonts w:ascii="Calibri" w:eastAsia="宋体" w:hAnsi="Calibri" w:cs="Times New Roman"/>
-              </w:rPr>
-              <w:t>getAreaByAbbr</w:t>
-            </w:r>
-            <w:proofErr w:type="spellEnd"/>
-            <w:r>
-              <w:rPr>
-                <w:rFonts w:ascii="Calibri" w:eastAsia="宋体" w:hAnsi="Calibri" w:cs="Times New Roman"/>
-              </w:rPr>
-              <w:t xml:space="preserve">(String </w:t>
-            </w:r>
-            <w:proofErr w:type="spellStart"/>
-            <w:r>
-              <w:rPr>
-                <w:rFonts w:ascii="Calibri" w:eastAsia="宋体" w:hAnsi="Calibri" w:cs="Times New Roman"/>
-              </w:rPr>
-              <w:t>abbr</w:t>
-            </w:r>
-            <w:proofErr w:type="spellEnd"/>
-            <w:r>
-              <w:rPr>
-                <w:rFonts w:ascii="Calibri" w:eastAsia="宋体" w:hAnsi="Calibri" w:cs="Times New Roman"/>
-              </w:rPr>
-              <w:t>)</w:t>
+              <w:t>public ScreenDivision getAreaByAbbr(String abbr)</w:t>
             </w:r>
           </w:p>
         </w:tc>
@@ -12259,14 +11013,12 @@
               </w:rPr>
               <w:t>球队缩写</w:t>
             </w:r>
-            <w:proofErr w:type="spellStart"/>
             <w:r>
               <w:rPr>
                 <w:rFonts w:ascii="Calibri" w:eastAsia="宋体" w:hAnsi="Calibri" w:cs="Times New Roman" w:hint="eastAsia"/>
               </w:rPr>
               <w:t>abbr</w:t>
             </w:r>
-            <w:proofErr w:type="spellEnd"/>
             <w:r>
               <w:rPr>
                 <w:rFonts w:ascii="Calibri" w:eastAsia="宋体" w:hAnsi="Calibri" w:cs="Times New Roman" w:hint="eastAsia"/>
@@ -12373,40 +11125,20 @@
                 <w:color w:val="FFFFFF"/>
               </w:rPr>
             </w:pPr>
-            <w:proofErr w:type="spellStart"/>
-            <w:proofErr w:type="gramStart"/>
             <w:r>
               <w:rPr>
                 <w:rFonts w:ascii="Calibri" w:eastAsia="宋体" w:hAnsi="Calibri" w:cs="Times New Roman"/>
                 <w:color w:val="FFFFFF"/>
               </w:rPr>
-              <w:t>teamdata</w:t>
-            </w:r>
-            <w:proofErr w:type="spellEnd"/>
-            <w:proofErr w:type="gramEnd"/>
+              <w:t>teamdata.</w:t>
+            </w:r>
             <w:r>
               <w:rPr>
                 <w:rFonts w:ascii="Calibri" w:eastAsia="宋体" w:hAnsi="Calibri" w:cs="Times New Roman"/>
                 <w:color w:val="FFFFFF"/>
               </w:rPr>
-              <w:t>.</w:t>
-            </w:r>
-            <w:r>
-              <w:rPr>
-                <w:rFonts w:ascii="Calibri" w:eastAsia="宋体" w:hAnsi="Calibri" w:cs="Times New Roman"/>
-                <w:color w:val="FFFFFF"/>
-              </w:rPr>
-              <w:t xml:space="preserve"> </w:t>
-            </w:r>
-            <w:proofErr w:type="spellStart"/>
-            <w:r>
-              <w:rPr>
-                <w:rFonts w:ascii="Calibri" w:eastAsia="宋体" w:hAnsi="Calibri" w:cs="Times New Roman"/>
-                <w:color w:val="FFFFFF"/>
-              </w:rPr>
-              <w:t>getDivisionByAbbr</w:t>
-            </w:r>
-            <w:proofErr w:type="spellEnd"/>
+              <w:t xml:space="preserve"> getDivisionByAbbr</w:t>
+            </w:r>
           </w:p>
         </w:tc>
         <w:tc>
@@ -12450,49 +11182,7 @@
               <w:rPr>
                 <w:rFonts w:ascii="Calibri" w:eastAsia="宋体" w:hAnsi="Calibri" w:cs="Times New Roman"/>
               </w:rPr>
-              <w:t xml:space="preserve">public </w:t>
-            </w:r>
-            <w:proofErr w:type="spellStart"/>
-            <w:r>
-              <w:rPr>
-                <w:rFonts w:ascii="Calibri" w:eastAsia="宋体" w:hAnsi="Calibri" w:cs="Times New Roman"/>
-              </w:rPr>
-              <w:t>ScreenDivision</w:t>
-            </w:r>
-            <w:proofErr w:type="spellEnd"/>
-            <w:r>
-              <w:rPr>
-                <w:rFonts w:ascii="Calibri" w:eastAsia="宋体" w:hAnsi="Calibri" w:cs="Times New Roman"/>
-              </w:rPr>
-              <w:t xml:space="preserve"> </w:t>
-            </w:r>
-            <w:proofErr w:type="spellStart"/>
-            <w:r>
-              <w:rPr>
-                <w:rFonts w:ascii="Calibri" w:eastAsia="宋体" w:hAnsi="Calibri" w:cs="Times New Roman"/>
-              </w:rPr>
-              <w:t>getDivisionByAbbr</w:t>
-            </w:r>
-            <w:proofErr w:type="spellEnd"/>
-            <w:r>
-              <w:rPr>
-                <w:rFonts w:ascii="Calibri" w:eastAsia="宋体" w:hAnsi="Calibri" w:cs="Times New Roman"/>
-              </w:rPr>
-              <w:t xml:space="preserve">(String </w:t>
-            </w:r>
-            <w:proofErr w:type="spellStart"/>
-            <w:r>
-              <w:rPr>
-                <w:rFonts w:ascii="Calibri" w:eastAsia="宋体" w:hAnsi="Calibri" w:cs="Times New Roman"/>
-              </w:rPr>
-              <w:t>abbr</w:t>
-            </w:r>
-            <w:proofErr w:type="spellEnd"/>
-            <w:r>
-              <w:rPr>
-                <w:rFonts w:ascii="Calibri" w:eastAsia="宋体" w:hAnsi="Calibri" w:cs="Times New Roman"/>
-              </w:rPr>
-              <w:t>)</w:t>
+              <w:t>public ScreenDivision getDivisionByAbbr(String abbr)</w:t>
             </w:r>
           </w:p>
         </w:tc>
@@ -12560,14 +11250,12 @@
               </w:rPr>
               <w:t>球队缩写</w:t>
             </w:r>
-            <w:proofErr w:type="spellStart"/>
             <w:r>
               <w:rPr>
                 <w:rFonts w:ascii="Calibri" w:eastAsia="宋体" w:hAnsi="Calibri" w:cs="Times New Roman" w:hint="eastAsia"/>
               </w:rPr>
               <w:t>abbr</w:t>
             </w:r>
-            <w:proofErr w:type="spellEnd"/>
             <w:r>
               <w:rPr>
                 <w:rFonts w:ascii="Calibri" w:eastAsia="宋体" w:hAnsi="Calibri" w:cs="Times New Roman" w:hint="eastAsia"/>
@@ -12682,78 +11370,15 @@
         <w:rPr>
           <w:rFonts w:ascii="Calibri" w:eastAsia="宋体" w:hAnsi="Calibri" w:cs="Times New Roman"/>
           <w:b/>
-          <w:color w:val="FF0000"/>
-        </w:rPr>
-        <w:sectPr>
-          <w:type w:val="continuous"/>
-          <w:pgSz w:w="11906" w:h="16838"/>
-          <w:pgMar w:top="1440" w:right="1800" w:bottom="1440" w:left="1800" w:header="720" w:footer="720" w:gutter="0"/>
-          <w:pgNumType w:start="1"/>
-          <w:cols w:space="720"/>
-          <w:docGrid w:type="lines" w:linePitch="312"/>
-        </w:sectPr>
-      </w:pPr>
-    </w:p>
-    <w:p>
-      <w:pPr>
-        <w:spacing w:line="276" w:lineRule="auto"/>
-        <w:ind w:left="360"/>
-        <w:jc w:val="center"/>
-        <w:rPr>
-          <w:rFonts w:ascii="Calibri" w:eastAsia="宋体" w:hAnsi="Calibri" w:cs="Times New Roman"/>
-          <w:b/>
-          <w:color w:val="FF0000"/>
-        </w:rPr>
-        <w:sectPr>
-          <w:type w:val="continuous"/>
-          <w:pgSz w:w="11906" w:h="16838"/>
-          <w:pgMar w:top="1440" w:right="1800" w:bottom="1440" w:left="1800" w:header="720" w:footer="720" w:gutter="0"/>
-          <w:pgNumType w:start="1"/>
-          <w:cols w:space="720"/>
-          <w:docGrid w:type="lines" w:linePitch="312"/>
-        </w:sectPr>
-      </w:pPr>
-    </w:p>
-    <w:p>
-      <w:pPr>
-        <w:spacing w:line="276" w:lineRule="auto"/>
-        <w:ind w:left="360"/>
-        <w:jc w:val="center"/>
-        <w:rPr>
-          <w:rFonts w:ascii="Calibri" w:eastAsia="宋体" w:hAnsi="Calibri" w:cs="Times New Roman"/>
-          <w:b/>
-          <w:color w:val="FF0000"/>
-        </w:rPr>
-        <w:sectPr>
-          <w:type w:val="continuous"/>
-          <w:pgSz w:w="11906" w:h="16838"/>
-          <w:pgMar w:top="1440" w:right="1800" w:bottom="1440" w:left="1800" w:header="720" w:footer="720" w:gutter="0"/>
-          <w:pgNumType w:start="1"/>
-          <w:cols w:space="720"/>
-          <w:docGrid w:type="lines" w:linePitch="312"/>
-        </w:sectPr>
-      </w:pPr>
-    </w:p>
-    <w:p>
-      <w:pPr>
-        <w:spacing w:line="276" w:lineRule="auto"/>
-        <w:ind w:left="360"/>
-        <w:jc w:val="center"/>
-        <w:rPr>
-          <w:rFonts w:ascii="Calibri" w:eastAsia="宋体" w:hAnsi="Calibri" w:cs="Times New Roman"/>
-          <w:b/>
         </w:rPr>
       </w:pPr>
-      <w:proofErr w:type="spellStart"/>
       <w:r>
         <w:rPr>
           <w:rFonts w:ascii="Calibri" w:eastAsia="宋体" w:hAnsi="Calibri" w:cs="Times New Roman"/>
           <w:b/>
         </w:rPr>
-        <w:lastRenderedPageBreak/>
         <w:t>matchdata</w:t>
       </w:r>
-      <w:proofErr w:type="spellEnd"/>
       <w:r>
         <w:rPr>
           <w:rFonts w:ascii="Calibri" w:eastAsia="宋体" w:hAnsi="Calibri" w:cs="Times New Roman"/>
@@ -12822,40 +11447,20 @@
                 <w:color w:val="FFFFFF"/>
               </w:rPr>
             </w:pPr>
-            <w:proofErr w:type="spellStart"/>
-            <w:proofErr w:type="gramStart"/>
             <w:r>
               <w:rPr>
                 <w:rFonts w:ascii="Calibri" w:eastAsia="宋体" w:hAnsi="Calibri" w:cs="Times New Roman"/>
                 <w:color w:val="FFFFFF"/>
               </w:rPr>
-              <w:t>matchdata</w:t>
-            </w:r>
-            <w:proofErr w:type="spellEnd"/>
-            <w:proofErr w:type="gramEnd"/>
+              <w:t>matchdata.</w:t>
+            </w:r>
             <w:r>
               <w:rPr>
                 <w:rFonts w:ascii="Calibri" w:eastAsia="宋体" w:hAnsi="Calibri" w:cs="Times New Roman"/>
                 <w:color w:val="FFFFFF"/>
               </w:rPr>
-              <w:t>.</w:t>
-            </w:r>
-            <w:r>
-              <w:rPr>
-                <w:rFonts w:ascii="Calibri" w:eastAsia="宋体" w:hAnsi="Calibri" w:cs="Times New Roman"/>
-                <w:color w:val="FFFFFF"/>
-              </w:rPr>
-              <w:t xml:space="preserve"> </w:t>
-            </w:r>
-            <w:proofErr w:type="spellStart"/>
-            <w:r>
-              <w:rPr>
-                <w:rFonts w:ascii="Calibri" w:eastAsia="宋体" w:hAnsi="Calibri" w:cs="Times New Roman"/>
-                <w:color w:val="FFFFFF"/>
-              </w:rPr>
-              <w:t>getMatchProfileBySeasonAndDate</w:t>
-            </w:r>
-            <w:proofErr w:type="spellEnd"/>
+              <w:t xml:space="preserve"> getMatchProfileBySeasonAndDate</w:t>
+            </w:r>
           </w:p>
         </w:tc>
         <w:tc>
@@ -12904,61 +11509,7 @@
                 <w:bCs/>
                 <w:color w:val="000000"/>
               </w:rPr>
-              <w:t xml:space="preserve">public </w:t>
-            </w:r>
-            <w:proofErr w:type="spellStart"/>
-            <w:r>
-              <w:rPr>
-                <w:rFonts w:ascii="Calibri" w:eastAsia="宋体" w:hAnsi="Calibri" w:cs="Times New Roman"/>
-                <w:bCs/>
-                <w:color w:val="000000"/>
-              </w:rPr>
-              <w:t>ArrayList</w:t>
-            </w:r>
-            <w:proofErr w:type="spellEnd"/>
-            <w:r>
-              <w:rPr>
-                <w:rFonts w:ascii="Calibri" w:eastAsia="宋体" w:hAnsi="Calibri" w:cs="Times New Roman"/>
-                <w:bCs/>
-                <w:color w:val="000000"/>
-              </w:rPr>
-              <w:t>&lt;</w:t>
-            </w:r>
-            <w:proofErr w:type="spellStart"/>
-            <w:r>
-              <w:rPr>
-                <w:rFonts w:ascii="Calibri" w:eastAsia="宋体" w:hAnsi="Calibri" w:cs="Times New Roman"/>
-                <w:bCs/>
-                <w:color w:val="000000"/>
-              </w:rPr>
-              <w:t>MatchProfileVO</w:t>
-            </w:r>
-            <w:proofErr w:type="spellEnd"/>
-            <w:r>
-              <w:rPr>
-                <w:rFonts w:ascii="Calibri" w:eastAsia="宋体" w:hAnsi="Calibri" w:cs="Times New Roman"/>
-                <w:bCs/>
-                <w:color w:val="000000"/>
-              </w:rPr>
-              <w:t xml:space="preserve">&gt; </w:t>
-            </w:r>
-            <w:proofErr w:type="spellStart"/>
-            <w:r>
-              <w:rPr>
-                <w:rFonts w:ascii="Calibri" w:eastAsia="宋体" w:hAnsi="Calibri" w:cs="Times New Roman"/>
-                <w:bCs/>
-                <w:color w:val="000000"/>
-              </w:rPr>
-              <w:t>getMatchProfileBySeasonAndDate</w:t>
-            </w:r>
-            <w:proofErr w:type="spellEnd"/>
-            <w:r>
-              <w:rPr>
-                <w:rFonts w:ascii="Calibri" w:eastAsia="宋体" w:hAnsi="Calibri" w:cs="Times New Roman"/>
-                <w:bCs/>
-                <w:color w:val="000000"/>
-              </w:rPr>
-              <w:t>(String season, String date)</w:t>
+              <w:t>public ArrayList&lt;MatchProfileVO&gt; getMatchProfileBySeasonAndDate(String season, String date)</w:t>
             </w:r>
           </w:p>
         </w:tc>
@@ -13187,40 +11738,20 @@
                 <w:color w:val="FFFFFF"/>
               </w:rPr>
             </w:pPr>
-            <w:proofErr w:type="spellStart"/>
-            <w:proofErr w:type="gramStart"/>
             <w:r>
               <w:rPr>
                 <w:rFonts w:ascii="Calibri" w:eastAsia="宋体" w:hAnsi="Calibri" w:cs="Times New Roman"/>
                 <w:color w:val="FFFFFF"/>
               </w:rPr>
-              <w:t>matchdata</w:t>
-            </w:r>
-            <w:proofErr w:type="spellEnd"/>
-            <w:proofErr w:type="gramEnd"/>
+              <w:t>matchdata.</w:t>
+            </w:r>
             <w:r>
               <w:rPr>
                 <w:rFonts w:ascii="Calibri" w:eastAsia="宋体" w:hAnsi="Calibri" w:cs="Times New Roman"/>
                 <w:color w:val="FFFFFF"/>
               </w:rPr>
-              <w:t>.</w:t>
-            </w:r>
-            <w:r>
-              <w:rPr>
-                <w:rFonts w:ascii="Calibri" w:eastAsia="宋体" w:hAnsi="Calibri" w:cs="Times New Roman"/>
-                <w:color w:val="FFFFFF"/>
-              </w:rPr>
-              <w:t xml:space="preserve"> </w:t>
-            </w:r>
-            <w:proofErr w:type="spellStart"/>
-            <w:r>
-              <w:rPr>
-                <w:rFonts w:ascii="Calibri" w:eastAsia="宋体" w:hAnsi="Calibri" w:cs="Times New Roman"/>
-                <w:color w:val="FFFFFF"/>
-              </w:rPr>
-              <w:t>getMatchProfileByTeam</w:t>
-            </w:r>
-            <w:proofErr w:type="spellEnd"/>
+              <w:t xml:space="preserve"> getMatchProfileByTeam</w:t>
+            </w:r>
           </w:p>
         </w:tc>
         <w:tc>
@@ -13269,61 +11800,7 @@
                 <w:bCs/>
                 <w:color w:val="000000"/>
               </w:rPr>
-              <w:t xml:space="preserve">public </w:t>
-            </w:r>
-            <w:proofErr w:type="spellStart"/>
-            <w:r>
-              <w:rPr>
-                <w:rFonts w:ascii="Calibri" w:eastAsia="宋体" w:hAnsi="Calibri" w:cs="Times New Roman"/>
-                <w:bCs/>
-                <w:color w:val="000000"/>
-              </w:rPr>
-              <w:t>ArrayList</w:t>
-            </w:r>
-            <w:proofErr w:type="spellEnd"/>
-            <w:r>
-              <w:rPr>
-                <w:rFonts w:ascii="Calibri" w:eastAsia="宋体" w:hAnsi="Calibri" w:cs="Times New Roman"/>
-                <w:bCs/>
-                <w:color w:val="000000"/>
-              </w:rPr>
-              <w:t>&lt;</w:t>
-            </w:r>
-            <w:proofErr w:type="spellStart"/>
-            <w:r>
-              <w:rPr>
-                <w:rFonts w:ascii="Calibri" w:eastAsia="宋体" w:hAnsi="Calibri" w:cs="Times New Roman"/>
-                <w:bCs/>
-                <w:color w:val="000000"/>
-              </w:rPr>
-              <w:t>MatchProfileVO</w:t>
-            </w:r>
-            <w:proofErr w:type="spellEnd"/>
-            <w:r>
-              <w:rPr>
-                <w:rFonts w:ascii="Calibri" w:eastAsia="宋体" w:hAnsi="Calibri" w:cs="Times New Roman"/>
-                <w:bCs/>
-                <w:color w:val="000000"/>
-              </w:rPr>
-              <w:t xml:space="preserve">&gt; </w:t>
-            </w:r>
-            <w:proofErr w:type="spellStart"/>
-            <w:r>
-              <w:rPr>
-                <w:rFonts w:ascii="Calibri" w:eastAsia="宋体" w:hAnsi="Calibri" w:cs="Times New Roman"/>
-                <w:bCs/>
-                <w:color w:val="000000"/>
-              </w:rPr>
-              <w:t>getMatchProfileByTeam</w:t>
-            </w:r>
-            <w:proofErr w:type="spellEnd"/>
-            <w:r>
-              <w:rPr>
-                <w:rFonts w:ascii="Calibri" w:eastAsia="宋体" w:hAnsi="Calibri" w:cs="Times New Roman"/>
-                <w:bCs/>
-                <w:color w:val="000000"/>
-              </w:rPr>
-              <w:t>(String team)</w:t>
+              <w:t>public ArrayList&lt;MatchProfileVO&gt; getMatchProfileByTeam(String team)</w:t>
             </w:r>
           </w:p>
         </w:tc>
@@ -13506,40 +11983,20 @@
                 <w:color w:val="FFFFFF"/>
               </w:rPr>
             </w:pPr>
-            <w:proofErr w:type="spellStart"/>
-            <w:proofErr w:type="gramStart"/>
             <w:r>
               <w:rPr>
                 <w:rFonts w:ascii="Calibri" w:eastAsia="宋体" w:hAnsi="Calibri" w:cs="Times New Roman"/>
                 <w:color w:val="FFFFFF"/>
               </w:rPr>
-              <w:t>matchdata</w:t>
-            </w:r>
-            <w:proofErr w:type="spellEnd"/>
-            <w:proofErr w:type="gramEnd"/>
+              <w:t>matchdata.</w:t>
+            </w:r>
             <w:r>
               <w:rPr>
                 <w:rFonts w:ascii="Calibri" w:eastAsia="宋体" w:hAnsi="Calibri" w:cs="Times New Roman"/>
                 <w:color w:val="FFFFFF"/>
               </w:rPr>
-              <w:t>.</w:t>
-            </w:r>
-            <w:r>
-              <w:rPr>
-                <w:rFonts w:ascii="Calibri" w:eastAsia="宋体" w:hAnsi="Calibri" w:cs="Times New Roman"/>
-                <w:color w:val="FFFFFF"/>
-              </w:rPr>
-              <w:t xml:space="preserve"> </w:t>
-            </w:r>
-            <w:proofErr w:type="spellStart"/>
-            <w:r>
-              <w:rPr>
-                <w:rFonts w:ascii="Calibri" w:eastAsia="宋体" w:hAnsi="Calibri" w:cs="Times New Roman"/>
-                <w:color w:val="FFFFFF"/>
-              </w:rPr>
-              <w:t>getMatchDetailByFileName</w:t>
-            </w:r>
-            <w:proofErr w:type="spellEnd"/>
+              <w:t xml:space="preserve"> getMatchDetailByFileName</w:t>
+            </w:r>
           </w:p>
         </w:tc>
         <w:tc>
@@ -13588,61 +12045,7 @@
                 <w:bCs/>
                 <w:color w:val="000000"/>
               </w:rPr>
-              <w:t xml:space="preserve">public </w:t>
-            </w:r>
-            <w:proofErr w:type="spellStart"/>
-            <w:r>
-              <w:rPr>
-                <w:rFonts w:ascii="Calibri" w:eastAsia="宋体" w:hAnsi="Calibri" w:cs="Times New Roman"/>
-                <w:bCs/>
-                <w:color w:val="000000"/>
-              </w:rPr>
-              <w:t>MatchDetailVO</w:t>
-            </w:r>
-            <w:proofErr w:type="spellEnd"/>
-            <w:r>
-              <w:rPr>
-                <w:rFonts w:ascii="Calibri" w:eastAsia="宋体" w:hAnsi="Calibri" w:cs="Times New Roman"/>
-                <w:bCs/>
-                <w:color w:val="000000"/>
-              </w:rPr>
-              <w:t xml:space="preserve"> </w:t>
-            </w:r>
-            <w:proofErr w:type="spellStart"/>
-            <w:r>
-              <w:rPr>
-                <w:rFonts w:ascii="Calibri" w:eastAsia="宋体" w:hAnsi="Calibri" w:cs="Times New Roman"/>
-                <w:bCs/>
-                <w:color w:val="000000"/>
-              </w:rPr>
-              <w:t>getMatchDetailByFileName</w:t>
-            </w:r>
-            <w:proofErr w:type="spellEnd"/>
-            <w:r>
-              <w:rPr>
-                <w:rFonts w:ascii="Calibri" w:eastAsia="宋体" w:hAnsi="Calibri" w:cs="Times New Roman"/>
-                <w:bCs/>
-                <w:color w:val="000000"/>
-              </w:rPr>
-              <w:t xml:space="preserve">(String </w:t>
-            </w:r>
-            <w:proofErr w:type="spellStart"/>
-            <w:r>
-              <w:rPr>
-                <w:rFonts w:ascii="Calibri" w:eastAsia="宋体" w:hAnsi="Calibri" w:cs="Times New Roman"/>
-                <w:bCs/>
-                <w:color w:val="000000"/>
-              </w:rPr>
-              <w:t>fileName</w:t>
-            </w:r>
-            <w:proofErr w:type="spellEnd"/>
-            <w:r>
-              <w:rPr>
-                <w:rFonts w:ascii="Calibri" w:eastAsia="宋体" w:hAnsi="Calibri" w:cs="Times New Roman"/>
-                <w:bCs/>
-                <w:color w:val="000000"/>
-              </w:rPr>
-              <w:t>)</w:t>
+              <w:t>public MatchDetailVO getMatchDetailByFileName(String fileName)</w:t>
             </w:r>
           </w:p>
         </w:tc>
@@ -13707,7 +12110,6 @@
                 <w:color w:val="000000"/>
               </w:rPr>
             </w:pPr>
-            <w:proofErr w:type="spellStart"/>
             <w:r>
               <w:rPr>
                 <w:rFonts w:ascii="Calibri" w:eastAsia="宋体" w:hAnsi="Calibri" w:cs="Times New Roman" w:hint="eastAsia"/>
@@ -13716,7 +12118,6 @@
               </w:rPr>
               <w:t>fileName</w:t>
             </w:r>
-            <w:proofErr w:type="spellEnd"/>
             <w:r>
               <w:rPr>
                 <w:rFonts w:ascii="Calibri" w:eastAsia="宋体" w:hAnsi="Calibri" w:cs="Times New Roman" w:hint="eastAsia"/>
@@ -13818,23 +12219,12 @@
                 <w:color w:val="FFFFFF"/>
               </w:rPr>
             </w:pPr>
-            <w:proofErr w:type="spellStart"/>
-            <w:proofErr w:type="gramStart"/>
             <w:r>
               <w:rPr>
                 <w:rFonts w:ascii="Calibri" w:eastAsia="宋体" w:hAnsi="Calibri" w:cs="Times New Roman"/>
                 <w:color w:val="FFFFFF"/>
               </w:rPr>
-              <w:t>matchdata</w:t>
-            </w:r>
-            <w:proofErr w:type="spellEnd"/>
-            <w:proofErr w:type="gramEnd"/>
-            <w:r>
-              <w:rPr>
-                <w:rFonts w:ascii="Calibri" w:eastAsia="宋体" w:hAnsi="Calibri" w:cs="Times New Roman"/>
-                <w:color w:val="FFFFFF"/>
-              </w:rPr>
-              <w:t>.</w:t>
+              <w:t>matchdata.</w:t>
             </w:r>
             <w:r>
               <w:rPr>
@@ -13846,7 +12236,6 @@
               </w:rPr>
               <w:t xml:space="preserve"> </w:t>
             </w:r>
-            <w:proofErr w:type="spellStart"/>
             <w:r>
               <w:rPr>
                 <w:rFonts w:ascii="Calibri" w:eastAsia="宋体" w:hAnsi="Calibri" w:cs="Times New Roman"/>
@@ -13854,7 +12243,6 @@
               </w:rPr>
               <w:t>getMatchRecordByPlayerName</w:t>
             </w:r>
-            <w:proofErr w:type="spellEnd"/>
           </w:p>
         </w:tc>
         <w:tc>
@@ -13903,61 +12291,7 @@
                 <w:bCs/>
                 <w:color w:val="000000"/>
               </w:rPr>
-              <w:t xml:space="preserve">public </w:t>
-            </w:r>
-            <w:proofErr w:type="spellStart"/>
-            <w:r>
-              <w:rPr>
-                <w:rFonts w:ascii="Calibri" w:eastAsia="宋体" w:hAnsi="Calibri" w:cs="Times New Roman"/>
-                <w:bCs/>
-                <w:color w:val="000000"/>
-              </w:rPr>
-              <w:t>ArrayList</w:t>
-            </w:r>
-            <w:proofErr w:type="spellEnd"/>
-            <w:r>
-              <w:rPr>
-                <w:rFonts w:ascii="Calibri" w:eastAsia="宋体" w:hAnsi="Calibri" w:cs="Times New Roman"/>
-                <w:bCs/>
-                <w:color w:val="000000"/>
-              </w:rPr>
-              <w:t>&lt;</w:t>
-            </w:r>
-            <w:proofErr w:type="spellStart"/>
-            <w:r>
-              <w:rPr>
-                <w:rFonts w:ascii="Calibri" w:eastAsia="宋体" w:hAnsi="Calibri" w:cs="Times New Roman"/>
-                <w:bCs/>
-                <w:color w:val="000000"/>
-              </w:rPr>
-              <w:t>PlayerMatchPerformanceVO</w:t>
-            </w:r>
-            <w:proofErr w:type="spellEnd"/>
-            <w:r>
-              <w:rPr>
-                <w:rFonts w:ascii="Calibri" w:eastAsia="宋体" w:hAnsi="Calibri" w:cs="Times New Roman"/>
-                <w:bCs/>
-                <w:color w:val="000000"/>
-              </w:rPr>
-              <w:t xml:space="preserve">&gt; </w:t>
-            </w:r>
-            <w:proofErr w:type="spellStart"/>
-            <w:r>
-              <w:rPr>
-                <w:rFonts w:ascii="Calibri" w:eastAsia="宋体" w:hAnsi="Calibri" w:cs="Times New Roman"/>
-                <w:bCs/>
-                <w:color w:val="000000"/>
-              </w:rPr>
-              <w:t>getMatchRecordByPlayerName</w:t>
-            </w:r>
-            <w:proofErr w:type="spellEnd"/>
-            <w:r>
-              <w:rPr>
-                <w:rFonts w:ascii="Calibri" w:eastAsia="宋体" w:hAnsi="Calibri" w:cs="Times New Roman"/>
-                <w:bCs/>
-                <w:color w:val="000000"/>
-              </w:rPr>
-              <w:t>(</w:t>
+              <w:t>public ArrayList&lt;PlayerMatchPerformanceVO&gt; getMatchRecordByPlayerName(</w:t>
             </w:r>
           </w:p>
           <w:p>
@@ -13993,25 +12327,7 @@
                 <w:color w:val="000000"/>
               </w:rPr>
               <w:tab/>
-              <w:t xml:space="preserve">String </w:t>
-            </w:r>
-            <w:proofErr w:type="spellStart"/>
-            <w:r>
-              <w:rPr>
-                <w:rFonts w:ascii="Calibri" w:eastAsia="宋体" w:hAnsi="Calibri" w:cs="Times New Roman"/>
-                <w:bCs/>
-                <w:color w:val="000000"/>
-              </w:rPr>
-              <w:t>playerName</w:t>
-            </w:r>
-            <w:proofErr w:type="spellEnd"/>
-            <w:r>
-              <w:rPr>
-                <w:rFonts w:ascii="Calibri" w:eastAsia="宋体" w:hAnsi="Calibri" w:cs="Times New Roman"/>
-                <w:bCs/>
-                <w:color w:val="000000"/>
-              </w:rPr>
-              <w:t>)</w:t>
+              <w:t>String playerName)</w:t>
             </w:r>
           </w:p>
         </w:tc>
@@ -14160,23 +12476,6 @@
         </w:tc>
       </w:tr>
     </w:tbl>
-    <w:p>
-      <w:pPr>
-        <w:tabs>
-          <w:tab w:val="center" w:pos="4153"/>
-        </w:tabs>
-        <w:rPr>
-          <w:rFonts w:ascii="Calibri" w:eastAsia="宋体" w:hAnsi="Calibri" w:cs="Times New Roman"/>
-        </w:rPr>
-        <w:sectPr>
-          <w:pgSz w:w="11906" w:h="16838"/>
-          <w:pgMar w:top="1440" w:right="1800" w:bottom="1440" w:left="1800" w:header="720" w:footer="720" w:gutter="0"/>
-          <w:pgNumType w:start="1"/>
-          <w:cols w:space="720"/>
-          <w:docGrid w:type="lines" w:linePitch="312"/>
-        </w:sectPr>
-      </w:pPr>
-    </w:p>
     <w:p>
       <w:pPr>
         <w:spacing w:line="276" w:lineRule="auto"/>
@@ -14196,7 +12495,6 @@
           <w:b/>
         </w:rPr>
       </w:pPr>
-      <w:proofErr w:type="spellStart"/>
       <w:r>
         <w:rPr>
           <w:rFonts w:ascii="Calibri" w:eastAsia="宋体" w:hAnsi="Calibri" w:cs="Times New Roman" w:hint="eastAsia"/>
@@ -14204,7 +12502,6 @@
         </w:rPr>
         <w:t>seasondata</w:t>
       </w:r>
-      <w:proofErr w:type="spellEnd"/>
       <w:r>
         <w:rPr>
           <w:rFonts w:ascii="Calibri" w:eastAsia="宋体" w:hAnsi="Calibri" w:cs="Times New Roman" w:hint="eastAsia"/>
@@ -14273,40 +12570,20 @@
                 <w:color w:val="FFFFFF"/>
               </w:rPr>
             </w:pPr>
-            <w:proofErr w:type="spellStart"/>
-            <w:proofErr w:type="gramStart"/>
             <w:r>
               <w:rPr>
                 <w:rFonts w:ascii="Calibri" w:eastAsia="宋体" w:hAnsi="Calibri" w:cs="Times New Roman"/>
                 <w:color w:val="FFFFFF"/>
               </w:rPr>
-              <w:t>seasondata</w:t>
-            </w:r>
-            <w:proofErr w:type="spellEnd"/>
-            <w:proofErr w:type="gramEnd"/>
+              <w:t>seasondata.</w:t>
+            </w:r>
             <w:r>
               <w:rPr>
                 <w:rFonts w:ascii="Calibri" w:eastAsia="宋体" w:hAnsi="Calibri" w:cs="Times New Roman"/>
                 <w:color w:val="FFFFFF"/>
               </w:rPr>
-              <w:t>.</w:t>
-            </w:r>
-            <w:r>
-              <w:rPr>
-                <w:rFonts w:ascii="Calibri" w:eastAsia="宋体" w:hAnsi="Calibri" w:cs="Times New Roman"/>
-                <w:color w:val="FFFFFF"/>
-              </w:rPr>
-              <w:t xml:space="preserve"> </w:t>
-            </w:r>
-            <w:proofErr w:type="spellStart"/>
-            <w:r>
-              <w:rPr>
-                <w:rFonts w:ascii="Calibri" w:eastAsia="宋体" w:hAnsi="Calibri" w:cs="Times New Roman"/>
-                <w:color w:val="FFFFFF"/>
-              </w:rPr>
-              <w:t>getScreenedPlayerSeasonData</w:t>
-            </w:r>
-            <w:proofErr w:type="spellEnd"/>
+              <w:t xml:space="preserve"> getScreenedPlayerSeasonData</w:t>
+            </w:r>
           </w:p>
         </w:tc>
         <w:tc>
@@ -14355,27 +12632,8 @@
                 <w:bCs/>
                 <w:color w:val="000000"/>
               </w:rPr>
-              <w:t xml:space="preserve">public </w:t>
-            </w:r>
-            <w:proofErr w:type="spellStart"/>
-            <w:r>
-              <w:rPr>
-                <w:rFonts w:ascii="Calibri" w:eastAsia="宋体" w:hAnsi="Calibri" w:cs="Times New Roman"/>
-                <w:bCs/>
-                <w:color w:val="000000"/>
-              </w:rPr>
-              <w:t>ArrayList</w:t>
-            </w:r>
-            <w:proofErr w:type="spellEnd"/>
-            <w:r>
-              <w:rPr>
-                <w:rFonts w:ascii="Calibri" w:eastAsia="宋体" w:hAnsi="Calibri" w:cs="Times New Roman"/>
-                <w:bCs/>
-                <w:color w:val="000000"/>
-              </w:rPr>
-              <w:t>&lt;</w:t>
-            </w:r>
-            <w:proofErr w:type="spellStart"/>
+              <w:t>public ArrayList&lt;</w:t>
+            </w:r>
             <w:r>
               <w:rPr>
                 <w:rFonts w:ascii="Calibri" w:eastAsia="宋体" w:hAnsi="Calibri" w:cs="Times New Roman"/>
@@ -14384,50 +12642,13 @@
               </w:rPr>
               <w:t>PlayerSeasonVO</w:t>
             </w:r>
-            <w:proofErr w:type="spellEnd"/>
-            <w:r>
-              <w:rPr>
-                <w:rFonts w:ascii="Calibri" w:eastAsia="宋体" w:hAnsi="Calibri" w:cs="Times New Roman"/>
-                <w:bCs/>
-                <w:color w:val="000000"/>
-              </w:rPr>
-              <w:t xml:space="preserve">&gt; </w:t>
-            </w:r>
-            <w:proofErr w:type="spellStart"/>
-            <w:r>
-              <w:rPr>
-                <w:rFonts w:ascii="Calibri" w:eastAsia="宋体" w:hAnsi="Calibri" w:cs="Times New Roman"/>
-                <w:bCs/>
-                <w:color w:val="000000"/>
-              </w:rPr>
-              <w:t>getScreenedPlayerSeasonData</w:t>
-            </w:r>
-            <w:proofErr w:type="spellEnd"/>
-            <w:r>
-              <w:rPr>
-                <w:rFonts w:ascii="Calibri" w:eastAsia="宋体" w:hAnsi="Calibri" w:cs="Times New Roman"/>
-                <w:bCs/>
-                <w:color w:val="000000"/>
-              </w:rPr>
-              <w:t xml:space="preserve">(Position position, </w:t>
-            </w:r>
-            <w:proofErr w:type="spellStart"/>
-            <w:r>
-              <w:rPr>
-                <w:rFonts w:ascii="Calibri" w:eastAsia="宋体" w:hAnsi="Calibri" w:cs="Times New Roman"/>
-                <w:bCs/>
-                <w:color w:val="000000"/>
-              </w:rPr>
-              <w:t>ScreenDivision</w:t>
-            </w:r>
-            <w:proofErr w:type="spellEnd"/>
-            <w:r>
-              <w:rPr>
-                <w:rFonts w:ascii="Calibri" w:eastAsia="宋体" w:hAnsi="Calibri" w:cs="Times New Roman"/>
-                <w:bCs/>
-                <w:color w:val="000000"/>
-              </w:rPr>
-              <w:t xml:space="preserve"> division</w:t>
+            <w:r>
+              <w:rPr>
+                <w:rFonts w:ascii="Calibri" w:eastAsia="宋体" w:hAnsi="Calibri" w:cs="Times New Roman"/>
+                <w:bCs/>
+                <w:color w:val="000000"/>
+              </w:rPr>
+              <w:t>&gt; getScreenedPlayerSeasonData(Position position, ScreenDivision division</w:t>
             </w:r>
             <w:r>
               <w:rPr>
@@ -14609,40 +12830,20 @@
                 <w:color w:val="FFFFFF"/>
               </w:rPr>
             </w:pPr>
-            <w:proofErr w:type="spellStart"/>
-            <w:proofErr w:type="gramStart"/>
             <w:r>
               <w:rPr>
                 <w:rFonts w:ascii="Calibri" w:eastAsia="宋体" w:hAnsi="Calibri" w:cs="Times New Roman"/>
                 <w:color w:val="FFFFFF"/>
               </w:rPr>
-              <w:t>seasondata</w:t>
-            </w:r>
-            <w:proofErr w:type="spellEnd"/>
-            <w:proofErr w:type="gramEnd"/>
+              <w:t>seasondata.</w:t>
+            </w:r>
             <w:r>
               <w:rPr>
                 <w:rFonts w:ascii="Calibri" w:eastAsia="宋体" w:hAnsi="Calibri" w:cs="Times New Roman"/>
                 <w:color w:val="FFFFFF"/>
               </w:rPr>
-              <w:t>.</w:t>
-            </w:r>
-            <w:r>
-              <w:rPr>
-                <w:rFonts w:ascii="Calibri" w:eastAsia="宋体" w:hAnsi="Calibri" w:cs="Times New Roman"/>
-                <w:color w:val="FFFFFF"/>
-              </w:rPr>
-              <w:t xml:space="preserve"> </w:t>
-            </w:r>
-            <w:proofErr w:type="spellStart"/>
-            <w:r>
-              <w:rPr>
-                <w:rFonts w:ascii="Calibri" w:eastAsia="宋体" w:hAnsi="Calibri" w:cs="Times New Roman"/>
-                <w:color w:val="FFFFFF"/>
-              </w:rPr>
-              <w:t>getAllPlayerSeasonData</w:t>
-            </w:r>
-            <w:proofErr w:type="spellEnd"/>
+              <w:t xml:space="preserve"> getAllPlayerSeasonData</w:t>
+            </w:r>
           </w:p>
         </w:tc>
         <w:tc>
@@ -14691,27 +12892,8 @@
                 <w:bCs/>
                 <w:color w:val="000000"/>
               </w:rPr>
-              <w:t xml:space="preserve">public </w:t>
-            </w:r>
-            <w:proofErr w:type="spellStart"/>
-            <w:r>
-              <w:rPr>
-                <w:rFonts w:ascii="Calibri" w:eastAsia="宋体" w:hAnsi="Calibri" w:cs="Times New Roman"/>
-                <w:bCs/>
-                <w:color w:val="000000"/>
-              </w:rPr>
-              <w:t>ArrayList</w:t>
-            </w:r>
-            <w:proofErr w:type="spellEnd"/>
-            <w:r>
-              <w:rPr>
-                <w:rFonts w:ascii="Calibri" w:eastAsia="宋体" w:hAnsi="Calibri" w:cs="Times New Roman"/>
-                <w:bCs/>
-                <w:color w:val="000000"/>
-              </w:rPr>
-              <w:t>&lt;</w:t>
-            </w:r>
-            <w:proofErr w:type="spellStart"/>
+              <w:t>public ArrayList&lt;</w:t>
+            </w:r>
             <w:r>
               <w:rPr>
                 <w:rFonts w:ascii="Calibri" w:eastAsia="宋体" w:hAnsi="Calibri" w:cs="Times New Roman"/>
@@ -14720,32 +12902,13 @@
               </w:rPr>
               <w:t>PlayerSeasonVO</w:t>
             </w:r>
-            <w:proofErr w:type="spellEnd"/>
-            <w:r>
-              <w:rPr>
-                <w:rFonts w:ascii="Calibri" w:eastAsia="宋体" w:hAnsi="Calibri" w:cs="Times New Roman"/>
-                <w:bCs/>
-                <w:color w:val="000000"/>
-              </w:rPr>
-              <w:t xml:space="preserve">&gt; </w:t>
-            </w:r>
-            <w:proofErr w:type="spellStart"/>
-            <w:r>
-              <w:rPr>
-                <w:rFonts w:ascii="Calibri" w:eastAsia="宋体" w:hAnsi="Calibri" w:cs="Times New Roman"/>
-                <w:bCs/>
-                <w:color w:val="000000"/>
-              </w:rPr>
-              <w:t>getAllPlayerSeasonData</w:t>
-            </w:r>
-            <w:proofErr w:type="spellEnd"/>
-            <w:r>
-              <w:rPr>
-                <w:rFonts w:ascii="Calibri" w:eastAsia="宋体" w:hAnsi="Calibri" w:cs="Times New Roman"/>
-                <w:bCs/>
-                <w:color w:val="000000"/>
-              </w:rPr>
-              <w:t>(</w:t>
+            <w:r>
+              <w:rPr>
+                <w:rFonts w:ascii="Calibri" w:eastAsia="宋体" w:hAnsi="Calibri" w:cs="Times New Roman"/>
+                <w:bCs/>
+                <w:color w:val="000000"/>
+              </w:rPr>
+              <w:t>&gt; getAllPlayerSeasonData(</w:t>
             </w:r>
             <w:r>
               <w:rPr>
@@ -14928,40 +13091,20 @@
                 <w:color w:val="FFFFFF"/>
               </w:rPr>
             </w:pPr>
-            <w:proofErr w:type="spellStart"/>
-            <w:proofErr w:type="gramStart"/>
             <w:r>
               <w:rPr>
                 <w:rFonts w:ascii="Calibri" w:eastAsia="宋体" w:hAnsi="Calibri" w:cs="Times New Roman"/>
                 <w:color w:val="FFFFFF"/>
               </w:rPr>
-              <w:t>seasondata</w:t>
-            </w:r>
-            <w:proofErr w:type="spellEnd"/>
-            <w:proofErr w:type="gramEnd"/>
+              <w:t>seasondata.</w:t>
+            </w:r>
             <w:r>
               <w:rPr>
                 <w:rFonts w:ascii="Calibri" w:eastAsia="宋体" w:hAnsi="Calibri" w:cs="Times New Roman"/>
                 <w:color w:val="FFFFFF"/>
               </w:rPr>
-              <w:t>.</w:t>
-            </w:r>
-            <w:r>
-              <w:rPr>
-                <w:rFonts w:ascii="Calibri" w:eastAsia="宋体" w:hAnsi="Calibri" w:cs="Times New Roman"/>
-                <w:color w:val="FFFFFF"/>
-              </w:rPr>
-              <w:t xml:space="preserve"> </w:t>
-            </w:r>
-            <w:proofErr w:type="spellStart"/>
-            <w:r>
-              <w:rPr>
-                <w:rFonts w:ascii="Calibri" w:eastAsia="宋体" w:hAnsi="Calibri" w:cs="Times New Roman"/>
-                <w:color w:val="FFFFFF"/>
-              </w:rPr>
-              <w:t>getScreenedTeamSeasonData</w:t>
-            </w:r>
-            <w:proofErr w:type="spellEnd"/>
+              <w:t xml:space="preserve"> getScreenedTeamSeasonData</w:t>
+            </w:r>
           </w:p>
         </w:tc>
         <w:tc>
@@ -15010,79 +13153,7 @@
                 <w:bCs/>
                 <w:color w:val="000000"/>
               </w:rPr>
-              <w:t xml:space="preserve">public </w:t>
-            </w:r>
-            <w:proofErr w:type="spellStart"/>
-            <w:r>
-              <w:rPr>
-                <w:rFonts w:ascii="Calibri" w:eastAsia="宋体" w:hAnsi="Calibri" w:cs="Times New Roman"/>
-                <w:bCs/>
-                <w:color w:val="000000"/>
-              </w:rPr>
-              <w:t>ArrayList</w:t>
-            </w:r>
-            <w:proofErr w:type="spellEnd"/>
-            <w:r>
-              <w:rPr>
-                <w:rFonts w:ascii="Calibri" w:eastAsia="宋体" w:hAnsi="Calibri" w:cs="Times New Roman"/>
-                <w:bCs/>
-                <w:color w:val="000000"/>
-              </w:rPr>
-              <w:t>&lt;</w:t>
-            </w:r>
-            <w:proofErr w:type="spellStart"/>
-            <w:r>
-              <w:rPr>
-                <w:rFonts w:ascii="Calibri" w:eastAsia="宋体" w:hAnsi="Calibri" w:cs="Times New Roman"/>
-                <w:bCs/>
-                <w:color w:val="000000"/>
-              </w:rPr>
-              <w:t>TeamSeasonRecord</w:t>
-            </w:r>
-            <w:proofErr w:type="spellEnd"/>
-            <w:r>
-              <w:rPr>
-                <w:rFonts w:ascii="Calibri" w:eastAsia="宋体" w:hAnsi="Calibri" w:cs="Times New Roman"/>
-                <w:bCs/>
-                <w:color w:val="000000"/>
-              </w:rPr>
-              <w:t xml:space="preserve">&gt; </w:t>
-            </w:r>
-            <w:proofErr w:type="spellStart"/>
-            <w:r>
-              <w:rPr>
-                <w:rFonts w:ascii="Calibri" w:eastAsia="宋体" w:hAnsi="Calibri" w:cs="Times New Roman"/>
-                <w:bCs/>
-                <w:color w:val="000000"/>
-              </w:rPr>
-              <w:t>getScreenedTeamSeasonData</w:t>
-            </w:r>
-            <w:proofErr w:type="spellEnd"/>
-            <w:r>
-              <w:rPr>
-                <w:rFonts w:ascii="Calibri" w:eastAsia="宋体" w:hAnsi="Calibri" w:cs="Times New Roman"/>
-                <w:bCs/>
-                <w:color w:val="000000"/>
-              </w:rPr>
-              <w:t>(</w:t>
-            </w:r>
-            <w:proofErr w:type="spellStart"/>
-            <w:r>
-              <w:rPr>
-                <w:rFonts w:ascii="Calibri" w:eastAsia="宋体" w:hAnsi="Calibri" w:cs="Times New Roman"/>
-                <w:bCs/>
-                <w:color w:val="000000"/>
-              </w:rPr>
-              <w:t>ScreenDivision</w:t>
-            </w:r>
-            <w:proofErr w:type="spellEnd"/>
-            <w:r>
-              <w:rPr>
-                <w:rFonts w:ascii="Calibri" w:eastAsia="宋体" w:hAnsi="Calibri" w:cs="Times New Roman"/>
-                <w:bCs/>
-                <w:color w:val="000000"/>
-              </w:rPr>
-              <w:t xml:space="preserve"> division)</w:t>
+              <w:t>public ArrayList&lt;TeamSeasonRecord&gt; getScreenedTeamSeasonData(ScreenDivision division)</w:t>
             </w:r>
           </w:p>
         </w:tc>
@@ -15248,40 +13319,20 @@
                 <w:color w:val="FFFFFF"/>
               </w:rPr>
             </w:pPr>
-            <w:proofErr w:type="spellStart"/>
-            <w:proofErr w:type="gramStart"/>
             <w:r>
               <w:rPr>
                 <w:rFonts w:ascii="Calibri" w:eastAsia="宋体" w:hAnsi="Calibri" w:cs="Times New Roman"/>
                 <w:color w:val="FFFFFF"/>
               </w:rPr>
-              <w:t>seasondata</w:t>
-            </w:r>
-            <w:proofErr w:type="spellEnd"/>
-            <w:proofErr w:type="gramEnd"/>
+              <w:t>seasondata.</w:t>
+            </w:r>
             <w:r>
               <w:rPr>
                 <w:rFonts w:ascii="Calibri" w:eastAsia="宋体" w:hAnsi="Calibri" w:cs="Times New Roman"/>
                 <w:color w:val="FFFFFF"/>
               </w:rPr>
-              <w:t>.</w:t>
-            </w:r>
-            <w:r>
-              <w:rPr>
-                <w:rFonts w:ascii="Calibri" w:eastAsia="宋体" w:hAnsi="Calibri" w:cs="Times New Roman"/>
-                <w:color w:val="FFFFFF"/>
-              </w:rPr>
-              <w:t xml:space="preserve"> </w:t>
-            </w:r>
-            <w:proofErr w:type="spellStart"/>
-            <w:r>
-              <w:rPr>
-                <w:rFonts w:ascii="Calibri" w:eastAsia="宋体" w:hAnsi="Calibri" w:cs="Times New Roman"/>
-                <w:color w:val="FFFFFF"/>
-              </w:rPr>
-              <w:t>getTeamAbbrByPlayer</w:t>
-            </w:r>
-            <w:proofErr w:type="spellEnd"/>
+              <w:t xml:space="preserve"> getTeamAbbrByPlayer</w:t>
+            </w:r>
           </w:p>
         </w:tc>
         <w:tc>
@@ -15330,51 +13381,15 @@
                 <w:bCs/>
                 <w:color w:val="000000"/>
               </w:rPr>
-              <w:t xml:space="preserve">public String </w:t>
-            </w:r>
-            <w:proofErr w:type="spellStart"/>
-            <w:r>
-              <w:rPr>
-                <w:rFonts w:ascii="Calibri" w:eastAsia="宋体" w:hAnsi="Calibri" w:cs="Times New Roman"/>
-                <w:bCs/>
-                <w:color w:val="000000"/>
-              </w:rPr>
-              <w:t>getTeamAbbrByPlayer</w:t>
-            </w:r>
-            <w:proofErr w:type="spellEnd"/>
-            <w:r>
-              <w:rPr>
-                <w:rFonts w:ascii="Calibri" w:eastAsia="宋体" w:hAnsi="Calibri" w:cs="Times New Roman"/>
-                <w:bCs/>
-                <w:color w:val="000000"/>
-              </w:rPr>
-              <w:t xml:space="preserve">(String </w:t>
-            </w:r>
-            <w:proofErr w:type="spellStart"/>
-            <w:r>
-              <w:rPr>
-                <w:rFonts w:ascii="Calibri" w:eastAsia="宋体" w:hAnsi="Calibri" w:cs="Times New Roman"/>
-                <w:bCs/>
-                <w:color w:val="000000"/>
-              </w:rPr>
-              <w:t>playerName</w:t>
-            </w:r>
-            <w:r>
-              <w:rPr>
-                <w:rFonts w:ascii="Calibri" w:eastAsia="宋体" w:hAnsi="Calibri" w:cs="Times New Roman"/>
-                <w:bCs/>
-                <w:color w:val="000000"/>
-              </w:rPr>
-              <w:t>,String</w:t>
-            </w:r>
-            <w:proofErr w:type="spellEnd"/>
-            <w:r>
-              <w:rPr>
-                <w:rFonts w:ascii="Calibri" w:eastAsia="宋体" w:hAnsi="Calibri" w:cs="Times New Roman"/>
-                <w:bCs/>
-                <w:color w:val="000000"/>
-              </w:rPr>
-              <w:t xml:space="preserve"> season</w:t>
+              <w:t>public String getTeamAbbrByPlayer(String playerName</w:t>
+            </w:r>
+            <w:r>
+              <w:rPr>
+                <w:rFonts w:ascii="Calibri" w:eastAsia="宋体" w:hAnsi="Calibri" w:cs="Times New Roman"/>
+                <w:bCs/>
+                <w:color w:val="000000"/>
+              </w:rPr>
+              <w:t>,String season</w:t>
             </w:r>
             <w:r>
               <w:rPr>
@@ -15573,40 +13588,20 @@
                 <w:color w:val="FFFFFF"/>
               </w:rPr>
             </w:pPr>
-            <w:proofErr w:type="spellStart"/>
-            <w:proofErr w:type="gramStart"/>
             <w:r>
               <w:rPr>
                 <w:rFonts w:ascii="Calibri" w:eastAsia="宋体" w:hAnsi="Calibri" w:cs="Times New Roman"/>
                 <w:color w:val="FFFFFF"/>
               </w:rPr>
-              <w:t>seasondata</w:t>
-            </w:r>
-            <w:proofErr w:type="spellEnd"/>
-            <w:proofErr w:type="gramEnd"/>
+              <w:t>seasondata.</w:t>
+            </w:r>
             <w:r>
               <w:rPr>
                 <w:rFonts w:ascii="Calibri" w:eastAsia="宋体" w:hAnsi="Calibri" w:cs="Times New Roman"/>
                 <w:color w:val="FFFFFF"/>
               </w:rPr>
-              <w:t>.</w:t>
-            </w:r>
-            <w:r>
-              <w:rPr>
-                <w:rFonts w:ascii="Calibri" w:eastAsia="宋体" w:hAnsi="Calibri" w:cs="Times New Roman"/>
-                <w:color w:val="FFFFFF"/>
-              </w:rPr>
-              <w:t xml:space="preserve"> </w:t>
-            </w:r>
-            <w:proofErr w:type="spellStart"/>
-            <w:r>
-              <w:rPr>
-                <w:rFonts w:ascii="Calibri" w:eastAsia="宋体" w:hAnsi="Calibri" w:cs="Times New Roman"/>
-                <w:color w:val="FFFFFF"/>
-              </w:rPr>
-              <w:t>getPlayerSeasonDataByName</w:t>
-            </w:r>
-            <w:proofErr w:type="spellEnd"/>
+              <w:t xml:space="preserve"> getPlayerSeasonDataByName</w:t>
+            </w:r>
           </w:p>
         </w:tc>
         <w:tc>
@@ -15657,7 +13652,6 @@
               </w:rPr>
               <w:t xml:space="preserve">public </w:t>
             </w:r>
-            <w:proofErr w:type="spellStart"/>
             <w:r>
               <w:rPr>
                 <w:rFonts w:ascii="Calibri" w:eastAsia="宋体" w:hAnsi="Calibri" w:cs="Times New Roman"/>
@@ -15666,32 +13660,13 @@
               </w:rPr>
               <w:t>PlayerSeasonVO</w:t>
             </w:r>
-            <w:proofErr w:type="spellEnd"/>
-            <w:r>
-              <w:rPr>
-                <w:rFonts w:ascii="Calibri" w:eastAsia="宋体" w:hAnsi="Calibri" w:cs="Times New Roman"/>
-                <w:bCs/>
-                <w:color w:val="000000"/>
-              </w:rPr>
-              <w:t xml:space="preserve"> </w:t>
-            </w:r>
-            <w:proofErr w:type="spellStart"/>
-            <w:r>
-              <w:rPr>
-                <w:rFonts w:ascii="Calibri" w:eastAsia="宋体" w:hAnsi="Calibri" w:cs="Times New Roman"/>
-                <w:bCs/>
-                <w:color w:val="000000"/>
-              </w:rPr>
-              <w:t>getPlayerSeasonDataByName</w:t>
-            </w:r>
-            <w:proofErr w:type="spellEnd"/>
-            <w:r>
-              <w:rPr>
-                <w:rFonts w:ascii="Calibri" w:eastAsia="宋体" w:hAnsi="Calibri" w:cs="Times New Roman"/>
-                <w:bCs/>
-                <w:color w:val="000000"/>
-              </w:rPr>
-              <w:t>(</w:t>
+            <w:r>
+              <w:rPr>
+                <w:rFonts w:ascii="Calibri" w:eastAsia="宋体" w:hAnsi="Calibri" w:cs="Times New Roman"/>
+                <w:bCs/>
+                <w:color w:val="000000"/>
+              </w:rPr>
+              <w:t xml:space="preserve"> getPlayerSeasonDataByName(</w:t>
             </w:r>
           </w:p>
           <w:p>
@@ -15710,25 +13685,7 @@
                 <w:bCs/>
                 <w:color w:val="000000"/>
               </w:rPr>
-              <w:t xml:space="preserve">String </w:t>
-            </w:r>
-            <w:proofErr w:type="spellStart"/>
-            <w:r>
-              <w:rPr>
-                <w:rFonts w:ascii="Calibri" w:eastAsia="宋体" w:hAnsi="Calibri" w:cs="Times New Roman"/>
-                <w:bCs/>
-                <w:color w:val="000000"/>
-              </w:rPr>
-              <w:t>playerName</w:t>
-            </w:r>
-            <w:proofErr w:type="spellEnd"/>
-            <w:r>
-              <w:rPr>
-                <w:rFonts w:ascii="Calibri" w:eastAsia="宋体" w:hAnsi="Calibri" w:cs="Times New Roman"/>
-                <w:bCs/>
-                <w:color w:val="000000"/>
-              </w:rPr>
-              <w:t>)</w:t>
+              <w:t>String playerName)</w:t>
             </w:r>
           </w:p>
         </w:tc>
@@ -15871,25 +13828,7 @@
                 <w:bCs/>
                 <w:color w:val="000000"/>
               </w:rPr>
-              <w:t>根据球员名字返回其赛季数据。如果没有该球员比赛记录，返回</w:t>
-            </w:r>
-            <w:proofErr w:type="gramStart"/>
-            <w:r>
-              <w:rPr>
-                <w:rFonts w:ascii="Calibri" w:eastAsia="宋体" w:hAnsi="Calibri" w:cs="Times New Roman" w:hint="eastAsia"/>
-                <w:bCs/>
-                <w:color w:val="000000"/>
-              </w:rPr>
-              <w:t>一</w:t>
-            </w:r>
-            <w:proofErr w:type="gramEnd"/>
-            <w:r>
-              <w:rPr>
-                <w:rFonts w:ascii="Calibri" w:eastAsia="宋体" w:hAnsi="Calibri" w:cs="Times New Roman" w:hint="eastAsia"/>
-                <w:bCs/>
-                <w:color w:val="000000"/>
-              </w:rPr>
-              <w:t>缺省值。</w:t>
+              <w:t>根据球员名字返回其赛季数据。如果没有该球员比赛记录，返回一缺省值。</w:t>
             </w:r>
           </w:p>
         </w:tc>
@@ -15912,40 +13851,20 @@
                 <w:color w:val="FFFFFF"/>
               </w:rPr>
             </w:pPr>
-            <w:proofErr w:type="spellStart"/>
-            <w:proofErr w:type="gramStart"/>
             <w:r>
               <w:rPr>
                 <w:rFonts w:ascii="Calibri" w:eastAsia="宋体" w:hAnsi="Calibri" w:cs="Times New Roman"/>
                 <w:color w:val="FFFFFF"/>
               </w:rPr>
-              <w:t>seasondata</w:t>
-            </w:r>
-            <w:proofErr w:type="spellEnd"/>
-            <w:proofErr w:type="gramEnd"/>
+              <w:t>seasondata.</w:t>
+            </w:r>
             <w:r>
               <w:rPr>
                 <w:rFonts w:ascii="Calibri" w:eastAsia="宋体" w:hAnsi="Calibri" w:cs="Times New Roman"/>
                 <w:color w:val="FFFFFF"/>
               </w:rPr>
-              <w:t>.</w:t>
-            </w:r>
-            <w:r>
-              <w:rPr>
-                <w:rFonts w:ascii="Calibri" w:eastAsia="宋体" w:hAnsi="Calibri" w:cs="Times New Roman"/>
-                <w:color w:val="FFFFFF"/>
-              </w:rPr>
-              <w:t xml:space="preserve"> </w:t>
-            </w:r>
-            <w:proofErr w:type="spellStart"/>
-            <w:r>
-              <w:rPr>
-                <w:rFonts w:ascii="Calibri" w:eastAsia="宋体" w:hAnsi="Calibri" w:cs="Times New Roman"/>
-                <w:color w:val="FFFFFF"/>
-              </w:rPr>
-              <w:t>getTeamDataByAbbr</w:t>
-            </w:r>
-            <w:proofErr w:type="spellEnd"/>
+              <w:t xml:space="preserve"> getTeamDataByAbbr</w:t>
+            </w:r>
           </w:p>
         </w:tc>
         <w:tc>
@@ -15994,61 +13913,7 @@
                 <w:bCs/>
                 <w:color w:val="000000"/>
               </w:rPr>
-              <w:t xml:space="preserve">public </w:t>
-            </w:r>
-            <w:proofErr w:type="spellStart"/>
-            <w:r>
-              <w:rPr>
-                <w:rFonts w:ascii="Calibri" w:eastAsia="宋体" w:hAnsi="Calibri" w:cs="Times New Roman"/>
-                <w:bCs/>
-                <w:color w:val="000000"/>
-              </w:rPr>
-              <w:t>TeamSeasonRecord</w:t>
-            </w:r>
-            <w:proofErr w:type="spellEnd"/>
-            <w:r>
-              <w:rPr>
-                <w:rFonts w:ascii="Calibri" w:eastAsia="宋体" w:hAnsi="Calibri" w:cs="Times New Roman"/>
-                <w:bCs/>
-                <w:color w:val="000000"/>
-              </w:rPr>
-              <w:t xml:space="preserve"> </w:t>
-            </w:r>
-            <w:proofErr w:type="spellStart"/>
-            <w:r>
-              <w:rPr>
-                <w:rFonts w:ascii="Calibri" w:eastAsia="宋体" w:hAnsi="Calibri" w:cs="Times New Roman"/>
-                <w:bCs/>
-                <w:color w:val="000000"/>
-              </w:rPr>
-              <w:t>getTeamDataByAbbr</w:t>
-            </w:r>
-            <w:proofErr w:type="spellEnd"/>
-            <w:r>
-              <w:rPr>
-                <w:rFonts w:ascii="Calibri" w:eastAsia="宋体" w:hAnsi="Calibri" w:cs="Times New Roman"/>
-                <w:bCs/>
-                <w:color w:val="000000"/>
-              </w:rPr>
-              <w:t xml:space="preserve">(String </w:t>
-            </w:r>
-            <w:proofErr w:type="spellStart"/>
-            <w:r>
-              <w:rPr>
-                <w:rFonts w:ascii="Calibri" w:eastAsia="宋体" w:hAnsi="Calibri" w:cs="Times New Roman"/>
-                <w:bCs/>
-                <w:color w:val="000000"/>
-              </w:rPr>
-              <w:t>abbr</w:t>
-            </w:r>
-            <w:proofErr w:type="spellEnd"/>
-            <w:r>
-              <w:rPr>
-                <w:rFonts w:ascii="Calibri" w:eastAsia="宋体" w:hAnsi="Calibri" w:cs="Times New Roman"/>
-                <w:bCs/>
-                <w:color w:val="000000"/>
-              </w:rPr>
-              <w:t>)</w:t>
+              <w:t>public TeamSeasonRecord getTeamDataByAbbr(String abbr)</w:t>
             </w:r>
           </w:p>
         </w:tc>
@@ -16215,40 +14080,20 @@
                 <w:color w:val="FFFFFF"/>
               </w:rPr>
             </w:pPr>
-            <w:proofErr w:type="spellStart"/>
-            <w:proofErr w:type="gramStart"/>
             <w:r>
               <w:rPr>
                 <w:rFonts w:ascii="Calibri" w:eastAsia="宋体" w:hAnsi="Calibri" w:cs="Times New Roman"/>
                 <w:color w:val="FFFFFF"/>
               </w:rPr>
-              <w:t>seasondata</w:t>
-            </w:r>
-            <w:proofErr w:type="spellEnd"/>
-            <w:proofErr w:type="gramEnd"/>
+              <w:t>seasondata.</w:t>
+            </w:r>
             <w:r>
               <w:rPr>
                 <w:rFonts w:ascii="Calibri" w:eastAsia="宋体" w:hAnsi="Calibri" w:cs="Times New Roman"/>
                 <w:color w:val="FFFFFF"/>
               </w:rPr>
-              <w:t>.</w:t>
-            </w:r>
-            <w:r>
-              <w:rPr>
-                <w:rFonts w:ascii="Calibri" w:eastAsia="宋体" w:hAnsi="Calibri" w:cs="Times New Roman"/>
-                <w:color w:val="FFFFFF"/>
-              </w:rPr>
-              <w:t xml:space="preserve"> </w:t>
-            </w:r>
-            <w:proofErr w:type="spellStart"/>
-            <w:r>
-              <w:rPr>
-                <w:rFonts w:ascii="Calibri" w:eastAsia="宋体" w:hAnsi="Calibri" w:cs="Times New Roman"/>
-                <w:color w:val="FFFFFF"/>
-              </w:rPr>
-              <w:t>getPlayerNamesByTeamAbbr</w:t>
-            </w:r>
-            <w:proofErr w:type="spellEnd"/>
+              <w:t xml:space="preserve"> getPlayerNamesByTeamAbbr</w:t>
+            </w:r>
           </w:p>
         </w:tc>
         <w:tc>
@@ -16297,61 +14142,7 @@
                 <w:bCs/>
                 <w:color w:val="000000"/>
               </w:rPr>
-              <w:t xml:space="preserve">public </w:t>
-            </w:r>
-            <w:proofErr w:type="spellStart"/>
-            <w:r>
-              <w:rPr>
-                <w:rFonts w:ascii="Calibri" w:eastAsia="宋体" w:hAnsi="Calibri" w:cs="Times New Roman"/>
-                <w:bCs/>
-                <w:color w:val="000000"/>
-              </w:rPr>
-              <w:t>ArrayList</w:t>
-            </w:r>
-            <w:proofErr w:type="spellEnd"/>
-            <w:r>
-              <w:rPr>
-                <w:rFonts w:ascii="Calibri" w:eastAsia="宋体" w:hAnsi="Calibri" w:cs="Times New Roman"/>
-                <w:bCs/>
-                <w:color w:val="000000"/>
-              </w:rPr>
-              <w:t xml:space="preserve">&lt;String&gt; </w:t>
-            </w:r>
-            <w:proofErr w:type="spellStart"/>
-            <w:r>
-              <w:rPr>
-                <w:rFonts w:ascii="Calibri" w:eastAsia="宋体" w:hAnsi="Calibri" w:cs="Times New Roman"/>
-                <w:bCs/>
-                <w:color w:val="000000"/>
-              </w:rPr>
-              <w:t>getPlayerNamesByTeamAbbr</w:t>
-            </w:r>
-            <w:proofErr w:type="spellEnd"/>
-            <w:r>
-              <w:rPr>
-                <w:rFonts w:ascii="Calibri" w:eastAsia="宋体" w:hAnsi="Calibri" w:cs="Times New Roman"/>
-                <w:bCs/>
-                <w:color w:val="000000"/>
-              </w:rPr>
-              <w:t xml:space="preserve">(String </w:t>
-            </w:r>
-            <w:proofErr w:type="spellStart"/>
-            <w:r>
-              <w:rPr>
-                <w:rFonts w:ascii="Calibri" w:eastAsia="宋体" w:hAnsi="Calibri" w:cs="Times New Roman"/>
-                <w:bCs/>
-                <w:color w:val="000000"/>
-              </w:rPr>
-              <w:t>abbr</w:t>
-            </w:r>
-            <w:proofErr w:type="spellEnd"/>
-            <w:r>
-              <w:rPr>
-                <w:rFonts w:ascii="Calibri" w:eastAsia="宋体" w:hAnsi="Calibri" w:cs="Times New Roman"/>
-                <w:bCs/>
-                <w:color w:val="000000"/>
-              </w:rPr>
-              <w:t>)</w:t>
+              <w:t>public ArrayList&lt;String&gt; getPlayerNamesByTeamAbbr(String abbr)</w:t>
             </w:r>
           </w:p>
         </w:tc>
@@ -16512,46 +14303,34 @@
                 <w:color w:val="FFFFFF"/>
               </w:rPr>
             </w:pPr>
-            <w:proofErr w:type="spellStart"/>
-            <w:proofErr w:type="gramStart"/>
             <w:r>
               <w:rPr>
                 <w:rFonts w:ascii="Calibri" w:eastAsia="宋体" w:hAnsi="Calibri" w:cs="Times New Roman"/>
                 <w:color w:val="FFFFFF"/>
               </w:rPr>
-              <w:t>seasondata</w:t>
-            </w:r>
-            <w:proofErr w:type="spellEnd"/>
-            <w:proofErr w:type="gramEnd"/>
+              <w:t>seasondata.</w:t>
+            </w:r>
             <w:r>
               <w:rPr>
                 <w:rFonts w:ascii="Calibri" w:eastAsia="宋体" w:hAnsi="Calibri" w:cs="Times New Roman"/>
                 <w:color w:val="FFFFFF"/>
               </w:rPr>
-              <w:t>.</w:t>
+              <w:t xml:space="preserve"> </w:t>
             </w:r>
             <w:r>
               <w:rPr>
                 <w:rFonts w:ascii="Calibri" w:eastAsia="宋体" w:hAnsi="Calibri" w:cs="Times New Roman"/>
                 <w:color w:val="FFFFFF"/>
               </w:rPr>
-              <w:t xml:space="preserve"> </w:t>
-            </w:r>
-            <w:proofErr w:type="spellStart"/>
+              <w:t>getAllPlayerRecentSea</w:t>
+            </w:r>
             <w:r>
               <w:rPr>
                 <w:rFonts w:ascii="Calibri" w:eastAsia="宋体" w:hAnsi="Calibri" w:cs="Times New Roman"/>
                 <w:color w:val="FFFFFF"/>
               </w:rPr>
-              <w:t>getAllPlayerRecentSeasonData</w:t>
-            </w:r>
-            <w:proofErr w:type="spellEnd"/>
-            <w:r>
-              <w:rPr>
-                <w:rFonts w:ascii="Calibri" w:eastAsia="宋体" w:hAnsi="Calibri" w:cs="Times New Roman"/>
-                <w:color w:val="FFFFFF"/>
-              </w:rPr>
-              <w:t>()</w:t>
+              <w:lastRenderedPageBreak/>
+              <w:t>sonData()</w:t>
             </w:r>
           </w:p>
         </w:tc>
@@ -16576,6 +14355,7 @@
                 <w:bCs/>
                 <w:color w:val="000000"/>
               </w:rPr>
+              <w:lastRenderedPageBreak/>
               <w:t>语法</w:t>
             </w:r>
           </w:p>
@@ -16603,43 +14383,14 @@
               </w:rPr>
               <w:t xml:space="preserve">public </w:t>
             </w:r>
-            <w:proofErr w:type="spellStart"/>
-            <w:r>
-              <w:rPr>
-                <w:rFonts w:ascii="Calibri" w:eastAsia="宋体" w:hAnsi="Calibri" w:cs="Times New Roman"/>
-                <w:bCs/>
-                <w:color w:val="000000"/>
-              </w:rPr>
-              <w:t>ArrayList</w:t>
-            </w:r>
-            <w:proofErr w:type="spellEnd"/>
-            <w:r>
-              <w:rPr>
-                <w:rFonts w:ascii="Calibri" w:eastAsia="宋体" w:hAnsi="Calibri" w:cs="Times New Roman"/>
-                <w:bCs/>
-                <w:color w:val="000000"/>
-              </w:rPr>
-              <w:t>&lt;</w:t>
-            </w:r>
-            <w:proofErr w:type="spellStart"/>
-            <w:r>
-              <w:rPr>
-                <w:rFonts w:ascii="Calibri" w:eastAsia="宋体" w:hAnsi="Calibri" w:cs="Times New Roman"/>
-                <w:bCs/>
-                <w:color w:val="000000"/>
-              </w:rPr>
-              <w:t>PlayerSeasonVO</w:t>
-            </w:r>
-            <w:proofErr w:type="spellEnd"/>
-            <w:r>
-              <w:rPr>
-                <w:rFonts w:ascii="Calibri" w:eastAsia="宋体" w:hAnsi="Calibri" w:cs="Times New Roman"/>
-                <w:bCs/>
-                <w:color w:val="000000"/>
-              </w:rPr>
-              <w:t>&gt;</w:t>
-            </w:r>
-            <w:proofErr w:type="spellStart"/>
+            <w:r>
+              <w:rPr>
+                <w:rFonts w:ascii="Calibri" w:eastAsia="宋体" w:hAnsi="Calibri" w:cs="Times New Roman"/>
+                <w:bCs/>
+                <w:color w:val="000000"/>
+              </w:rPr>
+              <w:t>ArrayList&lt;PlayerSeasonVO&gt;</w:t>
+            </w:r>
             <w:r>
               <w:rPr>
                 <w:rFonts w:ascii="Calibri" w:eastAsia="宋体" w:hAnsi="Calibri" w:cs="Times New Roman"/>
@@ -16656,13 +14407,13 @@
               </w:rPr>
               <w:t>tAllPlayerRecentSeasonData</w:t>
             </w:r>
-            <w:proofErr w:type="spellEnd"/>
-            <w:r>
-              <w:rPr>
-                <w:rFonts w:ascii="Calibri" w:eastAsia="宋体" w:hAnsi="Calibri" w:cs="Times New Roman"/>
-                <w:bCs/>
-                <w:color w:val="000000"/>
-              </w:rPr>
+            <w:r>
+              <w:rPr>
+                <w:rFonts w:ascii="Calibri" w:eastAsia="宋体" w:hAnsi="Calibri" w:cs="Times New Roman"/>
+                <w:bCs/>
+                <w:color w:val="000000"/>
+              </w:rPr>
+              <w:lastRenderedPageBreak/>
               <w:t>()</w:t>
             </w:r>
           </w:p>
@@ -16838,46 +14589,26 @@
                 <w:color w:val="FFFFFF"/>
               </w:rPr>
             </w:pPr>
-            <w:proofErr w:type="spellStart"/>
-            <w:proofErr w:type="gramStart"/>
             <w:r>
               <w:rPr>
                 <w:rFonts w:ascii="Calibri" w:eastAsia="宋体" w:hAnsi="Calibri" w:cs="Times New Roman"/>
                 <w:color w:val="FFFFFF"/>
               </w:rPr>
-              <w:t>seasondata</w:t>
-            </w:r>
-            <w:proofErr w:type="spellEnd"/>
-            <w:proofErr w:type="gramEnd"/>
+              <w:t>seasondata.</w:t>
+            </w:r>
             <w:r>
               <w:rPr>
                 <w:rFonts w:ascii="Calibri" w:eastAsia="宋体" w:hAnsi="Calibri" w:cs="Times New Roman"/>
                 <w:color w:val="FFFFFF"/>
               </w:rPr>
-              <w:t>.</w:t>
+              <w:t xml:space="preserve"> </w:t>
             </w:r>
             <w:r>
               <w:rPr>
                 <w:rFonts w:ascii="Calibri" w:eastAsia="宋体" w:hAnsi="Calibri" w:cs="Times New Roman"/>
                 <w:color w:val="FFFFFF"/>
               </w:rPr>
-              <w:t xml:space="preserve"> </w:t>
-            </w:r>
-            <w:proofErr w:type="spellStart"/>
-            <w:r>
-              <w:rPr>
-                <w:rFonts w:ascii="Calibri" w:eastAsia="宋体" w:hAnsi="Calibri" w:cs="Times New Roman"/>
-                <w:color w:val="FFFFFF"/>
-              </w:rPr>
-              <w:t>getAllTeamRecentSeasonData</w:t>
-            </w:r>
-            <w:proofErr w:type="spellEnd"/>
-            <w:r>
-              <w:rPr>
-                <w:rFonts w:ascii="Calibri" w:eastAsia="宋体" w:hAnsi="Calibri" w:cs="Times New Roman"/>
-                <w:color w:val="FFFFFF"/>
-              </w:rPr>
-              <w:t>()</w:t>
+              <w:t>getAllTeamRecentSeasonData()</w:t>
             </w:r>
           </w:p>
         </w:tc>
@@ -16929,32 +14660,13 @@
               </w:rPr>
               <w:t xml:space="preserve">public </w:t>
             </w:r>
-            <w:proofErr w:type="spellStart"/>
-            <w:r>
-              <w:rPr>
-                <w:rFonts w:ascii="Calibri" w:eastAsia="宋体" w:hAnsi="Calibri" w:cs="Times New Roman"/>
-                <w:bCs/>
-                <w:color w:val="000000"/>
-              </w:rPr>
-              <w:t>ArrayList</w:t>
-            </w:r>
-            <w:proofErr w:type="spellEnd"/>
-            <w:r>
-              <w:rPr>
-                <w:rFonts w:ascii="Calibri" w:eastAsia="宋体" w:hAnsi="Calibri" w:cs="Times New Roman"/>
-                <w:bCs/>
-                <w:color w:val="000000"/>
-              </w:rPr>
-              <w:t>&lt;</w:t>
-            </w:r>
-            <w:proofErr w:type="spellStart"/>
-            <w:r>
-              <w:rPr>
-                <w:rFonts w:ascii="Calibri" w:eastAsia="宋体" w:hAnsi="Calibri" w:cs="Times New Roman"/>
-                <w:bCs/>
-                <w:color w:val="000000"/>
-              </w:rPr>
-              <w:t>Team</w:t>
+            <w:r>
+              <w:rPr>
+                <w:rFonts w:ascii="Calibri" w:eastAsia="宋体" w:hAnsi="Calibri" w:cs="Times New Roman"/>
+                <w:bCs/>
+                <w:color w:val="000000"/>
+              </w:rPr>
+              <w:t>ArrayList&lt;Team</w:t>
             </w:r>
             <w:r>
               <w:rPr>
@@ -16964,7 +14676,6 @@
               </w:rPr>
               <w:t>SeasonRecord</w:t>
             </w:r>
-            <w:proofErr w:type="spellEnd"/>
             <w:r>
               <w:rPr>
                 <w:rFonts w:ascii="Calibri" w:eastAsia="宋体" w:hAnsi="Calibri" w:cs="Times New Roman"/>
@@ -16973,7 +14684,6 @@
               </w:rPr>
               <w:t>&gt;</w:t>
             </w:r>
-            <w:proofErr w:type="spellStart"/>
             <w:r>
               <w:rPr>
                 <w:rFonts w:ascii="Calibri" w:eastAsia="宋体" w:hAnsi="Calibri" w:cs="Times New Roman"/>
@@ -16988,16 +14698,7 @@
                 <w:bCs/>
                 <w:color w:val="000000"/>
               </w:rPr>
-              <w:t>tAllTeamRecentSeasonData</w:t>
-            </w:r>
-            <w:proofErr w:type="spellEnd"/>
-            <w:r>
-              <w:rPr>
-                <w:rFonts w:ascii="Calibri" w:eastAsia="宋体" w:hAnsi="Calibri" w:cs="Times New Roman"/>
-                <w:bCs/>
-                <w:color w:val="000000"/>
-              </w:rPr>
-              <w:t>()</w:t>
+              <w:t>tAllTeamRecentSeasonData()</w:t>
             </w:r>
           </w:p>
         </w:tc>
@@ -17153,6 +14854,7 @@
     </w:tbl>
     <w:p/>
     <w:sectPr>
+      <w:footerReference w:type="default" r:id="rId17"/>
       <w:pgSz w:w="11906" w:h="16838"/>
       <w:pgMar w:top="1440" w:right="1800" w:bottom="1440" w:left="1800" w:header="720" w:footer="720" w:gutter="0"/>
       <w:pgNumType w:start="1"/>
@@ -17197,7 +14899,7 @@
 <w:ftr xmlns:wpc="http://schemas.microsoft.com/office/word/2010/wordprocessingCanvas" xmlns:mc="http://schemas.openxmlformats.org/markup-compatibility/2006" xmlns:o="urn:schemas-microsoft-com:office:office" xmlns:r="http://schemas.openxmlformats.org/officeDocument/2006/relationships" xmlns:m="http://schemas.openxmlformats.org/officeDocument/2006/math" xmlns:v="urn:schemas-microsoft-com:vml" xmlns:wp14="http://schemas.microsoft.com/office/word/2010/wordprocessingDrawing" xmlns:wp="http://schemas.openxmlformats.org/drawingml/2006/wordprocessingDrawing" xmlns:w10="urn:schemas-microsoft-com:office:word" xmlns:w="http://schemas.openxmlformats.org/wordprocessingml/2006/main" xmlns:w14="http://schemas.microsoft.com/office/word/2010/wordml" xmlns:w15="http://schemas.microsoft.com/office/word/2012/wordml" xmlns:wpg="http://schemas.microsoft.com/office/word/2010/wordprocessingGroup" xmlns:wpi="http://schemas.microsoft.com/office/word/2010/wordprocessingInk" xmlns:wne="http://schemas.microsoft.com/office/word/2006/wordml" xmlns:wps="http://schemas.microsoft.com/office/word/2010/wordprocessingShape" mc:Ignorable="w14 w15 wp14">
   <w:sdt>
     <w:sdtPr>
-      <w:id w:val="1028376629"/>
+      <w:id w:val="-1718047671"/>
       <w:docPartObj>
         <w:docPartGallery w:val="Page Numbers (Bottom of Page)"/>
         <w:docPartUnique/>
@@ -17223,7 +14925,7 @@
             <w:noProof/>
             <w:lang w:val="zh-CN"/>
           </w:rPr>
-          <w:t>2</w:t>
+          <w:t>1</w:t>
         </w:r>
         <w:r>
           <w:fldChar w:fldCharType="end"/>
@@ -17234,6 +14936,7 @@
   <w:p>
     <w:pPr>
       <w:pStyle w:val="a9"/>
+      <w:jc w:val="center"/>
     </w:pPr>
   </w:p>
 </w:ftr>
@@ -17267,7 +14970,6 @@
         <w:color w:val="5B9BD5" w:themeColor="accent1"/>
       </w:rPr>
     </w:pPr>
-    <w:proofErr w:type="spellStart"/>
     <w:r>
       <w:rPr>
         <w:rFonts w:hint="eastAsia"/>
@@ -17281,7 +14983,6 @@
       </w:rPr>
       <w:t>BAlabala</w:t>
     </w:r>
-    <w:proofErr w:type="spellEnd"/>
   </w:p>
 </w:hdr>
 </file>
@@ -17295,14 +14996,12 @@
         <w:color w:val="5B9BD5" w:themeColor="accent1"/>
       </w:rPr>
     </w:pPr>
-    <w:proofErr w:type="spellStart"/>
     <w:r>
       <w:rPr>
         <w:color w:val="5B9BD5" w:themeColor="accent1"/>
       </w:rPr>
       <w:t>NBAlabala</w:t>
     </w:r>
-    <w:proofErr w:type="spellEnd"/>
   </w:p>
   <w:p>
     <w:pPr>
@@ -18601,9 +16300,9 @@
     <w:lsdException w:name="index 7" w:semiHidden="1" w:unhideWhenUsed="1"/>
     <w:lsdException w:name="index 8" w:semiHidden="1" w:unhideWhenUsed="1"/>
     <w:lsdException w:name="index 9" w:semiHidden="1" w:unhideWhenUsed="1"/>
-    <w:lsdException w:name="toc 1" w:semiHidden="1" w:uiPriority="39" w:unhideWhenUsed="1"/>
-    <w:lsdException w:name="toc 2" w:semiHidden="1" w:uiPriority="39" w:unhideWhenUsed="1"/>
-    <w:lsdException w:name="toc 3" w:semiHidden="1" w:uiPriority="39" w:unhideWhenUsed="1"/>
+    <w:lsdException w:name="toc 1" w:semiHidden="1" w:uiPriority="39" w:unhideWhenUsed="1" w:qFormat="1"/>
+    <w:lsdException w:name="toc 2" w:semiHidden="1" w:uiPriority="39" w:unhideWhenUsed="1" w:qFormat="1"/>
+    <w:lsdException w:name="toc 3" w:semiHidden="1" w:uiPriority="39" w:unhideWhenUsed="1" w:qFormat="1"/>
     <w:lsdException w:name="toc 4" w:semiHidden="1" w:uiPriority="39" w:unhideWhenUsed="1"/>
     <w:lsdException w:name="toc 5" w:semiHidden="1" w:uiPriority="39" w:unhideWhenUsed="1"/>
     <w:lsdException w:name="toc 6" w:semiHidden="1" w:uiPriority="39" w:unhideWhenUsed="1"/>
@@ -19386,6 +17085,7 @@
     <w:autoRedefine/>
     <w:uiPriority w:val="39"/>
     <w:unhideWhenUsed/>
+    <w:qFormat/>
     <w:rsid w:val="00EF083C"/>
   </w:style>
   <w:style w:type="paragraph" w:styleId="20">
@@ -19395,6 +17095,7 @@
     <w:autoRedefine/>
     <w:uiPriority w:val="39"/>
     <w:unhideWhenUsed/>
+    <w:qFormat/>
     <w:rsid w:val="00EF083C"/>
     <w:pPr>
       <w:ind w:leftChars="200" w:left="420"/>
@@ -19720,6 +17421,7 @@
     <w:autoRedefine/>
     <w:uiPriority w:val="39"/>
     <w:unhideWhenUsed/>
+    <w:qFormat/>
     <w:rsid w:val="00467871"/>
     <w:pPr>
       <w:ind w:leftChars="400" w:left="840"/>
@@ -20441,7 +18143,7 @@
 </file>
 
 <file path=customXml/itemProps2.xml><?xml version="1.0" encoding="utf-8"?>
-<ds:datastoreItem xmlns:ds="http://schemas.openxmlformats.org/officeDocument/2006/customXml" ds:itemID="{E9A2A06D-7ACA-485D-AA36-109CA624CA9F}">
+<ds:datastoreItem xmlns:ds="http://schemas.openxmlformats.org/officeDocument/2006/customXml" ds:itemID="{5643927B-BB72-4700-A509-3331E2643888}">
   <ds:schemaRefs>
     <ds:schemaRef ds:uri="http://schemas.openxmlformats.org/officeDocument/2006/bibliography"/>
   </ds:schemaRefs>

--- a/文档/组49_项目设计文档.docx
+++ b/文档/组49_项目设计文档.docx
@@ -178,7 +178,6 @@
             <w:dataBinding w:prefixMappings="xmlns:ns0='http://purl.org/dc/elements/1.1/' xmlns:ns1='http://schemas.openxmlformats.org/package/2006/metadata/core-properties' " w:xpath="/ns1:coreProperties[1]/ns0:subject[1]" w:storeItemID="{6C3C8BC8-F283-45AE-878A-BAB7291924A1}"/>
             <w:text/>
           </w:sdtPr>
-          <w:sdtEndPr/>
           <w:sdtContent>
             <w:p>
               <w:pPr>
@@ -190,6 +189,7 @@
                   <w:szCs w:val="28"/>
                 </w:rPr>
               </w:pPr>
+              <w:proofErr w:type="spellStart"/>
               <w:r>
                 <w:rPr>
                   <w:rFonts w:hint="eastAsia"/>
@@ -207,6 +207,7 @@
                 </w:rPr>
                 <w:t>BAlabala</w:t>
               </w:r>
+              <w:proofErr w:type="spellEnd"/>
               <w:r>
                 <w:rPr>
                   <w:color w:val="5B9BD5" w:themeColor="accent1"/>
@@ -310,7 +311,6 @@
                                     <w:calendar w:val="gregorian"/>
                                   </w:date>
                                 </w:sdtPr>
-                                <w:sdtEndPr/>
                                 <w:sdtContent>
                                   <w:p>
                                     <w:pPr>
@@ -404,7 +404,6 @@
                                     <w:dataBinding w:prefixMappings="xmlns:ns0='http://schemas.openxmlformats.org/officeDocument/2006/extended-properties' " w:xpath="/ns0:Properties[1]/ns0:Company[1]" w:storeItemID="{6668398D-A668-4E3E-A5EB-62B293D839F1}"/>
                                     <w:text/>
                                   </w:sdtPr>
-                                  <w:sdtEndPr/>
                                   <w:sdtContent>
                                     <w:r>
                                       <w:rPr>
@@ -488,7 +487,6 @@
                               <w:calendar w:val="gregorian"/>
                             </w:date>
                           </w:sdtPr>
-                          <w:sdtEndPr/>
                           <w:sdtContent>
                             <w:p>
                               <w:pPr>
@@ -582,7 +580,6 @@
                               <w:dataBinding w:prefixMappings="xmlns:ns0='http://schemas.openxmlformats.org/officeDocument/2006/extended-properties' " w:xpath="/ns0:Properties[1]/ns0:Company[1]" w:storeItemID="{6668398D-A668-4E3E-A5EB-62B293D839F1}"/>
                               <w:text/>
                             </w:sdtPr>
-                            <w:sdtEndPr/>
                             <w:sdtContent>
                               <w:r>
                                 <w:rPr>
@@ -685,6 +682,35 @@
           <w:pPr>
             <w:widowControl/>
             <w:jc w:val="left"/>
+          </w:pPr>
+        </w:p>
+        <w:p>
+          <w:pPr>
+            <w:widowControl/>
+            <w:jc w:val="left"/>
+          </w:pPr>
+        </w:p>
+        <w:p>
+          <w:pPr>
+            <w:widowControl/>
+            <w:jc w:val="left"/>
+          </w:pPr>
+        </w:p>
+        <w:p>
+          <w:pPr>
+            <w:widowControl/>
+            <w:jc w:val="left"/>
+          </w:pPr>
+        </w:p>
+        <w:p>
+          <w:pPr>
+            <w:widowControl/>
+            <w:jc w:val="left"/>
+          </w:pPr>
+        </w:p>
+        <w:p>
+          <w:pPr>
+            <w:pStyle w:val="ad"/>
             <w:sectPr>
               <w:headerReference w:type="default" r:id="rId11"/>
               <w:headerReference w:type="first" r:id="rId12"/>
@@ -697,6 +723,15 @@
               <w:docGrid w:type="lines" w:linePitch="312"/>
             </w:sectPr>
           </w:pPr>
+          <w:r>
+            <w:t>组</w:t>
+          </w:r>
+          <w:r>
+            <w:rPr>
+              <w:rFonts w:hint="eastAsia"/>
+            </w:rPr>
+            <w:t>49</w:t>
+          </w:r>
         </w:p>
         <w:p>
           <w:pPr>
@@ -1440,6 +1475,14 @@
                     <w:szCs w:val="20"/>
                   </w:rPr>
                 </w:pPr>
+                <w:r>
+                  <w:rPr>
+                    <w:rFonts w:ascii="Times New Roman" w:eastAsia="宋体" w:hAnsi="Times New Roman" w:cs="Times New Roman"/>
+                    <w:sz w:val="22"/>
+                    <w:szCs w:val="20"/>
+                  </w:rPr>
+                  <w:t>丁霄汉</w:t>
+                </w:r>
               </w:p>
             </w:tc>
             <w:tc>
@@ -1458,6 +1501,38 @@
                     <w:szCs w:val="20"/>
                   </w:rPr>
                 </w:pPr>
+                <w:r>
+                  <w:rPr>
+                    <w:rFonts w:ascii="Times New Roman" w:eastAsia="宋体" w:hAnsi="Times New Roman" w:cs="Times New Roman" w:hint="eastAsia"/>
+                    <w:sz w:val="22"/>
+                    <w:szCs w:val="20"/>
+                  </w:rPr>
+                  <w:t>2015-</w:t>
+                </w:r>
+                <w:r>
+                  <w:rPr>
+                    <w:rFonts w:ascii="Times New Roman" w:eastAsia="宋体" w:hAnsi="Times New Roman" w:cs="Times New Roman"/>
+                    <w:sz w:val="22"/>
+                    <w:szCs w:val="20"/>
+                  </w:rPr>
+                  <w:t>4</w:t>
+                </w:r>
+                <w:r>
+                  <w:rPr>
+                    <w:rFonts w:ascii="Times New Roman" w:eastAsia="宋体" w:hAnsi="Times New Roman" w:cs="Times New Roman" w:hint="eastAsia"/>
+                    <w:sz w:val="22"/>
+                    <w:szCs w:val="20"/>
+                  </w:rPr>
+                  <w:t>-</w:t>
+                </w:r>
+                <w:r>
+                  <w:rPr>
+                    <w:rFonts w:ascii="Times New Roman" w:eastAsia="宋体" w:hAnsi="Times New Roman" w:cs="Times New Roman"/>
+                    <w:sz w:val="22"/>
+                    <w:szCs w:val="20"/>
+                  </w:rPr>
+                  <w:t>15</w:t>
+                </w:r>
               </w:p>
             </w:tc>
             <w:tc>
@@ -1471,11 +1546,19 @@
                   <w:spacing w:before="40" w:after="40"/>
                   <w:jc w:val="center"/>
                   <w:rPr>
-                    <w:rFonts w:ascii="Times New Roman" w:eastAsia="宋体" w:hAnsi="Times New Roman" w:cs="Times New Roman"/>
+                    <w:rFonts w:ascii="Times New Roman" w:eastAsia="宋体" w:hAnsi="Times New Roman" w:cs="Times New Roman" w:hint="eastAsia"/>
                     <w:sz w:val="22"/>
                     <w:szCs w:val="20"/>
                   </w:rPr>
                 </w:pPr>
+                <w:r>
+                  <w:rPr>
+                    <w:rFonts w:ascii="Times New Roman" w:eastAsia="宋体" w:hAnsi="Times New Roman" w:cs="Times New Roman" w:hint="eastAsia"/>
+                    <w:sz w:val="22"/>
+                    <w:szCs w:val="20"/>
+                  </w:rPr>
+                  <w:t>添加迭代三部分</w:t>
+                </w:r>
               </w:p>
             </w:tc>
             <w:tc>
@@ -1494,6 +1577,14 @@
                     <w:szCs w:val="20"/>
                   </w:rPr>
                 </w:pPr>
+                <w:r>
+                  <w:rPr>
+                    <w:rFonts w:ascii="Times New Roman" w:eastAsia="宋体" w:hAnsi="Times New Roman" w:cs="Times New Roman" w:hint="eastAsia"/>
+                    <w:sz w:val="22"/>
+                    <w:szCs w:val="20"/>
+                  </w:rPr>
+                  <w:t>V3.0</w:t>
+                </w:r>
               </w:p>
             </w:tc>
           </w:tr>
@@ -1518,6 +1609,14 @@
                     <w:szCs w:val="20"/>
                   </w:rPr>
                 </w:pPr>
+                <w:r>
+                  <w:rPr>
+                    <w:rFonts w:ascii="Times New Roman" w:eastAsia="宋体" w:hAnsi="Times New Roman" w:cs="Times New Roman"/>
+                    <w:sz w:val="22"/>
+                    <w:szCs w:val="20"/>
+                  </w:rPr>
+                  <w:t>丁霄汉</w:t>
+                </w:r>
               </w:p>
             </w:tc>
             <w:tc>
@@ -1536,6 +1635,38 @@
                     <w:szCs w:val="20"/>
                   </w:rPr>
                 </w:pPr>
+                <w:r>
+                  <w:rPr>
+                    <w:rFonts w:ascii="Times New Roman" w:eastAsia="宋体" w:hAnsi="Times New Roman" w:cs="Times New Roman" w:hint="eastAsia"/>
+                    <w:sz w:val="22"/>
+                    <w:szCs w:val="20"/>
+                  </w:rPr>
+                  <w:t>2015-</w:t>
+                </w:r>
+                <w:r>
+                  <w:rPr>
+                    <w:rFonts w:ascii="Times New Roman" w:eastAsia="宋体" w:hAnsi="Times New Roman" w:cs="Times New Roman"/>
+                    <w:sz w:val="22"/>
+                    <w:szCs w:val="20"/>
+                  </w:rPr>
+                  <w:t>6</w:t>
+                </w:r>
+                <w:r>
+                  <w:rPr>
+                    <w:rFonts w:ascii="Times New Roman" w:eastAsia="宋体" w:hAnsi="Times New Roman" w:cs="Times New Roman" w:hint="eastAsia"/>
+                    <w:sz w:val="22"/>
+                    <w:szCs w:val="20"/>
+                  </w:rPr>
+                  <w:t>-</w:t>
+                </w:r>
+                <w:r>
+                  <w:rPr>
+                    <w:rFonts w:ascii="Times New Roman" w:eastAsia="宋体" w:hAnsi="Times New Roman" w:cs="Times New Roman"/>
+                    <w:sz w:val="22"/>
+                    <w:szCs w:val="20"/>
+                  </w:rPr>
+                  <w:t>16</w:t>
+                </w:r>
               </w:p>
             </w:tc>
             <w:tc>
@@ -1549,11 +1680,19 @@
                   <w:spacing w:before="40" w:after="40"/>
                   <w:jc w:val="center"/>
                   <w:rPr>
+                    <w:rFonts w:ascii="Times New Roman" w:eastAsia="宋体" w:hAnsi="Times New Roman" w:cs="Times New Roman" w:hint="eastAsia"/>
+                    <w:sz w:val="22"/>
+                    <w:szCs w:val="20"/>
+                  </w:rPr>
+                </w:pPr>
+                <w:r>
+                  <w:rPr>
                     <w:rFonts w:ascii="Times New Roman" w:eastAsia="宋体" w:hAnsi="Times New Roman" w:cs="Times New Roman"/>
                     <w:sz w:val="22"/>
                     <w:szCs w:val="20"/>
                   </w:rPr>
-                </w:pPr>
+                  <w:t>最终检查核对</w:t>
+                </w:r>
               </w:p>
             </w:tc>
             <w:tc>
@@ -1572,6 +1711,14 @@
                     <w:szCs w:val="20"/>
                   </w:rPr>
                 </w:pPr>
+                <w:r>
+                  <w:rPr>
+                    <w:rFonts w:ascii="Times New Roman" w:eastAsia="宋体" w:hAnsi="Times New Roman" w:cs="Times New Roman" w:hint="eastAsia"/>
+                    <w:sz w:val="22"/>
+                    <w:szCs w:val="20"/>
+                  </w:rPr>
+                  <w:t>V4.0</w:t>
+                </w:r>
               </w:p>
             </w:tc>
           </w:tr>
@@ -1666,7 +1813,6 @@
             </w:sectPr>
           </w:pPr>
         </w:p>
-        <w:bookmarkStart w:id="0" w:name="_GoBack" w:displacedByCustomXml="next"/>
         <w:sdt>
           <w:sdtPr>
             <w:rPr>
@@ -1701,7 +1847,6 @@
                 <w:t>目录</w:t>
               </w:r>
             </w:p>
-            <w:bookmarkEnd w:id="0"/>
             <w:p>
               <w:pPr>
                 <w:pStyle w:val="10"/>
@@ -2836,16 +2981,16 @@
               <w:numId w:val="2"/>
             </w:numPr>
           </w:pPr>
-          <w:bookmarkStart w:id="1" w:name="_Toc416729762"/>
-          <w:bookmarkStart w:id="2" w:name="_Toc416729885"/>
+          <w:bookmarkStart w:id="0" w:name="_Toc416729762"/>
+          <w:bookmarkStart w:id="1" w:name="_Toc416729885"/>
           <w:r>
             <w:rPr>
               <w:rFonts w:hint="eastAsia"/>
             </w:rPr>
             <w:t>引言</w:t>
           </w:r>
+          <w:bookmarkEnd w:id="0"/>
           <w:bookmarkEnd w:id="1"/>
-          <w:bookmarkEnd w:id="2"/>
         </w:p>
         <w:p>
           <w:pPr>
@@ -2855,16 +3000,16 @@
               <w:numId w:val="2"/>
             </w:numPr>
           </w:pPr>
-          <w:bookmarkStart w:id="3" w:name="_Toc416729763"/>
-          <w:bookmarkStart w:id="4" w:name="_Toc416729886"/>
+          <w:bookmarkStart w:id="2" w:name="_Toc416729763"/>
+          <w:bookmarkStart w:id="3" w:name="_Toc416729886"/>
           <w:r>
             <w:t>编制目的</w:t>
           </w:r>
         </w:p>
       </w:sdtContent>
     </w:sdt>
-    <w:bookmarkEnd w:id="4" w:displacedByCustomXml="prev"/>
     <w:bookmarkEnd w:id="3" w:displacedByCustomXml="prev"/>
+    <w:bookmarkEnd w:id="2" w:displacedByCustomXml="prev"/>
     <w:p>
       <w:pPr>
         <w:pStyle w:val="a3"/>
@@ -2876,6 +3021,7 @@
       <w:r>
         <w:t>详细完成对</w:t>
       </w:r>
+      <w:proofErr w:type="spellStart"/>
       <w:r>
         <w:rPr>
           <w:rFonts w:hint="eastAsia"/>
@@ -2885,6 +3031,7 @@
       <w:r>
         <w:t>BAlabala</w:t>
       </w:r>
+      <w:proofErr w:type="spellEnd"/>
       <w:r>
         <w:t>数据分析</w:t>
       </w:r>
@@ -2912,13 +3059,13 @@
           <w:numId w:val="2"/>
         </w:numPr>
       </w:pPr>
-      <w:bookmarkStart w:id="5" w:name="_Toc416729764"/>
-      <w:bookmarkStart w:id="6" w:name="_Toc416729887"/>
+      <w:bookmarkStart w:id="4" w:name="_Toc416729764"/>
+      <w:bookmarkStart w:id="5" w:name="_Toc416729887"/>
       <w:r>
         <w:t>产品描述</w:t>
       </w:r>
+      <w:bookmarkEnd w:id="4"/>
       <w:bookmarkEnd w:id="5"/>
-      <w:bookmarkEnd w:id="6"/>
     </w:p>
     <w:p>
       <w:pPr>
@@ -2927,6 +3074,7 @@
       <w:r>
         <w:t>参考</w:t>
       </w:r>
+      <w:proofErr w:type="spellStart"/>
       <w:r>
         <w:rPr>
           <w:rFonts w:hint="eastAsia"/>
@@ -2936,6 +3084,7 @@
       <w:r>
         <w:t>BAlabala</w:t>
       </w:r>
+      <w:proofErr w:type="spellEnd"/>
       <w:r>
         <w:t>数据分析</w:t>
       </w:r>
@@ -2951,13 +3100,13 @@
           <w:numId w:val="2"/>
         </w:numPr>
       </w:pPr>
-      <w:bookmarkStart w:id="7" w:name="_Toc416729765"/>
-      <w:bookmarkStart w:id="8" w:name="_Toc416729888"/>
+      <w:bookmarkStart w:id="6" w:name="_Toc416729765"/>
+      <w:bookmarkStart w:id="7" w:name="_Toc416729888"/>
       <w:r>
         <w:t>逻辑视角</w:t>
       </w:r>
+      <w:bookmarkEnd w:id="6"/>
       <w:bookmarkEnd w:id="7"/>
-      <w:bookmarkEnd w:id="8"/>
     </w:p>
     <w:p>
       <w:pPr>
@@ -2969,7 +3118,7 @@
         </w:rPr>
         <w:lastRenderedPageBreak/>
         <w:drawing>
-          <wp:anchor distT="0" distB="0" distL="114300" distR="114300" simplePos="0" relativeHeight="251664896" behindDoc="0" locked="0" layoutInCell="1" allowOverlap="1" wp14:anchorId="3BF1F9F9" wp14:editId="7E49FD96">
+          <wp:anchor distT="0" distB="0" distL="114300" distR="114300" simplePos="0" relativeHeight="251664896" behindDoc="0" locked="0" layoutInCell="1" allowOverlap="1" wp14:anchorId="3BF1F9F9" wp14:editId="4BA3A4B6">
             <wp:simplePos x="0" y="0"/>
             <wp:positionH relativeFrom="margin">
               <wp:posOffset>1770380</wp:posOffset>
@@ -3054,6 +3203,7 @@
           </wp:anchor>
         </w:drawing>
       </w:r>
+      <w:proofErr w:type="spellStart"/>
       <w:r>
         <w:rPr>
           <w:rFonts w:hint="eastAsia"/>
@@ -3063,6 +3213,7 @@
       <w:r>
         <w:t>BAlabala</w:t>
       </w:r>
+      <w:proofErr w:type="spellEnd"/>
       <w:r>
         <w:t>数据分析系统</w:t>
       </w:r>
@@ -3079,7 +3230,15 @@
         <w:t>GUI</w:t>
       </w:r>
       <w:r>
-        <w:t>页面的实现，业务逻辑层包含业务逻辑处理的实现，数据层负责数据的</w:t>
+        <w:t>页面的实现，业务逻辑层包含业务逻辑处理的实现，数据</w:t>
+      </w:r>
+      <w:proofErr w:type="gramStart"/>
+      <w:r>
+        <w:t>层负责</w:t>
+      </w:r>
+      <w:proofErr w:type="gramEnd"/>
+      <w:r>
+        <w:t>数据的</w:t>
       </w:r>
       <w:r>
         <w:t>读取</w:t>
@@ -3329,10 +3488,10 @@
         </w:rPr>
         <w:lastRenderedPageBreak/>
         <w:drawing>
-          <wp:inline distT="0" distB="0" distL="0" distR="0" wp14:anchorId="0AB28F50" wp14:editId="1F8AF4E1">
-            <wp:extent cx="5753100" cy="4898377"/>
+          <wp:inline distT="0" distB="0" distL="0" distR="0" wp14:anchorId="04BDF9D4" wp14:editId="66540BE2">
+            <wp:extent cx="5761042" cy="3990975"/>
             <wp:effectExtent l="0" t="0" r="0" b="0"/>
-            <wp:docPr id="5" name="图片 5"/>
+            <wp:docPr id="2" name="图片 2"/>
             <wp:cNvGraphicFramePr>
               <a:graphicFrameLocks xmlns:a="http://schemas.openxmlformats.org/drawingml/2006/main" noChangeAspect="1"/>
             </wp:cNvGraphicFramePr>
@@ -3340,7 +3499,7 @@
               <a:graphicData uri="http://schemas.openxmlformats.org/drawingml/2006/picture">
                 <pic:pic xmlns:pic="http://schemas.openxmlformats.org/drawingml/2006/picture">
                   <pic:nvPicPr>
-                    <pic:cNvPr id="5" name="逻辑包图.png"/>
+                    <pic:cNvPr id="2" name="逻辑包图.png"/>
                     <pic:cNvPicPr/>
                   </pic:nvPicPr>
                   <pic:blipFill>
@@ -3358,7 +3517,7 @@
                   <pic:spPr>
                     <a:xfrm>
                       <a:off x="0" y="0"/>
-                      <a:ext cx="5757574" cy="4902186"/>
+                      <a:ext cx="5764588" cy="3993432"/>
                     </a:xfrm>
                     <a:prstGeom prst="rect">
                       <a:avLst/>
@@ -3442,13 +3601,13 @@
           <w:numId w:val="2"/>
         </w:numPr>
       </w:pPr>
-      <w:bookmarkStart w:id="9" w:name="_Toc416729766"/>
-      <w:bookmarkStart w:id="10" w:name="_Toc416729889"/>
+      <w:bookmarkStart w:id="8" w:name="_Toc416729766"/>
+      <w:bookmarkStart w:id="9" w:name="_Toc416729889"/>
       <w:r>
         <w:t>组合视角</w:t>
       </w:r>
+      <w:bookmarkEnd w:id="8"/>
       <w:bookmarkEnd w:id="9"/>
-      <w:bookmarkEnd w:id="10"/>
     </w:p>
     <w:p>
       <w:pPr>
@@ -3458,13 +3617,13 @@
           <w:numId w:val="2"/>
         </w:numPr>
       </w:pPr>
-      <w:bookmarkStart w:id="11" w:name="_Toc416729767"/>
-      <w:bookmarkStart w:id="12" w:name="_Toc416729890"/>
+      <w:bookmarkStart w:id="10" w:name="_Toc416729767"/>
+      <w:bookmarkStart w:id="11" w:name="_Toc416729890"/>
       <w:r>
         <w:t>开发包图</w:t>
       </w:r>
+      <w:bookmarkEnd w:id="10"/>
       <w:bookmarkEnd w:id="11"/>
-      <w:bookmarkEnd w:id="12"/>
     </w:p>
     <w:p>
       <w:r>
@@ -3506,10 +3665,10 @@
         </w:rPr>
         <w:lastRenderedPageBreak/>
         <w:drawing>
-          <wp:inline distT="0" distB="0" distL="0" distR="0" wp14:anchorId="775CB2C0" wp14:editId="7430419D">
-            <wp:extent cx="5274310" cy="5942330"/>
-            <wp:effectExtent l="0" t="0" r="2540" b="1270"/>
-            <wp:docPr id="6" name="图片 6"/>
+          <wp:inline distT="0" distB="0" distL="0" distR="0" wp14:anchorId="59F98B06" wp14:editId="2219BA61">
+            <wp:extent cx="5598160" cy="5590072"/>
+            <wp:effectExtent l="0" t="0" r="2540" b="0"/>
+            <wp:docPr id="3" name="图片 3"/>
             <wp:cNvGraphicFramePr>
               <a:graphicFrameLocks xmlns:a="http://schemas.openxmlformats.org/drawingml/2006/main" noChangeAspect="1"/>
             </wp:cNvGraphicFramePr>
@@ -3517,7 +3676,7 @@
               <a:graphicData uri="http://schemas.openxmlformats.org/drawingml/2006/picture">
                 <pic:pic xmlns:pic="http://schemas.openxmlformats.org/drawingml/2006/picture">
                   <pic:nvPicPr>
-                    <pic:cNvPr id="6" name="物理包图.png"/>
+                    <pic:cNvPr id="3" name="物理包图.png"/>
                     <pic:cNvPicPr/>
                   </pic:nvPicPr>
                   <pic:blipFill>
@@ -3535,7 +3694,7 @@
                   <pic:spPr>
                     <a:xfrm>
                       <a:off x="0" y="0"/>
-                      <a:ext cx="5274310" cy="5942330"/>
+                      <a:ext cx="5600690" cy="5592598"/>
                     </a:xfrm>
                     <a:prstGeom prst="rect">
                       <a:avLst/>
@@ -3547,6 +3706,8 @@
           </wp:inline>
         </w:drawing>
       </w:r>
+      <w:bookmarkStart w:id="12" w:name="_GoBack"/>
+      <w:bookmarkEnd w:id="12"/>
     </w:p>
     <w:p>
       <w:pPr>
@@ -3716,6 +3877,7 @@
                 <w:lang w:eastAsia="ja-JP"/>
               </w:rPr>
             </w:pPr>
+            <w:proofErr w:type="spellStart"/>
             <w:r>
               <w:rPr>
                 <w:lang w:eastAsia="ja-JP"/>
@@ -3728,6 +3890,7 @@
               </w:rPr>
               <w:t>blservice</w:t>
             </w:r>
+            <w:proofErr w:type="spellEnd"/>
           </w:p>
           <w:p>
             <w:pPr>
@@ -3735,6 +3898,7 @@
                 <w:lang w:eastAsia="ja-JP"/>
               </w:rPr>
             </w:pPr>
+            <w:proofErr w:type="spellStart"/>
             <w:r>
               <w:t>teamquery</w:t>
             </w:r>
@@ -3744,6 +3908,7 @@
               </w:rPr>
               <w:t>blservice</w:t>
             </w:r>
+            <w:proofErr w:type="spellEnd"/>
           </w:p>
           <w:p>
             <w:pPr>
@@ -3751,6 +3916,7 @@
                 <w:lang w:eastAsia="ja-JP"/>
               </w:rPr>
             </w:pPr>
+            <w:proofErr w:type="spellStart"/>
             <w:r>
               <w:t>matchquery</w:t>
             </w:r>
@@ -3760,6 +3926,7 @@
               </w:rPr>
               <w:t>blservice</w:t>
             </w:r>
+            <w:proofErr w:type="spellEnd"/>
           </w:p>
           <w:p>
             <w:pPr>
@@ -3767,6 +3934,7 @@
                 <w:lang w:eastAsia="ja-JP"/>
               </w:rPr>
             </w:pPr>
+            <w:proofErr w:type="spellStart"/>
             <w:r>
               <w:t>playerseason</w:t>
             </w:r>
@@ -3776,6 +3944,7 @@
               </w:rPr>
               <w:t>blservice</w:t>
             </w:r>
+            <w:proofErr w:type="spellEnd"/>
           </w:p>
           <w:p>
             <w:pPr>
@@ -3783,6 +3952,7 @@
                 <w:lang w:eastAsia="ja-JP"/>
               </w:rPr>
             </w:pPr>
+            <w:proofErr w:type="spellStart"/>
             <w:r>
               <w:t>teamseason</w:t>
             </w:r>
@@ -3792,6 +3962,22 @@
               </w:rPr>
               <w:t>blservice</w:t>
             </w:r>
+            <w:proofErr w:type="spellEnd"/>
+          </w:p>
+          <w:p>
+            <w:pPr>
+              <w:rPr>
+                <w:lang w:eastAsia="ja-JP"/>
+              </w:rPr>
+            </w:pPr>
+            <w:proofErr w:type="spellStart"/>
+            <w:r>
+              <w:rPr>
+                <w:lang w:eastAsia="ja-JP"/>
+              </w:rPr>
+              <w:t>hotblservice</w:t>
+            </w:r>
+            <w:proofErr w:type="spellEnd"/>
           </w:p>
           <w:p>
             <w:pPr>
@@ -3800,12 +3986,14 @@
                 <w:lang w:eastAsia="ja-JP"/>
               </w:rPr>
             </w:pPr>
+            <w:proofErr w:type="spellStart"/>
             <w:r>
               <w:rPr>
                 <w:lang w:eastAsia="ja-JP"/>
               </w:rPr>
-              <w:t>hotblservice</w:t>
-            </w:r>
+              <w:t>analysisblservice</w:t>
+            </w:r>
+            <w:proofErr w:type="spellEnd"/>
           </w:p>
         </w:tc>
         <w:tc>
@@ -3861,6 +4049,7 @@
                 <w:lang w:eastAsia="ja-JP"/>
               </w:rPr>
             </w:pPr>
+            <w:proofErr w:type="spellStart"/>
             <w:r>
               <w:rPr>
                 <w:lang w:eastAsia="ja-JP"/>
@@ -3873,6 +4062,7 @@
               </w:rPr>
               <w:t>dataservice</w:t>
             </w:r>
+            <w:proofErr w:type="spellEnd"/>
           </w:p>
           <w:p>
             <w:pPr>
@@ -3880,6 +4070,7 @@
                 <w:lang w:eastAsia="ja-JP"/>
               </w:rPr>
             </w:pPr>
+            <w:proofErr w:type="spellStart"/>
             <w:r>
               <w:t>team</w:t>
             </w:r>
@@ -3889,6 +4080,7 @@
               </w:rPr>
               <w:t>dataservice</w:t>
             </w:r>
+            <w:proofErr w:type="spellEnd"/>
           </w:p>
           <w:p>
             <w:pPr>
@@ -3896,6 +4088,7 @@
                 <w:lang w:eastAsia="ja-JP"/>
               </w:rPr>
             </w:pPr>
+            <w:proofErr w:type="spellStart"/>
             <w:r>
               <w:t>match</w:t>
             </w:r>
@@ -3905,6 +4098,25 @@
               </w:rPr>
               <w:t>dataservice</w:t>
             </w:r>
+            <w:proofErr w:type="spellEnd"/>
+          </w:p>
+          <w:p>
+            <w:pPr>
+              <w:rPr>
+                <w:lang w:eastAsia="ja-JP"/>
+              </w:rPr>
+            </w:pPr>
+            <w:proofErr w:type="spellStart"/>
+            <w:r>
+              <w:t>season</w:t>
+            </w:r>
+            <w:r>
+              <w:rPr>
+                <w:lang w:eastAsia="ja-JP"/>
+              </w:rPr>
+              <w:t>dataservice</w:t>
+            </w:r>
+            <w:proofErr w:type="spellEnd"/>
           </w:p>
           <w:p>
             <w:pPr>
@@ -3913,16 +4125,15 @@
                 <w:lang w:eastAsia="ja-JP"/>
               </w:rPr>
             </w:pPr>
-            <w:r>
+            <w:proofErr w:type="spellStart"/>
+            <w:r>
+              <w:rPr>
+                <w:lang w:eastAsia="ja-JP"/>
+              </w:rPr>
               <w:lastRenderedPageBreak/>
-              <w:t>season</w:t>
-            </w:r>
-            <w:r>
-              <w:rPr>
-                <w:lang w:eastAsia="ja-JP"/>
-              </w:rPr>
-              <w:t>dataservice</w:t>
-            </w:r>
+              <w:t>advanceddataservice</w:t>
+            </w:r>
+            <w:proofErr w:type="spellEnd"/>
           </w:p>
         </w:tc>
         <w:tc>
@@ -4119,9 +4330,11 @@
             <w:vAlign w:val="center"/>
           </w:tcPr>
           <w:p>
+            <w:proofErr w:type="spellStart"/>
             <w:r>
               <w:t>playerquerybl</w:t>
             </w:r>
+            <w:proofErr w:type="spellEnd"/>
           </w:p>
         </w:tc>
         <w:tc>
@@ -4161,9 +4374,11 @@
             <w:vAlign w:val="center"/>
           </w:tcPr>
           <w:p>
+            <w:proofErr w:type="spellStart"/>
             <w:r>
               <w:t>teamquerybl</w:t>
             </w:r>
+            <w:proofErr w:type="spellEnd"/>
           </w:p>
         </w:tc>
         <w:tc>
@@ -4204,9 +4419,11 @@
             <w:vAlign w:val="center"/>
           </w:tcPr>
           <w:p>
+            <w:proofErr w:type="spellStart"/>
             <w:r>
               <w:t>matchquerybl</w:t>
             </w:r>
+            <w:proofErr w:type="spellEnd"/>
           </w:p>
         </w:tc>
         <w:tc>
@@ -4246,9 +4463,11 @@
             <w:vAlign w:val="center"/>
           </w:tcPr>
           <w:p>
+            <w:proofErr w:type="spellStart"/>
             <w:r>
               <w:t>playerseasonbl</w:t>
             </w:r>
+            <w:proofErr w:type="spellEnd"/>
           </w:p>
         </w:tc>
         <w:tc>
@@ -4289,9 +4508,11 @@
             <w:vAlign w:val="center"/>
           </w:tcPr>
           <w:p>
+            <w:proofErr w:type="spellStart"/>
             <w:r>
               <w:t>teamseasonbl</w:t>
             </w:r>
+            <w:proofErr w:type="spellEnd"/>
           </w:p>
         </w:tc>
         <w:tc>
@@ -4331,9 +4552,11 @@
             <w:vAlign w:val="center"/>
           </w:tcPr>
           <w:p>
+            <w:proofErr w:type="spellStart"/>
             <w:r>
               <w:t>hotbl</w:t>
             </w:r>
+            <w:proofErr w:type="spellEnd"/>
           </w:p>
         </w:tc>
         <w:tc>
@@ -4347,6 +4570,47 @@
                 <w:rFonts w:hint="eastAsia"/>
               </w:rPr>
               <w:t>负责实现查看热点界面所需服务</w:t>
+            </w:r>
+          </w:p>
+        </w:tc>
+      </w:tr>
+      <w:tr>
+        <w:trPr>
+          <w:cnfStyle w:val="000000100000" w:firstRow="0" w:lastRow="0" w:firstColumn="0" w:lastColumn="0" w:oddVBand="0" w:evenVBand="0" w:oddHBand="1" w:evenHBand="0" w:firstRowFirstColumn="0" w:firstRowLastColumn="0" w:lastRowFirstColumn="0" w:lastRowLastColumn="0"/>
+          <w:trHeight w:val="454"/>
+        </w:trPr>
+        <w:tc>
+          <w:tcPr>
+            <w:tcW w:w="2660" w:type="dxa"/>
+            <w:vAlign w:val="center"/>
+          </w:tcPr>
+          <w:p>
+            <w:proofErr w:type="spellStart"/>
+            <w:r>
+              <w:rPr>
+                <w:rFonts w:hint="eastAsia"/>
+              </w:rPr>
+              <w:t>analysisbl</w:t>
+            </w:r>
+            <w:proofErr w:type="spellEnd"/>
+          </w:p>
+        </w:tc>
+        <w:tc>
+          <w:tcPr>
+            <w:tcW w:w="5856" w:type="dxa"/>
+            <w:vAlign w:val="center"/>
+          </w:tcPr>
+          <w:p>
+            <w:pPr>
+              <w:rPr>
+                <w:rFonts w:hint="eastAsia"/>
+              </w:rPr>
+            </w:pPr>
+            <w:r>
+              <w:rPr>
+                <w:rFonts w:hint="eastAsia"/>
+              </w:rPr>
+              <w:t>负责数据分析界面所需服务</w:t>
             </w:r>
           </w:p>
         </w:tc>
@@ -4384,6 +4648,7 @@
           <w:szCs w:val="24"/>
         </w:rPr>
       </w:pPr>
+      <w:proofErr w:type="spellStart"/>
       <w:r>
         <w:rPr>
           <w:b/>
@@ -4392,6 +4657,7 @@
         </w:rPr>
         <w:t>playerquerybl</w:t>
       </w:r>
+      <w:proofErr w:type="spellEnd"/>
       <w:r>
         <w:rPr>
           <w:rFonts w:hint="eastAsia"/>
@@ -4457,9 +4723,11 @@
             <w:pPr>
               <w:spacing w:line="276" w:lineRule="auto"/>
             </w:pPr>
+            <w:proofErr w:type="spellStart"/>
             <w:r>
               <w:t>playerquerybl.getPlayerProfileByInitial</w:t>
             </w:r>
+            <w:proofErr w:type="spellEnd"/>
           </w:p>
         </w:tc>
         <w:tc>
@@ -4491,7 +4759,31 @@
               <w:cnfStyle w:val="000000100000" w:firstRow="0" w:lastRow="0" w:firstColumn="0" w:lastColumn="0" w:oddVBand="0" w:evenVBand="0" w:oddHBand="1" w:evenHBand="0" w:firstRowFirstColumn="0" w:firstRowLastColumn="0" w:lastRowFirstColumn="0" w:lastRowLastColumn="0"/>
             </w:pPr>
             <w:r>
-              <w:t>public ArrayList&lt;PlayerProfileVO&gt; getPlayerProfileByInitial(char initial)</w:t>
+              <w:t xml:space="preserve">public </w:t>
+            </w:r>
+            <w:proofErr w:type="spellStart"/>
+            <w:r>
+              <w:t>ArrayList</w:t>
+            </w:r>
+            <w:proofErr w:type="spellEnd"/>
+            <w:r>
+              <w:t>&lt;</w:t>
+            </w:r>
+            <w:proofErr w:type="spellStart"/>
+            <w:r>
+              <w:t>PlayerProfileVO</w:t>
+            </w:r>
+            <w:proofErr w:type="spellEnd"/>
+            <w:r>
+              <w:t xml:space="preserve">&gt; </w:t>
+            </w:r>
+            <w:proofErr w:type="spellStart"/>
+            <w:r>
+              <w:t>getPlayerProfileByInitial</w:t>
+            </w:r>
+            <w:proofErr w:type="spellEnd"/>
+            <w:r>
+              <w:t>(char initial)</w:t>
             </w:r>
           </w:p>
         </w:tc>
@@ -4637,15 +4929,24 @@
             <w:pPr>
               <w:spacing w:line="276" w:lineRule="auto"/>
             </w:pPr>
+            <w:proofErr w:type="spellStart"/>
+            <w:proofErr w:type="gramStart"/>
             <w:r>
               <w:t>playerquerybl</w:t>
             </w:r>
+            <w:proofErr w:type="spellEnd"/>
+            <w:proofErr w:type="gramEnd"/>
             <w:r>
               <w:t>.</w:t>
             </w:r>
             <w:r>
-              <w:t xml:space="preserve"> getPlayerDetailByName</w:t>
-            </w:r>
+              <w:t xml:space="preserve"> </w:t>
+            </w:r>
+            <w:proofErr w:type="spellStart"/>
+            <w:r>
+              <w:t>getPlayerDetailByName</w:t>
+            </w:r>
+            <w:proofErr w:type="spellEnd"/>
           </w:p>
         </w:tc>
         <w:tc>
@@ -4677,7 +4978,23 @@
               <w:cnfStyle w:val="000000000000" w:firstRow="0" w:lastRow="0" w:firstColumn="0" w:lastColumn="0" w:oddVBand="0" w:evenVBand="0" w:oddHBand="0" w:evenHBand="0" w:firstRowFirstColumn="0" w:firstRowLastColumn="0" w:lastRowFirstColumn="0" w:lastRowLastColumn="0"/>
             </w:pPr>
             <w:r>
-              <w:t>public PlayerDetailVO getPlayerDetailByName(String name)</w:t>
+              <w:t xml:space="preserve">public </w:t>
+            </w:r>
+            <w:proofErr w:type="spellStart"/>
+            <w:r>
+              <w:t>PlayerDetailVO</w:t>
+            </w:r>
+            <w:proofErr w:type="spellEnd"/>
+            <w:r>
+              <w:t xml:space="preserve"> </w:t>
+            </w:r>
+            <w:proofErr w:type="spellStart"/>
+            <w:r>
+              <w:t>getPlayerDetailByName</w:t>
+            </w:r>
+            <w:proofErr w:type="spellEnd"/>
+            <w:r>
+              <w:t>(String name)</w:t>
             </w:r>
           </w:p>
         </w:tc>
@@ -4849,6 +5166,7 @@
                 <w:rFonts w:ascii="Calibri" w:eastAsia="宋体" w:hAnsi="Calibri" w:cs="Times New Roman" w:hint="eastAsia"/>
                 <w:color w:val="FFFFFF"/>
               </w:rPr>
+              <w:lastRenderedPageBreak/>
               <w:t>服务名</w:t>
             </w:r>
           </w:p>
@@ -4893,12 +5211,12 @@
                 <w:color w:val="FFFFFF"/>
               </w:rPr>
             </w:pPr>
-            <w:r>
-              <w:rPr>
-                <w:rFonts w:ascii="Calibri" w:eastAsia="宋体" w:hAnsi="Calibri" w:cs="Times New Roman"/>
-                <w:color w:val="FFFFFF"/>
-              </w:rPr>
-              <w:lastRenderedPageBreak/>
+            <w:proofErr w:type="spellStart"/>
+            <w:r>
+              <w:rPr>
+                <w:rFonts w:ascii="Calibri" w:eastAsia="宋体" w:hAnsi="Calibri" w:cs="Times New Roman"/>
+                <w:color w:val="FFFFFF"/>
+              </w:rPr>
               <w:t>playerdata</w:t>
             </w:r>
             <w:r>
@@ -4906,7 +5224,15 @@
                 <w:rFonts w:ascii="Calibri" w:eastAsia="宋体" w:hAnsi="Calibri" w:cs="Times New Roman"/>
                 <w:color w:val="FFFFFF"/>
               </w:rPr>
-              <w:t>.getPlayerProfileByInitial(char initial)</w:t>
+              <w:t>.getPlayerProfileByInitial</w:t>
+            </w:r>
+            <w:proofErr w:type="spellEnd"/>
+            <w:r>
+              <w:rPr>
+                <w:rFonts w:ascii="Calibri" w:eastAsia="宋体" w:hAnsi="Calibri" w:cs="Times New Roman"/>
+                <w:color w:val="FFFFFF"/>
+              </w:rPr>
+              <w:t>(char initial)</w:t>
             </w:r>
           </w:p>
         </w:tc>
@@ -4952,12 +5278,37 @@
                 <w:color w:val="FFFFFF"/>
               </w:rPr>
             </w:pPr>
-            <w:r>
-              <w:rPr>
-                <w:rFonts w:ascii="Calibri" w:eastAsia="宋体" w:hAnsi="Calibri" w:cs="Times New Roman"/>
-                <w:color w:val="FFFFFF"/>
-              </w:rPr>
-              <w:t>playerdata.getActionImageByName(String playerName)</w:t>
+            <w:proofErr w:type="spellStart"/>
+            <w:r>
+              <w:rPr>
+                <w:rFonts w:ascii="Calibri" w:eastAsia="宋体" w:hAnsi="Calibri" w:cs="Times New Roman"/>
+                <w:color w:val="FFFFFF"/>
+              </w:rPr>
+              <w:t>playerdata.getActionImageByName</w:t>
+            </w:r>
+            <w:proofErr w:type="spellEnd"/>
+            <w:r>
+              <w:rPr>
+                <w:rFonts w:ascii="Calibri" w:eastAsia="宋体" w:hAnsi="Calibri" w:cs="Times New Roman"/>
+                <w:color w:val="FFFFFF"/>
+              </w:rPr>
+              <w:t xml:space="preserve">(String </w:t>
+            </w:r>
+            <w:proofErr w:type="spellStart"/>
+            <w:r>
+              <w:rPr>
+                <w:rFonts w:ascii="Calibri" w:eastAsia="宋体" w:hAnsi="Calibri" w:cs="Times New Roman"/>
+                <w:color w:val="FFFFFF"/>
+              </w:rPr>
+              <w:t>playerName</w:t>
+            </w:r>
+            <w:proofErr w:type="spellEnd"/>
+            <w:r>
+              <w:rPr>
+                <w:rFonts w:ascii="Calibri" w:eastAsia="宋体" w:hAnsi="Calibri" w:cs="Times New Roman"/>
+                <w:color w:val="FFFFFF"/>
+              </w:rPr>
+              <w:t>)</w:t>
             </w:r>
           </w:p>
         </w:tc>
@@ -5000,6 +5351,7 @@
                 <w:color w:val="FFFFFF"/>
               </w:rPr>
             </w:pPr>
+            <w:proofErr w:type="spellStart"/>
             <w:r>
               <w:rPr>
                 <w:rFonts w:ascii="Calibri" w:eastAsia="宋体" w:hAnsi="Calibri" w:cs="Times New Roman"/>
@@ -5012,7 +5364,15 @@
                 <w:rFonts w:ascii="Calibri" w:eastAsia="宋体" w:hAnsi="Calibri" w:cs="Times New Roman"/>
                 <w:color w:val="FFFFFF"/>
               </w:rPr>
-              <w:t>.getPlayerSeasonDataByName(String name)</w:t>
+              <w:t>.getPlayerSeasonDataByName</w:t>
+            </w:r>
+            <w:proofErr w:type="spellEnd"/>
+            <w:r>
+              <w:rPr>
+                <w:rFonts w:ascii="Calibri" w:eastAsia="宋体" w:hAnsi="Calibri" w:cs="Times New Roman"/>
+                <w:color w:val="FFFFFF"/>
+              </w:rPr>
+              <w:t>(String name)</w:t>
             </w:r>
           </w:p>
         </w:tc>
@@ -5058,6 +5418,7 @@
                 <w:color w:val="FFFFFF"/>
               </w:rPr>
             </w:pPr>
+            <w:proofErr w:type="spellStart"/>
             <w:r>
               <w:rPr>
                 <w:rFonts w:ascii="Calibri" w:eastAsia="宋体" w:hAnsi="Calibri" w:cs="Times New Roman"/>
@@ -5072,6 +5433,7 @@
               </w:rPr>
               <w:t>.getMatchRecordByPlayerName</w:t>
             </w:r>
+            <w:proofErr w:type="spellEnd"/>
           </w:p>
         </w:tc>
         <w:tc>
@@ -5121,6 +5483,7 @@
           <w:szCs w:val="24"/>
         </w:rPr>
       </w:pPr>
+      <w:proofErr w:type="spellStart"/>
       <w:r>
         <w:rPr>
           <w:rFonts w:hint="eastAsia"/>
@@ -5130,6 +5493,7 @@
         </w:rPr>
         <w:t>teamquerybl</w:t>
       </w:r>
+      <w:proofErr w:type="spellEnd"/>
       <w:r>
         <w:rPr>
           <w:rFonts w:hint="eastAsia"/>
@@ -5200,20 +5564,40 @@
                 <w:color w:val="FFFFFF"/>
               </w:rPr>
             </w:pPr>
-            <w:r>
-              <w:rPr>
-                <w:rFonts w:ascii="Calibri" w:eastAsia="宋体" w:hAnsi="Calibri" w:cs="Times New Roman"/>
-                <w:color w:val="FFFFFF"/>
-              </w:rPr>
-              <w:t>teamquerybl.</w:t>
-            </w:r>
-            <w:r>
-              <w:rPr>
-                <w:rFonts w:ascii="Calibri" w:eastAsia="宋体" w:hAnsi="Calibri" w:cs="Times New Roman"/>
-                <w:color w:val="FFFFFF"/>
-              </w:rPr>
-              <w:t xml:space="preserve"> getTeamDetailByAbbr</w:t>
-            </w:r>
+            <w:proofErr w:type="spellStart"/>
+            <w:proofErr w:type="gramStart"/>
+            <w:r>
+              <w:rPr>
+                <w:rFonts w:ascii="Calibri" w:eastAsia="宋体" w:hAnsi="Calibri" w:cs="Times New Roman"/>
+                <w:color w:val="FFFFFF"/>
+              </w:rPr>
+              <w:t>teamquerybl</w:t>
+            </w:r>
+            <w:proofErr w:type="spellEnd"/>
+            <w:proofErr w:type="gramEnd"/>
+            <w:r>
+              <w:rPr>
+                <w:rFonts w:ascii="Calibri" w:eastAsia="宋体" w:hAnsi="Calibri" w:cs="Times New Roman"/>
+                <w:color w:val="FFFFFF"/>
+              </w:rPr>
+              <w:t>.</w:t>
+            </w:r>
+            <w:r>
+              <w:rPr>
+                <w:rFonts w:ascii="Calibri" w:eastAsia="宋体" w:hAnsi="Calibri" w:cs="Times New Roman"/>
+                <w:color w:val="FFFFFF"/>
+              </w:rPr>
+              <w:t xml:space="preserve"> </w:t>
+            </w:r>
+            <w:proofErr w:type="spellStart"/>
+            <w:r>
+              <w:rPr>
+                <w:rFonts w:ascii="Calibri" w:eastAsia="宋体" w:hAnsi="Calibri" w:cs="Times New Roman"/>
+                <w:color w:val="FFFFFF"/>
+              </w:rPr>
+              <w:t>getTeamDetailByAbbr</w:t>
+            </w:r>
+            <w:proofErr w:type="spellEnd"/>
           </w:p>
         </w:tc>
         <w:tc>
@@ -5253,7 +5637,49 @@
               <w:rPr>
                 <w:rFonts w:ascii="Calibri" w:eastAsia="宋体" w:hAnsi="Calibri" w:cs="Times New Roman"/>
               </w:rPr>
-              <w:t>public TeamDetailVO getTeamDetailByAbbr(String abbr)</w:t>
+              <w:t xml:space="preserve">public </w:t>
+            </w:r>
+            <w:proofErr w:type="spellStart"/>
+            <w:r>
+              <w:rPr>
+                <w:rFonts w:ascii="Calibri" w:eastAsia="宋体" w:hAnsi="Calibri" w:cs="Times New Roman"/>
+              </w:rPr>
+              <w:t>TeamDetailVO</w:t>
+            </w:r>
+            <w:proofErr w:type="spellEnd"/>
+            <w:r>
+              <w:rPr>
+                <w:rFonts w:ascii="Calibri" w:eastAsia="宋体" w:hAnsi="Calibri" w:cs="Times New Roman"/>
+              </w:rPr>
+              <w:t xml:space="preserve"> </w:t>
+            </w:r>
+            <w:proofErr w:type="spellStart"/>
+            <w:r>
+              <w:rPr>
+                <w:rFonts w:ascii="Calibri" w:eastAsia="宋体" w:hAnsi="Calibri" w:cs="Times New Roman"/>
+              </w:rPr>
+              <w:t>getTeamDetailByAbbr</w:t>
+            </w:r>
+            <w:proofErr w:type="spellEnd"/>
+            <w:r>
+              <w:rPr>
+                <w:rFonts w:ascii="Calibri" w:eastAsia="宋体" w:hAnsi="Calibri" w:cs="Times New Roman"/>
+              </w:rPr>
+              <w:t xml:space="preserve">(String </w:t>
+            </w:r>
+            <w:proofErr w:type="spellStart"/>
+            <w:r>
+              <w:rPr>
+                <w:rFonts w:ascii="Calibri" w:eastAsia="宋体" w:hAnsi="Calibri" w:cs="Times New Roman"/>
+              </w:rPr>
+              <w:t>abbr</w:t>
+            </w:r>
+            <w:proofErr w:type="spellEnd"/>
+            <w:r>
+              <w:rPr>
+                <w:rFonts w:ascii="Calibri" w:eastAsia="宋体" w:hAnsi="Calibri" w:cs="Times New Roman"/>
+              </w:rPr>
+              <w:t>)</w:t>
             </w:r>
           </w:p>
         </w:tc>
@@ -5314,12 +5740,14 @@
               </w:rPr>
               <w:t>球队缩写</w:t>
             </w:r>
+            <w:proofErr w:type="spellStart"/>
             <w:r>
               <w:rPr>
                 <w:rFonts w:ascii="Calibri" w:eastAsia="宋体" w:hAnsi="Calibri" w:cs="Times New Roman" w:hint="eastAsia"/>
               </w:rPr>
               <w:t>abbr</w:t>
             </w:r>
+            <w:proofErr w:type="spellEnd"/>
             <w:r>
               <w:rPr>
                 <w:rFonts w:ascii="Calibri" w:eastAsia="宋体" w:hAnsi="Calibri" w:cs="Times New Roman" w:hint="eastAsia"/>
@@ -5483,6 +5911,7 @@
                 <w:color w:val="FFFFFF"/>
               </w:rPr>
             </w:pPr>
+            <w:proofErr w:type="spellStart"/>
             <w:r>
               <w:rPr>
                 <w:rFonts w:ascii="Calibri" w:eastAsia="宋体" w:hAnsi="Calibri" w:cs="Times New Roman"/>
@@ -5495,7 +5924,31 @@
                 <w:rFonts w:ascii="Calibri" w:eastAsia="宋体" w:hAnsi="Calibri" w:cs="Times New Roman"/>
                 <w:color w:val="FFFFFF"/>
               </w:rPr>
-              <w:t>.getTeamProfileByAbbr(abbr)</w:t>
+              <w:t>.getTeamProfileByAbbr</w:t>
+            </w:r>
+            <w:proofErr w:type="spellEnd"/>
+            <w:r>
+              <w:rPr>
+                <w:rFonts w:ascii="Calibri" w:eastAsia="宋体" w:hAnsi="Calibri" w:cs="Times New Roman"/>
+                <w:color w:val="FFFFFF"/>
+              </w:rPr>
+              <w:t>(</w:t>
+            </w:r>
+            <w:proofErr w:type="spellStart"/>
+            <w:r>
+              <w:rPr>
+                <w:rFonts w:ascii="Calibri" w:eastAsia="宋体" w:hAnsi="Calibri" w:cs="Times New Roman"/>
+                <w:color w:val="FFFFFF"/>
+              </w:rPr>
+              <w:t>abbr</w:t>
+            </w:r>
+            <w:proofErr w:type="spellEnd"/>
+            <w:r>
+              <w:rPr>
+                <w:rFonts w:ascii="Calibri" w:eastAsia="宋体" w:hAnsi="Calibri" w:cs="Times New Roman"/>
+                <w:color w:val="FFFFFF"/>
+              </w:rPr>
+              <w:t>)</w:t>
             </w:r>
           </w:p>
         </w:tc>
@@ -5539,12 +5992,37 @@
                 <w:color w:val="FFFFFF"/>
               </w:rPr>
             </w:pPr>
-            <w:r>
-              <w:rPr>
-                <w:rFonts w:ascii="Calibri" w:eastAsia="宋体" w:hAnsi="Calibri" w:cs="Times New Roman"/>
-                <w:color w:val="FFFFFF"/>
-              </w:rPr>
-              <w:t>playerseasonbl.getPlayerNamesByTeamAbbr(abbr)</w:t>
+            <w:proofErr w:type="spellStart"/>
+            <w:r>
+              <w:rPr>
+                <w:rFonts w:ascii="Calibri" w:eastAsia="宋体" w:hAnsi="Calibri" w:cs="Times New Roman"/>
+                <w:color w:val="FFFFFF"/>
+              </w:rPr>
+              <w:t>playerseasonbl.getPlayerNamesByTeamAbbr</w:t>
+            </w:r>
+            <w:proofErr w:type="spellEnd"/>
+            <w:r>
+              <w:rPr>
+                <w:rFonts w:ascii="Calibri" w:eastAsia="宋体" w:hAnsi="Calibri" w:cs="Times New Roman"/>
+                <w:color w:val="FFFFFF"/>
+              </w:rPr>
+              <w:t>(</w:t>
+            </w:r>
+            <w:proofErr w:type="spellStart"/>
+            <w:r>
+              <w:rPr>
+                <w:rFonts w:ascii="Calibri" w:eastAsia="宋体" w:hAnsi="Calibri" w:cs="Times New Roman"/>
+                <w:color w:val="FFFFFF"/>
+              </w:rPr>
+              <w:t>abbr</w:t>
+            </w:r>
+            <w:proofErr w:type="spellEnd"/>
+            <w:r>
+              <w:rPr>
+                <w:rFonts w:ascii="Calibri" w:eastAsia="宋体" w:hAnsi="Calibri" w:cs="Times New Roman"/>
+                <w:color w:val="FFFFFF"/>
+              </w:rPr>
+              <w:t>)</w:t>
             </w:r>
           </w:p>
         </w:tc>
@@ -5591,12 +6069,53 @@
                 <w:color w:val="FFFFFF"/>
               </w:rPr>
             </w:pPr>
-            <w:r>
-              <w:rPr>
-                <w:rFonts w:ascii="Calibri" w:eastAsia="宋体" w:hAnsi="Calibri" w:cs="Times New Roman"/>
-                <w:color w:val="FFFFFF"/>
-              </w:rPr>
-              <w:t>playerquerybl.getPlayerProfilesByNames(Arraylist&lt;String&gt; playerNames)</w:t>
+            <w:proofErr w:type="spellStart"/>
+            <w:r>
+              <w:rPr>
+                <w:rFonts w:ascii="Calibri" w:eastAsia="宋体" w:hAnsi="Calibri" w:cs="Times New Roman"/>
+                <w:color w:val="FFFFFF"/>
+              </w:rPr>
+              <w:t>playerquerybl.getPlayerProfilesByNames</w:t>
+            </w:r>
+            <w:proofErr w:type="spellEnd"/>
+            <w:r>
+              <w:rPr>
+                <w:rFonts w:ascii="Calibri" w:eastAsia="宋体" w:hAnsi="Calibri" w:cs="Times New Roman"/>
+                <w:color w:val="FFFFFF"/>
+              </w:rPr>
+              <w:t>(</w:t>
+            </w:r>
+            <w:proofErr w:type="spellStart"/>
+            <w:r>
+              <w:rPr>
+                <w:rFonts w:ascii="Calibri" w:eastAsia="宋体" w:hAnsi="Calibri" w:cs="Times New Roman"/>
+                <w:color w:val="FFFFFF"/>
+              </w:rPr>
+              <w:t>Arraylist</w:t>
+            </w:r>
+            <w:proofErr w:type="spellEnd"/>
+            <w:r>
+              <w:rPr>
+                <w:rFonts w:ascii="Calibri" w:eastAsia="宋体" w:hAnsi="Calibri" w:cs="Times New Roman"/>
+                <w:color w:val="FFFFFF"/>
+              </w:rPr>
+              <w:t xml:space="preserve">&lt;String&gt; </w:t>
+            </w:r>
+            <w:proofErr w:type="spellStart"/>
+            <w:r>
+              <w:rPr>
+                <w:rFonts w:ascii="Calibri" w:eastAsia="宋体" w:hAnsi="Calibri" w:cs="Times New Roman"/>
+                <w:color w:val="FFFFFF"/>
+              </w:rPr>
+              <w:t>playerNames</w:t>
+            </w:r>
+            <w:proofErr w:type="spellEnd"/>
+            <w:r>
+              <w:rPr>
+                <w:rFonts w:ascii="Calibri" w:eastAsia="宋体" w:hAnsi="Calibri" w:cs="Times New Roman"/>
+                <w:color w:val="FFFFFF"/>
+              </w:rPr>
+              <w:t>)</w:t>
             </w:r>
           </w:p>
         </w:tc>
@@ -5640,12 +6159,37 @@
                 <w:color w:val="FFFFFF"/>
               </w:rPr>
             </w:pPr>
-            <w:r>
-              <w:rPr>
-                <w:rFonts w:ascii="Calibri" w:eastAsia="宋体" w:hAnsi="Calibri" w:cs="Times New Roman"/>
-                <w:color w:val="FFFFFF"/>
-              </w:rPr>
-              <w:t>teamseasonbl.getTeamDataByAbbr(String abbr)</w:t>
+            <w:proofErr w:type="spellStart"/>
+            <w:r>
+              <w:rPr>
+                <w:rFonts w:ascii="Calibri" w:eastAsia="宋体" w:hAnsi="Calibri" w:cs="Times New Roman"/>
+                <w:color w:val="FFFFFF"/>
+              </w:rPr>
+              <w:t>teamseasonbl.getTeamDataByAbbr</w:t>
+            </w:r>
+            <w:proofErr w:type="spellEnd"/>
+            <w:r>
+              <w:rPr>
+                <w:rFonts w:ascii="Calibri" w:eastAsia="宋体" w:hAnsi="Calibri" w:cs="Times New Roman"/>
+                <w:color w:val="FFFFFF"/>
+              </w:rPr>
+              <w:t xml:space="preserve">(String </w:t>
+            </w:r>
+            <w:proofErr w:type="spellStart"/>
+            <w:r>
+              <w:rPr>
+                <w:rFonts w:ascii="Calibri" w:eastAsia="宋体" w:hAnsi="Calibri" w:cs="Times New Roman"/>
+                <w:color w:val="FFFFFF"/>
+              </w:rPr>
+              <w:t>abbr</w:t>
+            </w:r>
+            <w:proofErr w:type="spellEnd"/>
+            <w:r>
+              <w:rPr>
+                <w:rFonts w:ascii="Calibri" w:eastAsia="宋体" w:hAnsi="Calibri" w:cs="Times New Roman"/>
+                <w:color w:val="FFFFFF"/>
+              </w:rPr>
+              <w:t>)</w:t>
             </w:r>
           </w:p>
         </w:tc>
@@ -5703,6 +6247,7 @@
         </w:rPr>
         <w:tab/>
       </w:r>
+      <w:proofErr w:type="spellStart"/>
       <w:r>
         <w:rPr>
           <w:b/>
@@ -5711,6 +6256,7 @@
         </w:rPr>
         <w:t>matchquerybl</w:t>
       </w:r>
+      <w:proofErr w:type="spellEnd"/>
       <w:r>
         <w:rPr>
           <w:rFonts w:hint="eastAsia"/>
@@ -5778,6 +6324,8 @@
                 <w:rFonts w:ascii="Calibri" w:eastAsia="宋体" w:hAnsi="Calibri" w:cs="Times New Roman"/>
               </w:rPr>
             </w:pPr>
+            <w:proofErr w:type="spellStart"/>
+            <w:proofErr w:type="gramStart"/>
             <w:r>
               <w:rPr>
                 <w:rFonts w:ascii="Calibri" w:eastAsia="宋体" w:hAnsi="Calibri" w:cs="Times New Roman"/>
@@ -5789,8 +6337,26 @@
                 <w:rFonts w:ascii="Calibri" w:eastAsia="宋体" w:hAnsi="Calibri" w:cs="Times New Roman"/>
                 <w:color w:val="FFFFFF"/>
               </w:rPr>
-              <w:t>hquerybl. screenMatchByDate</w:t>
-            </w:r>
+              <w:t>hquerybl</w:t>
+            </w:r>
+            <w:proofErr w:type="spellEnd"/>
+            <w:proofErr w:type="gramEnd"/>
+            <w:r>
+              <w:rPr>
+                <w:rFonts w:ascii="Calibri" w:eastAsia="宋体" w:hAnsi="Calibri" w:cs="Times New Roman"/>
+                <w:color w:val="FFFFFF"/>
+              </w:rPr>
+              <w:t xml:space="preserve">. </w:t>
+            </w:r>
+            <w:proofErr w:type="spellStart"/>
+            <w:r>
+              <w:rPr>
+                <w:rFonts w:ascii="Calibri" w:eastAsia="宋体" w:hAnsi="Calibri" w:cs="Times New Roman"/>
+                <w:color w:val="FFFFFF"/>
+              </w:rPr>
+              <w:t>screenMatchByDate</w:t>
+            </w:r>
+            <w:proofErr w:type="spellEnd"/>
           </w:p>
         </w:tc>
         <w:tc>
@@ -5830,7 +6396,49 @@
               <w:rPr>
                 <w:rFonts w:ascii="Calibri" w:eastAsia="宋体" w:hAnsi="Calibri" w:cs="Times New Roman"/>
               </w:rPr>
-              <w:t>public ArrayList&lt;MatchProfileVO&gt; screenMatchByDate(Date date)</w:t>
+              <w:t xml:space="preserve">public </w:t>
+            </w:r>
+            <w:proofErr w:type="spellStart"/>
+            <w:r>
+              <w:rPr>
+                <w:rFonts w:ascii="Calibri" w:eastAsia="宋体" w:hAnsi="Calibri" w:cs="Times New Roman"/>
+              </w:rPr>
+              <w:t>ArrayList</w:t>
+            </w:r>
+            <w:proofErr w:type="spellEnd"/>
+            <w:r>
+              <w:rPr>
+                <w:rFonts w:ascii="Calibri" w:eastAsia="宋体" w:hAnsi="Calibri" w:cs="Times New Roman"/>
+              </w:rPr>
+              <w:t>&lt;</w:t>
+            </w:r>
+            <w:proofErr w:type="spellStart"/>
+            <w:r>
+              <w:rPr>
+                <w:rFonts w:ascii="Calibri" w:eastAsia="宋体" w:hAnsi="Calibri" w:cs="Times New Roman"/>
+              </w:rPr>
+              <w:t>MatchProfileVO</w:t>
+            </w:r>
+            <w:proofErr w:type="spellEnd"/>
+            <w:r>
+              <w:rPr>
+                <w:rFonts w:ascii="Calibri" w:eastAsia="宋体" w:hAnsi="Calibri" w:cs="Times New Roman"/>
+              </w:rPr>
+              <w:t xml:space="preserve">&gt; </w:t>
+            </w:r>
+            <w:proofErr w:type="spellStart"/>
+            <w:r>
+              <w:rPr>
+                <w:rFonts w:ascii="Calibri" w:eastAsia="宋体" w:hAnsi="Calibri" w:cs="Times New Roman"/>
+              </w:rPr>
+              <w:t>screenMatchByDate</w:t>
+            </w:r>
+            <w:proofErr w:type="spellEnd"/>
+            <w:r>
+              <w:rPr>
+                <w:rFonts w:ascii="Calibri" w:eastAsia="宋体" w:hAnsi="Calibri" w:cs="Times New Roman"/>
+              </w:rPr>
+              <w:t>(Date date)</w:t>
             </w:r>
           </w:p>
         </w:tc>
@@ -5914,12 +6522,14 @@
               </w:rPr>
               <w:t>的</w:t>
             </w:r>
+            <w:proofErr w:type="spellStart"/>
             <w:r>
               <w:rPr>
                 <w:rFonts w:ascii="Calibri" w:eastAsia="宋体" w:hAnsi="Calibri" w:cs="Times New Roman" w:hint="eastAsia"/>
               </w:rPr>
               <w:t>java.util.Date</w:t>
             </w:r>
+            <w:proofErr w:type="spellEnd"/>
             <w:r>
               <w:rPr>
                 <w:rFonts w:ascii="Calibri" w:eastAsia="宋体" w:hAnsi="Calibri" w:cs="Times New Roman" w:hint="eastAsia"/>
@@ -6004,12 +6614,16 @@
                 <w:rFonts w:ascii="Calibri" w:eastAsia="宋体" w:hAnsi="Calibri" w:cs="Times New Roman"/>
               </w:rPr>
             </w:pPr>
+            <w:proofErr w:type="spellStart"/>
+            <w:proofErr w:type="gramStart"/>
             <w:r>
               <w:rPr>
                 <w:rFonts w:ascii="Calibri" w:eastAsia="宋体" w:hAnsi="Calibri" w:cs="Times New Roman" w:hint="eastAsia"/>
               </w:rPr>
               <w:t>matchquerybl</w:t>
             </w:r>
+            <w:proofErr w:type="spellEnd"/>
+            <w:proofErr w:type="gramEnd"/>
             <w:r>
               <w:rPr>
                 <w:rFonts w:ascii="Calibri" w:eastAsia="宋体" w:hAnsi="Calibri" w:cs="Times New Roman"/>
@@ -6020,8 +6634,16 @@
               <w:rPr>
                 <w:rFonts w:ascii="Calibri" w:eastAsia="宋体" w:hAnsi="Calibri" w:cs="Times New Roman"/>
               </w:rPr>
-              <w:t xml:space="preserve"> screenMatchByTeam</w:t>
-            </w:r>
+              <w:t xml:space="preserve"> </w:t>
+            </w:r>
+            <w:proofErr w:type="spellStart"/>
+            <w:r>
+              <w:rPr>
+                <w:rFonts w:ascii="Calibri" w:eastAsia="宋体" w:hAnsi="Calibri" w:cs="Times New Roman"/>
+              </w:rPr>
+              <w:t>screenMatchByTeam</w:t>
+            </w:r>
+            <w:proofErr w:type="spellEnd"/>
           </w:p>
         </w:tc>
         <w:tc>
@@ -6069,11 +6691,47 @@
               </w:rPr>
               <w:t xml:space="preserve"> </w:t>
             </w:r>
-            <w:r>
-              <w:rPr>
-                <w:rFonts w:ascii="Calibri" w:eastAsia="宋体" w:hAnsi="Calibri" w:cs="Times New Roman"/>
-              </w:rPr>
-              <w:t>ArrayList&lt;MatchProfileVO&gt; screenMatchByTeam(String abbr1, String abbr2)</w:t>
+            <w:proofErr w:type="spellStart"/>
+            <w:r>
+              <w:rPr>
+                <w:rFonts w:ascii="Calibri" w:eastAsia="宋体" w:hAnsi="Calibri" w:cs="Times New Roman"/>
+              </w:rPr>
+              <w:t>ArrayList</w:t>
+            </w:r>
+            <w:proofErr w:type="spellEnd"/>
+            <w:r>
+              <w:rPr>
+                <w:rFonts w:ascii="Calibri" w:eastAsia="宋体" w:hAnsi="Calibri" w:cs="Times New Roman"/>
+              </w:rPr>
+              <w:t>&lt;</w:t>
+            </w:r>
+            <w:proofErr w:type="spellStart"/>
+            <w:r>
+              <w:rPr>
+                <w:rFonts w:ascii="Calibri" w:eastAsia="宋体" w:hAnsi="Calibri" w:cs="Times New Roman"/>
+              </w:rPr>
+              <w:t>MatchProfileVO</w:t>
+            </w:r>
+            <w:proofErr w:type="spellEnd"/>
+            <w:r>
+              <w:rPr>
+                <w:rFonts w:ascii="Calibri" w:eastAsia="宋体" w:hAnsi="Calibri" w:cs="Times New Roman"/>
+              </w:rPr>
+              <w:t xml:space="preserve">&gt; </w:t>
+            </w:r>
+            <w:proofErr w:type="spellStart"/>
+            <w:r>
+              <w:rPr>
+                <w:rFonts w:ascii="Calibri" w:eastAsia="宋体" w:hAnsi="Calibri" w:cs="Times New Roman"/>
+              </w:rPr>
+              <w:t>screenMatchByTeam</w:t>
+            </w:r>
+            <w:proofErr w:type="spellEnd"/>
+            <w:r>
+              <w:rPr>
+                <w:rFonts w:ascii="Calibri" w:eastAsia="宋体" w:hAnsi="Calibri" w:cs="Times New Roman"/>
+              </w:rPr>
+              <w:t>(String abbr1, String abbr2)</w:t>
             </w:r>
           </w:p>
         </w:tc>
@@ -6160,12 +6818,14 @@
               </w:rPr>
               <w:t>为两支球队缩写，或者为</w:t>
             </w:r>
+            <w:proofErr w:type="gramStart"/>
             <w:r>
               <w:rPr>
                 <w:rFonts w:ascii="Calibri" w:eastAsia="宋体" w:hAnsi="Calibri" w:cs="Times New Roman"/>
               </w:rPr>
               <w:t>””</w:t>
             </w:r>
+            <w:proofErr w:type="gramEnd"/>
             <w:r>
               <w:rPr>
                 <w:rFonts w:ascii="Calibri" w:eastAsia="宋体" w:hAnsi="Calibri" w:cs="Times New Roman"/>
@@ -6250,11 +6910,22 @@
                 <w:rFonts w:ascii="Calibri" w:eastAsia="宋体" w:hAnsi="Calibri" w:cs="Times New Roman"/>
               </w:rPr>
             </w:pPr>
-            <w:r>
-              <w:rPr>
-                <w:rFonts w:ascii="Calibri" w:eastAsia="宋体" w:hAnsi="Calibri" w:cs="Times New Roman"/>
-              </w:rPr>
-              <w:t>matchquerybl.</w:t>
+            <w:proofErr w:type="spellStart"/>
+            <w:proofErr w:type="gramStart"/>
+            <w:r>
+              <w:rPr>
+                <w:rFonts w:ascii="Calibri" w:eastAsia="宋体" w:hAnsi="Calibri" w:cs="Times New Roman"/>
+              </w:rPr>
+              <w:lastRenderedPageBreak/>
+              <w:t>matchquerybl</w:t>
+            </w:r>
+            <w:proofErr w:type="spellEnd"/>
+            <w:proofErr w:type="gramEnd"/>
+            <w:r>
+              <w:rPr>
+                <w:rFonts w:ascii="Calibri" w:eastAsia="宋体" w:hAnsi="Calibri" w:cs="Times New Roman"/>
+              </w:rPr>
+              <w:t>.</w:t>
             </w:r>
             <w:r>
               <w:rPr>
@@ -6262,13 +6933,14 @@
               </w:rPr>
               <w:t xml:space="preserve"> </w:t>
             </w:r>
-            <w:r>
-              <w:rPr>
-                <w:rFonts w:ascii="Calibri" w:eastAsia="宋体" w:hAnsi="Calibri" w:cs="Times New Roman"/>
-              </w:rPr>
-              <w:lastRenderedPageBreak/>
+            <w:proofErr w:type="spellStart"/>
+            <w:r>
+              <w:rPr>
+                <w:rFonts w:ascii="Calibri" w:eastAsia="宋体" w:hAnsi="Calibri" w:cs="Times New Roman"/>
+              </w:rPr>
               <w:t>getMatchDetail</w:t>
             </w:r>
+            <w:proofErr w:type="spellEnd"/>
           </w:p>
         </w:tc>
         <w:tc>
@@ -6287,7 +6959,6 @@
               <w:rPr>
                 <w:rFonts w:ascii="Calibri" w:eastAsia="宋体" w:hAnsi="Calibri" w:cs="Times New Roman" w:hint="eastAsia"/>
               </w:rPr>
-              <w:lastRenderedPageBreak/>
               <w:t>语法</w:t>
             </w:r>
           </w:p>
@@ -6309,14 +6980,63 @@
               <w:rPr>
                 <w:rFonts w:ascii="Calibri" w:eastAsia="宋体" w:hAnsi="Calibri" w:cs="Times New Roman"/>
               </w:rPr>
-              <w:t xml:space="preserve">public MatchDetailVO getMatchDetail(String season, String </w:t>
-            </w:r>
-            <w:r>
-              <w:rPr>
-                <w:rFonts w:ascii="Calibri" w:eastAsia="宋体" w:hAnsi="Calibri" w:cs="Times New Roman"/>
-              </w:rPr>
-              <w:lastRenderedPageBreak/>
-              <w:t>date, String homeAbbr, String roadAbbr);</w:t>
+              <w:t xml:space="preserve">public </w:t>
+            </w:r>
+            <w:proofErr w:type="spellStart"/>
+            <w:r>
+              <w:rPr>
+                <w:rFonts w:ascii="Calibri" w:eastAsia="宋体" w:hAnsi="Calibri" w:cs="Times New Roman"/>
+              </w:rPr>
+              <w:t>MatchDetailVO</w:t>
+            </w:r>
+            <w:proofErr w:type="spellEnd"/>
+            <w:r>
+              <w:rPr>
+                <w:rFonts w:ascii="Calibri" w:eastAsia="宋体" w:hAnsi="Calibri" w:cs="Times New Roman"/>
+              </w:rPr>
+              <w:t xml:space="preserve"> </w:t>
+            </w:r>
+            <w:proofErr w:type="spellStart"/>
+            <w:r>
+              <w:rPr>
+                <w:rFonts w:ascii="Calibri" w:eastAsia="宋体" w:hAnsi="Calibri" w:cs="Times New Roman"/>
+              </w:rPr>
+              <w:t>getMatchDetail</w:t>
+            </w:r>
+            <w:proofErr w:type="spellEnd"/>
+            <w:r>
+              <w:rPr>
+                <w:rFonts w:ascii="Calibri" w:eastAsia="宋体" w:hAnsi="Calibri" w:cs="Times New Roman"/>
+              </w:rPr>
+              <w:t xml:space="preserve">(String season, String date, String </w:t>
+            </w:r>
+            <w:proofErr w:type="spellStart"/>
+            <w:r>
+              <w:rPr>
+                <w:rFonts w:ascii="Calibri" w:eastAsia="宋体" w:hAnsi="Calibri" w:cs="Times New Roman"/>
+              </w:rPr>
+              <w:t>homeAbbr</w:t>
+            </w:r>
+            <w:proofErr w:type="spellEnd"/>
+            <w:r>
+              <w:rPr>
+                <w:rFonts w:ascii="Calibri" w:eastAsia="宋体" w:hAnsi="Calibri" w:cs="Times New Roman"/>
+              </w:rPr>
+              <w:t xml:space="preserve">, String </w:t>
+            </w:r>
+            <w:proofErr w:type="spellStart"/>
+            <w:r>
+              <w:rPr>
+                <w:rFonts w:ascii="Calibri" w:eastAsia="宋体" w:hAnsi="Calibri" w:cs="Times New Roman"/>
+              </w:rPr>
+              <w:t>roadAbbr</w:t>
+            </w:r>
+            <w:proofErr w:type="spellEnd"/>
+            <w:r>
+              <w:rPr>
+                <w:rFonts w:ascii="Calibri" w:eastAsia="宋体" w:hAnsi="Calibri" w:cs="Times New Roman"/>
+              </w:rPr>
+              <w:t>);</w:t>
             </w:r>
           </w:p>
         </w:tc>
@@ -6436,24 +7156,28 @@
               </w:rPr>
               <w:t>，</w:t>
             </w:r>
+            <w:proofErr w:type="spellStart"/>
             <w:r>
               <w:rPr>
                 <w:rFonts w:ascii="Calibri" w:eastAsia="宋体" w:hAnsi="Calibri" w:cs="Times New Roman"/>
               </w:rPr>
               <w:t>homeAbbr</w:t>
             </w:r>
+            <w:proofErr w:type="spellEnd"/>
             <w:r>
               <w:rPr>
                 <w:rFonts w:ascii="Calibri" w:eastAsia="宋体" w:hAnsi="Calibri" w:cs="Times New Roman"/>
               </w:rPr>
               <w:t>和</w:t>
             </w:r>
+            <w:proofErr w:type="spellStart"/>
             <w:r>
               <w:rPr>
                 <w:rFonts w:ascii="Calibri" w:eastAsia="宋体" w:hAnsi="Calibri" w:cs="Times New Roman"/>
               </w:rPr>
               <w:t>roadAbbr</w:t>
             </w:r>
+            <w:proofErr w:type="spellEnd"/>
             <w:r>
               <w:rPr>
                 <w:rFonts w:ascii="Calibri" w:eastAsia="宋体" w:hAnsi="Calibri" w:cs="Times New Roman"/>
@@ -6634,6 +7358,7 @@
                 <w:rFonts w:ascii="Calibri" w:eastAsia="宋体" w:hAnsi="Calibri" w:cs="Times New Roman"/>
               </w:rPr>
             </w:pPr>
+            <w:proofErr w:type="spellStart"/>
             <w:r>
               <w:rPr>
                 <w:rFonts w:ascii="Calibri" w:eastAsia="宋体" w:hAnsi="Calibri" w:cs="Times New Roman"/>
@@ -6644,7 +7369,42 @@
               <w:rPr>
                 <w:rFonts w:ascii="Calibri" w:eastAsia="宋体" w:hAnsi="Calibri" w:cs="Times New Roman"/>
               </w:rPr>
-              <w:t>.getMatchProfileBySeasonAndDate(String seasonString, String dateString)</w:t>
+              <w:t>.getMatchProfileBySeasonAndDate</w:t>
+            </w:r>
+            <w:proofErr w:type="spellEnd"/>
+            <w:r>
+              <w:rPr>
+                <w:rFonts w:ascii="Calibri" w:eastAsia="宋体" w:hAnsi="Calibri" w:cs="Times New Roman"/>
+              </w:rPr>
+              <w:t xml:space="preserve">(String </w:t>
+            </w:r>
+            <w:proofErr w:type="spellStart"/>
+            <w:r>
+              <w:rPr>
+                <w:rFonts w:ascii="Calibri" w:eastAsia="宋体" w:hAnsi="Calibri" w:cs="Times New Roman"/>
+              </w:rPr>
+              <w:t>seasonString</w:t>
+            </w:r>
+            <w:proofErr w:type="spellEnd"/>
+            <w:r>
+              <w:rPr>
+                <w:rFonts w:ascii="Calibri" w:eastAsia="宋体" w:hAnsi="Calibri" w:cs="Times New Roman"/>
+              </w:rPr>
+              <w:t xml:space="preserve">, String </w:t>
+            </w:r>
+            <w:proofErr w:type="spellStart"/>
+            <w:r>
+              <w:rPr>
+                <w:rFonts w:ascii="Calibri" w:eastAsia="宋体" w:hAnsi="Calibri" w:cs="Times New Roman"/>
+              </w:rPr>
+              <w:t>dateString</w:t>
+            </w:r>
+            <w:proofErr w:type="spellEnd"/>
+            <w:r>
+              <w:rPr>
+                <w:rFonts w:ascii="Calibri" w:eastAsia="宋体" w:hAnsi="Calibri" w:cs="Times New Roman"/>
+              </w:rPr>
+              <w:t>)</w:t>
             </w:r>
           </w:p>
         </w:tc>
@@ -6686,11 +7446,33 @@
                 <w:rFonts w:ascii="Calibri" w:eastAsia="宋体" w:hAnsi="Calibri" w:cs="Times New Roman"/>
               </w:rPr>
             </w:pPr>
-            <w:r>
-              <w:rPr>
-                <w:rFonts w:ascii="Calibri" w:eastAsia="宋体" w:hAnsi="Calibri" w:cs="Times New Roman"/>
-              </w:rPr>
-              <w:t>matchdata.getMatchProfileByTeam(String twoTeams)</w:t>
+            <w:proofErr w:type="spellStart"/>
+            <w:r>
+              <w:rPr>
+                <w:rFonts w:ascii="Calibri" w:eastAsia="宋体" w:hAnsi="Calibri" w:cs="Times New Roman"/>
+              </w:rPr>
+              <w:t>matchdata.getMatchProfileByTeam</w:t>
+            </w:r>
+            <w:proofErr w:type="spellEnd"/>
+            <w:r>
+              <w:rPr>
+                <w:rFonts w:ascii="Calibri" w:eastAsia="宋体" w:hAnsi="Calibri" w:cs="Times New Roman"/>
+              </w:rPr>
+              <w:t xml:space="preserve">(String </w:t>
+            </w:r>
+            <w:proofErr w:type="spellStart"/>
+            <w:r>
+              <w:rPr>
+                <w:rFonts w:ascii="Calibri" w:eastAsia="宋体" w:hAnsi="Calibri" w:cs="Times New Roman"/>
+              </w:rPr>
+              <w:t>twoTeams</w:t>
+            </w:r>
+            <w:proofErr w:type="spellEnd"/>
+            <w:r>
+              <w:rPr>
+                <w:rFonts w:ascii="Calibri" w:eastAsia="宋体" w:hAnsi="Calibri" w:cs="Times New Roman"/>
+              </w:rPr>
+              <w:t>)</w:t>
             </w:r>
           </w:p>
         </w:tc>
@@ -6741,6 +7523,7 @@
                 <w:rFonts w:ascii="Calibri" w:eastAsia="宋体" w:hAnsi="Calibri" w:cs="Times New Roman"/>
               </w:rPr>
             </w:pPr>
+            <w:proofErr w:type="spellStart"/>
             <w:r>
               <w:rPr>
                 <w:rFonts w:ascii="Calibri" w:eastAsia="宋体" w:hAnsi="Calibri" w:cs="Times New Roman"/>
@@ -6751,7 +7534,28 @@
               <w:rPr>
                 <w:rFonts w:ascii="Calibri" w:eastAsia="宋体" w:hAnsi="Calibri" w:cs="Times New Roman"/>
               </w:rPr>
-              <w:t>.getMatchDetailByFileName(String fileName)</w:t>
+              <w:t>.getMatchDetailByFileName</w:t>
+            </w:r>
+            <w:proofErr w:type="spellEnd"/>
+            <w:r>
+              <w:rPr>
+                <w:rFonts w:ascii="Calibri" w:eastAsia="宋体" w:hAnsi="Calibri" w:cs="Times New Roman"/>
+              </w:rPr>
+              <w:t xml:space="preserve">(String </w:t>
+            </w:r>
+            <w:proofErr w:type="spellStart"/>
+            <w:r>
+              <w:rPr>
+                <w:rFonts w:ascii="Calibri" w:eastAsia="宋体" w:hAnsi="Calibri" w:cs="Times New Roman"/>
+              </w:rPr>
+              <w:t>fileName</w:t>
+            </w:r>
+            <w:proofErr w:type="spellEnd"/>
+            <w:r>
+              <w:rPr>
+                <w:rFonts w:ascii="Calibri" w:eastAsia="宋体" w:hAnsi="Calibri" w:cs="Times New Roman"/>
+              </w:rPr>
+              <w:t>)</w:t>
             </w:r>
           </w:p>
         </w:tc>
@@ -6794,6 +7598,7 @@
           <w:szCs w:val="24"/>
         </w:rPr>
       </w:pPr>
+      <w:proofErr w:type="spellStart"/>
       <w:r>
         <w:rPr>
           <w:b/>
@@ -6819,6 +7624,7 @@
         </w:rPr>
         <w:t>l</w:t>
       </w:r>
+      <w:proofErr w:type="spellEnd"/>
       <w:r>
         <w:rPr>
           <w:rFonts w:hint="eastAsia"/>
@@ -6886,9 +7692,11 @@
             <w:pPr>
               <w:spacing w:line="276" w:lineRule="auto"/>
             </w:pPr>
+            <w:proofErr w:type="spellStart"/>
             <w:r>
               <w:t>playerseasonquery.getAllPlayersSortedByName</w:t>
             </w:r>
+            <w:proofErr w:type="spellEnd"/>
           </w:p>
         </w:tc>
         <w:tc>
@@ -6921,13 +7729,31 @@
               <w:cnfStyle w:val="000000100000" w:firstRow="0" w:lastRow="0" w:firstColumn="0" w:lastColumn="0" w:oddVBand="0" w:evenVBand="0" w:oddHBand="1" w:evenHBand="0" w:firstRowFirstColumn="0" w:firstRowLastColumn="0" w:lastRowFirstColumn="0" w:lastRowLastColumn="0"/>
             </w:pPr>
             <w:r>
-              <w:t>public ArrayList&lt;</w:t>
-            </w:r>
+              <w:t xml:space="preserve">public </w:t>
+            </w:r>
+            <w:proofErr w:type="spellStart"/>
+            <w:r>
+              <w:t>ArrayList</w:t>
+            </w:r>
+            <w:proofErr w:type="spellEnd"/>
+            <w:r>
+              <w:t>&lt;</w:t>
+            </w:r>
+            <w:proofErr w:type="spellStart"/>
             <w:r>
               <w:t>PlayerSeasonVO</w:t>
             </w:r>
-            <w:r>
-              <w:t>&gt; getAllPlayersSortedByName()</w:t>
+            <w:proofErr w:type="spellEnd"/>
+            <w:r>
+              <w:t xml:space="preserve">&gt; </w:t>
+            </w:r>
+            <w:proofErr w:type="spellStart"/>
+            <w:r>
+              <w:t>getAllPlayersSortedByName</w:t>
+            </w:r>
+            <w:proofErr w:type="spellEnd"/>
+            <w:r>
+              <w:t>()</w:t>
             </w:r>
           </w:p>
         </w:tc>
@@ -7051,12 +7877,24 @@
             <w:pPr>
               <w:spacing w:line="276" w:lineRule="auto"/>
             </w:pPr>
-            <w:r>
-              <w:t>playerseasonbl.</w:t>
-            </w:r>
-            <w:r>
-              <w:t xml:space="preserve"> getResortedPlayers</w:t>
-            </w:r>
+            <w:proofErr w:type="spellStart"/>
+            <w:proofErr w:type="gramStart"/>
+            <w:r>
+              <w:t>playerseasonbl</w:t>
+            </w:r>
+            <w:proofErr w:type="spellEnd"/>
+            <w:proofErr w:type="gramEnd"/>
+            <w:r>
+              <w:t>.</w:t>
+            </w:r>
+            <w:r>
+              <w:t xml:space="preserve"> </w:t>
+            </w:r>
+            <w:proofErr w:type="spellStart"/>
+            <w:r>
+              <w:t>getResortedPlayers</w:t>
+            </w:r>
+            <w:proofErr w:type="spellEnd"/>
           </w:p>
         </w:tc>
         <w:tc>
@@ -7088,13 +7926,47 @@
               <w:cnfStyle w:val="000000000000" w:firstRow="0" w:lastRow="0" w:firstColumn="0" w:lastColumn="0" w:oddVBand="0" w:evenVBand="0" w:oddHBand="0" w:evenHBand="0" w:firstRowFirstColumn="0" w:firstRowLastColumn="0" w:lastRowFirstColumn="0" w:lastRowLastColumn="0"/>
             </w:pPr>
             <w:r>
-              <w:t>public ArrayList&lt;</w:t>
-            </w:r>
+              <w:t xml:space="preserve">public </w:t>
+            </w:r>
+            <w:proofErr w:type="spellStart"/>
+            <w:r>
+              <w:t>ArrayList</w:t>
+            </w:r>
+            <w:proofErr w:type="spellEnd"/>
+            <w:r>
+              <w:t>&lt;</w:t>
+            </w:r>
+            <w:proofErr w:type="spellStart"/>
             <w:r>
               <w:t>PlayerSeasonVO</w:t>
             </w:r>
-            <w:r>
-              <w:t>&gt; getResortedPlayers(PlayerSortBasis basis, SortOrder order)</w:t>
+            <w:proofErr w:type="spellEnd"/>
+            <w:r>
+              <w:t xml:space="preserve">&gt; </w:t>
+            </w:r>
+            <w:proofErr w:type="spellStart"/>
+            <w:r>
+              <w:t>getResortedPlayers</w:t>
+            </w:r>
+            <w:proofErr w:type="spellEnd"/>
+            <w:r>
+              <w:t>(</w:t>
+            </w:r>
+            <w:proofErr w:type="spellStart"/>
+            <w:r>
+              <w:t>PlayerSortBasis</w:t>
+            </w:r>
+            <w:proofErr w:type="spellEnd"/>
+            <w:r>
+              <w:t xml:space="preserve"> basis, </w:t>
+            </w:r>
+            <w:proofErr w:type="spellStart"/>
+            <w:r>
+              <w:t>SortOrder</w:t>
+            </w:r>
+            <w:proofErr w:type="spellEnd"/>
+            <w:r>
+              <w:t xml:space="preserve"> order)</w:t>
             </w:r>
           </w:p>
         </w:tc>
@@ -7198,7 +8070,15 @@
               <w:cnfStyle w:val="000000000000" w:firstRow="0" w:lastRow="0" w:firstColumn="0" w:lastColumn="0" w:oddVBand="0" w:evenVBand="0" w:oddHBand="0" w:evenHBand="0" w:firstRowFirstColumn="0" w:firstRowLastColumn="0" w:lastRowFirstColumn="0" w:lastRowLastColumn="0"/>
             </w:pPr>
             <w:r>
-              <w:t>返回对当前表重新排序后的表</w:t>
+              <w:t>返回对当前</w:t>
+            </w:r>
+            <w:proofErr w:type="gramStart"/>
+            <w:r>
+              <w:t>表重新</w:t>
+            </w:r>
+            <w:proofErr w:type="gramEnd"/>
+            <w:r>
+              <w:t>排序后的表</w:t>
             </w:r>
           </w:p>
         </w:tc>
@@ -7218,12 +8098,24 @@
             <w:pPr>
               <w:spacing w:line="276" w:lineRule="auto"/>
             </w:pPr>
-            <w:r>
-              <w:t>playerseasonbl.</w:t>
-            </w:r>
-            <w:r>
-              <w:t xml:space="preserve"> getScreenedPlayers</w:t>
-            </w:r>
+            <w:proofErr w:type="spellStart"/>
+            <w:proofErr w:type="gramStart"/>
+            <w:r>
+              <w:t>playerseasonbl</w:t>
+            </w:r>
+            <w:proofErr w:type="spellEnd"/>
+            <w:proofErr w:type="gramEnd"/>
+            <w:r>
+              <w:t>.</w:t>
+            </w:r>
+            <w:r>
+              <w:t xml:space="preserve"> </w:t>
+            </w:r>
+            <w:proofErr w:type="spellStart"/>
+            <w:r>
+              <w:t>getScreenedPlayers</w:t>
+            </w:r>
+            <w:proofErr w:type="spellEnd"/>
           </w:p>
         </w:tc>
         <w:tc>
@@ -7259,13 +8151,47 @@
               <w:cnfStyle w:val="000000100000" w:firstRow="0" w:lastRow="0" w:firstColumn="0" w:lastColumn="0" w:oddVBand="0" w:evenVBand="0" w:oddHBand="1" w:evenHBand="0" w:firstRowFirstColumn="0" w:firstRowLastColumn="0" w:lastRowFirstColumn="0" w:lastRowLastColumn="0"/>
             </w:pPr>
             <w:r>
-              <w:t>public ArrayList&lt;</w:t>
-            </w:r>
+              <w:t xml:space="preserve">public </w:t>
+            </w:r>
+            <w:proofErr w:type="spellStart"/>
+            <w:r>
+              <w:t>ArrayList</w:t>
+            </w:r>
+            <w:proofErr w:type="spellEnd"/>
+            <w:r>
+              <w:t>&lt;</w:t>
+            </w:r>
+            <w:proofErr w:type="spellStart"/>
             <w:r>
               <w:t>PlayerSeasonVO</w:t>
             </w:r>
-            <w:r>
-              <w:t>&gt; getScreenedPlayers(Position position, ScreenDivision division,ScreenBasis basis)</w:t>
+            <w:proofErr w:type="spellEnd"/>
+            <w:r>
+              <w:t xml:space="preserve">&gt; </w:t>
+            </w:r>
+            <w:proofErr w:type="spellStart"/>
+            <w:r>
+              <w:t>getScreenedPlayers</w:t>
+            </w:r>
+            <w:proofErr w:type="spellEnd"/>
+            <w:r>
+              <w:t xml:space="preserve">(Position position, </w:t>
+            </w:r>
+            <w:proofErr w:type="spellStart"/>
+            <w:r>
+              <w:t>ScreenDivision</w:t>
+            </w:r>
+            <w:proofErr w:type="spellEnd"/>
+            <w:r>
+              <w:t xml:space="preserve"> </w:t>
+            </w:r>
+            <w:proofErr w:type="spellStart"/>
+            <w:r>
+              <w:t>division,ScreenBasis</w:t>
+            </w:r>
+            <w:proofErr w:type="spellEnd"/>
+            <w:r>
+              <w:t xml:space="preserve"> basis)</w:t>
             </w:r>
           </w:p>
         </w:tc>
@@ -7471,8 +8397,13 @@
             <w:pPr>
               <w:spacing w:line="276" w:lineRule="auto"/>
             </w:pPr>
-            <w:r>
-              <w:t>seasondata.getAllPlayerSeasonData()</w:t>
+            <w:proofErr w:type="spellStart"/>
+            <w:r>
+              <w:t>seasondata.getAllPlayerSeasonData</w:t>
+            </w:r>
+            <w:proofErr w:type="spellEnd"/>
+            <w:r>
+              <w:t>()</w:t>
             </w:r>
           </w:p>
         </w:tc>
@@ -7510,8 +8441,21 @@
             <w:pPr>
               <w:spacing w:line="276" w:lineRule="auto"/>
             </w:pPr>
-            <w:r>
-              <w:t>seasondata.getScreenedPlayerSeasonData(Position position, ScreenDvision division)</w:t>
+            <w:proofErr w:type="spellStart"/>
+            <w:r>
+              <w:t>seasondata.getScreenedPlayerSeasonData</w:t>
+            </w:r>
+            <w:proofErr w:type="spellEnd"/>
+            <w:r>
+              <w:t xml:space="preserve">(Position position, </w:t>
+            </w:r>
+            <w:proofErr w:type="spellStart"/>
+            <w:r>
+              <w:t>ScreenDvision</w:t>
+            </w:r>
+            <w:proofErr w:type="spellEnd"/>
+            <w:r>
+              <w:t xml:space="preserve"> division)</w:t>
             </w:r>
           </w:p>
         </w:tc>
@@ -7567,6 +8511,7 @@
           <w:szCs w:val="24"/>
         </w:rPr>
       </w:pPr>
+      <w:proofErr w:type="spellStart"/>
       <w:r>
         <w:rPr>
           <w:b/>
@@ -7583,6 +8528,7 @@
         </w:rPr>
         <w:t>bl</w:t>
       </w:r>
+      <w:proofErr w:type="spellEnd"/>
       <w:r>
         <w:rPr>
           <w:rFonts w:hint="eastAsia"/>
@@ -7631,6 +8577,7 @@
                 <w:rFonts w:ascii="Calibri" w:eastAsia="宋体" w:hAnsi="Calibri" w:cs="Times New Roman" w:hint="eastAsia"/>
                 <w:color w:val="FFFFFF"/>
               </w:rPr>
+              <w:lastRenderedPageBreak/>
               <w:t>提供的服务（供接口）</w:t>
             </w:r>
           </w:p>
@@ -7656,12 +8603,12 @@
             </w:pPr>
             <w:bookmarkStart w:id="24" w:name="OLE_LINK3"/>
             <w:bookmarkStart w:id="25" w:name="OLE_LINK4"/>
+            <w:proofErr w:type="spellStart"/>
             <w:r>
               <w:rPr>
                 <w:rFonts w:ascii="Calibri" w:eastAsia="宋体" w:hAnsi="Calibri" w:cs="Times New Roman" w:hint="eastAsia"/>
                 <w:color w:val="FFFFFF"/>
               </w:rPr>
-              <w:lastRenderedPageBreak/>
               <w:t>team</w:t>
             </w:r>
             <w:r>
@@ -7676,7 +8623,15 @@
                 <w:rFonts w:ascii="Calibri" w:eastAsia="宋体" w:hAnsi="Calibri" w:cs="Times New Roman"/>
                 <w:color w:val="FFFFFF"/>
               </w:rPr>
-              <w:t>getTeamDataSortedByName()</w:t>
+              <w:t>getTeamDataSortedByName</w:t>
+            </w:r>
+            <w:proofErr w:type="spellEnd"/>
+            <w:r>
+              <w:rPr>
+                <w:rFonts w:ascii="Calibri" w:eastAsia="宋体" w:hAnsi="Calibri" w:cs="Times New Roman"/>
+                <w:color w:val="FFFFFF"/>
+              </w:rPr>
+              <w:t>()</w:t>
             </w:r>
           </w:p>
         </w:tc>
@@ -7717,7 +8672,49 @@
               <w:rPr>
                 <w:rFonts w:ascii="Calibri" w:eastAsia="宋体" w:hAnsi="Calibri" w:cs="Times New Roman"/>
               </w:rPr>
-              <w:t>public ArrayList&lt;TeamSeasonRecord&gt; getTeamDataSortedByName()</w:t>
+              <w:t xml:space="preserve">public </w:t>
+            </w:r>
+            <w:proofErr w:type="spellStart"/>
+            <w:r>
+              <w:rPr>
+                <w:rFonts w:ascii="Calibri" w:eastAsia="宋体" w:hAnsi="Calibri" w:cs="Times New Roman"/>
+              </w:rPr>
+              <w:t>ArrayList</w:t>
+            </w:r>
+            <w:proofErr w:type="spellEnd"/>
+            <w:r>
+              <w:rPr>
+                <w:rFonts w:ascii="Calibri" w:eastAsia="宋体" w:hAnsi="Calibri" w:cs="Times New Roman"/>
+              </w:rPr>
+              <w:t>&lt;</w:t>
+            </w:r>
+            <w:proofErr w:type="spellStart"/>
+            <w:r>
+              <w:rPr>
+                <w:rFonts w:ascii="Calibri" w:eastAsia="宋体" w:hAnsi="Calibri" w:cs="Times New Roman"/>
+              </w:rPr>
+              <w:t>TeamSeasonRecord</w:t>
+            </w:r>
+            <w:proofErr w:type="spellEnd"/>
+            <w:r>
+              <w:rPr>
+                <w:rFonts w:ascii="Calibri" w:eastAsia="宋体" w:hAnsi="Calibri" w:cs="Times New Roman"/>
+              </w:rPr>
+              <w:t xml:space="preserve">&gt; </w:t>
+            </w:r>
+            <w:proofErr w:type="spellStart"/>
+            <w:r>
+              <w:rPr>
+                <w:rFonts w:ascii="Calibri" w:eastAsia="宋体" w:hAnsi="Calibri" w:cs="Times New Roman"/>
+              </w:rPr>
+              <w:t>getTeamDataSortedByName</w:t>
+            </w:r>
+            <w:proofErr w:type="spellEnd"/>
+            <w:r>
+              <w:rPr>
+                <w:rFonts w:ascii="Calibri" w:eastAsia="宋体" w:hAnsi="Calibri" w:cs="Times New Roman"/>
+              </w:rPr>
+              <w:t>()</w:t>
             </w:r>
           </w:p>
         </w:tc>
@@ -7858,20 +8855,40 @@
                 <w:color w:val="FFFFFF"/>
               </w:rPr>
             </w:pPr>
-            <w:r>
-              <w:rPr>
-                <w:rFonts w:ascii="Calibri" w:eastAsia="宋体" w:hAnsi="Calibri" w:cs="Times New Roman"/>
-                <w:color w:val="FFFFFF"/>
-              </w:rPr>
-              <w:t>teamseasonbl.</w:t>
-            </w:r>
-            <w:r>
-              <w:rPr>
-                <w:rFonts w:ascii="Calibri" w:eastAsia="宋体" w:hAnsi="Calibri" w:cs="Times New Roman"/>
-                <w:color w:val="FFFFFF"/>
-              </w:rPr>
-              <w:t xml:space="preserve"> getScreenedTeamData</w:t>
-            </w:r>
+            <w:proofErr w:type="spellStart"/>
+            <w:proofErr w:type="gramStart"/>
+            <w:r>
+              <w:rPr>
+                <w:rFonts w:ascii="Calibri" w:eastAsia="宋体" w:hAnsi="Calibri" w:cs="Times New Roman"/>
+                <w:color w:val="FFFFFF"/>
+              </w:rPr>
+              <w:t>teamseasonbl</w:t>
+            </w:r>
+            <w:proofErr w:type="spellEnd"/>
+            <w:proofErr w:type="gramEnd"/>
+            <w:r>
+              <w:rPr>
+                <w:rFonts w:ascii="Calibri" w:eastAsia="宋体" w:hAnsi="Calibri" w:cs="Times New Roman"/>
+                <w:color w:val="FFFFFF"/>
+              </w:rPr>
+              <w:t>.</w:t>
+            </w:r>
+            <w:r>
+              <w:rPr>
+                <w:rFonts w:ascii="Calibri" w:eastAsia="宋体" w:hAnsi="Calibri" w:cs="Times New Roman"/>
+                <w:color w:val="FFFFFF"/>
+              </w:rPr>
+              <w:t xml:space="preserve"> </w:t>
+            </w:r>
+            <w:proofErr w:type="spellStart"/>
+            <w:r>
+              <w:rPr>
+                <w:rFonts w:ascii="Calibri" w:eastAsia="宋体" w:hAnsi="Calibri" w:cs="Times New Roman"/>
+                <w:color w:val="FFFFFF"/>
+              </w:rPr>
+              <w:t>getScreenedTeamData</w:t>
+            </w:r>
+            <w:proofErr w:type="spellEnd"/>
           </w:p>
         </w:tc>
         <w:tc>
@@ -7911,7 +8928,63 @@
               <w:rPr>
                 <w:rFonts w:ascii="Calibri" w:eastAsia="宋体" w:hAnsi="Calibri" w:cs="Times New Roman"/>
               </w:rPr>
-              <w:t>public ArrayList&lt;TeamSeasonRecord&gt; getScreenedTeamData(ScreenDivision division)</w:t>
+              <w:t xml:space="preserve">public </w:t>
+            </w:r>
+            <w:proofErr w:type="spellStart"/>
+            <w:r>
+              <w:rPr>
+                <w:rFonts w:ascii="Calibri" w:eastAsia="宋体" w:hAnsi="Calibri" w:cs="Times New Roman"/>
+              </w:rPr>
+              <w:t>ArrayList</w:t>
+            </w:r>
+            <w:proofErr w:type="spellEnd"/>
+            <w:r>
+              <w:rPr>
+                <w:rFonts w:ascii="Calibri" w:eastAsia="宋体" w:hAnsi="Calibri" w:cs="Times New Roman"/>
+              </w:rPr>
+              <w:t>&lt;</w:t>
+            </w:r>
+            <w:proofErr w:type="spellStart"/>
+            <w:r>
+              <w:rPr>
+                <w:rFonts w:ascii="Calibri" w:eastAsia="宋体" w:hAnsi="Calibri" w:cs="Times New Roman"/>
+              </w:rPr>
+              <w:t>TeamSeasonRecord</w:t>
+            </w:r>
+            <w:proofErr w:type="spellEnd"/>
+            <w:r>
+              <w:rPr>
+                <w:rFonts w:ascii="Calibri" w:eastAsia="宋体" w:hAnsi="Calibri" w:cs="Times New Roman"/>
+              </w:rPr>
+              <w:t xml:space="preserve">&gt; </w:t>
+            </w:r>
+            <w:proofErr w:type="spellStart"/>
+            <w:r>
+              <w:rPr>
+                <w:rFonts w:ascii="Calibri" w:eastAsia="宋体" w:hAnsi="Calibri" w:cs="Times New Roman"/>
+              </w:rPr>
+              <w:t>getScreenedTeamData</w:t>
+            </w:r>
+            <w:proofErr w:type="spellEnd"/>
+            <w:r>
+              <w:rPr>
+                <w:rFonts w:ascii="Calibri" w:eastAsia="宋体" w:hAnsi="Calibri" w:cs="Times New Roman"/>
+              </w:rPr>
+              <w:t>(</w:t>
+            </w:r>
+            <w:proofErr w:type="spellStart"/>
+            <w:r>
+              <w:rPr>
+                <w:rFonts w:ascii="Calibri" w:eastAsia="宋体" w:hAnsi="Calibri" w:cs="Times New Roman"/>
+              </w:rPr>
+              <w:t>ScreenDivision</w:t>
+            </w:r>
+            <w:proofErr w:type="spellEnd"/>
+            <w:r>
+              <w:rPr>
+                <w:rFonts w:ascii="Calibri" w:eastAsia="宋体" w:hAnsi="Calibri" w:cs="Times New Roman"/>
+              </w:rPr>
+              <w:t xml:space="preserve"> division)</w:t>
             </w:r>
           </w:p>
         </w:tc>
@@ -8056,6 +9129,8 @@
                 <w:color w:val="FFFFFF"/>
               </w:rPr>
             </w:pPr>
+            <w:proofErr w:type="spellStart"/>
+            <w:proofErr w:type="gramStart"/>
             <w:r>
               <w:rPr>
                 <w:rFonts w:ascii="Calibri" w:eastAsia="宋体" w:hAnsi="Calibri" w:cs="Times New Roman" w:hint="eastAsia"/>
@@ -8063,6 +9138,8 @@
               </w:rPr>
               <w:t>teamseasonbl</w:t>
             </w:r>
+            <w:proofErr w:type="spellEnd"/>
+            <w:proofErr w:type="gramEnd"/>
             <w:r>
               <w:rPr>
                 <w:rFonts w:ascii="Calibri" w:eastAsia="宋体" w:hAnsi="Calibri" w:cs="Times New Roman"/>
@@ -8075,8 +9152,17 @@
                 <w:rFonts w:ascii="Calibri" w:eastAsia="宋体" w:hAnsi="Calibri" w:cs="Times New Roman"/>
                 <w:color w:val="FFFFFF"/>
               </w:rPr>
-              <w:t xml:space="preserve"> getResortedTeamData</w:t>
-            </w:r>
+              <w:t xml:space="preserve"> </w:t>
+            </w:r>
+            <w:proofErr w:type="spellStart"/>
+            <w:r>
+              <w:rPr>
+                <w:rFonts w:ascii="Calibri" w:eastAsia="宋体" w:hAnsi="Calibri" w:cs="Times New Roman"/>
+                <w:color w:val="FFFFFF"/>
+              </w:rPr>
+              <w:t>getResortedTeamData</w:t>
+            </w:r>
+            <w:proofErr w:type="spellEnd"/>
           </w:p>
         </w:tc>
         <w:tc>
@@ -8116,7 +9202,77 @@
               <w:rPr>
                 <w:rFonts w:ascii="Calibri" w:eastAsia="宋体" w:hAnsi="Calibri" w:cs="Times New Roman"/>
               </w:rPr>
-              <w:t>public ArrayList&lt;TeamSeasonRecord&gt; getResortedTeamData(TeamSortBasis basis, SortOrder order)</w:t>
+              <w:t xml:space="preserve">public </w:t>
+            </w:r>
+            <w:proofErr w:type="spellStart"/>
+            <w:r>
+              <w:rPr>
+                <w:rFonts w:ascii="Calibri" w:eastAsia="宋体" w:hAnsi="Calibri" w:cs="Times New Roman"/>
+              </w:rPr>
+              <w:t>ArrayList</w:t>
+            </w:r>
+            <w:proofErr w:type="spellEnd"/>
+            <w:r>
+              <w:rPr>
+                <w:rFonts w:ascii="Calibri" w:eastAsia="宋体" w:hAnsi="Calibri" w:cs="Times New Roman"/>
+              </w:rPr>
+              <w:t>&lt;</w:t>
+            </w:r>
+            <w:proofErr w:type="spellStart"/>
+            <w:r>
+              <w:rPr>
+                <w:rFonts w:ascii="Calibri" w:eastAsia="宋体" w:hAnsi="Calibri" w:cs="Times New Roman"/>
+              </w:rPr>
+              <w:t>TeamSeasonRecord</w:t>
+            </w:r>
+            <w:proofErr w:type="spellEnd"/>
+            <w:r>
+              <w:rPr>
+                <w:rFonts w:ascii="Calibri" w:eastAsia="宋体" w:hAnsi="Calibri" w:cs="Times New Roman"/>
+              </w:rPr>
+              <w:t xml:space="preserve">&gt; </w:t>
+            </w:r>
+            <w:proofErr w:type="spellStart"/>
+            <w:r>
+              <w:rPr>
+                <w:rFonts w:ascii="Calibri" w:eastAsia="宋体" w:hAnsi="Calibri" w:cs="Times New Roman"/>
+              </w:rPr>
+              <w:t>getResortedTeamData</w:t>
+            </w:r>
+            <w:proofErr w:type="spellEnd"/>
+            <w:r>
+              <w:rPr>
+                <w:rFonts w:ascii="Calibri" w:eastAsia="宋体" w:hAnsi="Calibri" w:cs="Times New Roman"/>
+              </w:rPr>
+              <w:t>(</w:t>
+            </w:r>
+            <w:proofErr w:type="spellStart"/>
+            <w:r>
+              <w:rPr>
+                <w:rFonts w:ascii="Calibri" w:eastAsia="宋体" w:hAnsi="Calibri" w:cs="Times New Roman"/>
+              </w:rPr>
+              <w:t>TeamSortBasis</w:t>
+            </w:r>
+            <w:proofErr w:type="spellEnd"/>
+            <w:r>
+              <w:rPr>
+                <w:rFonts w:ascii="Calibri" w:eastAsia="宋体" w:hAnsi="Calibri" w:cs="Times New Roman"/>
+              </w:rPr>
+              <w:t xml:space="preserve"> basis, </w:t>
+            </w:r>
+            <w:proofErr w:type="spellStart"/>
+            <w:r>
+              <w:rPr>
+                <w:rFonts w:ascii="Calibri" w:eastAsia="宋体" w:hAnsi="Calibri" w:cs="Times New Roman"/>
+              </w:rPr>
+              <w:t>SortOrder</w:t>
+            </w:r>
+            <w:proofErr w:type="spellEnd"/>
+            <w:r>
+              <w:rPr>
+                <w:rFonts w:ascii="Calibri" w:eastAsia="宋体" w:hAnsi="Calibri" w:cs="Times New Roman"/>
+              </w:rPr>
+              <w:t xml:space="preserve"> order)</w:t>
             </w:r>
           </w:p>
         </w:tc>
@@ -8243,11 +9399,19 @@
                 <w:rFonts w:ascii="Calibri" w:eastAsia="宋体" w:hAnsi="Calibri" w:cs="Times New Roman"/>
               </w:rPr>
             </w:pPr>
+            <w:proofErr w:type="gramStart"/>
             <w:r>
               <w:rPr>
                 <w:rFonts w:ascii="Calibri" w:eastAsia="宋体" w:hAnsi="Calibri" w:cs="Times New Roman" w:hint="eastAsia"/>
               </w:rPr>
-              <w:t>按排序依据和顺序重新排列并返回球队赛季数据</w:t>
+              <w:t>按排序依据</w:t>
+            </w:r>
+            <w:proofErr w:type="gramEnd"/>
+            <w:r>
+              <w:rPr>
+                <w:rFonts w:ascii="Calibri" w:eastAsia="宋体" w:hAnsi="Calibri" w:cs="Times New Roman" w:hint="eastAsia"/>
+              </w:rPr>
+              <w:t>和顺序重新排列并返回球队赛季数据</w:t>
             </w:r>
           </w:p>
         </w:tc>
@@ -8350,12 +9514,37 @@
                 <w:color w:val="FFFFFF"/>
               </w:rPr>
             </w:pPr>
-            <w:r>
-              <w:rPr>
-                <w:rFonts w:ascii="Calibri" w:eastAsia="宋体" w:hAnsi="Calibri" w:cs="Times New Roman"/>
-                <w:color w:val="FFFFFF"/>
-              </w:rPr>
-              <w:t>seasondata.getScreenedTeamSeasonData(ScreenDivision division)</w:t>
+            <w:proofErr w:type="spellStart"/>
+            <w:r>
+              <w:rPr>
+                <w:rFonts w:ascii="Calibri" w:eastAsia="宋体" w:hAnsi="Calibri" w:cs="Times New Roman"/>
+                <w:color w:val="FFFFFF"/>
+              </w:rPr>
+              <w:t>seasondata.getScreenedTeamSeasonData</w:t>
+            </w:r>
+            <w:proofErr w:type="spellEnd"/>
+            <w:r>
+              <w:rPr>
+                <w:rFonts w:ascii="Calibri" w:eastAsia="宋体" w:hAnsi="Calibri" w:cs="Times New Roman"/>
+                <w:color w:val="FFFFFF"/>
+              </w:rPr>
+              <w:t>(</w:t>
+            </w:r>
+            <w:proofErr w:type="spellStart"/>
+            <w:r>
+              <w:rPr>
+                <w:rFonts w:ascii="Calibri" w:eastAsia="宋体" w:hAnsi="Calibri" w:cs="Times New Roman"/>
+                <w:color w:val="FFFFFF"/>
+              </w:rPr>
+              <w:t>ScreenDivision</w:t>
+            </w:r>
+            <w:proofErr w:type="spellEnd"/>
+            <w:r>
+              <w:rPr>
+                <w:rFonts w:ascii="Calibri" w:eastAsia="宋体" w:hAnsi="Calibri" w:cs="Times New Roman"/>
+                <w:color w:val="FFFFFF"/>
+              </w:rPr>
+              <w:t xml:space="preserve"> division)</w:t>
             </w:r>
           </w:p>
         </w:tc>
@@ -8394,6 +9583,7 @@
           <w:szCs w:val="24"/>
         </w:rPr>
       </w:pPr>
+      <w:proofErr w:type="spellStart"/>
       <w:r>
         <w:rPr>
           <w:b/>
@@ -8402,6 +9592,7 @@
         </w:rPr>
         <w:t>hotbl</w:t>
       </w:r>
+      <w:proofErr w:type="spellEnd"/>
       <w:r>
         <w:rPr>
           <w:rFonts w:hint="eastAsia"/>
@@ -8473,6 +9664,7 @@
                 <w:color w:val="FFFFFF"/>
               </w:rPr>
             </w:pPr>
+            <w:proofErr w:type="spellStart"/>
             <w:r>
               <w:rPr>
                 <w:rFonts w:ascii="Calibri" w:eastAsia="宋体" w:hAnsi="Calibri" w:cs="Times New Roman"/>
@@ -8480,6 +9672,7 @@
               </w:rPr>
               <w:t>hotbl.getHotTodayPlayers</w:t>
             </w:r>
+            <w:proofErr w:type="spellEnd"/>
           </w:p>
         </w:tc>
         <w:tc>
@@ -8519,7 +9712,63 @@
               <w:rPr>
                 <w:rFonts w:ascii="Calibri" w:eastAsia="宋体" w:hAnsi="Calibri" w:cs="Times New Roman"/>
               </w:rPr>
-              <w:t>public ArrayList&lt;HotTodayPlayerVO&gt; getHotTodayPlayers(HotTodayPlayerProperty property)</w:t>
+              <w:t xml:space="preserve">public </w:t>
+            </w:r>
+            <w:proofErr w:type="spellStart"/>
+            <w:r>
+              <w:rPr>
+                <w:rFonts w:ascii="Calibri" w:eastAsia="宋体" w:hAnsi="Calibri" w:cs="Times New Roman"/>
+              </w:rPr>
+              <w:t>ArrayList</w:t>
+            </w:r>
+            <w:proofErr w:type="spellEnd"/>
+            <w:r>
+              <w:rPr>
+                <w:rFonts w:ascii="Calibri" w:eastAsia="宋体" w:hAnsi="Calibri" w:cs="Times New Roman"/>
+              </w:rPr>
+              <w:t>&lt;</w:t>
+            </w:r>
+            <w:proofErr w:type="spellStart"/>
+            <w:r>
+              <w:rPr>
+                <w:rFonts w:ascii="Calibri" w:eastAsia="宋体" w:hAnsi="Calibri" w:cs="Times New Roman"/>
+              </w:rPr>
+              <w:t>HotTodayPlayerVO</w:t>
+            </w:r>
+            <w:proofErr w:type="spellEnd"/>
+            <w:r>
+              <w:rPr>
+                <w:rFonts w:ascii="Calibri" w:eastAsia="宋体" w:hAnsi="Calibri" w:cs="Times New Roman"/>
+              </w:rPr>
+              <w:t xml:space="preserve">&gt; </w:t>
+            </w:r>
+            <w:proofErr w:type="spellStart"/>
+            <w:r>
+              <w:rPr>
+                <w:rFonts w:ascii="Calibri" w:eastAsia="宋体" w:hAnsi="Calibri" w:cs="Times New Roman"/>
+              </w:rPr>
+              <w:t>getHotTodayPlayers</w:t>
+            </w:r>
+            <w:proofErr w:type="spellEnd"/>
+            <w:r>
+              <w:rPr>
+                <w:rFonts w:ascii="Calibri" w:eastAsia="宋体" w:hAnsi="Calibri" w:cs="Times New Roman"/>
+              </w:rPr>
+              <w:t>(</w:t>
+            </w:r>
+            <w:proofErr w:type="spellStart"/>
+            <w:r>
+              <w:rPr>
+                <w:rFonts w:ascii="Calibri" w:eastAsia="宋体" w:hAnsi="Calibri" w:cs="Times New Roman"/>
+              </w:rPr>
+              <w:t>HotTodayPlayerProperty</w:t>
+            </w:r>
+            <w:proofErr w:type="spellEnd"/>
+            <w:r>
+              <w:rPr>
+                <w:rFonts w:ascii="Calibri" w:eastAsia="宋体" w:hAnsi="Calibri" w:cs="Times New Roman"/>
+              </w:rPr>
+              <w:t xml:space="preserve"> property)</w:t>
             </w:r>
           </w:p>
         </w:tc>
@@ -8660,6 +9909,7 @@
                 <w:color w:val="FFFFFF"/>
               </w:rPr>
             </w:pPr>
+            <w:proofErr w:type="spellStart"/>
             <w:r>
               <w:rPr>
                 <w:rFonts w:ascii="Calibri" w:eastAsia="宋体" w:hAnsi="Calibri" w:cs="Times New Roman"/>
@@ -8667,6 +9917,7 @@
               </w:rPr>
               <w:t>hotbl.getHotSeasonPlayers</w:t>
             </w:r>
+            <w:proofErr w:type="spellEnd"/>
           </w:p>
         </w:tc>
         <w:tc>
@@ -8706,7 +9957,63 @@
               <w:rPr>
                 <w:rFonts w:ascii="Calibri" w:eastAsia="宋体" w:hAnsi="Calibri" w:cs="Times New Roman"/>
               </w:rPr>
-              <w:t>public ArrayList&lt;HotSeasonPlayerVO&gt; getHotSeasonPlayers(HotSeasonPlayerProperty property)</w:t>
+              <w:t xml:space="preserve">public </w:t>
+            </w:r>
+            <w:proofErr w:type="spellStart"/>
+            <w:r>
+              <w:rPr>
+                <w:rFonts w:ascii="Calibri" w:eastAsia="宋体" w:hAnsi="Calibri" w:cs="Times New Roman"/>
+              </w:rPr>
+              <w:t>ArrayList</w:t>
+            </w:r>
+            <w:proofErr w:type="spellEnd"/>
+            <w:r>
+              <w:rPr>
+                <w:rFonts w:ascii="Calibri" w:eastAsia="宋体" w:hAnsi="Calibri" w:cs="Times New Roman"/>
+              </w:rPr>
+              <w:t>&lt;</w:t>
+            </w:r>
+            <w:proofErr w:type="spellStart"/>
+            <w:r>
+              <w:rPr>
+                <w:rFonts w:ascii="Calibri" w:eastAsia="宋体" w:hAnsi="Calibri" w:cs="Times New Roman"/>
+              </w:rPr>
+              <w:t>HotSeasonPlayerVO</w:t>
+            </w:r>
+            <w:proofErr w:type="spellEnd"/>
+            <w:r>
+              <w:rPr>
+                <w:rFonts w:ascii="Calibri" w:eastAsia="宋体" w:hAnsi="Calibri" w:cs="Times New Roman"/>
+              </w:rPr>
+              <w:t xml:space="preserve">&gt; </w:t>
+            </w:r>
+            <w:proofErr w:type="spellStart"/>
+            <w:r>
+              <w:rPr>
+                <w:rFonts w:ascii="Calibri" w:eastAsia="宋体" w:hAnsi="Calibri" w:cs="Times New Roman"/>
+              </w:rPr>
+              <w:t>getHotSeasonPlayers</w:t>
+            </w:r>
+            <w:proofErr w:type="spellEnd"/>
+            <w:r>
+              <w:rPr>
+                <w:rFonts w:ascii="Calibri" w:eastAsia="宋体" w:hAnsi="Calibri" w:cs="Times New Roman"/>
+              </w:rPr>
+              <w:t>(</w:t>
+            </w:r>
+            <w:proofErr w:type="spellStart"/>
+            <w:r>
+              <w:rPr>
+                <w:rFonts w:ascii="Calibri" w:eastAsia="宋体" w:hAnsi="Calibri" w:cs="Times New Roman"/>
+              </w:rPr>
+              <w:t>HotSeasonPlayerProperty</w:t>
+            </w:r>
+            <w:proofErr w:type="spellEnd"/>
+            <w:r>
+              <w:rPr>
+                <w:rFonts w:ascii="Calibri" w:eastAsia="宋体" w:hAnsi="Calibri" w:cs="Times New Roman"/>
+              </w:rPr>
+              <w:t xml:space="preserve"> property)</w:t>
             </w:r>
           </w:p>
         </w:tc>
@@ -8851,6 +10158,7 @@
                 <w:color w:val="FFFFFF"/>
               </w:rPr>
             </w:pPr>
+            <w:proofErr w:type="spellStart"/>
             <w:r>
               <w:rPr>
                 <w:rFonts w:ascii="Calibri" w:eastAsia="宋体" w:hAnsi="Calibri" w:cs="Times New Roman"/>
@@ -8858,6 +10166,7 @@
               </w:rPr>
               <w:t>hotbl.getHotSeasonTeams</w:t>
             </w:r>
+            <w:proofErr w:type="spellEnd"/>
           </w:p>
         </w:tc>
         <w:tc>
@@ -8897,7 +10206,63 @@
               <w:rPr>
                 <w:rFonts w:ascii="Calibri" w:eastAsia="宋体" w:hAnsi="Calibri" w:cs="Times New Roman"/>
               </w:rPr>
-              <w:t>public ArrayList&lt;HotSeasonTeamVO&gt; getHotSeasonTeams(HotSeasonTeamProperty property)</w:t>
+              <w:t xml:space="preserve">public </w:t>
+            </w:r>
+            <w:proofErr w:type="spellStart"/>
+            <w:r>
+              <w:rPr>
+                <w:rFonts w:ascii="Calibri" w:eastAsia="宋体" w:hAnsi="Calibri" w:cs="Times New Roman"/>
+              </w:rPr>
+              <w:t>ArrayList</w:t>
+            </w:r>
+            <w:proofErr w:type="spellEnd"/>
+            <w:r>
+              <w:rPr>
+                <w:rFonts w:ascii="Calibri" w:eastAsia="宋体" w:hAnsi="Calibri" w:cs="Times New Roman"/>
+              </w:rPr>
+              <w:t>&lt;</w:t>
+            </w:r>
+            <w:proofErr w:type="spellStart"/>
+            <w:r>
+              <w:rPr>
+                <w:rFonts w:ascii="Calibri" w:eastAsia="宋体" w:hAnsi="Calibri" w:cs="Times New Roman"/>
+              </w:rPr>
+              <w:t>HotSeasonTeamVO</w:t>
+            </w:r>
+            <w:proofErr w:type="spellEnd"/>
+            <w:r>
+              <w:rPr>
+                <w:rFonts w:ascii="Calibri" w:eastAsia="宋体" w:hAnsi="Calibri" w:cs="Times New Roman"/>
+              </w:rPr>
+              <w:t xml:space="preserve">&gt; </w:t>
+            </w:r>
+            <w:proofErr w:type="spellStart"/>
+            <w:r>
+              <w:rPr>
+                <w:rFonts w:ascii="Calibri" w:eastAsia="宋体" w:hAnsi="Calibri" w:cs="Times New Roman"/>
+              </w:rPr>
+              <w:t>getHotSeasonTeams</w:t>
+            </w:r>
+            <w:proofErr w:type="spellEnd"/>
+            <w:r>
+              <w:rPr>
+                <w:rFonts w:ascii="Calibri" w:eastAsia="宋体" w:hAnsi="Calibri" w:cs="Times New Roman"/>
+              </w:rPr>
+              <w:t>(</w:t>
+            </w:r>
+            <w:proofErr w:type="spellStart"/>
+            <w:r>
+              <w:rPr>
+                <w:rFonts w:ascii="Calibri" w:eastAsia="宋体" w:hAnsi="Calibri" w:cs="Times New Roman"/>
+              </w:rPr>
+              <w:t>HotSeasonTeamProperty</w:t>
+            </w:r>
+            <w:proofErr w:type="spellEnd"/>
+            <w:r>
+              <w:rPr>
+                <w:rFonts w:ascii="Calibri" w:eastAsia="宋体" w:hAnsi="Calibri" w:cs="Times New Roman"/>
+              </w:rPr>
+              <w:t xml:space="preserve"> property)</w:t>
             </w:r>
           </w:p>
         </w:tc>
@@ -9048,6 +10413,7 @@
                 <w:color w:val="FFFFFF"/>
               </w:rPr>
             </w:pPr>
+            <w:proofErr w:type="spellStart"/>
             <w:r>
               <w:rPr>
                 <w:rFonts w:ascii="Calibri" w:eastAsia="宋体" w:hAnsi="Calibri" w:cs="Times New Roman"/>
@@ -9055,6 +10421,7 @@
               </w:rPr>
               <w:t>hotbl.getHotFastestPlayers</w:t>
             </w:r>
+            <w:proofErr w:type="spellEnd"/>
           </w:p>
         </w:tc>
         <w:tc>
@@ -9094,7 +10461,63 @@
               <w:rPr>
                 <w:rFonts w:ascii="Calibri" w:eastAsia="宋体" w:hAnsi="Calibri" w:cs="Times New Roman"/>
               </w:rPr>
-              <w:t>public ArrayList&lt;HotFastestPlayerVO&gt; getHotFastestPlayers(HotFastestPlayerProperty property)</w:t>
+              <w:t xml:space="preserve">public </w:t>
+            </w:r>
+            <w:proofErr w:type="spellStart"/>
+            <w:r>
+              <w:rPr>
+                <w:rFonts w:ascii="Calibri" w:eastAsia="宋体" w:hAnsi="Calibri" w:cs="Times New Roman"/>
+              </w:rPr>
+              <w:t>ArrayList</w:t>
+            </w:r>
+            <w:proofErr w:type="spellEnd"/>
+            <w:r>
+              <w:rPr>
+                <w:rFonts w:ascii="Calibri" w:eastAsia="宋体" w:hAnsi="Calibri" w:cs="Times New Roman"/>
+              </w:rPr>
+              <w:t>&lt;</w:t>
+            </w:r>
+            <w:proofErr w:type="spellStart"/>
+            <w:r>
+              <w:rPr>
+                <w:rFonts w:ascii="Calibri" w:eastAsia="宋体" w:hAnsi="Calibri" w:cs="Times New Roman"/>
+              </w:rPr>
+              <w:t>HotFastestPlayerVO</w:t>
+            </w:r>
+            <w:proofErr w:type="spellEnd"/>
+            <w:r>
+              <w:rPr>
+                <w:rFonts w:ascii="Calibri" w:eastAsia="宋体" w:hAnsi="Calibri" w:cs="Times New Roman"/>
+              </w:rPr>
+              <w:t xml:space="preserve">&gt; </w:t>
+            </w:r>
+            <w:proofErr w:type="spellStart"/>
+            <w:r>
+              <w:rPr>
+                <w:rFonts w:ascii="Calibri" w:eastAsia="宋体" w:hAnsi="Calibri" w:cs="Times New Roman"/>
+              </w:rPr>
+              <w:t>getHotFastestPlayers</w:t>
+            </w:r>
+            <w:proofErr w:type="spellEnd"/>
+            <w:r>
+              <w:rPr>
+                <w:rFonts w:ascii="Calibri" w:eastAsia="宋体" w:hAnsi="Calibri" w:cs="Times New Roman"/>
+              </w:rPr>
+              <w:t>(</w:t>
+            </w:r>
+            <w:proofErr w:type="spellStart"/>
+            <w:r>
+              <w:rPr>
+                <w:rFonts w:ascii="Calibri" w:eastAsia="宋体" w:hAnsi="Calibri" w:cs="Times New Roman"/>
+              </w:rPr>
+              <w:t>HotFastestPlayerProperty</w:t>
+            </w:r>
+            <w:proofErr w:type="spellEnd"/>
+            <w:r>
+              <w:rPr>
+                <w:rFonts w:ascii="Calibri" w:eastAsia="宋体" w:hAnsi="Calibri" w:cs="Times New Roman"/>
+              </w:rPr>
+              <w:t xml:space="preserve"> property)</w:t>
             </w:r>
           </w:p>
         </w:tc>
@@ -9269,6 +10692,7 @@
                 <w:rFonts w:ascii="Calibri" w:eastAsia="宋体" w:hAnsi="Calibri" w:cs="Times New Roman" w:hint="eastAsia"/>
                 <w:color w:val="FFFFFF"/>
               </w:rPr>
+              <w:lastRenderedPageBreak/>
               <w:t>服务名</w:t>
             </w:r>
           </w:p>
@@ -9316,12 +10740,12 @@
                 <w:color w:val="FFFFFF"/>
               </w:rPr>
             </w:pPr>
+            <w:proofErr w:type="spellStart"/>
             <w:r>
               <w:rPr>
                 <w:rFonts w:ascii="Calibri" w:eastAsia="宋体" w:hAnsi="Calibri" w:cs="Times New Roman" w:hint="eastAsia"/>
                 <w:color w:val="FFFFFF"/>
               </w:rPr>
-              <w:lastRenderedPageBreak/>
               <w:t>seasondata.</w:t>
             </w:r>
             <w:r>
@@ -9329,7 +10753,15 @@
                 <w:rFonts w:ascii="Calibri" w:eastAsia="宋体" w:hAnsi="Calibri" w:cs="Times New Roman"/>
                 <w:color w:val="FFFFFF"/>
               </w:rPr>
-              <w:t>getAllPlayerRecentSeasonData()</w:t>
+              <w:t>getAllPlayerRecentSeasonData</w:t>
+            </w:r>
+            <w:proofErr w:type="spellEnd"/>
+            <w:r>
+              <w:rPr>
+                <w:rFonts w:ascii="Calibri" w:eastAsia="宋体" w:hAnsi="Calibri" w:cs="Times New Roman"/>
+                <w:color w:val="FFFFFF"/>
+              </w:rPr>
+              <w:t>()</w:t>
             </w:r>
           </w:p>
         </w:tc>
@@ -9368,11 +10800,19 @@
                 <w:rFonts w:ascii="Calibri" w:eastAsia="宋体" w:hAnsi="Calibri" w:cs="Times New Roman"/>
               </w:rPr>
             </w:pPr>
-            <w:r>
-              <w:rPr>
-                <w:rFonts w:ascii="Calibri" w:eastAsia="宋体" w:hAnsi="Calibri" w:cs="Times New Roman"/>
-              </w:rPr>
-              <w:t>matchdata.getMatchDetailByFileName(String filename)</w:t>
+            <w:proofErr w:type="spellStart"/>
+            <w:r>
+              <w:rPr>
+                <w:rFonts w:ascii="Calibri" w:eastAsia="宋体" w:hAnsi="Calibri" w:cs="Times New Roman"/>
+              </w:rPr>
+              <w:t>matchdata.getMatchDetailByFileName</w:t>
+            </w:r>
+            <w:proofErr w:type="spellEnd"/>
+            <w:r>
+              <w:rPr>
+                <w:rFonts w:ascii="Calibri" w:eastAsia="宋体" w:hAnsi="Calibri" w:cs="Times New Roman"/>
+              </w:rPr>
+              <w:t>(String filename)</w:t>
             </w:r>
           </w:p>
         </w:tc>
@@ -9415,6 +10855,7 @@
                 <w:rFonts w:ascii="Calibri" w:eastAsia="宋体" w:hAnsi="Calibri" w:cs="Times New Roman"/>
               </w:rPr>
             </w:pPr>
+            <w:proofErr w:type="spellStart"/>
             <w:r>
               <w:rPr>
                 <w:rFonts w:ascii="Calibri" w:eastAsia="宋体" w:hAnsi="Calibri" w:cs="Times New Roman" w:hint="eastAsia"/>
@@ -9425,7 +10866,14 @@
               <w:rPr>
                 <w:rFonts w:ascii="Calibri" w:eastAsia="宋体" w:hAnsi="Calibri" w:cs="Times New Roman"/>
               </w:rPr>
-              <w:t>getAllTeamRecentSeasonData()</w:t>
+              <w:t>getAllTeamRecentSeasonData</w:t>
+            </w:r>
+            <w:proofErr w:type="spellEnd"/>
+            <w:r>
+              <w:rPr>
+                <w:rFonts w:ascii="Calibri" w:eastAsia="宋体" w:hAnsi="Calibri" w:cs="Times New Roman"/>
+              </w:rPr>
+              <w:t>()</w:t>
             </w:r>
           </w:p>
         </w:tc>
@@ -9453,6 +10901,2103 @@
       </w:tr>
     </w:tbl>
     <w:p/>
+    <w:p>
+      <w:pPr>
+        <w:pStyle w:val="a4"/>
+        <w:spacing w:line="480" w:lineRule="auto"/>
+        <w:ind w:left="425" w:firstLineChars="0" w:firstLine="0"/>
+        <w:jc w:val="center"/>
+        <w:rPr>
+          <w:b/>
+          <w:sz w:val="24"/>
+          <w:szCs w:val="24"/>
+        </w:rPr>
+      </w:pPr>
+      <w:proofErr w:type="spellStart"/>
+      <w:r>
+        <w:rPr>
+          <w:b/>
+          <w:sz w:val="24"/>
+          <w:szCs w:val="24"/>
+        </w:rPr>
+        <w:t>analysisbl</w:t>
+      </w:r>
+      <w:proofErr w:type="spellEnd"/>
+      <w:r>
+        <w:rPr>
+          <w:rFonts w:hint="eastAsia"/>
+          <w:b/>
+          <w:sz w:val="24"/>
+          <w:szCs w:val="24"/>
+        </w:rPr>
+        <w:t>接口规范</w:t>
+      </w:r>
+    </w:p>
+    <w:tbl>
+      <w:tblPr>
+        <w:tblStyle w:val="5-51"/>
+        <w:tblW w:w="0" w:type="auto"/>
+        <w:tblLayout w:type="fixed"/>
+        <w:tblLook w:val="04A0" w:firstRow="1" w:lastRow="0" w:firstColumn="1" w:lastColumn="0" w:noHBand="0" w:noVBand="1"/>
+      </w:tblPr>
+      <w:tblGrid>
+        <w:gridCol w:w="1951"/>
+        <w:gridCol w:w="1134"/>
+        <w:gridCol w:w="1134"/>
+        <w:gridCol w:w="4253"/>
+        <w:gridCol w:w="50"/>
+      </w:tblGrid>
+      <w:tr>
+        <w:trPr>
+          <w:cnfStyle w:val="100000000000" w:firstRow="1" w:lastRow="0" w:firstColumn="0" w:lastColumn="0" w:oddVBand="0" w:evenVBand="0" w:oddHBand="0" w:evenHBand="0" w:firstRowFirstColumn="0" w:firstRowLastColumn="0" w:lastRowFirstColumn="0" w:lastRowLastColumn="0"/>
+        </w:trPr>
+        <w:tc>
+          <w:tcPr>
+            <w:cnfStyle w:val="001000000000" w:firstRow="0" w:lastRow="0" w:firstColumn="1" w:lastColumn="0" w:oddVBand="0" w:evenVBand="0" w:oddHBand="0" w:evenHBand="0" w:firstRowFirstColumn="0" w:firstRowLastColumn="0" w:lastRowFirstColumn="0" w:lastRowLastColumn="0"/>
+            <w:tcW w:w="8522" w:type="dxa"/>
+            <w:gridSpan w:val="5"/>
+          </w:tcPr>
+          <w:p>
+            <w:pPr>
+              <w:spacing w:line="276" w:lineRule="auto"/>
+              <w:jc w:val="center"/>
+              <w:rPr>
+                <w:rFonts w:ascii="Calibri" w:eastAsia="宋体" w:hAnsi="Calibri" w:cs="Times New Roman"/>
+                <w:color w:val="FFFFFF"/>
+              </w:rPr>
+            </w:pPr>
+            <w:r>
+              <w:rPr>
+                <w:rFonts w:ascii="Calibri" w:eastAsia="宋体" w:hAnsi="Calibri" w:cs="Times New Roman" w:hint="eastAsia"/>
+                <w:color w:val="FFFFFF"/>
+              </w:rPr>
+              <w:t>提供的服务（供接口）</w:t>
+            </w:r>
+          </w:p>
+        </w:tc>
+      </w:tr>
+      <w:tr>
+        <w:trPr>
+          <w:cnfStyle w:val="000000100000" w:firstRow="0" w:lastRow="0" w:firstColumn="0" w:lastColumn="0" w:oddVBand="0" w:evenVBand="0" w:oddHBand="1" w:evenHBand="0" w:firstRowFirstColumn="0" w:firstRowLastColumn="0" w:lastRowFirstColumn="0" w:lastRowLastColumn="0"/>
+        </w:trPr>
+        <w:tc>
+          <w:tcPr>
+            <w:cnfStyle w:val="001000000000" w:firstRow="0" w:lastRow="0" w:firstColumn="1" w:lastColumn="0" w:oddVBand="0" w:evenVBand="0" w:oddHBand="0" w:evenHBand="0" w:firstRowFirstColumn="0" w:firstRowLastColumn="0" w:lastRowFirstColumn="0" w:lastRowLastColumn="0"/>
+            <w:tcW w:w="1951" w:type="dxa"/>
+            <w:vMerge w:val="restart"/>
+          </w:tcPr>
+          <w:p>
+            <w:pPr>
+              <w:spacing w:line="276" w:lineRule="auto"/>
+              <w:rPr>
+                <w:rFonts w:ascii="Calibri" w:eastAsia="宋体" w:hAnsi="Calibri" w:cs="Times New Roman"/>
+                <w:color w:val="FFFFFF"/>
+              </w:rPr>
+            </w:pPr>
+            <w:proofErr w:type="spellStart"/>
+            <w:proofErr w:type="gramStart"/>
+            <w:r>
+              <w:rPr>
+                <w:rFonts w:ascii="Calibri" w:eastAsia="宋体" w:hAnsi="Calibri" w:cs="Times New Roman"/>
+                <w:color w:val="FFFFFF"/>
+              </w:rPr>
+              <w:t>analysisbl</w:t>
+            </w:r>
+            <w:proofErr w:type="spellEnd"/>
+            <w:proofErr w:type="gramEnd"/>
+            <w:r>
+              <w:rPr>
+                <w:rFonts w:ascii="Calibri" w:eastAsia="宋体" w:hAnsi="Calibri" w:cs="Times New Roman"/>
+                <w:color w:val="FFFFFF"/>
+              </w:rPr>
+              <w:t>.</w:t>
+            </w:r>
+            <w:r>
+              <w:rPr>
+                <w:rFonts w:ascii="Calibri" w:eastAsia="宋体" w:hAnsi="Calibri" w:cs="Times New Roman"/>
+                <w:color w:val="FFFFFF"/>
+              </w:rPr>
+              <w:t xml:space="preserve"> </w:t>
+            </w:r>
+            <w:proofErr w:type="spellStart"/>
+            <w:r>
+              <w:rPr>
+                <w:rFonts w:ascii="Calibri" w:eastAsia="宋体" w:hAnsi="Calibri" w:cs="Times New Roman"/>
+                <w:color w:val="FFFFFF"/>
+              </w:rPr>
+              <w:t>getCareerData</w:t>
+            </w:r>
+            <w:proofErr w:type="spellEnd"/>
+          </w:p>
+        </w:tc>
+        <w:tc>
+          <w:tcPr>
+            <w:tcW w:w="1134" w:type="dxa"/>
+          </w:tcPr>
+          <w:p>
+            <w:pPr>
+              <w:spacing w:line="276" w:lineRule="auto"/>
+              <w:cnfStyle w:val="000000100000" w:firstRow="0" w:lastRow="0" w:firstColumn="0" w:lastColumn="0" w:oddVBand="0" w:evenVBand="0" w:oddHBand="1" w:evenHBand="0" w:firstRowFirstColumn="0" w:firstRowLastColumn="0" w:lastRowFirstColumn="0" w:lastRowLastColumn="0"/>
+              <w:rPr>
+                <w:rFonts w:ascii="Calibri" w:eastAsia="宋体" w:hAnsi="Calibri" w:cs="Times New Roman"/>
+              </w:rPr>
+            </w:pPr>
+            <w:r>
+              <w:rPr>
+                <w:rFonts w:ascii="Calibri" w:eastAsia="宋体" w:hAnsi="Calibri" w:cs="Times New Roman" w:hint="eastAsia"/>
+              </w:rPr>
+              <w:t>语法</w:t>
+            </w:r>
+          </w:p>
+        </w:tc>
+        <w:tc>
+          <w:tcPr>
+            <w:tcW w:w="5437" w:type="dxa"/>
+            <w:gridSpan w:val="3"/>
+          </w:tcPr>
+          <w:p>
+            <w:pPr>
+              <w:spacing w:line="276" w:lineRule="auto"/>
+              <w:cnfStyle w:val="000000100000" w:firstRow="0" w:lastRow="0" w:firstColumn="0" w:lastColumn="0" w:oddVBand="0" w:evenVBand="0" w:oddHBand="1" w:evenHBand="0" w:firstRowFirstColumn="0" w:firstRowLastColumn="0" w:lastRowFirstColumn="0" w:lastRowLastColumn="0"/>
+              <w:rPr>
+                <w:rFonts w:ascii="Calibri" w:eastAsia="宋体" w:hAnsi="Calibri" w:cs="Times New Roman"/>
+              </w:rPr>
+            </w:pPr>
+            <w:r>
+              <w:rPr>
+                <w:rFonts w:ascii="Calibri" w:eastAsia="宋体" w:hAnsi="Calibri" w:cs="Times New Roman"/>
+              </w:rPr>
+              <w:t xml:space="preserve">public </w:t>
+            </w:r>
+            <w:proofErr w:type="spellStart"/>
+            <w:r>
+              <w:rPr>
+                <w:rFonts w:ascii="Calibri" w:eastAsia="宋体" w:hAnsi="Calibri" w:cs="Times New Roman"/>
+              </w:rPr>
+              <w:t>ArrayList</w:t>
+            </w:r>
+            <w:proofErr w:type="spellEnd"/>
+            <w:r>
+              <w:rPr>
+                <w:rFonts w:ascii="Calibri" w:eastAsia="宋体" w:hAnsi="Calibri" w:cs="Times New Roman"/>
+              </w:rPr>
+              <w:t>&lt;</w:t>
+            </w:r>
+            <w:proofErr w:type="spellStart"/>
+            <w:r>
+              <w:rPr>
+                <w:rFonts w:ascii="Calibri" w:eastAsia="宋体" w:hAnsi="Calibri" w:cs="Times New Roman"/>
+              </w:rPr>
+              <w:t>AnalysisCareerVO</w:t>
+            </w:r>
+            <w:proofErr w:type="spellEnd"/>
+            <w:r>
+              <w:rPr>
+                <w:rFonts w:ascii="Calibri" w:eastAsia="宋体" w:hAnsi="Calibri" w:cs="Times New Roman"/>
+              </w:rPr>
+              <w:t xml:space="preserve">&gt; </w:t>
+            </w:r>
+            <w:proofErr w:type="spellStart"/>
+            <w:r>
+              <w:rPr>
+                <w:rFonts w:ascii="Calibri" w:eastAsia="宋体" w:hAnsi="Calibri" w:cs="Times New Roman"/>
+              </w:rPr>
+              <w:t>getCareerData</w:t>
+            </w:r>
+            <w:proofErr w:type="spellEnd"/>
+            <w:r>
+              <w:rPr>
+                <w:rFonts w:ascii="Calibri" w:eastAsia="宋体" w:hAnsi="Calibri" w:cs="Times New Roman"/>
+              </w:rPr>
+              <w:t xml:space="preserve">(String name, </w:t>
+            </w:r>
+            <w:proofErr w:type="spellStart"/>
+            <w:r>
+              <w:rPr>
+                <w:rFonts w:ascii="Calibri" w:eastAsia="宋体" w:hAnsi="Calibri" w:cs="Times New Roman"/>
+              </w:rPr>
+              <w:t>CareerData</w:t>
+            </w:r>
+            <w:proofErr w:type="spellEnd"/>
+            <w:r>
+              <w:rPr>
+                <w:rFonts w:ascii="Calibri" w:eastAsia="宋体" w:hAnsi="Calibri" w:cs="Times New Roman"/>
+              </w:rPr>
+              <w:t xml:space="preserve"> </w:t>
+            </w:r>
+            <w:proofErr w:type="spellStart"/>
+            <w:r>
+              <w:rPr>
+                <w:rFonts w:ascii="Calibri" w:eastAsia="宋体" w:hAnsi="Calibri" w:cs="Times New Roman"/>
+              </w:rPr>
+              <w:t>careerData</w:t>
+            </w:r>
+            <w:proofErr w:type="spellEnd"/>
+            <w:r>
+              <w:rPr>
+                <w:rFonts w:ascii="Calibri" w:eastAsia="宋体" w:hAnsi="Calibri" w:cs="Times New Roman"/>
+              </w:rPr>
+              <w:t>)</w:t>
+            </w:r>
+          </w:p>
+        </w:tc>
+      </w:tr>
+      <w:tr>
+        <w:tc>
+          <w:tcPr>
+            <w:cnfStyle w:val="001000000000" w:firstRow="0" w:lastRow="0" w:firstColumn="1" w:lastColumn="0" w:oddVBand="0" w:evenVBand="0" w:oddHBand="0" w:evenHBand="0" w:firstRowFirstColumn="0" w:firstRowLastColumn="0" w:lastRowFirstColumn="0" w:lastRowLastColumn="0"/>
+            <w:tcW w:w="1951" w:type="dxa"/>
+            <w:vMerge/>
+          </w:tcPr>
+          <w:p>
+            <w:pPr>
+              <w:spacing w:line="276" w:lineRule="auto"/>
+              <w:rPr>
+                <w:rFonts w:ascii="Calibri" w:eastAsia="宋体" w:hAnsi="Calibri" w:cs="Times New Roman"/>
+                <w:color w:val="FFFFFF"/>
+              </w:rPr>
+            </w:pPr>
+          </w:p>
+        </w:tc>
+        <w:tc>
+          <w:tcPr>
+            <w:tcW w:w="1134" w:type="dxa"/>
+          </w:tcPr>
+          <w:p>
+            <w:pPr>
+              <w:spacing w:line="276" w:lineRule="auto"/>
+              <w:cnfStyle w:val="000000000000" w:firstRow="0" w:lastRow="0" w:firstColumn="0" w:lastColumn="0" w:oddVBand="0" w:evenVBand="0" w:oddHBand="0" w:evenHBand="0" w:firstRowFirstColumn="0" w:firstRowLastColumn="0" w:lastRowFirstColumn="0" w:lastRowLastColumn="0"/>
+              <w:rPr>
+                <w:rFonts w:ascii="Calibri" w:eastAsia="宋体" w:hAnsi="Calibri" w:cs="Times New Roman"/>
+              </w:rPr>
+            </w:pPr>
+            <w:r>
+              <w:rPr>
+                <w:rFonts w:ascii="Calibri" w:eastAsia="宋体" w:hAnsi="Calibri" w:cs="Times New Roman" w:hint="eastAsia"/>
+              </w:rPr>
+              <w:t>前置条件</w:t>
+            </w:r>
+          </w:p>
+        </w:tc>
+        <w:tc>
+          <w:tcPr>
+            <w:tcW w:w="5437" w:type="dxa"/>
+            <w:gridSpan w:val="3"/>
+          </w:tcPr>
+          <w:p>
+            <w:pPr>
+              <w:spacing w:line="276" w:lineRule="auto"/>
+              <w:cnfStyle w:val="000000000000" w:firstRow="0" w:lastRow="0" w:firstColumn="0" w:lastColumn="0" w:oddVBand="0" w:evenVBand="0" w:oddHBand="0" w:evenHBand="0" w:firstRowFirstColumn="0" w:firstRowLastColumn="0" w:lastRowFirstColumn="0" w:lastRowLastColumn="0"/>
+              <w:rPr>
+                <w:rFonts w:ascii="Calibri" w:eastAsia="宋体" w:hAnsi="Calibri" w:cs="Times New Roman"/>
+              </w:rPr>
+            </w:pPr>
+            <w:r>
+              <w:rPr>
+                <w:rFonts w:ascii="Calibri" w:eastAsia="宋体" w:hAnsi="Calibri" w:cs="Times New Roman"/>
+              </w:rPr>
+              <w:t>无</w:t>
+            </w:r>
+          </w:p>
+        </w:tc>
+      </w:tr>
+      <w:tr>
+        <w:trPr>
+          <w:cnfStyle w:val="000000100000" w:firstRow="0" w:lastRow="0" w:firstColumn="0" w:lastColumn="0" w:oddVBand="0" w:evenVBand="0" w:oddHBand="1" w:evenHBand="0" w:firstRowFirstColumn="0" w:firstRowLastColumn="0" w:lastRowFirstColumn="0" w:lastRowLastColumn="0"/>
+        </w:trPr>
+        <w:tc>
+          <w:tcPr>
+            <w:cnfStyle w:val="001000000000" w:firstRow="0" w:lastRow="0" w:firstColumn="1" w:lastColumn="0" w:oddVBand="0" w:evenVBand="0" w:oddHBand="0" w:evenHBand="0" w:firstRowFirstColumn="0" w:firstRowLastColumn="0" w:lastRowFirstColumn="0" w:lastRowLastColumn="0"/>
+            <w:tcW w:w="1951" w:type="dxa"/>
+            <w:vMerge/>
+          </w:tcPr>
+          <w:p>
+            <w:pPr>
+              <w:spacing w:line="276" w:lineRule="auto"/>
+              <w:rPr>
+                <w:rFonts w:ascii="Calibri" w:eastAsia="宋体" w:hAnsi="Calibri" w:cs="Times New Roman"/>
+                <w:color w:val="FFFFFF"/>
+              </w:rPr>
+            </w:pPr>
+          </w:p>
+        </w:tc>
+        <w:tc>
+          <w:tcPr>
+            <w:tcW w:w="1134" w:type="dxa"/>
+          </w:tcPr>
+          <w:p>
+            <w:pPr>
+              <w:spacing w:line="276" w:lineRule="auto"/>
+              <w:cnfStyle w:val="000000100000" w:firstRow="0" w:lastRow="0" w:firstColumn="0" w:lastColumn="0" w:oddVBand="0" w:evenVBand="0" w:oddHBand="1" w:evenHBand="0" w:firstRowFirstColumn="0" w:firstRowLastColumn="0" w:lastRowFirstColumn="0" w:lastRowLastColumn="0"/>
+              <w:rPr>
+                <w:rFonts w:ascii="Calibri" w:eastAsia="宋体" w:hAnsi="Calibri" w:cs="Times New Roman"/>
+              </w:rPr>
+            </w:pPr>
+            <w:r>
+              <w:rPr>
+                <w:rFonts w:ascii="Calibri" w:eastAsia="宋体" w:hAnsi="Calibri" w:cs="Times New Roman" w:hint="eastAsia"/>
+              </w:rPr>
+              <w:t>后置条件</w:t>
+            </w:r>
+          </w:p>
+        </w:tc>
+        <w:tc>
+          <w:tcPr>
+            <w:tcW w:w="5437" w:type="dxa"/>
+            <w:gridSpan w:val="3"/>
+          </w:tcPr>
+          <w:p>
+            <w:pPr>
+              <w:spacing w:line="276" w:lineRule="auto"/>
+              <w:cnfStyle w:val="000000100000" w:firstRow="0" w:lastRow="0" w:firstColumn="0" w:lastColumn="0" w:oddVBand="0" w:evenVBand="0" w:oddHBand="1" w:evenHBand="0" w:firstRowFirstColumn="0" w:firstRowLastColumn="0" w:lastRowFirstColumn="0" w:lastRowLastColumn="0"/>
+              <w:rPr>
+                <w:rFonts w:ascii="Calibri" w:eastAsia="宋体" w:hAnsi="Calibri" w:cs="Times New Roman"/>
+              </w:rPr>
+            </w:pPr>
+            <w:r>
+              <w:rPr>
+                <w:rFonts w:ascii="Calibri" w:eastAsia="宋体" w:hAnsi="Calibri" w:cs="Times New Roman"/>
+              </w:rPr>
+              <w:t>返回某一球员某一项数据，用于</w:t>
+            </w:r>
+            <w:proofErr w:type="gramStart"/>
+            <w:r>
+              <w:rPr>
+                <w:rFonts w:ascii="Calibri" w:eastAsia="宋体" w:hAnsi="Calibri" w:cs="Times New Roman"/>
+              </w:rPr>
+              <w:t>盒状图展示</w:t>
+            </w:r>
+            <w:proofErr w:type="gramEnd"/>
+          </w:p>
+        </w:tc>
+      </w:tr>
+      <w:tr>
+        <w:tc>
+          <w:tcPr>
+            <w:cnfStyle w:val="001000000000" w:firstRow="0" w:lastRow="0" w:firstColumn="1" w:lastColumn="0" w:oddVBand="0" w:evenVBand="0" w:oddHBand="0" w:evenHBand="0" w:firstRowFirstColumn="0" w:firstRowLastColumn="0" w:lastRowFirstColumn="0" w:lastRowLastColumn="0"/>
+            <w:tcW w:w="1951" w:type="dxa"/>
+            <w:vMerge w:val="restart"/>
+          </w:tcPr>
+          <w:p>
+            <w:pPr>
+              <w:spacing w:line="276" w:lineRule="auto"/>
+              <w:rPr>
+                <w:rFonts w:ascii="Calibri" w:eastAsia="宋体" w:hAnsi="Calibri" w:cs="Times New Roman"/>
+                <w:color w:val="FFFFFF"/>
+              </w:rPr>
+            </w:pPr>
+            <w:proofErr w:type="spellStart"/>
+            <w:proofErr w:type="gramStart"/>
+            <w:r>
+              <w:rPr>
+                <w:rFonts w:ascii="Calibri" w:eastAsia="宋体" w:hAnsi="Calibri" w:cs="Times New Roman"/>
+                <w:color w:val="FFFFFF"/>
+              </w:rPr>
+              <w:t>analysisbl</w:t>
+            </w:r>
+            <w:proofErr w:type="spellEnd"/>
+            <w:proofErr w:type="gramEnd"/>
+            <w:r>
+              <w:rPr>
+                <w:rFonts w:ascii="Calibri" w:eastAsia="宋体" w:hAnsi="Calibri" w:cs="Times New Roman"/>
+                <w:color w:val="FFFFFF"/>
+              </w:rPr>
+              <w:t>.</w:t>
+            </w:r>
+            <w:r>
+              <w:rPr>
+                <w:rFonts w:ascii="Calibri" w:eastAsia="宋体" w:hAnsi="Calibri" w:cs="Times New Roman"/>
+                <w:color w:val="FFFFFF"/>
+              </w:rPr>
+              <w:t xml:space="preserve"> </w:t>
+            </w:r>
+            <w:proofErr w:type="spellStart"/>
+            <w:r>
+              <w:rPr>
+                <w:rFonts w:ascii="Calibri" w:eastAsia="宋体" w:hAnsi="Calibri" w:cs="Times New Roman"/>
+                <w:color w:val="FFFFFF"/>
+              </w:rPr>
+              <w:t>getClutchData</w:t>
+            </w:r>
+            <w:proofErr w:type="spellEnd"/>
+          </w:p>
+        </w:tc>
+        <w:tc>
+          <w:tcPr>
+            <w:tcW w:w="1134" w:type="dxa"/>
+          </w:tcPr>
+          <w:p>
+            <w:pPr>
+              <w:spacing w:line="276" w:lineRule="auto"/>
+              <w:cnfStyle w:val="000000000000" w:firstRow="0" w:lastRow="0" w:firstColumn="0" w:lastColumn="0" w:oddVBand="0" w:evenVBand="0" w:oddHBand="0" w:evenHBand="0" w:firstRowFirstColumn="0" w:firstRowLastColumn="0" w:lastRowFirstColumn="0" w:lastRowLastColumn="0"/>
+              <w:rPr>
+                <w:rFonts w:ascii="Calibri" w:eastAsia="宋体" w:hAnsi="Calibri" w:cs="Times New Roman"/>
+              </w:rPr>
+            </w:pPr>
+            <w:r>
+              <w:rPr>
+                <w:rFonts w:ascii="Calibri" w:eastAsia="宋体" w:hAnsi="Calibri" w:cs="Times New Roman" w:hint="eastAsia"/>
+              </w:rPr>
+              <w:t>语法</w:t>
+            </w:r>
+          </w:p>
+        </w:tc>
+        <w:tc>
+          <w:tcPr>
+            <w:tcW w:w="5437" w:type="dxa"/>
+            <w:gridSpan w:val="3"/>
+          </w:tcPr>
+          <w:p>
+            <w:pPr>
+              <w:spacing w:line="276" w:lineRule="auto"/>
+              <w:cnfStyle w:val="000000000000" w:firstRow="0" w:lastRow="0" w:firstColumn="0" w:lastColumn="0" w:oddVBand="0" w:evenVBand="0" w:oddHBand="0" w:evenHBand="0" w:firstRowFirstColumn="0" w:firstRowLastColumn="0" w:lastRowFirstColumn="0" w:lastRowLastColumn="0"/>
+              <w:rPr>
+                <w:rFonts w:ascii="Calibri" w:eastAsia="宋体" w:hAnsi="Calibri" w:cs="Times New Roman"/>
+              </w:rPr>
+            </w:pPr>
+            <w:r>
+              <w:rPr>
+                <w:rFonts w:ascii="Calibri" w:eastAsia="宋体" w:hAnsi="Calibri" w:cs="Times New Roman"/>
+              </w:rPr>
+              <w:t xml:space="preserve">public </w:t>
+            </w:r>
+            <w:proofErr w:type="spellStart"/>
+            <w:r>
+              <w:rPr>
+                <w:rFonts w:ascii="Calibri" w:eastAsia="宋体" w:hAnsi="Calibri" w:cs="Times New Roman"/>
+              </w:rPr>
+              <w:t>ArrayList</w:t>
+            </w:r>
+            <w:proofErr w:type="spellEnd"/>
+            <w:r>
+              <w:rPr>
+                <w:rFonts w:ascii="Calibri" w:eastAsia="宋体" w:hAnsi="Calibri" w:cs="Times New Roman"/>
+              </w:rPr>
+              <w:t>&lt;</w:t>
+            </w:r>
+            <w:proofErr w:type="spellStart"/>
+            <w:r>
+              <w:rPr>
+                <w:rFonts w:ascii="Calibri" w:eastAsia="宋体" w:hAnsi="Calibri" w:cs="Times New Roman"/>
+              </w:rPr>
+              <w:t>ClutchPO</w:t>
+            </w:r>
+            <w:proofErr w:type="spellEnd"/>
+            <w:r>
+              <w:rPr>
+                <w:rFonts w:ascii="Calibri" w:eastAsia="宋体" w:hAnsi="Calibri" w:cs="Times New Roman"/>
+              </w:rPr>
+              <w:t xml:space="preserve">&gt; </w:t>
+            </w:r>
+            <w:proofErr w:type="spellStart"/>
+            <w:r>
+              <w:rPr>
+                <w:rFonts w:ascii="Calibri" w:eastAsia="宋体" w:hAnsi="Calibri" w:cs="Times New Roman"/>
+              </w:rPr>
+              <w:t>getClutchData</w:t>
+            </w:r>
+            <w:proofErr w:type="spellEnd"/>
+            <w:r>
+              <w:rPr>
+                <w:rFonts w:ascii="Calibri" w:eastAsia="宋体" w:hAnsi="Calibri" w:cs="Times New Roman"/>
+              </w:rPr>
+              <w:t>(String name)</w:t>
+            </w:r>
+          </w:p>
+        </w:tc>
+      </w:tr>
+      <w:tr>
+        <w:trPr>
+          <w:cnfStyle w:val="000000100000" w:firstRow="0" w:lastRow="0" w:firstColumn="0" w:lastColumn="0" w:oddVBand="0" w:evenVBand="0" w:oddHBand="1" w:evenHBand="0" w:firstRowFirstColumn="0" w:firstRowLastColumn="0" w:lastRowFirstColumn="0" w:lastRowLastColumn="0"/>
+        </w:trPr>
+        <w:tc>
+          <w:tcPr>
+            <w:cnfStyle w:val="001000000000" w:firstRow="0" w:lastRow="0" w:firstColumn="1" w:lastColumn="0" w:oddVBand="0" w:evenVBand="0" w:oddHBand="0" w:evenHBand="0" w:firstRowFirstColumn="0" w:firstRowLastColumn="0" w:lastRowFirstColumn="0" w:lastRowLastColumn="0"/>
+            <w:tcW w:w="1951" w:type="dxa"/>
+            <w:vMerge/>
+          </w:tcPr>
+          <w:p>
+            <w:pPr>
+              <w:spacing w:line="276" w:lineRule="auto"/>
+              <w:rPr>
+                <w:rFonts w:ascii="Calibri" w:eastAsia="宋体" w:hAnsi="Calibri" w:cs="Times New Roman"/>
+                <w:color w:val="FFFFFF"/>
+              </w:rPr>
+            </w:pPr>
+          </w:p>
+        </w:tc>
+        <w:tc>
+          <w:tcPr>
+            <w:tcW w:w="1134" w:type="dxa"/>
+          </w:tcPr>
+          <w:p>
+            <w:pPr>
+              <w:spacing w:line="276" w:lineRule="auto"/>
+              <w:cnfStyle w:val="000000100000" w:firstRow="0" w:lastRow="0" w:firstColumn="0" w:lastColumn="0" w:oddVBand="0" w:evenVBand="0" w:oddHBand="1" w:evenHBand="0" w:firstRowFirstColumn="0" w:firstRowLastColumn="0" w:lastRowFirstColumn="0" w:lastRowLastColumn="0"/>
+              <w:rPr>
+                <w:rFonts w:ascii="Calibri" w:eastAsia="宋体" w:hAnsi="Calibri" w:cs="Times New Roman"/>
+              </w:rPr>
+            </w:pPr>
+            <w:r>
+              <w:rPr>
+                <w:rFonts w:ascii="Calibri" w:eastAsia="宋体" w:hAnsi="Calibri" w:cs="Times New Roman" w:hint="eastAsia"/>
+              </w:rPr>
+              <w:t>前置条件</w:t>
+            </w:r>
+          </w:p>
+        </w:tc>
+        <w:tc>
+          <w:tcPr>
+            <w:tcW w:w="5437" w:type="dxa"/>
+            <w:gridSpan w:val="3"/>
+          </w:tcPr>
+          <w:p>
+            <w:pPr>
+              <w:spacing w:line="276" w:lineRule="auto"/>
+              <w:cnfStyle w:val="000000100000" w:firstRow="0" w:lastRow="0" w:firstColumn="0" w:lastColumn="0" w:oddVBand="0" w:evenVBand="0" w:oddHBand="1" w:evenHBand="0" w:firstRowFirstColumn="0" w:firstRowLastColumn="0" w:lastRowFirstColumn="0" w:lastRowLastColumn="0"/>
+              <w:rPr>
+                <w:rFonts w:ascii="Calibri" w:eastAsia="宋体" w:hAnsi="Calibri" w:cs="Times New Roman"/>
+              </w:rPr>
+            </w:pPr>
+            <w:r>
+              <w:rPr>
+                <w:rFonts w:ascii="Calibri" w:eastAsia="宋体" w:hAnsi="Calibri" w:cs="Times New Roman" w:hint="eastAsia"/>
+              </w:rPr>
+              <w:t>无</w:t>
+            </w:r>
+          </w:p>
+        </w:tc>
+      </w:tr>
+      <w:tr>
+        <w:tc>
+          <w:tcPr>
+            <w:cnfStyle w:val="001000000000" w:firstRow="0" w:lastRow="0" w:firstColumn="1" w:lastColumn="0" w:oddVBand="0" w:evenVBand="0" w:oddHBand="0" w:evenHBand="0" w:firstRowFirstColumn="0" w:firstRowLastColumn="0" w:lastRowFirstColumn="0" w:lastRowLastColumn="0"/>
+            <w:tcW w:w="1951" w:type="dxa"/>
+            <w:vMerge/>
+          </w:tcPr>
+          <w:p>
+            <w:pPr>
+              <w:spacing w:line="276" w:lineRule="auto"/>
+              <w:rPr>
+                <w:rFonts w:ascii="Calibri" w:eastAsia="宋体" w:hAnsi="Calibri" w:cs="Times New Roman"/>
+                <w:color w:val="FFFFFF"/>
+              </w:rPr>
+            </w:pPr>
+          </w:p>
+        </w:tc>
+        <w:tc>
+          <w:tcPr>
+            <w:tcW w:w="1134" w:type="dxa"/>
+          </w:tcPr>
+          <w:p>
+            <w:pPr>
+              <w:spacing w:line="276" w:lineRule="auto"/>
+              <w:cnfStyle w:val="000000000000" w:firstRow="0" w:lastRow="0" w:firstColumn="0" w:lastColumn="0" w:oddVBand="0" w:evenVBand="0" w:oddHBand="0" w:evenHBand="0" w:firstRowFirstColumn="0" w:firstRowLastColumn="0" w:lastRowFirstColumn="0" w:lastRowLastColumn="0"/>
+              <w:rPr>
+                <w:rFonts w:ascii="Calibri" w:eastAsia="宋体" w:hAnsi="Calibri" w:cs="Times New Roman"/>
+              </w:rPr>
+            </w:pPr>
+            <w:r>
+              <w:rPr>
+                <w:rFonts w:ascii="Calibri" w:eastAsia="宋体" w:hAnsi="Calibri" w:cs="Times New Roman" w:hint="eastAsia"/>
+              </w:rPr>
+              <w:t>后置条件</w:t>
+            </w:r>
+          </w:p>
+        </w:tc>
+        <w:tc>
+          <w:tcPr>
+            <w:tcW w:w="5437" w:type="dxa"/>
+            <w:gridSpan w:val="3"/>
+          </w:tcPr>
+          <w:p>
+            <w:pPr>
+              <w:spacing w:line="276" w:lineRule="auto"/>
+              <w:cnfStyle w:val="000000000000" w:firstRow="0" w:lastRow="0" w:firstColumn="0" w:lastColumn="0" w:oddVBand="0" w:evenVBand="0" w:oddHBand="0" w:evenHBand="0" w:firstRowFirstColumn="0" w:firstRowLastColumn="0" w:lastRowFirstColumn="0" w:lastRowLastColumn="0"/>
+              <w:rPr>
+                <w:rFonts w:ascii="Calibri" w:eastAsia="宋体" w:hAnsi="Calibri" w:cs="Times New Roman"/>
+              </w:rPr>
+            </w:pPr>
+            <w:r>
+              <w:rPr>
+                <w:rFonts w:ascii="Calibri" w:eastAsia="宋体" w:hAnsi="Calibri" w:cs="Times New Roman"/>
+              </w:rPr>
+              <w:t>返回某一球员的最后</w:t>
+            </w:r>
+            <w:r>
+              <w:rPr>
+                <w:rFonts w:ascii="Calibri" w:eastAsia="宋体" w:hAnsi="Calibri" w:cs="Times New Roman"/>
+              </w:rPr>
+              <w:t>5</w:t>
+            </w:r>
+            <w:r>
+              <w:rPr>
+                <w:rFonts w:ascii="Calibri" w:eastAsia="宋体" w:hAnsi="Calibri" w:cs="Times New Roman"/>
+              </w:rPr>
+              <w:t>分钟决胜数据（同一个人，不同赛季）</w:t>
+            </w:r>
+          </w:p>
+        </w:tc>
+      </w:tr>
+      <w:tr>
+        <w:trPr>
+          <w:cnfStyle w:val="000000100000" w:firstRow="0" w:lastRow="0" w:firstColumn="0" w:lastColumn="0" w:oddVBand="0" w:evenVBand="0" w:oddHBand="1" w:evenHBand="0" w:firstRowFirstColumn="0" w:firstRowLastColumn="0" w:lastRowFirstColumn="0" w:lastRowLastColumn="0"/>
+        </w:trPr>
+        <w:tc>
+          <w:tcPr>
+            <w:cnfStyle w:val="001000000000" w:firstRow="0" w:lastRow="0" w:firstColumn="1" w:lastColumn="0" w:oddVBand="0" w:evenVBand="0" w:oddHBand="0" w:evenHBand="0" w:firstRowFirstColumn="0" w:firstRowLastColumn="0" w:lastRowFirstColumn="0" w:lastRowLastColumn="0"/>
+            <w:tcW w:w="1951" w:type="dxa"/>
+            <w:vMerge w:val="restart"/>
+            <w:hideMark/>
+          </w:tcPr>
+          <w:p>
+            <w:pPr>
+              <w:spacing w:line="276" w:lineRule="auto"/>
+              <w:rPr>
+                <w:rFonts w:ascii="Calibri" w:eastAsia="宋体" w:hAnsi="Calibri" w:cs="Times New Roman"/>
+                <w:color w:val="FFFFFF"/>
+              </w:rPr>
+            </w:pPr>
+            <w:proofErr w:type="spellStart"/>
+            <w:proofErr w:type="gramStart"/>
+            <w:r>
+              <w:rPr>
+                <w:rFonts w:ascii="Calibri" w:eastAsia="宋体" w:hAnsi="Calibri" w:cs="Times New Roman"/>
+                <w:color w:val="FFFFFF"/>
+              </w:rPr>
+              <w:t>analysisbl</w:t>
+            </w:r>
+            <w:proofErr w:type="spellEnd"/>
+            <w:proofErr w:type="gramEnd"/>
+            <w:r>
+              <w:rPr>
+                <w:rFonts w:ascii="Calibri" w:eastAsia="宋体" w:hAnsi="Calibri" w:cs="Times New Roman"/>
+                <w:color w:val="FFFFFF"/>
+              </w:rPr>
+              <w:t>.</w:t>
+            </w:r>
+            <w:r>
+              <w:rPr>
+                <w:rFonts w:ascii="Calibri" w:eastAsia="宋体" w:hAnsi="Calibri" w:cs="Times New Roman"/>
+                <w:color w:val="FFFFFF"/>
+              </w:rPr>
+              <w:t xml:space="preserve"> </w:t>
+            </w:r>
+            <w:proofErr w:type="spellStart"/>
+            <w:r>
+              <w:rPr>
+                <w:rFonts w:ascii="Calibri" w:eastAsia="宋体" w:hAnsi="Calibri" w:cs="Times New Roman"/>
+                <w:color w:val="FFFFFF"/>
+              </w:rPr>
+              <w:t>getDevotionData</w:t>
+            </w:r>
+            <w:proofErr w:type="spellEnd"/>
+          </w:p>
+        </w:tc>
+        <w:tc>
+          <w:tcPr>
+            <w:tcW w:w="1134" w:type="dxa"/>
+            <w:hideMark/>
+          </w:tcPr>
+          <w:p>
+            <w:pPr>
+              <w:cnfStyle w:val="000000100000" w:firstRow="0" w:lastRow="0" w:firstColumn="0" w:lastColumn="0" w:oddVBand="0" w:evenVBand="0" w:oddHBand="1" w:evenHBand="0" w:firstRowFirstColumn="0" w:firstRowLastColumn="0" w:lastRowFirstColumn="0" w:lastRowLastColumn="0"/>
+              <w:rPr>
+                <w:rFonts w:ascii="Calibri" w:eastAsia="宋体" w:hAnsi="Calibri" w:cs="Times New Roman"/>
+              </w:rPr>
+            </w:pPr>
+            <w:r>
+              <w:rPr>
+                <w:rFonts w:ascii="Calibri" w:eastAsia="宋体" w:hAnsi="Calibri" w:cs="Times New Roman" w:hint="eastAsia"/>
+              </w:rPr>
+              <w:t>语法</w:t>
+            </w:r>
+          </w:p>
+        </w:tc>
+        <w:tc>
+          <w:tcPr>
+            <w:tcW w:w="5437" w:type="dxa"/>
+            <w:gridSpan w:val="3"/>
+            <w:hideMark/>
+          </w:tcPr>
+          <w:p>
+            <w:pPr>
+              <w:cnfStyle w:val="000000100000" w:firstRow="0" w:lastRow="0" w:firstColumn="0" w:lastColumn="0" w:oddVBand="0" w:evenVBand="0" w:oddHBand="1" w:evenHBand="0" w:firstRowFirstColumn="0" w:firstRowLastColumn="0" w:lastRowFirstColumn="0" w:lastRowLastColumn="0"/>
+              <w:rPr>
+                <w:rFonts w:ascii="Calibri" w:eastAsia="宋体" w:hAnsi="Calibri" w:cs="Times New Roman"/>
+              </w:rPr>
+            </w:pPr>
+            <w:r>
+              <w:rPr>
+                <w:rFonts w:ascii="Calibri" w:eastAsia="宋体" w:hAnsi="Calibri" w:cs="Times New Roman"/>
+              </w:rPr>
+              <w:t xml:space="preserve">public </w:t>
+            </w:r>
+            <w:proofErr w:type="spellStart"/>
+            <w:r>
+              <w:rPr>
+                <w:rFonts w:ascii="Calibri" w:eastAsia="宋体" w:hAnsi="Calibri" w:cs="Times New Roman"/>
+              </w:rPr>
+              <w:t>ArrayList</w:t>
+            </w:r>
+            <w:proofErr w:type="spellEnd"/>
+            <w:r>
+              <w:rPr>
+                <w:rFonts w:ascii="Calibri" w:eastAsia="宋体" w:hAnsi="Calibri" w:cs="Times New Roman"/>
+              </w:rPr>
+              <w:t>&lt;</w:t>
+            </w:r>
+            <w:proofErr w:type="spellStart"/>
+            <w:r>
+              <w:rPr>
+                <w:rFonts w:ascii="Calibri" w:eastAsia="宋体" w:hAnsi="Calibri" w:cs="Times New Roman"/>
+              </w:rPr>
+              <w:t>AdvancedDataPO</w:t>
+            </w:r>
+            <w:proofErr w:type="spellEnd"/>
+            <w:r>
+              <w:rPr>
+                <w:rFonts w:ascii="Calibri" w:eastAsia="宋体" w:hAnsi="Calibri" w:cs="Times New Roman"/>
+              </w:rPr>
+              <w:t xml:space="preserve">&gt; </w:t>
+            </w:r>
+            <w:proofErr w:type="spellStart"/>
+            <w:r>
+              <w:rPr>
+                <w:rFonts w:ascii="Calibri" w:eastAsia="宋体" w:hAnsi="Calibri" w:cs="Times New Roman"/>
+              </w:rPr>
+              <w:t>getDevotionData</w:t>
+            </w:r>
+            <w:proofErr w:type="spellEnd"/>
+            <w:r>
+              <w:rPr>
+                <w:rFonts w:ascii="Calibri" w:eastAsia="宋体" w:hAnsi="Calibri" w:cs="Times New Roman"/>
+              </w:rPr>
+              <w:t>(String name)</w:t>
+            </w:r>
+          </w:p>
+        </w:tc>
+      </w:tr>
+      <w:tr>
+        <w:tc>
+          <w:tcPr>
+            <w:cnfStyle w:val="001000000000" w:firstRow="0" w:lastRow="0" w:firstColumn="1" w:lastColumn="0" w:oddVBand="0" w:evenVBand="0" w:oddHBand="0" w:evenHBand="0" w:firstRowFirstColumn="0" w:firstRowLastColumn="0" w:lastRowFirstColumn="0" w:lastRowLastColumn="0"/>
+            <w:tcW w:w="1951" w:type="dxa"/>
+            <w:vMerge/>
+            <w:hideMark/>
+          </w:tcPr>
+          <w:p>
+            <w:pPr>
+              <w:widowControl/>
+              <w:spacing w:line="276" w:lineRule="auto"/>
+              <w:jc w:val="left"/>
+              <w:rPr>
+                <w:rFonts w:ascii="Calibri" w:eastAsia="宋体" w:hAnsi="Calibri" w:cs="Times New Roman"/>
+                <w:color w:val="FFFFFF"/>
+              </w:rPr>
+            </w:pPr>
+          </w:p>
+        </w:tc>
+        <w:tc>
+          <w:tcPr>
+            <w:tcW w:w="1134" w:type="dxa"/>
+            <w:hideMark/>
+          </w:tcPr>
+          <w:p>
+            <w:pPr>
+              <w:spacing w:line="276" w:lineRule="auto"/>
+              <w:cnfStyle w:val="000000000000" w:firstRow="0" w:lastRow="0" w:firstColumn="0" w:lastColumn="0" w:oddVBand="0" w:evenVBand="0" w:oddHBand="0" w:evenHBand="0" w:firstRowFirstColumn="0" w:firstRowLastColumn="0" w:lastRowFirstColumn="0" w:lastRowLastColumn="0"/>
+              <w:rPr>
+                <w:rFonts w:ascii="Calibri" w:eastAsia="宋体" w:hAnsi="Calibri" w:cs="Times New Roman"/>
+              </w:rPr>
+            </w:pPr>
+            <w:r>
+              <w:rPr>
+                <w:rFonts w:ascii="Calibri" w:eastAsia="宋体" w:hAnsi="Calibri" w:cs="Times New Roman" w:hint="eastAsia"/>
+              </w:rPr>
+              <w:t>前置条件</w:t>
+            </w:r>
+          </w:p>
+        </w:tc>
+        <w:tc>
+          <w:tcPr>
+            <w:tcW w:w="5437" w:type="dxa"/>
+            <w:gridSpan w:val="3"/>
+            <w:hideMark/>
+          </w:tcPr>
+          <w:p>
+            <w:pPr>
+              <w:spacing w:line="276" w:lineRule="auto"/>
+              <w:cnfStyle w:val="000000000000" w:firstRow="0" w:lastRow="0" w:firstColumn="0" w:lastColumn="0" w:oddVBand="0" w:evenVBand="0" w:oddHBand="0" w:evenHBand="0" w:firstRowFirstColumn="0" w:firstRowLastColumn="0" w:lastRowFirstColumn="0" w:lastRowLastColumn="0"/>
+              <w:rPr>
+                <w:rFonts w:ascii="Calibri" w:eastAsia="宋体" w:hAnsi="Calibri" w:cs="Times New Roman"/>
+              </w:rPr>
+            </w:pPr>
+            <w:r>
+              <w:rPr>
+                <w:rFonts w:ascii="Calibri" w:eastAsia="宋体" w:hAnsi="Calibri" w:cs="Times New Roman" w:hint="eastAsia"/>
+              </w:rPr>
+              <w:t>无</w:t>
+            </w:r>
+          </w:p>
+        </w:tc>
+      </w:tr>
+      <w:tr>
+        <w:trPr>
+          <w:cnfStyle w:val="000000100000" w:firstRow="0" w:lastRow="0" w:firstColumn="0" w:lastColumn="0" w:oddVBand="0" w:evenVBand="0" w:oddHBand="1" w:evenHBand="0" w:firstRowFirstColumn="0" w:firstRowLastColumn="0" w:lastRowFirstColumn="0" w:lastRowLastColumn="0"/>
+        </w:trPr>
+        <w:tc>
+          <w:tcPr>
+            <w:cnfStyle w:val="001000000000" w:firstRow="0" w:lastRow="0" w:firstColumn="1" w:lastColumn="0" w:oddVBand="0" w:evenVBand="0" w:oddHBand="0" w:evenHBand="0" w:firstRowFirstColumn="0" w:firstRowLastColumn="0" w:lastRowFirstColumn="0" w:lastRowLastColumn="0"/>
+            <w:tcW w:w="1951" w:type="dxa"/>
+            <w:vMerge/>
+            <w:hideMark/>
+          </w:tcPr>
+          <w:p>
+            <w:pPr>
+              <w:widowControl/>
+              <w:spacing w:line="276" w:lineRule="auto"/>
+              <w:jc w:val="left"/>
+              <w:rPr>
+                <w:rFonts w:ascii="Calibri" w:eastAsia="宋体" w:hAnsi="Calibri" w:cs="Times New Roman"/>
+                <w:color w:val="FFFFFF"/>
+              </w:rPr>
+            </w:pPr>
+          </w:p>
+        </w:tc>
+        <w:tc>
+          <w:tcPr>
+            <w:tcW w:w="1134" w:type="dxa"/>
+            <w:hideMark/>
+          </w:tcPr>
+          <w:p>
+            <w:pPr>
+              <w:spacing w:line="276" w:lineRule="auto"/>
+              <w:cnfStyle w:val="000000100000" w:firstRow="0" w:lastRow="0" w:firstColumn="0" w:lastColumn="0" w:oddVBand="0" w:evenVBand="0" w:oddHBand="1" w:evenHBand="0" w:firstRowFirstColumn="0" w:firstRowLastColumn="0" w:lastRowFirstColumn="0" w:lastRowLastColumn="0"/>
+              <w:rPr>
+                <w:rFonts w:ascii="Calibri" w:eastAsia="宋体" w:hAnsi="Calibri" w:cs="Times New Roman"/>
+              </w:rPr>
+            </w:pPr>
+            <w:r>
+              <w:rPr>
+                <w:rFonts w:ascii="Calibri" w:eastAsia="宋体" w:hAnsi="Calibri" w:cs="Times New Roman" w:hint="eastAsia"/>
+              </w:rPr>
+              <w:t>后置条件</w:t>
+            </w:r>
+          </w:p>
+        </w:tc>
+        <w:tc>
+          <w:tcPr>
+            <w:tcW w:w="5437" w:type="dxa"/>
+            <w:gridSpan w:val="3"/>
+            <w:hideMark/>
+          </w:tcPr>
+          <w:p>
+            <w:pPr>
+              <w:spacing w:line="276" w:lineRule="auto"/>
+              <w:cnfStyle w:val="000000100000" w:firstRow="0" w:lastRow="0" w:firstColumn="0" w:lastColumn="0" w:oddVBand="0" w:evenVBand="0" w:oddHBand="1" w:evenHBand="0" w:firstRowFirstColumn="0" w:firstRowLastColumn="0" w:lastRowFirstColumn="0" w:lastRowLastColumn="0"/>
+              <w:rPr>
+                <w:rFonts w:ascii="Calibri" w:eastAsia="宋体" w:hAnsi="Calibri" w:cs="Times New Roman"/>
+              </w:rPr>
+            </w:pPr>
+            <w:r>
+              <w:rPr>
+                <w:rFonts w:ascii="Calibri" w:eastAsia="宋体" w:hAnsi="Calibri" w:cs="Times New Roman"/>
+              </w:rPr>
+              <w:t>返回某一球员及其所属球队所有人的团队贡献值</w:t>
+            </w:r>
+          </w:p>
+        </w:tc>
+      </w:tr>
+      <w:tr>
+        <w:tc>
+          <w:tcPr>
+            <w:cnfStyle w:val="001000000000" w:firstRow="0" w:lastRow="0" w:firstColumn="1" w:lastColumn="0" w:oddVBand="0" w:evenVBand="0" w:oddHBand="0" w:evenHBand="0" w:firstRowFirstColumn="0" w:firstRowLastColumn="0" w:lastRowFirstColumn="0" w:lastRowLastColumn="0"/>
+            <w:tcW w:w="1951" w:type="dxa"/>
+            <w:vMerge w:val="restart"/>
+          </w:tcPr>
+          <w:p>
+            <w:pPr>
+              <w:spacing w:line="276" w:lineRule="auto"/>
+              <w:rPr>
+                <w:rFonts w:ascii="Calibri" w:eastAsia="宋体" w:hAnsi="Calibri" w:cs="Times New Roman"/>
+                <w:color w:val="FFFFFF"/>
+              </w:rPr>
+            </w:pPr>
+            <w:proofErr w:type="spellStart"/>
+            <w:proofErr w:type="gramStart"/>
+            <w:r>
+              <w:rPr>
+                <w:rFonts w:ascii="Calibri" w:eastAsia="宋体" w:hAnsi="Calibri" w:cs="Times New Roman"/>
+                <w:color w:val="FFFFFF"/>
+              </w:rPr>
+              <w:t>analysisbl</w:t>
+            </w:r>
+            <w:proofErr w:type="spellEnd"/>
+            <w:proofErr w:type="gramEnd"/>
+            <w:r>
+              <w:rPr>
+                <w:rFonts w:ascii="Calibri" w:eastAsia="宋体" w:hAnsi="Calibri" w:cs="Times New Roman"/>
+                <w:color w:val="FFFFFF"/>
+              </w:rPr>
+              <w:t>.</w:t>
+            </w:r>
+            <w:r>
+              <w:rPr>
+                <w:rFonts w:ascii="Calibri" w:eastAsia="宋体" w:hAnsi="Calibri" w:cs="Times New Roman"/>
+                <w:color w:val="FFFFFF"/>
+              </w:rPr>
+              <w:t xml:space="preserve"> </w:t>
+            </w:r>
+            <w:proofErr w:type="spellStart"/>
+            <w:r>
+              <w:rPr>
+                <w:rFonts w:ascii="Calibri" w:eastAsia="宋体" w:hAnsi="Calibri" w:cs="Times New Roman"/>
+                <w:color w:val="FFFFFF"/>
+              </w:rPr>
+              <w:t>getForecastData</w:t>
+            </w:r>
+            <w:proofErr w:type="spellEnd"/>
+          </w:p>
+        </w:tc>
+        <w:tc>
+          <w:tcPr>
+            <w:tcW w:w="1134" w:type="dxa"/>
+          </w:tcPr>
+          <w:p>
+            <w:pPr>
+              <w:spacing w:line="276" w:lineRule="auto"/>
+              <w:cnfStyle w:val="000000000000" w:firstRow="0" w:lastRow="0" w:firstColumn="0" w:lastColumn="0" w:oddVBand="0" w:evenVBand="0" w:oddHBand="0" w:evenHBand="0" w:firstRowFirstColumn="0" w:firstRowLastColumn="0" w:lastRowFirstColumn="0" w:lastRowLastColumn="0"/>
+              <w:rPr>
+                <w:rFonts w:ascii="Calibri" w:eastAsia="宋体" w:hAnsi="Calibri" w:cs="Times New Roman"/>
+              </w:rPr>
+            </w:pPr>
+            <w:r>
+              <w:rPr>
+                <w:rFonts w:ascii="Calibri" w:eastAsia="宋体" w:hAnsi="Calibri" w:cs="Times New Roman" w:hint="eastAsia"/>
+              </w:rPr>
+              <w:t>语法</w:t>
+            </w:r>
+          </w:p>
+        </w:tc>
+        <w:tc>
+          <w:tcPr>
+            <w:tcW w:w="5437" w:type="dxa"/>
+            <w:gridSpan w:val="3"/>
+          </w:tcPr>
+          <w:p>
+            <w:pPr>
+              <w:spacing w:line="276" w:lineRule="auto"/>
+              <w:cnfStyle w:val="000000000000" w:firstRow="0" w:lastRow="0" w:firstColumn="0" w:lastColumn="0" w:oddVBand="0" w:evenVBand="0" w:oddHBand="0" w:evenHBand="0" w:firstRowFirstColumn="0" w:firstRowLastColumn="0" w:lastRowFirstColumn="0" w:lastRowLastColumn="0"/>
+              <w:rPr>
+                <w:rFonts w:ascii="Calibri" w:eastAsia="宋体" w:hAnsi="Calibri" w:cs="Times New Roman"/>
+              </w:rPr>
+            </w:pPr>
+            <w:r>
+              <w:rPr>
+                <w:rFonts w:ascii="Calibri" w:eastAsia="宋体" w:hAnsi="Calibri" w:cs="Times New Roman"/>
+              </w:rPr>
+              <w:t xml:space="preserve">public </w:t>
+            </w:r>
+            <w:proofErr w:type="spellStart"/>
+            <w:r>
+              <w:rPr>
+                <w:rFonts w:ascii="Calibri" w:eastAsia="宋体" w:hAnsi="Calibri" w:cs="Times New Roman"/>
+              </w:rPr>
+              <w:t>ForecastVO</w:t>
+            </w:r>
+            <w:proofErr w:type="spellEnd"/>
+            <w:r>
+              <w:rPr>
+                <w:rFonts w:ascii="Calibri" w:eastAsia="宋体" w:hAnsi="Calibri" w:cs="Times New Roman"/>
+              </w:rPr>
+              <w:t xml:space="preserve"> </w:t>
+            </w:r>
+            <w:proofErr w:type="spellStart"/>
+            <w:r>
+              <w:rPr>
+                <w:rFonts w:ascii="Calibri" w:eastAsia="宋体" w:hAnsi="Calibri" w:cs="Times New Roman"/>
+              </w:rPr>
+              <w:t>getForecastData</w:t>
+            </w:r>
+            <w:proofErr w:type="spellEnd"/>
+            <w:r>
+              <w:rPr>
+                <w:rFonts w:ascii="Calibri" w:eastAsia="宋体" w:hAnsi="Calibri" w:cs="Times New Roman"/>
+              </w:rPr>
+              <w:t xml:space="preserve">(String name, </w:t>
+            </w:r>
+            <w:proofErr w:type="spellStart"/>
+            <w:r>
+              <w:rPr>
+                <w:rFonts w:ascii="Calibri" w:eastAsia="宋体" w:hAnsi="Calibri" w:cs="Times New Roman"/>
+              </w:rPr>
+              <w:t>InferenceData</w:t>
+            </w:r>
+            <w:proofErr w:type="spellEnd"/>
+            <w:r>
+              <w:rPr>
+                <w:rFonts w:ascii="Calibri" w:eastAsia="宋体" w:hAnsi="Calibri" w:cs="Times New Roman"/>
+              </w:rPr>
+              <w:t xml:space="preserve"> </w:t>
+            </w:r>
+            <w:proofErr w:type="spellStart"/>
+            <w:r>
+              <w:rPr>
+                <w:rFonts w:ascii="Calibri" w:eastAsia="宋体" w:hAnsi="Calibri" w:cs="Times New Roman"/>
+              </w:rPr>
+              <w:t>inferenceData</w:t>
+            </w:r>
+            <w:proofErr w:type="spellEnd"/>
+            <w:r>
+              <w:rPr>
+                <w:rFonts w:ascii="Calibri" w:eastAsia="宋体" w:hAnsi="Calibri" w:cs="Times New Roman"/>
+              </w:rPr>
+              <w:t>)</w:t>
+            </w:r>
+          </w:p>
+        </w:tc>
+      </w:tr>
+      <w:tr>
+        <w:trPr>
+          <w:cnfStyle w:val="000000100000" w:firstRow="0" w:lastRow="0" w:firstColumn="0" w:lastColumn="0" w:oddVBand="0" w:evenVBand="0" w:oddHBand="1" w:evenHBand="0" w:firstRowFirstColumn="0" w:firstRowLastColumn="0" w:lastRowFirstColumn="0" w:lastRowLastColumn="0"/>
+        </w:trPr>
+        <w:tc>
+          <w:tcPr>
+            <w:cnfStyle w:val="001000000000" w:firstRow="0" w:lastRow="0" w:firstColumn="1" w:lastColumn="0" w:oddVBand="0" w:evenVBand="0" w:oddHBand="0" w:evenHBand="0" w:firstRowFirstColumn="0" w:firstRowLastColumn="0" w:lastRowFirstColumn="0" w:lastRowLastColumn="0"/>
+            <w:tcW w:w="1951" w:type="dxa"/>
+            <w:vMerge/>
+          </w:tcPr>
+          <w:p>
+            <w:pPr>
+              <w:spacing w:line="276" w:lineRule="auto"/>
+              <w:rPr>
+                <w:rFonts w:ascii="Calibri" w:eastAsia="宋体" w:hAnsi="Calibri" w:cs="Times New Roman"/>
+                <w:color w:val="FFFFFF"/>
+              </w:rPr>
+            </w:pPr>
+          </w:p>
+        </w:tc>
+        <w:tc>
+          <w:tcPr>
+            <w:tcW w:w="1134" w:type="dxa"/>
+          </w:tcPr>
+          <w:p>
+            <w:pPr>
+              <w:spacing w:line="276" w:lineRule="auto"/>
+              <w:cnfStyle w:val="000000100000" w:firstRow="0" w:lastRow="0" w:firstColumn="0" w:lastColumn="0" w:oddVBand="0" w:evenVBand="0" w:oddHBand="1" w:evenHBand="0" w:firstRowFirstColumn="0" w:firstRowLastColumn="0" w:lastRowFirstColumn="0" w:lastRowLastColumn="0"/>
+              <w:rPr>
+                <w:rFonts w:ascii="Calibri" w:eastAsia="宋体" w:hAnsi="Calibri" w:cs="Times New Roman"/>
+              </w:rPr>
+            </w:pPr>
+            <w:r>
+              <w:rPr>
+                <w:rFonts w:ascii="Calibri" w:eastAsia="宋体" w:hAnsi="Calibri" w:cs="Times New Roman" w:hint="eastAsia"/>
+              </w:rPr>
+              <w:t>前置条件</w:t>
+            </w:r>
+          </w:p>
+        </w:tc>
+        <w:tc>
+          <w:tcPr>
+            <w:tcW w:w="5437" w:type="dxa"/>
+            <w:gridSpan w:val="3"/>
+          </w:tcPr>
+          <w:p>
+            <w:pPr>
+              <w:spacing w:line="276" w:lineRule="auto"/>
+              <w:cnfStyle w:val="000000100000" w:firstRow="0" w:lastRow="0" w:firstColumn="0" w:lastColumn="0" w:oddVBand="0" w:evenVBand="0" w:oddHBand="1" w:evenHBand="0" w:firstRowFirstColumn="0" w:firstRowLastColumn="0" w:lastRowFirstColumn="0" w:lastRowLastColumn="0"/>
+              <w:rPr>
+                <w:rFonts w:ascii="Calibri" w:eastAsia="宋体" w:hAnsi="Calibri" w:cs="Times New Roman"/>
+              </w:rPr>
+            </w:pPr>
+            <w:r>
+              <w:rPr>
+                <w:rFonts w:ascii="Calibri" w:eastAsia="宋体" w:hAnsi="Calibri" w:cs="Times New Roman" w:hint="eastAsia"/>
+              </w:rPr>
+              <w:t>无</w:t>
+            </w:r>
+          </w:p>
+        </w:tc>
+      </w:tr>
+      <w:tr>
+        <w:tc>
+          <w:tcPr>
+            <w:cnfStyle w:val="001000000000" w:firstRow="0" w:lastRow="0" w:firstColumn="1" w:lastColumn="0" w:oddVBand="0" w:evenVBand="0" w:oddHBand="0" w:evenHBand="0" w:firstRowFirstColumn="0" w:firstRowLastColumn="0" w:lastRowFirstColumn="0" w:lastRowLastColumn="0"/>
+            <w:tcW w:w="1951" w:type="dxa"/>
+            <w:vMerge/>
+          </w:tcPr>
+          <w:p>
+            <w:pPr>
+              <w:spacing w:line="276" w:lineRule="auto"/>
+              <w:rPr>
+                <w:rFonts w:ascii="Calibri" w:eastAsia="宋体" w:hAnsi="Calibri" w:cs="Times New Roman"/>
+                <w:color w:val="FFFFFF"/>
+              </w:rPr>
+            </w:pPr>
+          </w:p>
+        </w:tc>
+        <w:tc>
+          <w:tcPr>
+            <w:tcW w:w="1134" w:type="dxa"/>
+          </w:tcPr>
+          <w:p>
+            <w:pPr>
+              <w:spacing w:line="276" w:lineRule="auto"/>
+              <w:cnfStyle w:val="000000000000" w:firstRow="0" w:lastRow="0" w:firstColumn="0" w:lastColumn="0" w:oddVBand="0" w:evenVBand="0" w:oddHBand="0" w:evenHBand="0" w:firstRowFirstColumn="0" w:firstRowLastColumn="0" w:lastRowFirstColumn="0" w:lastRowLastColumn="0"/>
+              <w:rPr>
+                <w:rFonts w:ascii="Calibri" w:eastAsia="宋体" w:hAnsi="Calibri" w:cs="Times New Roman"/>
+              </w:rPr>
+            </w:pPr>
+            <w:r>
+              <w:rPr>
+                <w:rFonts w:ascii="Calibri" w:eastAsia="宋体" w:hAnsi="Calibri" w:cs="Times New Roman" w:hint="eastAsia"/>
+              </w:rPr>
+              <w:t>后置条件</w:t>
+            </w:r>
+          </w:p>
+        </w:tc>
+        <w:tc>
+          <w:tcPr>
+            <w:tcW w:w="5437" w:type="dxa"/>
+            <w:gridSpan w:val="3"/>
+          </w:tcPr>
+          <w:p>
+            <w:pPr>
+              <w:spacing w:line="276" w:lineRule="auto"/>
+              <w:cnfStyle w:val="000000000000" w:firstRow="0" w:lastRow="0" w:firstColumn="0" w:lastColumn="0" w:oddVBand="0" w:evenVBand="0" w:oddHBand="0" w:evenHBand="0" w:firstRowFirstColumn="0" w:firstRowLastColumn="0" w:lastRowFirstColumn="0" w:lastRowLastColumn="0"/>
+              <w:rPr>
+                <w:rFonts w:ascii="Calibri" w:eastAsia="宋体" w:hAnsi="Calibri" w:cs="Times New Roman"/>
+              </w:rPr>
+            </w:pPr>
+            <w:r>
+              <w:rPr>
+                <w:rFonts w:ascii="Calibri" w:eastAsia="宋体" w:hAnsi="Calibri" w:cs="Times New Roman"/>
+              </w:rPr>
+              <w:t>返回某一球员的用于预测数据的样本点</w:t>
+            </w:r>
+          </w:p>
+        </w:tc>
+      </w:tr>
+      <w:tr>
+        <w:trPr>
+          <w:cnfStyle w:val="000000100000" w:firstRow="0" w:lastRow="0" w:firstColumn="0" w:lastColumn="0" w:oddVBand="0" w:evenVBand="0" w:oddHBand="1" w:evenHBand="0" w:firstRowFirstColumn="0" w:firstRowLastColumn="0" w:lastRowFirstColumn="0" w:lastRowLastColumn="0"/>
+        </w:trPr>
+        <w:tc>
+          <w:tcPr>
+            <w:cnfStyle w:val="001000000000" w:firstRow="0" w:lastRow="0" w:firstColumn="1" w:lastColumn="0" w:oddVBand="0" w:evenVBand="0" w:oddHBand="0" w:evenHBand="0" w:firstRowFirstColumn="0" w:firstRowLastColumn="0" w:lastRowFirstColumn="0" w:lastRowLastColumn="0"/>
+            <w:tcW w:w="1951" w:type="dxa"/>
+            <w:vMerge w:val="restart"/>
+            <w:hideMark/>
+          </w:tcPr>
+          <w:p>
+            <w:pPr>
+              <w:spacing w:line="276" w:lineRule="auto"/>
+              <w:rPr>
+                <w:rFonts w:ascii="Calibri" w:eastAsia="宋体" w:hAnsi="Calibri" w:cs="Times New Roman"/>
+                <w:color w:val="FFFFFF"/>
+              </w:rPr>
+            </w:pPr>
+            <w:proofErr w:type="spellStart"/>
+            <w:proofErr w:type="gramStart"/>
+            <w:r>
+              <w:rPr>
+                <w:rFonts w:ascii="Calibri" w:eastAsia="宋体" w:hAnsi="Calibri" w:cs="Times New Roman"/>
+                <w:color w:val="FFFFFF"/>
+              </w:rPr>
+              <w:t>analysisbl</w:t>
+            </w:r>
+            <w:proofErr w:type="spellEnd"/>
+            <w:proofErr w:type="gramEnd"/>
+            <w:r>
+              <w:rPr>
+                <w:rFonts w:ascii="Calibri" w:eastAsia="宋体" w:hAnsi="Calibri" w:cs="Times New Roman"/>
+                <w:color w:val="FFFFFF"/>
+              </w:rPr>
+              <w:t>.</w:t>
+            </w:r>
+            <w:r>
+              <w:rPr>
+                <w:rFonts w:ascii="Calibri" w:eastAsia="宋体" w:hAnsi="Calibri" w:cs="Times New Roman"/>
+                <w:color w:val="FFFFFF"/>
+              </w:rPr>
+              <w:t xml:space="preserve"> </w:t>
+            </w:r>
+            <w:proofErr w:type="spellStart"/>
+            <w:r>
+              <w:rPr>
+                <w:rFonts w:ascii="Calibri" w:eastAsia="宋体" w:hAnsi="Calibri" w:cs="Times New Roman"/>
+                <w:color w:val="FFFFFF"/>
+              </w:rPr>
+              <w:t>getTransferData</w:t>
+            </w:r>
+            <w:proofErr w:type="spellEnd"/>
+          </w:p>
+        </w:tc>
+        <w:tc>
+          <w:tcPr>
+            <w:tcW w:w="1134" w:type="dxa"/>
+            <w:hideMark/>
+          </w:tcPr>
+          <w:p>
+            <w:pPr>
+              <w:cnfStyle w:val="000000100000" w:firstRow="0" w:lastRow="0" w:firstColumn="0" w:lastColumn="0" w:oddVBand="0" w:evenVBand="0" w:oddHBand="1" w:evenHBand="0" w:firstRowFirstColumn="0" w:firstRowLastColumn="0" w:lastRowFirstColumn="0" w:lastRowLastColumn="0"/>
+              <w:rPr>
+                <w:rFonts w:ascii="Calibri" w:eastAsia="宋体" w:hAnsi="Calibri" w:cs="Times New Roman"/>
+              </w:rPr>
+            </w:pPr>
+            <w:r>
+              <w:rPr>
+                <w:rFonts w:ascii="Calibri" w:eastAsia="宋体" w:hAnsi="Calibri" w:cs="Times New Roman" w:hint="eastAsia"/>
+              </w:rPr>
+              <w:t>语法</w:t>
+            </w:r>
+          </w:p>
+        </w:tc>
+        <w:tc>
+          <w:tcPr>
+            <w:tcW w:w="5437" w:type="dxa"/>
+            <w:gridSpan w:val="3"/>
+            <w:hideMark/>
+          </w:tcPr>
+          <w:p>
+            <w:pPr>
+              <w:cnfStyle w:val="000000100000" w:firstRow="0" w:lastRow="0" w:firstColumn="0" w:lastColumn="0" w:oddVBand="0" w:evenVBand="0" w:oddHBand="1" w:evenHBand="0" w:firstRowFirstColumn="0" w:firstRowLastColumn="0" w:lastRowFirstColumn="0" w:lastRowLastColumn="0"/>
+              <w:rPr>
+                <w:rFonts w:ascii="Calibri" w:eastAsia="宋体" w:hAnsi="Calibri" w:cs="Times New Roman"/>
+              </w:rPr>
+            </w:pPr>
+            <w:r>
+              <w:rPr>
+                <w:rFonts w:ascii="Calibri" w:eastAsia="宋体" w:hAnsi="Calibri" w:cs="Times New Roman"/>
+              </w:rPr>
+              <w:t xml:space="preserve">public </w:t>
+            </w:r>
+            <w:proofErr w:type="spellStart"/>
+            <w:r>
+              <w:rPr>
+                <w:rFonts w:ascii="Calibri" w:eastAsia="宋体" w:hAnsi="Calibri" w:cs="Times New Roman"/>
+              </w:rPr>
+              <w:t>AnalysisTransferVO</w:t>
+            </w:r>
+            <w:proofErr w:type="spellEnd"/>
+            <w:r>
+              <w:rPr>
+                <w:rFonts w:ascii="Calibri" w:eastAsia="宋体" w:hAnsi="Calibri" w:cs="Times New Roman"/>
+              </w:rPr>
+              <w:t xml:space="preserve"> </w:t>
+            </w:r>
+            <w:proofErr w:type="spellStart"/>
+            <w:r>
+              <w:rPr>
+                <w:rFonts w:ascii="Calibri" w:eastAsia="宋体" w:hAnsi="Calibri" w:cs="Times New Roman"/>
+              </w:rPr>
+              <w:t>getTransferData</w:t>
+            </w:r>
+            <w:proofErr w:type="spellEnd"/>
+            <w:r>
+              <w:rPr>
+                <w:rFonts w:ascii="Calibri" w:eastAsia="宋体" w:hAnsi="Calibri" w:cs="Times New Roman"/>
+              </w:rPr>
+              <w:t xml:space="preserve">(String name, </w:t>
+            </w:r>
+            <w:proofErr w:type="spellStart"/>
+            <w:r>
+              <w:rPr>
+                <w:rFonts w:ascii="Calibri" w:eastAsia="宋体" w:hAnsi="Calibri" w:cs="Times New Roman"/>
+              </w:rPr>
+              <w:t>InferenceData</w:t>
+            </w:r>
+            <w:proofErr w:type="spellEnd"/>
+            <w:r>
+              <w:rPr>
+                <w:rFonts w:ascii="Calibri" w:eastAsia="宋体" w:hAnsi="Calibri" w:cs="Times New Roman"/>
+              </w:rPr>
+              <w:t xml:space="preserve"> </w:t>
+            </w:r>
+            <w:proofErr w:type="spellStart"/>
+            <w:r>
+              <w:rPr>
+                <w:rFonts w:ascii="Calibri" w:eastAsia="宋体" w:hAnsi="Calibri" w:cs="Times New Roman"/>
+              </w:rPr>
+              <w:t>inferenceData</w:t>
+            </w:r>
+            <w:proofErr w:type="spellEnd"/>
+            <w:r>
+              <w:rPr>
+                <w:rFonts w:ascii="Calibri" w:eastAsia="宋体" w:hAnsi="Calibri" w:cs="Times New Roman"/>
+              </w:rPr>
+              <w:t>)</w:t>
+            </w:r>
+            <w:r>
+              <w:rPr>
+                <w:rFonts w:ascii="Calibri" w:eastAsia="宋体" w:hAnsi="Calibri" w:cs="Times New Roman"/>
+              </w:rPr>
+              <w:t>根据球队索尔写</w:t>
+            </w:r>
+            <w:r>
+              <w:rPr>
+                <w:rFonts w:ascii="Calibri" w:eastAsia="宋体" w:hAnsi="Calibri" w:cs="Times New Roman" w:hint="eastAsia"/>
+              </w:rPr>
+              <w:t xml:space="preserve"> </w:t>
+            </w:r>
+          </w:p>
+        </w:tc>
+      </w:tr>
+      <w:tr>
+        <w:tc>
+          <w:tcPr>
+            <w:cnfStyle w:val="001000000000" w:firstRow="0" w:lastRow="0" w:firstColumn="1" w:lastColumn="0" w:oddVBand="0" w:evenVBand="0" w:oddHBand="0" w:evenHBand="0" w:firstRowFirstColumn="0" w:firstRowLastColumn="0" w:lastRowFirstColumn="0" w:lastRowLastColumn="0"/>
+            <w:tcW w:w="1951" w:type="dxa"/>
+            <w:vMerge/>
+            <w:hideMark/>
+          </w:tcPr>
+          <w:p>
+            <w:pPr>
+              <w:widowControl/>
+              <w:spacing w:line="276" w:lineRule="auto"/>
+              <w:jc w:val="left"/>
+              <w:rPr>
+                <w:rFonts w:ascii="Calibri" w:eastAsia="宋体" w:hAnsi="Calibri" w:cs="Times New Roman"/>
+                <w:color w:val="FFFFFF"/>
+              </w:rPr>
+            </w:pPr>
+          </w:p>
+        </w:tc>
+        <w:tc>
+          <w:tcPr>
+            <w:tcW w:w="1134" w:type="dxa"/>
+            <w:hideMark/>
+          </w:tcPr>
+          <w:p>
+            <w:pPr>
+              <w:spacing w:line="276" w:lineRule="auto"/>
+              <w:cnfStyle w:val="000000000000" w:firstRow="0" w:lastRow="0" w:firstColumn="0" w:lastColumn="0" w:oddVBand="0" w:evenVBand="0" w:oddHBand="0" w:evenHBand="0" w:firstRowFirstColumn="0" w:firstRowLastColumn="0" w:lastRowFirstColumn="0" w:lastRowLastColumn="0"/>
+              <w:rPr>
+                <w:rFonts w:ascii="Calibri" w:eastAsia="宋体" w:hAnsi="Calibri" w:cs="Times New Roman"/>
+              </w:rPr>
+            </w:pPr>
+            <w:r>
+              <w:rPr>
+                <w:rFonts w:ascii="Calibri" w:eastAsia="宋体" w:hAnsi="Calibri" w:cs="Times New Roman" w:hint="eastAsia"/>
+              </w:rPr>
+              <w:t>前置条件</w:t>
+            </w:r>
+          </w:p>
+        </w:tc>
+        <w:tc>
+          <w:tcPr>
+            <w:tcW w:w="5437" w:type="dxa"/>
+            <w:gridSpan w:val="3"/>
+            <w:hideMark/>
+          </w:tcPr>
+          <w:p>
+            <w:pPr>
+              <w:spacing w:line="276" w:lineRule="auto"/>
+              <w:cnfStyle w:val="000000000000" w:firstRow="0" w:lastRow="0" w:firstColumn="0" w:lastColumn="0" w:oddVBand="0" w:evenVBand="0" w:oddHBand="0" w:evenHBand="0" w:firstRowFirstColumn="0" w:firstRowLastColumn="0" w:lastRowFirstColumn="0" w:lastRowLastColumn="0"/>
+              <w:rPr>
+                <w:rFonts w:ascii="Calibri" w:eastAsia="宋体" w:hAnsi="Calibri" w:cs="Times New Roman"/>
+              </w:rPr>
+            </w:pPr>
+            <w:r>
+              <w:rPr>
+                <w:rFonts w:ascii="Calibri" w:eastAsia="宋体" w:hAnsi="Calibri" w:cs="Times New Roman" w:hint="eastAsia"/>
+              </w:rPr>
+              <w:t>无</w:t>
+            </w:r>
+          </w:p>
+        </w:tc>
+      </w:tr>
+      <w:tr>
+        <w:trPr>
+          <w:cnfStyle w:val="000000100000" w:firstRow="0" w:lastRow="0" w:firstColumn="0" w:lastColumn="0" w:oddVBand="0" w:evenVBand="0" w:oddHBand="1" w:evenHBand="0" w:firstRowFirstColumn="0" w:firstRowLastColumn="0" w:lastRowFirstColumn="0" w:lastRowLastColumn="0"/>
+        </w:trPr>
+        <w:tc>
+          <w:tcPr>
+            <w:cnfStyle w:val="001000000000" w:firstRow="0" w:lastRow="0" w:firstColumn="1" w:lastColumn="0" w:oddVBand="0" w:evenVBand="0" w:oddHBand="0" w:evenHBand="0" w:firstRowFirstColumn="0" w:firstRowLastColumn="0" w:lastRowFirstColumn="0" w:lastRowLastColumn="0"/>
+            <w:tcW w:w="1951" w:type="dxa"/>
+            <w:vMerge/>
+            <w:hideMark/>
+          </w:tcPr>
+          <w:p>
+            <w:pPr>
+              <w:widowControl/>
+              <w:spacing w:line="276" w:lineRule="auto"/>
+              <w:jc w:val="left"/>
+              <w:rPr>
+                <w:rFonts w:ascii="Calibri" w:eastAsia="宋体" w:hAnsi="Calibri" w:cs="Times New Roman"/>
+                <w:color w:val="FFFFFF"/>
+              </w:rPr>
+            </w:pPr>
+          </w:p>
+        </w:tc>
+        <w:tc>
+          <w:tcPr>
+            <w:tcW w:w="1134" w:type="dxa"/>
+            <w:hideMark/>
+          </w:tcPr>
+          <w:p>
+            <w:pPr>
+              <w:spacing w:line="276" w:lineRule="auto"/>
+              <w:cnfStyle w:val="000000100000" w:firstRow="0" w:lastRow="0" w:firstColumn="0" w:lastColumn="0" w:oddVBand="0" w:evenVBand="0" w:oddHBand="1" w:evenHBand="0" w:firstRowFirstColumn="0" w:firstRowLastColumn="0" w:lastRowFirstColumn="0" w:lastRowLastColumn="0"/>
+              <w:rPr>
+                <w:rFonts w:ascii="Calibri" w:eastAsia="宋体" w:hAnsi="Calibri" w:cs="Times New Roman"/>
+              </w:rPr>
+            </w:pPr>
+            <w:r>
+              <w:rPr>
+                <w:rFonts w:ascii="Calibri" w:eastAsia="宋体" w:hAnsi="Calibri" w:cs="Times New Roman" w:hint="eastAsia"/>
+              </w:rPr>
+              <w:t>后置条件</w:t>
+            </w:r>
+          </w:p>
+        </w:tc>
+        <w:tc>
+          <w:tcPr>
+            <w:tcW w:w="5437" w:type="dxa"/>
+            <w:gridSpan w:val="3"/>
+            <w:hideMark/>
+          </w:tcPr>
+          <w:p>
+            <w:pPr>
+              <w:spacing w:line="276" w:lineRule="auto"/>
+              <w:cnfStyle w:val="000000100000" w:firstRow="0" w:lastRow="0" w:firstColumn="0" w:lastColumn="0" w:oddVBand="0" w:evenVBand="0" w:oddHBand="1" w:evenHBand="0" w:firstRowFirstColumn="0" w:firstRowLastColumn="0" w:lastRowFirstColumn="0" w:lastRowLastColumn="0"/>
+              <w:rPr>
+                <w:rFonts w:ascii="Calibri" w:eastAsia="宋体" w:hAnsi="Calibri" w:cs="Times New Roman"/>
+              </w:rPr>
+            </w:pPr>
+            <w:r>
+              <w:rPr>
+                <w:rFonts w:ascii="Calibri" w:eastAsia="宋体" w:hAnsi="Calibri" w:cs="Times New Roman"/>
+              </w:rPr>
+              <w:t>返回某一球员转会分析所需数据</w:t>
+            </w:r>
+          </w:p>
+        </w:tc>
+      </w:tr>
+      <w:tr>
+        <w:tc>
+          <w:tcPr>
+            <w:cnfStyle w:val="001000000000" w:firstRow="0" w:lastRow="0" w:firstColumn="1" w:lastColumn="0" w:oddVBand="0" w:evenVBand="0" w:oddHBand="0" w:evenHBand="0" w:firstRowFirstColumn="0" w:firstRowLastColumn="0" w:lastRowFirstColumn="0" w:lastRowLastColumn="0"/>
+            <w:tcW w:w="1951" w:type="dxa"/>
+            <w:vMerge w:val="restart"/>
+          </w:tcPr>
+          <w:p>
+            <w:pPr>
+              <w:spacing w:line="276" w:lineRule="auto"/>
+              <w:rPr>
+                <w:rFonts w:ascii="Calibri" w:eastAsia="宋体" w:hAnsi="Calibri" w:cs="Times New Roman"/>
+                <w:color w:val="FFFFFF"/>
+              </w:rPr>
+            </w:pPr>
+            <w:proofErr w:type="spellStart"/>
+            <w:proofErr w:type="gramStart"/>
+            <w:r>
+              <w:rPr>
+                <w:rFonts w:ascii="Calibri" w:eastAsia="宋体" w:hAnsi="Calibri" w:cs="Times New Roman"/>
+                <w:color w:val="FFFFFF"/>
+              </w:rPr>
+              <w:t>analysisbl</w:t>
+            </w:r>
+            <w:proofErr w:type="spellEnd"/>
+            <w:proofErr w:type="gramEnd"/>
+            <w:r>
+              <w:rPr>
+                <w:rFonts w:ascii="Calibri" w:eastAsia="宋体" w:hAnsi="Calibri" w:cs="Times New Roman"/>
+                <w:color w:val="FFFFFF"/>
+              </w:rPr>
+              <w:t>.</w:t>
+            </w:r>
+            <w:r>
+              <w:rPr>
+                <w:rFonts w:ascii="Calibri" w:eastAsia="宋体" w:hAnsi="Calibri" w:cs="Times New Roman"/>
+                <w:color w:val="FFFFFF"/>
+              </w:rPr>
+              <w:t xml:space="preserve"> </w:t>
+            </w:r>
+            <w:proofErr w:type="spellStart"/>
+            <w:r>
+              <w:rPr>
+                <w:rFonts w:ascii="Calibri" w:eastAsia="宋体" w:hAnsi="Calibri" w:cs="Times New Roman"/>
+                <w:color w:val="FFFFFF"/>
+              </w:rPr>
+              <w:t>getLineupNamesByAbbr</w:t>
+            </w:r>
+            <w:proofErr w:type="spellEnd"/>
+          </w:p>
+        </w:tc>
+        <w:tc>
+          <w:tcPr>
+            <w:tcW w:w="1134" w:type="dxa"/>
+          </w:tcPr>
+          <w:p>
+            <w:pPr>
+              <w:spacing w:line="276" w:lineRule="auto"/>
+              <w:cnfStyle w:val="000000000000" w:firstRow="0" w:lastRow="0" w:firstColumn="0" w:lastColumn="0" w:oddVBand="0" w:evenVBand="0" w:oddHBand="0" w:evenHBand="0" w:firstRowFirstColumn="0" w:firstRowLastColumn="0" w:lastRowFirstColumn="0" w:lastRowLastColumn="0"/>
+              <w:rPr>
+                <w:rFonts w:ascii="Calibri" w:eastAsia="宋体" w:hAnsi="Calibri" w:cs="Times New Roman"/>
+              </w:rPr>
+            </w:pPr>
+            <w:r>
+              <w:rPr>
+                <w:rFonts w:ascii="Calibri" w:eastAsia="宋体" w:hAnsi="Calibri" w:cs="Times New Roman" w:hint="eastAsia"/>
+              </w:rPr>
+              <w:t>语法</w:t>
+            </w:r>
+          </w:p>
+        </w:tc>
+        <w:tc>
+          <w:tcPr>
+            <w:tcW w:w="5437" w:type="dxa"/>
+            <w:gridSpan w:val="3"/>
+          </w:tcPr>
+          <w:p>
+            <w:pPr>
+              <w:spacing w:line="276" w:lineRule="auto"/>
+              <w:cnfStyle w:val="000000000000" w:firstRow="0" w:lastRow="0" w:firstColumn="0" w:lastColumn="0" w:oddVBand="0" w:evenVBand="0" w:oddHBand="0" w:evenHBand="0" w:firstRowFirstColumn="0" w:firstRowLastColumn="0" w:lastRowFirstColumn="0" w:lastRowLastColumn="0"/>
+              <w:rPr>
+                <w:rFonts w:ascii="Calibri" w:eastAsia="宋体" w:hAnsi="Calibri" w:cs="Times New Roman"/>
+              </w:rPr>
+            </w:pPr>
+            <w:r>
+              <w:rPr>
+                <w:rFonts w:ascii="Calibri" w:eastAsia="宋体" w:hAnsi="Calibri" w:cs="Times New Roman"/>
+              </w:rPr>
+              <w:t xml:space="preserve">public </w:t>
+            </w:r>
+            <w:proofErr w:type="spellStart"/>
+            <w:r>
+              <w:rPr>
+                <w:rFonts w:ascii="Calibri" w:eastAsia="宋体" w:hAnsi="Calibri" w:cs="Times New Roman"/>
+              </w:rPr>
+              <w:t>ArrayList</w:t>
+            </w:r>
+            <w:proofErr w:type="spellEnd"/>
+            <w:r>
+              <w:rPr>
+                <w:rFonts w:ascii="Calibri" w:eastAsia="宋体" w:hAnsi="Calibri" w:cs="Times New Roman"/>
+              </w:rPr>
+              <w:t xml:space="preserve">&lt;String&gt; </w:t>
+            </w:r>
+            <w:proofErr w:type="spellStart"/>
+            <w:r>
+              <w:rPr>
+                <w:rFonts w:ascii="Calibri" w:eastAsia="宋体" w:hAnsi="Calibri" w:cs="Times New Roman"/>
+              </w:rPr>
+              <w:t>getLineupNamesByAbbr</w:t>
+            </w:r>
+            <w:proofErr w:type="spellEnd"/>
+            <w:r>
+              <w:rPr>
+                <w:rFonts w:ascii="Calibri" w:eastAsia="宋体" w:hAnsi="Calibri" w:cs="Times New Roman"/>
+              </w:rPr>
+              <w:t xml:space="preserve">(String </w:t>
+            </w:r>
+            <w:proofErr w:type="spellStart"/>
+            <w:r>
+              <w:rPr>
+                <w:rFonts w:ascii="Calibri" w:eastAsia="宋体" w:hAnsi="Calibri" w:cs="Times New Roman"/>
+              </w:rPr>
+              <w:t>abbr</w:t>
+            </w:r>
+            <w:proofErr w:type="spellEnd"/>
+            <w:r>
+              <w:rPr>
+                <w:rFonts w:ascii="Calibri" w:eastAsia="宋体" w:hAnsi="Calibri" w:cs="Times New Roman"/>
+              </w:rPr>
+              <w:t>)</w:t>
+            </w:r>
+          </w:p>
+        </w:tc>
+      </w:tr>
+      <w:tr>
+        <w:trPr>
+          <w:cnfStyle w:val="000000100000" w:firstRow="0" w:lastRow="0" w:firstColumn="0" w:lastColumn="0" w:oddVBand="0" w:evenVBand="0" w:oddHBand="1" w:evenHBand="0" w:firstRowFirstColumn="0" w:firstRowLastColumn="0" w:lastRowFirstColumn="0" w:lastRowLastColumn="0"/>
+        </w:trPr>
+        <w:tc>
+          <w:tcPr>
+            <w:cnfStyle w:val="001000000000" w:firstRow="0" w:lastRow="0" w:firstColumn="1" w:lastColumn="0" w:oddVBand="0" w:evenVBand="0" w:oddHBand="0" w:evenHBand="0" w:firstRowFirstColumn="0" w:firstRowLastColumn="0" w:lastRowFirstColumn="0" w:lastRowLastColumn="0"/>
+            <w:tcW w:w="1951" w:type="dxa"/>
+            <w:vMerge/>
+          </w:tcPr>
+          <w:p>
+            <w:pPr>
+              <w:spacing w:line="276" w:lineRule="auto"/>
+              <w:rPr>
+                <w:rFonts w:ascii="Calibri" w:eastAsia="宋体" w:hAnsi="Calibri" w:cs="Times New Roman"/>
+                <w:color w:val="FFFFFF"/>
+              </w:rPr>
+            </w:pPr>
+          </w:p>
+        </w:tc>
+        <w:tc>
+          <w:tcPr>
+            <w:tcW w:w="1134" w:type="dxa"/>
+          </w:tcPr>
+          <w:p>
+            <w:pPr>
+              <w:spacing w:line="276" w:lineRule="auto"/>
+              <w:cnfStyle w:val="000000100000" w:firstRow="0" w:lastRow="0" w:firstColumn="0" w:lastColumn="0" w:oddVBand="0" w:evenVBand="0" w:oddHBand="1" w:evenHBand="0" w:firstRowFirstColumn="0" w:firstRowLastColumn="0" w:lastRowFirstColumn="0" w:lastRowLastColumn="0"/>
+              <w:rPr>
+                <w:rFonts w:ascii="Calibri" w:eastAsia="宋体" w:hAnsi="Calibri" w:cs="Times New Roman"/>
+              </w:rPr>
+            </w:pPr>
+            <w:r>
+              <w:rPr>
+                <w:rFonts w:ascii="Calibri" w:eastAsia="宋体" w:hAnsi="Calibri" w:cs="Times New Roman" w:hint="eastAsia"/>
+              </w:rPr>
+              <w:t>前置条件</w:t>
+            </w:r>
+          </w:p>
+        </w:tc>
+        <w:tc>
+          <w:tcPr>
+            <w:tcW w:w="5437" w:type="dxa"/>
+            <w:gridSpan w:val="3"/>
+          </w:tcPr>
+          <w:p>
+            <w:pPr>
+              <w:spacing w:line="276" w:lineRule="auto"/>
+              <w:cnfStyle w:val="000000100000" w:firstRow="0" w:lastRow="0" w:firstColumn="0" w:lastColumn="0" w:oddVBand="0" w:evenVBand="0" w:oddHBand="1" w:evenHBand="0" w:firstRowFirstColumn="0" w:firstRowLastColumn="0" w:lastRowFirstColumn="0" w:lastRowLastColumn="0"/>
+              <w:rPr>
+                <w:rFonts w:ascii="Calibri" w:eastAsia="宋体" w:hAnsi="Calibri" w:cs="Times New Roman"/>
+              </w:rPr>
+            </w:pPr>
+            <w:r>
+              <w:rPr>
+                <w:rFonts w:ascii="Calibri" w:eastAsia="宋体" w:hAnsi="Calibri" w:cs="Times New Roman" w:hint="eastAsia"/>
+              </w:rPr>
+              <w:t>无</w:t>
+            </w:r>
+          </w:p>
+        </w:tc>
+      </w:tr>
+      <w:tr>
+        <w:tc>
+          <w:tcPr>
+            <w:cnfStyle w:val="001000000000" w:firstRow="0" w:lastRow="0" w:firstColumn="1" w:lastColumn="0" w:oddVBand="0" w:evenVBand="0" w:oddHBand="0" w:evenHBand="0" w:firstRowFirstColumn="0" w:firstRowLastColumn="0" w:lastRowFirstColumn="0" w:lastRowLastColumn="0"/>
+            <w:tcW w:w="1951" w:type="dxa"/>
+            <w:vMerge/>
+          </w:tcPr>
+          <w:p>
+            <w:pPr>
+              <w:spacing w:line="276" w:lineRule="auto"/>
+              <w:rPr>
+                <w:rFonts w:ascii="Calibri" w:eastAsia="宋体" w:hAnsi="Calibri" w:cs="Times New Roman"/>
+                <w:color w:val="FFFFFF"/>
+              </w:rPr>
+            </w:pPr>
+          </w:p>
+        </w:tc>
+        <w:tc>
+          <w:tcPr>
+            <w:tcW w:w="1134" w:type="dxa"/>
+          </w:tcPr>
+          <w:p>
+            <w:pPr>
+              <w:spacing w:line="276" w:lineRule="auto"/>
+              <w:cnfStyle w:val="000000000000" w:firstRow="0" w:lastRow="0" w:firstColumn="0" w:lastColumn="0" w:oddVBand="0" w:evenVBand="0" w:oddHBand="0" w:evenHBand="0" w:firstRowFirstColumn="0" w:firstRowLastColumn="0" w:lastRowFirstColumn="0" w:lastRowLastColumn="0"/>
+              <w:rPr>
+                <w:rFonts w:ascii="Calibri" w:eastAsia="宋体" w:hAnsi="Calibri" w:cs="Times New Roman"/>
+              </w:rPr>
+            </w:pPr>
+            <w:r>
+              <w:rPr>
+                <w:rFonts w:ascii="Calibri" w:eastAsia="宋体" w:hAnsi="Calibri" w:cs="Times New Roman" w:hint="eastAsia"/>
+              </w:rPr>
+              <w:t>后置条件</w:t>
+            </w:r>
+          </w:p>
+        </w:tc>
+        <w:tc>
+          <w:tcPr>
+            <w:tcW w:w="5437" w:type="dxa"/>
+            <w:gridSpan w:val="3"/>
+          </w:tcPr>
+          <w:p>
+            <w:pPr>
+              <w:spacing w:line="276" w:lineRule="auto"/>
+              <w:cnfStyle w:val="000000000000" w:firstRow="0" w:lastRow="0" w:firstColumn="0" w:lastColumn="0" w:oddVBand="0" w:evenVBand="0" w:oddHBand="0" w:evenHBand="0" w:firstRowFirstColumn="0" w:firstRowLastColumn="0" w:lastRowFirstColumn="0" w:lastRowLastColumn="0"/>
+              <w:rPr>
+                <w:rFonts w:ascii="Calibri" w:eastAsia="宋体" w:hAnsi="Calibri" w:cs="Times New Roman"/>
+              </w:rPr>
+            </w:pPr>
+            <w:r>
+              <w:rPr>
+                <w:rFonts w:ascii="Calibri" w:eastAsia="宋体" w:hAnsi="Calibri" w:cs="Times New Roman" w:hint="eastAsia"/>
+              </w:rPr>
+              <w:t>根据球队缩写返回球员名字</w:t>
+            </w:r>
+          </w:p>
+        </w:tc>
+      </w:tr>
+      <w:tr>
+        <w:trPr>
+          <w:cnfStyle w:val="000000100000" w:firstRow="0" w:lastRow="0" w:firstColumn="0" w:lastColumn="0" w:oddVBand="0" w:evenVBand="0" w:oddHBand="1" w:evenHBand="0" w:firstRowFirstColumn="0" w:firstRowLastColumn="0" w:lastRowFirstColumn="0" w:lastRowLastColumn="0"/>
+        </w:trPr>
+        <w:tc>
+          <w:tcPr>
+            <w:cnfStyle w:val="001000000000" w:firstRow="0" w:lastRow="0" w:firstColumn="1" w:lastColumn="0" w:oddVBand="0" w:evenVBand="0" w:oddHBand="0" w:evenHBand="0" w:firstRowFirstColumn="0" w:firstRowLastColumn="0" w:lastRowFirstColumn="0" w:lastRowLastColumn="0"/>
+            <w:tcW w:w="1951" w:type="dxa"/>
+          </w:tcPr>
+          <w:p>
+            <w:pPr>
+              <w:spacing w:line="276" w:lineRule="auto"/>
+              <w:rPr>
+                <w:rFonts w:ascii="Calibri" w:eastAsia="宋体" w:hAnsi="Calibri" w:cs="Times New Roman"/>
+                <w:color w:val="FFFFFF"/>
+              </w:rPr>
+            </w:pPr>
+          </w:p>
+        </w:tc>
+        <w:tc>
+          <w:tcPr>
+            <w:tcW w:w="1134" w:type="dxa"/>
+          </w:tcPr>
+          <w:p>
+            <w:pPr>
+              <w:spacing w:line="276" w:lineRule="auto"/>
+              <w:cnfStyle w:val="000000100000" w:firstRow="0" w:lastRow="0" w:firstColumn="0" w:lastColumn="0" w:oddVBand="0" w:evenVBand="0" w:oddHBand="1" w:evenHBand="0" w:firstRowFirstColumn="0" w:firstRowLastColumn="0" w:lastRowFirstColumn="0" w:lastRowLastColumn="0"/>
+              <w:rPr>
+                <w:rFonts w:ascii="Calibri" w:eastAsia="宋体" w:hAnsi="Calibri" w:cs="Times New Roman" w:hint="eastAsia"/>
+              </w:rPr>
+            </w:pPr>
+          </w:p>
+        </w:tc>
+        <w:tc>
+          <w:tcPr>
+            <w:tcW w:w="5437" w:type="dxa"/>
+            <w:gridSpan w:val="3"/>
+          </w:tcPr>
+          <w:p>
+            <w:pPr>
+              <w:spacing w:line="276" w:lineRule="auto"/>
+              <w:cnfStyle w:val="000000100000" w:firstRow="0" w:lastRow="0" w:firstColumn="0" w:lastColumn="0" w:oddVBand="0" w:evenVBand="0" w:oddHBand="1" w:evenHBand="0" w:firstRowFirstColumn="0" w:firstRowLastColumn="0" w:lastRowFirstColumn="0" w:lastRowLastColumn="0"/>
+              <w:rPr>
+                <w:rFonts w:ascii="Calibri" w:eastAsia="宋体" w:hAnsi="Calibri" w:cs="Times New Roman" w:hint="eastAsia"/>
+              </w:rPr>
+            </w:pPr>
+          </w:p>
+        </w:tc>
+      </w:tr>
+      <w:tr>
+        <w:tc>
+          <w:tcPr>
+            <w:cnfStyle w:val="001000000000" w:firstRow="0" w:lastRow="0" w:firstColumn="1" w:lastColumn="0" w:oddVBand="0" w:evenVBand="0" w:oddHBand="0" w:evenHBand="0" w:firstRowFirstColumn="0" w:firstRowLastColumn="0" w:lastRowFirstColumn="0" w:lastRowLastColumn="0"/>
+            <w:tcW w:w="1951" w:type="dxa"/>
+          </w:tcPr>
+          <w:p>
+            <w:pPr>
+              <w:spacing w:line="276" w:lineRule="auto"/>
+              <w:rPr>
+                <w:rFonts w:ascii="Calibri" w:eastAsia="宋体" w:hAnsi="Calibri" w:cs="Times New Roman"/>
+                <w:color w:val="FFFFFF"/>
+              </w:rPr>
+            </w:pPr>
+          </w:p>
+        </w:tc>
+        <w:tc>
+          <w:tcPr>
+            <w:tcW w:w="1134" w:type="dxa"/>
+          </w:tcPr>
+          <w:p>
+            <w:pPr>
+              <w:spacing w:line="276" w:lineRule="auto"/>
+              <w:cnfStyle w:val="000000000000" w:firstRow="0" w:lastRow="0" w:firstColumn="0" w:lastColumn="0" w:oddVBand="0" w:evenVBand="0" w:oddHBand="0" w:evenHBand="0" w:firstRowFirstColumn="0" w:firstRowLastColumn="0" w:lastRowFirstColumn="0" w:lastRowLastColumn="0"/>
+              <w:rPr>
+                <w:rFonts w:ascii="Calibri" w:eastAsia="宋体" w:hAnsi="Calibri" w:cs="Times New Roman" w:hint="eastAsia"/>
+              </w:rPr>
+            </w:pPr>
+          </w:p>
+        </w:tc>
+        <w:tc>
+          <w:tcPr>
+            <w:tcW w:w="5437" w:type="dxa"/>
+            <w:gridSpan w:val="3"/>
+          </w:tcPr>
+          <w:p>
+            <w:pPr>
+              <w:spacing w:line="276" w:lineRule="auto"/>
+              <w:cnfStyle w:val="000000000000" w:firstRow="0" w:lastRow="0" w:firstColumn="0" w:lastColumn="0" w:oddVBand="0" w:evenVBand="0" w:oddHBand="0" w:evenHBand="0" w:firstRowFirstColumn="0" w:firstRowLastColumn="0" w:lastRowFirstColumn="0" w:lastRowLastColumn="0"/>
+              <w:rPr>
+                <w:rFonts w:ascii="Calibri" w:eastAsia="宋体" w:hAnsi="Calibri" w:cs="Times New Roman" w:hint="eastAsia"/>
+              </w:rPr>
+            </w:pPr>
+          </w:p>
+        </w:tc>
+      </w:tr>
+      <w:tr>
+        <w:trPr>
+          <w:cnfStyle w:val="000000100000" w:firstRow="0" w:lastRow="0" w:firstColumn="0" w:lastColumn="0" w:oddVBand="0" w:evenVBand="0" w:oddHBand="1" w:evenHBand="0" w:firstRowFirstColumn="0" w:firstRowLastColumn="0" w:lastRowFirstColumn="0" w:lastRowLastColumn="0"/>
+        </w:trPr>
+        <w:tc>
+          <w:tcPr>
+            <w:cnfStyle w:val="001000000000" w:firstRow="0" w:lastRow="0" w:firstColumn="1" w:lastColumn="0" w:oddVBand="0" w:evenVBand="0" w:oddHBand="0" w:evenHBand="0" w:firstRowFirstColumn="0" w:firstRowLastColumn="0" w:lastRowFirstColumn="0" w:lastRowLastColumn="0"/>
+            <w:tcW w:w="8522" w:type="dxa"/>
+            <w:gridSpan w:val="5"/>
+          </w:tcPr>
+          <w:p>
+            <w:pPr>
+              <w:spacing w:line="276" w:lineRule="auto"/>
+              <w:jc w:val="center"/>
+              <w:rPr>
+                <w:rFonts w:ascii="Calibri" w:eastAsia="宋体" w:hAnsi="Calibri" w:cs="Times New Roman"/>
+                <w:color w:val="FFFFFF"/>
+              </w:rPr>
+            </w:pPr>
+            <w:r>
+              <w:rPr>
+                <w:rFonts w:ascii="Calibri" w:eastAsia="宋体" w:hAnsi="Calibri" w:cs="Times New Roman" w:hint="eastAsia"/>
+                <w:color w:val="FFFFFF"/>
+              </w:rPr>
+              <w:t>需要的服务（需接口）</w:t>
+            </w:r>
+          </w:p>
+        </w:tc>
+      </w:tr>
+      <w:tr>
+        <w:tc>
+          <w:tcPr>
+            <w:cnfStyle w:val="001000000000" w:firstRow="0" w:lastRow="0" w:firstColumn="1" w:lastColumn="0" w:oddVBand="0" w:evenVBand="0" w:oddHBand="0" w:evenHBand="0" w:firstRowFirstColumn="0" w:firstRowLastColumn="0" w:lastRowFirstColumn="0" w:lastRowLastColumn="0"/>
+            <w:tcW w:w="1951" w:type="dxa"/>
+          </w:tcPr>
+          <w:p>
+            <w:pPr>
+              <w:spacing w:line="276" w:lineRule="auto"/>
+              <w:jc w:val="center"/>
+              <w:rPr>
+                <w:rFonts w:ascii="Calibri" w:eastAsia="宋体" w:hAnsi="Calibri" w:cs="Times New Roman"/>
+                <w:color w:val="FFFFFF"/>
+              </w:rPr>
+            </w:pPr>
+            <w:r>
+              <w:rPr>
+                <w:rFonts w:ascii="Calibri" w:eastAsia="宋体" w:hAnsi="Calibri" w:cs="Times New Roman" w:hint="eastAsia"/>
+                <w:color w:val="FFFFFF"/>
+              </w:rPr>
+              <w:t>服务名</w:t>
+            </w:r>
+          </w:p>
+        </w:tc>
+        <w:tc>
+          <w:tcPr>
+            <w:tcW w:w="6571" w:type="dxa"/>
+            <w:gridSpan w:val="4"/>
+          </w:tcPr>
+          <w:p>
+            <w:pPr>
+              <w:spacing w:line="276" w:lineRule="auto"/>
+              <w:jc w:val="center"/>
+              <w:cnfStyle w:val="000000000000" w:firstRow="0" w:lastRow="0" w:firstColumn="0" w:lastColumn="0" w:oddVBand="0" w:evenVBand="0" w:oddHBand="0" w:evenHBand="0" w:firstRowFirstColumn="0" w:firstRowLastColumn="0" w:lastRowFirstColumn="0" w:lastRowLastColumn="0"/>
+              <w:rPr>
+                <w:rFonts w:ascii="Calibri" w:eastAsia="宋体" w:hAnsi="Calibri" w:cs="Times New Roman"/>
+              </w:rPr>
+            </w:pPr>
+            <w:r>
+              <w:rPr>
+                <w:rFonts w:ascii="Calibri" w:eastAsia="宋体" w:hAnsi="Calibri" w:cs="Times New Roman" w:hint="eastAsia"/>
+              </w:rPr>
+              <w:t>服务</w:t>
+            </w:r>
+          </w:p>
+        </w:tc>
+      </w:tr>
+      <w:tr>
+        <w:trPr>
+          <w:gridAfter w:val="1"/>
+          <w:cnfStyle w:val="000000100000" w:firstRow="0" w:lastRow="0" w:firstColumn="0" w:lastColumn="0" w:oddVBand="0" w:evenVBand="0" w:oddHBand="1" w:evenHBand="0" w:firstRowFirstColumn="0" w:firstRowLastColumn="0" w:lastRowFirstColumn="0" w:lastRowLastColumn="0"/>
+          <w:wAfter w:w="50" w:type="dxa"/>
+        </w:trPr>
+        <w:tc>
+          <w:tcPr>
+            <w:cnfStyle w:val="001000000000" w:firstRow="0" w:lastRow="0" w:firstColumn="1" w:lastColumn="0" w:oddVBand="0" w:evenVBand="0" w:oddHBand="0" w:evenHBand="0" w:firstRowFirstColumn="0" w:firstRowLastColumn="0" w:lastRowFirstColumn="0" w:lastRowLastColumn="0"/>
+            <w:tcW w:w="4219" w:type="dxa"/>
+            <w:gridSpan w:val="3"/>
+          </w:tcPr>
+          <w:p>
+            <w:pPr>
+              <w:spacing w:line="276" w:lineRule="auto"/>
+              <w:rPr>
+                <w:rFonts w:ascii="Calibri" w:eastAsia="宋体" w:hAnsi="Calibri" w:cs="Times New Roman"/>
+                <w:color w:val="FFFFFF"/>
+              </w:rPr>
+            </w:pPr>
+            <w:proofErr w:type="spellStart"/>
+            <w:r>
+              <w:rPr>
+                <w:rFonts w:ascii="Calibri" w:eastAsia="宋体" w:hAnsi="Calibri" w:cs="Times New Roman" w:hint="eastAsia"/>
+                <w:color w:val="FFFFFF"/>
+              </w:rPr>
+              <w:t>seasondata.</w:t>
+            </w:r>
+            <w:r>
+              <w:rPr>
+                <w:rFonts w:ascii="Calibri" w:eastAsia="宋体" w:hAnsi="Calibri" w:cs="Times New Roman"/>
+                <w:color w:val="FFFFFF"/>
+              </w:rPr>
+              <w:t>getAllPlayerRecentSeasonData</w:t>
+            </w:r>
+            <w:proofErr w:type="spellEnd"/>
+            <w:r>
+              <w:rPr>
+                <w:rFonts w:ascii="Calibri" w:eastAsia="宋体" w:hAnsi="Calibri" w:cs="Times New Roman"/>
+                <w:color w:val="FFFFFF"/>
+              </w:rPr>
+              <w:t>()</w:t>
+            </w:r>
+          </w:p>
+        </w:tc>
+        <w:tc>
+          <w:tcPr>
+            <w:tcW w:w="4253" w:type="dxa"/>
+          </w:tcPr>
+          <w:p>
+            <w:pPr>
+              <w:spacing w:line="276" w:lineRule="auto"/>
+              <w:cnfStyle w:val="000000100000" w:firstRow="0" w:lastRow="0" w:firstColumn="0" w:lastColumn="0" w:oddVBand="0" w:evenVBand="0" w:oddHBand="1" w:evenHBand="0" w:firstRowFirstColumn="0" w:firstRowLastColumn="0" w:lastRowFirstColumn="0" w:lastRowLastColumn="0"/>
+              <w:rPr>
+                <w:rFonts w:ascii="Calibri" w:eastAsia="宋体" w:hAnsi="Calibri" w:cs="Times New Roman"/>
+              </w:rPr>
+            </w:pPr>
+            <w:r>
+              <w:rPr>
+                <w:rFonts w:ascii="Calibri" w:eastAsia="宋体" w:hAnsi="Calibri" w:cs="Times New Roman"/>
+              </w:rPr>
+              <w:t>得到最近赛季的球员数据</w:t>
+            </w:r>
+          </w:p>
+        </w:tc>
+      </w:tr>
+      <w:tr>
+        <w:tc>
+          <w:tcPr>
+            <w:cnfStyle w:val="001000000000" w:firstRow="0" w:lastRow="0" w:firstColumn="1" w:lastColumn="0" w:oddVBand="0" w:evenVBand="0" w:oddHBand="0" w:evenHBand="0" w:firstRowFirstColumn="0" w:firstRowLastColumn="0" w:lastRowFirstColumn="0" w:lastRowLastColumn="0"/>
+            <w:tcW w:w="4219" w:type="dxa"/>
+            <w:gridSpan w:val="3"/>
+          </w:tcPr>
+          <w:p>
+            <w:pPr>
+              <w:spacing w:line="276" w:lineRule="auto"/>
+              <w:rPr>
+                <w:rFonts w:ascii="Calibri" w:eastAsia="宋体" w:hAnsi="Calibri" w:cs="Times New Roman"/>
+              </w:rPr>
+            </w:pPr>
+            <w:proofErr w:type="spellStart"/>
+            <w:r>
+              <w:rPr>
+                <w:rFonts w:ascii="Calibri" w:eastAsia="宋体" w:hAnsi="Calibri" w:cs="Times New Roman"/>
+              </w:rPr>
+              <w:t>matchdata.getMatchDetailByFileName</w:t>
+            </w:r>
+            <w:proofErr w:type="spellEnd"/>
+            <w:r>
+              <w:rPr>
+                <w:rFonts w:ascii="Calibri" w:eastAsia="宋体" w:hAnsi="Calibri" w:cs="Times New Roman"/>
+              </w:rPr>
+              <w:t xml:space="preserve">(String </w:t>
+            </w:r>
+            <w:r>
+              <w:rPr>
+                <w:rFonts w:ascii="Calibri" w:eastAsia="宋体" w:hAnsi="Calibri" w:cs="Times New Roman"/>
+              </w:rPr>
+              <w:lastRenderedPageBreak/>
+              <w:t>filename)</w:t>
+            </w:r>
+          </w:p>
+        </w:tc>
+        <w:tc>
+          <w:tcPr>
+            <w:tcW w:w="4303" w:type="dxa"/>
+            <w:gridSpan w:val="2"/>
+          </w:tcPr>
+          <w:p>
+            <w:pPr>
+              <w:spacing w:line="276" w:lineRule="auto"/>
+              <w:cnfStyle w:val="000000000000" w:firstRow="0" w:lastRow="0" w:firstColumn="0" w:lastColumn="0" w:oddVBand="0" w:evenVBand="0" w:oddHBand="0" w:evenHBand="0" w:firstRowFirstColumn="0" w:firstRowLastColumn="0" w:lastRowFirstColumn="0" w:lastRowLastColumn="0"/>
+              <w:rPr>
+                <w:rFonts w:ascii="Calibri" w:eastAsia="宋体" w:hAnsi="Calibri" w:cs="Times New Roman"/>
+              </w:rPr>
+            </w:pPr>
+            <w:r>
+              <w:rPr>
+                <w:rFonts w:ascii="Calibri" w:eastAsia="宋体" w:hAnsi="Calibri" w:cs="Times New Roman"/>
+              </w:rPr>
+              <w:lastRenderedPageBreak/>
+              <w:t>根据文件名得到比赛详情</w:t>
+            </w:r>
+          </w:p>
+        </w:tc>
+      </w:tr>
+      <w:tr>
+        <w:trPr>
+          <w:cnfStyle w:val="000000100000" w:firstRow="0" w:lastRow="0" w:firstColumn="0" w:lastColumn="0" w:oddVBand="0" w:evenVBand="0" w:oddHBand="1" w:evenHBand="0" w:firstRowFirstColumn="0" w:firstRowLastColumn="0" w:lastRowFirstColumn="0" w:lastRowLastColumn="0"/>
+        </w:trPr>
+        <w:tc>
+          <w:tcPr>
+            <w:cnfStyle w:val="001000000000" w:firstRow="0" w:lastRow="0" w:firstColumn="1" w:lastColumn="0" w:oddVBand="0" w:evenVBand="0" w:oddHBand="0" w:evenHBand="0" w:firstRowFirstColumn="0" w:firstRowLastColumn="0" w:lastRowFirstColumn="0" w:lastRowLastColumn="0"/>
+            <w:tcW w:w="4219" w:type="dxa"/>
+            <w:gridSpan w:val="3"/>
+          </w:tcPr>
+          <w:p>
+            <w:pPr>
+              <w:spacing w:line="276" w:lineRule="auto"/>
+              <w:rPr>
+                <w:rFonts w:ascii="Calibri" w:eastAsia="宋体" w:hAnsi="Calibri" w:cs="Times New Roman"/>
+              </w:rPr>
+            </w:pPr>
+            <w:proofErr w:type="spellStart"/>
+            <w:r>
+              <w:rPr>
+                <w:rFonts w:ascii="Calibri" w:eastAsia="宋体" w:hAnsi="Calibri" w:cs="Times New Roman" w:hint="eastAsia"/>
+              </w:rPr>
+              <w:lastRenderedPageBreak/>
+              <w:t>seasondata.</w:t>
+            </w:r>
+            <w:r>
+              <w:rPr>
+                <w:rFonts w:ascii="Calibri" w:eastAsia="宋体" w:hAnsi="Calibri" w:cs="Times New Roman"/>
+              </w:rPr>
+              <w:t>getAllTeamRecentSeasonData</w:t>
+            </w:r>
+            <w:proofErr w:type="spellEnd"/>
+            <w:r>
+              <w:rPr>
+                <w:rFonts w:ascii="Calibri" w:eastAsia="宋体" w:hAnsi="Calibri" w:cs="Times New Roman"/>
+              </w:rPr>
+              <w:t>()</w:t>
+            </w:r>
+          </w:p>
+        </w:tc>
+        <w:tc>
+          <w:tcPr>
+            <w:tcW w:w="4303" w:type="dxa"/>
+            <w:gridSpan w:val="2"/>
+          </w:tcPr>
+          <w:p>
+            <w:pPr>
+              <w:spacing w:line="276" w:lineRule="auto"/>
+              <w:cnfStyle w:val="000000100000" w:firstRow="0" w:lastRow="0" w:firstColumn="0" w:lastColumn="0" w:oddVBand="0" w:evenVBand="0" w:oddHBand="1" w:evenHBand="0" w:firstRowFirstColumn="0" w:firstRowLastColumn="0" w:lastRowFirstColumn="0" w:lastRowLastColumn="0"/>
+              <w:rPr>
+                <w:rFonts w:ascii="Calibri" w:eastAsia="宋体" w:hAnsi="Calibri" w:cs="Times New Roman"/>
+              </w:rPr>
+            </w:pPr>
+            <w:r>
+              <w:rPr>
+                <w:rFonts w:ascii="Calibri" w:eastAsia="宋体" w:hAnsi="Calibri" w:cs="Times New Roman"/>
+              </w:rPr>
+              <w:t>得到最近赛季的球队数据</w:t>
+            </w:r>
+          </w:p>
+        </w:tc>
+      </w:tr>
+    </w:tbl>
+    <w:p>
+      <w:pPr>
+        <w:rPr>
+          <w:rFonts w:hint="eastAsia"/>
+        </w:rPr>
+      </w:pPr>
+    </w:p>
     <w:p>
       <w:pPr>
         <w:pStyle w:val="2"/>
@@ -9589,9 +13134,11 @@
             <w:vAlign w:val="center"/>
           </w:tcPr>
           <w:p>
+            <w:proofErr w:type="spellStart"/>
             <w:r>
               <w:t>playerdata</w:t>
             </w:r>
+            <w:proofErr w:type="spellEnd"/>
           </w:p>
         </w:tc>
         <w:tc>
@@ -9618,9 +13165,11 @@
             <w:vAlign w:val="center"/>
           </w:tcPr>
           <w:p>
+            <w:proofErr w:type="spellStart"/>
             <w:r>
               <w:t>teamdata</w:t>
             </w:r>
+            <w:proofErr w:type="spellEnd"/>
           </w:p>
         </w:tc>
         <w:tc>
@@ -9656,9 +13205,11 @@
                 <w:tab w:val="left" w:pos="2259"/>
               </w:tabs>
             </w:pPr>
+            <w:proofErr w:type="spellStart"/>
             <w:r>
               <w:t>matchdata</w:t>
             </w:r>
+            <w:proofErr w:type="spellEnd"/>
             <w:r>
               <w:tab/>
             </w:r>
@@ -9693,9 +13244,11 @@
             <w:vAlign w:val="center"/>
           </w:tcPr>
           <w:p>
+            <w:proofErr w:type="spellStart"/>
             <w:r>
               <w:t>seasondata</w:t>
             </w:r>
+            <w:proofErr w:type="spellEnd"/>
           </w:p>
         </w:tc>
         <w:tc>
@@ -9758,9 +13311,11 @@
       <w:pPr>
         <w:jc w:val="center"/>
       </w:pPr>
+      <w:proofErr w:type="spellStart"/>
       <w:r>
         <w:t>playerdata</w:t>
       </w:r>
+      <w:proofErr w:type="spellEnd"/>
       <w:r>
         <w:rPr>
           <w:b/>
@@ -9820,12 +13375,24 @@
             <w:vAlign w:val="center"/>
           </w:tcPr>
           <w:p>
-            <w:r>
-              <w:t>playerdata.</w:t>
-            </w:r>
-            <w:r>
-              <w:t xml:space="preserve"> getActionImageByName</w:t>
-            </w:r>
+            <w:proofErr w:type="spellStart"/>
+            <w:proofErr w:type="gramStart"/>
+            <w:r>
+              <w:t>playerdata</w:t>
+            </w:r>
+            <w:proofErr w:type="spellEnd"/>
+            <w:proofErr w:type="gramEnd"/>
+            <w:r>
+              <w:t>.</w:t>
+            </w:r>
+            <w:r>
+              <w:t xml:space="preserve"> </w:t>
+            </w:r>
+            <w:proofErr w:type="spellStart"/>
+            <w:r>
+              <w:t>getActionImageByName</w:t>
+            </w:r>
+            <w:proofErr w:type="spellEnd"/>
           </w:p>
         </w:tc>
         <w:tc>
@@ -9861,7 +13428,15 @@
               <w:cnfStyle w:val="000000100000" w:firstRow="0" w:lastRow="0" w:firstColumn="0" w:lastColumn="0" w:oddVBand="0" w:evenVBand="0" w:oddHBand="1" w:evenHBand="0" w:firstRowFirstColumn="0" w:firstRowLastColumn="0" w:lastRowFirstColumn="0" w:lastRowLastColumn="0"/>
             </w:pPr>
             <w:r>
-              <w:t>public Image getActionImageByName(String name)</w:t>
+              <w:t xml:space="preserve">public Image </w:t>
+            </w:r>
+            <w:proofErr w:type="spellStart"/>
+            <w:r>
+              <w:t>getActionImageByName</w:t>
+            </w:r>
+            <w:proofErr w:type="spellEnd"/>
+            <w:r>
+              <w:t>(String name)</w:t>
             </w:r>
           </w:p>
         </w:tc>
@@ -9996,12 +13571,24 @@
             <w:vAlign w:val="center"/>
           </w:tcPr>
           <w:p>
-            <w:r>
-              <w:t>playerdata.</w:t>
-            </w:r>
-            <w:r>
-              <w:t xml:space="preserve"> getPlayerProfileByInitial</w:t>
-            </w:r>
+            <w:proofErr w:type="spellStart"/>
+            <w:proofErr w:type="gramStart"/>
+            <w:r>
+              <w:t>playerdata</w:t>
+            </w:r>
+            <w:proofErr w:type="spellEnd"/>
+            <w:proofErr w:type="gramEnd"/>
+            <w:r>
+              <w:t>.</w:t>
+            </w:r>
+            <w:r>
+              <w:t xml:space="preserve"> </w:t>
+            </w:r>
+            <w:proofErr w:type="spellStart"/>
+            <w:r>
+              <w:t>getPlayerProfileByInitial</w:t>
+            </w:r>
+            <w:proofErr w:type="spellEnd"/>
           </w:p>
         </w:tc>
         <w:tc>
@@ -10041,7 +13628,31 @@
               <w:cnfStyle w:val="000000000000" w:firstRow="0" w:lastRow="0" w:firstColumn="0" w:lastColumn="0" w:oddVBand="0" w:evenVBand="0" w:oddHBand="0" w:evenHBand="0" w:firstRowFirstColumn="0" w:firstRowLastColumn="0" w:lastRowFirstColumn="0" w:lastRowLastColumn="0"/>
             </w:pPr>
             <w:r>
-              <w:t>public ArrayList&lt;PlayerProfileVO&gt; getPlayerProfileByInitial(</w:t>
+              <w:t xml:space="preserve">public </w:t>
+            </w:r>
+            <w:proofErr w:type="spellStart"/>
+            <w:r>
+              <w:t>ArrayList</w:t>
+            </w:r>
+            <w:proofErr w:type="spellEnd"/>
+            <w:r>
+              <w:t>&lt;</w:t>
+            </w:r>
+            <w:proofErr w:type="spellStart"/>
+            <w:r>
+              <w:t>PlayerProfileVO</w:t>
+            </w:r>
+            <w:proofErr w:type="spellEnd"/>
+            <w:r>
+              <w:t xml:space="preserve">&gt; </w:t>
+            </w:r>
+            <w:proofErr w:type="spellStart"/>
+            <w:r>
+              <w:t>getPlayerProfileByInitial</w:t>
+            </w:r>
+            <w:proofErr w:type="spellEnd"/>
+            <w:r>
+              <w:t>(</w:t>
             </w:r>
           </w:p>
           <w:p>
@@ -10129,8 +13740,16 @@
               <w:rPr>
                 <w:rFonts w:hint="eastAsia"/>
               </w:rPr>
-              <w:t>的大写之母之一</w:t>
-            </w:r>
+              <w:t>的大写之</w:t>
+            </w:r>
+            <w:proofErr w:type="gramStart"/>
+            <w:r>
+              <w:rPr>
+                <w:rFonts w:hint="eastAsia"/>
+              </w:rPr>
+              <w:t>母之一</w:t>
+            </w:r>
+            <w:proofErr w:type="gramEnd"/>
           </w:p>
         </w:tc>
       </w:tr>
@@ -10198,12 +13817,24 @@
             <w:vAlign w:val="center"/>
           </w:tcPr>
           <w:p>
-            <w:r>
-              <w:t>playerdata.</w:t>
-            </w:r>
-            <w:r>
-              <w:t xml:space="preserve"> getPlayerProfileByName</w:t>
-            </w:r>
+            <w:proofErr w:type="spellStart"/>
+            <w:proofErr w:type="gramStart"/>
+            <w:r>
+              <w:t>playerdata</w:t>
+            </w:r>
+            <w:proofErr w:type="spellEnd"/>
+            <w:proofErr w:type="gramEnd"/>
+            <w:r>
+              <w:t>.</w:t>
+            </w:r>
+            <w:r>
+              <w:t xml:space="preserve"> </w:t>
+            </w:r>
+            <w:proofErr w:type="spellStart"/>
+            <w:r>
+              <w:t>getPlayerProfileByName</w:t>
+            </w:r>
+            <w:proofErr w:type="spellEnd"/>
           </w:p>
         </w:tc>
         <w:tc>
@@ -10239,7 +13870,23 @@
               <w:cnfStyle w:val="000000100000" w:firstRow="0" w:lastRow="0" w:firstColumn="0" w:lastColumn="0" w:oddVBand="0" w:evenVBand="0" w:oddHBand="1" w:evenHBand="0" w:firstRowFirstColumn="0" w:firstRowLastColumn="0" w:lastRowFirstColumn="0" w:lastRowLastColumn="0"/>
             </w:pPr>
             <w:r>
-              <w:t>public PlayerProfileVO getPlayerProfileByName(String name)</w:t>
+              <w:t xml:space="preserve">public </w:t>
+            </w:r>
+            <w:proofErr w:type="spellStart"/>
+            <w:r>
+              <w:t>PlayerProfileVO</w:t>
+            </w:r>
+            <w:proofErr w:type="spellEnd"/>
+            <w:r>
+              <w:t xml:space="preserve"> </w:t>
+            </w:r>
+            <w:proofErr w:type="spellStart"/>
+            <w:r>
+              <w:t>getPlayerProfileByName</w:t>
+            </w:r>
+            <w:proofErr w:type="spellEnd"/>
+            <w:r>
+              <w:t>(String name)</w:t>
             </w:r>
           </w:p>
         </w:tc>
@@ -10366,7 +14013,14 @@
               <w:rPr>
                 <w:rFonts w:hint="eastAsia"/>
               </w:rPr>
-              <w:t>返回该球员简况。如果没有找到该球员的信息，返回一个缺省简况表示之</w:t>
+              <w:t>返回该球员简况。如果没有找到该球员的信息，返回</w:t>
+            </w:r>
+            <w:r>
+              <w:rPr>
+                <w:rFonts w:hint="eastAsia"/>
+              </w:rPr>
+              <w:lastRenderedPageBreak/>
+              <w:t>一个缺省简况表示之</w:t>
             </w:r>
           </w:p>
         </w:tc>
@@ -10383,12 +14037,25 @@
             <w:vAlign w:val="center"/>
           </w:tcPr>
           <w:p>
-            <w:r>
-              <w:t>playerdata.</w:t>
-            </w:r>
-            <w:r>
-              <w:t xml:space="preserve"> getPlayerProfileByNames</w:t>
-            </w:r>
+            <w:proofErr w:type="spellStart"/>
+            <w:proofErr w:type="gramStart"/>
+            <w:r>
+              <w:lastRenderedPageBreak/>
+              <w:t>playerdata</w:t>
+            </w:r>
+            <w:proofErr w:type="spellEnd"/>
+            <w:proofErr w:type="gramEnd"/>
+            <w:r>
+              <w:t>.</w:t>
+            </w:r>
+            <w:r>
+              <w:t xml:space="preserve"> </w:t>
+            </w:r>
+            <w:proofErr w:type="spellStart"/>
+            <w:r>
+              <w:t>getPlayerProfileByNames</w:t>
+            </w:r>
+            <w:proofErr w:type="spellEnd"/>
           </w:p>
         </w:tc>
         <w:tc>
@@ -10428,7 +14095,31 @@
               <w:cnfStyle w:val="000000000000" w:firstRow="0" w:lastRow="0" w:firstColumn="0" w:lastColumn="0" w:oddVBand="0" w:evenVBand="0" w:oddHBand="0" w:evenHBand="0" w:firstRowFirstColumn="0" w:firstRowLastColumn="0" w:lastRowFirstColumn="0" w:lastRowLastColumn="0"/>
             </w:pPr>
             <w:r>
-              <w:t>public ArrayList&lt;PlayerProfileVO&gt; getPlayerProfileByNames(</w:t>
+              <w:t xml:space="preserve">public </w:t>
+            </w:r>
+            <w:proofErr w:type="spellStart"/>
+            <w:r>
+              <w:t>ArrayList</w:t>
+            </w:r>
+            <w:proofErr w:type="spellEnd"/>
+            <w:r>
+              <w:t>&lt;</w:t>
+            </w:r>
+            <w:proofErr w:type="spellStart"/>
+            <w:r>
+              <w:t>PlayerProfileVO</w:t>
+            </w:r>
+            <w:proofErr w:type="spellEnd"/>
+            <w:r>
+              <w:t xml:space="preserve">&gt; </w:t>
+            </w:r>
+            <w:proofErr w:type="spellStart"/>
+            <w:r>
+              <w:t>getPlayerProfileByNames</w:t>
+            </w:r>
+            <w:proofErr w:type="spellEnd"/>
+            <w:r>
+              <w:t>(</w:t>
             </w:r>
           </w:p>
           <w:p>
@@ -10443,7 +14134,14 @@
             </w:r>
             <w:r>
               <w:tab/>
-              <w:t>ArrayList&lt;String&gt; names)</w:t>
+            </w:r>
+            <w:proofErr w:type="spellStart"/>
+            <w:r>
+              <w:t>ArrayList</w:t>
+            </w:r>
+            <w:proofErr w:type="spellEnd"/>
+            <w:r>
+              <w:t>&lt;String&gt; names)</w:t>
             </w:r>
           </w:p>
         </w:tc>
@@ -10588,6 +14286,7 @@
           <w:b/>
         </w:rPr>
       </w:pPr>
+      <w:proofErr w:type="spellStart"/>
       <w:r>
         <w:rPr>
           <w:rFonts w:ascii="Calibri" w:eastAsia="宋体" w:hAnsi="Calibri" w:cs="Times New Roman"/>
@@ -10595,6 +14294,7 @@
         </w:rPr>
         <w:t>teamdata</w:t>
       </w:r>
+      <w:proofErr w:type="spellEnd"/>
       <w:r>
         <w:rPr>
           <w:rFonts w:ascii="Calibri" w:eastAsia="宋体" w:hAnsi="Calibri" w:cs="Times New Roman"/>
@@ -10662,20 +14362,40 @@
                 <w:color w:val="FFFFFF"/>
               </w:rPr>
             </w:pPr>
-            <w:r>
-              <w:rPr>
-                <w:rFonts w:ascii="Calibri" w:eastAsia="宋体" w:hAnsi="Calibri" w:cs="Times New Roman"/>
-                <w:color w:val="FFFFFF"/>
-              </w:rPr>
-              <w:t>teamdata.</w:t>
-            </w:r>
-            <w:r>
-              <w:rPr>
-                <w:rFonts w:ascii="Calibri" w:eastAsia="宋体" w:hAnsi="Calibri" w:cs="Times New Roman"/>
-                <w:color w:val="FFFFFF"/>
-              </w:rPr>
-              <w:t xml:space="preserve"> getTeamProfileByAbbr</w:t>
-            </w:r>
+            <w:proofErr w:type="spellStart"/>
+            <w:proofErr w:type="gramStart"/>
+            <w:r>
+              <w:rPr>
+                <w:rFonts w:ascii="Calibri" w:eastAsia="宋体" w:hAnsi="Calibri" w:cs="Times New Roman"/>
+                <w:color w:val="FFFFFF"/>
+              </w:rPr>
+              <w:t>teamdata</w:t>
+            </w:r>
+            <w:proofErr w:type="spellEnd"/>
+            <w:proofErr w:type="gramEnd"/>
+            <w:r>
+              <w:rPr>
+                <w:rFonts w:ascii="Calibri" w:eastAsia="宋体" w:hAnsi="Calibri" w:cs="Times New Roman"/>
+                <w:color w:val="FFFFFF"/>
+              </w:rPr>
+              <w:t>.</w:t>
+            </w:r>
+            <w:r>
+              <w:rPr>
+                <w:rFonts w:ascii="Calibri" w:eastAsia="宋体" w:hAnsi="Calibri" w:cs="Times New Roman"/>
+                <w:color w:val="FFFFFF"/>
+              </w:rPr>
+              <w:t xml:space="preserve"> </w:t>
+            </w:r>
+            <w:proofErr w:type="spellStart"/>
+            <w:r>
+              <w:rPr>
+                <w:rFonts w:ascii="Calibri" w:eastAsia="宋体" w:hAnsi="Calibri" w:cs="Times New Roman"/>
+                <w:color w:val="FFFFFF"/>
+              </w:rPr>
+              <w:t>getTeamProfileByAbbr</w:t>
+            </w:r>
+            <w:proofErr w:type="spellEnd"/>
           </w:p>
         </w:tc>
         <w:tc>
@@ -10719,7 +14439,49 @@
               <w:rPr>
                 <w:rFonts w:ascii="Calibri" w:eastAsia="宋体" w:hAnsi="Calibri" w:cs="Times New Roman"/>
               </w:rPr>
-              <w:t>public TeamProfileVO getTeamProfileByAbbr(String abbr)</w:t>
+              <w:t xml:space="preserve">public </w:t>
+            </w:r>
+            <w:proofErr w:type="spellStart"/>
+            <w:r>
+              <w:rPr>
+                <w:rFonts w:ascii="Calibri" w:eastAsia="宋体" w:hAnsi="Calibri" w:cs="Times New Roman"/>
+              </w:rPr>
+              <w:t>TeamProfileVO</w:t>
+            </w:r>
+            <w:proofErr w:type="spellEnd"/>
+            <w:r>
+              <w:rPr>
+                <w:rFonts w:ascii="Calibri" w:eastAsia="宋体" w:hAnsi="Calibri" w:cs="Times New Roman"/>
+              </w:rPr>
+              <w:t xml:space="preserve"> </w:t>
+            </w:r>
+            <w:proofErr w:type="spellStart"/>
+            <w:r>
+              <w:rPr>
+                <w:rFonts w:ascii="Calibri" w:eastAsia="宋体" w:hAnsi="Calibri" w:cs="Times New Roman"/>
+              </w:rPr>
+              <w:t>getTeamProfileByAbbr</w:t>
+            </w:r>
+            <w:proofErr w:type="spellEnd"/>
+            <w:r>
+              <w:rPr>
+                <w:rFonts w:ascii="Calibri" w:eastAsia="宋体" w:hAnsi="Calibri" w:cs="Times New Roman"/>
+              </w:rPr>
+              <w:t xml:space="preserve">(String </w:t>
+            </w:r>
+            <w:proofErr w:type="spellStart"/>
+            <w:r>
+              <w:rPr>
+                <w:rFonts w:ascii="Calibri" w:eastAsia="宋体" w:hAnsi="Calibri" w:cs="Times New Roman"/>
+              </w:rPr>
+              <w:t>abbr</w:t>
+            </w:r>
+            <w:proofErr w:type="spellEnd"/>
+            <w:r>
+              <w:rPr>
+                <w:rFonts w:ascii="Calibri" w:eastAsia="宋体" w:hAnsi="Calibri" w:cs="Times New Roman"/>
+              </w:rPr>
+              <w:t>)</w:t>
             </w:r>
           </w:p>
         </w:tc>
@@ -10787,12 +14549,14 @@
               </w:rPr>
               <w:t>球队缩写</w:t>
             </w:r>
+            <w:proofErr w:type="spellStart"/>
             <w:r>
               <w:rPr>
                 <w:rFonts w:ascii="Calibri" w:eastAsia="宋体" w:hAnsi="Calibri" w:cs="Times New Roman" w:hint="eastAsia"/>
               </w:rPr>
               <w:t>abbr</w:t>
             </w:r>
+            <w:proofErr w:type="spellEnd"/>
             <w:r>
               <w:rPr>
                 <w:rFonts w:ascii="Calibri" w:eastAsia="宋体" w:hAnsi="Calibri" w:cs="Times New Roman" w:hint="eastAsia"/>
@@ -10887,20 +14651,40 @@
                 <w:color w:val="FFFFFF"/>
               </w:rPr>
             </w:pPr>
-            <w:r>
-              <w:rPr>
-                <w:rFonts w:ascii="Calibri" w:eastAsia="宋体" w:hAnsi="Calibri" w:cs="Times New Roman"/>
-                <w:color w:val="FFFFFF"/>
-              </w:rPr>
-              <w:t>teamdata.</w:t>
-            </w:r>
-            <w:r>
-              <w:rPr>
-                <w:rFonts w:ascii="Calibri" w:eastAsia="宋体" w:hAnsi="Calibri" w:cs="Times New Roman"/>
-                <w:color w:val="FFFFFF"/>
-              </w:rPr>
-              <w:t xml:space="preserve"> getAreaByAbbr</w:t>
-            </w:r>
+            <w:proofErr w:type="spellStart"/>
+            <w:proofErr w:type="gramStart"/>
+            <w:r>
+              <w:rPr>
+                <w:rFonts w:ascii="Calibri" w:eastAsia="宋体" w:hAnsi="Calibri" w:cs="Times New Roman"/>
+                <w:color w:val="FFFFFF"/>
+              </w:rPr>
+              <w:t>teamdata</w:t>
+            </w:r>
+            <w:proofErr w:type="spellEnd"/>
+            <w:proofErr w:type="gramEnd"/>
+            <w:r>
+              <w:rPr>
+                <w:rFonts w:ascii="Calibri" w:eastAsia="宋体" w:hAnsi="Calibri" w:cs="Times New Roman"/>
+                <w:color w:val="FFFFFF"/>
+              </w:rPr>
+              <w:t>.</w:t>
+            </w:r>
+            <w:r>
+              <w:rPr>
+                <w:rFonts w:ascii="Calibri" w:eastAsia="宋体" w:hAnsi="Calibri" w:cs="Times New Roman"/>
+                <w:color w:val="FFFFFF"/>
+              </w:rPr>
+              <w:t xml:space="preserve"> </w:t>
+            </w:r>
+            <w:proofErr w:type="spellStart"/>
+            <w:r>
+              <w:rPr>
+                <w:rFonts w:ascii="Calibri" w:eastAsia="宋体" w:hAnsi="Calibri" w:cs="Times New Roman"/>
+                <w:color w:val="FFFFFF"/>
+              </w:rPr>
+              <w:t>getAreaByAbbr</w:t>
+            </w:r>
+            <w:proofErr w:type="spellEnd"/>
           </w:p>
         </w:tc>
         <w:tc>
@@ -10944,7 +14728,49 @@
               <w:rPr>
                 <w:rFonts w:ascii="Calibri" w:eastAsia="宋体" w:hAnsi="Calibri" w:cs="Times New Roman"/>
               </w:rPr>
-              <w:t>public ScreenDivision getAreaByAbbr(String abbr)</w:t>
+              <w:t xml:space="preserve">public </w:t>
+            </w:r>
+            <w:proofErr w:type="spellStart"/>
+            <w:r>
+              <w:rPr>
+                <w:rFonts w:ascii="Calibri" w:eastAsia="宋体" w:hAnsi="Calibri" w:cs="Times New Roman"/>
+              </w:rPr>
+              <w:t>ScreenDivision</w:t>
+            </w:r>
+            <w:proofErr w:type="spellEnd"/>
+            <w:r>
+              <w:rPr>
+                <w:rFonts w:ascii="Calibri" w:eastAsia="宋体" w:hAnsi="Calibri" w:cs="Times New Roman"/>
+              </w:rPr>
+              <w:t xml:space="preserve"> </w:t>
+            </w:r>
+            <w:proofErr w:type="spellStart"/>
+            <w:r>
+              <w:rPr>
+                <w:rFonts w:ascii="Calibri" w:eastAsia="宋体" w:hAnsi="Calibri" w:cs="Times New Roman"/>
+              </w:rPr>
+              <w:t>getAreaByAbbr</w:t>
+            </w:r>
+            <w:proofErr w:type="spellEnd"/>
+            <w:r>
+              <w:rPr>
+                <w:rFonts w:ascii="Calibri" w:eastAsia="宋体" w:hAnsi="Calibri" w:cs="Times New Roman"/>
+              </w:rPr>
+              <w:t xml:space="preserve">(String </w:t>
+            </w:r>
+            <w:proofErr w:type="spellStart"/>
+            <w:r>
+              <w:rPr>
+                <w:rFonts w:ascii="Calibri" w:eastAsia="宋体" w:hAnsi="Calibri" w:cs="Times New Roman"/>
+              </w:rPr>
+              <w:t>abbr</w:t>
+            </w:r>
+            <w:proofErr w:type="spellEnd"/>
+            <w:r>
+              <w:rPr>
+                <w:rFonts w:ascii="Calibri" w:eastAsia="宋体" w:hAnsi="Calibri" w:cs="Times New Roman"/>
+              </w:rPr>
+              <w:t>)</w:t>
             </w:r>
           </w:p>
         </w:tc>
@@ -11013,12 +14839,14 @@
               </w:rPr>
               <w:t>球队缩写</w:t>
             </w:r>
+            <w:proofErr w:type="spellStart"/>
             <w:r>
               <w:rPr>
                 <w:rFonts w:ascii="Calibri" w:eastAsia="宋体" w:hAnsi="Calibri" w:cs="Times New Roman" w:hint="eastAsia"/>
               </w:rPr>
               <w:t>abbr</w:t>
             </w:r>
+            <w:proofErr w:type="spellEnd"/>
             <w:r>
               <w:rPr>
                 <w:rFonts w:ascii="Calibri" w:eastAsia="宋体" w:hAnsi="Calibri" w:cs="Times New Roman" w:hint="eastAsia"/>
@@ -11125,20 +14953,40 @@
                 <w:color w:val="FFFFFF"/>
               </w:rPr>
             </w:pPr>
-            <w:r>
-              <w:rPr>
-                <w:rFonts w:ascii="Calibri" w:eastAsia="宋体" w:hAnsi="Calibri" w:cs="Times New Roman"/>
-                <w:color w:val="FFFFFF"/>
-              </w:rPr>
-              <w:t>teamdata.</w:t>
-            </w:r>
-            <w:r>
-              <w:rPr>
-                <w:rFonts w:ascii="Calibri" w:eastAsia="宋体" w:hAnsi="Calibri" w:cs="Times New Roman"/>
-                <w:color w:val="FFFFFF"/>
-              </w:rPr>
-              <w:t xml:space="preserve"> getDivisionByAbbr</w:t>
-            </w:r>
+            <w:proofErr w:type="spellStart"/>
+            <w:proofErr w:type="gramStart"/>
+            <w:r>
+              <w:rPr>
+                <w:rFonts w:ascii="Calibri" w:eastAsia="宋体" w:hAnsi="Calibri" w:cs="Times New Roman"/>
+                <w:color w:val="FFFFFF"/>
+              </w:rPr>
+              <w:t>teamdata</w:t>
+            </w:r>
+            <w:proofErr w:type="spellEnd"/>
+            <w:proofErr w:type="gramEnd"/>
+            <w:r>
+              <w:rPr>
+                <w:rFonts w:ascii="Calibri" w:eastAsia="宋体" w:hAnsi="Calibri" w:cs="Times New Roman"/>
+                <w:color w:val="FFFFFF"/>
+              </w:rPr>
+              <w:t>.</w:t>
+            </w:r>
+            <w:r>
+              <w:rPr>
+                <w:rFonts w:ascii="Calibri" w:eastAsia="宋体" w:hAnsi="Calibri" w:cs="Times New Roman"/>
+                <w:color w:val="FFFFFF"/>
+              </w:rPr>
+              <w:t xml:space="preserve"> </w:t>
+            </w:r>
+            <w:proofErr w:type="spellStart"/>
+            <w:r>
+              <w:rPr>
+                <w:rFonts w:ascii="Calibri" w:eastAsia="宋体" w:hAnsi="Calibri" w:cs="Times New Roman"/>
+                <w:color w:val="FFFFFF"/>
+              </w:rPr>
+              <w:t>getDivisionByAbbr</w:t>
+            </w:r>
+            <w:proofErr w:type="spellEnd"/>
           </w:p>
         </w:tc>
         <w:tc>
@@ -11182,7 +15030,49 @@
               <w:rPr>
                 <w:rFonts w:ascii="Calibri" w:eastAsia="宋体" w:hAnsi="Calibri" w:cs="Times New Roman"/>
               </w:rPr>
-              <w:t>public ScreenDivision getDivisionByAbbr(String abbr)</w:t>
+              <w:t xml:space="preserve">public </w:t>
+            </w:r>
+            <w:proofErr w:type="spellStart"/>
+            <w:r>
+              <w:rPr>
+                <w:rFonts w:ascii="Calibri" w:eastAsia="宋体" w:hAnsi="Calibri" w:cs="Times New Roman"/>
+              </w:rPr>
+              <w:t>ScreenDivision</w:t>
+            </w:r>
+            <w:proofErr w:type="spellEnd"/>
+            <w:r>
+              <w:rPr>
+                <w:rFonts w:ascii="Calibri" w:eastAsia="宋体" w:hAnsi="Calibri" w:cs="Times New Roman"/>
+              </w:rPr>
+              <w:t xml:space="preserve"> </w:t>
+            </w:r>
+            <w:proofErr w:type="spellStart"/>
+            <w:r>
+              <w:rPr>
+                <w:rFonts w:ascii="Calibri" w:eastAsia="宋体" w:hAnsi="Calibri" w:cs="Times New Roman"/>
+              </w:rPr>
+              <w:t>getDivisionByAbbr</w:t>
+            </w:r>
+            <w:proofErr w:type="spellEnd"/>
+            <w:r>
+              <w:rPr>
+                <w:rFonts w:ascii="Calibri" w:eastAsia="宋体" w:hAnsi="Calibri" w:cs="Times New Roman"/>
+              </w:rPr>
+              <w:t xml:space="preserve">(String </w:t>
+            </w:r>
+            <w:proofErr w:type="spellStart"/>
+            <w:r>
+              <w:rPr>
+                <w:rFonts w:ascii="Calibri" w:eastAsia="宋体" w:hAnsi="Calibri" w:cs="Times New Roman"/>
+              </w:rPr>
+              <w:t>abbr</w:t>
+            </w:r>
+            <w:proofErr w:type="spellEnd"/>
+            <w:r>
+              <w:rPr>
+                <w:rFonts w:ascii="Calibri" w:eastAsia="宋体" w:hAnsi="Calibri" w:cs="Times New Roman"/>
+              </w:rPr>
+              <w:t>)</w:t>
             </w:r>
           </w:p>
         </w:tc>
@@ -11250,12 +15140,14 @@
               </w:rPr>
               <w:t>球队缩写</w:t>
             </w:r>
+            <w:proofErr w:type="spellStart"/>
             <w:r>
               <w:rPr>
                 <w:rFonts w:ascii="Calibri" w:eastAsia="宋体" w:hAnsi="Calibri" w:cs="Times New Roman" w:hint="eastAsia"/>
               </w:rPr>
               <w:t>abbr</w:t>
             </w:r>
+            <w:proofErr w:type="spellEnd"/>
             <w:r>
               <w:rPr>
                 <w:rFonts w:ascii="Calibri" w:eastAsia="宋体" w:hAnsi="Calibri" w:cs="Times New Roman" w:hint="eastAsia"/>
@@ -11372,6 +15264,7 @@
           <w:b/>
         </w:rPr>
       </w:pPr>
+      <w:proofErr w:type="spellStart"/>
       <w:r>
         <w:rPr>
           <w:rFonts w:ascii="Calibri" w:eastAsia="宋体" w:hAnsi="Calibri" w:cs="Times New Roman"/>
@@ -11379,6 +15272,7 @@
         </w:rPr>
         <w:t>matchdata</w:t>
       </w:r>
+      <w:proofErr w:type="spellEnd"/>
       <w:r>
         <w:rPr>
           <w:rFonts w:ascii="Calibri" w:eastAsia="宋体" w:hAnsi="Calibri" w:cs="Times New Roman"/>
@@ -11447,20 +15341,40 @@
                 <w:color w:val="FFFFFF"/>
               </w:rPr>
             </w:pPr>
-            <w:r>
-              <w:rPr>
-                <w:rFonts w:ascii="Calibri" w:eastAsia="宋体" w:hAnsi="Calibri" w:cs="Times New Roman"/>
-                <w:color w:val="FFFFFF"/>
-              </w:rPr>
-              <w:t>matchdata.</w:t>
-            </w:r>
-            <w:r>
-              <w:rPr>
-                <w:rFonts w:ascii="Calibri" w:eastAsia="宋体" w:hAnsi="Calibri" w:cs="Times New Roman"/>
-                <w:color w:val="FFFFFF"/>
-              </w:rPr>
-              <w:t xml:space="preserve"> getMatchProfileBySeasonAndDate</w:t>
-            </w:r>
+            <w:proofErr w:type="spellStart"/>
+            <w:proofErr w:type="gramStart"/>
+            <w:r>
+              <w:rPr>
+                <w:rFonts w:ascii="Calibri" w:eastAsia="宋体" w:hAnsi="Calibri" w:cs="Times New Roman"/>
+                <w:color w:val="FFFFFF"/>
+              </w:rPr>
+              <w:t>matchdata</w:t>
+            </w:r>
+            <w:proofErr w:type="spellEnd"/>
+            <w:proofErr w:type="gramEnd"/>
+            <w:r>
+              <w:rPr>
+                <w:rFonts w:ascii="Calibri" w:eastAsia="宋体" w:hAnsi="Calibri" w:cs="Times New Roman"/>
+                <w:color w:val="FFFFFF"/>
+              </w:rPr>
+              <w:t>.</w:t>
+            </w:r>
+            <w:r>
+              <w:rPr>
+                <w:rFonts w:ascii="Calibri" w:eastAsia="宋体" w:hAnsi="Calibri" w:cs="Times New Roman"/>
+                <w:color w:val="FFFFFF"/>
+              </w:rPr>
+              <w:t xml:space="preserve"> </w:t>
+            </w:r>
+            <w:proofErr w:type="spellStart"/>
+            <w:r>
+              <w:rPr>
+                <w:rFonts w:ascii="Calibri" w:eastAsia="宋体" w:hAnsi="Calibri" w:cs="Times New Roman"/>
+                <w:color w:val="FFFFFF"/>
+              </w:rPr>
+              <w:t>getMatchProfileBySeasonAndDate</w:t>
+            </w:r>
+            <w:proofErr w:type="spellEnd"/>
           </w:p>
         </w:tc>
         <w:tc>
@@ -11509,7 +15423,61 @@
                 <w:bCs/>
                 <w:color w:val="000000"/>
               </w:rPr>
-              <w:t>public ArrayList&lt;MatchProfileVO&gt; getMatchProfileBySeasonAndDate(String season, String date)</w:t>
+              <w:t xml:space="preserve">public </w:t>
+            </w:r>
+            <w:proofErr w:type="spellStart"/>
+            <w:r>
+              <w:rPr>
+                <w:rFonts w:ascii="Calibri" w:eastAsia="宋体" w:hAnsi="Calibri" w:cs="Times New Roman"/>
+                <w:bCs/>
+                <w:color w:val="000000"/>
+              </w:rPr>
+              <w:t>ArrayList</w:t>
+            </w:r>
+            <w:proofErr w:type="spellEnd"/>
+            <w:r>
+              <w:rPr>
+                <w:rFonts w:ascii="Calibri" w:eastAsia="宋体" w:hAnsi="Calibri" w:cs="Times New Roman"/>
+                <w:bCs/>
+                <w:color w:val="000000"/>
+              </w:rPr>
+              <w:t>&lt;</w:t>
+            </w:r>
+            <w:proofErr w:type="spellStart"/>
+            <w:r>
+              <w:rPr>
+                <w:rFonts w:ascii="Calibri" w:eastAsia="宋体" w:hAnsi="Calibri" w:cs="Times New Roman"/>
+                <w:bCs/>
+                <w:color w:val="000000"/>
+              </w:rPr>
+              <w:t>MatchProfileVO</w:t>
+            </w:r>
+            <w:proofErr w:type="spellEnd"/>
+            <w:r>
+              <w:rPr>
+                <w:rFonts w:ascii="Calibri" w:eastAsia="宋体" w:hAnsi="Calibri" w:cs="Times New Roman"/>
+                <w:bCs/>
+                <w:color w:val="000000"/>
+              </w:rPr>
+              <w:t xml:space="preserve">&gt; </w:t>
+            </w:r>
+            <w:proofErr w:type="spellStart"/>
+            <w:r>
+              <w:rPr>
+                <w:rFonts w:ascii="Calibri" w:eastAsia="宋体" w:hAnsi="Calibri" w:cs="Times New Roman"/>
+                <w:bCs/>
+                <w:color w:val="000000"/>
+              </w:rPr>
+              <w:t>getMatchProfileBySeasonAndDate</w:t>
+            </w:r>
+            <w:proofErr w:type="spellEnd"/>
+            <w:r>
+              <w:rPr>
+                <w:rFonts w:ascii="Calibri" w:eastAsia="宋体" w:hAnsi="Calibri" w:cs="Times New Roman"/>
+                <w:bCs/>
+                <w:color w:val="000000"/>
+              </w:rPr>
+              <w:t>(String season, String date)</w:t>
             </w:r>
           </w:p>
         </w:tc>
@@ -11738,20 +15706,40 @@
                 <w:color w:val="FFFFFF"/>
               </w:rPr>
             </w:pPr>
-            <w:r>
-              <w:rPr>
-                <w:rFonts w:ascii="Calibri" w:eastAsia="宋体" w:hAnsi="Calibri" w:cs="Times New Roman"/>
-                <w:color w:val="FFFFFF"/>
-              </w:rPr>
-              <w:t>matchdata.</w:t>
-            </w:r>
-            <w:r>
-              <w:rPr>
-                <w:rFonts w:ascii="Calibri" w:eastAsia="宋体" w:hAnsi="Calibri" w:cs="Times New Roman"/>
-                <w:color w:val="FFFFFF"/>
-              </w:rPr>
-              <w:t xml:space="preserve"> getMatchProfileByTeam</w:t>
-            </w:r>
+            <w:proofErr w:type="spellStart"/>
+            <w:proofErr w:type="gramStart"/>
+            <w:r>
+              <w:rPr>
+                <w:rFonts w:ascii="Calibri" w:eastAsia="宋体" w:hAnsi="Calibri" w:cs="Times New Roman"/>
+                <w:color w:val="FFFFFF"/>
+              </w:rPr>
+              <w:t>matchdata</w:t>
+            </w:r>
+            <w:proofErr w:type="spellEnd"/>
+            <w:proofErr w:type="gramEnd"/>
+            <w:r>
+              <w:rPr>
+                <w:rFonts w:ascii="Calibri" w:eastAsia="宋体" w:hAnsi="Calibri" w:cs="Times New Roman"/>
+                <w:color w:val="FFFFFF"/>
+              </w:rPr>
+              <w:t>.</w:t>
+            </w:r>
+            <w:r>
+              <w:rPr>
+                <w:rFonts w:ascii="Calibri" w:eastAsia="宋体" w:hAnsi="Calibri" w:cs="Times New Roman"/>
+                <w:color w:val="FFFFFF"/>
+              </w:rPr>
+              <w:t xml:space="preserve"> </w:t>
+            </w:r>
+            <w:proofErr w:type="spellStart"/>
+            <w:r>
+              <w:rPr>
+                <w:rFonts w:ascii="Calibri" w:eastAsia="宋体" w:hAnsi="Calibri" w:cs="Times New Roman"/>
+                <w:color w:val="FFFFFF"/>
+              </w:rPr>
+              <w:t>getMatchProfileByTeam</w:t>
+            </w:r>
+            <w:proofErr w:type="spellEnd"/>
           </w:p>
         </w:tc>
         <w:tc>
@@ -11800,7 +15788,61 @@
                 <w:bCs/>
                 <w:color w:val="000000"/>
               </w:rPr>
-              <w:t>public ArrayList&lt;MatchProfileVO&gt; getMatchProfileByTeam(String team)</w:t>
+              <w:t xml:space="preserve">public </w:t>
+            </w:r>
+            <w:proofErr w:type="spellStart"/>
+            <w:r>
+              <w:rPr>
+                <w:rFonts w:ascii="Calibri" w:eastAsia="宋体" w:hAnsi="Calibri" w:cs="Times New Roman"/>
+                <w:bCs/>
+                <w:color w:val="000000"/>
+              </w:rPr>
+              <w:t>ArrayList</w:t>
+            </w:r>
+            <w:proofErr w:type="spellEnd"/>
+            <w:r>
+              <w:rPr>
+                <w:rFonts w:ascii="Calibri" w:eastAsia="宋体" w:hAnsi="Calibri" w:cs="Times New Roman"/>
+                <w:bCs/>
+                <w:color w:val="000000"/>
+              </w:rPr>
+              <w:t>&lt;</w:t>
+            </w:r>
+            <w:proofErr w:type="spellStart"/>
+            <w:r>
+              <w:rPr>
+                <w:rFonts w:ascii="Calibri" w:eastAsia="宋体" w:hAnsi="Calibri" w:cs="Times New Roman"/>
+                <w:bCs/>
+                <w:color w:val="000000"/>
+              </w:rPr>
+              <w:t>MatchProfileVO</w:t>
+            </w:r>
+            <w:proofErr w:type="spellEnd"/>
+            <w:r>
+              <w:rPr>
+                <w:rFonts w:ascii="Calibri" w:eastAsia="宋体" w:hAnsi="Calibri" w:cs="Times New Roman"/>
+                <w:bCs/>
+                <w:color w:val="000000"/>
+              </w:rPr>
+              <w:t xml:space="preserve">&gt; </w:t>
+            </w:r>
+            <w:proofErr w:type="spellStart"/>
+            <w:r>
+              <w:rPr>
+                <w:rFonts w:ascii="Calibri" w:eastAsia="宋体" w:hAnsi="Calibri" w:cs="Times New Roman"/>
+                <w:bCs/>
+                <w:color w:val="000000"/>
+              </w:rPr>
+              <w:t>getMatchProfileByTeam</w:t>
+            </w:r>
+            <w:proofErr w:type="spellEnd"/>
+            <w:r>
+              <w:rPr>
+                <w:rFonts w:ascii="Calibri" w:eastAsia="宋体" w:hAnsi="Calibri" w:cs="Times New Roman"/>
+                <w:bCs/>
+                <w:color w:val="000000"/>
+              </w:rPr>
+              <w:t>(String team)</w:t>
             </w:r>
           </w:p>
         </w:tc>
@@ -11983,20 +16025,40 @@
                 <w:color w:val="FFFFFF"/>
               </w:rPr>
             </w:pPr>
-            <w:r>
-              <w:rPr>
-                <w:rFonts w:ascii="Calibri" w:eastAsia="宋体" w:hAnsi="Calibri" w:cs="Times New Roman"/>
-                <w:color w:val="FFFFFF"/>
-              </w:rPr>
-              <w:t>matchdata.</w:t>
-            </w:r>
-            <w:r>
-              <w:rPr>
-                <w:rFonts w:ascii="Calibri" w:eastAsia="宋体" w:hAnsi="Calibri" w:cs="Times New Roman"/>
-                <w:color w:val="FFFFFF"/>
-              </w:rPr>
-              <w:t xml:space="preserve"> getMatchDetailByFileName</w:t>
-            </w:r>
+            <w:proofErr w:type="spellStart"/>
+            <w:proofErr w:type="gramStart"/>
+            <w:r>
+              <w:rPr>
+                <w:rFonts w:ascii="Calibri" w:eastAsia="宋体" w:hAnsi="Calibri" w:cs="Times New Roman"/>
+                <w:color w:val="FFFFFF"/>
+              </w:rPr>
+              <w:t>matchdata</w:t>
+            </w:r>
+            <w:proofErr w:type="spellEnd"/>
+            <w:proofErr w:type="gramEnd"/>
+            <w:r>
+              <w:rPr>
+                <w:rFonts w:ascii="Calibri" w:eastAsia="宋体" w:hAnsi="Calibri" w:cs="Times New Roman"/>
+                <w:color w:val="FFFFFF"/>
+              </w:rPr>
+              <w:t>.</w:t>
+            </w:r>
+            <w:r>
+              <w:rPr>
+                <w:rFonts w:ascii="Calibri" w:eastAsia="宋体" w:hAnsi="Calibri" w:cs="Times New Roman"/>
+                <w:color w:val="FFFFFF"/>
+              </w:rPr>
+              <w:t xml:space="preserve"> </w:t>
+            </w:r>
+            <w:proofErr w:type="spellStart"/>
+            <w:r>
+              <w:rPr>
+                <w:rFonts w:ascii="Calibri" w:eastAsia="宋体" w:hAnsi="Calibri" w:cs="Times New Roman"/>
+                <w:color w:val="FFFFFF"/>
+              </w:rPr>
+              <w:t>getMatchDetailByFileName</w:t>
+            </w:r>
+            <w:proofErr w:type="spellEnd"/>
           </w:p>
         </w:tc>
         <w:tc>
@@ -12045,7 +16107,61 @@
                 <w:bCs/>
                 <w:color w:val="000000"/>
               </w:rPr>
-              <w:t>public MatchDetailVO getMatchDetailByFileName(String fileName)</w:t>
+              <w:t xml:space="preserve">public </w:t>
+            </w:r>
+            <w:proofErr w:type="spellStart"/>
+            <w:r>
+              <w:rPr>
+                <w:rFonts w:ascii="Calibri" w:eastAsia="宋体" w:hAnsi="Calibri" w:cs="Times New Roman"/>
+                <w:bCs/>
+                <w:color w:val="000000"/>
+              </w:rPr>
+              <w:t>MatchDetailVO</w:t>
+            </w:r>
+            <w:proofErr w:type="spellEnd"/>
+            <w:r>
+              <w:rPr>
+                <w:rFonts w:ascii="Calibri" w:eastAsia="宋体" w:hAnsi="Calibri" w:cs="Times New Roman"/>
+                <w:bCs/>
+                <w:color w:val="000000"/>
+              </w:rPr>
+              <w:t xml:space="preserve"> </w:t>
+            </w:r>
+            <w:proofErr w:type="spellStart"/>
+            <w:r>
+              <w:rPr>
+                <w:rFonts w:ascii="Calibri" w:eastAsia="宋体" w:hAnsi="Calibri" w:cs="Times New Roman"/>
+                <w:bCs/>
+                <w:color w:val="000000"/>
+              </w:rPr>
+              <w:t>getMatchDetailByFileName</w:t>
+            </w:r>
+            <w:proofErr w:type="spellEnd"/>
+            <w:r>
+              <w:rPr>
+                <w:rFonts w:ascii="Calibri" w:eastAsia="宋体" w:hAnsi="Calibri" w:cs="Times New Roman"/>
+                <w:bCs/>
+                <w:color w:val="000000"/>
+              </w:rPr>
+              <w:t xml:space="preserve">(String </w:t>
+            </w:r>
+            <w:proofErr w:type="spellStart"/>
+            <w:r>
+              <w:rPr>
+                <w:rFonts w:ascii="Calibri" w:eastAsia="宋体" w:hAnsi="Calibri" w:cs="Times New Roman"/>
+                <w:bCs/>
+                <w:color w:val="000000"/>
+              </w:rPr>
+              <w:t>fileName</w:t>
+            </w:r>
+            <w:proofErr w:type="spellEnd"/>
+            <w:r>
+              <w:rPr>
+                <w:rFonts w:ascii="Calibri" w:eastAsia="宋体" w:hAnsi="Calibri" w:cs="Times New Roman"/>
+                <w:bCs/>
+                <w:color w:val="000000"/>
+              </w:rPr>
+              <w:t>)</w:t>
             </w:r>
           </w:p>
         </w:tc>
@@ -12110,6 +16226,7 @@
                 <w:color w:val="000000"/>
               </w:rPr>
             </w:pPr>
+            <w:proofErr w:type="spellStart"/>
             <w:r>
               <w:rPr>
                 <w:rFonts w:ascii="Calibri" w:eastAsia="宋体" w:hAnsi="Calibri" w:cs="Times New Roman" w:hint="eastAsia"/>
@@ -12118,6 +16235,7 @@
               </w:rPr>
               <w:t>fileName</w:t>
             </w:r>
+            <w:proofErr w:type="spellEnd"/>
             <w:r>
               <w:rPr>
                 <w:rFonts w:ascii="Calibri" w:eastAsia="宋体" w:hAnsi="Calibri" w:cs="Times New Roman" w:hint="eastAsia"/>
@@ -12219,12 +16337,23 @@
                 <w:color w:val="FFFFFF"/>
               </w:rPr>
             </w:pPr>
-            <w:r>
-              <w:rPr>
-                <w:rFonts w:ascii="Calibri" w:eastAsia="宋体" w:hAnsi="Calibri" w:cs="Times New Roman"/>
-                <w:color w:val="FFFFFF"/>
-              </w:rPr>
-              <w:t>matchdata.</w:t>
+            <w:proofErr w:type="spellStart"/>
+            <w:proofErr w:type="gramStart"/>
+            <w:r>
+              <w:rPr>
+                <w:rFonts w:ascii="Calibri" w:eastAsia="宋体" w:hAnsi="Calibri" w:cs="Times New Roman"/>
+                <w:color w:val="FFFFFF"/>
+              </w:rPr>
+              <w:t>matchdata</w:t>
+            </w:r>
+            <w:proofErr w:type="spellEnd"/>
+            <w:proofErr w:type="gramEnd"/>
+            <w:r>
+              <w:rPr>
+                <w:rFonts w:ascii="Calibri" w:eastAsia="宋体" w:hAnsi="Calibri" w:cs="Times New Roman"/>
+                <w:color w:val="FFFFFF"/>
+              </w:rPr>
+              <w:t>.</w:t>
             </w:r>
             <w:r>
               <w:rPr>
@@ -12236,6 +16365,7 @@
               </w:rPr>
               <w:t xml:space="preserve"> </w:t>
             </w:r>
+            <w:proofErr w:type="spellStart"/>
             <w:r>
               <w:rPr>
                 <w:rFonts w:ascii="Calibri" w:eastAsia="宋体" w:hAnsi="Calibri" w:cs="Times New Roman"/>
@@ -12243,6 +16373,7 @@
               </w:rPr>
               <w:t>getMatchRecordByPlayerName</w:t>
             </w:r>
+            <w:proofErr w:type="spellEnd"/>
           </w:p>
         </w:tc>
         <w:tc>
@@ -12291,7 +16422,61 @@
                 <w:bCs/>
                 <w:color w:val="000000"/>
               </w:rPr>
-              <w:t>public ArrayList&lt;PlayerMatchPerformanceVO&gt; getMatchRecordByPlayerName(</w:t>
+              <w:t xml:space="preserve">public </w:t>
+            </w:r>
+            <w:proofErr w:type="spellStart"/>
+            <w:r>
+              <w:rPr>
+                <w:rFonts w:ascii="Calibri" w:eastAsia="宋体" w:hAnsi="Calibri" w:cs="Times New Roman"/>
+                <w:bCs/>
+                <w:color w:val="000000"/>
+              </w:rPr>
+              <w:t>ArrayList</w:t>
+            </w:r>
+            <w:proofErr w:type="spellEnd"/>
+            <w:r>
+              <w:rPr>
+                <w:rFonts w:ascii="Calibri" w:eastAsia="宋体" w:hAnsi="Calibri" w:cs="Times New Roman"/>
+                <w:bCs/>
+                <w:color w:val="000000"/>
+              </w:rPr>
+              <w:t>&lt;</w:t>
+            </w:r>
+            <w:proofErr w:type="spellStart"/>
+            <w:r>
+              <w:rPr>
+                <w:rFonts w:ascii="Calibri" w:eastAsia="宋体" w:hAnsi="Calibri" w:cs="Times New Roman"/>
+                <w:bCs/>
+                <w:color w:val="000000"/>
+              </w:rPr>
+              <w:t>PlayerMatchPerformanceVO</w:t>
+            </w:r>
+            <w:proofErr w:type="spellEnd"/>
+            <w:r>
+              <w:rPr>
+                <w:rFonts w:ascii="Calibri" w:eastAsia="宋体" w:hAnsi="Calibri" w:cs="Times New Roman"/>
+                <w:bCs/>
+                <w:color w:val="000000"/>
+              </w:rPr>
+              <w:t xml:space="preserve">&gt; </w:t>
+            </w:r>
+            <w:proofErr w:type="spellStart"/>
+            <w:r>
+              <w:rPr>
+                <w:rFonts w:ascii="Calibri" w:eastAsia="宋体" w:hAnsi="Calibri" w:cs="Times New Roman"/>
+                <w:bCs/>
+                <w:color w:val="000000"/>
+              </w:rPr>
+              <w:t>getMatchRecordByPlayerName</w:t>
+            </w:r>
+            <w:proofErr w:type="spellEnd"/>
+            <w:r>
+              <w:rPr>
+                <w:rFonts w:ascii="Calibri" w:eastAsia="宋体" w:hAnsi="Calibri" w:cs="Times New Roman"/>
+                <w:bCs/>
+                <w:color w:val="000000"/>
+              </w:rPr>
+              <w:t>(</w:t>
             </w:r>
           </w:p>
           <w:p>
@@ -12327,7 +16512,25 @@
                 <w:color w:val="000000"/>
               </w:rPr>
               <w:tab/>
-              <w:t>String playerName)</w:t>
+              <w:t xml:space="preserve">String </w:t>
+            </w:r>
+            <w:proofErr w:type="spellStart"/>
+            <w:r>
+              <w:rPr>
+                <w:rFonts w:ascii="Calibri" w:eastAsia="宋体" w:hAnsi="Calibri" w:cs="Times New Roman"/>
+                <w:bCs/>
+                <w:color w:val="000000"/>
+              </w:rPr>
+              <w:t>playerName</w:t>
+            </w:r>
+            <w:proofErr w:type="spellEnd"/>
+            <w:r>
+              <w:rPr>
+                <w:rFonts w:ascii="Calibri" w:eastAsia="宋体" w:hAnsi="Calibri" w:cs="Times New Roman"/>
+                <w:bCs/>
+                <w:color w:val="000000"/>
+              </w:rPr>
+              <w:t>)</w:t>
             </w:r>
           </w:p>
         </w:tc>
@@ -12495,6 +16698,7 @@
           <w:b/>
         </w:rPr>
       </w:pPr>
+      <w:proofErr w:type="spellStart"/>
       <w:r>
         <w:rPr>
           <w:rFonts w:ascii="Calibri" w:eastAsia="宋体" w:hAnsi="Calibri" w:cs="Times New Roman" w:hint="eastAsia"/>
@@ -12502,6 +16706,7 @@
         </w:rPr>
         <w:t>seasondata</w:t>
       </w:r>
+      <w:proofErr w:type="spellEnd"/>
       <w:r>
         <w:rPr>
           <w:rFonts w:ascii="Calibri" w:eastAsia="宋体" w:hAnsi="Calibri" w:cs="Times New Roman" w:hint="eastAsia"/>
@@ -12570,20 +16775,40 @@
                 <w:color w:val="FFFFFF"/>
               </w:rPr>
             </w:pPr>
-            <w:r>
-              <w:rPr>
-                <w:rFonts w:ascii="Calibri" w:eastAsia="宋体" w:hAnsi="Calibri" w:cs="Times New Roman"/>
-                <w:color w:val="FFFFFF"/>
-              </w:rPr>
-              <w:t>seasondata.</w:t>
-            </w:r>
-            <w:r>
-              <w:rPr>
-                <w:rFonts w:ascii="Calibri" w:eastAsia="宋体" w:hAnsi="Calibri" w:cs="Times New Roman"/>
-                <w:color w:val="FFFFFF"/>
-              </w:rPr>
-              <w:t xml:space="preserve"> getScreenedPlayerSeasonData</w:t>
-            </w:r>
+            <w:proofErr w:type="spellStart"/>
+            <w:proofErr w:type="gramStart"/>
+            <w:r>
+              <w:rPr>
+                <w:rFonts w:ascii="Calibri" w:eastAsia="宋体" w:hAnsi="Calibri" w:cs="Times New Roman"/>
+                <w:color w:val="FFFFFF"/>
+              </w:rPr>
+              <w:t>seasondata</w:t>
+            </w:r>
+            <w:proofErr w:type="spellEnd"/>
+            <w:proofErr w:type="gramEnd"/>
+            <w:r>
+              <w:rPr>
+                <w:rFonts w:ascii="Calibri" w:eastAsia="宋体" w:hAnsi="Calibri" w:cs="Times New Roman"/>
+                <w:color w:val="FFFFFF"/>
+              </w:rPr>
+              <w:t>.</w:t>
+            </w:r>
+            <w:r>
+              <w:rPr>
+                <w:rFonts w:ascii="Calibri" w:eastAsia="宋体" w:hAnsi="Calibri" w:cs="Times New Roman"/>
+                <w:color w:val="FFFFFF"/>
+              </w:rPr>
+              <w:t xml:space="preserve"> </w:t>
+            </w:r>
+            <w:proofErr w:type="spellStart"/>
+            <w:r>
+              <w:rPr>
+                <w:rFonts w:ascii="Calibri" w:eastAsia="宋体" w:hAnsi="Calibri" w:cs="Times New Roman"/>
+                <w:color w:val="FFFFFF"/>
+              </w:rPr>
+              <w:t>getScreenedPlayerSeasonData</w:t>
+            </w:r>
+            <w:proofErr w:type="spellEnd"/>
           </w:p>
         </w:tc>
         <w:tc>
@@ -12632,8 +16857,27 @@
                 <w:bCs/>
                 <w:color w:val="000000"/>
               </w:rPr>
-              <w:t>public ArrayList&lt;</w:t>
-            </w:r>
+              <w:t xml:space="preserve">public </w:t>
+            </w:r>
+            <w:proofErr w:type="spellStart"/>
+            <w:r>
+              <w:rPr>
+                <w:rFonts w:ascii="Calibri" w:eastAsia="宋体" w:hAnsi="Calibri" w:cs="Times New Roman"/>
+                <w:bCs/>
+                <w:color w:val="000000"/>
+              </w:rPr>
+              <w:t>ArrayList</w:t>
+            </w:r>
+            <w:proofErr w:type="spellEnd"/>
+            <w:r>
+              <w:rPr>
+                <w:rFonts w:ascii="Calibri" w:eastAsia="宋体" w:hAnsi="Calibri" w:cs="Times New Roman"/>
+                <w:bCs/>
+                <w:color w:val="000000"/>
+              </w:rPr>
+              <w:t>&lt;</w:t>
+            </w:r>
+            <w:proofErr w:type="spellStart"/>
             <w:r>
               <w:rPr>
                 <w:rFonts w:ascii="Calibri" w:eastAsia="宋体" w:hAnsi="Calibri" w:cs="Times New Roman"/>
@@ -12642,13 +16886,50 @@
               </w:rPr>
               <w:t>PlayerSeasonVO</w:t>
             </w:r>
-            <w:r>
-              <w:rPr>
-                <w:rFonts w:ascii="Calibri" w:eastAsia="宋体" w:hAnsi="Calibri" w:cs="Times New Roman"/>
-                <w:bCs/>
-                <w:color w:val="000000"/>
-              </w:rPr>
-              <w:t>&gt; getScreenedPlayerSeasonData(Position position, ScreenDivision division</w:t>
+            <w:proofErr w:type="spellEnd"/>
+            <w:r>
+              <w:rPr>
+                <w:rFonts w:ascii="Calibri" w:eastAsia="宋体" w:hAnsi="Calibri" w:cs="Times New Roman"/>
+                <w:bCs/>
+                <w:color w:val="000000"/>
+              </w:rPr>
+              <w:t xml:space="preserve">&gt; </w:t>
+            </w:r>
+            <w:proofErr w:type="spellStart"/>
+            <w:r>
+              <w:rPr>
+                <w:rFonts w:ascii="Calibri" w:eastAsia="宋体" w:hAnsi="Calibri" w:cs="Times New Roman"/>
+                <w:bCs/>
+                <w:color w:val="000000"/>
+              </w:rPr>
+              <w:t>getScreenedPlayerSeasonData</w:t>
+            </w:r>
+            <w:proofErr w:type="spellEnd"/>
+            <w:r>
+              <w:rPr>
+                <w:rFonts w:ascii="Calibri" w:eastAsia="宋体" w:hAnsi="Calibri" w:cs="Times New Roman"/>
+                <w:bCs/>
+                <w:color w:val="000000"/>
+              </w:rPr>
+              <w:t xml:space="preserve">(Position position, </w:t>
+            </w:r>
+            <w:proofErr w:type="spellStart"/>
+            <w:r>
+              <w:rPr>
+                <w:rFonts w:ascii="Calibri" w:eastAsia="宋体" w:hAnsi="Calibri" w:cs="Times New Roman"/>
+                <w:bCs/>
+                <w:color w:val="000000"/>
+              </w:rPr>
+              <w:t>ScreenDivision</w:t>
+            </w:r>
+            <w:proofErr w:type="spellEnd"/>
+            <w:r>
+              <w:rPr>
+                <w:rFonts w:ascii="Calibri" w:eastAsia="宋体" w:hAnsi="Calibri" w:cs="Times New Roman"/>
+                <w:bCs/>
+                <w:color w:val="000000"/>
+              </w:rPr>
+              <w:t xml:space="preserve"> division</w:t>
             </w:r>
             <w:r>
               <w:rPr>
@@ -12830,20 +17111,40 @@
                 <w:color w:val="FFFFFF"/>
               </w:rPr>
             </w:pPr>
-            <w:r>
-              <w:rPr>
-                <w:rFonts w:ascii="Calibri" w:eastAsia="宋体" w:hAnsi="Calibri" w:cs="Times New Roman"/>
-                <w:color w:val="FFFFFF"/>
-              </w:rPr>
-              <w:t>seasondata.</w:t>
-            </w:r>
-            <w:r>
-              <w:rPr>
-                <w:rFonts w:ascii="Calibri" w:eastAsia="宋体" w:hAnsi="Calibri" w:cs="Times New Roman"/>
-                <w:color w:val="FFFFFF"/>
-              </w:rPr>
-              <w:t xml:space="preserve"> getAllPlayerSeasonData</w:t>
-            </w:r>
+            <w:proofErr w:type="spellStart"/>
+            <w:proofErr w:type="gramStart"/>
+            <w:r>
+              <w:rPr>
+                <w:rFonts w:ascii="Calibri" w:eastAsia="宋体" w:hAnsi="Calibri" w:cs="Times New Roman"/>
+                <w:color w:val="FFFFFF"/>
+              </w:rPr>
+              <w:t>seasondata</w:t>
+            </w:r>
+            <w:proofErr w:type="spellEnd"/>
+            <w:proofErr w:type="gramEnd"/>
+            <w:r>
+              <w:rPr>
+                <w:rFonts w:ascii="Calibri" w:eastAsia="宋体" w:hAnsi="Calibri" w:cs="Times New Roman"/>
+                <w:color w:val="FFFFFF"/>
+              </w:rPr>
+              <w:t>.</w:t>
+            </w:r>
+            <w:r>
+              <w:rPr>
+                <w:rFonts w:ascii="Calibri" w:eastAsia="宋体" w:hAnsi="Calibri" w:cs="Times New Roman"/>
+                <w:color w:val="FFFFFF"/>
+              </w:rPr>
+              <w:t xml:space="preserve"> </w:t>
+            </w:r>
+            <w:proofErr w:type="spellStart"/>
+            <w:r>
+              <w:rPr>
+                <w:rFonts w:ascii="Calibri" w:eastAsia="宋体" w:hAnsi="Calibri" w:cs="Times New Roman"/>
+                <w:color w:val="FFFFFF"/>
+              </w:rPr>
+              <w:t>getAllPlayerSeasonData</w:t>
+            </w:r>
+            <w:proofErr w:type="spellEnd"/>
           </w:p>
         </w:tc>
         <w:tc>
@@ -12892,8 +17193,27 @@
                 <w:bCs/>
                 <w:color w:val="000000"/>
               </w:rPr>
-              <w:t>public ArrayList&lt;</w:t>
-            </w:r>
+              <w:t xml:space="preserve">public </w:t>
+            </w:r>
+            <w:proofErr w:type="spellStart"/>
+            <w:r>
+              <w:rPr>
+                <w:rFonts w:ascii="Calibri" w:eastAsia="宋体" w:hAnsi="Calibri" w:cs="Times New Roman"/>
+                <w:bCs/>
+                <w:color w:val="000000"/>
+              </w:rPr>
+              <w:t>ArrayList</w:t>
+            </w:r>
+            <w:proofErr w:type="spellEnd"/>
+            <w:r>
+              <w:rPr>
+                <w:rFonts w:ascii="Calibri" w:eastAsia="宋体" w:hAnsi="Calibri" w:cs="Times New Roman"/>
+                <w:bCs/>
+                <w:color w:val="000000"/>
+              </w:rPr>
+              <w:t>&lt;</w:t>
+            </w:r>
+            <w:proofErr w:type="spellStart"/>
             <w:r>
               <w:rPr>
                 <w:rFonts w:ascii="Calibri" w:eastAsia="宋体" w:hAnsi="Calibri" w:cs="Times New Roman"/>
@@ -12902,13 +17222,32 @@
               </w:rPr>
               <w:t>PlayerSeasonVO</w:t>
             </w:r>
-            <w:r>
-              <w:rPr>
-                <w:rFonts w:ascii="Calibri" w:eastAsia="宋体" w:hAnsi="Calibri" w:cs="Times New Roman"/>
-                <w:bCs/>
-                <w:color w:val="000000"/>
-              </w:rPr>
-              <w:t>&gt; getAllPlayerSeasonData(</w:t>
+            <w:proofErr w:type="spellEnd"/>
+            <w:r>
+              <w:rPr>
+                <w:rFonts w:ascii="Calibri" w:eastAsia="宋体" w:hAnsi="Calibri" w:cs="Times New Roman"/>
+                <w:bCs/>
+                <w:color w:val="000000"/>
+              </w:rPr>
+              <w:t xml:space="preserve">&gt; </w:t>
+            </w:r>
+            <w:proofErr w:type="spellStart"/>
+            <w:r>
+              <w:rPr>
+                <w:rFonts w:ascii="Calibri" w:eastAsia="宋体" w:hAnsi="Calibri" w:cs="Times New Roman"/>
+                <w:bCs/>
+                <w:color w:val="000000"/>
+              </w:rPr>
+              <w:t>getAllPlayerSeasonData</w:t>
+            </w:r>
+            <w:proofErr w:type="spellEnd"/>
+            <w:r>
+              <w:rPr>
+                <w:rFonts w:ascii="Calibri" w:eastAsia="宋体" w:hAnsi="Calibri" w:cs="Times New Roman"/>
+                <w:bCs/>
+                <w:color w:val="000000"/>
+              </w:rPr>
+              <w:t>(</w:t>
             </w:r>
             <w:r>
               <w:rPr>
@@ -13091,20 +17430,40 @@
                 <w:color w:val="FFFFFF"/>
               </w:rPr>
             </w:pPr>
-            <w:r>
-              <w:rPr>
-                <w:rFonts w:ascii="Calibri" w:eastAsia="宋体" w:hAnsi="Calibri" w:cs="Times New Roman"/>
-                <w:color w:val="FFFFFF"/>
-              </w:rPr>
-              <w:t>seasondata.</w:t>
-            </w:r>
-            <w:r>
-              <w:rPr>
-                <w:rFonts w:ascii="Calibri" w:eastAsia="宋体" w:hAnsi="Calibri" w:cs="Times New Roman"/>
-                <w:color w:val="FFFFFF"/>
-              </w:rPr>
-              <w:t xml:space="preserve"> getScreenedTeamSeasonData</w:t>
-            </w:r>
+            <w:proofErr w:type="spellStart"/>
+            <w:proofErr w:type="gramStart"/>
+            <w:r>
+              <w:rPr>
+                <w:rFonts w:ascii="Calibri" w:eastAsia="宋体" w:hAnsi="Calibri" w:cs="Times New Roman"/>
+                <w:color w:val="FFFFFF"/>
+              </w:rPr>
+              <w:t>seasondata</w:t>
+            </w:r>
+            <w:proofErr w:type="spellEnd"/>
+            <w:proofErr w:type="gramEnd"/>
+            <w:r>
+              <w:rPr>
+                <w:rFonts w:ascii="Calibri" w:eastAsia="宋体" w:hAnsi="Calibri" w:cs="Times New Roman"/>
+                <w:color w:val="FFFFFF"/>
+              </w:rPr>
+              <w:t>.</w:t>
+            </w:r>
+            <w:r>
+              <w:rPr>
+                <w:rFonts w:ascii="Calibri" w:eastAsia="宋体" w:hAnsi="Calibri" w:cs="Times New Roman"/>
+                <w:color w:val="FFFFFF"/>
+              </w:rPr>
+              <w:t xml:space="preserve"> </w:t>
+            </w:r>
+            <w:proofErr w:type="spellStart"/>
+            <w:r>
+              <w:rPr>
+                <w:rFonts w:ascii="Calibri" w:eastAsia="宋体" w:hAnsi="Calibri" w:cs="Times New Roman"/>
+                <w:color w:val="FFFFFF"/>
+              </w:rPr>
+              <w:t>getScreenedTeamSeasonData</w:t>
+            </w:r>
+            <w:proofErr w:type="spellEnd"/>
           </w:p>
         </w:tc>
         <w:tc>
@@ -13153,7 +17512,79 @@
                 <w:bCs/>
                 <w:color w:val="000000"/>
               </w:rPr>
-              <w:t>public ArrayList&lt;TeamSeasonRecord&gt; getScreenedTeamSeasonData(ScreenDivision division)</w:t>
+              <w:t xml:space="preserve">public </w:t>
+            </w:r>
+            <w:proofErr w:type="spellStart"/>
+            <w:r>
+              <w:rPr>
+                <w:rFonts w:ascii="Calibri" w:eastAsia="宋体" w:hAnsi="Calibri" w:cs="Times New Roman"/>
+                <w:bCs/>
+                <w:color w:val="000000"/>
+              </w:rPr>
+              <w:t>ArrayList</w:t>
+            </w:r>
+            <w:proofErr w:type="spellEnd"/>
+            <w:r>
+              <w:rPr>
+                <w:rFonts w:ascii="Calibri" w:eastAsia="宋体" w:hAnsi="Calibri" w:cs="Times New Roman"/>
+                <w:bCs/>
+                <w:color w:val="000000"/>
+              </w:rPr>
+              <w:t>&lt;</w:t>
+            </w:r>
+            <w:proofErr w:type="spellStart"/>
+            <w:r>
+              <w:rPr>
+                <w:rFonts w:ascii="Calibri" w:eastAsia="宋体" w:hAnsi="Calibri" w:cs="Times New Roman"/>
+                <w:bCs/>
+                <w:color w:val="000000"/>
+              </w:rPr>
+              <w:t>TeamSeasonRecord</w:t>
+            </w:r>
+            <w:proofErr w:type="spellEnd"/>
+            <w:r>
+              <w:rPr>
+                <w:rFonts w:ascii="Calibri" w:eastAsia="宋体" w:hAnsi="Calibri" w:cs="Times New Roman"/>
+                <w:bCs/>
+                <w:color w:val="000000"/>
+              </w:rPr>
+              <w:t xml:space="preserve">&gt; </w:t>
+            </w:r>
+            <w:proofErr w:type="spellStart"/>
+            <w:r>
+              <w:rPr>
+                <w:rFonts w:ascii="Calibri" w:eastAsia="宋体" w:hAnsi="Calibri" w:cs="Times New Roman"/>
+                <w:bCs/>
+                <w:color w:val="000000"/>
+              </w:rPr>
+              <w:t>getScreenedTeamSeasonData</w:t>
+            </w:r>
+            <w:proofErr w:type="spellEnd"/>
+            <w:r>
+              <w:rPr>
+                <w:rFonts w:ascii="Calibri" w:eastAsia="宋体" w:hAnsi="Calibri" w:cs="Times New Roman"/>
+                <w:bCs/>
+                <w:color w:val="000000"/>
+              </w:rPr>
+              <w:t>(</w:t>
+            </w:r>
+            <w:proofErr w:type="spellStart"/>
+            <w:r>
+              <w:rPr>
+                <w:rFonts w:ascii="Calibri" w:eastAsia="宋体" w:hAnsi="Calibri" w:cs="Times New Roman"/>
+                <w:bCs/>
+                <w:color w:val="000000"/>
+              </w:rPr>
+              <w:t>ScreenDivision</w:t>
+            </w:r>
+            <w:proofErr w:type="spellEnd"/>
+            <w:r>
+              <w:rPr>
+                <w:rFonts w:ascii="Calibri" w:eastAsia="宋体" w:hAnsi="Calibri" w:cs="Times New Roman"/>
+                <w:bCs/>
+                <w:color w:val="000000"/>
+              </w:rPr>
+              <w:t xml:space="preserve"> division)</w:t>
             </w:r>
           </w:p>
         </w:tc>
@@ -13319,20 +17750,40 @@
                 <w:color w:val="FFFFFF"/>
               </w:rPr>
             </w:pPr>
-            <w:r>
-              <w:rPr>
-                <w:rFonts w:ascii="Calibri" w:eastAsia="宋体" w:hAnsi="Calibri" w:cs="Times New Roman"/>
-                <w:color w:val="FFFFFF"/>
-              </w:rPr>
-              <w:t>seasondata.</w:t>
-            </w:r>
-            <w:r>
-              <w:rPr>
-                <w:rFonts w:ascii="Calibri" w:eastAsia="宋体" w:hAnsi="Calibri" w:cs="Times New Roman"/>
-                <w:color w:val="FFFFFF"/>
-              </w:rPr>
-              <w:t xml:space="preserve"> getTeamAbbrByPlayer</w:t>
-            </w:r>
+            <w:proofErr w:type="spellStart"/>
+            <w:proofErr w:type="gramStart"/>
+            <w:r>
+              <w:rPr>
+                <w:rFonts w:ascii="Calibri" w:eastAsia="宋体" w:hAnsi="Calibri" w:cs="Times New Roman"/>
+                <w:color w:val="FFFFFF"/>
+              </w:rPr>
+              <w:t>seasondata</w:t>
+            </w:r>
+            <w:proofErr w:type="spellEnd"/>
+            <w:proofErr w:type="gramEnd"/>
+            <w:r>
+              <w:rPr>
+                <w:rFonts w:ascii="Calibri" w:eastAsia="宋体" w:hAnsi="Calibri" w:cs="Times New Roman"/>
+                <w:color w:val="FFFFFF"/>
+              </w:rPr>
+              <w:t>.</w:t>
+            </w:r>
+            <w:r>
+              <w:rPr>
+                <w:rFonts w:ascii="Calibri" w:eastAsia="宋体" w:hAnsi="Calibri" w:cs="Times New Roman"/>
+                <w:color w:val="FFFFFF"/>
+              </w:rPr>
+              <w:t xml:space="preserve"> </w:t>
+            </w:r>
+            <w:proofErr w:type="spellStart"/>
+            <w:r>
+              <w:rPr>
+                <w:rFonts w:ascii="Calibri" w:eastAsia="宋体" w:hAnsi="Calibri" w:cs="Times New Roman"/>
+                <w:color w:val="FFFFFF"/>
+              </w:rPr>
+              <w:t>getTeamAbbrByPlayer</w:t>
+            </w:r>
+            <w:proofErr w:type="spellEnd"/>
           </w:p>
         </w:tc>
         <w:tc>
@@ -13381,15 +17832,51 @@
                 <w:bCs/>
                 <w:color w:val="000000"/>
               </w:rPr>
-              <w:t>public String getTeamAbbrByPlayer(String playerName</w:t>
-            </w:r>
-            <w:r>
-              <w:rPr>
-                <w:rFonts w:ascii="Calibri" w:eastAsia="宋体" w:hAnsi="Calibri" w:cs="Times New Roman"/>
-                <w:bCs/>
-                <w:color w:val="000000"/>
-              </w:rPr>
-              <w:t>,String season</w:t>
+              <w:t xml:space="preserve">public String </w:t>
+            </w:r>
+            <w:proofErr w:type="spellStart"/>
+            <w:r>
+              <w:rPr>
+                <w:rFonts w:ascii="Calibri" w:eastAsia="宋体" w:hAnsi="Calibri" w:cs="Times New Roman"/>
+                <w:bCs/>
+                <w:color w:val="000000"/>
+              </w:rPr>
+              <w:t>getTeamAbbrByPlayer</w:t>
+            </w:r>
+            <w:proofErr w:type="spellEnd"/>
+            <w:r>
+              <w:rPr>
+                <w:rFonts w:ascii="Calibri" w:eastAsia="宋体" w:hAnsi="Calibri" w:cs="Times New Roman"/>
+                <w:bCs/>
+                <w:color w:val="000000"/>
+              </w:rPr>
+              <w:t xml:space="preserve">(String </w:t>
+            </w:r>
+            <w:proofErr w:type="spellStart"/>
+            <w:r>
+              <w:rPr>
+                <w:rFonts w:ascii="Calibri" w:eastAsia="宋体" w:hAnsi="Calibri" w:cs="Times New Roman"/>
+                <w:bCs/>
+                <w:color w:val="000000"/>
+              </w:rPr>
+              <w:t>playerName</w:t>
+            </w:r>
+            <w:r>
+              <w:rPr>
+                <w:rFonts w:ascii="Calibri" w:eastAsia="宋体" w:hAnsi="Calibri" w:cs="Times New Roman"/>
+                <w:bCs/>
+                <w:color w:val="000000"/>
+              </w:rPr>
+              <w:t>,String</w:t>
+            </w:r>
+            <w:proofErr w:type="spellEnd"/>
+            <w:r>
+              <w:rPr>
+                <w:rFonts w:ascii="Calibri" w:eastAsia="宋体" w:hAnsi="Calibri" w:cs="Times New Roman"/>
+                <w:bCs/>
+                <w:color w:val="000000"/>
+              </w:rPr>
+              <w:t xml:space="preserve"> season</w:t>
             </w:r>
             <w:r>
               <w:rPr>
@@ -13588,20 +18075,40 @@
                 <w:color w:val="FFFFFF"/>
               </w:rPr>
             </w:pPr>
-            <w:r>
-              <w:rPr>
-                <w:rFonts w:ascii="Calibri" w:eastAsia="宋体" w:hAnsi="Calibri" w:cs="Times New Roman"/>
-                <w:color w:val="FFFFFF"/>
-              </w:rPr>
-              <w:t>seasondata.</w:t>
-            </w:r>
-            <w:r>
-              <w:rPr>
-                <w:rFonts w:ascii="Calibri" w:eastAsia="宋体" w:hAnsi="Calibri" w:cs="Times New Roman"/>
-                <w:color w:val="FFFFFF"/>
-              </w:rPr>
-              <w:t xml:space="preserve"> getPlayerSeasonDataByName</w:t>
-            </w:r>
+            <w:proofErr w:type="spellStart"/>
+            <w:proofErr w:type="gramStart"/>
+            <w:r>
+              <w:rPr>
+                <w:rFonts w:ascii="Calibri" w:eastAsia="宋体" w:hAnsi="Calibri" w:cs="Times New Roman"/>
+                <w:color w:val="FFFFFF"/>
+              </w:rPr>
+              <w:t>seasondata</w:t>
+            </w:r>
+            <w:proofErr w:type="spellEnd"/>
+            <w:proofErr w:type="gramEnd"/>
+            <w:r>
+              <w:rPr>
+                <w:rFonts w:ascii="Calibri" w:eastAsia="宋体" w:hAnsi="Calibri" w:cs="Times New Roman"/>
+                <w:color w:val="FFFFFF"/>
+              </w:rPr>
+              <w:t>.</w:t>
+            </w:r>
+            <w:r>
+              <w:rPr>
+                <w:rFonts w:ascii="Calibri" w:eastAsia="宋体" w:hAnsi="Calibri" w:cs="Times New Roman"/>
+                <w:color w:val="FFFFFF"/>
+              </w:rPr>
+              <w:t xml:space="preserve"> </w:t>
+            </w:r>
+            <w:proofErr w:type="spellStart"/>
+            <w:r>
+              <w:rPr>
+                <w:rFonts w:ascii="Calibri" w:eastAsia="宋体" w:hAnsi="Calibri" w:cs="Times New Roman"/>
+                <w:color w:val="FFFFFF"/>
+              </w:rPr>
+              <w:t>getPlayerSeasonDataByName</w:t>
+            </w:r>
+            <w:proofErr w:type="spellEnd"/>
           </w:p>
         </w:tc>
         <w:tc>
@@ -13652,6 +18159,7 @@
               </w:rPr>
               <w:t xml:space="preserve">public </w:t>
             </w:r>
+            <w:proofErr w:type="spellStart"/>
             <w:r>
               <w:rPr>
                 <w:rFonts w:ascii="Calibri" w:eastAsia="宋体" w:hAnsi="Calibri" w:cs="Times New Roman"/>
@@ -13660,13 +18168,32 @@
               </w:rPr>
               <w:t>PlayerSeasonVO</w:t>
             </w:r>
-            <w:r>
-              <w:rPr>
-                <w:rFonts w:ascii="Calibri" w:eastAsia="宋体" w:hAnsi="Calibri" w:cs="Times New Roman"/>
-                <w:bCs/>
-                <w:color w:val="000000"/>
-              </w:rPr>
-              <w:t xml:space="preserve"> getPlayerSeasonDataByName(</w:t>
+            <w:proofErr w:type="spellEnd"/>
+            <w:r>
+              <w:rPr>
+                <w:rFonts w:ascii="Calibri" w:eastAsia="宋体" w:hAnsi="Calibri" w:cs="Times New Roman"/>
+                <w:bCs/>
+                <w:color w:val="000000"/>
+              </w:rPr>
+              <w:t xml:space="preserve"> </w:t>
+            </w:r>
+            <w:proofErr w:type="spellStart"/>
+            <w:r>
+              <w:rPr>
+                <w:rFonts w:ascii="Calibri" w:eastAsia="宋体" w:hAnsi="Calibri" w:cs="Times New Roman"/>
+                <w:bCs/>
+                <w:color w:val="000000"/>
+              </w:rPr>
+              <w:t>getPlayerSeasonDataByName</w:t>
+            </w:r>
+            <w:proofErr w:type="spellEnd"/>
+            <w:r>
+              <w:rPr>
+                <w:rFonts w:ascii="Calibri" w:eastAsia="宋体" w:hAnsi="Calibri" w:cs="Times New Roman"/>
+                <w:bCs/>
+                <w:color w:val="000000"/>
+              </w:rPr>
+              <w:t>(</w:t>
             </w:r>
           </w:p>
           <w:p>
@@ -13685,7 +18212,25 @@
                 <w:bCs/>
                 <w:color w:val="000000"/>
               </w:rPr>
-              <w:t>String playerName)</w:t>
+              <w:t xml:space="preserve">String </w:t>
+            </w:r>
+            <w:proofErr w:type="spellStart"/>
+            <w:r>
+              <w:rPr>
+                <w:rFonts w:ascii="Calibri" w:eastAsia="宋体" w:hAnsi="Calibri" w:cs="Times New Roman"/>
+                <w:bCs/>
+                <w:color w:val="000000"/>
+              </w:rPr>
+              <w:t>playerName</w:t>
+            </w:r>
+            <w:proofErr w:type="spellEnd"/>
+            <w:r>
+              <w:rPr>
+                <w:rFonts w:ascii="Calibri" w:eastAsia="宋体" w:hAnsi="Calibri" w:cs="Times New Roman"/>
+                <w:bCs/>
+                <w:color w:val="000000"/>
+              </w:rPr>
+              <w:t>)</w:t>
             </w:r>
           </w:p>
         </w:tc>
@@ -13828,7 +18373,25 @@
                 <w:bCs/>
                 <w:color w:val="000000"/>
               </w:rPr>
-              <w:t>根据球员名字返回其赛季数据。如果没有该球员比赛记录，返回一缺省值。</w:t>
+              <w:t>根据球员名字返回其赛季数据。如果没有该球员比赛记录，返回</w:t>
+            </w:r>
+            <w:proofErr w:type="gramStart"/>
+            <w:r>
+              <w:rPr>
+                <w:rFonts w:ascii="Calibri" w:eastAsia="宋体" w:hAnsi="Calibri" w:cs="Times New Roman" w:hint="eastAsia"/>
+                <w:bCs/>
+                <w:color w:val="000000"/>
+              </w:rPr>
+              <w:t>一</w:t>
+            </w:r>
+            <w:proofErr w:type="gramEnd"/>
+            <w:r>
+              <w:rPr>
+                <w:rFonts w:ascii="Calibri" w:eastAsia="宋体" w:hAnsi="Calibri" w:cs="Times New Roman" w:hint="eastAsia"/>
+                <w:bCs/>
+                <w:color w:val="000000"/>
+              </w:rPr>
+              <w:t>缺省值。</w:t>
             </w:r>
           </w:p>
         </w:tc>
@@ -13851,20 +18414,40 @@
                 <w:color w:val="FFFFFF"/>
               </w:rPr>
             </w:pPr>
-            <w:r>
-              <w:rPr>
-                <w:rFonts w:ascii="Calibri" w:eastAsia="宋体" w:hAnsi="Calibri" w:cs="Times New Roman"/>
-                <w:color w:val="FFFFFF"/>
-              </w:rPr>
-              <w:t>seasondata.</w:t>
-            </w:r>
-            <w:r>
-              <w:rPr>
-                <w:rFonts w:ascii="Calibri" w:eastAsia="宋体" w:hAnsi="Calibri" w:cs="Times New Roman"/>
-                <w:color w:val="FFFFFF"/>
-              </w:rPr>
-              <w:t xml:space="preserve"> getTeamDataByAbbr</w:t>
-            </w:r>
+            <w:proofErr w:type="spellStart"/>
+            <w:proofErr w:type="gramStart"/>
+            <w:r>
+              <w:rPr>
+                <w:rFonts w:ascii="Calibri" w:eastAsia="宋体" w:hAnsi="Calibri" w:cs="Times New Roman"/>
+                <w:color w:val="FFFFFF"/>
+              </w:rPr>
+              <w:t>seasondata</w:t>
+            </w:r>
+            <w:proofErr w:type="spellEnd"/>
+            <w:proofErr w:type="gramEnd"/>
+            <w:r>
+              <w:rPr>
+                <w:rFonts w:ascii="Calibri" w:eastAsia="宋体" w:hAnsi="Calibri" w:cs="Times New Roman"/>
+                <w:color w:val="FFFFFF"/>
+              </w:rPr>
+              <w:t>.</w:t>
+            </w:r>
+            <w:r>
+              <w:rPr>
+                <w:rFonts w:ascii="Calibri" w:eastAsia="宋体" w:hAnsi="Calibri" w:cs="Times New Roman"/>
+                <w:color w:val="FFFFFF"/>
+              </w:rPr>
+              <w:t xml:space="preserve"> </w:t>
+            </w:r>
+            <w:proofErr w:type="spellStart"/>
+            <w:r>
+              <w:rPr>
+                <w:rFonts w:ascii="Calibri" w:eastAsia="宋体" w:hAnsi="Calibri" w:cs="Times New Roman"/>
+                <w:color w:val="FFFFFF"/>
+              </w:rPr>
+              <w:t>getTeamDataByAbbr</w:t>
+            </w:r>
+            <w:proofErr w:type="spellEnd"/>
           </w:p>
         </w:tc>
         <w:tc>
@@ -13913,7 +18496,61 @@
                 <w:bCs/>
                 <w:color w:val="000000"/>
               </w:rPr>
-              <w:t>public TeamSeasonRecord getTeamDataByAbbr(String abbr)</w:t>
+              <w:t xml:space="preserve">public </w:t>
+            </w:r>
+            <w:proofErr w:type="spellStart"/>
+            <w:r>
+              <w:rPr>
+                <w:rFonts w:ascii="Calibri" w:eastAsia="宋体" w:hAnsi="Calibri" w:cs="Times New Roman"/>
+                <w:bCs/>
+                <w:color w:val="000000"/>
+              </w:rPr>
+              <w:t>TeamSeasonRecord</w:t>
+            </w:r>
+            <w:proofErr w:type="spellEnd"/>
+            <w:r>
+              <w:rPr>
+                <w:rFonts w:ascii="Calibri" w:eastAsia="宋体" w:hAnsi="Calibri" w:cs="Times New Roman"/>
+                <w:bCs/>
+                <w:color w:val="000000"/>
+              </w:rPr>
+              <w:t xml:space="preserve"> </w:t>
+            </w:r>
+            <w:proofErr w:type="spellStart"/>
+            <w:r>
+              <w:rPr>
+                <w:rFonts w:ascii="Calibri" w:eastAsia="宋体" w:hAnsi="Calibri" w:cs="Times New Roman"/>
+                <w:bCs/>
+                <w:color w:val="000000"/>
+              </w:rPr>
+              <w:t>getTeamDataByAbbr</w:t>
+            </w:r>
+            <w:proofErr w:type="spellEnd"/>
+            <w:r>
+              <w:rPr>
+                <w:rFonts w:ascii="Calibri" w:eastAsia="宋体" w:hAnsi="Calibri" w:cs="Times New Roman"/>
+                <w:bCs/>
+                <w:color w:val="000000"/>
+              </w:rPr>
+              <w:t xml:space="preserve">(String </w:t>
+            </w:r>
+            <w:proofErr w:type="spellStart"/>
+            <w:r>
+              <w:rPr>
+                <w:rFonts w:ascii="Calibri" w:eastAsia="宋体" w:hAnsi="Calibri" w:cs="Times New Roman"/>
+                <w:bCs/>
+                <w:color w:val="000000"/>
+              </w:rPr>
+              <w:t>abbr</w:t>
+            </w:r>
+            <w:proofErr w:type="spellEnd"/>
+            <w:r>
+              <w:rPr>
+                <w:rFonts w:ascii="Calibri" w:eastAsia="宋体" w:hAnsi="Calibri" w:cs="Times New Roman"/>
+                <w:bCs/>
+                <w:color w:val="000000"/>
+              </w:rPr>
+              <w:t>)</w:t>
             </w:r>
           </w:p>
         </w:tc>
@@ -14080,20 +18717,40 @@
                 <w:color w:val="FFFFFF"/>
               </w:rPr>
             </w:pPr>
-            <w:r>
-              <w:rPr>
-                <w:rFonts w:ascii="Calibri" w:eastAsia="宋体" w:hAnsi="Calibri" w:cs="Times New Roman"/>
-                <w:color w:val="FFFFFF"/>
-              </w:rPr>
-              <w:t>seasondata.</w:t>
-            </w:r>
-            <w:r>
-              <w:rPr>
-                <w:rFonts w:ascii="Calibri" w:eastAsia="宋体" w:hAnsi="Calibri" w:cs="Times New Roman"/>
-                <w:color w:val="FFFFFF"/>
-              </w:rPr>
-              <w:t xml:space="preserve"> getPlayerNamesByTeamAbbr</w:t>
-            </w:r>
+            <w:proofErr w:type="spellStart"/>
+            <w:proofErr w:type="gramStart"/>
+            <w:r>
+              <w:rPr>
+                <w:rFonts w:ascii="Calibri" w:eastAsia="宋体" w:hAnsi="Calibri" w:cs="Times New Roman"/>
+                <w:color w:val="FFFFFF"/>
+              </w:rPr>
+              <w:t>seasondata</w:t>
+            </w:r>
+            <w:proofErr w:type="spellEnd"/>
+            <w:proofErr w:type="gramEnd"/>
+            <w:r>
+              <w:rPr>
+                <w:rFonts w:ascii="Calibri" w:eastAsia="宋体" w:hAnsi="Calibri" w:cs="Times New Roman"/>
+                <w:color w:val="FFFFFF"/>
+              </w:rPr>
+              <w:t>.</w:t>
+            </w:r>
+            <w:r>
+              <w:rPr>
+                <w:rFonts w:ascii="Calibri" w:eastAsia="宋体" w:hAnsi="Calibri" w:cs="Times New Roman"/>
+                <w:color w:val="FFFFFF"/>
+              </w:rPr>
+              <w:t xml:space="preserve"> </w:t>
+            </w:r>
+            <w:proofErr w:type="spellStart"/>
+            <w:r>
+              <w:rPr>
+                <w:rFonts w:ascii="Calibri" w:eastAsia="宋体" w:hAnsi="Calibri" w:cs="Times New Roman"/>
+                <w:color w:val="FFFFFF"/>
+              </w:rPr>
+              <w:t>getPlayerNamesByTeamAbbr</w:t>
+            </w:r>
+            <w:proofErr w:type="spellEnd"/>
           </w:p>
         </w:tc>
         <w:tc>
@@ -14142,7 +18799,61 @@
                 <w:bCs/>
                 <w:color w:val="000000"/>
               </w:rPr>
-              <w:t>public ArrayList&lt;String&gt; getPlayerNamesByTeamAbbr(String abbr)</w:t>
+              <w:t xml:space="preserve">public </w:t>
+            </w:r>
+            <w:proofErr w:type="spellStart"/>
+            <w:r>
+              <w:rPr>
+                <w:rFonts w:ascii="Calibri" w:eastAsia="宋体" w:hAnsi="Calibri" w:cs="Times New Roman"/>
+                <w:bCs/>
+                <w:color w:val="000000"/>
+              </w:rPr>
+              <w:t>ArrayList</w:t>
+            </w:r>
+            <w:proofErr w:type="spellEnd"/>
+            <w:r>
+              <w:rPr>
+                <w:rFonts w:ascii="Calibri" w:eastAsia="宋体" w:hAnsi="Calibri" w:cs="Times New Roman"/>
+                <w:bCs/>
+                <w:color w:val="000000"/>
+              </w:rPr>
+              <w:t xml:space="preserve">&lt;String&gt; </w:t>
+            </w:r>
+            <w:proofErr w:type="spellStart"/>
+            <w:r>
+              <w:rPr>
+                <w:rFonts w:ascii="Calibri" w:eastAsia="宋体" w:hAnsi="Calibri" w:cs="Times New Roman"/>
+                <w:bCs/>
+                <w:color w:val="000000"/>
+              </w:rPr>
+              <w:t>getPlayerNamesByTeamAbbr</w:t>
+            </w:r>
+            <w:proofErr w:type="spellEnd"/>
+            <w:r>
+              <w:rPr>
+                <w:rFonts w:ascii="Calibri" w:eastAsia="宋体" w:hAnsi="Calibri" w:cs="Times New Roman"/>
+                <w:bCs/>
+                <w:color w:val="000000"/>
+              </w:rPr>
+              <w:t xml:space="preserve">(String </w:t>
+            </w:r>
+            <w:proofErr w:type="spellStart"/>
+            <w:r>
+              <w:rPr>
+                <w:rFonts w:ascii="Calibri" w:eastAsia="宋体" w:hAnsi="Calibri" w:cs="Times New Roman"/>
+                <w:bCs/>
+                <w:color w:val="000000"/>
+              </w:rPr>
+              <w:t>abbr</w:t>
+            </w:r>
+            <w:proofErr w:type="spellEnd"/>
+            <w:r>
+              <w:rPr>
+                <w:rFonts w:ascii="Calibri" w:eastAsia="宋体" w:hAnsi="Calibri" w:cs="Times New Roman"/>
+                <w:bCs/>
+                <w:color w:val="000000"/>
+              </w:rPr>
+              <w:t>)</w:t>
             </w:r>
           </w:p>
         </w:tc>
@@ -14303,12 +19014,23 @@
                 <w:color w:val="FFFFFF"/>
               </w:rPr>
             </w:pPr>
-            <w:r>
-              <w:rPr>
-                <w:rFonts w:ascii="Calibri" w:eastAsia="宋体" w:hAnsi="Calibri" w:cs="Times New Roman"/>
-                <w:color w:val="FFFFFF"/>
-              </w:rPr>
-              <w:t>seasondata.</w:t>
+            <w:proofErr w:type="spellStart"/>
+            <w:proofErr w:type="gramStart"/>
+            <w:r>
+              <w:rPr>
+                <w:rFonts w:ascii="Calibri" w:eastAsia="宋体" w:hAnsi="Calibri" w:cs="Times New Roman"/>
+                <w:color w:val="FFFFFF"/>
+              </w:rPr>
+              <w:t>seasondata</w:t>
+            </w:r>
+            <w:proofErr w:type="spellEnd"/>
+            <w:proofErr w:type="gramEnd"/>
+            <w:r>
+              <w:rPr>
+                <w:rFonts w:ascii="Calibri" w:eastAsia="宋体" w:hAnsi="Calibri" w:cs="Times New Roman"/>
+                <w:color w:val="FFFFFF"/>
+              </w:rPr>
+              <w:t>.</w:t>
             </w:r>
             <w:r>
               <w:rPr>
@@ -14317,20 +19039,21 @@
               </w:rPr>
               <w:t xml:space="preserve"> </w:t>
             </w:r>
-            <w:r>
-              <w:rPr>
-                <w:rFonts w:ascii="Calibri" w:eastAsia="宋体" w:hAnsi="Calibri" w:cs="Times New Roman"/>
-                <w:color w:val="FFFFFF"/>
-              </w:rPr>
-              <w:t>getAllPlayerRecentSea</w:t>
-            </w:r>
-            <w:r>
-              <w:rPr>
-                <w:rFonts w:ascii="Calibri" w:eastAsia="宋体" w:hAnsi="Calibri" w:cs="Times New Roman"/>
-                <w:color w:val="FFFFFF"/>
-              </w:rPr>
-              <w:lastRenderedPageBreak/>
-              <w:t>sonData()</w:t>
+            <w:proofErr w:type="spellStart"/>
+            <w:r>
+              <w:rPr>
+                <w:rFonts w:ascii="Calibri" w:eastAsia="宋体" w:hAnsi="Calibri" w:cs="Times New Roman"/>
+                <w:color w:val="FFFFFF"/>
+              </w:rPr>
+              <w:t>getAllPlayerRecentSeasonData</w:t>
+            </w:r>
+            <w:proofErr w:type="spellEnd"/>
+            <w:r>
+              <w:rPr>
+                <w:rFonts w:ascii="Calibri" w:eastAsia="宋体" w:hAnsi="Calibri" w:cs="Times New Roman"/>
+                <w:color w:val="FFFFFF"/>
+              </w:rPr>
+              <w:t>()</w:t>
             </w:r>
           </w:p>
         </w:tc>
@@ -14355,7 +19078,6 @@
                 <w:bCs/>
                 <w:color w:val="000000"/>
               </w:rPr>
-              <w:lastRenderedPageBreak/>
               <w:t>语法</w:t>
             </w:r>
           </w:p>
@@ -14383,14 +19105,43 @@
               </w:rPr>
               <w:t xml:space="preserve">public </w:t>
             </w:r>
-            <w:r>
-              <w:rPr>
-                <w:rFonts w:ascii="Calibri" w:eastAsia="宋体" w:hAnsi="Calibri" w:cs="Times New Roman"/>
-                <w:bCs/>
-                <w:color w:val="000000"/>
-              </w:rPr>
-              <w:t>ArrayList&lt;PlayerSeasonVO&gt;</w:t>
-            </w:r>
+            <w:proofErr w:type="spellStart"/>
+            <w:r>
+              <w:rPr>
+                <w:rFonts w:ascii="Calibri" w:eastAsia="宋体" w:hAnsi="Calibri" w:cs="Times New Roman"/>
+                <w:bCs/>
+                <w:color w:val="000000"/>
+              </w:rPr>
+              <w:t>ArrayList</w:t>
+            </w:r>
+            <w:proofErr w:type="spellEnd"/>
+            <w:r>
+              <w:rPr>
+                <w:rFonts w:ascii="Calibri" w:eastAsia="宋体" w:hAnsi="Calibri" w:cs="Times New Roman"/>
+                <w:bCs/>
+                <w:color w:val="000000"/>
+              </w:rPr>
+              <w:t>&lt;</w:t>
+            </w:r>
+            <w:proofErr w:type="spellStart"/>
+            <w:r>
+              <w:rPr>
+                <w:rFonts w:ascii="Calibri" w:eastAsia="宋体" w:hAnsi="Calibri" w:cs="Times New Roman"/>
+                <w:bCs/>
+                <w:color w:val="000000"/>
+              </w:rPr>
+              <w:t>PlayerSeasonVO</w:t>
+            </w:r>
+            <w:proofErr w:type="spellEnd"/>
+            <w:r>
+              <w:rPr>
+                <w:rFonts w:ascii="Calibri" w:eastAsia="宋体" w:hAnsi="Calibri" w:cs="Times New Roman"/>
+                <w:bCs/>
+                <w:color w:val="000000"/>
+              </w:rPr>
+              <w:t>&gt;</w:t>
+            </w:r>
+            <w:proofErr w:type="spellStart"/>
             <w:r>
               <w:rPr>
                 <w:rFonts w:ascii="Calibri" w:eastAsia="宋体" w:hAnsi="Calibri" w:cs="Times New Roman"/>
@@ -14407,13 +19158,13 @@
               </w:rPr>
               <w:t>tAllPlayerRecentSeasonData</w:t>
             </w:r>
-            <w:r>
-              <w:rPr>
-                <w:rFonts w:ascii="Calibri" w:eastAsia="宋体" w:hAnsi="Calibri" w:cs="Times New Roman"/>
-                <w:bCs/>
-                <w:color w:val="000000"/>
-              </w:rPr>
-              <w:lastRenderedPageBreak/>
+            <w:proofErr w:type="spellEnd"/>
+            <w:r>
+              <w:rPr>
+                <w:rFonts w:ascii="Calibri" w:eastAsia="宋体" w:hAnsi="Calibri" w:cs="Times New Roman"/>
+                <w:bCs/>
+                <w:color w:val="000000"/>
+              </w:rPr>
               <w:t>()</w:t>
             </w:r>
           </w:p>
@@ -14589,12 +19340,23 @@
                 <w:color w:val="FFFFFF"/>
               </w:rPr>
             </w:pPr>
-            <w:r>
-              <w:rPr>
-                <w:rFonts w:ascii="Calibri" w:eastAsia="宋体" w:hAnsi="Calibri" w:cs="Times New Roman"/>
-                <w:color w:val="FFFFFF"/>
-              </w:rPr>
-              <w:t>seasondata.</w:t>
+            <w:proofErr w:type="spellStart"/>
+            <w:proofErr w:type="gramStart"/>
+            <w:r>
+              <w:rPr>
+                <w:rFonts w:ascii="Calibri" w:eastAsia="宋体" w:hAnsi="Calibri" w:cs="Times New Roman"/>
+                <w:color w:val="FFFFFF"/>
+              </w:rPr>
+              <w:t>seasondata</w:t>
+            </w:r>
+            <w:proofErr w:type="spellEnd"/>
+            <w:proofErr w:type="gramEnd"/>
+            <w:r>
+              <w:rPr>
+                <w:rFonts w:ascii="Calibri" w:eastAsia="宋体" w:hAnsi="Calibri" w:cs="Times New Roman"/>
+                <w:color w:val="FFFFFF"/>
+              </w:rPr>
+              <w:t>.</w:t>
             </w:r>
             <w:r>
               <w:rPr>
@@ -14603,12 +19365,21 @@
               </w:rPr>
               <w:t xml:space="preserve"> </w:t>
             </w:r>
-            <w:r>
-              <w:rPr>
-                <w:rFonts w:ascii="Calibri" w:eastAsia="宋体" w:hAnsi="Calibri" w:cs="Times New Roman"/>
-                <w:color w:val="FFFFFF"/>
-              </w:rPr>
-              <w:t>getAllTeamRecentSeasonData()</w:t>
+            <w:proofErr w:type="spellStart"/>
+            <w:r>
+              <w:rPr>
+                <w:rFonts w:ascii="Calibri" w:eastAsia="宋体" w:hAnsi="Calibri" w:cs="Times New Roman"/>
+                <w:color w:val="FFFFFF"/>
+              </w:rPr>
+              <w:t>getAllTeamRecentSeasonData</w:t>
+            </w:r>
+            <w:proofErr w:type="spellEnd"/>
+            <w:r>
+              <w:rPr>
+                <w:rFonts w:ascii="Calibri" w:eastAsia="宋体" w:hAnsi="Calibri" w:cs="Times New Roman"/>
+                <w:color w:val="FFFFFF"/>
+              </w:rPr>
+              <w:t>()</w:t>
             </w:r>
           </w:p>
         </w:tc>
@@ -14660,13 +19431,32 @@
               </w:rPr>
               <w:t xml:space="preserve">public </w:t>
             </w:r>
-            <w:r>
-              <w:rPr>
-                <w:rFonts w:ascii="Calibri" w:eastAsia="宋体" w:hAnsi="Calibri" w:cs="Times New Roman"/>
-                <w:bCs/>
-                <w:color w:val="000000"/>
-              </w:rPr>
-              <w:t>ArrayList&lt;Team</w:t>
+            <w:proofErr w:type="spellStart"/>
+            <w:r>
+              <w:rPr>
+                <w:rFonts w:ascii="Calibri" w:eastAsia="宋体" w:hAnsi="Calibri" w:cs="Times New Roman"/>
+                <w:bCs/>
+                <w:color w:val="000000"/>
+              </w:rPr>
+              <w:t>ArrayList</w:t>
+            </w:r>
+            <w:proofErr w:type="spellEnd"/>
+            <w:r>
+              <w:rPr>
+                <w:rFonts w:ascii="Calibri" w:eastAsia="宋体" w:hAnsi="Calibri" w:cs="Times New Roman"/>
+                <w:bCs/>
+                <w:color w:val="000000"/>
+              </w:rPr>
+              <w:t>&lt;</w:t>
+            </w:r>
+            <w:proofErr w:type="spellStart"/>
+            <w:r>
+              <w:rPr>
+                <w:rFonts w:ascii="Calibri" w:eastAsia="宋体" w:hAnsi="Calibri" w:cs="Times New Roman"/>
+                <w:bCs/>
+                <w:color w:val="000000"/>
+              </w:rPr>
+              <w:t>Team</w:t>
             </w:r>
             <w:r>
               <w:rPr>
@@ -14676,6 +19466,7 @@
               </w:rPr>
               <w:t>SeasonRecord</w:t>
             </w:r>
+            <w:proofErr w:type="spellEnd"/>
             <w:r>
               <w:rPr>
                 <w:rFonts w:ascii="Calibri" w:eastAsia="宋体" w:hAnsi="Calibri" w:cs="Times New Roman"/>
@@ -14684,6 +19475,7 @@
               </w:rPr>
               <w:t>&gt;</w:t>
             </w:r>
+            <w:proofErr w:type="spellStart"/>
             <w:r>
               <w:rPr>
                 <w:rFonts w:ascii="Calibri" w:eastAsia="宋体" w:hAnsi="Calibri" w:cs="Times New Roman"/>
@@ -14698,7 +19490,16 @@
                 <w:bCs/>
                 <w:color w:val="000000"/>
               </w:rPr>
-              <w:t>tAllTeamRecentSeasonData()</w:t>
+              <w:t>tAllTeamRecentSeasonData</w:t>
+            </w:r>
+            <w:proofErr w:type="spellEnd"/>
+            <w:r>
+              <w:rPr>
+                <w:rFonts w:ascii="Calibri" w:eastAsia="宋体" w:hAnsi="Calibri" w:cs="Times New Roman"/>
+                <w:bCs/>
+                <w:color w:val="000000"/>
+              </w:rPr>
+              <w:t>()</w:t>
             </w:r>
           </w:p>
         </w:tc>
@@ -14853,6 +19654,652 @@
       </w:tr>
     </w:tbl>
     <w:p/>
+    <w:p>
+      <w:pPr>
+        <w:spacing w:line="276" w:lineRule="auto"/>
+        <w:ind w:left="360"/>
+        <w:jc w:val="center"/>
+        <w:rPr>
+          <w:rFonts w:ascii="Calibri" w:eastAsia="宋体" w:hAnsi="Calibri" w:cs="Times New Roman"/>
+          <w:b/>
+        </w:rPr>
+      </w:pPr>
+      <w:proofErr w:type="spellStart"/>
+      <w:r>
+        <w:rPr>
+          <w:rFonts w:ascii="Calibri" w:eastAsia="宋体" w:hAnsi="Calibri" w:cs="Times New Roman"/>
+          <w:b/>
+        </w:rPr>
+        <w:t>advanceddata</w:t>
+      </w:r>
+      <w:proofErr w:type="spellEnd"/>
+      <w:r>
+        <w:rPr>
+          <w:rFonts w:ascii="Calibri" w:eastAsia="宋体" w:hAnsi="Calibri" w:cs="Times New Roman"/>
+          <w:b/>
+        </w:rPr>
+        <w:t>接口规范</w:t>
+      </w:r>
+    </w:p>
+    <w:tbl>
+      <w:tblPr>
+        <w:tblStyle w:val="5-51"/>
+        <w:tblW w:w="0" w:type="auto"/>
+        <w:tblLook w:val="04A0" w:firstRow="1" w:lastRow="0" w:firstColumn="1" w:lastColumn="0" w:noHBand="0" w:noVBand="1"/>
+      </w:tblPr>
+      <w:tblGrid>
+        <w:gridCol w:w="2171"/>
+        <w:gridCol w:w="1056"/>
+        <w:gridCol w:w="5173"/>
+      </w:tblGrid>
+      <w:tr>
+        <w:trPr>
+          <w:cnfStyle w:val="100000000000" w:firstRow="1" w:lastRow="0" w:firstColumn="0" w:lastColumn="0" w:oddVBand="0" w:evenVBand="0" w:oddHBand="0" w:evenHBand="0" w:firstRowFirstColumn="0" w:firstRowLastColumn="0" w:lastRowFirstColumn="0" w:lastRowLastColumn="0"/>
+        </w:trPr>
+        <w:tc>
+          <w:tcPr>
+            <w:cnfStyle w:val="001000000000" w:firstRow="0" w:lastRow="0" w:firstColumn="1" w:lastColumn="0" w:oddVBand="0" w:evenVBand="0" w:oddHBand="0" w:evenHBand="0" w:firstRowFirstColumn="0" w:firstRowLastColumn="0" w:lastRowFirstColumn="0" w:lastRowLastColumn="0"/>
+            <w:tcW w:w="8400" w:type="dxa"/>
+            <w:gridSpan w:val="3"/>
+          </w:tcPr>
+          <w:p>
+            <w:pPr>
+              <w:spacing w:line="276" w:lineRule="auto"/>
+              <w:jc w:val="center"/>
+              <w:rPr>
+                <w:rFonts w:ascii="Calibri" w:eastAsia="宋体" w:hAnsi="Calibri" w:cs="Times New Roman"/>
+                <w:color w:val="FFFFFF"/>
+              </w:rPr>
+            </w:pPr>
+            <w:r>
+              <w:rPr>
+                <w:rFonts w:ascii="Calibri" w:eastAsia="宋体" w:hAnsi="Calibri" w:cs="Times New Roman" w:hint="eastAsia"/>
+                <w:color w:val="FFFFFF"/>
+              </w:rPr>
+              <w:t>提供的服务（供接口）</w:t>
+            </w:r>
+          </w:p>
+        </w:tc>
+      </w:tr>
+      <w:tr>
+        <w:trPr>
+          <w:cnfStyle w:val="000000100000" w:firstRow="0" w:lastRow="0" w:firstColumn="0" w:lastColumn="0" w:oddVBand="0" w:evenVBand="0" w:oddHBand="1" w:evenHBand="0" w:firstRowFirstColumn="0" w:firstRowLastColumn="0" w:lastRowFirstColumn="0" w:lastRowLastColumn="0"/>
+          <w:trHeight w:val="100"/>
+        </w:trPr>
+        <w:tc>
+          <w:tcPr>
+            <w:cnfStyle w:val="001000000000" w:firstRow="0" w:lastRow="0" w:firstColumn="1" w:lastColumn="0" w:oddVBand="0" w:evenVBand="0" w:oddHBand="0" w:evenHBand="0" w:firstRowFirstColumn="0" w:firstRowLastColumn="0" w:lastRowFirstColumn="0" w:lastRowLastColumn="0"/>
+            <w:tcW w:w="2171" w:type="dxa"/>
+            <w:vMerge w:val="restart"/>
+          </w:tcPr>
+          <w:p>
+            <w:pPr>
+              <w:spacing w:line="276" w:lineRule="auto"/>
+              <w:rPr>
+                <w:rFonts w:ascii="Calibri" w:eastAsia="宋体" w:hAnsi="Calibri" w:cs="Times New Roman"/>
+                <w:b w:val="0"/>
+              </w:rPr>
+            </w:pPr>
+            <w:proofErr w:type="spellStart"/>
+            <w:proofErr w:type="gramStart"/>
+            <w:r>
+              <w:rPr>
+                <w:rFonts w:ascii="Calibri" w:eastAsia="宋体" w:hAnsi="Calibri" w:cs="Times New Roman"/>
+                <w:b w:val="0"/>
+              </w:rPr>
+              <w:t>advanceddata</w:t>
+            </w:r>
+            <w:proofErr w:type="spellEnd"/>
+            <w:proofErr w:type="gramEnd"/>
+            <w:r>
+              <w:rPr>
+                <w:rFonts w:ascii="Calibri" w:eastAsia="宋体" w:hAnsi="Calibri" w:cs="Times New Roman"/>
+                <w:b w:val="0"/>
+              </w:rPr>
+              <w:t xml:space="preserve">. </w:t>
+            </w:r>
+            <w:proofErr w:type="spellStart"/>
+            <w:r>
+              <w:rPr>
+                <w:rFonts w:ascii="Calibri" w:eastAsia="宋体" w:hAnsi="Calibri" w:cs="Times New Roman"/>
+                <w:b w:val="0"/>
+              </w:rPr>
+              <w:t>getClutchData</w:t>
+            </w:r>
+            <w:proofErr w:type="spellEnd"/>
+          </w:p>
+        </w:tc>
+        <w:tc>
+          <w:tcPr>
+            <w:tcW w:w="1056" w:type="dxa"/>
+          </w:tcPr>
+          <w:p>
+            <w:pPr>
+              <w:spacing w:line="276" w:lineRule="auto"/>
+              <w:jc w:val="left"/>
+              <w:cnfStyle w:val="000000100000" w:firstRow="0" w:lastRow="0" w:firstColumn="0" w:lastColumn="0" w:oddVBand="0" w:evenVBand="0" w:oddHBand="1" w:evenHBand="0" w:firstRowFirstColumn="0" w:firstRowLastColumn="0" w:lastRowFirstColumn="0" w:lastRowLastColumn="0"/>
+              <w:rPr>
+                <w:rFonts w:ascii="Calibri" w:eastAsia="宋体" w:hAnsi="Calibri" w:cs="Times New Roman"/>
+                <w:bCs/>
+                <w:color w:val="000000"/>
+              </w:rPr>
+            </w:pPr>
+            <w:r>
+              <w:rPr>
+                <w:rFonts w:ascii="Calibri" w:eastAsia="宋体" w:hAnsi="Calibri" w:cs="Times New Roman"/>
+                <w:bCs/>
+                <w:color w:val="000000"/>
+              </w:rPr>
+              <w:t>语法</w:t>
+            </w:r>
+          </w:p>
+        </w:tc>
+        <w:tc>
+          <w:tcPr>
+            <w:tcW w:w="5173" w:type="dxa"/>
+          </w:tcPr>
+          <w:p>
+            <w:pPr>
+              <w:spacing w:line="276" w:lineRule="auto"/>
+              <w:cnfStyle w:val="000000100000" w:firstRow="0" w:lastRow="0" w:firstColumn="0" w:lastColumn="0" w:oddVBand="0" w:evenVBand="0" w:oddHBand="1" w:evenHBand="0" w:firstRowFirstColumn="0" w:firstRowLastColumn="0" w:lastRowFirstColumn="0" w:lastRowLastColumn="0"/>
+              <w:rPr>
+                <w:rFonts w:ascii="Calibri" w:eastAsia="宋体" w:hAnsi="Calibri" w:cs="Times New Roman"/>
+              </w:rPr>
+            </w:pPr>
+            <w:r>
+              <w:rPr>
+                <w:rFonts w:ascii="Calibri" w:eastAsia="宋体" w:hAnsi="Calibri" w:cs="Times New Roman"/>
+              </w:rPr>
+              <w:t xml:space="preserve">public </w:t>
+            </w:r>
+            <w:proofErr w:type="spellStart"/>
+            <w:r>
+              <w:rPr>
+                <w:rFonts w:ascii="Calibri" w:eastAsia="宋体" w:hAnsi="Calibri" w:cs="Times New Roman"/>
+              </w:rPr>
+              <w:t>ClutchPO</w:t>
+            </w:r>
+            <w:proofErr w:type="spellEnd"/>
+            <w:r>
+              <w:rPr>
+                <w:rFonts w:ascii="Calibri" w:eastAsia="宋体" w:hAnsi="Calibri" w:cs="Times New Roman"/>
+              </w:rPr>
+              <w:t xml:space="preserve"> </w:t>
+            </w:r>
+            <w:proofErr w:type="spellStart"/>
+            <w:r>
+              <w:rPr>
+                <w:rFonts w:ascii="Calibri" w:eastAsia="宋体" w:hAnsi="Calibri" w:cs="Times New Roman"/>
+              </w:rPr>
+              <w:t>getClutchData</w:t>
+            </w:r>
+            <w:proofErr w:type="spellEnd"/>
+            <w:r>
+              <w:rPr>
+                <w:rFonts w:ascii="Calibri" w:eastAsia="宋体" w:hAnsi="Calibri" w:cs="Times New Roman"/>
+              </w:rPr>
+              <w:t xml:space="preserve">(String </w:t>
+            </w:r>
+            <w:proofErr w:type="spellStart"/>
+            <w:r>
+              <w:rPr>
+                <w:rFonts w:ascii="Calibri" w:eastAsia="宋体" w:hAnsi="Calibri" w:cs="Times New Roman"/>
+              </w:rPr>
+              <w:t>playerName</w:t>
+            </w:r>
+            <w:proofErr w:type="spellEnd"/>
+            <w:r>
+              <w:rPr>
+                <w:rFonts w:ascii="Calibri" w:eastAsia="宋体" w:hAnsi="Calibri" w:cs="Times New Roman"/>
+              </w:rPr>
+              <w:t>, String season)</w:t>
+            </w:r>
+          </w:p>
+        </w:tc>
+      </w:tr>
+      <w:tr>
+        <w:trPr>
+          <w:trHeight w:val="98"/>
+        </w:trPr>
+        <w:tc>
+          <w:tcPr>
+            <w:cnfStyle w:val="001000000000" w:firstRow="0" w:lastRow="0" w:firstColumn="1" w:lastColumn="0" w:oddVBand="0" w:evenVBand="0" w:oddHBand="0" w:evenHBand="0" w:firstRowFirstColumn="0" w:firstRowLastColumn="0" w:lastRowFirstColumn="0" w:lastRowLastColumn="0"/>
+            <w:tcW w:w="2171" w:type="dxa"/>
+            <w:vMerge/>
+          </w:tcPr>
+          <w:p>
+            <w:pPr>
+              <w:spacing w:line="276" w:lineRule="auto"/>
+              <w:rPr>
+                <w:rFonts w:ascii="Calibri" w:eastAsia="宋体" w:hAnsi="Calibri" w:cs="Times New Roman"/>
+                <w:b w:val="0"/>
+              </w:rPr>
+            </w:pPr>
+          </w:p>
+        </w:tc>
+        <w:tc>
+          <w:tcPr>
+            <w:tcW w:w="1056" w:type="dxa"/>
+          </w:tcPr>
+          <w:p>
+            <w:pPr>
+              <w:spacing w:line="276" w:lineRule="auto"/>
+              <w:jc w:val="left"/>
+              <w:cnfStyle w:val="000000000000" w:firstRow="0" w:lastRow="0" w:firstColumn="0" w:lastColumn="0" w:oddVBand="0" w:evenVBand="0" w:oddHBand="0" w:evenHBand="0" w:firstRowFirstColumn="0" w:firstRowLastColumn="0" w:lastRowFirstColumn="0" w:lastRowLastColumn="0"/>
+              <w:rPr>
+                <w:rFonts w:ascii="Calibri" w:eastAsia="宋体" w:hAnsi="Calibri" w:cs="Times New Roman"/>
+                <w:bCs/>
+                <w:color w:val="000000"/>
+              </w:rPr>
+            </w:pPr>
+            <w:r>
+              <w:rPr>
+                <w:rFonts w:ascii="Calibri" w:eastAsia="宋体" w:hAnsi="Calibri" w:cs="Times New Roman"/>
+                <w:bCs/>
+                <w:color w:val="000000"/>
+              </w:rPr>
+              <w:t>前置条件</w:t>
+            </w:r>
+          </w:p>
+        </w:tc>
+        <w:tc>
+          <w:tcPr>
+            <w:tcW w:w="5173" w:type="dxa"/>
+          </w:tcPr>
+          <w:p>
+            <w:pPr>
+              <w:spacing w:line="276" w:lineRule="auto"/>
+              <w:cnfStyle w:val="000000000000" w:firstRow="0" w:lastRow="0" w:firstColumn="0" w:lastColumn="0" w:oddVBand="0" w:evenVBand="0" w:oddHBand="0" w:evenHBand="0" w:firstRowFirstColumn="0" w:firstRowLastColumn="0" w:lastRowFirstColumn="0" w:lastRowLastColumn="0"/>
+              <w:rPr>
+                <w:rFonts w:ascii="Calibri" w:eastAsia="宋体" w:hAnsi="Calibri" w:cs="Times New Roman"/>
+              </w:rPr>
+            </w:pPr>
+            <w:r>
+              <w:rPr>
+                <w:rFonts w:ascii="Calibri" w:eastAsia="宋体" w:hAnsi="Calibri" w:cs="Times New Roman" w:hint="eastAsia"/>
+              </w:rPr>
+              <w:t>球员</w:t>
+            </w:r>
+            <w:proofErr w:type="gramStart"/>
+            <w:r>
+              <w:rPr>
+                <w:rFonts w:ascii="Calibri" w:eastAsia="宋体" w:hAnsi="Calibri" w:cs="Times New Roman" w:hint="eastAsia"/>
+              </w:rPr>
+              <w:t>名存在</w:t>
+            </w:r>
+            <w:proofErr w:type="gramEnd"/>
+          </w:p>
+        </w:tc>
+      </w:tr>
+      <w:tr>
+        <w:trPr>
+          <w:cnfStyle w:val="000000100000" w:firstRow="0" w:lastRow="0" w:firstColumn="0" w:lastColumn="0" w:oddVBand="0" w:evenVBand="0" w:oddHBand="1" w:evenHBand="0" w:firstRowFirstColumn="0" w:firstRowLastColumn="0" w:lastRowFirstColumn="0" w:lastRowLastColumn="0"/>
+          <w:trHeight w:val="98"/>
+        </w:trPr>
+        <w:tc>
+          <w:tcPr>
+            <w:cnfStyle w:val="001000000000" w:firstRow="0" w:lastRow="0" w:firstColumn="1" w:lastColumn="0" w:oddVBand="0" w:evenVBand="0" w:oddHBand="0" w:evenHBand="0" w:firstRowFirstColumn="0" w:firstRowLastColumn="0" w:lastRowFirstColumn="0" w:lastRowLastColumn="0"/>
+            <w:tcW w:w="2171" w:type="dxa"/>
+            <w:vMerge/>
+          </w:tcPr>
+          <w:p>
+            <w:pPr>
+              <w:spacing w:line="276" w:lineRule="auto"/>
+              <w:rPr>
+                <w:rFonts w:ascii="Calibri" w:eastAsia="宋体" w:hAnsi="Calibri" w:cs="Times New Roman"/>
+                <w:b w:val="0"/>
+              </w:rPr>
+            </w:pPr>
+          </w:p>
+        </w:tc>
+        <w:tc>
+          <w:tcPr>
+            <w:tcW w:w="1056" w:type="dxa"/>
+          </w:tcPr>
+          <w:p>
+            <w:pPr>
+              <w:spacing w:line="276" w:lineRule="auto"/>
+              <w:jc w:val="left"/>
+              <w:cnfStyle w:val="000000100000" w:firstRow="0" w:lastRow="0" w:firstColumn="0" w:lastColumn="0" w:oddVBand="0" w:evenVBand="0" w:oddHBand="1" w:evenHBand="0" w:firstRowFirstColumn="0" w:firstRowLastColumn="0" w:lastRowFirstColumn="0" w:lastRowLastColumn="0"/>
+              <w:rPr>
+                <w:rFonts w:ascii="Calibri" w:eastAsia="宋体" w:hAnsi="Calibri" w:cs="Times New Roman"/>
+                <w:bCs/>
+                <w:color w:val="000000"/>
+              </w:rPr>
+            </w:pPr>
+            <w:r>
+              <w:rPr>
+                <w:rFonts w:ascii="Calibri" w:eastAsia="宋体" w:hAnsi="Calibri" w:cs="Times New Roman"/>
+                <w:bCs/>
+                <w:color w:val="000000"/>
+              </w:rPr>
+              <w:t>后置条件</w:t>
+            </w:r>
+          </w:p>
+        </w:tc>
+        <w:tc>
+          <w:tcPr>
+            <w:tcW w:w="5173" w:type="dxa"/>
+          </w:tcPr>
+          <w:p>
+            <w:pPr>
+              <w:spacing w:line="276" w:lineRule="auto"/>
+              <w:cnfStyle w:val="000000100000" w:firstRow="0" w:lastRow="0" w:firstColumn="0" w:lastColumn="0" w:oddVBand="0" w:evenVBand="0" w:oddHBand="1" w:evenHBand="0" w:firstRowFirstColumn="0" w:firstRowLastColumn="0" w:lastRowFirstColumn="0" w:lastRowLastColumn="0"/>
+              <w:rPr>
+                <w:rFonts w:ascii="Calibri" w:eastAsia="宋体" w:hAnsi="Calibri" w:cs="Times New Roman"/>
+              </w:rPr>
+            </w:pPr>
+            <w:r>
+              <w:rPr>
+                <w:rFonts w:ascii="Calibri" w:eastAsia="宋体" w:hAnsi="Calibri" w:cs="Times New Roman"/>
+              </w:rPr>
+              <w:t>返回该球队信息</w:t>
+            </w:r>
+          </w:p>
+        </w:tc>
+      </w:tr>
+      <w:tr>
+        <w:trPr>
+          <w:trHeight w:val="98"/>
+        </w:trPr>
+        <w:tc>
+          <w:tcPr>
+            <w:cnfStyle w:val="001000000000" w:firstRow="0" w:lastRow="0" w:firstColumn="1" w:lastColumn="0" w:oddVBand="0" w:evenVBand="0" w:oddHBand="0" w:evenHBand="0" w:firstRowFirstColumn="0" w:firstRowLastColumn="0" w:lastRowFirstColumn="0" w:lastRowLastColumn="0"/>
+            <w:tcW w:w="2171" w:type="dxa"/>
+            <w:vMerge w:val="restart"/>
+          </w:tcPr>
+          <w:p>
+            <w:pPr>
+              <w:spacing w:line="276" w:lineRule="auto"/>
+              <w:rPr>
+                <w:rFonts w:ascii="Calibri" w:eastAsia="宋体" w:hAnsi="Calibri" w:cs="Times New Roman"/>
+                <w:b w:val="0"/>
+              </w:rPr>
+            </w:pPr>
+            <w:proofErr w:type="spellStart"/>
+            <w:proofErr w:type="gramStart"/>
+            <w:r>
+              <w:rPr>
+                <w:rFonts w:ascii="Calibri" w:eastAsia="宋体" w:hAnsi="Calibri" w:cs="Times New Roman"/>
+                <w:b w:val="0"/>
+              </w:rPr>
+              <w:t>advanceddata</w:t>
+            </w:r>
+            <w:proofErr w:type="spellEnd"/>
+            <w:proofErr w:type="gramEnd"/>
+            <w:r>
+              <w:rPr>
+                <w:rFonts w:ascii="Calibri" w:eastAsia="宋体" w:hAnsi="Calibri" w:cs="Times New Roman"/>
+                <w:b w:val="0"/>
+              </w:rPr>
+              <w:t xml:space="preserve">. </w:t>
+            </w:r>
+            <w:proofErr w:type="spellStart"/>
+            <w:r>
+              <w:rPr>
+                <w:rFonts w:ascii="Calibri" w:eastAsia="宋体" w:hAnsi="Calibri" w:cs="Times New Roman"/>
+                <w:b w:val="0"/>
+              </w:rPr>
+              <w:t>getAdvancedData</w:t>
+            </w:r>
+            <w:proofErr w:type="spellEnd"/>
+          </w:p>
+        </w:tc>
+        <w:tc>
+          <w:tcPr>
+            <w:tcW w:w="1056" w:type="dxa"/>
+          </w:tcPr>
+          <w:p>
+            <w:pPr>
+              <w:spacing w:line="276" w:lineRule="auto"/>
+              <w:jc w:val="left"/>
+              <w:cnfStyle w:val="000000000000" w:firstRow="0" w:lastRow="0" w:firstColumn="0" w:lastColumn="0" w:oddVBand="0" w:evenVBand="0" w:oddHBand="0" w:evenHBand="0" w:firstRowFirstColumn="0" w:firstRowLastColumn="0" w:lastRowFirstColumn="0" w:lastRowLastColumn="0"/>
+              <w:rPr>
+                <w:rFonts w:ascii="Calibri" w:eastAsia="宋体" w:hAnsi="Calibri" w:cs="Times New Roman"/>
+                <w:bCs/>
+                <w:color w:val="000000"/>
+              </w:rPr>
+            </w:pPr>
+            <w:r>
+              <w:rPr>
+                <w:rFonts w:ascii="Calibri" w:eastAsia="宋体" w:hAnsi="Calibri" w:cs="Times New Roman"/>
+                <w:bCs/>
+                <w:color w:val="000000"/>
+              </w:rPr>
+              <w:t>语法</w:t>
+            </w:r>
+          </w:p>
+        </w:tc>
+        <w:tc>
+          <w:tcPr>
+            <w:tcW w:w="5173" w:type="dxa"/>
+          </w:tcPr>
+          <w:p>
+            <w:pPr>
+              <w:spacing w:line="276" w:lineRule="auto"/>
+              <w:cnfStyle w:val="000000000000" w:firstRow="0" w:lastRow="0" w:firstColumn="0" w:lastColumn="0" w:oddVBand="0" w:evenVBand="0" w:oddHBand="0" w:evenHBand="0" w:firstRowFirstColumn="0" w:firstRowLastColumn="0" w:lastRowFirstColumn="0" w:lastRowLastColumn="0"/>
+              <w:rPr>
+                <w:rFonts w:ascii="Calibri" w:eastAsia="宋体" w:hAnsi="Calibri" w:cs="Times New Roman"/>
+              </w:rPr>
+            </w:pPr>
+            <w:r>
+              <w:rPr>
+                <w:rFonts w:ascii="Calibri" w:eastAsia="宋体" w:hAnsi="Calibri" w:cs="Times New Roman"/>
+              </w:rPr>
+              <w:t xml:space="preserve">public </w:t>
+            </w:r>
+            <w:proofErr w:type="spellStart"/>
+            <w:r>
+              <w:rPr>
+                <w:rFonts w:ascii="Calibri" w:eastAsia="宋体" w:hAnsi="Calibri" w:cs="Times New Roman"/>
+              </w:rPr>
+              <w:t>AdvancedDataPO</w:t>
+            </w:r>
+            <w:proofErr w:type="spellEnd"/>
+            <w:r>
+              <w:rPr>
+                <w:rFonts w:ascii="Calibri" w:eastAsia="宋体" w:hAnsi="Calibri" w:cs="Times New Roman"/>
+              </w:rPr>
+              <w:t xml:space="preserve"> </w:t>
+            </w:r>
+            <w:proofErr w:type="spellStart"/>
+            <w:r>
+              <w:rPr>
+                <w:rFonts w:ascii="Calibri" w:eastAsia="宋体" w:hAnsi="Calibri" w:cs="Times New Roman"/>
+              </w:rPr>
+              <w:t>getAdvancedData</w:t>
+            </w:r>
+            <w:proofErr w:type="spellEnd"/>
+            <w:r>
+              <w:rPr>
+                <w:rFonts w:ascii="Calibri" w:eastAsia="宋体" w:hAnsi="Calibri" w:cs="Times New Roman"/>
+              </w:rPr>
+              <w:t xml:space="preserve">(String </w:t>
+            </w:r>
+            <w:proofErr w:type="spellStart"/>
+            <w:r>
+              <w:rPr>
+                <w:rFonts w:ascii="Calibri" w:eastAsia="宋体" w:hAnsi="Calibri" w:cs="Times New Roman"/>
+              </w:rPr>
+              <w:t>playerName</w:t>
+            </w:r>
+            <w:proofErr w:type="spellEnd"/>
+            <w:r>
+              <w:rPr>
+                <w:rFonts w:ascii="Calibri" w:eastAsia="宋体" w:hAnsi="Calibri" w:cs="Times New Roman"/>
+              </w:rPr>
+              <w:t>, String season)</w:t>
+            </w:r>
+          </w:p>
+        </w:tc>
+      </w:tr>
+      <w:tr>
+        <w:trPr>
+          <w:cnfStyle w:val="000000100000" w:firstRow="0" w:lastRow="0" w:firstColumn="0" w:lastColumn="0" w:oddVBand="0" w:evenVBand="0" w:oddHBand="1" w:evenHBand="0" w:firstRowFirstColumn="0" w:firstRowLastColumn="0" w:lastRowFirstColumn="0" w:lastRowLastColumn="0"/>
+          <w:trHeight w:val="98"/>
+        </w:trPr>
+        <w:tc>
+          <w:tcPr>
+            <w:cnfStyle w:val="001000000000" w:firstRow="0" w:lastRow="0" w:firstColumn="1" w:lastColumn="0" w:oddVBand="0" w:evenVBand="0" w:oddHBand="0" w:evenHBand="0" w:firstRowFirstColumn="0" w:firstRowLastColumn="0" w:lastRowFirstColumn="0" w:lastRowLastColumn="0"/>
+            <w:tcW w:w="2171" w:type="dxa"/>
+            <w:vMerge/>
+          </w:tcPr>
+          <w:p>
+            <w:pPr>
+              <w:spacing w:line="276" w:lineRule="auto"/>
+              <w:rPr>
+                <w:rFonts w:ascii="Calibri" w:eastAsia="宋体" w:hAnsi="Calibri" w:cs="Times New Roman"/>
+                <w:color w:val="FFFFFF"/>
+              </w:rPr>
+            </w:pPr>
+          </w:p>
+        </w:tc>
+        <w:tc>
+          <w:tcPr>
+            <w:tcW w:w="1056" w:type="dxa"/>
+          </w:tcPr>
+          <w:p>
+            <w:pPr>
+              <w:spacing w:line="276" w:lineRule="auto"/>
+              <w:jc w:val="left"/>
+              <w:cnfStyle w:val="000000100000" w:firstRow="0" w:lastRow="0" w:firstColumn="0" w:lastColumn="0" w:oddVBand="0" w:evenVBand="0" w:oddHBand="1" w:evenHBand="0" w:firstRowFirstColumn="0" w:firstRowLastColumn="0" w:lastRowFirstColumn="0" w:lastRowLastColumn="0"/>
+              <w:rPr>
+                <w:rFonts w:ascii="Calibri" w:eastAsia="宋体" w:hAnsi="Calibri" w:cs="Times New Roman"/>
+                <w:bCs/>
+                <w:color w:val="000000"/>
+              </w:rPr>
+            </w:pPr>
+            <w:r>
+              <w:rPr>
+                <w:rFonts w:ascii="Calibri" w:eastAsia="宋体" w:hAnsi="Calibri" w:cs="Times New Roman"/>
+                <w:bCs/>
+                <w:color w:val="000000"/>
+              </w:rPr>
+              <w:t>前置条件</w:t>
+            </w:r>
+          </w:p>
+        </w:tc>
+        <w:tc>
+          <w:tcPr>
+            <w:tcW w:w="5173" w:type="dxa"/>
+          </w:tcPr>
+          <w:p>
+            <w:pPr>
+              <w:spacing w:line="276" w:lineRule="auto"/>
+              <w:cnfStyle w:val="000000100000" w:firstRow="0" w:lastRow="0" w:firstColumn="0" w:lastColumn="0" w:oddVBand="0" w:evenVBand="0" w:oddHBand="1" w:evenHBand="0" w:firstRowFirstColumn="0" w:firstRowLastColumn="0" w:lastRowFirstColumn="0" w:lastRowLastColumn="0"/>
+              <w:rPr>
+                <w:rFonts w:ascii="Calibri" w:eastAsia="宋体" w:hAnsi="Calibri" w:cs="Times New Roman"/>
+              </w:rPr>
+            </w:pPr>
+            <w:r>
+              <w:rPr>
+                <w:rFonts w:ascii="Calibri" w:eastAsia="宋体" w:hAnsi="Calibri" w:cs="Times New Roman" w:hint="eastAsia"/>
+              </w:rPr>
+              <w:t>球队缩写</w:t>
+            </w:r>
+            <w:proofErr w:type="spellStart"/>
+            <w:r>
+              <w:rPr>
+                <w:rFonts w:ascii="Calibri" w:eastAsia="宋体" w:hAnsi="Calibri" w:cs="Times New Roman" w:hint="eastAsia"/>
+              </w:rPr>
+              <w:t>abbr</w:t>
+            </w:r>
+            <w:proofErr w:type="spellEnd"/>
+            <w:r>
+              <w:rPr>
+                <w:rFonts w:ascii="Calibri" w:eastAsia="宋体" w:hAnsi="Calibri" w:cs="Times New Roman" w:hint="eastAsia"/>
+              </w:rPr>
+              <w:t>确实存在</w:t>
+            </w:r>
+          </w:p>
+        </w:tc>
+      </w:tr>
+      <w:tr>
+        <w:trPr>
+          <w:trHeight w:val="98"/>
+        </w:trPr>
+        <w:tc>
+          <w:tcPr>
+            <w:cnfStyle w:val="001000000000" w:firstRow="0" w:lastRow="0" w:firstColumn="1" w:lastColumn="0" w:oddVBand="0" w:evenVBand="0" w:oddHBand="0" w:evenHBand="0" w:firstRowFirstColumn="0" w:firstRowLastColumn="0" w:lastRowFirstColumn="0" w:lastRowLastColumn="0"/>
+            <w:tcW w:w="2171" w:type="dxa"/>
+            <w:vMerge/>
+          </w:tcPr>
+          <w:p>
+            <w:pPr>
+              <w:spacing w:line="276" w:lineRule="auto"/>
+              <w:rPr>
+                <w:rFonts w:ascii="Calibri" w:eastAsia="宋体" w:hAnsi="Calibri" w:cs="Times New Roman"/>
+                <w:color w:val="FFFFFF"/>
+              </w:rPr>
+            </w:pPr>
+          </w:p>
+        </w:tc>
+        <w:tc>
+          <w:tcPr>
+            <w:tcW w:w="1056" w:type="dxa"/>
+          </w:tcPr>
+          <w:p>
+            <w:pPr>
+              <w:spacing w:line="276" w:lineRule="auto"/>
+              <w:jc w:val="left"/>
+              <w:cnfStyle w:val="000000000000" w:firstRow="0" w:lastRow="0" w:firstColumn="0" w:lastColumn="0" w:oddVBand="0" w:evenVBand="0" w:oddHBand="0" w:evenHBand="0" w:firstRowFirstColumn="0" w:firstRowLastColumn="0" w:lastRowFirstColumn="0" w:lastRowLastColumn="0"/>
+              <w:rPr>
+                <w:rFonts w:ascii="Calibri" w:eastAsia="宋体" w:hAnsi="Calibri" w:cs="Times New Roman"/>
+                <w:bCs/>
+                <w:color w:val="000000"/>
+              </w:rPr>
+            </w:pPr>
+            <w:r>
+              <w:rPr>
+                <w:rFonts w:ascii="Calibri" w:eastAsia="宋体" w:hAnsi="Calibri" w:cs="Times New Roman"/>
+                <w:bCs/>
+                <w:color w:val="000000"/>
+              </w:rPr>
+              <w:t>后置条件</w:t>
+            </w:r>
+          </w:p>
+        </w:tc>
+        <w:tc>
+          <w:tcPr>
+            <w:tcW w:w="5173" w:type="dxa"/>
+          </w:tcPr>
+          <w:p>
+            <w:pPr>
+              <w:spacing w:line="276" w:lineRule="auto"/>
+              <w:cnfStyle w:val="000000000000" w:firstRow="0" w:lastRow="0" w:firstColumn="0" w:lastColumn="0" w:oddVBand="0" w:evenVBand="0" w:oddHBand="0" w:evenHBand="0" w:firstRowFirstColumn="0" w:firstRowLastColumn="0" w:lastRowFirstColumn="0" w:lastRowLastColumn="0"/>
+              <w:rPr>
+                <w:rFonts w:ascii="Calibri" w:eastAsia="宋体" w:hAnsi="Calibri" w:cs="Times New Roman"/>
+              </w:rPr>
+            </w:pPr>
+            <w:r>
+              <w:rPr>
+                <w:rFonts w:ascii="Calibri" w:eastAsia="宋体" w:hAnsi="Calibri" w:cs="Times New Roman"/>
+              </w:rPr>
+              <w:t>返回该球队所属联盟（东</w:t>
+            </w:r>
+            <w:r>
+              <w:rPr>
+                <w:rFonts w:ascii="Calibri" w:eastAsia="宋体" w:hAnsi="Calibri" w:cs="Times New Roman" w:hint="eastAsia"/>
+              </w:rPr>
+              <w:t>/</w:t>
+            </w:r>
+            <w:r>
+              <w:rPr>
+                <w:rFonts w:ascii="Calibri" w:eastAsia="宋体" w:hAnsi="Calibri" w:cs="Times New Roman"/>
+              </w:rPr>
+              <w:t>西）</w:t>
+            </w:r>
+          </w:p>
+        </w:tc>
+      </w:tr>
+    </w:tbl>
+    <w:p>
+      <w:pPr>
+        <w:rPr>
+          <w:rFonts w:hint="eastAsia"/>
+        </w:rPr>
+      </w:pPr>
+    </w:p>
     <w:sectPr>
       <w:footerReference w:type="default" r:id="rId17"/>
       <w:pgSz w:w="11906" w:h="16838"/>
@@ -14925,7 +20372,7 @@
             <w:noProof/>
             <w:lang w:val="zh-CN"/>
           </w:rPr>
-          <w:t>1</w:t>
+          <w:t>13</w:t>
         </w:r>
         <w:r>
           <w:fldChar w:fldCharType="end"/>
@@ -14970,6 +20417,7 @@
         <w:color w:val="5B9BD5" w:themeColor="accent1"/>
       </w:rPr>
     </w:pPr>
+    <w:proofErr w:type="spellStart"/>
     <w:r>
       <w:rPr>
         <w:rFonts w:hint="eastAsia"/>
@@ -14983,6 +20431,7 @@
       </w:rPr>
       <w:t>BAlabala</w:t>
     </w:r>
+    <w:proofErr w:type="spellEnd"/>
   </w:p>
 </w:hdr>
 </file>
@@ -14996,12 +20445,14 @@
         <w:color w:val="5B9BD5" w:themeColor="accent1"/>
       </w:rPr>
     </w:pPr>
+    <w:proofErr w:type="spellStart"/>
     <w:r>
       <w:rPr>
         <w:color w:val="5B9BD5" w:themeColor="accent1"/>
       </w:rPr>
       <w:t>NBAlabala</w:t>
     </w:r>
+    <w:proofErr w:type="spellEnd"/>
   </w:p>
   <w:p>
     <w:pPr>
@@ -15014,7 +20465,7 @@
 
 <file path=word/numbering.xml><?xml version="1.0" encoding="utf-8"?>
 <w:numbering xmlns:wpc="http://schemas.microsoft.com/office/word/2010/wordprocessingCanvas" xmlns:mc="http://schemas.openxmlformats.org/markup-compatibility/2006" xmlns:o="urn:schemas-microsoft-com:office:office" xmlns:r="http://schemas.openxmlformats.org/officeDocument/2006/relationships" xmlns:m="http://schemas.openxmlformats.org/officeDocument/2006/math" xmlns:v="urn:schemas-microsoft-com:vml" xmlns:wp14="http://schemas.microsoft.com/office/word/2010/wordprocessingDrawing" xmlns:wp="http://schemas.openxmlformats.org/drawingml/2006/wordprocessingDrawing" xmlns:w10="urn:schemas-microsoft-com:office:word" xmlns:w="http://schemas.openxmlformats.org/wordprocessingml/2006/main" xmlns:w14="http://schemas.microsoft.com/office/word/2010/wordml" xmlns:w15="http://schemas.microsoft.com/office/word/2012/wordml" xmlns:wpg="http://schemas.microsoft.com/office/word/2010/wordprocessingGroup" xmlns:wpi="http://schemas.microsoft.com/office/word/2010/wordprocessingInk" xmlns:wne="http://schemas.microsoft.com/office/word/2006/wordml" xmlns:wps="http://schemas.microsoft.com/office/word/2010/wordprocessingShape" mc:Ignorable="w14 w15 wp14">
-  <w:abstractNum w:abstractNumId="0">
+  <w:abstractNum w:abstractNumId="0" w15:restartNumberingAfterBreak="0">
     <w:nsid w:val="1F4B31A2"/>
     <w:multiLevelType w:val="multilevel"/>
     <w:tmpl w:val="0409001F"/>
@@ -15100,7 +20551,7 @@
       </w:pPr>
     </w:lvl>
   </w:abstractNum>
-  <w:abstractNum w:abstractNumId="1">
+  <w:abstractNum w:abstractNumId="1" w15:restartNumberingAfterBreak="0">
     <w:nsid w:val="2F26090B"/>
     <w:multiLevelType w:val="multilevel"/>
     <w:tmpl w:val="0409001F"/>
@@ -15186,7 +20637,7 @@
       </w:pPr>
     </w:lvl>
   </w:abstractNum>
-  <w:abstractNum w:abstractNumId="2">
+  <w:abstractNum w:abstractNumId="2" w15:restartNumberingAfterBreak="0">
     <w:nsid w:val="35FB1224"/>
     <w:multiLevelType w:val="multilevel"/>
     <w:tmpl w:val="0409001F"/>
@@ -15272,7 +20723,7 @@
       </w:pPr>
     </w:lvl>
   </w:abstractNum>
-  <w:abstractNum w:abstractNumId="3">
+  <w:abstractNum w:abstractNumId="3" w15:restartNumberingAfterBreak="0">
     <w:nsid w:val="3C90246B"/>
     <w:multiLevelType w:val="multilevel"/>
     <w:tmpl w:val="0409001F"/>
@@ -15358,7 +20809,7 @@
       </w:pPr>
     </w:lvl>
   </w:abstractNum>
-  <w:abstractNum w:abstractNumId="4">
+  <w:abstractNum w:abstractNumId="4" w15:restartNumberingAfterBreak="0">
     <w:nsid w:val="458124DA"/>
     <w:multiLevelType w:val="multilevel"/>
     <w:tmpl w:val="0409001F"/>
@@ -15444,7 +20895,7 @@
       </w:pPr>
     </w:lvl>
   </w:abstractNum>
-  <w:abstractNum w:abstractNumId="5">
+  <w:abstractNum w:abstractNumId="5" w15:restartNumberingAfterBreak="0">
     <w:nsid w:val="4D382F6F"/>
     <w:multiLevelType w:val="multilevel"/>
     <w:tmpl w:val="D60071FC"/>
@@ -15566,7 +21017,7 @@
       </w:rPr>
     </w:lvl>
   </w:abstractNum>
-  <w:abstractNum w:abstractNumId="6">
+  <w:abstractNum w:abstractNumId="6" w15:restartNumberingAfterBreak="0">
     <w:nsid w:val="4F2D2CE7"/>
     <w:multiLevelType w:val="multilevel"/>
     <w:tmpl w:val="0409001F"/>
@@ -15652,7 +21103,7 @@
       </w:pPr>
     </w:lvl>
   </w:abstractNum>
-  <w:abstractNum w:abstractNumId="7">
+  <w:abstractNum w:abstractNumId="7" w15:restartNumberingAfterBreak="0">
     <w:nsid w:val="504D6BF8"/>
     <w:multiLevelType w:val="multilevel"/>
     <w:tmpl w:val="0409001F"/>
@@ -15738,7 +21189,7 @@
       </w:pPr>
     </w:lvl>
   </w:abstractNum>
-  <w:abstractNum w:abstractNumId="8">
+  <w:abstractNum w:abstractNumId="8" w15:restartNumberingAfterBreak="0">
     <w:nsid w:val="54382426"/>
     <w:multiLevelType w:val="multilevel"/>
     <w:tmpl w:val="0409001F"/>
@@ -15850,7 +21301,7 @@
       </w:rPr>
     </w:lvl>
   </w:abstractNum>
-  <w:abstractNum w:abstractNumId="9">
+  <w:abstractNum w:abstractNumId="9" w15:restartNumberingAfterBreak="0">
     <w:nsid w:val="5F7678D6"/>
     <w:multiLevelType w:val="multilevel"/>
     <w:tmpl w:val="0409001F"/>
@@ -15936,7 +21387,7 @@
       </w:pPr>
     </w:lvl>
   </w:abstractNum>
-  <w:abstractNum w:abstractNumId="10">
+  <w:abstractNum w:abstractNumId="10" w15:restartNumberingAfterBreak="0">
     <w:nsid w:val="61583EF9"/>
     <w:multiLevelType w:val="multilevel"/>
     <w:tmpl w:val="0409001F"/>
@@ -16022,7 +21473,7 @@
       </w:pPr>
     </w:lvl>
   </w:abstractNum>
-  <w:abstractNum w:abstractNumId="11">
+  <w:abstractNum w:abstractNumId="11" w15:restartNumberingAfterBreak="0">
     <w:nsid w:val="7821594D"/>
     <w:multiLevelType w:val="hybridMultilevel"/>
     <w:tmpl w:val="49C205BE"/>
@@ -16111,7 +21562,7 @@
       </w:pPr>
     </w:lvl>
   </w:abstractNum>
-  <w:abstractNum w:abstractNumId="12">
+  <w:abstractNum w:abstractNumId="12" w15:restartNumberingAfterBreak="0">
     <w:nsid w:val="79946FAF"/>
     <w:multiLevelType w:val="hybridMultilevel"/>
     <w:tmpl w:val="5A26CD14"/>
@@ -17855,6 +23306,78 @@
     <w:unhideWhenUsed/>
     <w:rsid w:val="00791CCC"/>
   </w:style>
+  <w:style w:type="paragraph" w:styleId="ad">
+    <w:name w:val="Title"/>
+    <w:basedOn w:val="a"/>
+    <w:next w:val="a"/>
+    <w:link w:val="Char4"/>
+    <w:uiPriority w:val="10"/>
+    <w:qFormat/>
+    <w:rsid w:val="007D662B"/>
+    <w:pPr>
+      <w:spacing w:before="240" w:after="60"/>
+      <w:jc w:val="center"/>
+      <w:outlineLvl w:val="0"/>
+    </w:pPr>
+    <w:rPr>
+      <w:rFonts w:asciiTheme="majorHAnsi" w:eastAsia="宋体" w:hAnsiTheme="majorHAnsi" w:cstheme="majorBidi"/>
+      <w:b/>
+      <w:bCs/>
+      <w:sz w:val="32"/>
+      <w:szCs w:val="32"/>
+    </w:rPr>
+  </w:style>
+  <w:style w:type="character" w:customStyle="1" w:styleId="Char4">
+    <w:name w:val="标题 Char"/>
+    <w:basedOn w:val="a0"/>
+    <w:link w:val="ad"/>
+    <w:uiPriority w:val="10"/>
+    <w:rsid w:val="007D662B"/>
+    <w:rPr>
+      <w:rFonts w:asciiTheme="majorHAnsi" w:eastAsia="宋体" w:hAnsiTheme="majorHAnsi" w:cstheme="majorBidi"/>
+      <w:b/>
+      <w:bCs/>
+      <w:sz w:val="32"/>
+      <w:szCs w:val="32"/>
+    </w:rPr>
+  </w:style>
+  <w:style w:type="paragraph" w:styleId="ae">
+    <w:name w:val="Subtitle"/>
+    <w:basedOn w:val="a"/>
+    <w:next w:val="a"/>
+    <w:link w:val="Char5"/>
+    <w:uiPriority w:val="11"/>
+    <w:qFormat/>
+    <w:rsid w:val="007D662B"/>
+    <w:pPr>
+      <w:spacing w:before="240" w:after="60" w:line="312" w:lineRule="auto"/>
+      <w:jc w:val="center"/>
+      <w:outlineLvl w:val="1"/>
+    </w:pPr>
+    <w:rPr>
+      <w:rFonts w:asciiTheme="majorHAnsi" w:eastAsia="宋体" w:hAnsiTheme="majorHAnsi" w:cstheme="majorBidi"/>
+      <w:b/>
+      <w:bCs/>
+      <w:kern w:val="28"/>
+      <w:sz w:val="32"/>
+      <w:szCs w:val="32"/>
+    </w:rPr>
+  </w:style>
+  <w:style w:type="character" w:customStyle="1" w:styleId="Char5">
+    <w:name w:val="副标题 Char"/>
+    <w:basedOn w:val="a0"/>
+    <w:link w:val="ae"/>
+    <w:uiPriority w:val="11"/>
+    <w:rsid w:val="007D662B"/>
+    <w:rPr>
+      <w:rFonts w:asciiTheme="majorHAnsi" w:eastAsia="宋体" w:hAnsiTheme="majorHAnsi" w:cstheme="majorBidi"/>
+      <w:b/>
+      <w:bCs/>
+      <w:kern w:val="28"/>
+      <w:sz w:val="32"/>
+      <w:szCs w:val="32"/>
+    </w:rPr>
+  </w:style>
 </w:styles>
 </file>
 
@@ -18143,7 +23666,7 @@
 </file>
 
 <file path=customXml/itemProps2.xml><?xml version="1.0" encoding="utf-8"?>
-<ds:datastoreItem xmlns:ds="http://schemas.openxmlformats.org/officeDocument/2006/customXml" ds:itemID="{5643927B-BB72-4700-A509-3331E2643888}">
+<ds:datastoreItem xmlns:ds="http://schemas.openxmlformats.org/officeDocument/2006/customXml" ds:itemID="{6482298C-0730-4B6A-ACEE-0C20645EE4D3}">
   <ds:schemaRefs>
     <ds:schemaRef ds:uri="http://schemas.openxmlformats.org/officeDocument/2006/bibliography"/>
   </ds:schemaRefs>
